--- a/C951.3 Steven Bennett 003761827.docx
+++ b/C951.3 Steven Bennett 003761827.docx
@@ -285,7 +285,731 @@
           <w:sz w:val="24"/>
           <w:szCs w:val="24"/>
         </w:rPr>
-        <w:t>A. Project Overview....................................................................................................................pg# A.1. Organizational Need ......................................................................................................... pg#  A.2. Context and Background..................................................................................................... pg# A.3. Outside Works Review ...................................................................................................... pg#  A.4. Solution Summary............................................................................................................. pg# A.5. Machine Learning Benefits................................................................................................ pg#  B. Machine Learning Project Design......................................................................................... pg#  B.1. Scope ................................................................................................................................. pg#  B.2. Goals, Objectives, and Deliverables ................................................................................. pg#  B.3. Standard Methodology ..................................................................................................... pg#  B.4. Projected Timeline ............................................................................................................. pg#  B.5. Resources and Costs........................................................................................................... pg#  B.6. Evaluation Criteria ............................................................................................................ pg#  C. Machine Learning Solution Design....................................................................................... pg#  C.1. Hypothesis.......................................................................................................................... pg#  C.2. Selected Algorithm............................................................................................................. pg#  C.2.a Algorithm Justification..................................................................................................... pg#  C.2.a.i. Algorithm Advantage ................................................................................................... pg#  C.2.a.ii. Algorithm Limitation ................................................................................................... pg#  C.3. Tools and Environment ...................................................................................................... pg# C.4. Performance Measurement................................................................................................. pg#  D. Description of Data Sets ....................................................................................................... pg#  D.1. Data Source ....................................................................................................................... pg#  D.2. Data Collection Method...................................................................................................... pg#  D.2.a.i. Data Collection Method Advantage............................................................................... pg#  D.2.a.ii. Data Collection Method Limitation ............................................................................. pg#  D.3. Data Normalization............................................................................................................. pg#  D.4. Data Security....................................................................................................................... pg# References.................................................................................................................................. pg#</w:t>
+        <w:t xml:space="preserve">A. Project Overview....................................................................................................................pg# A.1. Organizational Need ......................................................................................................... </w:t>
+      </w:r>
+      <w:proofErr w:type="spellStart"/>
+      <w:r>
+        <w:rPr>
+          <w:rFonts w:ascii="Times New Roman" w:hAnsi="Times New Roman" w:cs="Times New Roman"/>
+          <w:sz w:val="24"/>
+          <w:szCs w:val="24"/>
+        </w:rPr>
+        <w:t>pg</w:t>
+      </w:r>
+      <w:proofErr w:type="spellEnd"/>
+      <w:proofErr w:type="gramStart"/>
+      <w:r>
+        <w:rPr>
+          <w:rFonts w:ascii="Times New Roman" w:hAnsi="Times New Roman" w:cs="Times New Roman"/>
+          <w:sz w:val="24"/>
+          <w:szCs w:val="24"/>
+        </w:rPr>
+        <w:t>#  A.2.</w:t>
+      </w:r>
+      <w:proofErr w:type="gramEnd"/>
+      <w:r>
+        <w:rPr>
+          <w:rFonts w:ascii="Times New Roman" w:hAnsi="Times New Roman" w:cs="Times New Roman"/>
+          <w:sz w:val="24"/>
+          <w:szCs w:val="24"/>
+        </w:rPr>
+        <w:t xml:space="preserve"> Context and Background..................................................................................................... </w:t>
+      </w:r>
+      <w:proofErr w:type="spellStart"/>
+      <w:r>
+        <w:rPr>
+          <w:rFonts w:ascii="Times New Roman" w:hAnsi="Times New Roman" w:cs="Times New Roman"/>
+          <w:sz w:val="24"/>
+          <w:szCs w:val="24"/>
+        </w:rPr>
+        <w:t>pg</w:t>
+      </w:r>
+      <w:proofErr w:type="spellEnd"/>
+      <w:r>
+        <w:rPr>
+          <w:rFonts w:ascii="Times New Roman" w:hAnsi="Times New Roman" w:cs="Times New Roman"/>
+          <w:sz w:val="24"/>
+          <w:szCs w:val="24"/>
+        </w:rPr>
+        <w:t xml:space="preserve"># A.3. Outside Works Review ...................................................................................................... </w:t>
+      </w:r>
+      <w:proofErr w:type="spellStart"/>
+      <w:r>
+        <w:rPr>
+          <w:rFonts w:ascii="Times New Roman" w:hAnsi="Times New Roman" w:cs="Times New Roman"/>
+          <w:sz w:val="24"/>
+          <w:szCs w:val="24"/>
+        </w:rPr>
+        <w:t>pg</w:t>
+      </w:r>
+      <w:proofErr w:type="spellEnd"/>
+      <w:proofErr w:type="gramStart"/>
+      <w:r>
+        <w:rPr>
+          <w:rFonts w:ascii="Times New Roman" w:hAnsi="Times New Roman" w:cs="Times New Roman"/>
+          <w:sz w:val="24"/>
+          <w:szCs w:val="24"/>
+        </w:rPr>
+        <w:t>#  A.4.</w:t>
+      </w:r>
+      <w:proofErr w:type="gramEnd"/>
+      <w:r>
+        <w:rPr>
+          <w:rFonts w:ascii="Times New Roman" w:hAnsi="Times New Roman" w:cs="Times New Roman"/>
+          <w:sz w:val="24"/>
+          <w:szCs w:val="24"/>
+        </w:rPr>
+        <w:t xml:space="preserve"> Solution Summary............................................................................................................. </w:t>
+      </w:r>
+      <w:proofErr w:type="spellStart"/>
+      <w:r>
+        <w:rPr>
+          <w:rFonts w:ascii="Times New Roman" w:hAnsi="Times New Roman" w:cs="Times New Roman"/>
+          <w:sz w:val="24"/>
+          <w:szCs w:val="24"/>
+        </w:rPr>
+        <w:t>pg</w:t>
+      </w:r>
+      <w:proofErr w:type="spellEnd"/>
+      <w:r>
+        <w:rPr>
+          <w:rFonts w:ascii="Times New Roman" w:hAnsi="Times New Roman" w:cs="Times New Roman"/>
+          <w:sz w:val="24"/>
+          <w:szCs w:val="24"/>
+        </w:rPr>
+        <w:t xml:space="preserve"># A.5. Machine Learning Benefits................................................................................................ </w:t>
+      </w:r>
+      <w:proofErr w:type="spellStart"/>
+      <w:r>
+        <w:rPr>
+          <w:rFonts w:ascii="Times New Roman" w:hAnsi="Times New Roman" w:cs="Times New Roman"/>
+          <w:sz w:val="24"/>
+          <w:szCs w:val="24"/>
+        </w:rPr>
+        <w:t>pg</w:t>
+      </w:r>
+      <w:proofErr w:type="spellEnd"/>
+      <w:proofErr w:type="gramStart"/>
+      <w:r>
+        <w:rPr>
+          <w:rFonts w:ascii="Times New Roman" w:hAnsi="Times New Roman" w:cs="Times New Roman"/>
+          <w:sz w:val="24"/>
+          <w:szCs w:val="24"/>
+        </w:rPr>
+        <w:t>#  B.</w:t>
+      </w:r>
+      <w:proofErr w:type="gramEnd"/>
+      <w:r>
+        <w:rPr>
+          <w:rFonts w:ascii="Times New Roman" w:hAnsi="Times New Roman" w:cs="Times New Roman"/>
+          <w:sz w:val="24"/>
+          <w:szCs w:val="24"/>
+        </w:rPr>
+        <w:t xml:space="preserve"> Machine Learning Project Design......................................................................................... </w:t>
+      </w:r>
+      <w:proofErr w:type="spellStart"/>
+      <w:r>
+        <w:rPr>
+          <w:rFonts w:ascii="Times New Roman" w:hAnsi="Times New Roman" w:cs="Times New Roman"/>
+          <w:sz w:val="24"/>
+          <w:szCs w:val="24"/>
+        </w:rPr>
+        <w:t>pg</w:t>
+      </w:r>
+      <w:proofErr w:type="spellEnd"/>
+      <w:proofErr w:type="gramStart"/>
+      <w:r>
+        <w:rPr>
+          <w:rFonts w:ascii="Times New Roman" w:hAnsi="Times New Roman" w:cs="Times New Roman"/>
+          <w:sz w:val="24"/>
+          <w:szCs w:val="24"/>
+        </w:rPr>
+        <w:t>#  B.1.</w:t>
+      </w:r>
+      <w:proofErr w:type="gramEnd"/>
+      <w:r>
+        <w:rPr>
+          <w:rFonts w:ascii="Times New Roman" w:hAnsi="Times New Roman" w:cs="Times New Roman"/>
+          <w:sz w:val="24"/>
+          <w:szCs w:val="24"/>
+        </w:rPr>
+        <w:t xml:space="preserve"> Scope ................................................................................................................................. </w:t>
+      </w:r>
+      <w:proofErr w:type="spellStart"/>
+      <w:r>
+        <w:rPr>
+          <w:rFonts w:ascii="Times New Roman" w:hAnsi="Times New Roman" w:cs="Times New Roman"/>
+          <w:sz w:val="24"/>
+          <w:szCs w:val="24"/>
+        </w:rPr>
+        <w:t>pg</w:t>
+      </w:r>
+      <w:proofErr w:type="spellEnd"/>
+      <w:proofErr w:type="gramStart"/>
+      <w:r>
+        <w:rPr>
+          <w:rFonts w:ascii="Times New Roman" w:hAnsi="Times New Roman" w:cs="Times New Roman"/>
+          <w:sz w:val="24"/>
+          <w:szCs w:val="24"/>
+        </w:rPr>
+        <w:t>#  B.2.</w:t>
+      </w:r>
+      <w:proofErr w:type="gramEnd"/>
+      <w:r>
+        <w:rPr>
+          <w:rFonts w:ascii="Times New Roman" w:hAnsi="Times New Roman" w:cs="Times New Roman"/>
+          <w:sz w:val="24"/>
+          <w:szCs w:val="24"/>
+        </w:rPr>
+        <w:t xml:space="preserve"> Goals, Objectives, and Deliverables ................................................................................. </w:t>
+      </w:r>
+      <w:proofErr w:type="spellStart"/>
+      <w:r>
+        <w:rPr>
+          <w:rFonts w:ascii="Times New Roman" w:hAnsi="Times New Roman" w:cs="Times New Roman"/>
+          <w:sz w:val="24"/>
+          <w:szCs w:val="24"/>
+        </w:rPr>
+        <w:t>pg</w:t>
+      </w:r>
+      <w:proofErr w:type="spellEnd"/>
+      <w:proofErr w:type="gramStart"/>
+      <w:r>
+        <w:rPr>
+          <w:rFonts w:ascii="Times New Roman" w:hAnsi="Times New Roman" w:cs="Times New Roman"/>
+          <w:sz w:val="24"/>
+          <w:szCs w:val="24"/>
+        </w:rPr>
+        <w:t>#  B.3.</w:t>
+      </w:r>
+      <w:proofErr w:type="gramEnd"/>
+      <w:r>
+        <w:rPr>
+          <w:rFonts w:ascii="Times New Roman" w:hAnsi="Times New Roman" w:cs="Times New Roman"/>
+          <w:sz w:val="24"/>
+          <w:szCs w:val="24"/>
+        </w:rPr>
+        <w:t xml:space="preserve"> Standard Methodology ..................................................................................................... </w:t>
+      </w:r>
+      <w:proofErr w:type="spellStart"/>
+      <w:r>
+        <w:rPr>
+          <w:rFonts w:ascii="Times New Roman" w:hAnsi="Times New Roman" w:cs="Times New Roman"/>
+          <w:sz w:val="24"/>
+          <w:szCs w:val="24"/>
+        </w:rPr>
+        <w:t>pg</w:t>
+      </w:r>
+      <w:proofErr w:type="spellEnd"/>
+      <w:proofErr w:type="gramStart"/>
+      <w:r>
+        <w:rPr>
+          <w:rFonts w:ascii="Times New Roman" w:hAnsi="Times New Roman" w:cs="Times New Roman"/>
+          <w:sz w:val="24"/>
+          <w:szCs w:val="24"/>
+        </w:rPr>
+        <w:t>#  B.4.</w:t>
+      </w:r>
+      <w:proofErr w:type="gramEnd"/>
+      <w:r>
+        <w:rPr>
+          <w:rFonts w:ascii="Times New Roman" w:hAnsi="Times New Roman" w:cs="Times New Roman"/>
+          <w:sz w:val="24"/>
+          <w:szCs w:val="24"/>
+        </w:rPr>
+        <w:t xml:space="preserve"> Projected Timeline ............................................................................................................. </w:t>
+      </w:r>
+      <w:proofErr w:type="spellStart"/>
+      <w:r>
+        <w:rPr>
+          <w:rFonts w:ascii="Times New Roman" w:hAnsi="Times New Roman" w:cs="Times New Roman"/>
+          <w:sz w:val="24"/>
+          <w:szCs w:val="24"/>
+        </w:rPr>
+        <w:t>pg</w:t>
+      </w:r>
+      <w:proofErr w:type="spellEnd"/>
+      <w:proofErr w:type="gramStart"/>
+      <w:r>
+        <w:rPr>
+          <w:rFonts w:ascii="Times New Roman" w:hAnsi="Times New Roman" w:cs="Times New Roman"/>
+          <w:sz w:val="24"/>
+          <w:szCs w:val="24"/>
+        </w:rPr>
+        <w:t>#  B.5.</w:t>
+      </w:r>
+      <w:proofErr w:type="gramEnd"/>
+      <w:r>
+        <w:rPr>
+          <w:rFonts w:ascii="Times New Roman" w:hAnsi="Times New Roman" w:cs="Times New Roman"/>
+          <w:sz w:val="24"/>
+          <w:szCs w:val="24"/>
+        </w:rPr>
+        <w:t xml:space="preserve"> Resources and Costs........................................................................................................... </w:t>
+      </w:r>
+      <w:proofErr w:type="spellStart"/>
+      <w:r>
+        <w:rPr>
+          <w:rFonts w:ascii="Times New Roman" w:hAnsi="Times New Roman" w:cs="Times New Roman"/>
+          <w:sz w:val="24"/>
+          <w:szCs w:val="24"/>
+        </w:rPr>
+        <w:t>pg</w:t>
+      </w:r>
+      <w:proofErr w:type="spellEnd"/>
+      <w:proofErr w:type="gramStart"/>
+      <w:r>
+        <w:rPr>
+          <w:rFonts w:ascii="Times New Roman" w:hAnsi="Times New Roman" w:cs="Times New Roman"/>
+          <w:sz w:val="24"/>
+          <w:szCs w:val="24"/>
+        </w:rPr>
+        <w:t>#  B.6.</w:t>
+      </w:r>
+      <w:proofErr w:type="gramEnd"/>
+      <w:r>
+        <w:rPr>
+          <w:rFonts w:ascii="Times New Roman" w:hAnsi="Times New Roman" w:cs="Times New Roman"/>
+          <w:sz w:val="24"/>
+          <w:szCs w:val="24"/>
+        </w:rPr>
+        <w:t xml:space="preserve"> Evaluation Criteria ............................................................................................................ </w:t>
+      </w:r>
+      <w:proofErr w:type="spellStart"/>
+      <w:r>
+        <w:rPr>
+          <w:rFonts w:ascii="Times New Roman" w:hAnsi="Times New Roman" w:cs="Times New Roman"/>
+          <w:sz w:val="24"/>
+          <w:szCs w:val="24"/>
+        </w:rPr>
+        <w:t>pg</w:t>
+      </w:r>
+      <w:proofErr w:type="spellEnd"/>
+      <w:proofErr w:type="gramStart"/>
+      <w:r>
+        <w:rPr>
+          <w:rFonts w:ascii="Times New Roman" w:hAnsi="Times New Roman" w:cs="Times New Roman"/>
+          <w:sz w:val="24"/>
+          <w:szCs w:val="24"/>
+        </w:rPr>
+        <w:t>#  C.</w:t>
+      </w:r>
+      <w:proofErr w:type="gramEnd"/>
+      <w:r>
+        <w:rPr>
+          <w:rFonts w:ascii="Times New Roman" w:hAnsi="Times New Roman" w:cs="Times New Roman"/>
+          <w:sz w:val="24"/>
+          <w:szCs w:val="24"/>
+        </w:rPr>
+        <w:t xml:space="preserve"> Machine Learning Solution Design....................................................................................... </w:t>
+      </w:r>
+      <w:proofErr w:type="spellStart"/>
+      <w:r>
+        <w:rPr>
+          <w:rFonts w:ascii="Times New Roman" w:hAnsi="Times New Roman" w:cs="Times New Roman"/>
+          <w:sz w:val="24"/>
+          <w:szCs w:val="24"/>
+        </w:rPr>
+        <w:t>pg</w:t>
+      </w:r>
+      <w:proofErr w:type="spellEnd"/>
+      <w:r>
+        <w:rPr>
+          <w:rFonts w:ascii="Times New Roman" w:hAnsi="Times New Roman" w:cs="Times New Roman"/>
+          <w:sz w:val="24"/>
+          <w:szCs w:val="24"/>
+        </w:rPr>
+        <w:t xml:space="preserve">#  C.1. Hypothesis.......................................................................................................................... </w:t>
+      </w:r>
+      <w:proofErr w:type="spellStart"/>
+      <w:r>
+        <w:rPr>
+          <w:rFonts w:ascii="Times New Roman" w:hAnsi="Times New Roman" w:cs="Times New Roman"/>
+          <w:sz w:val="24"/>
+          <w:szCs w:val="24"/>
+        </w:rPr>
+        <w:t>pg</w:t>
+      </w:r>
+      <w:proofErr w:type="spellEnd"/>
+      <w:proofErr w:type="gramStart"/>
+      <w:r>
+        <w:rPr>
+          <w:rFonts w:ascii="Times New Roman" w:hAnsi="Times New Roman" w:cs="Times New Roman"/>
+          <w:sz w:val="24"/>
+          <w:szCs w:val="24"/>
+        </w:rPr>
+        <w:t>#  C.2.</w:t>
+      </w:r>
+      <w:proofErr w:type="gramEnd"/>
+      <w:r>
+        <w:rPr>
+          <w:rFonts w:ascii="Times New Roman" w:hAnsi="Times New Roman" w:cs="Times New Roman"/>
+          <w:sz w:val="24"/>
+          <w:szCs w:val="24"/>
+        </w:rPr>
+        <w:t xml:space="preserve"> Selected Algorithm............................................................................................................. </w:t>
+      </w:r>
+      <w:proofErr w:type="spellStart"/>
+      <w:r>
+        <w:rPr>
+          <w:rFonts w:ascii="Times New Roman" w:hAnsi="Times New Roman" w:cs="Times New Roman"/>
+          <w:sz w:val="24"/>
+          <w:szCs w:val="24"/>
+        </w:rPr>
+        <w:t>pg</w:t>
+      </w:r>
+      <w:proofErr w:type="spellEnd"/>
+      <w:proofErr w:type="gramStart"/>
+      <w:r>
+        <w:rPr>
+          <w:rFonts w:ascii="Times New Roman" w:hAnsi="Times New Roman" w:cs="Times New Roman"/>
+          <w:sz w:val="24"/>
+          <w:szCs w:val="24"/>
+        </w:rPr>
+        <w:t>#  C.2.</w:t>
+      </w:r>
+      <w:proofErr w:type="spellStart"/>
+      <w:r>
+        <w:rPr>
+          <w:rFonts w:ascii="Times New Roman" w:hAnsi="Times New Roman" w:cs="Times New Roman"/>
+          <w:sz w:val="24"/>
+          <w:szCs w:val="24"/>
+        </w:rPr>
+        <w:t>a</w:t>
+      </w:r>
+      <w:proofErr w:type="spellEnd"/>
+      <w:proofErr w:type="gramEnd"/>
+      <w:r>
+        <w:rPr>
+          <w:rFonts w:ascii="Times New Roman" w:hAnsi="Times New Roman" w:cs="Times New Roman"/>
+          <w:sz w:val="24"/>
+          <w:szCs w:val="24"/>
+        </w:rPr>
+        <w:t xml:space="preserve"> Algorithm Justification..................................................................................................... </w:t>
+      </w:r>
+      <w:proofErr w:type="spellStart"/>
+      <w:r>
+        <w:rPr>
+          <w:rFonts w:ascii="Times New Roman" w:hAnsi="Times New Roman" w:cs="Times New Roman"/>
+          <w:sz w:val="24"/>
+          <w:szCs w:val="24"/>
+        </w:rPr>
+        <w:t>pg</w:t>
+      </w:r>
+      <w:proofErr w:type="spellEnd"/>
+      <w:proofErr w:type="gramStart"/>
+      <w:r>
+        <w:rPr>
+          <w:rFonts w:ascii="Times New Roman" w:hAnsi="Times New Roman" w:cs="Times New Roman"/>
+          <w:sz w:val="24"/>
+          <w:szCs w:val="24"/>
+        </w:rPr>
+        <w:t>#  C.2.a.i.</w:t>
+      </w:r>
+      <w:proofErr w:type="gramEnd"/>
+      <w:r>
+        <w:rPr>
+          <w:rFonts w:ascii="Times New Roman" w:hAnsi="Times New Roman" w:cs="Times New Roman"/>
+          <w:sz w:val="24"/>
+          <w:szCs w:val="24"/>
+        </w:rPr>
+        <w:t xml:space="preserve"> Algorithm Advantage ................................................................................................... </w:t>
+      </w:r>
+      <w:proofErr w:type="spellStart"/>
+      <w:r>
+        <w:rPr>
+          <w:rFonts w:ascii="Times New Roman" w:hAnsi="Times New Roman" w:cs="Times New Roman"/>
+          <w:sz w:val="24"/>
+          <w:szCs w:val="24"/>
+        </w:rPr>
+        <w:t>pg</w:t>
+      </w:r>
+      <w:proofErr w:type="spellEnd"/>
+      <w:r>
+        <w:rPr>
+          <w:rFonts w:ascii="Times New Roman" w:hAnsi="Times New Roman" w:cs="Times New Roman"/>
+          <w:sz w:val="24"/>
+          <w:szCs w:val="24"/>
+        </w:rPr>
+        <w:t xml:space="preserve">#  C.2.a.ii. Algorithm Limitation ................................................................................................... </w:t>
+      </w:r>
+      <w:proofErr w:type="spellStart"/>
+      <w:r>
+        <w:rPr>
+          <w:rFonts w:ascii="Times New Roman" w:hAnsi="Times New Roman" w:cs="Times New Roman"/>
+          <w:sz w:val="24"/>
+          <w:szCs w:val="24"/>
+        </w:rPr>
+        <w:t>pg</w:t>
+      </w:r>
+      <w:proofErr w:type="spellEnd"/>
+      <w:proofErr w:type="gramStart"/>
+      <w:r>
+        <w:rPr>
+          <w:rFonts w:ascii="Times New Roman" w:hAnsi="Times New Roman" w:cs="Times New Roman"/>
+          <w:sz w:val="24"/>
+          <w:szCs w:val="24"/>
+        </w:rPr>
+        <w:t>#  C.3.</w:t>
+      </w:r>
+      <w:proofErr w:type="gramEnd"/>
+      <w:r>
+        <w:rPr>
+          <w:rFonts w:ascii="Times New Roman" w:hAnsi="Times New Roman" w:cs="Times New Roman"/>
+          <w:sz w:val="24"/>
+          <w:szCs w:val="24"/>
+        </w:rPr>
+        <w:t xml:space="preserve"> Tools and Environment ...................................................................................................... </w:t>
+      </w:r>
+      <w:proofErr w:type="spellStart"/>
+      <w:r>
+        <w:rPr>
+          <w:rFonts w:ascii="Times New Roman" w:hAnsi="Times New Roman" w:cs="Times New Roman"/>
+          <w:sz w:val="24"/>
+          <w:szCs w:val="24"/>
+        </w:rPr>
+        <w:t>pg</w:t>
+      </w:r>
+      <w:proofErr w:type="spellEnd"/>
+      <w:r>
+        <w:rPr>
+          <w:rFonts w:ascii="Times New Roman" w:hAnsi="Times New Roman" w:cs="Times New Roman"/>
+          <w:sz w:val="24"/>
+          <w:szCs w:val="24"/>
+        </w:rPr>
+        <w:t xml:space="preserve"># C.4. Performance Measurement................................................................................................. </w:t>
+      </w:r>
+      <w:proofErr w:type="spellStart"/>
+      <w:r>
+        <w:rPr>
+          <w:rFonts w:ascii="Times New Roman" w:hAnsi="Times New Roman" w:cs="Times New Roman"/>
+          <w:sz w:val="24"/>
+          <w:szCs w:val="24"/>
+        </w:rPr>
+        <w:t>pg</w:t>
+      </w:r>
+      <w:proofErr w:type="spellEnd"/>
+      <w:proofErr w:type="gramStart"/>
+      <w:r>
+        <w:rPr>
+          <w:rFonts w:ascii="Times New Roman" w:hAnsi="Times New Roman" w:cs="Times New Roman"/>
+          <w:sz w:val="24"/>
+          <w:szCs w:val="24"/>
+        </w:rPr>
+        <w:t>#  D.</w:t>
+      </w:r>
+      <w:proofErr w:type="gramEnd"/>
+      <w:r>
+        <w:rPr>
+          <w:rFonts w:ascii="Times New Roman" w:hAnsi="Times New Roman" w:cs="Times New Roman"/>
+          <w:sz w:val="24"/>
+          <w:szCs w:val="24"/>
+        </w:rPr>
+        <w:t xml:space="preserve"> Description of Data Sets ....................................................................................................... </w:t>
+      </w:r>
+      <w:proofErr w:type="spellStart"/>
+      <w:r>
+        <w:rPr>
+          <w:rFonts w:ascii="Times New Roman" w:hAnsi="Times New Roman" w:cs="Times New Roman"/>
+          <w:sz w:val="24"/>
+          <w:szCs w:val="24"/>
+        </w:rPr>
+        <w:t>pg</w:t>
+      </w:r>
+      <w:proofErr w:type="spellEnd"/>
+      <w:proofErr w:type="gramStart"/>
+      <w:r>
+        <w:rPr>
+          <w:rFonts w:ascii="Times New Roman" w:hAnsi="Times New Roman" w:cs="Times New Roman"/>
+          <w:sz w:val="24"/>
+          <w:szCs w:val="24"/>
+        </w:rPr>
+        <w:t>#  D.1.</w:t>
+      </w:r>
+      <w:proofErr w:type="gramEnd"/>
+      <w:r>
+        <w:rPr>
+          <w:rFonts w:ascii="Times New Roman" w:hAnsi="Times New Roman" w:cs="Times New Roman"/>
+          <w:sz w:val="24"/>
+          <w:szCs w:val="24"/>
+        </w:rPr>
+        <w:t xml:space="preserve"> Data Source ....................................................................................................................... </w:t>
+      </w:r>
+      <w:proofErr w:type="spellStart"/>
+      <w:r>
+        <w:rPr>
+          <w:rFonts w:ascii="Times New Roman" w:hAnsi="Times New Roman" w:cs="Times New Roman"/>
+          <w:sz w:val="24"/>
+          <w:szCs w:val="24"/>
+        </w:rPr>
+        <w:t>pg</w:t>
+      </w:r>
+      <w:proofErr w:type="spellEnd"/>
+      <w:proofErr w:type="gramStart"/>
+      <w:r>
+        <w:rPr>
+          <w:rFonts w:ascii="Times New Roman" w:hAnsi="Times New Roman" w:cs="Times New Roman"/>
+          <w:sz w:val="24"/>
+          <w:szCs w:val="24"/>
+        </w:rPr>
+        <w:t>#  D.2.</w:t>
+      </w:r>
+      <w:proofErr w:type="gramEnd"/>
+      <w:r>
+        <w:rPr>
+          <w:rFonts w:ascii="Times New Roman" w:hAnsi="Times New Roman" w:cs="Times New Roman"/>
+          <w:sz w:val="24"/>
+          <w:szCs w:val="24"/>
+        </w:rPr>
+        <w:t xml:space="preserve"> Data Collection Method...................................................................................................... </w:t>
+      </w:r>
+      <w:proofErr w:type="spellStart"/>
+      <w:r>
+        <w:rPr>
+          <w:rFonts w:ascii="Times New Roman" w:hAnsi="Times New Roman" w:cs="Times New Roman"/>
+          <w:sz w:val="24"/>
+          <w:szCs w:val="24"/>
+        </w:rPr>
+        <w:t>pg</w:t>
+      </w:r>
+      <w:proofErr w:type="spellEnd"/>
+      <w:proofErr w:type="gramStart"/>
+      <w:r>
+        <w:rPr>
+          <w:rFonts w:ascii="Times New Roman" w:hAnsi="Times New Roman" w:cs="Times New Roman"/>
+          <w:sz w:val="24"/>
+          <w:szCs w:val="24"/>
+        </w:rPr>
+        <w:t>#  D.2.a.i.</w:t>
+      </w:r>
+      <w:proofErr w:type="gramEnd"/>
+      <w:r>
+        <w:rPr>
+          <w:rFonts w:ascii="Times New Roman" w:hAnsi="Times New Roman" w:cs="Times New Roman"/>
+          <w:sz w:val="24"/>
+          <w:szCs w:val="24"/>
+        </w:rPr>
+        <w:t xml:space="preserve"> Data Collection Method Advantage............................................................................... </w:t>
+      </w:r>
+      <w:proofErr w:type="spellStart"/>
+      <w:r>
+        <w:rPr>
+          <w:rFonts w:ascii="Times New Roman" w:hAnsi="Times New Roman" w:cs="Times New Roman"/>
+          <w:sz w:val="24"/>
+          <w:szCs w:val="24"/>
+        </w:rPr>
+        <w:t>pg</w:t>
+      </w:r>
+      <w:proofErr w:type="spellEnd"/>
+      <w:proofErr w:type="gramStart"/>
+      <w:r>
+        <w:rPr>
+          <w:rFonts w:ascii="Times New Roman" w:hAnsi="Times New Roman" w:cs="Times New Roman"/>
+          <w:sz w:val="24"/>
+          <w:szCs w:val="24"/>
+        </w:rPr>
+        <w:t>#  D.2.a</w:t>
+      </w:r>
+      <w:proofErr w:type="gramEnd"/>
+      <w:r>
+        <w:rPr>
+          <w:rFonts w:ascii="Times New Roman" w:hAnsi="Times New Roman" w:cs="Times New Roman"/>
+          <w:sz w:val="24"/>
+          <w:szCs w:val="24"/>
+        </w:rPr>
+        <w:t xml:space="preserve">.ii. Data Collection Method Limitation ............................................................................. </w:t>
+      </w:r>
+      <w:proofErr w:type="spellStart"/>
+      <w:r>
+        <w:rPr>
+          <w:rFonts w:ascii="Times New Roman" w:hAnsi="Times New Roman" w:cs="Times New Roman"/>
+          <w:sz w:val="24"/>
+          <w:szCs w:val="24"/>
+        </w:rPr>
+        <w:t>pg</w:t>
+      </w:r>
+      <w:proofErr w:type="spellEnd"/>
+      <w:proofErr w:type="gramStart"/>
+      <w:r>
+        <w:rPr>
+          <w:rFonts w:ascii="Times New Roman" w:hAnsi="Times New Roman" w:cs="Times New Roman"/>
+          <w:sz w:val="24"/>
+          <w:szCs w:val="24"/>
+        </w:rPr>
+        <w:t>#  D.3.</w:t>
+      </w:r>
+      <w:proofErr w:type="gramEnd"/>
+      <w:r>
+        <w:rPr>
+          <w:rFonts w:ascii="Times New Roman" w:hAnsi="Times New Roman" w:cs="Times New Roman"/>
+          <w:sz w:val="24"/>
+          <w:szCs w:val="24"/>
+        </w:rPr>
+        <w:t xml:space="preserve"> Data Normalization............................................................................................................. </w:t>
+      </w:r>
+      <w:proofErr w:type="spellStart"/>
+      <w:r>
+        <w:rPr>
+          <w:rFonts w:ascii="Times New Roman" w:hAnsi="Times New Roman" w:cs="Times New Roman"/>
+          <w:sz w:val="24"/>
+          <w:szCs w:val="24"/>
+        </w:rPr>
+        <w:t>pg</w:t>
+      </w:r>
+      <w:proofErr w:type="spellEnd"/>
+      <w:proofErr w:type="gramStart"/>
+      <w:r>
+        <w:rPr>
+          <w:rFonts w:ascii="Times New Roman" w:hAnsi="Times New Roman" w:cs="Times New Roman"/>
+          <w:sz w:val="24"/>
+          <w:szCs w:val="24"/>
+        </w:rPr>
+        <w:t>#  D.4.</w:t>
+      </w:r>
+      <w:proofErr w:type="gramEnd"/>
+      <w:r>
+        <w:rPr>
+          <w:rFonts w:ascii="Times New Roman" w:hAnsi="Times New Roman" w:cs="Times New Roman"/>
+          <w:sz w:val="24"/>
+          <w:szCs w:val="24"/>
+        </w:rPr>
+        <w:t xml:space="preserve"> Data Security....................................................................................................................... </w:t>
+      </w:r>
+      <w:proofErr w:type="spellStart"/>
+      <w:r>
+        <w:rPr>
+          <w:rFonts w:ascii="Times New Roman" w:hAnsi="Times New Roman" w:cs="Times New Roman"/>
+          <w:sz w:val="24"/>
+          <w:szCs w:val="24"/>
+        </w:rPr>
+        <w:t>pg</w:t>
+      </w:r>
+      <w:proofErr w:type="spellEnd"/>
+      <w:r>
+        <w:rPr>
+          <w:rFonts w:ascii="Times New Roman" w:hAnsi="Times New Roman" w:cs="Times New Roman"/>
+          <w:sz w:val="24"/>
+          <w:szCs w:val="24"/>
+        </w:rPr>
+        <w:t xml:space="preserve"># References.................................................................................................................................. </w:t>
+      </w:r>
+      <w:proofErr w:type="spellStart"/>
+      <w:r>
+        <w:rPr>
+          <w:rFonts w:ascii="Times New Roman" w:hAnsi="Times New Roman" w:cs="Times New Roman"/>
+          <w:sz w:val="24"/>
+          <w:szCs w:val="24"/>
+        </w:rPr>
+        <w:t>pg</w:t>
+      </w:r>
+      <w:proofErr w:type="spellEnd"/>
+      <w:r>
+        <w:rPr>
+          <w:rFonts w:ascii="Times New Roman" w:hAnsi="Times New Roman" w:cs="Times New Roman"/>
+          <w:sz w:val="24"/>
+          <w:szCs w:val="24"/>
+        </w:rPr>
+        <w:t>#</w:t>
       </w:r>
     </w:p>
     <w:p>
@@ -311,13 +1035,134 @@
         <w:spacing w:line="360" w:lineRule="auto"/>
       </w:pPr>
       <w:r>
-        <w:rPr>
-          <w:rFonts w:ascii="Times New Roman" w:hAnsi="Times New Roman" w:cs="Times New Roman"/>
-          <w:sz w:val="24"/>
-          <w:szCs w:val="24"/>
-        </w:rPr>
-        <w:t>This proposal describes …  (In a few sentences describe the proposal).</w:t>
-      </w:r>
+        <w:t xml:space="preserve">Recognizing </w:t>
+      </w:r>
+      <w:r>
+        <w:t xml:space="preserve">that the safety of our drivers as well as the safety of everyone on the road </w:t>
+      </w:r>
+      <w:r>
+        <w:t>a</w:t>
+      </w:r>
+      <w:r>
+        <w:t xml:space="preserve">s </w:t>
+      </w:r>
+      <w:r>
+        <w:t xml:space="preserve">a </w:t>
+      </w:r>
+      <w:r>
+        <w:t xml:space="preserve">top priority, </w:t>
+      </w:r>
+      <w:r>
+        <w:t>the Research &amp; Development Team at WeGov</w:t>
+      </w:r>
+      <w:r>
+        <w:t>U</w:t>
+      </w:r>
+      <w:r>
+        <w:t xml:space="preserve"> Logistics </w:t>
+      </w:r>
+      <w:r>
+        <w:t>proposes</w:t>
+      </w:r>
+      <w:r>
+        <w:t xml:space="preserve"> </w:t>
+      </w:r>
+      <w:r>
+        <w:t>a</w:t>
+      </w:r>
+      <w:r>
+        <w:t>n innovative software solution</w:t>
+      </w:r>
+      <w:r>
+        <w:t xml:space="preserve"> </w:t>
+      </w:r>
+      <w:r>
+        <w:t xml:space="preserve">designed </w:t>
+      </w:r>
+      <w:r>
+        <w:t xml:space="preserve">to identify signs of </w:t>
+      </w:r>
+      <w:r>
+        <w:t xml:space="preserve">WeGovU </w:t>
+      </w:r>
+      <w:r>
+        <w:t>driver drowsiness</w:t>
+      </w:r>
+      <w:r>
+        <w:t xml:space="preserve"> </w:t>
+      </w:r>
+      <w:r>
+        <w:t xml:space="preserve">by pulling real-time images from existing </w:t>
+      </w:r>
+      <w:r>
+        <w:t>on-board driver cameras</w:t>
+      </w:r>
+      <w:r>
+        <w:t xml:space="preserve"> and assessing </w:t>
+      </w:r>
+      <w:r>
+        <w:t xml:space="preserve">driver alertness during operation. </w:t>
+      </w:r>
+      <w:r>
+        <w:t xml:space="preserve">Successful development and deployment of </w:t>
+      </w:r>
+      <w:r>
+        <w:t xml:space="preserve">this solution would allow further integration of an alert system, </w:t>
+      </w:r>
+      <w:r>
+        <w:t xml:space="preserve">enabling </w:t>
+      </w:r>
+      <w:r>
+        <w:t>proper</w:t>
+      </w:r>
+      <w:r>
+        <w:t xml:space="preserve"> support</w:t>
+      </w:r>
+      <w:r>
+        <w:t xml:space="preserve"> channels to </w:t>
+      </w:r>
+      <w:r>
+        <w:t xml:space="preserve">respond and </w:t>
+      </w:r>
+      <w:r>
+        <w:t xml:space="preserve">provide potential crash </w:t>
+      </w:r>
+      <w:r>
+        <w:t>interven</w:t>
+      </w:r>
+      <w:r>
+        <w:t xml:space="preserve">tion. </w:t>
+      </w:r>
+      <w:r>
+        <w:t>Th</w:t>
+      </w:r>
+      <w:r>
+        <w:t xml:space="preserve">is would enable WeGovU Logistics to </w:t>
+      </w:r>
+      <w:r>
+        <w:t>mitigate risks associated with drowsy driving</w:t>
+      </w:r>
+      <w:r>
+        <w:t xml:space="preserve">, </w:t>
+      </w:r>
+      <w:r>
+        <w:t xml:space="preserve">decrease the number </w:t>
+      </w:r>
+      <w:r>
+        <w:t>of crashes</w:t>
+      </w:r>
+      <w:r>
+        <w:t xml:space="preserve">, and improve overall </w:t>
+      </w:r>
+      <w:r>
+        <w:t xml:space="preserve">road safety. </w:t>
+      </w:r>
+    </w:p>
+    <w:p>
+      <w:pPr>
+        <w:pStyle w:val="Standard"/>
+        <w:spacing w:line="360" w:lineRule="auto"/>
+      </w:pPr>
     </w:p>
     <w:p>
       <w:pPr>
@@ -343,13 +1188,114 @@
         <w:ind w:firstLine="720"/>
       </w:pPr>
       <w:r>
-        <w:rPr>
-          <w:rFonts w:ascii="Times New Roman" w:hAnsi="Times New Roman" w:cs="Times New Roman"/>
-          <w:sz w:val="24"/>
-          <w:szCs w:val="24"/>
-        </w:rPr>
-        <w:t xml:space="preserve">Describe the problem that needs to be solved. For example, describe what is required, what needs to be reduced or added.  </w:t>
-      </w:r>
+        <w:t>W</w:t>
+      </w:r>
+      <w:r>
+        <w:t xml:space="preserve">eGovU Logistics </w:t>
+      </w:r>
+      <w:r>
+        <w:t>faces</w:t>
+      </w:r>
+      <w:r>
+        <w:t xml:space="preserve"> a significant challenge in dealing with the </w:t>
+      </w:r>
+      <w:r>
+        <w:t>consequences</w:t>
+      </w:r>
+      <w:r>
+        <w:t xml:space="preserve"> of driver drowsiness, a </w:t>
+      </w:r>
+      <w:r>
+        <w:t>plaguing</w:t>
+      </w:r>
+      <w:r>
+        <w:t xml:space="preserve"> issue in the transportation sector. To effectively address this challenge, the </w:t>
+      </w:r>
+      <w:r>
+        <w:t>Research &amp; Development team</w:t>
+      </w:r>
+      <w:r>
+        <w:t xml:space="preserve"> seeks the integration of </w:t>
+      </w:r>
+      <w:r>
+        <w:t>innovative and effective</w:t>
+      </w:r>
+      <w:r>
+        <w:t xml:space="preserve"> drowsiness detection software, seamlessly blending with existing on-board driver cameras. This </w:t>
+      </w:r>
+      <w:r>
+        <w:t>s</w:t>
+      </w:r>
+      <w:r>
+        <w:t xml:space="preserve">olution is </w:t>
+      </w:r>
+      <w:r>
+        <w:t>designed</w:t>
+      </w:r>
+      <w:r>
+        <w:t xml:space="preserve"> to mitigate accidents stemming from fatigue </w:t>
+      </w:r>
+      <w:r>
+        <w:t xml:space="preserve">not only </w:t>
+      </w:r>
+      <w:r>
+        <w:t>prioritizing</w:t>
+      </w:r>
+      <w:r>
+        <w:t xml:space="preserve"> driver and </w:t>
+      </w:r>
+      <w:r>
+        <w:t xml:space="preserve">traffic safety, </w:t>
+      </w:r>
+      <w:r>
+        <w:t xml:space="preserve">but also </w:t>
+      </w:r>
+      <w:r>
+        <w:t>reinforc</w:t>
+      </w:r>
+      <w:r>
+        <w:t>ing</w:t>
+      </w:r>
+      <w:r>
+        <w:t xml:space="preserve"> regulatory compliance, optimiz</w:t>
+      </w:r>
+      <w:r>
+        <w:t>ing</w:t>
+      </w:r>
+      <w:r>
+        <w:t xml:space="preserve"> operational efficiency,</w:t>
+      </w:r>
+      <w:r>
+        <w:t xml:space="preserve"> and</w:t>
+      </w:r>
+      <w:r>
+        <w:t xml:space="preserve"> reduc</w:t>
+      </w:r>
+      <w:r>
+        <w:t>ing</w:t>
+      </w:r>
+      <w:r>
+        <w:t xml:space="preserve"> costs linked to accidents and insurance. By proactively </w:t>
+      </w:r>
+      <w:r>
+        <w:t>identifying</w:t>
+      </w:r>
+      <w:r>
+        <w:t xml:space="preserve"> and addressing signs of drowsiness through the integration of this software into existing </w:t>
+      </w:r>
+      <w:r>
+        <w:t>onboard</w:t>
+      </w:r>
+      <w:r>
+        <w:t xml:space="preserve"> driver cameras, WeGovU Logistics aspires to cultivate a safer, more regulatory-compliant, and cost-efficient operational environment. This proposal outlines the imperative adoption of drowsiness detection software, strategically addressing both executive concerns and the practical needs of our tradespeople on the front lines.</w:t>
+      </w:r>
+    </w:p>
+    <w:p>
+      <w:pPr>
+        <w:pStyle w:val="Standard"/>
+        <w:spacing w:line="360" w:lineRule="auto"/>
+        <w:ind w:firstLine="720"/>
+      </w:pPr>
     </w:p>
     <w:p>
       <w:pPr>
@@ -373,15 +1319,402 @@
         <w:pStyle w:val="Standard"/>
         <w:spacing w:line="360" w:lineRule="auto"/>
         <w:ind w:firstLine="720"/>
-      </w:pPr>
-      <w:r>
-        <w:rPr>
-          <w:rFonts w:ascii="Times New Roman" w:hAnsi="Times New Roman" w:cs="Times New Roman"/>
-          <w:sz w:val="24"/>
-          <w:szCs w:val="24"/>
-        </w:rPr>
-        <w:t>A paragraph describing a background, context, and history.</w:t>
-      </w:r>
+        <w:rPr>
+          <w:rFonts w:asciiTheme="minorHAnsi" w:hAnsiTheme="minorHAnsi" w:cstheme="minorHAnsi"/>
+        </w:rPr>
+      </w:pPr>
+      <w:r>
+        <w:rPr>
+          <w:rFonts w:asciiTheme="minorHAnsi" w:hAnsiTheme="minorHAnsi" w:cstheme="minorHAnsi"/>
+        </w:rPr>
+        <w:t>WeGovU Log</w:t>
+      </w:r>
+      <w:r>
+        <w:rPr>
+          <w:rFonts w:asciiTheme="minorHAnsi" w:hAnsiTheme="minorHAnsi" w:cstheme="minorHAnsi"/>
+        </w:rPr>
+        <w:t>istics has been deeply rooted in the transportation</w:t>
+      </w:r>
+      <w:r>
+        <w:rPr>
+          <w:rFonts w:asciiTheme="minorHAnsi" w:hAnsiTheme="minorHAnsi" w:cstheme="minorHAnsi"/>
+        </w:rPr>
+        <w:t xml:space="preserve"> sector for nearly 3 decades. </w:t>
+      </w:r>
+      <w:r>
+        <w:rPr>
+          <w:rFonts w:asciiTheme="minorHAnsi" w:hAnsiTheme="minorHAnsi" w:cstheme="minorHAnsi"/>
+        </w:rPr>
+        <w:t xml:space="preserve">The organization has a track record of </w:t>
+      </w:r>
+      <w:r>
+        <w:rPr>
+          <w:rFonts w:asciiTheme="minorHAnsi" w:hAnsiTheme="minorHAnsi" w:cstheme="minorHAnsi"/>
+        </w:rPr>
+        <w:t>p</w:t>
+      </w:r>
+      <w:r>
+        <w:rPr>
+          <w:rFonts w:asciiTheme="minorHAnsi" w:hAnsiTheme="minorHAnsi" w:cstheme="minorHAnsi"/>
+        </w:rPr>
+        <w:t xml:space="preserve">roactively and intelligently </w:t>
+      </w:r>
+      <w:r>
+        <w:rPr>
+          <w:rFonts w:asciiTheme="minorHAnsi" w:hAnsiTheme="minorHAnsi" w:cstheme="minorHAnsi"/>
+        </w:rPr>
+        <w:t xml:space="preserve">investing in solutions </w:t>
+      </w:r>
+      <w:r>
+        <w:rPr>
+          <w:rFonts w:asciiTheme="minorHAnsi" w:hAnsiTheme="minorHAnsi" w:cstheme="minorHAnsi"/>
+        </w:rPr>
+        <w:t xml:space="preserve">that benefit the company and the community. </w:t>
+      </w:r>
+      <w:r>
+        <w:rPr>
+          <w:rFonts w:asciiTheme="minorHAnsi" w:hAnsiTheme="minorHAnsi" w:cstheme="minorHAnsi"/>
+        </w:rPr>
+        <w:t xml:space="preserve">The proposed software solution </w:t>
+      </w:r>
+      <w:r>
+        <w:rPr>
+          <w:rFonts w:asciiTheme="minorHAnsi" w:hAnsiTheme="minorHAnsi" w:cstheme="minorHAnsi"/>
+        </w:rPr>
+        <w:t xml:space="preserve">integrates machine learning to facilitate a strategic response to combat </w:t>
+      </w:r>
+      <w:r>
+        <w:rPr>
+          <w:rFonts w:asciiTheme="minorHAnsi" w:hAnsiTheme="minorHAnsi" w:cstheme="minorHAnsi"/>
+        </w:rPr>
+        <w:t>drowsy driving</w:t>
+      </w:r>
+      <w:r>
+        <w:rPr>
+          <w:rFonts w:asciiTheme="minorHAnsi" w:hAnsiTheme="minorHAnsi" w:cstheme="minorHAnsi"/>
+        </w:rPr>
+        <w:t>, which has historically</w:t>
+      </w:r>
+      <w:r>
+        <w:rPr>
+          <w:rFonts w:asciiTheme="minorHAnsi" w:hAnsiTheme="minorHAnsi" w:cstheme="minorHAnsi"/>
+        </w:rPr>
+        <w:t xml:space="preserve"> been a plaguing issue in the industry. </w:t>
+      </w:r>
+    </w:p>
+    <w:p>
+      <w:pPr>
+        <w:pStyle w:val="Standard"/>
+        <w:spacing w:line="360" w:lineRule="auto"/>
+        <w:ind w:firstLine="720"/>
+        <w:rPr>
+          <w:rFonts w:asciiTheme="minorHAnsi" w:hAnsiTheme="minorHAnsi" w:cstheme="minorHAnsi"/>
+        </w:rPr>
+      </w:pPr>
+      <w:r>
+        <w:rPr>
+          <w:rFonts w:asciiTheme="minorHAnsi" w:hAnsiTheme="minorHAnsi" w:cstheme="minorHAnsi"/>
+        </w:rPr>
+        <w:lastRenderedPageBreak/>
+        <w:t>How serious is dr</w:t>
+      </w:r>
+      <w:r>
+        <w:rPr>
+          <w:rFonts w:asciiTheme="minorHAnsi" w:hAnsiTheme="minorHAnsi" w:cstheme="minorHAnsi"/>
+        </w:rPr>
+        <w:t xml:space="preserve">owsy driving?  </w:t>
+      </w:r>
+      <w:r>
+        <w:rPr>
+          <w:rFonts w:asciiTheme="minorHAnsi" w:hAnsiTheme="minorHAnsi" w:cstheme="minorHAnsi"/>
+        </w:rPr>
+        <w:t>The</w:t>
+      </w:r>
+      <w:r>
+        <w:rPr>
+          <w:rFonts w:asciiTheme="minorHAnsi" w:hAnsiTheme="minorHAnsi" w:cstheme="minorHAnsi"/>
+        </w:rPr>
+        <w:t xml:space="preserve"> AAA Foundation for Traffic Safety estimated</w:t>
+      </w:r>
+      <w:r>
+        <w:rPr>
+          <w:rFonts w:asciiTheme="minorHAnsi" w:hAnsiTheme="minorHAnsi" w:cstheme="minorHAnsi"/>
+        </w:rPr>
+        <w:t xml:space="preserve"> a total of</w:t>
+      </w:r>
+      <w:r>
+        <w:rPr>
+          <w:rFonts w:asciiTheme="minorHAnsi" w:hAnsiTheme="minorHAnsi" w:cstheme="minorHAnsi"/>
+        </w:rPr>
+        <w:t xml:space="preserve"> 328,000 crashes occurred due to driver drowsiness</w:t>
+      </w:r>
+      <w:r>
+        <w:rPr>
+          <w:rFonts w:asciiTheme="minorHAnsi" w:hAnsiTheme="minorHAnsi" w:cstheme="minorHAnsi"/>
+        </w:rPr>
+        <w:t>, accounting for 21% of all U.S. vehicle crashes</w:t>
+      </w:r>
+      <w:r>
+        <w:rPr>
+          <w:rFonts w:asciiTheme="minorHAnsi" w:hAnsiTheme="minorHAnsi" w:cstheme="minorHAnsi"/>
+        </w:rPr>
+        <w:t xml:space="preserve">. Out of those, approximately 109,000 resulted in injury and 6,400 were fatal. The National Highway Traffic Safety Administration estimated in 2021 that the cost of fatigue-related crashes resulting in injury or fatality cost society in general approximately $109 billion annually, not including property damage (National Safety Council). </w:t>
+      </w:r>
+    </w:p>
+    <w:p>
+      <w:pPr>
+        <w:pStyle w:val="Standard"/>
+        <w:spacing w:line="360" w:lineRule="auto"/>
+        <w:ind w:firstLine="720"/>
+        <w:rPr>
+          <w:rFonts w:asciiTheme="minorHAnsi" w:hAnsiTheme="minorHAnsi" w:cstheme="minorHAnsi"/>
+        </w:rPr>
+      </w:pPr>
+      <w:r>
+        <w:rPr>
+          <w:noProof/>
+        </w:rPr>
+        <w:drawing>
+          <wp:inline distT="0" distB="0" distL="0" distR="0" wp14:anchorId="3AC87B38" wp14:editId="1D9D0AD4">
+            <wp:extent cx="4919663" cy="3444815"/>
+            <wp:effectExtent l="0" t="0" r="0" b="3810"/>
+            <wp:docPr id="1607293744" name="Picture 1" descr="Graph showing 21% of fatal crashes involve a drowsy driver. "/>
+            <wp:cNvGraphicFramePr>
+              <a:graphicFrameLocks xmlns:a="http://schemas.openxmlformats.org/drawingml/2006/main" noChangeAspect="1"/>
+            </wp:cNvGraphicFramePr>
+            <a:graphic xmlns:a="http://schemas.openxmlformats.org/drawingml/2006/main">
+              <a:graphicData uri="http://schemas.openxmlformats.org/drawingml/2006/picture">
+                <pic:pic xmlns:pic="http://schemas.openxmlformats.org/drawingml/2006/picture">
+                  <pic:nvPicPr>
+                    <pic:cNvPr id="0" name="Picture 1" descr="Graph showing 21% of fatal crashes involve a drowsy driver. "/>
+                    <pic:cNvPicPr>
+                      <a:picLocks noChangeAspect="1" noChangeArrowheads="1"/>
+                    </pic:cNvPicPr>
+                  </pic:nvPicPr>
+                  <pic:blipFill>
+                    <a:blip r:embed="rId7">
+                      <a:extLst>
+                        <a:ext uri="{28A0092B-C50C-407E-A947-70E740481C1C}">
+                          <a14:useLocalDpi xmlns:a14="http://schemas.microsoft.com/office/drawing/2010/main" val="0"/>
+                        </a:ext>
+                      </a:extLst>
+                    </a:blip>
+                    <a:srcRect/>
+                    <a:stretch>
+                      <a:fillRect/>
+                    </a:stretch>
+                  </pic:blipFill>
+                  <pic:spPr bwMode="auto">
+                    <a:xfrm>
+                      <a:off x="0" y="0"/>
+                      <a:ext cx="4931443" cy="3453063"/>
+                    </a:xfrm>
+                    <a:prstGeom prst="rect">
+                      <a:avLst/>
+                    </a:prstGeom>
+                    <a:noFill/>
+                    <a:ln>
+                      <a:noFill/>
+                    </a:ln>
+                  </pic:spPr>
+                </pic:pic>
+              </a:graphicData>
+            </a:graphic>
+          </wp:inline>
+        </w:drawing>
+      </w:r>
+    </w:p>
+    <w:p>
+      <w:pPr>
+        <w:pStyle w:val="Standard"/>
+        <w:spacing w:line="360" w:lineRule="auto"/>
+        <w:ind w:firstLine="720"/>
+        <w:rPr>
+          <w:rFonts w:asciiTheme="minorHAnsi" w:hAnsiTheme="minorHAnsi" w:cstheme="minorHAnsi"/>
+        </w:rPr>
+      </w:pPr>
+    </w:p>
+    <w:p>
+      <w:pPr>
+        <w:pStyle w:val="Standard"/>
+        <w:spacing w:line="360" w:lineRule="auto"/>
+        <w:ind w:firstLine="720"/>
+      </w:pPr>
+      <w:r>
+        <w:t xml:space="preserve">Research reveals that although a significant majority of Americans acknowledge the peril of driving while drowsy (94.8%), nearly 19% of the surveyed individuals admitted to engaging in drowsy driving at least once within the past 30 days. Additional studies </w:t>
+      </w:r>
+      <w:r>
+        <w:t xml:space="preserve">from </w:t>
+      </w:r>
+      <w:r>
+        <w:t xml:space="preserve">AAA Foundation research in 2023 </w:t>
+      </w:r>
+      <w:r>
+        <w:t xml:space="preserve">indicate that while drivers may recognize their drowsiness, they often underestimate its severity. Approximately 75% of individuals who believed they were only mildly fatigued were determined to be moderately or severely sleepy. Alarmingly, out of those drivers who acknowledged their own fatigue, 75% opted to continue driving instead of pulling over for a break </w:t>
+      </w:r>
+      <w:r>
+        <w:t>(</w:t>
+      </w:r>
+      <w:r>
+        <w:t>Sleep Foundation</w:t>
+      </w:r>
+      <w:r>
+        <w:t>)</w:t>
+      </w:r>
+      <w:r>
+        <w:t>.</w:t>
+      </w:r>
+    </w:p>
+    <w:p>
+      <w:pPr>
+        <w:pStyle w:val="Standard"/>
+        <w:spacing w:line="360" w:lineRule="auto"/>
+        <w:ind w:firstLine="720"/>
+      </w:pPr>
+      <w:r>
+        <w:t xml:space="preserve">Given the reported increase in police-reported traffic crashes from 5.25 million in 2020 to 6.10 million in 2021 (Stewart), it is reasonable to infer that the total number of crashes attributable to </w:t>
+      </w:r>
+      <w:r>
+        <w:lastRenderedPageBreak/>
+        <w:t>drowsy driving may have experienced a parallel rise. This concerning trend, coupled with a 16% increase, undoubtedly exacerbates an already problematic situation.</w:t>
+      </w:r>
+    </w:p>
+    <w:p>
+      <w:pPr>
+        <w:pStyle w:val="Standard"/>
+        <w:spacing w:line="360" w:lineRule="auto"/>
+        <w:ind w:firstLine="720"/>
+      </w:pPr>
+      <w:r>
+        <w:t xml:space="preserve">After assessing </w:t>
+      </w:r>
+      <w:r>
+        <w:t>multiple</w:t>
+      </w:r>
+      <w:r>
+        <w:t xml:space="preserve"> strategies to address drowsy driving, WeGovU Logistics seeks to </w:t>
+      </w:r>
+      <w:r>
+        <w:t xml:space="preserve">effectively </w:t>
+      </w:r>
+      <w:r>
+        <w:t xml:space="preserve">minimize this risk by incorporating the proposed software solution. Notably, </w:t>
+      </w:r>
+      <w:r>
+        <w:t>last-minute</w:t>
+      </w:r>
+      <w:r>
+        <w:t xml:space="preserve"> </w:t>
+      </w:r>
+      <w:r>
+        <w:t xml:space="preserve">standalone interventions such as rumble strips have demonstrated an estimated 30-50% decrease in road departure crashes in rural settings </w:t>
+      </w:r>
+      <w:r>
+        <w:t>(</w:t>
+      </w:r>
+      <w:r>
+        <w:t>National Highway Traffic Safety Administration</w:t>
+      </w:r>
+      <w:r>
+        <w:t>)</w:t>
+      </w:r>
+      <w:r>
+        <w:t>.</w:t>
+      </w:r>
+      <w:r>
+        <w:t xml:space="preserve"> WeGovU</w:t>
+      </w:r>
+      <w:r>
+        <w:t xml:space="preserve"> hopes to achieve similar </w:t>
+      </w:r>
+      <w:r>
+        <w:t>rates by utilizing this solution as an earlier warning system, allowing more time for</w:t>
+      </w:r>
+      <w:r>
+        <w:t xml:space="preserve"> drivers to be alerted and correct</w:t>
+      </w:r>
+      <w:r>
+        <w:t>ive actions to be taken.</w:t>
+      </w:r>
+      <w:r>
+        <w:t xml:space="preserve"> </w:t>
+      </w:r>
+      <w:r>
+        <w:t xml:space="preserve"> With a workforce exceeding 11,000 drivers, WeGovU recorded 133 accidents in 2021, including 9 with fatalities. The implementation of an advanced early warning detection system is anticipated to further diminish the incidence of crashes attributed to driver drowsiness</w:t>
+      </w:r>
+      <w:r>
+        <w:t xml:space="preserve">, improving driver and highway </w:t>
+      </w:r>
+      <w:r>
+        <w:t>safety,</w:t>
+      </w:r>
+      <w:r>
+        <w:t xml:space="preserve"> and </w:t>
+      </w:r>
+      <w:r>
+        <w:t xml:space="preserve">decreasing </w:t>
+      </w:r>
+      <w:r>
+        <w:t>operational costs</w:t>
+      </w:r>
+      <w:r>
+        <w:t xml:space="preserve"> linked to crashes and insurance</w:t>
+      </w:r>
+      <w:r>
+        <w:t xml:space="preserve">. </w:t>
+      </w:r>
+      <w:r>
+        <w:t xml:space="preserve"> </w:t>
+      </w:r>
+      <w:r>
+        <w:t>Using the data from the National Safety Council</w:t>
+      </w:r>
+      <w:r>
+        <w:t xml:space="preserve">, </w:t>
+      </w:r>
+      <w:r>
+        <w:t xml:space="preserve">even </w:t>
+      </w:r>
+      <w:r>
+        <w:t xml:space="preserve">a </w:t>
+      </w:r>
+      <w:r>
+        <w:t xml:space="preserve">modest </w:t>
+      </w:r>
+      <w:r>
+        <w:t>5</w:t>
+      </w:r>
+      <w:r>
+        <w:t xml:space="preserve">% decrease in </w:t>
+      </w:r>
+      <w:r>
+        <w:t xml:space="preserve">crashes that involve WeGovU </w:t>
+      </w:r>
+      <w:r>
+        <w:t>2021</w:t>
+      </w:r>
+      <w:r>
+        <w:t xml:space="preserve"> would save over</w:t>
+      </w:r>
+      <w:r>
+        <w:t xml:space="preserve"> $2 million</w:t>
+      </w:r>
+      <w:r>
+        <w:t xml:space="preserve"> in total costs</w:t>
+      </w:r>
+      <w:r>
+        <w:t xml:space="preserve"> and a great number of injuries</w:t>
+      </w:r>
+      <w:r>
+        <w:t xml:space="preserve">. </w:t>
+      </w:r>
+    </w:p>
+    <w:p>
+      <w:pPr>
+        <w:pStyle w:val="Standard"/>
+        <w:spacing w:line="360" w:lineRule="auto"/>
+        <w:ind w:firstLine="720"/>
+      </w:pPr>
     </w:p>
     <w:p>
       <w:pPr>
@@ -405,6 +1738,11 @@
         <w:pStyle w:val="Standard"/>
         <w:spacing w:line="360" w:lineRule="auto"/>
         <w:ind w:firstLine="720"/>
+        <w:rPr>
+          <w:rFonts w:ascii="Times New Roman" w:hAnsi="Times New Roman" w:cs="Times New Roman"/>
+          <w:sz w:val="24"/>
+          <w:szCs w:val="24"/>
+        </w:rPr>
       </w:pPr>
       <w:r>
         <w:rPr>
@@ -414,6 +1752,13 @@
         </w:rPr>
         <w:t>Review at least 3 outside works and briefly discuss the methods used. The resources must be relevant to your project and a proper justification is needed here for each source.</w:t>
       </w:r>
+    </w:p>
+    <w:p>
+      <w:pPr>
+        <w:pStyle w:val="Standard"/>
+        <w:spacing w:line="360" w:lineRule="auto"/>
+        <w:ind w:firstLine="720"/>
+      </w:pPr>
     </w:p>
     <w:p>
       <w:pPr>
@@ -445,6 +1790,11 @@
         <w:pStyle w:val="Standard"/>
         <w:spacing w:line="360" w:lineRule="auto"/>
         <w:ind w:firstLine="720"/>
+        <w:rPr>
+          <w:rFonts w:ascii="Times New Roman" w:hAnsi="Times New Roman" w:cs="Times New Roman"/>
+          <w:sz w:val="24"/>
+          <w:szCs w:val="24"/>
+        </w:rPr>
       </w:pPr>
       <w:r>
         <w:rPr>
@@ -454,6 +1804,13 @@
         </w:rPr>
         <w:t>Describe the solution that aligns with the organizational need.</w:t>
       </w:r>
+    </w:p>
+    <w:p>
+      <w:pPr>
+        <w:pStyle w:val="Standard"/>
+        <w:spacing w:line="360" w:lineRule="auto"/>
+        <w:ind w:firstLine="720"/>
+      </w:pPr>
     </w:p>
     <w:p>
       <w:pPr>
@@ -477,6 +1834,11 @@
         <w:pStyle w:val="Standard"/>
         <w:spacing w:line="360" w:lineRule="auto"/>
         <w:ind w:firstLine="720"/>
+        <w:rPr>
+          <w:rFonts w:ascii="Times New Roman" w:hAnsi="Times New Roman" w:cs="Times New Roman"/>
+          <w:sz w:val="24"/>
+          <w:szCs w:val="24"/>
+        </w:rPr>
       </w:pPr>
       <w:r>
         <w:rPr>
@@ -486,6 +1848,13 @@
         </w:rPr>
         <w:t>Describe how Machine Learning will improve and provide the benefits and solution.</w:t>
       </w:r>
+    </w:p>
+    <w:p>
+      <w:pPr>
+        <w:pStyle w:val="Standard"/>
+        <w:spacing w:line="360" w:lineRule="auto"/>
+        <w:ind w:firstLine="720"/>
+      </w:pPr>
     </w:p>
     <w:p>
       <w:pPr>
@@ -532,6 +1901,7 @@
           <w:sz w:val="24"/>
           <w:szCs w:val="24"/>
         </w:rPr>
+        <w:lastRenderedPageBreak/>
         <w:t>Use bullet points to describe in scope and out of scope items. A minimum of 1 out of scope item must be discussed, and 3 in scope items.</w:t>
       </w:r>
     </w:p>
@@ -698,7 +2068,25 @@
           <w:sz w:val="24"/>
           <w:szCs w:val="24"/>
         </w:rPr>
-        <w:t>Development will follow the {SEMMA, CRISP-DM, etc} methodology.</w:t>
+        <w:t xml:space="preserve">Development will follow the {SEMMA, CRISP-DM, </w:t>
+      </w:r>
+      <w:proofErr w:type="spellStart"/>
+      <w:r>
+        <w:rPr>
+          <w:rFonts w:ascii="Times New Roman" w:hAnsi="Times New Roman" w:cs="Times New Roman"/>
+          <w:sz w:val="24"/>
+          <w:szCs w:val="24"/>
+        </w:rPr>
+        <w:t>etc</w:t>
+      </w:r>
+      <w:proofErr w:type="spellEnd"/>
+      <w:r>
+        <w:rPr>
+          <w:rFonts w:ascii="Times New Roman" w:hAnsi="Times New Roman" w:cs="Times New Roman"/>
+          <w:sz w:val="24"/>
+          <w:szCs w:val="24"/>
+        </w:rPr>
+        <w:t>} methodology.</w:t>
       </w:r>
     </w:p>
     <w:p>
@@ -850,6 +2238,7 @@
           <w:sz w:val="24"/>
           <w:szCs w:val="24"/>
         </w:rPr>
+        <w:lastRenderedPageBreak/>
         <w:t>Date 4 – Deliverables</w:t>
       </w:r>
     </w:p>
@@ -1480,7 +2869,6 @@
                 <w:sz w:val="24"/>
                 <w:szCs w:val="24"/>
               </w:rPr>
-              <w:lastRenderedPageBreak/>
               <w:t>4</w:t>
             </w:r>
           </w:p>
@@ -2493,6 +3881,7 @@
           <w:sz w:val="24"/>
           <w:szCs w:val="24"/>
         </w:rPr>
+        <w:lastRenderedPageBreak/>
         <w:t>Describe the problem and solution that aligns with the research question or organizational need.</w:t>
       </w:r>
     </w:p>
@@ -2558,46 +3947,10 @@
           <w:sz w:val="24"/>
           <w:szCs w:val="24"/>
         </w:rPr>
-        <w:t>C.2.a Algorithm Justification</w:t>
-      </w:r>
-    </w:p>
-    <w:p>
-      <w:pPr>
-        <w:pStyle w:val="Standard"/>
-        <w:spacing w:line="360" w:lineRule="auto"/>
-        <w:ind w:firstLine="720"/>
-      </w:pPr>
-      <w:r>
-        <w:rPr>
-          <w:rFonts w:ascii="Times New Roman" w:hAnsi="Times New Roman" w:cs="Times New Roman"/>
-          <w:sz w:val="24"/>
-          <w:szCs w:val="24"/>
-        </w:rPr>
-        <w:t>Cite sources and reason for algorithm selection.</w:t>
-      </w:r>
-    </w:p>
-    <w:p>
-      <w:pPr>
-        <w:pStyle w:val="Standard"/>
-        <w:spacing w:line="360" w:lineRule="auto"/>
-        <w:ind w:firstLine="720"/>
-      </w:pPr>
-      <w:r>
-        <w:rPr>
-          <w:rFonts w:ascii="Times New Roman" w:hAnsi="Times New Roman" w:cs="Times New Roman"/>
-          <w:sz w:val="24"/>
-          <w:szCs w:val="24"/>
-        </w:rPr>
-        <w:t xml:space="preserve"> </w:t>
-      </w:r>
-      <w:r>
-        <w:rPr>
-          <w:rFonts w:ascii="Times New Roman" w:hAnsi="Times New Roman" w:cs="Times New Roman"/>
-          <w:sz w:val="24"/>
-          <w:szCs w:val="24"/>
-        </w:rPr>
-        <w:tab/>
-      </w:r>
+        <w:t>C.2.</w:t>
+      </w:r>
+      <w:proofErr w:type="spellStart"/>
+      <w:proofErr w:type="gramStart"/>
       <w:r>
         <w:rPr>
           <w:rFonts w:ascii="Times New Roman" w:hAnsi="Times New Roman" w:cs="Times New Roman"/>
@@ -2606,47 +3959,10 @@
           <w:sz w:val="24"/>
           <w:szCs w:val="24"/>
         </w:rPr>
-        <w:t>C.2.a.i. Algorithm Advantage</w:t>
-      </w:r>
-    </w:p>
-    <w:p>
-      <w:pPr>
-        <w:pStyle w:val="Standard"/>
-        <w:spacing w:line="360" w:lineRule="auto"/>
-        <w:ind w:firstLine="720"/>
-      </w:pPr>
-      <w:r>
-        <w:rPr>
-          <w:rFonts w:ascii="Times New Roman" w:hAnsi="Times New Roman" w:cs="Times New Roman"/>
-          <w:sz w:val="24"/>
-          <w:szCs w:val="24"/>
-        </w:rPr>
-        <w:lastRenderedPageBreak/>
-        <w:t>Describe the degree of confidence.</w:t>
-      </w:r>
-    </w:p>
-    <w:p>
-      <w:pPr>
-        <w:pStyle w:val="Standard"/>
-        <w:spacing w:line="360" w:lineRule="auto"/>
-        <w:ind w:firstLine="720"/>
-      </w:pPr>
-      <w:r>
-        <w:rPr>
-          <w:rFonts w:ascii="Times New Roman" w:hAnsi="Times New Roman" w:cs="Times New Roman"/>
-          <w:sz w:val="24"/>
-          <w:szCs w:val="24"/>
-        </w:rPr>
-        <w:t xml:space="preserve"> </w:t>
-      </w:r>
-      <w:r>
-        <w:rPr>
-          <w:rFonts w:ascii="Times New Roman" w:hAnsi="Times New Roman" w:cs="Times New Roman"/>
-          <w:sz w:val="24"/>
-          <w:szCs w:val="24"/>
-        </w:rPr>
-        <w:tab/>
-      </w:r>
+        <w:t>a</w:t>
+      </w:r>
+      <w:proofErr w:type="spellEnd"/>
+      <w:proofErr w:type="gramEnd"/>
       <w:r>
         <w:rPr>
           <w:rFonts w:ascii="Times New Roman" w:hAnsi="Times New Roman" w:cs="Times New Roman"/>
@@ -2655,30 +3971,46 @@
           <w:sz w:val="24"/>
           <w:szCs w:val="24"/>
         </w:rPr>
-        <w:t>C.2.a.ii. Algorithm Limitation</w:t>
-      </w:r>
-    </w:p>
-    <w:p>
-      <w:pPr>
-        <w:pStyle w:val="Standard"/>
-        <w:spacing w:line="360" w:lineRule="auto"/>
-        <w:ind w:firstLine="720"/>
-      </w:pPr>
-      <w:r>
-        <w:rPr>
-          <w:rFonts w:ascii="Times New Roman" w:hAnsi="Times New Roman" w:cs="Times New Roman"/>
-          <w:sz w:val="24"/>
-          <w:szCs w:val="24"/>
-        </w:rPr>
-        <w:t>Describe the limitation.</w:t>
-      </w:r>
-    </w:p>
-    <w:p>
-      <w:pPr>
-        <w:pStyle w:val="Standard"/>
-        <w:spacing w:line="360" w:lineRule="auto"/>
-        <w:ind w:firstLine="720"/>
-      </w:pPr>
+        <w:t xml:space="preserve"> Algorithm Justification</w:t>
+      </w:r>
+    </w:p>
+    <w:p>
+      <w:pPr>
+        <w:pStyle w:val="Standard"/>
+        <w:spacing w:line="360" w:lineRule="auto"/>
+        <w:ind w:firstLine="720"/>
+      </w:pPr>
+      <w:r>
+        <w:rPr>
+          <w:rFonts w:ascii="Times New Roman" w:hAnsi="Times New Roman" w:cs="Times New Roman"/>
+          <w:sz w:val="24"/>
+          <w:szCs w:val="24"/>
+        </w:rPr>
+        <w:t>Cite sources and reason for algorithm selection.</w:t>
+      </w:r>
+    </w:p>
+    <w:p>
+      <w:pPr>
+        <w:pStyle w:val="Standard"/>
+        <w:spacing w:line="360" w:lineRule="auto"/>
+        <w:ind w:firstLine="720"/>
+      </w:pPr>
+      <w:r>
+        <w:rPr>
+          <w:rFonts w:ascii="Times New Roman" w:hAnsi="Times New Roman" w:cs="Times New Roman"/>
+          <w:sz w:val="24"/>
+          <w:szCs w:val="24"/>
+        </w:rPr>
+        <w:t xml:space="preserve"> </w:t>
+      </w:r>
+      <w:r>
+        <w:rPr>
+          <w:rFonts w:ascii="Times New Roman" w:hAnsi="Times New Roman" w:cs="Times New Roman"/>
+          <w:sz w:val="24"/>
+          <w:szCs w:val="24"/>
+        </w:rPr>
+        <w:tab/>
+      </w:r>
       <w:r>
         <w:rPr>
           <w:rFonts w:ascii="Times New Roman" w:hAnsi="Times New Roman" w:cs="Times New Roman"/>
@@ -2687,30 +4019,47 @@
           <w:sz w:val="24"/>
           <w:szCs w:val="24"/>
         </w:rPr>
-        <w:t>C.3. Tools and Environment</w:t>
-      </w:r>
-    </w:p>
-    <w:p>
-      <w:pPr>
-        <w:pStyle w:val="Standard"/>
-        <w:spacing w:line="360" w:lineRule="auto"/>
-        <w:ind w:firstLine="720"/>
-      </w:pPr>
-      <w:r>
-        <w:rPr>
-          <w:rFonts w:ascii="Times New Roman" w:hAnsi="Times New Roman" w:cs="Times New Roman"/>
-          <w:sz w:val="24"/>
-          <w:szCs w:val="24"/>
-        </w:rPr>
-        <w:t>For example: Describe the operating systems used, the API, libraries and programming language used, and identify any third-party code used.</w:t>
-      </w:r>
-    </w:p>
-    <w:p>
-      <w:pPr>
-        <w:pStyle w:val="Standard"/>
-        <w:spacing w:line="360" w:lineRule="auto"/>
-        <w:ind w:firstLine="720"/>
-      </w:pPr>
+        <w:t>C.2.a.i. Algorithm Advantage</w:t>
+      </w:r>
+    </w:p>
+    <w:p>
+      <w:pPr>
+        <w:pStyle w:val="Standard"/>
+        <w:spacing w:line="360" w:lineRule="auto"/>
+        <w:ind w:firstLine="720"/>
+      </w:pPr>
+      <w:r>
+        <w:rPr>
+          <w:rFonts w:ascii="Times New Roman" w:hAnsi="Times New Roman" w:cs="Times New Roman"/>
+          <w:sz w:val="24"/>
+          <w:szCs w:val="24"/>
+        </w:rPr>
+        <w:t>Describe the degree of confidence.</w:t>
+      </w:r>
+    </w:p>
+    <w:p>
+      <w:pPr>
+        <w:pStyle w:val="Standard"/>
+        <w:spacing w:line="360" w:lineRule="auto"/>
+        <w:ind w:firstLine="720"/>
+      </w:pPr>
+      <w:r>
+        <w:rPr>
+          <w:rFonts w:ascii="Times New Roman" w:hAnsi="Times New Roman" w:cs="Times New Roman"/>
+          <w:sz w:val="24"/>
+          <w:szCs w:val="24"/>
+        </w:rPr>
+        <w:t xml:space="preserve"> </w:t>
+      </w:r>
+      <w:r>
+        <w:rPr>
+          <w:rFonts w:ascii="Times New Roman" w:hAnsi="Times New Roman" w:cs="Times New Roman"/>
+          <w:sz w:val="24"/>
+          <w:szCs w:val="24"/>
+        </w:rPr>
+        <w:tab/>
+      </w:r>
+      <w:proofErr w:type="gramStart"/>
       <w:r>
         <w:rPr>
           <w:rFonts w:ascii="Times New Roman" w:hAnsi="Times New Roman" w:cs="Times New Roman"/>
@@ -2719,29 +4068,9 @@
           <w:sz w:val="24"/>
           <w:szCs w:val="24"/>
         </w:rPr>
-        <w:t>C.4. Performance Measurement</w:t>
-      </w:r>
-    </w:p>
-    <w:p>
-      <w:pPr>
-        <w:pStyle w:val="Standard"/>
-        <w:spacing w:line="360" w:lineRule="auto"/>
-        <w:ind w:firstLine="720"/>
-      </w:pPr>
-      <w:r>
-        <w:rPr>
-          <w:rFonts w:ascii="Times New Roman" w:hAnsi="Times New Roman" w:cs="Times New Roman"/>
-          <w:sz w:val="24"/>
-          <w:szCs w:val="24"/>
-        </w:rPr>
-        <w:t xml:space="preserve"> Describe how quality and performance will be measured.   </w:t>
-      </w:r>
-    </w:p>
-    <w:p>
-      <w:pPr>
-        <w:pStyle w:val="Standard"/>
-        <w:spacing w:line="360" w:lineRule="auto"/>
-      </w:pPr>
+        <w:t>C.2.a.ii.</w:t>
+      </w:r>
+      <w:proofErr w:type="gramEnd"/>
       <w:r>
         <w:rPr>
           <w:rFonts w:ascii="Times New Roman" w:hAnsi="Times New Roman" w:cs="Times New Roman"/>
@@ -2750,7 +4079,22 @@
           <w:sz w:val="24"/>
           <w:szCs w:val="24"/>
         </w:rPr>
-        <w:t>D. Description of Data Sets</w:t>
+        <w:t xml:space="preserve"> Algorithm Limitation</w:t>
+      </w:r>
+    </w:p>
+    <w:p>
+      <w:pPr>
+        <w:pStyle w:val="Standard"/>
+        <w:spacing w:line="360" w:lineRule="auto"/>
+        <w:ind w:firstLine="720"/>
+      </w:pPr>
+      <w:r>
+        <w:rPr>
+          <w:rFonts w:ascii="Times New Roman" w:hAnsi="Times New Roman" w:cs="Times New Roman"/>
+          <w:sz w:val="24"/>
+          <w:szCs w:val="24"/>
+        </w:rPr>
+        <w:t>Describe the limitation.</w:t>
       </w:r>
     </w:p>
     <w:p>
@@ -2767,22 +4111,22 @@
           <w:sz w:val="24"/>
           <w:szCs w:val="24"/>
         </w:rPr>
-        <w:t>D.1. Data Source</w:t>
-      </w:r>
-    </w:p>
-    <w:p>
-      <w:pPr>
-        <w:pStyle w:val="Standard"/>
-        <w:spacing w:line="360" w:lineRule="auto"/>
-        <w:ind w:firstLine="720"/>
-      </w:pPr>
-      <w:r>
-        <w:rPr>
-          <w:rFonts w:ascii="Times New Roman" w:hAnsi="Times New Roman" w:cs="Times New Roman"/>
-          <w:sz w:val="24"/>
-          <w:szCs w:val="24"/>
-        </w:rPr>
-        <w:t>Describe where the data source will be extracted from.</w:t>
+        <w:t>C.3. Tools and Environment</w:t>
+      </w:r>
+    </w:p>
+    <w:p>
+      <w:pPr>
+        <w:pStyle w:val="Standard"/>
+        <w:spacing w:line="360" w:lineRule="auto"/>
+        <w:ind w:firstLine="720"/>
+      </w:pPr>
+      <w:r>
+        <w:rPr>
+          <w:rFonts w:ascii="Times New Roman" w:hAnsi="Times New Roman" w:cs="Times New Roman"/>
+          <w:sz w:val="24"/>
+          <w:szCs w:val="24"/>
+        </w:rPr>
+        <w:t>For example: Describe the operating systems used, the API, libraries and programming language used, and identify any third-party code used.</w:t>
       </w:r>
     </w:p>
     <w:p>
@@ -2799,46 +4143,29 @@
           <w:sz w:val="24"/>
           <w:szCs w:val="24"/>
         </w:rPr>
-        <w:t>D.2. Data Collection Method</w:t>
-      </w:r>
-    </w:p>
-    <w:p>
-      <w:pPr>
-        <w:pStyle w:val="Standard"/>
-        <w:spacing w:line="360" w:lineRule="auto"/>
-        <w:ind w:firstLine="720"/>
-      </w:pPr>
-      <w:r>
-        <w:rPr>
-          <w:rFonts w:ascii="Times New Roman" w:hAnsi="Times New Roman" w:cs="Times New Roman"/>
-          <w:sz w:val="24"/>
-          <w:szCs w:val="24"/>
-        </w:rPr>
-        <w:t>Describe how the data collection functions.</w:t>
-      </w:r>
-    </w:p>
-    <w:p>
-      <w:pPr>
-        <w:pStyle w:val="Standard"/>
-        <w:spacing w:line="360" w:lineRule="auto"/>
-        <w:ind w:firstLine="720"/>
-      </w:pPr>
-      <w:r>
-        <w:rPr>
-          <w:rFonts w:ascii="Times New Roman" w:hAnsi="Times New Roman" w:cs="Times New Roman"/>
-          <w:sz w:val="24"/>
-          <w:szCs w:val="24"/>
-        </w:rPr>
-        <w:t xml:space="preserve"> </w:t>
-      </w:r>
-      <w:r>
-        <w:rPr>
-          <w:rFonts w:ascii="Times New Roman" w:hAnsi="Times New Roman" w:cs="Times New Roman"/>
-          <w:sz w:val="24"/>
-          <w:szCs w:val="24"/>
-        </w:rPr>
-        <w:tab/>
-      </w:r>
+        <w:t>C.4. Performance Measurement</w:t>
+      </w:r>
+    </w:p>
+    <w:p>
+      <w:pPr>
+        <w:pStyle w:val="Standard"/>
+        <w:spacing w:line="360" w:lineRule="auto"/>
+        <w:ind w:firstLine="720"/>
+      </w:pPr>
+      <w:r>
+        <w:rPr>
+          <w:rFonts w:ascii="Times New Roman" w:hAnsi="Times New Roman" w:cs="Times New Roman"/>
+          <w:sz w:val="24"/>
+          <w:szCs w:val="24"/>
+        </w:rPr>
+        <w:t xml:space="preserve"> Describe how quality and performance will be measured.   </w:t>
+      </w:r>
+    </w:p>
+    <w:p>
+      <w:pPr>
+        <w:pStyle w:val="Standard"/>
+        <w:spacing w:line="360" w:lineRule="auto"/>
+      </w:pPr>
       <w:r>
         <w:rPr>
           <w:rFonts w:ascii="Times New Roman" w:hAnsi="Times New Roman" w:cs="Times New Roman"/>
@@ -2847,46 +4174,15 @@
           <w:sz w:val="24"/>
           <w:szCs w:val="24"/>
         </w:rPr>
-        <w:t>D.2.a.i. Data Collection Method Advantage</w:t>
-      </w:r>
-    </w:p>
-    <w:p>
-      <w:pPr>
-        <w:pStyle w:val="Standard"/>
-        <w:spacing w:line="360" w:lineRule="auto"/>
-        <w:ind w:firstLine="720"/>
-      </w:pPr>
-      <w:r>
-        <w:rPr>
-          <w:rFonts w:ascii="Times New Roman" w:hAnsi="Times New Roman" w:cs="Times New Roman"/>
-          <w:sz w:val="24"/>
-          <w:szCs w:val="24"/>
-        </w:rPr>
-        <w:t>Describe the positive outcomes of the data collection method.</w:t>
-      </w:r>
-    </w:p>
-    <w:p>
-      <w:pPr>
-        <w:pStyle w:val="Standard"/>
-        <w:spacing w:line="360" w:lineRule="auto"/>
-        <w:ind w:firstLine="720"/>
-      </w:pPr>
-      <w:r>
-        <w:rPr>
-          <w:rFonts w:ascii="Times New Roman" w:hAnsi="Times New Roman" w:cs="Times New Roman"/>
-          <w:sz w:val="24"/>
-          <w:szCs w:val="24"/>
-        </w:rPr>
-        <w:t xml:space="preserve"> </w:t>
-      </w:r>
-      <w:r>
-        <w:rPr>
-          <w:rFonts w:ascii="Times New Roman" w:hAnsi="Times New Roman" w:cs="Times New Roman"/>
-          <w:sz w:val="24"/>
-          <w:szCs w:val="24"/>
-        </w:rPr>
-        <w:tab/>
-      </w:r>
+        <w:t>D. Description of Data Sets</w:t>
+      </w:r>
+    </w:p>
+    <w:p>
+      <w:pPr>
+        <w:pStyle w:val="Standard"/>
+        <w:spacing w:line="360" w:lineRule="auto"/>
+        <w:ind w:firstLine="720"/>
+      </w:pPr>
       <w:r>
         <w:rPr>
           <w:rFonts w:ascii="Times New Roman" w:hAnsi="Times New Roman" w:cs="Times New Roman"/>
@@ -2895,22 +4191,22 @@
           <w:sz w:val="24"/>
           <w:szCs w:val="24"/>
         </w:rPr>
-        <w:t>D.2.a.ii. Data Collection Method Limitation</w:t>
-      </w:r>
-    </w:p>
-    <w:p>
-      <w:pPr>
-        <w:pStyle w:val="Standard"/>
-        <w:spacing w:line="360" w:lineRule="auto"/>
-        <w:ind w:firstLine="720"/>
-      </w:pPr>
-      <w:r>
-        <w:rPr>
-          <w:rFonts w:ascii="Times New Roman" w:hAnsi="Times New Roman" w:cs="Times New Roman"/>
-          <w:sz w:val="24"/>
-          <w:szCs w:val="24"/>
-        </w:rPr>
-        <w:t>Describe the limitations.</w:t>
+        <w:t>D.1. Data Source</w:t>
+      </w:r>
+    </w:p>
+    <w:p>
+      <w:pPr>
+        <w:pStyle w:val="Standard"/>
+        <w:spacing w:line="360" w:lineRule="auto"/>
+        <w:ind w:firstLine="720"/>
+      </w:pPr>
+      <w:r>
+        <w:rPr>
+          <w:rFonts w:ascii="Times New Roman" w:hAnsi="Times New Roman" w:cs="Times New Roman"/>
+          <w:sz w:val="24"/>
+          <w:szCs w:val="24"/>
+        </w:rPr>
+        <w:t>Describe where the data source will be extracted from.</w:t>
       </w:r>
     </w:p>
     <w:p>
@@ -2927,42 +4223,46 @@
           <w:sz w:val="24"/>
           <w:szCs w:val="24"/>
         </w:rPr>
-        <w:t>D.3. Quality and Completeness of Data</w:t>
-      </w:r>
-    </w:p>
-    <w:p>
-      <w:pPr>
-        <w:pStyle w:val="Standard"/>
-        <w:spacing w:line="360" w:lineRule="auto"/>
-        <w:ind w:firstLine="720"/>
-      </w:pPr>
-      <w:r>
-        <w:rPr>
-          <w:rFonts w:ascii="Times New Roman" w:hAnsi="Times New Roman" w:cs="Times New Roman"/>
-          <w:sz w:val="24"/>
-          <w:szCs w:val="24"/>
-        </w:rPr>
-        <w:t>Explain how the data will be prepared for the algorithms from part C2.</w:t>
-      </w:r>
-    </w:p>
-    <w:p>
-      <w:pPr>
-        <w:pStyle w:val="Standard"/>
-        <w:spacing w:line="360" w:lineRule="auto"/>
-        <w:ind w:firstLine="720"/>
-        <w:rPr>
-          <w:rFonts w:ascii="Times New Roman" w:hAnsi="Times New Roman" w:cs="Times New Roman"/>
-          <w:sz w:val="24"/>
-          <w:szCs w:val="24"/>
-        </w:rPr>
-      </w:pPr>
-    </w:p>
-    <w:p>
-      <w:pPr>
-        <w:pStyle w:val="Standard"/>
-        <w:spacing w:line="360" w:lineRule="auto"/>
-        <w:ind w:firstLine="720"/>
-      </w:pPr>
+        <w:t>D.2. Data Collection Method</w:t>
+      </w:r>
+    </w:p>
+    <w:p>
+      <w:pPr>
+        <w:pStyle w:val="Standard"/>
+        <w:spacing w:line="360" w:lineRule="auto"/>
+        <w:ind w:firstLine="720"/>
+      </w:pPr>
+      <w:r>
+        <w:rPr>
+          <w:rFonts w:ascii="Times New Roman" w:hAnsi="Times New Roman" w:cs="Times New Roman"/>
+          <w:sz w:val="24"/>
+          <w:szCs w:val="24"/>
+        </w:rPr>
+        <w:t>Describe how the data collection functions.</w:t>
+      </w:r>
+    </w:p>
+    <w:p>
+      <w:pPr>
+        <w:pStyle w:val="Standard"/>
+        <w:spacing w:line="360" w:lineRule="auto"/>
+        <w:ind w:firstLine="720"/>
+      </w:pPr>
+      <w:r>
+        <w:rPr>
+          <w:rFonts w:ascii="Times New Roman" w:hAnsi="Times New Roman" w:cs="Times New Roman"/>
+          <w:sz w:val="24"/>
+          <w:szCs w:val="24"/>
+        </w:rPr>
+        <w:t xml:space="preserve"> </w:t>
+      </w:r>
+      <w:r>
+        <w:rPr>
+          <w:rFonts w:ascii="Times New Roman" w:hAnsi="Times New Roman" w:cs="Times New Roman"/>
+          <w:sz w:val="24"/>
+          <w:szCs w:val="24"/>
+        </w:rPr>
+        <w:tab/>
+      </w:r>
       <w:r>
         <w:rPr>
           <w:rFonts w:ascii="Times New Roman" w:hAnsi="Times New Roman" w:cs="Times New Roman"/>
@@ -2971,42 +4271,47 @@
           <w:sz w:val="24"/>
           <w:szCs w:val="24"/>
         </w:rPr>
-        <w:t>D.4. Precautions for Sensitive Data</w:t>
-      </w:r>
-    </w:p>
-    <w:p>
-      <w:pPr>
-        <w:pStyle w:val="Standard"/>
-        <w:spacing w:line="360" w:lineRule="auto"/>
-        <w:ind w:firstLine="720"/>
-      </w:pPr>
-      <w:r>
-        <w:rPr>
-          <w:rFonts w:ascii="Times New Roman" w:hAnsi="Times New Roman" w:cs="Times New Roman"/>
-          <w:sz w:val="24"/>
-          <w:szCs w:val="24"/>
-        </w:rPr>
-        <w:t>Describe behaviors when working with communicating about sensitive data.</w:t>
-      </w:r>
-    </w:p>
-    <w:p>
-      <w:pPr>
-        <w:pStyle w:val="Standard"/>
-        <w:spacing w:line="360" w:lineRule="auto"/>
-        <w:ind w:firstLine="720"/>
-        <w:rPr>
-          <w:rFonts w:ascii="Times New Roman" w:hAnsi="Times New Roman" w:cs="Times New Roman"/>
-          <w:sz w:val="24"/>
-          <w:szCs w:val="24"/>
-        </w:rPr>
-      </w:pPr>
-    </w:p>
-    <w:p>
-      <w:pPr>
-        <w:pStyle w:val="Standard"/>
-        <w:spacing w:line="360" w:lineRule="auto"/>
-        <w:jc w:val="center"/>
-      </w:pPr>
+        <w:t>D.2.a.i. Data Collection Method Advantage</w:t>
+      </w:r>
+    </w:p>
+    <w:p>
+      <w:pPr>
+        <w:pStyle w:val="Standard"/>
+        <w:spacing w:line="360" w:lineRule="auto"/>
+        <w:ind w:firstLine="720"/>
+      </w:pPr>
+      <w:r>
+        <w:rPr>
+          <w:rFonts w:ascii="Times New Roman" w:hAnsi="Times New Roman" w:cs="Times New Roman"/>
+          <w:sz w:val="24"/>
+          <w:szCs w:val="24"/>
+        </w:rPr>
+        <w:t>Describe the positive outcomes of the data collection method.</w:t>
+      </w:r>
+    </w:p>
+    <w:p>
+      <w:pPr>
+        <w:pStyle w:val="Standard"/>
+        <w:spacing w:line="360" w:lineRule="auto"/>
+        <w:ind w:firstLine="720"/>
+      </w:pPr>
+      <w:r>
+        <w:rPr>
+          <w:rFonts w:ascii="Times New Roman" w:hAnsi="Times New Roman" w:cs="Times New Roman"/>
+          <w:sz w:val="24"/>
+          <w:szCs w:val="24"/>
+        </w:rPr>
+        <w:t xml:space="preserve"> </w:t>
+      </w:r>
+      <w:r>
+        <w:rPr>
+          <w:rFonts w:ascii="Times New Roman" w:hAnsi="Times New Roman" w:cs="Times New Roman"/>
+          <w:sz w:val="24"/>
+          <w:szCs w:val="24"/>
+        </w:rPr>
+        <w:tab/>
+      </w:r>
+      <w:proofErr w:type="gramStart"/>
       <w:r>
         <w:rPr>
           <w:rFonts w:ascii="Times New Roman" w:hAnsi="Times New Roman" w:cs="Times New Roman"/>
@@ -3015,7 +4320,138 @@
           <w:sz w:val="24"/>
           <w:szCs w:val="24"/>
         </w:rPr>
+        <w:t>D.2.a.ii.</w:t>
+      </w:r>
+      <w:proofErr w:type="gramEnd"/>
+      <w:r>
+        <w:rPr>
+          <w:rFonts w:ascii="Times New Roman" w:hAnsi="Times New Roman" w:cs="Times New Roman"/>
+          <w:b/>
+          <w:bCs/>
+          <w:sz w:val="24"/>
+          <w:szCs w:val="24"/>
+        </w:rPr>
+        <w:t xml:space="preserve"> Data Collection Method Limitation</w:t>
+      </w:r>
+    </w:p>
+    <w:p>
+      <w:pPr>
+        <w:pStyle w:val="Standard"/>
+        <w:spacing w:line="360" w:lineRule="auto"/>
+        <w:ind w:firstLine="720"/>
+      </w:pPr>
+      <w:r>
+        <w:rPr>
+          <w:rFonts w:ascii="Times New Roman" w:hAnsi="Times New Roman" w:cs="Times New Roman"/>
+          <w:sz w:val="24"/>
+          <w:szCs w:val="24"/>
+        </w:rPr>
         <w:lastRenderedPageBreak/>
+        <w:t>Describe the limitations.</w:t>
+      </w:r>
+    </w:p>
+    <w:p>
+      <w:pPr>
+        <w:pStyle w:val="Standard"/>
+        <w:spacing w:line="360" w:lineRule="auto"/>
+        <w:ind w:firstLine="720"/>
+      </w:pPr>
+      <w:r>
+        <w:rPr>
+          <w:rFonts w:ascii="Times New Roman" w:hAnsi="Times New Roman" w:cs="Times New Roman"/>
+          <w:b/>
+          <w:bCs/>
+          <w:sz w:val="24"/>
+          <w:szCs w:val="24"/>
+        </w:rPr>
+        <w:t>D.3. Quality and Completeness of Data</w:t>
+      </w:r>
+    </w:p>
+    <w:p>
+      <w:pPr>
+        <w:pStyle w:val="Standard"/>
+        <w:spacing w:line="360" w:lineRule="auto"/>
+        <w:ind w:firstLine="720"/>
+      </w:pPr>
+      <w:r>
+        <w:rPr>
+          <w:rFonts w:ascii="Times New Roman" w:hAnsi="Times New Roman" w:cs="Times New Roman"/>
+          <w:sz w:val="24"/>
+          <w:szCs w:val="24"/>
+        </w:rPr>
+        <w:t>Explain how the data will be prepared for the algorithms from part C2.</w:t>
+      </w:r>
+    </w:p>
+    <w:p>
+      <w:pPr>
+        <w:pStyle w:val="Standard"/>
+        <w:spacing w:line="360" w:lineRule="auto"/>
+        <w:ind w:firstLine="720"/>
+        <w:rPr>
+          <w:rFonts w:ascii="Times New Roman" w:hAnsi="Times New Roman" w:cs="Times New Roman"/>
+          <w:sz w:val="24"/>
+          <w:szCs w:val="24"/>
+        </w:rPr>
+      </w:pPr>
+    </w:p>
+    <w:p>
+      <w:pPr>
+        <w:pStyle w:val="Standard"/>
+        <w:spacing w:line="360" w:lineRule="auto"/>
+        <w:ind w:firstLine="720"/>
+      </w:pPr>
+      <w:r>
+        <w:rPr>
+          <w:rFonts w:ascii="Times New Roman" w:hAnsi="Times New Roman" w:cs="Times New Roman"/>
+          <w:b/>
+          <w:bCs/>
+          <w:sz w:val="24"/>
+          <w:szCs w:val="24"/>
+        </w:rPr>
+        <w:t>D.4. Precautions for Sensitive Data</w:t>
+      </w:r>
+    </w:p>
+    <w:p>
+      <w:pPr>
+        <w:pStyle w:val="Standard"/>
+        <w:spacing w:line="360" w:lineRule="auto"/>
+        <w:ind w:firstLine="720"/>
+      </w:pPr>
+      <w:r>
+        <w:rPr>
+          <w:rFonts w:ascii="Times New Roman" w:hAnsi="Times New Roman" w:cs="Times New Roman"/>
+          <w:sz w:val="24"/>
+          <w:szCs w:val="24"/>
+        </w:rPr>
+        <w:t>Describe behaviors when working with communicating about sensitive data.</w:t>
+      </w:r>
+    </w:p>
+    <w:p>
+      <w:pPr>
+        <w:pStyle w:val="Standard"/>
+        <w:spacing w:line="360" w:lineRule="auto"/>
+        <w:ind w:firstLine="720"/>
+        <w:rPr>
+          <w:rFonts w:ascii="Times New Roman" w:hAnsi="Times New Roman" w:cs="Times New Roman"/>
+          <w:sz w:val="24"/>
+          <w:szCs w:val="24"/>
+        </w:rPr>
+      </w:pPr>
+    </w:p>
+    <w:p>
+      <w:pPr>
+        <w:pStyle w:val="Standard"/>
+        <w:spacing w:line="360" w:lineRule="auto"/>
+        <w:jc w:val="center"/>
+      </w:pPr>
+      <w:r>
+        <w:rPr>
+          <w:rFonts w:ascii="Times New Roman" w:hAnsi="Times New Roman" w:cs="Times New Roman"/>
+          <w:b/>
+          <w:bCs/>
+          <w:sz w:val="24"/>
+          <w:szCs w:val="24"/>
+        </w:rPr>
         <w:t>References</w:t>
       </w:r>
     </w:p>
@@ -3023,16 +4459,182 @@
       <w:pPr>
         <w:pStyle w:val="Standard"/>
         <w:spacing w:line="360" w:lineRule="auto"/>
+        <w:rPr>
+          <w:rFonts w:asciiTheme="minorHAnsi" w:hAnsiTheme="minorHAnsi" w:cstheme="minorHAnsi"/>
+        </w:rPr>
+      </w:pPr>
+      <w:r>
+        <w:rPr>
+          <w:rFonts w:asciiTheme="minorHAnsi" w:hAnsiTheme="minorHAnsi" w:cstheme="minorHAnsi"/>
+        </w:rPr>
+        <w:t>N</w:t>
+      </w:r>
+      <w:r>
+        <w:rPr>
+          <w:rFonts w:asciiTheme="minorHAnsi" w:hAnsiTheme="minorHAnsi" w:cstheme="minorHAnsi"/>
+        </w:rPr>
+        <w:t xml:space="preserve">ational Safety Council. "Prevalence of Drowsy Driving Crashes." National Safety Council, n.d., </w:t>
+      </w:r>
+      <w:hyperlink r:id="rId8" w:anchor=":~:text=Prevalence%20of%20Drowsy%20Driving%20Crashes&amp;text=A%20study%20by%20the%20AAA,and%20about%206%2C400%20were%20fatal" w:tgtFrame="_new" w:history="1">
+        <w:r>
+          <w:rPr>
+            <w:rStyle w:val="Hyperlink"/>
+            <w:rFonts w:asciiTheme="minorHAnsi" w:hAnsiTheme="minorHAnsi" w:cstheme="minorHAnsi"/>
+          </w:rPr>
+          <w:t>https://www.nsc.org/road/safety-topics/fatigued-driver?#:~:text=Prevalence%20of%20Drowsy%20Driving%20Crashes&amp;text=A%20study%20by%20the%20AAA,and%20about%206%2C400%20were%20fatal</w:t>
+        </w:r>
+      </w:hyperlink>
+      <w:r>
+        <w:rPr>
+          <w:rFonts w:asciiTheme="minorHAnsi" w:hAnsiTheme="minorHAnsi" w:cstheme="minorHAnsi"/>
+        </w:rPr>
+        <w:t>.</w:t>
+      </w:r>
+    </w:p>
+    <w:p>
+      <w:pPr>
+        <w:pStyle w:val="Standard"/>
+        <w:spacing w:line="360" w:lineRule="auto"/>
+        <w:rPr>
+          <w:rFonts w:asciiTheme="minorHAnsi" w:hAnsiTheme="minorHAnsi" w:cstheme="minorHAnsi"/>
+        </w:rPr>
+      </w:pPr>
+    </w:p>
+    <w:p>
+      <w:pPr>
+        <w:pStyle w:val="Standard"/>
+        <w:spacing w:line="360" w:lineRule="auto"/>
+        <w:rPr>
+          <w:rFonts w:asciiTheme="minorHAnsi" w:hAnsiTheme="minorHAnsi" w:cstheme="minorHAnsi"/>
+        </w:rPr>
+      </w:pPr>
+      <w:r>
+        <w:rPr>
+          <w:rFonts w:asciiTheme="minorHAnsi" w:hAnsiTheme="minorHAnsi" w:cstheme="minorHAnsi"/>
+        </w:rPr>
+        <w:t>Stewart, T. "Overview of Motor Vehicle Traffic Crashes in 2021." Report No. DOT HS 813 435, National Highway Traffic Safety Administration, April 2023.</w:t>
+      </w:r>
+    </w:p>
+    <w:p>
+      <w:pPr>
+        <w:pStyle w:val="Standard"/>
+        <w:spacing w:line="360" w:lineRule="auto"/>
+        <w:rPr>
+          <w:rFonts w:asciiTheme="minorHAnsi" w:hAnsiTheme="minorHAnsi" w:cstheme="minorHAnsi"/>
+        </w:rPr>
+      </w:pPr>
+    </w:p>
+    <w:p>
+      <w:pPr>
+        <w:pStyle w:val="Standard"/>
+        <w:spacing w:line="360" w:lineRule="auto"/>
+        <w:rPr>
+          <w:rFonts w:asciiTheme="minorHAnsi" w:hAnsiTheme="minorHAnsi" w:cstheme="minorHAnsi"/>
+        </w:rPr>
+      </w:pPr>
+      <w:r>
+        <w:rPr>
+          <w:rFonts w:asciiTheme="minorHAnsi" w:hAnsiTheme="minorHAnsi" w:cstheme="minorHAnsi"/>
+        </w:rPr>
+        <w:t xml:space="preserve">Sleep Foundation. "Drowsy Driving Is a Factor in 21 Percent of Fatal Crashes." Sleep Foundation, [Publication Date if available], </w:t>
+      </w:r>
+      <w:hyperlink r:id="rId9" w:history="1">
+        <w:r>
+          <w:rPr>
+            <w:rStyle w:val="Hyperlink"/>
+            <w:rFonts w:asciiTheme="minorHAnsi" w:hAnsiTheme="minorHAnsi" w:cstheme="minorHAnsi"/>
+          </w:rPr>
+          <w:t>https://www.sleepfoundation.org/sleep-news/drowsy-driving-is-a-factor-in-21-percent-of-fatal-crashes</w:t>
+        </w:r>
+      </w:hyperlink>
+      <w:r>
+        <w:rPr>
+          <w:rFonts w:asciiTheme="minorHAnsi" w:hAnsiTheme="minorHAnsi" w:cstheme="minorHAnsi"/>
+        </w:rPr>
+        <w:t>.</w:t>
+      </w:r>
+      <w:r>
+        <w:rPr>
+          <w:rFonts w:asciiTheme="minorHAnsi" w:hAnsiTheme="minorHAnsi" w:cstheme="minorHAnsi"/>
+        </w:rPr>
+        <w:t xml:space="preserve"> </w:t>
+      </w:r>
+    </w:p>
+    <w:p>
+      <w:pPr>
+        <w:pStyle w:val="Standard"/>
+        <w:spacing w:line="360" w:lineRule="auto"/>
+        <w:rPr>
+          <w:rFonts w:asciiTheme="minorHAnsi" w:hAnsiTheme="minorHAnsi" w:cstheme="minorHAnsi"/>
+        </w:rPr>
+      </w:pPr>
+    </w:p>
+    <w:p>
+      <w:pPr>
+        <w:pStyle w:val="Standard"/>
+        <w:spacing w:line="360" w:lineRule="auto"/>
+        <w:rPr>
+          <w:rFonts w:asciiTheme="minorHAnsi" w:hAnsiTheme="minorHAnsi" w:cstheme="minorHAnsi"/>
+        </w:rPr>
+      </w:pPr>
+      <w:r>
+        <w:rPr>
+          <w:rFonts w:asciiTheme="minorHAnsi" w:hAnsiTheme="minorHAnsi" w:cstheme="minorHAnsi"/>
+        </w:rPr>
+        <w:t xml:space="preserve">National Highway Traffic Safety Administration. "Drowsy Driving." NHTSA, [Publication Date if available], </w:t>
+      </w:r>
+      <w:hyperlink r:id="rId10" w:history="1">
+        <w:r>
+          <w:rPr>
+            <w:rStyle w:val="Hyperlink"/>
+            <w:rFonts w:asciiTheme="minorHAnsi" w:hAnsiTheme="minorHAnsi" w:cstheme="minorHAnsi"/>
+          </w:rPr>
+          <w:t>https://one.nhtsa.gov/people/injury/drowsy_driving1/drowsy.html#:~:text=These%20rumble%20strips%20placed%20on,by%2030%20to%2050%20percent</w:t>
+        </w:r>
+      </w:hyperlink>
+      <w:r>
+        <w:rPr>
+          <w:rFonts w:asciiTheme="minorHAnsi" w:hAnsiTheme="minorHAnsi" w:cstheme="minorHAnsi"/>
+        </w:rPr>
+        <w:t>.</w:t>
+      </w:r>
+    </w:p>
+    <w:p>
+      <w:pPr>
+        <w:pStyle w:val="Standard"/>
+        <w:spacing w:line="360" w:lineRule="auto"/>
+        <w:rPr>
+          <w:rFonts w:asciiTheme="minorHAnsi" w:hAnsiTheme="minorHAnsi" w:cstheme="minorHAnsi"/>
+        </w:rPr>
+      </w:pPr>
+    </w:p>
+    <w:p>
+      <w:pPr>
+        <w:pStyle w:val="Standard"/>
+        <w:spacing w:line="360" w:lineRule="auto"/>
+        <w:rPr>
+          <w:rFonts w:asciiTheme="minorHAnsi" w:hAnsiTheme="minorHAnsi" w:cstheme="minorHAnsi"/>
+        </w:rPr>
+      </w:pPr>
+    </w:p>
+    <w:p>
+      <w:pPr>
+        <w:pStyle w:val="Standard"/>
+        <w:spacing w:line="360" w:lineRule="auto"/>
         <w:jc w:val="center"/>
-      </w:pPr>
-      <w:r>
-        <w:rPr>
-          <w:rFonts w:ascii="Times New Roman" w:hAnsi="Times New Roman" w:cs="Times New Roman"/>
-          <w:sz w:val="24"/>
-          <w:szCs w:val="24"/>
-        </w:rPr>
-        <w:t>List a minimum of 3 sources (the ones used in section A3) along with any other sources used. You can use any formatting method you’d like (APA, MLA, etc).</w:t>
-      </w:r>
+        <w:rPr>
+          <w:rFonts w:ascii="Times New Roman" w:hAnsi="Times New Roman" w:cs="Times New Roman"/>
+          <w:sz w:val="24"/>
+          <w:szCs w:val="24"/>
+        </w:rPr>
+      </w:pPr>
+    </w:p>
+    <w:p>
+      <w:pPr>
+        <w:pStyle w:val="Standard"/>
+        <w:spacing w:line="360" w:lineRule="auto"/>
+        <w:jc w:val="center"/>
+      </w:pPr>
     </w:p>
     <w:sectPr>
       <w:pgSz w:w="12240" w:h="15840"/>
@@ -3605,7 +5207,6 @@
   <w:style w:type="character" w:default="1" w:styleId="DefaultParagraphFont">
     <w:name w:val="Default Paragraph Font"/>
     <w:uiPriority w:val="1"/>
-    <w:semiHidden/>
     <w:unhideWhenUsed/>
   </w:style>
   <w:style w:type="table" w:default="1" w:styleId="TableNormal">
@@ -3717,6 +5318,29 @@
         <w:numId w:val="1"/>
       </w:numPr>
     </w:pPr>
+  </w:style>
+  <w:style w:type="character" w:styleId="Hyperlink">
+    <w:name w:val="Hyperlink"/>
+    <w:basedOn w:val="DefaultParagraphFont"/>
+    <w:uiPriority w:val="99"/>
+    <w:unhideWhenUsed/>
+    <w:rsid w:val="00D045A8"/>
+    <w:rPr>
+      <w:color w:val="0563C1" w:themeColor="hyperlink"/>
+      <w:u w:val="single"/>
+    </w:rPr>
+  </w:style>
+  <w:style w:type="character" w:styleId="UnresolvedMention">
+    <w:name w:val="Unresolved Mention"/>
+    <w:basedOn w:val="DefaultParagraphFont"/>
+    <w:uiPriority w:val="99"/>
+    <w:semiHidden/>
+    <w:unhideWhenUsed/>
+    <w:rsid w:val="00D045A8"/>
+    <w:rPr>
+      <w:color w:val="605E5C"/>
+      <w:shd w:val="clear" w:color="auto" w:fill="E1DFDD"/>
+    </w:rPr>
   </w:style>
 </w:styles>
 </file>

--- a/C951.3 Steven Bennett 003761827.docx
+++ b/C951.3 Steven Bennett 003761827.docx
@@ -666,18 +666,8 @@
           <w:sz w:val="24"/>
           <w:szCs w:val="24"/>
         </w:rPr>
-        <w:t>#  C.2.</w:t>
-      </w:r>
-      <w:proofErr w:type="spellStart"/>
-      <w:r>
-        <w:rPr>
-          <w:rFonts w:ascii="Times New Roman" w:hAnsi="Times New Roman" w:cs="Times New Roman"/>
-          <w:sz w:val="24"/>
-          <w:szCs w:val="24"/>
-        </w:rPr>
-        <w:t>a</w:t>
-      </w:r>
-      <w:proofErr w:type="spellEnd"/>
+        <w:t>#  C.2.a</w:t>
+      </w:r>
       <w:proofErr w:type="gramEnd"/>
       <w:r>
         <w:rPr>
@@ -1188,10 +1178,7 @@
         <w:ind w:firstLine="720"/>
       </w:pPr>
       <w:r>
-        <w:t>W</w:t>
-      </w:r>
-      <w:r>
-        <w:t xml:space="preserve">eGovU Logistics </w:t>
+        <w:t xml:space="preserve">WeGovU Logistics </w:t>
       </w:r>
       <w:r>
         <w:t>faces</w:t>
@@ -1703,7 +1690,13 @@
         <w:t xml:space="preserve"> in total costs</w:t>
       </w:r>
       <w:r>
-        <w:t xml:space="preserve"> and a great number of injuries</w:t>
+        <w:t xml:space="preserve"> a</w:t>
+      </w:r>
+      <w:r>
+        <w:t>s well as</w:t>
+      </w:r>
+      <w:r>
+        <w:t xml:space="preserve"> contribute to employee and community safety</w:t>
       </w:r>
       <w:r>
         <w:t xml:space="preserve">. </w:t>
@@ -1739,41 +1732,87 @@
         <w:spacing w:line="360" w:lineRule="auto"/>
         <w:ind w:firstLine="720"/>
         <w:rPr>
-          <w:rFonts w:ascii="Times New Roman" w:hAnsi="Times New Roman" w:cs="Times New Roman"/>
-          <w:sz w:val="24"/>
-          <w:szCs w:val="24"/>
-        </w:rPr>
-      </w:pPr>
-      <w:r>
-        <w:rPr>
-          <w:rFonts w:ascii="Times New Roman" w:hAnsi="Times New Roman" w:cs="Times New Roman"/>
-          <w:sz w:val="24"/>
-          <w:szCs w:val="24"/>
-        </w:rPr>
-        <w:t>Review at least 3 outside works and briefly discuss the methods used. The resources must be relevant to your project and a proper justification is needed here for each source.</w:t>
-      </w:r>
-    </w:p>
-    <w:p>
-      <w:pPr>
-        <w:pStyle w:val="Standard"/>
-        <w:spacing w:line="360" w:lineRule="auto"/>
-        <w:ind w:firstLine="720"/>
-      </w:pPr>
-    </w:p>
-    <w:p>
-      <w:pPr>
-        <w:pStyle w:val="Standard"/>
-        <w:spacing w:line="360" w:lineRule="auto"/>
-        <w:ind w:firstLine="720"/>
-      </w:pPr>
-      <w:r>
-        <w:rPr>
-          <w:rFonts w:ascii="Times New Roman" w:hAnsi="Times New Roman" w:cs="Times New Roman"/>
-          <w:sz w:val="24"/>
-          <w:szCs w:val="24"/>
-        </w:rPr>
-        <w:t xml:space="preserve"> </w:t>
-      </w:r>
+          <w:rFonts w:asciiTheme="minorHAnsi" w:hAnsiTheme="minorHAnsi" w:cstheme="minorHAnsi"/>
+        </w:rPr>
+      </w:pPr>
+      <w:r>
+        <w:rPr>
+          <w:rFonts w:asciiTheme="minorHAnsi" w:hAnsiTheme="minorHAnsi" w:cstheme="minorHAnsi"/>
+        </w:rPr>
+        <w:t>Our strategy is straightforward: utilize what resources are available. In our case, we possess onboard cameras and aim to enhance driver and community safety by detecting signs of driver drowsiness. Our process began with an examination of machine learning methods suitable for optimizing our existing onboard camera system. We meticulously refined our options until we identified the most fitting solution.</w:t>
+      </w:r>
+    </w:p>
+    <w:p>
+      <w:pPr>
+        <w:pStyle w:val="Standard"/>
+        <w:spacing w:line="360" w:lineRule="auto"/>
+        <w:ind w:firstLine="720"/>
+        <w:rPr>
+          <w:rFonts w:asciiTheme="minorHAnsi" w:hAnsiTheme="minorHAnsi" w:cstheme="minorHAnsi"/>
+        </w:rPr>
+      </w:pPr>
+      <w:r>
+        <w:rPr>
+          <w:rFonts w:asciiTheme="minorHAnsi" w:hAnsiTheme="minorHAnsi" w:cstheme="minorHAnsi"/>
+        </w:rPr>
+        <w:t>The article "10 Machine Learning Methods That Every Data Scientist Should Know" (Castanon) played a crucial role in establishing a foundational understanding of machine learning methods. This resource facilitated a swift narrowing down of potential methods by outlining the tasks each approach excels at. Simply put, we confirmed that the challenge at hand involves image classification, necessitating a supervised deep-learning neural network.</w:t>
+      </w:r>
+    </w:p>
+    <w:p>
+      <w:pPr>
+        <w:pStyle w:val="Standard"/>
+        <w:spacing w:line="360" w:lineRule="auto"/>
+        <w:ind w:firstLine="720"/>
+        <w:rPr>
+          <w:rFonts w:asciiTheme="minorHAnsi" w:hAnsiTheme="minorHAnsi" w:cstheme="minorHAnsi"/>
+        </w:rPr>
+      </w:pPr>
+      <w:r>
+        <w:rPr>
+          <w:rFonts w:asciiTheme="minorHAnsi" w:hAnsiTheme="minorHAnsi" w:cstheme="minorHAnsi"/>
+        </w:rPr>
+        <w:t>Recognizing that many solutions already exist for similar endeavors, we opted to adapt existing models rather than reinventing the wheel. Once we established the fundamental path for our solution, we delved into existing solutions to glean insights into the most efficient ways to employ machine learning for monitoring and identifying drowsy drivers.</w:t>
+      </w:r>
+    </w:p>
+    <w:p>
+      <w:pPr>
+        <w:pStyle w:val="Standard"/>
+        <w:spacing w:line="360" w:lineRule="auto"/>
+        <w:ind w:firstLine="720"/>
+        <w:rPr>
+          <w:rFonts w:asciiTheme="minorHAnsi" w:hAnsiTheme="minorHAnsi" w:cstheme="minorHAnsi"/>
+        </w:rPr>
+      </w:pPr>
+      <w:r>
+        <w:rPr>
+          <w:rFonts w:asciiTheme="minorHAnsi" w:hAnsiTheme="minorHAnsi" w:cstheme="minorHAnsi"/>
+        </w:rPr>
+        <w:lastRenderedPageBreak/>
+        <w:t>A review published on September 13, 2023, titled “A Deep-Learning Approach to Driver Drowsiness Detection” (Ahmed et al. 65) allowed us to further refine our approach by evaluating several other solutions mentioned in their work. Like their approach, we decided to utilize a public dataset from Kaggle.com for training and testing purposes, employing supervised classification.</w:t>
+      </w:r>
+    </w:p>
+    <w:p>
+      <w:pPr>
+        <w:pStyle w:val="Standard"/>
+        <w:spacing w:line="360" w:lineRule="auto"/>
+        <w:ind w:firstLine="720"/>
+        <w:rPr>
+          <w:rFonts w:asciiTheme="minorHAnsi" w:hAnsiTheme="minorHAnsi" w:cstheme="minorHAnsi"/>
+        </w:rPr>
+      </w:pPr>
+      <w:r>
+        <w:rPr>
+          <w:rFonts w:asciiTheme="minorHAnsi" w:hAnsiTheme="minorHAnsi" w:cstheme="minorHAnsi"/>
+        </w:rPr>
+        <w:t>In March 2020, the article “Driver Drowsiness Detection System using Machine Learning Algorithms” (Ramalingam et al.) presented a simple and effective solution, relying solely on the Computer Vision method. Applications leveraging computer vision incorporate input from various technologies, including sensing devices, artificial intelligence, and deep learning, to mimic the human vision system. These applications utilize algorithms trained on vast visual data to recognize patterns and apply them to discern the content of other images ("What is Computer Vision?").</w:t>
+      </w:r>
+    </w:p>
+    <w:p>
+      <w:pPr>
+        <w:pStyle w:val="Standard"/>
+        <w:spacing w:line="360" w:lineRule="auto"/>
+        <w:ind w:firstLine="720"/>
+      </w:pPr>
       <w:r>
         <w:rPr>
           <w:rFonts w:ascii="Times New Roman" w:hAnsi="Times New Roman" w:cs="Times New Roman"/>
@@ -1791,26 +1830,15 @@
         <w:spacing w:line="360" w:lineRule="auto"/>
         <w:ind w:firstLine="720"/>
         <w:rPr>
-          <w:rFonts w:ascii="Times New Roman" w:hAnsi="Times New Roman" w:cs="Times New Roman"/>
-          <w:sz w:val="24"/>
-          <w:szCs w:val="24"/>
-        </w:rPr>
-      </w:pPr>
-      <w:r>
-        <w:rPr>
-          <w:rFonts w:ascii="Times New Roman" w:hAnsi="Times New Roman" w:cs="Times New Roman"/>
-          <w:sz w:val="24"/>
-          <w:szCs w:val="24"/>
-        </w:rPr>
-        <w:t>Describe the solution that aligns with the organizational need.</w:t>
-      </w:r>
-    </w:p>
-    <w:p>
-      <w:pPr>
-        <w:pStyle w:val="Standard"/>
-        <w:spacing w:line="360" w:lineRule="auto"/>
-        <w:ind w:firstLine="720"/>
-      </w:pPr>
+          <w:rFonts w:asciiTheme="minorHAnsi" w:hAnsiTheme="minorHAnsi" w:cstheme="minorHAnsi"/>
+        </w:rPr>
+      </w:pPr>
+      <w:r>
+        <w:rPr>
+          <w:rFonts w:asciiTheme="minorHAnsi" w:hAnsiTheme="minorHAnsi" w:cstheme="minorHAnsi"/>
+        </w:rPr>
+        <w:t>Based on the observed success rates, WeGovU is optimistic that a customized approach, employing comparable techniques, will yield favorable outcomes. Our approach entails using computer vision methodologies to analyze images taken by onboard cameras, utilizing a deep learning neural network to categorize the images and ascertain whether the driver is experiencing drowsiness.</w:t>
+      </w:r>
     </w:p>
     <w:p>
       <w:pPr>
@@ -1834,27 +1862,67 @@
         <w:pStyle w:val="Standard"/>
         <w:spacing w:line="360" w:lineRule="auto"/>
         <w:ind w:firstLine="720"/>
-        <w:rPr>
-          <w:rFonts w:ascii="Times New Roman" w:hAnsi="Times New Roman" w:cs="Times New Roman"/>
-          <w:sz w:val="24"/>
-          <w:szCs w:val="24"/>
-        </w:rPr>
-      </w:pPr>
-      <w:r>
-        <w:rPr>
-          <w:rFonts w:ascii="Times New Roman" w:hAnsi="Times New Roman" w:cs="Times New Roman"/>
-          <w:sz w:val="24"/>
-          <w:szCs w:val="24"/>
-        </w:rPr>
-        <w:t>Describe how Machine Learning will improve and provide the benefits and solution.</w:t>
-      </w:r>
-    </w:p>
-    <w:p>
-      <w:pPr>
-        <w:pStyle w:val="Standard"/>
-        <w:spacing w:line="360" w:lineRule="auto"/>
-        <w:ind w:firstLine="720"/>
-      </w:pPr>
+      </w:pPr>
+      <w:r>
+        <w:t>B</w:t>
+      </w:r>
+      <w:r>
+        <w:t xml:space="preserve">y utilizing </w:t>
+      </w:r>
+      <w:r>
+        <w:t xml:space="preserve">Kaggle.com as a training and testing dataset, </w:t>
+      </w:r>
+      <w:r>
+        <w:t xml:space="preserve">our solution </w:t>
+      </w:r>
+      <w:r>
+        <w:t>utilizes computer vision and deep learning to classify drivers as drowsy or not. This approach enhances safety by addressing drowsy driving risks</w:t>
+      </w:r>
+      <w:r>
+        <w:t xml:space="preserve"> and providing our solution with a good baseline </w:t>
+      </w:r>
+      <w:r>
+        <w:t>that continues to learn over time</w:t>
+      </w:r>
+      <w:r>
+        <w:t xml:space="preserve">. </w:t>
+      </w:r>
+      <w:r>
+        <w:t xml:space="preserve">The benefits of machine learning far outweigh </w:t>
+      </w:r>
+      <w:r>
+        <w:t xml:space="preserve">the option of developing support staff to monitor </w:t>
+      </w:r>
+      <w:r>
+        <w:t xml:space="preserve">approximately 11,000 drivers in </w:t>
+      </w:r>
+      <w:r>
+        <w:t>real-time</w:t>
+      </w:r>
+      <w:r>
+        <w:t xml:space="preserve">, considering the support staff would also be vulnerable to human error and </w:t>
+      </w:r>
+      <w:r>
+        <w:t xml:space="preserve">distractibility. </w:t>
+      </w:r>
+      <w:r>
+        <w:t xml:space="preserve">The solution </w:t>
+      </w:r>
+      <w:r>
+        <w:t>enhances</w:t>
+      </w:r>
+      <w:r>
+        <w:t xml:space="preserve"> operational </w:t>
+      </w:r>
+      <w:r>
+        <w:t>safety</w:t>
+      </w:r>
+      <w:r>
+        <w:t>, leading to cost savings and a competitive edge. Post-deployment, ongoing improvement strategies include refining algorithms based on real-world feedback, updating training data, and incorporating advancements in machine learning technologies</w:t>
+      </w:r>
+      <w:r>
+        <w:t>.</w:t>
+      </w:r>
     </w:p>
     <w:p>
       <w:pPr>
@@ -1894,16 +1962,285 @@
         <w:pStyle w:val="Standard"/>
         <w:spacing w:line="360" w:lineRule="auto"/>
         <w:ind w:firstLine="720"/>
-      </w:pPr>
-      <w:r>
-        <w:rPr>
-          <w:rFonts w:ascii="Times New Roman" w:hAnsi="Times New Roman" w:cs="Times New Roman"/>
-          <w:sz w:val="24"/>
-          <w:szCs w:val="24"/>
+        <w:rPr>
+          <w:rFonts w:asciiTheme="minorHAnsi" w:hAnsiTheme="minorHAnsi" w:cstheme="minorHAnsi"/>
+        </w:rPr>
+      </w:pPr>
+      <w:r>
+        <w:rPr>
+          <w:rFonts w:asciiTheme="minorHAnsi" w:hAnsiTheme="minorHAnsi" w:cstheme="minorHAnsi"/>
+        </w:rPr>
+        <w:t>The scope of this p</w:t>
+      </w:r>
+      <w:r>
+        <w:rPr>
+          <w:rFonts w:asciiTheme="minorHAnsi" w:hAnsiTheme="minorHAnsi" w:cstheme="minorHAnsi"/>
+        </w:rPr>
+        <w:t xml:space="preserve">roject is to develop a </w:t>
+      </w:r>
+      <w:r>
+        <w:rPr>
+          <w:rFonts w:asciiTheme="minorHAnsi" w:hAnsiTheme="minorHAnsi" w:cstheme="minorHAnsi"/>
+        </w:rPr>
+        <w:t>machine learning</w:t>
+      </w:r>
+      <w:r>
+        <w:rPr>
+          <w:rFonts w:asciiTheme="minorHAnsi" w:hAnsiTheme="minorHAnsi" w:cstheme="minorHAnsi"/>
+        </w:rPr>
+        <w:t xml:space="preserve"> solution to </w:t>
+      </w:r>
+      <w:r>
+        <w:rPr>
+          <w:rFonts w:asciiTheme="minorHAnsi" w:hAnsiTheme="minorHAnsi" w:cstheme="minorHAnsi"/>
+        </w:rPr>
+        <w:t>d</w:t>
+      </w:r>
+      <w:r>
+        <w:rPr>
+          <w:rFonts w:asciiTheme="minorHAnsi" w:hAnsiTheme="minorHAnsi" w:cstheme="minorHAnsi"/>
+        </w:rPr>
+        <w:t xml:space="preserve">etect signs of drowsiness </w:t>
+      </w:r>
+      <w:r>
+        <w:rPr>
+          <w:rFonts w:asciiTheme="minorHAnsi" w:hAnsiTheme="minorHAnsi" w:cstheme="minorHAnsi"/>
+        </w:rPr>
+        <w:t xml:space="preserve">by analyzing </w:t>
+      </w:r>
+      <w:r>
+        <w:rPr>
+          <w:rFonts w:asciiTheme="minorHAnsi" w:hAnsiTheme="minorHAnsi" w:cstheme="minorHAnsi"/>
+        </w:rPr>
+        <w:t xml:space="preserve">images captured from </w:t>
+      </w:r>
+      <w:r>
+        <w:rPr>
+          <w:rFonts w:asciiTheme="minorHAnsi" w:hAnsiTheme="minorHAnsi" w:cstheme="minorHAnsi"/>
+        </w:rPr>
+        <w:t xml:space="preserve">existing onboard cameras. </w:t>
+      </w:r>
+      <w:r>
+        <w:rPr>
+          <w:rFonts w:asciiTheme="minorHAnsi" w:hAnsiTheme="minorHAnsi" w:cstheme="minorHAnsi"/>
+        </w:rPr>
+        <w:t>This includes:</w:t>
+      </w:r>
+    </w:p>
+    <w:p>
+      <w:pPr>
+        <w:pStyle w:val="Standard"/>
+        <w:numPr>
+          <w:ilvl w:val="0"/>
+          <w:numId w:val="3"/>
+        </w:numPr>
+        <w:spacing w:line="360" w:lineRule="auto"/>
+        <w:rPr>
+          <w:rFonts w:asciiTheme="minorHAnsi" w:hAnsiTheme="minorHAnsi" w:cstheme="minorHAnsi"/>
+        </w:rPr>
+      </w:pPr>
+      <w:r>
+        <w:rPr>
+          <w:rFonts w:asciiTheme="minorHAnsi" w:hAnsiTheme="minorHAnsi" w:cstheme="minorHAnsi"/>
         </w:rPr>
         <w:lastRenderedPageBreak/>
-        <w:t>Use bullet points to describe in scope and out of scope items. A minimum of 1 out of scope item must be discussed, and 3 in scope items.</w:t>
-      </w:r>
+        <w:t xml:space="preserve">Collecting </w:t>
+      </w:r>
+      <w:r>
+        <w:rPr>
+          <w:rFonts w:asciiTheme="minorHAnsi" w:hAnsiTheme="minorHAnsi" w:cstheme="minorHAnsi"/>
+        </w:rPr>
+        <w:t>t</w:t>
+      </w:r>
+      <w:r>
+        <w:rPr>
+          <w:rFonts w:asciiTheme="minorHAnsi" w:hAnsiTheme="minorHAnsi" w:cstheme="minorHAnsi"/>
+        </w:rPr>
+        <w:t xml:space="preserve">he image dataset for </w:t>
+      </w:r>
+      <w:r>
+        <w:rPr>
+          <w:rFonts w:asciiTheme="minorHAnsi" w:hAnsiTheme="minorHAnsi" w:cstheme="minorHAnsi"/>
+        </w:rPr>
+        <w:t>t</w:t>
+      </w:r>
+      <w:r>
+        <w:rPr>
+          <w:rFonts w:asciiTheme="minorHAnsi" w:hAnsiTheme="minorHAnsi" w:cstheme="minorHAnsi"/>
+        </w:rPr>
+        <w:t>raining</w:t>
+      </w:r>
+      <w:r>
+        <w:rPr>
+          <w:rFonts w:asciiTheme="minorHAnsi" w:hAnsiTheme="minorHAnsi" w:cstheme="minorHAnsi"/>
+        </w:rPr>
+        <w:t xml:space="preserve"> and testing </w:t>
+      </w:r>
+    </w:p>
+    <w:p>
+      <w:pPr>
+        <w:pStyle w:val="Standard"/>
+        <w:numPr>
+          <w:ilvl w:val="0"/>
+          <w:numId w:val="3"/>
+        </w:numPr>
+        <w:spacing w:line="360" w:lineRule="auto"/>
+        <w:rPr>
+          <w:rFonts w:asciiTheme="minorHAnsi" w:hAnsiTheme="minorHAnsi" w:cstheme="minorHAnsi"/>
+        </w:rPr>
+      </w:pPr>
+      <w:r>
+        <w:rPr>
+          <w:rFonts w:asciiTheme="minorHAnsi" w:hAnsiTheme="minorHAnsi" w:cstheme="minorHAnsi"/>
+        </w:rPr>
+        <w:t xml:space="preserve">Manually </w:t>
+      </w:r>
+      <w:r>
+        <w:rPr>
+          <w:rFonts w:asciiTheme="minorHAnsi" w:hAnsiTheme="minorHAnsi" w:cstheme="minorHAnsi"/>
+        </w:rPr>
+        <w:t>categorizing and verifying images as drowsy or not drowsy</w:t>
+      </w:r>
+    </w:p>
+    <w:p>
+      <w:pPr>
+        <w:pStyle w:val="Standard"/>
+        <w:numPr>
+          <w:ilvl w:val="0"/>
+          <w:numId w:val="3"/>
+        </w:numPr>
+        <w:spacing w:line="360" w:lineRule="auto"/>
+        <w:rPr>
+          <w:rFonts w:asciiTheme="minorHAnsi" w:hAnsiTheme="minorHAnsi" w:cstheme="minorHAnsi"/>
+        </w:rPr>
+      </w:pPr>
+      <w:r>
+        <w:rPr>
+          <w:rFonts w:asciiTheme="minorHAnsi" w:hAnsiTheme="minorHAnsi" w:cstheme="minorHAnsi"/>
+        </w:rPr>
+        <w:t>Implementing</w:t>
+      </w:r>
+      <w:r>
+        <w:rPr>
+          <w:rFonts w:asciiTheme="minorHAnsi" w:hAnsiTheme="minorHAnsi" w:cstheme="minorHAnsi"/>
+        </w:rPr>
+        <w:t xml:space="preserve"> an image classification system to identify images as drowsy or not </w:t>
+      </w:r>
+      <w:proofErr w:type="gramStart"/>
+      <w:r>
+        <w:rPr>
+          <w:rFonts w:asciiTheme="minorHAnsi" w:hAnsiTheme="minorHAnsi" w:cstheme="minorHAnsi"/>
+        </w:rPr>
+        <w:t>drowsy</w:t>
+      </w:r>
+      <w:proofErr w:type="gramEnd"/>
+    </w:p>
+    <w:p>
+      <w:pPr>
+        <w:pStyle w:val="Standard"/>
+        <w:numPr>
+          <w:ilvl w:val="0"/>
+          <w:numId w:val="3"/>
+        </w:numPr>
+        <w:spacing w:line="360" w:lineRule="auto"/>
+        <w:rPr>
+          <w:rFonts w:asciiTheme="minorHAnsi" w:hAnsiTheme="minorHAnsi" w:cstheme="minorHAnsi"/>
+        </w:rPr>
+      </w:pPr>
+      <w:r>
+        <w:rPr>
+          <w:rFonts w:asciiTheme="minorHAnsi" w:hAnsiTheme="minorHAnsi" w:cstheme="minorHAnsi"/>
+        </w:rPr>
+        <w:t>Calibrating the image classification system</w:t>
+      </w:r>
+      <w:r>
+        <w:rPr>
+          <w:rFonts w:asciiTheme="minorHAnsi" w:hAnsiTheme="minorHAnsi" w:cstheme="minorHAnsi"/>
+        </w:rPr>
+        <w:t xml:space="preserve"> to achieve </w:t>
+      </w:r>
+      <w:r>
+        <w:rPr>
+          <w:rFonts w:asciiTheme="minorHAnsi" w:hAnsiTheme="minorHAnsi" w:cstheme="minorHAnsi"/>
+        </w:rPr>
+        <w:t xml:space="preserve">the desired success </w:t>
+      </w:r>
+      <w:proofErr w:type="gramStart"/>
+      <w:r>
+        <w:rPr>
+          <w:rFonts w:asciiTheme="minorHAnsi" w:hAnsiTheme="minorHAnsi" w:cstheme="minorHAnsi"/>
+        </w:rPr>
+        <w:t>rate</w:t>
+      </w:r>
+      <w:proofErr w:type="gramEnd"/>
+    </w:p>
+    <w:p>
+      <w:pPr>
+        <w:pStyle w:val="Standard"/>
+        <w:spacing w:line="360" w:lineRule="auto"/>
+        <w:ind w:firstLine="720"/>
+        <w:rPr>
+          <w:rFonts w:asciiTheme="minorHAnsi" w:hAnsiTheme="minorHAnsi" w:cstheme="minorHAnsi"/>
+        </w:rPr>
+      </w:pPr>
+      <w:r>
+        <w:rPr>
+          <w:rFonts w:asciiTheme="minorHAnsi" w:hAnsiTheme="minorHAnsi" w:cstheme="minorHAnsi"/>
+        </w:rPr>
+        <w:t>Not included in this solution (but not limited to) are the following:</w:t>
+      </w:r>
+    </w:p>
+    <w:p>
+      <w:pPr>
+        <w:pStyle w:val="Standard"/>
+        <w:numPr>
+          <w:ilvl w:val="0"/>
+          <w:numId w:val="5"/>
+        </w:numPr>
+        <w:spacing w:line="360" w:lineRule="auto"/>
+        <w:rPr>
+          <w:rFonts w:asciiTheme="minorHAnsi" w:hAnsiTheme="minorHAnsi" w:cstheme="minorHAnsi"/>
+        </w:rPr>
+      </w:pPr>
+      <w:r>
+        <w:rPr>
+          <w:rFonts w:asciiTheme="minorHAnsi" w:hAnsiTheme="minorHAnsi" w:cstheme="minorHAnsi"/>
+        </w:rPr>
+        <w:t xml:space="preserve">Integrating </w:t>
+      </w:r>
+      <w:r>
+        <w:rPr>
+          <w:rFonts w:asciiTheme="minorHAnsi" w:hAnsiTheme="minorHAnsi" w:cstheme="minorHAnsi"/>
+        </w:rPr>
+        <w:t xml:space="preserve">an interface with the onboard satellite communications system to alert </w:t>
+      </w:r>
+      <w:r>
+        <w:rPr>
+          <w:rFonts w:asciiTheme="minorHAnsi" w:hAnsiTheme="minorHAnsi" w:cstheme="minorHAnsi"/>
+        </w:rPr>
+        <w:t xml:space="preserve">the </w:t>
+      </w:r>
+      <w:r>
+        <w:rPr>
+          <w:rFonts w:asciiTheme="minorHAnsi" w:hAnsiTheme="minorHAnsi" w:cstheme="minorHAnsi"/>
+        </w:rPr>
+        <w:t>dispatcher of driver status</w:t>
+      </w:r>
+      <w:r>
+        <w:rPr>
+          <w:rFonts w:asciiTheme="minorHAnsi" w:hAnsiTheme="minorHAnsi" w:cstheme="minorHAnsi"/>
+        </w:rPr>
+        <w:t xml:space="preserve">. This is due to the licensing agreement with the satellite communications service provider. </w:t>
+      </w:r>
+    </w:p>
+    <w:p>
+      <w:pPr>
+        <w:pStyle w:val="Standard"/>
+        <w:spacing w:line="360" w:lineRule="auto"/>
+        <w:rPr>
+          <w:rFonts w:asciiTheme="minorHAnsi" w:hAnsiTheme="minorHAnsi" w:cstheme="minorHAnsi"/>
+        </w:rPr>
+      </w:pPr>
     </w:p>
     <w:p>
       <w:pPr>
@@ -1927,12 +2264,13 @@
         <w:pStyle w:val="Standard"/>
         <w:spacing w:line="360" w:lineRule="auto"/>
         <w:ind w:firstLine="720"/>
-      </w:pPr>
-      <w:r>
-        <w:rPr>
-          <w:rFonts w:ascii="Times New Roman" w:hAnsi="Times New Roman" w:cs="Times New Roman"/>
-          <w:sz w:val="24"/>
-          <w:szCs w:val="24"/>
+        <w:rPr>
+          <w:rFonts w:asciiTheme="minorHAnsi" w:hAnsiTheme="minorHAnsi" w:cstheme="minorHAnsi"/>
+        </w:rPr>
+      </w:pPr>
+      <w:r>
+        <w:rPr>
+          <w:rFonts w:asciiTheme="minorHAnsi" w:hAnsiTheme="minorHAnsi" w:cstheme="minorHAnsi"/>
         </w:rPr>
         <w:t>Goals</w:t>
       </w:r>
@@ -1940,29 +2278,72 @@
     <w:p>
       <w:pPr>
         <w:pStyle w:val="Standard"/>
-        <w:spacing w:line="360" w:lineRule="auto"/>
-        <w:ind w:firstLine="720"/>
-      </w:pPr>
-      <w:r>
-        <w:rPr>
-          <w:rFonts w:ascii="Times New Roman" w:hAnsi="Times New Roman" w:cs="Times New Roman"/>
-          <w:sz w:val="24"/>
-          <w:szCs w:val="24"/>
-        </w:rPr>
-        <w:t>•</w:t>
-      </w:r>
-    </w:p>
-    <w:p>
-      <w:pPr>
-        <w:pStyle w:val="Standard"/>
-        <w:spacing w:line="360" w:lineRule="auto"/>
-        <w:ind w:firstLine="720"/>
-      </w:pPr>
-      <w:r>
-        <w:rPr>
-          <w:rFonts w:ascii="Times New Roman" w:hAnsi="Times New Roman" w:cs="Times New Roman"/>
-          <w:sz w:val="24"/>
-          <w:szCs w:val="24"/>
+        <w:numPr>
+          <w:ilvl w:val="0"/>
+          <w:numId w:val="5"/>
+        </w:numPr>
+        <w:spacing w:line="360" w:lineRule="auto"/>
+        <w:rPr>
+          <w:rFonts w:asciiTheme="minorHAnsi" w:hAnsiTheme="minorHAnsi" w:cstheme="minorHAnsi"/>
+        </w:rPr>
+      </w:pPr>
+      <w:r>
+        <w:rPr>
+          <w:rFonts w:asciiTheme="minorHAnsi" w:hAnsiTheme="minorHAnsi" w:cstheme="minorHAnsi"/>
+        </w:rPr>
+        <w:t>Productivity goals</w:t>
+      </w:r>
+    </w:p>
+    <w:p>
+      <w:pPr>
+        <w:pStyle w:val="Standard"/>
+        <w:numPr>
+          <w:ilvl w:val="0"/>
+          <w:numId w:val="5"/>
+        </w:numPr>
+        <w:spacing w:line="360" w:lineRule="auto"/>
+        <w:rPr>
+          <w:rFonts w:asciiTheme="minorHAnsi" w:hAnsiTheme="minorHAnsi" w:cstheme="minorHAnsi"/>
+        </w:rPr>
+      </w:pPr>
+      <w:r>
+        <w:rPr>
+          <w:rFonts w:asciiTheme="minorHAnsi" w:hAnsiTheme="minorHAnsi" w:cstheme="minorHAnsi"/>
+        </w:rPr>
+        <w:t>Cost goals</w:t>
+      </w:r>
+    </w:p>
+    <w:p>
+      <w:pPr>
+        <w:pStyle w:val="Standard"/>
+        <w:numPr>
+          <w:ilvl w:val="0"/>
+          <w:numId w:val="5"/>
+        </w:numPr>
+        <w:spacing w:line="360" w:lineRule="auto"/>
+        <w:rPr>
+          <w:rFonts w:asciiTheme="minorHAnsi" w:hAnsiTheme="minorHAnsi" w:cstheme="minorHAnsi"/>
+        </w:rPr>
+      </w:pPr>
+      <w:r>
+        <w:rPr>
+          <w:rFonts w:asciiTheme="minorHAnsi" w:hAnsiTheme="minorHAnsi" w:cstheme="minorHAnsi"/>
+        </w:rPr>
+        <w:t>Improvement goals</w:t>
+      </w:r>
+    </w:p>
+    <w:p>
+      <w:pPr>
+        <w:pStyle w:val="Standard"/>
+        <w:spacing w:line="360" w:lineRule="auto"/>
+        <w:ind w:firstLine="720"/>
+        <w:rPr>
+          <w:rFonts w:asciiTheme="minorHAnsi" w:hAnsiTheme="minorHAnsi" w:cstheme="minorHAnsi"/>
+        </w:rPr>
+      </w:pPr>
+      <w:r>
+        <w:rPr>
+          <w:rFonts w:asciiTheme="minorHAnsi" w:hAnsiTheme="minorHAnsi" w:cstheme="minorHAnsi"/>
         </w:rPr>
         <w:t>Objectives</w:t>
       </w:r>
@@ -1970,41 +2351,54 @@
     <w:p>
       <w:pPr>
         <w:pStyle w:val="Standard"/>
-        <w:spacing w:line="360" w:lineRule="auto"/>
-        <w:ind w:firstLine="720"/>
-      </w:pPr>
-      <w:r>
-        <w:rPr>
-          <w:rFonts w:ascii="Times New Roman" w:hAnsi="Times New Roman" w:cs="Times New Roman"/>
-          <w:sz w:val="24"/>
-          <w:szCs w:val="24"/>
-        </w:rPr>
-        <w:t>•</w:t>
-      </w:r>
-    </w:p>
-    <w:p>
-      <w:pPr>
-        <w:pStyle w:val="Standard"/>
-        <w:spacing w:line="360" w:lineRule="auto"/>
-        <w:ind w:firstLine="720"/>
-        <w:rPr>
-          <w:rFonts w:ascii="Times New Roman" w:hAnsi="Times New Roman" w:cs="Times New Roman"/>
-          <w:sz w:val="24"/>
-          <w:szCs w:val="24"/>
-        </w:rPr>
-      </w:pPr>
-    </w:p>
-    <w:p>
-      <w:pPr>
-        <w:pStyle w:val="Standard"/>
-        <w:spacing w:line="360" w:lineRule="auto"/>
-        <w:ind w:firstLine="720"/>
-      </w:pPr>
-      <w:r>
-        <w:rPr>
-          <w:rFonts w:ascii="Times New Roman" w:hAnsi="Times New Roman" w:cs="Times New Roman"/>
-          <w:sz w:val="24"/>
-          <w:szCs w:val="24"/>
+        <w:numPr>
+          <w:ilvl w:val="0"/>
+          <w:numId w:val="6"/>
+        </w:numPr>
+        <w:spacing w:line="360" w:lineRule="auto"/>
+        <w:rPr>
+          <w:rFonts w:asciiTheme="minorHAnsi" w:hAnsiTheme="minorHAnsi" w:cstheme="minorHAnsi"/>
+        </w:rPr>
+      </w:pPr>
+      <w:r>
+        <w:rPr>
+          <w:rFonts w:asciiTheme="minorHAnsi" w:hAnsiTheme="minorHAnsi" w:cstheme="minorHAnsi"/>
+        </w:rPr>
+        <w:t xml:space="preserve">Specific, quantifiable (% uptime, accuracy, </w:t>
+      </w:r>
+      <w:proofErr w:type="gramStart"/>
+      <w:r>
+        <w:rPr>
+          <w:rFonts w:asciiTheme="minorHAnsi" w:hAnsiTheme="minorHAnsi" w:cstheme="minorHAnsi"/>
+        </w:rPr>
+        <w:t>throughput</w:t>
+      </w:r>
+      <w:r>
+        <w:rPr>
+          <w:rFonts w:asciiTheme="minorHAnsi" w:hAnsiTheme="minorHAnsi" w:cstheme="minorHAnsi"/>
+        </w:rPr>
+        <w:t xml:space="preserve">)   </w:t>
+      </w:r>
+      <w:proofErr w:type="gramEnd"/>
+      <w:r>
+        <w:rPr>
+          <w:rFonts w:asciiTheme="minorHAnsi" w:hAnsiTheme="minorHAnsi" w:cstheme="minorHAnsi"/>
+        </w:rPr>
+        <w:t>***also used in B6</w:t>
+      </w:r>
+    </w:p>
+    <w:p>
+      <w:pPr>
+        <w:pStyle w:val="Standard"/>
+        <w:spacing w:line="360" w:lineRule="auto"/>
+        <w:ind w:firstLine="720"/>
+        <w:rPr>
+          <w:rFonts w:asciiTheme="minorHAnsi" w:hAnsiTheme="minorHAnsi" w:cstheme="minorHAnsi"/>
+        </w:rPr>
+      </w:pPr>
+      <w:r>
+        <w:rPr>
+          <w:rFonts w:asciiTheme="minorHAnsi" w:hAnsiTheme="minorHAnsi" w:cstheme="minorHAnsi"/>
         </w:rPr>
         <w:t>Deliverables</w:t>
       </w:r>
@@ -2012,16 +2406,20 @@
     <w:p>
       <w:pPr>
         <w:pStyle w:val="Standard"/>
-        <w:spacing w:line="360" w:lineRule="auto"/>
-        <w:ind w:firstLine="720"/>
-      </w:pPr>
-      <w:r>
-        <w:rPr>
-          <w:rFonts w:ascii="Times New Roman" w:hAnsi="Times New Roman" w:cs="Times New Roman"/>
-          <w:sz w:val="24"/>
-          <w:szCs w:val="24"/>
-        </w:rPr>
-        <w:t xml:space="preserve"> •</w:t>
+        <w:numPr>
+          <w:ilvl w:val="0"/>
+          <w:numId w:val="6"/>
+        </w:numPr>
+        <w:spacing w:line="360" w:lineRule="auto"/>
+        <w:rPr>
+          <w:rFonts w:asciiTheme="minorHAnsi" w:hAnsiTheme="minorHAnsi" w:cstheme="minorHAnsi"/>
+        </w:rPr>
+      </w:pPr>
+      <w:r>
+        <w:rPr>
+          <w:rFonts w:asciiTheme="minorHAnsi" w:hAnsiTheme="minorHAnsi" w:cstheme="minorHAnsi"/>
+        </w:rPr>
+        <w:t>ML model, hardware/software, data sources</w:t>
       </w:r>
     </w:p>
     <w:p>
@@ -2131,6 +2529,7 @@
           <w:sz w:val="24"/>
           <w:szCs w:val="24"/>
         </w:rPr>
+        <w:lastRenderedPageBreak/>
         <w:t xml:space="preserve"> • Modify:</w:t>
       </w:r>
     </w:p>
@@ -2238,7 +2637,6 @@
           <w:sz w:val="24"/>
           <w:szCs w:val="24"/>
         </w:rPr>
-        <w:lastRenderedPageBreak/>
         <w:t>Date 4 – Deliverables</w:t>
       </w:r>
     </w:p>
@@ -3588,6 +3986,7 @@
                 <w:sz w:val="24"/>
                 <w:szCs w:val="24"/>
               </w:rPr>
+              <w:lastRenderedPageBreak/>
               <w:t>Objective</w:t>
             </w:r>
           </w:p>
@@ -3881,7 +4280,6 @@
           <w:sz w:val="24"/>
           <w:szCs w:val="24"/>
         </w:rPr>
-        <w:lastRenderedPageBreak/>
         <w:t>Describe the problem and solution that aligns with the research question or organizational need.</w:t>
       </w:r>
     </w:p>
@@ -4206,6 +4604,7 @@
           <w:sz w:val="24"/>
           <w:szCs w:val="24"/>
         </w:rPr>
+        <w:lastRenderedPageBreak/>
         <w:t>Describe where the data source will be extracted from.</w:t>
       </w:r>
     </w:p>
@@ -4346,7 +4745,6 @@
           <w:sz w:val="24"/>
           <w:szCs w:val="24"/>
         </w:rPr>
-        <w:lastRenderedPageBreak/>
         <w:t>Describe the limitations.</w:t>
       </w:r>
     </w:p>
@@ -4536,7 +4934,20 @@
         <w:rPr>
           <w:rFonts w:asciiTheme="minorHAnsi" w:hAnsiTheme="minorHAnsi" w:cstheme="minorHAnsi"/>
         </w:rPr>
-        <w:t xml:space="preserve">Sleep Foundation. "Drowsy Driving Is a Factor in 21 Percent of Fatal Crashes." Sleep Foundation, [Publication Date if available], </w:t>
+        <w:lastRenderedPageBreak/>
+        <w:t xml:space="preserve">Sleep Foundation. "Drowsy Driving Is a Factor in 21 Percent of Fatal Crashes." Sleep Foundation, </w:t>
+      </w:r>
+      <w:r>
+        <w:rPr>
+          <w:rFonts w:asciiTheme="minorHAnsi" w:hAnsiTheme="minorHAnsi" w:cstheme="minorHAnsi"/>
+        </w:rPr>
+        <w:t>November 6, 2023</w:t>
+      </w:r>
+      <w:r>
+        <w:rPr>
+          <w:rFonts w:asciiTheme="minorHAnsi" w:hAnsiTheme="minorHAnsi" w:cstheme="minorHAnsi"/>
+        </w:rPr>
+        <w:t xml:space="preserve">, </w:t>
       </w:r>
       <w:hyperlink r:id="rId9" w:history="1">
         <w:r>
@@ -4551,45 +4962,65 @@
         <w:rPr>
           <w:rFonts w:asciiTheme="minorHAnsi" w:hAnsiTheme="minorHAnsi" w:cstheme="minorHAnsi"/>
         </w:rPr>
-        <w:t>.</w:t>
-      </w:r>
-      <w:r>
-        <w:rPr>
-          <w:rFonts w:asciiTheme="minorHAnsi" w:hAnsiTheme="minorHAnsi" w:cstheme="minorHAnsi"/>
-        </w:rPr>
-        <w:t xml:space="preserve"> </w:t>
-      </w:r>
-    </w:p>
-    <w:p>
-      <w:pPr>
-        <w:pStyle w:val="Standard"/>
-        <w:spacing w:line="360" w:lineRule="auto"/>
-        <w:rPr>
-          <w:rFonts w:asciiTheme="minorHAnsi" w:hAnsiTheme="minorHAnsi" w:cstheme="minorHAnsi"/>
-        </w:rPr>
-      </w:pPr>
-    </w:p>
-    <w:p>
-      <w:pPr>
-        <w:pStyle w:val="Standard"/>
-        <w:spacing w:line="360" w:lineRule="auto"/>
-        <w:rPr>
-          <w:rFonts w:asciiTheme="minorHAnsi" w:hAnsiTheme="minorHAnsi" w:cstheme="minorHAnsi"/>
-        </w:rPr>
-      </w:pPr>
-      <w:r>
-        <w:rPr>
-          <w:rFonts w:asciiTheme="minorHAnsi" w:hAnsiTheme="minorHAnsi" w:cstheme="minorHAnsi"/>
-        </w:rPr>
-        <w:t xml:space="preserve">National Highway Traffic Safety Administration. "Drowsy Driving." NHTSA, [Publication Date if available], </w:t>
-      </w:r>
-      <w:hyperlink r:id="rId10" w:history="1">
+        <w:t xml:space="preserve">. </w:t>
+      </w:r>
+    </w:p>
+    <w:p>
+      <w:pPr>
+        <w:pStyle w:val="Standard"/>
+        <w:spacing w:line="360" w:lineRule="auto"/>
+        <w:rPr>
+          <w:rFonts w:asciiTheme="minorHAnsi" w:hAnsiTheme="minorHAnsi" w:cstheme="minorHAnsi"/>
+        </w:rPr>
+      </w:pPr>
+    </w:p>
+    <w:p>
+      <w:pPr>
+        <w:pStyle w:val="Standard"/>
+        <w:spacing w:line="360" w:lineRule="auto"/>
+        <w:rPr>
+          <w:rFonts w:asciiTheme="minorHAnsi" w:hAnsiTheme="minorHAnsi" w:cstheme="minorHAnsi"/>
+        </w:rPr>
+      </w:pPr>
+      <w:r>
+        <w:rPr>
+          <w:rFonts w:asciiTheme="minorHAnsi" w:hAnsiTheme="minorHAnsi" w:cstheme="minorHAnsi"/>
+        </w:rPr>
+        <w:t xml:space="preserve">National Highway Traffic Safety Administration. "Drowsy Driving." NHTSA, </w:t>
+      </w:r>
+      <w:r>
+        <w:rPr>
+          <w:rFonts w:asciiTheme="minorHAnsi" w:hAnsiTheme="minorHAnsi" w:cstheme="minorHAnsi"/>
+        </w:rPr>
+        <w:t>n.d.</w:t>
+      </w:r>
+      <w:r>
+        <w:rPr>
+          <w:rFonts w:asciiTheme="minorHAnsi" w:hAnsiTheme="minorHAnsi" w:cstheme="minorHAnsi"/>
+        </w:rPr>
+        <w:t xml:space="preserve">, </w:t>
+      </w:r>
+      <w:hyperlink r:id="rId10" w:anchor=":~:text=These%20rumble%20strips%20placed%20on,by%2030%20to%2050%20percent" w:history="1">
         <w:r>
           <w:rPr>
             <w:rStyle w:val="Hyperlink"/>
             <w:rFonts w:asciiTheme="minorHAnsi" w:hAnsiTheme="minorHAnsi" w:cstheme="minorHAnsi"/>
           </w:rPr>
-          <w:t>https://one.nhtsa.gov/people/injury/drowsy_driving1/drowsy.html#:~:text=These%20rumble%20strips%20placed%20on,by%2030%20to%2050%20percent</w:t>
+          <w:t>https://one.nhtsa.gov/people/injury/drow</w:t>
+        </w:r>
+        <w:r>
+          <w:rPr>
+            <w:rStyle w:val="Hyperlink"/>
+            <w:rFonts w:asciiTheme="minorHAnsi" w:hAnsiTheme="minorHAnsi" w:cstheme="minorHAnsi"/>
+          </w:rPr>
+          <w:t>s</w:t>
+        </w:r>
+        <w:r>
+          <w:rPr>
+            <w:rStyle w:val="Hyperlink"/>
+            <w:rFonts w:asciiTheme="minorHAnsi" w:hAnsiTheme="minorHAnsi" w:cstheme="minorHAnsi"/>
+          </w:rPr>
+          <w:t>y_driving1/drowsy.html#:~:text=These%20rumble%20strips%20placed%20on,by%2030%20to%2050%20percent</w:t>
         </w:r>
       </w:hyperlink>
       <w:r>
@@ -4616,12 +5047,260 @@
           <w:rFonts w:asciiTheme="minorHAnsi" w:hAnsiTheme="minorHAnsi" w:cstheme="minorHAnsi"/>
         </w:rPr>
       </w:pPr>
-    </w:p>
-    <w:p>
-      <w:pPr>
-        <w:pStyle w:val="Standard"/>
-        <w:spacing w:line="360" w:lineRule="auto"/>
-        <w:jc w:val="center"/>
+      <w:r>
+        <w:rPr>
+          <w:rFonts w:asciiTheme="minorHAnsi" w:hAnsiTheme="minorHAnsi" w:cstheme="minorHAnsi"/>
+        </w:rPr>
+        <w:t>Castañón, Jorge. "10 Machine Learning Methods That Every Data Scientist Should Know." Towards Data Science, Medium, 1 May 2019,</w:t>
+      </w:r>
+      <w:r>
+        <w:t xml:space="preserve"> </w:t>
+      </w:r>
+      <w:hyperlink r:id="rId11" w:history="1">
+        <w:r>
+          <w:rPr>
+            <w:rStyle w:val="Hyperlink"/>
+            <w:rFonts w:asciiTheme="minorHAnsi" w:hAnsiTheme="minorHAnsi" w:cstheme="minorHAnsi"/>
+          </w:rPr>
+          <w:t>https://towardsdatascience.com/10-machine-learning-methods-that-every-data-scientist-should-know-3cc96e0eeee9</w:t>
+        </w:r>
+      </w:hyperlink>
+      <w:r>
+        <w:rPr>
+          <w:rFonts w:asciiTheme="minorHAnsi" w:hAnsiTheme="minorHAnsi" w:cstheme="minorHAnsi"/>
+        </w:rPr>
+        <w:t>.</w:t>
+      </w:r>
+    </w:p>
+    <w:p>
+      <w:pPr>
+        <w:pStyle w:val="Standard"/>
+        <w:spacing w:line="360" w:lineRule="auto"/>
+        <w:rPr>
+          <w:rFonts w:asciiTheme="minorHAnsi" w:hAnsiTheme="minorHAnsi" w:cstheme="minorHAnsi"/>
+        </w:rPr>
+      </w:pPr>
+    </w:p>
+    <w:p>
+      <w:pPr>
+        <w:pStyle w:val="Standard"/>
+        <w:spacing w:line="360" w:lineRule="auto"/>
+        <w:rPr>
+          <w:rFonts w:ascii="Times New Roman" w:hAnsi="Times New Roman" w:cs="Times New Roman"/>
+          <w:sz w:val="24"/>
+          <w:szCs w:val="24"/>
+        </w:rPr>
+      </w:pPr>
+      <w:r>
+        <w:rPr>
+          <w:rFonts w:ascii="Times New Roman" w:hAnsi="Times New Roman" w:cs="Times New Roman"/>
+          <w:sz w:val="24"/>
+          <w:szCs w:val="24"/>
+        </w:rPr>
+        <w:t xml:space="preserve">Ahmed, M.I.B., et al. "A Deep-Learning Approach to Driver Drowsiness Detection." </w:t>
+      </w:r>
+      <w:r>
+        <w:rPr>
+          <w:rFonts w:ascii="Times New Roman" w:hAnsi="Times New Roman" w:cs="Times New Roman"/>
+          <w:i/>
+          <w:iCs/>
+          <w:sz w:val="24"/>
+          <w:szCs w:val="24"/>
+        </w:rPr>
+        <w:t>Safety</w:t>
+      </w:r>
+      <w:r>
+        <w:rPr>
+          <w:rFonts w:ascii="Times New Roman" w:hAnsi="Times New Roman" w:cs="Times New Roman"/>
+          <w:sz w:val="24"/>
+          <w:szCs w:val="24"/>
+        </w:rPr>
+        <w:t xml:space="preserve">, vol. 9, no. 3, 2023, p. 65. </w:t>
+      </w:r>
+      <w:hyperlink r:id="rId12" w:tgtFrame="_new" w:history="1">
+        <w:r>
+          <w:rPr>
+            <w:rStyle w:val="Hyperlink"/>
+            <w:rFonts w:ascii="Times New Roman" w:hAnsi="Times New Roman" w:cs="Times New Roman"/>
+            <w:sz w:val="24"/>
+            <w:szCs w:val="24"/>
+          </w:rPr>
+          <w:t>https://doi.org/10.3390/safety9030065</w:t>
+        </w:r>
+      </w:hyperlink>
+      <w:r>
+        <w:rPr>
+          <w:rFonts w:ascii="Times New Roman" w:hAnsi="Times New Roman" w:cs="Times New Roman"/>
+          <w:sz w:val="24"/>
+          <w:szCs w:val="24"/>
+        </w:rPr>
+        <w:t>.</w:t>
+      </w:r>
+    </w:p>
+    <w:p>
+      <w:pPr>
+        <w:pStyle w:val="Standard"/>
+        <w:spacing w:line="360" w:lineRule="auto"/>
+        <w:rPr>
+          <w:rFonts w:ascii="Times New Roman" w:hAnsi="Times New Roman" w:cs="Times New Roman"/>
+          <w:sz w:val="24"/>
+          <w:szCs w:val="24"/>
+        </w:rPr>
+      </w:pPr>
+    </w:p>
+    <w:p>
+      <w:pPr>
+        <w:pStyle w:val="Standard"/>
+        <w:spacing w:line="360" w:lineRule="auto"/>
+        <w:rPr>
+          <w:rFonts w:ascii="Times New Roman" w:hAnsi="Times New Roman" w:cs="Times New Roman"/>
+          <w:sz w:val="24"/>
+          <w:szCs w:val="24"/>
+        </w:rPr>
+      </w:pPr>
+      <w:r>
+        <w:rPr>
+          <w:rFonts w:ascii="Times New Roman" w:hAnsi="Times New Roman" w:cs="Times New Roman"/>
+          <w:sz w:val="24"/>
+          <w:szCs w:val="24"/>
+        </w:rPr>
+        <w:t xml:space="preserve">Ramalingam, V.V., Shivani Sheth, and Aditya Singhal. "Driver Drowsiness Detection System using Machine Learning Algorithms." </w:t>
+      </w:r>
+      <w:r>
+        <w:rPr>
+          <w:rFonts w:ascii="Times New Roman" w:hAnsi="Times New Roman" w:cs="Times New Roman"/>
+          <w:i/>
+          <w:iCs/>
+          <w:sz w:val="24"/>
+          <w:szCs w:val="24"/>
+        </w:rPr>
+        <w:t>International Journal of Recent Technology and Engineering (IJRTE)</w:t>
+      </w:r>
+      <w:r>
+        <w:rPr>
+          <w:rFonts w:ascii="Times New Roman" w:hAnsi="Times New Roman" w:cs="Times New Roman"/>
+          <w:sz w:val="24"/>
+          <w:szCs w:val="24"/>
+        </w:rPr>
+        <w:t xml:space="preserve">, vol. 8, no. 6, March 2020, </w:t>
+      </w:r>
+      <w:hyperlink r:id="rId13" w:tgtFrame="_new" w:history="1">
+        <w:r>
+          <w:rPr>
+            <w:rStyle w:val="Hyperlink"/>
+            <w:rFonts w:ascii="Times New Roman" w:hAnsi="Times New Roman" w:cs="Times New Roman"/>
+            <w:sz w:val="24"/>
+            <w:szCs w:val="24"/>
+          </w:rPr>
+          <w:t>www.ijrte.org</w:t>
+        </w:r>
+      </w:hyperlink>
+      <w:r>
+        <w:rPr>
+          <w:rFonts w:ascii="Times New Roman" w:hAnsi="Times New Roman" w:cs="Times New Roman"/>
+          <w:sz w:val="24"/>
+          <w:szCs w:val="24"/>
+        </w:rPr>
+        <w:t>.</w:t>
+      </w:r>
+    </w:p>
+    <w:p>
+      <w:pPr>
+        <w:pStyle w:val="Standard"/>
+        <w:spacing w:line="360" w:lineRule="auto"/>
+        <w:rPr>
+          <w:rFonts w:ascii="Times New Roman" w:hAnsi="Times New Roman" w:cs="Times New Roman"/>
+          <w:sz w:val="24"/>
+          <w:szCs w:val="24"/>
+        </w:rPr>
+      </w:pPr>
+    </w:p>
+    <w:p>
+      <w:pPr>
+        <w:pStyle w:val="Standard"/>
+        <w:spacing w:line="360" w:lineRule="auto"/>
+        <w:rPr>
+          <w:rFonts w:ascii="Times New Roman" w:hAnsi="Times New Roman" w:cs="Times New Roman"/>
+          <w:sz w:val="24"/>
+          <w:szCs w:val="24"/>
+        </w:rPr>
+      </w:pPr>
+      <w:r>
+        <w:rPr>
+          <w:rFonts w:ascii="Times New Roman" w:hAnsi="Times New Roman" w:cs="Times New Roman"/>
+          <w:sz w:val="24"/>
+          <w:szCs w:val="24"/>
+        </w:rPr>
+        <w:t xml:space="preserve">"What is Computer Vision?" Microsoft Azure, n.d., </w:t>
+      </w:r>
+      <w:hyperlink r:id="rId14" w:history="1">
+        <w:r>
+          <w:rPr>
+            <w:rStyle w:val="Hyperlink"/>
+            <w:rFonts w:ascii="Times New Roman" w:hAnsi="Times New Roman" w:cs="Times New Roman"/>
+            <w:sz w:val="24"/>
+            <w:szCs w:val="24"/>
+          </w:rPr>
+          <w:t>https://azure.microsoft.com/en-us/resources/cloud-computing-dictionary/what-is-computer-vision/?ef_id=_k_caf0aca35e551c1e41ecc93af8128d07_k_&amp;OCID=AIDcmme9zx2qiz_SEM__k_caf0aca35e551c1e41ecc93af8128d07_k_&amp;msclkid=caf0aca35e551c1e41ecc93af8128d07#object-clssification</w:t>
+        </w:r>
+      </w:hyperlink>
+      <w:r>
+        <w:rPr>
+          <w:rFonts w:ascii="Times New Roman" w:hAnsi="Times New Roman" w:cs="Times New Roman"/>
+          <w:sz w:val="24"/>
+          <w:szCs w:val="24"/>
+        </w:rPr>
+        <w:t xml:space="preserve"> . </w:t>
+      </w:r>
+    </w:p>
+    <w:p>
+      <w:pPr>
+        <w:pStyle w:val="Standard"/>
+        <w:spacing w:line="360" w:lineRule="auto"/>
+        <w:rPr>
+          <w:rFonts w:ascii="Times New Roman" w:hAnsi="Times New Roman" w:cs="Times New Roman"/>
+          <w:sz w:val="24"/>
+          <w:szCs w:val="24"/>
+        </w:rPr>
+      </w:pPr>
+    </w:p>
+    <w:p>
+      <w:pPr>
+        <w:pStyle w:val="Standard"/>
+        <w:spacing w:line="360" w:lineRule="auto"/>
+        <w:rPr>
+          <w:rFonts w:ascii="Times New Roman" w:hAnsi="Times New Roman" w:cs="Times New Roman"/>
+          <w:sz w:val="24"/>
+          <w:szCs w:val="24"/>
+        </w:rPr>
+      </w:pPr>
+    </w:p>
+    <w:p>
+      <w:pPr>
+        <w:pStyle w:val="Standard"/>
+        <w:spacing w:line="360" w:lineRule="auto"/>
+        <w:rPr>
+          <w:rFonts w:ascii="Times New Roman" w:hAnsi="Times New Roman" w:cs="Times New Roman"/>
+          <w:sz w:val="24"/>
+          <w:szCs w:val="24"/>
+        </w:rPr>
+      </w:pPr>
+    </w:p>
+    <w:p>
+      <w:pPr>
+        <w:pStyle w:val="Standard"/>
+        <w:spacing w:line="360" w:lineRule="auto"/>
+        <w:rPr>
+          <w:rFonts w:ascii="Times New Roman" w:hAnsi="Times New Roman" w:cs="Times New Roman"/>
+          <w:sz w:val="24"/>
+          <w:szCs w:val="24"/>
+        </w:rPr>
+      </w:pPr>
+    </w:p>
+    <w:p>
+      <w:pPr>
+        <w:pStyle w:val="Standard"/>
+        <w:spacing w:line="360" w:lineRule="auto"/>
         <w:rPr>
           <w:rFonts w:ascii="Times New Roman" w:hAnsi="Times New Roman" w:cs="Times New Roman"/>
           <w:sz w:val="24"/>
@@ -4775,8 +5454,588 @@
       </w:pPr>
     </w:lvl>
   </w:abstractNum>
+  <w:abstractNum w:abstractNumId="1" w15:restartNumberingAfterBreak="0">
+    <w:nsid w:val="57D67140"/>
+    <w:multiLevelType w:val="hybridMultilevel"/>
+    <w:tmpl w:val="8940F544"/>
+    <w:lvl w:ilvl="0" w:tplc="04090001">
+      <w:start w:val="1"/>
+      <w:numFmt w:val="bullet"/>
+      <w:lvlText w:val=""/>
+      <w:lvlJc w:val="left"/>
+      <w:pPr>
+        <w:ind w:left="1440" w:hanging="360"/>
+      </w:pPr>
+      <w:rPr>
+        <w:rFonts w:ascii="Symbol" w:hAnsi="Symbol" w:hint="default"/>
+      </w:rPr>
+    </w:lvl>
+    <w:lvl w:ilvl="1" w:tplc="04090003" w:tentative="1">
+      <w:start w:val="1"/>
+      <w:numFmt w:val="bullet"/>
+      <w:lvlText w:val="o"/>
+      <w:lvlJc w:val="left"/>
+      <w:pPr>
+        <w:ind w:left="2160" w:hanging="360"/>
+      </w:pPr>
+      <w:rPr>
+        <w:rFonts w:ascii="Courier New" w:hAnsi="Courier New" w:cs="Courier New" w:hint="default"/>
+      </w:rPr>
+    </w:lvl>
+    <w:lvl w:ilvl="2" w:tplc="04090005" w:tentative="1">
+      <w:start w:val="1"/>
+      <w:numFmt w:val="bullet"/>
+      <w:lvlText w:val=""/>
+      <w:lvlJc w:val="left"/>
+      <w:pPr>
+        <w:ind w:left="2880" w:hanging="360"/>
+      </w:pPr>
+      <w:rPr>
+        <w:rFonts w:ascii="Wingdings" w:hAnsi="Wingdings" w:hint="default"/>
+      </w:rPr>
+    </w:lvl>
+    <w:lvl w:ilvl="3" w:tplc="04090001" w:tentative="1">
+      <w:start w:val="1"/>
+      <w:numFmt w:val="bullet"/>
+      <w:lvlText w:val=""/>
+      <w:lvlJc w:val="left"/>
+      <w:pPr>
+        <w:ind w:left="3600" w:hanging="360"/>
+      </w:pPr>
+      <w:rPr>
+        <w:rFonts w:ascii="Symbol" w:hAnsi="Symbol" w:hint="default"/>
+      </w:rPr>
+    </w:lvl>
+    <w:lvl w:ilvl="4" w:tplc="04090003" w:tentative="1">
+      <w:start w:val="1"/>
+      <w:numFmt w:val="bullet"/>
+      <w:lvlText w:val="o"/>
+      <w:lvlJc w:val="left"/>
+      <w:pPr>
+        <w:ind w:left="4320" w:hanging="360"/>
+      </w:pPr>
+      <w:rPr>
+        <w:rFonts w:ascii="Courier New" w:hAnsi="Courier New" w:cs="Courier New" w:hint="default"/>
+      </w:rPr>
+    </w:lvl>
+    <w:lvl w:ilvl="5" w:tplc="04090005" w:tentative="1">
+      <w:start w:val="1"/>
+      <w:numFmt w:val="bullet"/>
+      <w:lvlText w:val=""/>
+      <w:lvlJc w:val="left"/>
+      <w:pPr>
+        <w:ind w:left="5040" w:hanging="360"/>
+      </w:pPr>
+      <w:rPr>
+        <w:rFonts w:ascii="Wingdings" w:hAnsi="Wingdings" w:hint="default"/>
+      </w:rPr>
+    </w:lvl>
+    <w:lvl w:ilvl="6" w:tplc="04090001" w:tentative="1">
+      <w:start w:val="1"/>
+      <w:numFmt w:val="bullet"/>
+      <w:lvlText w:val=""/>
+      <w:lvlJc w:val="left"/>
+      <w:pPr>
+        <w:ind w:left="5760" w:hanging="360"/>
+      </w:pPr>
+      <w:rPr>
+        <w:rFonts w:ascii="Symbol" w:hAnsi="Symbol" w:hint="default"/>
+      </w:rPr>
+    </w:lvl>
+    <w:lvl w:ilvl="7" w:tplc="04090003" w:tentative="1">
+      <w:start w:val="1"/>
+      <w:numFmt w:val="bullet"/>
+      <w:lvlText w:val="o"/>
+      <w:lvlJc w:val="left"/>
+      <w:pPr>
+        <w:ind w:left="6480" w:hanging="360"/>
+      </w:pPr>
+      <w:rPr>
+        <w:rFonts w:ascii="Courier New" w:hAnsi="Courier New" w:cs="Courier New" w:hint="default"/>
+      </w:rPr>
+    </w:lvl>
+    <w:lvl w:ilvl="8" w:tplc="04090005" w:tentative="1">
+      <w:start w:val="1"/>
+      <w:numFmt w:val="bullet"/>
+      <w:lvlText w:val=""/>
+      <w:lvlJc w:val="left"/>
+      <w:pPr>
+        <w:ind w:left="7200" w:hanging="360"/>
+      </w:pPr>
+      <w:rPr>
+        <w:rFonts w:ascii="Wingdings" w:hAnsi="Wingdings" w:hint="default"/>
+      </w:rPr>
+    </w:lvl>
+  </w:abstractNum>
+  <w:abstractNum w:abstractNumId="2" w15:restartNumberingAfterBreak="0">
+    <w:nsid w:val="5FFB6149"/>
+    <w:multiLevelType w:val="hybridMultilevel"/>
+    <w:tmpl w:val="DDF2468E"/>
+    <w:lvl w:ilvl="0" w:tplc="04090001">
+      <w:start w:val="1"/>
+      <w:numFmt w:val="bullet"/>
+      <w:lvlText w:val=""/>
+      <w:lvlJc w:val="left"/>
+      <w:pPr>
+        <w:ind w:left="1440" w:hanging="360"/>
+      </w:pPr>
+      <w:rPr>
+        <w:rFonts w:ascii="Symbol" w:hAnsi="Symbol" w:hint="default"/>
+      </w:rPr>
+    </w:lvl>
+    <w:lvl w:ilvl="1" w:tplc="04090003" w:tentative="1">
+      <w:start w:val="1"/>
+      <w:numFmt w:val="bullet"/>
+      <w:lvlText w:val="o"/>
+      <w:lvlJc w:val="left"/>
+      <w:pPr>
+        <w:ind w:left="2160" w:hanging="360"/>
+      </w:pPr>
+      <w:rPr>
+        <w:rFonts w:ascii="Courier New" w:hAnsi="Courier New" w:cs="Courier New" w:hint="default"/>
+      </w:rPr>
+    </w:lvl>
+    <w:lvl w:ilvl="2" w:tplc="04090005" w:tentative="1">
+      <w:start w:val="1"/>
+      <w:numFmt w:val="bullet"/>
+      <w:lvlText w:val=""/>
+      <w:lvlJc w:val="left"/>
+      <w:pPr>
+        <w:ind w:left="2880" w:hanging="360"/>
+      </w:pPr>
+      <w:rPr>
+        <w:rFonts w:ascii="Wingdings" w:hAnsi="Wingdings" w:hint="default"/>
+      </w:rPr>
+    </w:lvl>
+    <w:lvl w:ilvl="3" w:tplc="04090001" w:tentative="1">
+      <w:start w:val="1"/>
+      <w:numFmt w:val="bullet"/>
+      <w:lvlText w:val=""/>
+      <w:lvlJc w:val="left"/>
+      <w:pPr>
+        <w:ind w:left="3600" w:hanging="360"/>
+      </w:pPr>
+      <w:rPr>
+        <w:rFonts w:ascii="Symbol" w:hAnsi="Symbol" w:hint="default"/>
+      </w:rPr>
+    </w:lvl>
+    <w:lvl w:ilvl="4" w:tplc="04090003" w:tentative="1">
+      <w:start w:val="1"/>
+      <w:numFmt w:val="bullet"/>
+      <w:lvlText w:val="o"/>
+      <w:lvlJc w:val="left"/>
+      <w:pPr>
+        <w:ind w:left="4320" w:hanging="360"/>
+      </w:pPr>
+      <w:rPr>
+        <w:rFonts w:ascii="Courier New" w:hAnsi="Courier New" w:cs="Courier New" w:hint="default"/>
+      </w:rPr>
+    </w:lvl>
+    <w:lvl w:ilvl="5" w:tplc="04090005" w:tentative="1">
+      <w:start w:val="1"/>
+      <w:numFmt w:val="bullet"/>
+      <w:lvlText w:val=""/>
+      <w:lvlJc w:val="left"/>
+      <w:pPr>
+        <w:ind w:left="5040" w:hanging="360"/>
+      </w:pPr>
+      <w:rPr>
+        <w:rFonts w:ascii="Wingdings" w:hAnsi="Wingdings" w:hint="default"/>
+      </w:rPr>
+    </w:lvl>
+    <w:lvl w:ilvl="6" w:tplc="04090001" w:tentative="1">
+      <w:start w:val="1"/>
+      <w:numFmt w:val="bullet"/>
+      <w:lvlText w:val=""/>
+      <w:lvlJc w:val="left"/>
+      <w:pPr>
+        <w:ind w:left="5760" w:hanging="360"/>
+      </w:pPr>
+      <w:rPr>
+        <w:rFonts w:ascii="Symbol" w:hAnsi="Symbol" w:hint="default"/>
+      </w:rPr>
+    </w:lvl>
+    <w:lvl w:ilvl="7" w:tplc="04090003" w:tentative="1">
+      <w:start w:val="1"/>
+      <w:numFmt w:val="bullet"/>
+      <w:lvlText w:val="o"/>
+      <w:lvlJc w:val="left"/>
+      <w:pPr>
+        <w:ind w:left="6480" w:hanging="360"/>
+      </w:pPr>
+      <w:rPr>
+        <w:rFonts w:ascii="Courier New" w:hAnsi="Courier New" w:cs="Courier New" w:hint="default"/>
+      </w:rPr>
+    </w:lvl>
+    <w:lvl w:ilvl="8" w:tplc="04090005" w:tentative="1">
+      <w:start w:val="1"/>
+      <w:numFmt w:val="bullet"/>
+      <w:lvlText w:val=""/>
+      <w:lvlJc w:val="left"/>
+      <w:pPr>
+        <w:ind w:left="7200" w:hanging="360"/>
+      </w:pPr>
+      <w:rPr>
+        <w:rFonts w:ascii="Wingdings" w:hAnsi="Wingdings" w:hint="default"/>
+      </w:rPr>
+    </w:lvl>
+  </w:abstractNum>
+  <w:abstractNum w:abstractNumId="3" w15:restartNumberingAfterBreak="0">
+    <w:nsid w:val="775956AD"/>
+    <w:multiLevelType w:val="hybridMultilevel"/>
+    <w:tmpl w:val="F490E3CE"/>
+    <w:lvl w:ilvl="0" w:tplc="04090001">
+      <w:start w:val="1"/>
+      <w:numFmt w:val="bullet"/>
+      <w:lvlText w:val=""/>
+      <w:lvlJc w:val="left"/>
+      <w:pPr>
+        <w:ind w:left="1440" w:hanging="360"/>
+      </w:pPr>
+      <w:rPr>
+        <w:rFonts w:ascii="Symbol" w:hAnsi="Symbol" w:hint="default"/>
+      </w:rPr>
+    </w:lvl>
+    <w:lvl w:ilvl="1" w:tplc="04090003" w:tentative="1">
+      <w:start w:val="1"/>
+      <w:numFmt w:val="bullet"/>
+      <w:lvlText w:val="o"/>
+      <w:lvlJc w:val="left"/>
+      <w:pPr>
+        <w:ind w:left="2160" w:hanging="360"/>
+      </w:pPr>
+      <w:rPr>
+        <w:rFonts w:ascii="Courier New" w:hAnsi="Courier New" w:cs="Courier New" w:hint="default"/>
+      </w:rPr>
+    </w:lvl>
+    <w:lvl w:ilvl="2" w:tplc="04090005" w:tentative="1">
+      <w:start w:val="1"/>
+      <w:numFmt w:val="bullet"/>
+      <w:lvlText w:val=""/>
+      <w:lvlJc w:val="left"/>
+      <w:pPr>
+        <w:ind w:left="2880" w:hanging="360"/>
+      </w:pPr>
+      <w:rPr>
+        <w:rFonts w:ascii="Wingdings" w:hAnsi="Wingdings" w:hint="default"/>
+      </w:rPr>
+    </w:lvl>
+    <w:lvl w:ilvl="3" w:tplc="04090001" w:tentative="1">
+      <w:start w:val="1"/>
+      <w:numFmt w:val="bullet"/>
+      <w:lvlText w:val=""/>
+      <w:lvlJc w:val="left"/>
+      <w:pPr>
+        <w:ind w:left="3600" w:hanging="360"/>
+      </w:pPr>
+      <w:rPr>
+        <w:rFonts w:ascii="Symbol" w:hAnsi="Symbol" w:hint="default"/>
+      </w:rPr>
+    </w:lvl>
+    <w:lvl w:ilvl="4" w:tplc="04090003" w:tentative="1">
+      <w:start w:val="1"/>
+      <w:numFmt w:val="bullet"/>
+      <w:lvlText w:val="o"/>
+      <w:lvlJc w:val="left"/>
+      <w:pPr>
+        <w:ind w:left="4320" w:hanging="360"/>
+      </w:pPr>
+      <w:rPr>
+        <w:rFonts w:ascii="Courier New" w:hAnsi="Courier New" w:cs="Courier New" w:hint="default"/>
+      </w:rPr>
+    </w:lvl>
+    <w:lvl w:ilvl="5" w:tplc="04090005" w:tentative="1">
+      <w:start w:val="1"/>
+      <w:numFmt w:val="bullet"/>
+      <w:lvlText w:val=""/>
+      <w:lvlJc w:val="left"/>
+      <w:pPr>
+        <w:ind w:left="5040" w:hanging="360"/>
+      </w:pPr>
+      <w:rPr>
+        <w:rFonts w:ascii="Wingdings" w:hAnsi="Wingdings" w:hint="default"/>
+      </w:rPr>
+    </w:lvl>
+    <w:lvl w:ilvl="6" w:tplc="04090001" w:tentative="1">
+      <w:start w:val="1"/>
+      <w:numFmt w:val="bullet"/>
+      <w:lvlText w:val=""/>
+      <w:lvlJc w:val="left"/>
+      <w:pPr>
+        <w:ind w:left="5760" w:hanging="360"/>
+      </w:pPr>
+      <w:rPr>
+        <w:rFonts w:ascii="Symbol" w:hAnsi="Symbol" w:hint="default"/>
+      </w:rPr>
+    </w:lvl>
+    <w:lvl w:ilvl="7" w:tplc="04090003" w:tentative="1">
+      <w:start w:val="1"/>
+      <w:numFmt w:val="bullet"/>
+      <w:lvlText w:val="o"/>
+      <w:lvlJc w:val="left"/>
+      <w:pPr>
+        <w:ind w:left="6480" w:hanging="360"/>
+      </w:pPr>
+      <w:rPr>
+        <w:rFonts w:ascii="Courier New" w:hAnsi="Courier New" w:cs="Courier New" w:hint="default"/>
+      </w:rPr>
+    </w:lvl>
+    <w:lvl w:ilvl="8" w:tplc="04090005" w:tentative="1">
+      <w:start w:val="1"/>
+      <w:numFmt w:val="bullet"/>
+      <w:lvlText w:val=""/>
+      <w:lvlJc w:val="left"/>
+      <w:pPr>
+        <w:ind w:left="7200" w:hanging="360"/>
+      </w:pPr>
+      <w:rPr>
+        <w:rFonts w:ascii="Wingdings" w:hAnsi="Wingdings" w:hint="default"/>
+      </w:rPr>
+    </w:lvl>
+  </w:abstractNum>
+  <w:abstractNum w:abstractNumId="4" w15:restartNumberingAfterBreak="0">
+    <w:nsid w:val="7B1078A8"/>
+    <w:multiLevelType w:val="hybridMultilevel"/>
+    <w:tmpl w:val="2070C708"/>
+    <w:lvl w:ilvl="0" w:tplc="04090001">
+      <w:start w:val="1"/>
+      <w:numFmt w:val="bullet"/>
+      <w:lvlText w:val=""/>
+      <w:lvlJc w:val="left"/>
+      <w:pPr>
+        <w:ind w:left="1080" w:hanging="360"/>
+      </w:pPr>
+      <w:rPr>
+        <w:rFonts w:ascii="Symbol" w:hAnsi="Symbol" w:hint="default"/>
+      </w:rPr>
+    </w:lvl>
+    <w:lvl w:ilvl="1" w:tplc="04090003" w:tentative="1">
+      <w:start w:val="1"/>
+      <w:numFmt w:val="bullet"/>
+      <w:lvlText w:val="o"/>
+      <w:lvlJc w:val="left"/>
+      <w:pPr>
+        <w:ind w:left="1800" w:hanging="360"/>
+      </w:pPr>
+      <w:rPr>
+        <w:rFonts w:ascii="Courier New" w:hAnsi="Courier New" w:cs="Courier New" w:hint="default"/>
+      </w:rPr>
+    </w:lvl>
+    <w:lvl w:ilvl="2" w:tplc="04090005" w:tentative="1">
+      <w:start w:val="1"/>
+      <w:numFmt w:val="bullet"/>
+      <w:lvlText w:val=""/>
+      <w:lvlJc w:val="left"/>
+      <w:pPr>
+        <w:ind w:left="2520" w:hanging="360"/>
+      </w:pPr>
+      <w:rPr>
+        <w:rFonts w:ascii="Wingdings" w:hAnsi="Wingdings" w:hint="default"/>
+      </w:rPr>
+    </w:lvl>
+    <w:lvl w:ilvl="3" w:tplc="04090001" w:tentative="1">
+      <w:start w:val="1"/>
+      <w:numFmt w:val="bullet"/>
+      <w:lvlText w:val=""/>
+      <w:lvlJc w:val="left"/>
+      <w:pPr>
+        <w:ind w:left="3240" w:hanging="360"/>
+      </w:pPr>
+      <w:rPr>
+        <w:rFonts w:ascii="Symbol" w:hAnsi="Symbol" w:hint="default"/>
+      </w:rPr>
+    </w:lvl>
+    <w:lvl w:ilvl="4" w:tplc="04090003" w:tentative="1">
+      <w:start w:val="1"/>
+      <w:numFmt w:val="bullet"/>
+      <w:lvlText w:val="o"/>
+      <w:lvlJc w:val="left"/>
+      <w:pPr>
+        <w:ind w:left="3960" w:hanging="360"/>
+      </w:pPr>
+      <w:rPr>
+        <w:rFonts w:ascii="Courier New" w:hAnsi="Courier New" w:cs="Courier New" w:hint="default"/>
+      </w:rPr>
+    </w:lvl>
+    <w:lvl w:ilvl="5" w:tplc="04090005" w:tentative="1">
+      <w:start w:val="1"/>
+      <w:numFmt w:val="bullet"/>
+      <w:lvlText w:val=""/>
+      <w:lvlJc w:val="left"/>
+      <w:pPr>
+        <w:ind w:left="4680" w:hanging="360"/>
+      </w:pPr>
+      <w:rPr>
+        <w:rFonts w:ascii="Wingdings" w:hAnsi="Wingdings" w:hint="default"/>
+      </w:rPr>
+    </w:lvl>
+    <w:lvl w:ilvl="6" w:tplc="04090001" w:tentative="1">
+      <w:start w:val="1"/>
+      <w:numFmt w:val="bullet"/>
+      <w:lvlText w:val=""/>
+      <w:lvlJc w:val="left"/>
+      <w:pPr>
+        <w:ind w:left="5400" w:hanging="360"/>
+      </w:pPr>
+      <w:rPr>
+        <w:rFonts w:ascii="Symbol" w:hAnsi="Symbol" w:hint="default"/>
+      </w:rPr>
+    </w:lvl>
+    <w:lvl w:ilvl="7" w:tplc="04090003" w:tentative="1">
+      <w:start w:val="1"/>
+      <w:numFmt w:val="bullet"/>
+      <w:lvlText w:val="o"/>
+      <w:lvlJc w:val="left"/>
+      <w:pPr>
+        <w:ind w:left="6120" w:hanging="360"/>
+      </w:pPr>
+      <w:rPr>
+        <w:rFonts w:ascii="Courier New" w:hAnsi="Courier New" w:cs="Courier New" w:hint="default"/>
+      </w:rPr>
+    </w:lvl>
+    <w:lvl w:ilvl="8" w:tplc="04090005" w:tentative="1">
+      <w:start w:val="1"/>
+      <w:numFmt w:val="bullet"/>
+      <w:lvlText w:val=""/>
+      <w:lvlJc w:val="left"/>
+      <w:pPr>
+        <w:ind w:left="6840" w:hanging="360"/>
+      </w:pPr>
+      <w:rPr>
+        <w:rFonts w:ascii="Wingdings" w:hAnsi="Wingdings" w:hint="default"/>
+      </w:rPr>
+    </w:lvl>
+  </w:abstractNum>
+  <w:abstractNum w:abstractNumId="5" w15:restartNumberingAfterBreak="0">
+    <w:nsid w:val="7B717656"/>
+    <w:multiLevelType w:val="hybridMultilevel"/>
+    <w:tmpl w:val="B7A00E82"/>
+    <w:lvl w:ilvl="0" w:tplc="04090001">
+      <w:start w:val="1"/>
+      <w:numFmt w:val="bullet"/>
+      <w:lvlText w:val=""/>
+      <w:lvlJc w:val="left"/>
+      <w:pPr>
+        <w:ind w:left="1440" w:hanging="360"/>
+      </w:pPr>
+      <w:rPr>
+        <w:rFonts w:ascii="Symbol" w:hAnsi="Symbol" w:hint="default"/>
+      </w:rPr>
+    </w:lvl>
+    <w:lvl w:ilvl="1" w:tplc="04090003" w:tentative="1">
+      <w:start w:val="1"/>
+      <w:numFmt w:val="bullet"/>
+      <w:lvlText w:val="o"/>
+      <w:lvlJc w:val="left"/>
+      <w:pPr>
+        <w:ind w:left="2160" w:hanging="360"/>
+      </w:pPr>
+      <w:rPr>
+        <w:rFonts w:ascii="Courier New" w:hAnsi="Courier New" w:cs="Courier New" w:hint="default"/>
+      </w:rPr>
+    </w:lvl>
+    <w:lvl w:ilvl="2" w:tplc="04090005" w:tentative="1">
+      <w:start w:val="1"/>
+      <w:numFmt w:val="bullet"/>
+      <w:lvlText w:val=""/>
+      <w:lvlJc w:val="left"/>
+      <w:pPr>
+        <w:ind w:left="2880" w:hanging="360"/>
+      </w:pPr>
+      <w:rPr>
+        <w:rFonts w:ascii="Wingdings" w:hAnsi="Wingdings" w:hint="default"/>
+      </w:rPr>
+    </w:lvl>
+    <w:lvl w:ilvl="3" w:tplc="04090001" w:tentative="1">
+      <w:start w:val="1"/>
+      <w:numFmt w:val="bullet"/>
+      <w:lvlText w:val=""/>
+      <w:lvlJc w:val="left"/>
+      <w:pPr>
+        <w:ind w:left="3600" w:hanging="360"/>
+      </w:pPr>
+      <w:rPr>
+        <w:rFonts w:ascii="Symbol" w:hAnsi="Symbol" w:hint="default"/>
+      </w:rPr>
+    </w:lvl>
+    <w:lvl w:ilvl="4" w:tplc="04090003" w:tentative="1">
+      <w:start w:val="1"/>
+      <w:numFmt w:val="bullet"/>
+      <w:lvlText w:val="o"/>
+      <w:lvlJc w:val="left"/>
+      <w:pPr>
+        <w:ind w:left="4320" w:hanging="360"/>
+      </w:pPr>
+      <w:rPr>
+        <w:rFonts w:ascii="Courier New" w:hAnsi="Courier New" w:cs="Courier New" w:hint="default"/>
+      </w:rPr>
+    </w:lvl>
+    <w:lvl w:ilvl="5" w:tplc="04090005" w:tentative="1">
+      <w:start w:val="1"/>
+      <w:numFmt w:val="bullet"/>
+      <w:lvlText w:val=""/>
+      <w:lvlJc w:val="left"/>
+      <w:pPr>
+        <w:ind w:left="5040" w:hanging="360"/>
+      </w:pPr>
+      <w:rPr>
+        <w:rFonts w:ascii="Wingdings" w:hAnsi="Wingdings" w:hint="default"/>
+      </w:rPr>
+    </w:lvl>
+    <w:lvl w:ilvl="6" w:tplc="04090001" w:tentative="1">
+      <w:start w:val="1"/>
+      <w:numFmt w:val="bullet"/>
+      <w:lvlText w:val=""/>
+      <w:lvlJc w:val="left"/>
+      <w:pPr>
+        <w:ind w:left="5760" w:hanging="360"/>
+      </w:pPr>
+      <w:rPr>
+        <w:rFonts w:ascii="Symbol" w:hAnsi="Symbol" w:hint="default"/>
+      </w:rPr>
+    </w:lvl>
+    <w:lvl w:ilvl="7" w:tplc="04090003" w:tentative="1">
+      <w:start w:val="1"/>
+      <w:numFmt w:val="bullet"/>
+      <w:lvlText w:val="o"/>
+      <w:lvlJc w:val="left"/>
+      <w:pPr>
+        <w:ind w:left="6480" w:hanging="360"/>
+      </w:pPr>
+      <w:rPr>
+        <w:rFonts w:ascii="Courier New" w:hAnsi="Courier New" w:cs="Courier New" w:hint="default"/>
+      </w:rPr>
+    </w:lvl>
+    <w:lvl w:ilvl="8" w:tplc="04090005" w:tentative="1">
+      <w:start w:val="1"/>
+      <w:numFmt w:val="bullet"/>
+      <w:lvlText w:val=""/>
+      <w:lvlJc w:val="left"/>
+      <w:pPr>
+        <w:ind w:left="7200" w:hanging="360"/>
+      </w:pPr>
+      <w:rPr>
+        <w:rFonts w:ascii="Wingdings" w:hAnsi="Wingdings" w:hint="default"/>
+      </w:rPr>
+    </w:lvl>
+  </w:abstractNum>
   <w:num w:numId="1" w16cid:durableId="873885534">
     <w:abstractNumId w:val="0"/>
+  </w:num>
+  <w:num w:numId="2" w16cid:durableId="489057629">
+    <w:abstractNumId w:val="2"/>
+  </w:num>
+  <w:num w:numId="3" w16cid:durableId="2051685259">
+    <w:abstractNumId w:val="3"/>
+  </w:num>
+  <w:num w:numId="4" w16cid:durableId="1278872015">
+    <w:abstractNumId w:val="4"/>
+  </w:num>
+  <w:num w:numId="5" w16cid:durableId="916094924">
+    <w:abstractNumId w:val="5"/>
+  </w:num>
+  <w:num w:numId="6" w16cid:durableId="901712835">
+    <w:abstractNumId w:val="1"/>
   </w:num>
 </w:numbering>
 </file>
@@ -5342,6 +6601,18 @@
       <w:shd w:val="clear" w:color="auto" w:fill="E1DFDD"/>
     </w:rPr>
   </w:style>
+  <w:style w:type="character" w:styleId="FollowedHyperlink">
+    <w:name w:val="FollowedHyperlink"/>
+    <w:basedOn w:val="DefaultParagraphFont"/>
+    <w:uiPriority w:val="99"/>
+    <w:semiHidden/>
+    <w:unhideWhenUsed/>
+    <w:rsid w:val="00796366"/>
+    <w:rPr>
+      <w:color w:val="954F72" w:themeColor="followedHyperlink"/>
+      <w:u w:val="single"/>
+    </w:rPr>
+  </w:style>
 </w:styles>
 </file>
 

--- a/C951.3 Steven Bennett 003761827.docx
+++ b/C951.3 Steven Bennett 003761827.docx
@@ -1031,10 +1031,10 @@
         <w:t xml:space="preserve">that the safety of our drivers as well as the safety of everyone on the road </w:t>
       </w:r>
       <w:r>
-        <w:t>a</w:t>
-      </w:r>
-      <w:r>
-        <w:t xml:space="preserve">s </w:t>
+        <w:t>is</w:t>
+      </w:r>
+      <w:r>
+        <w:t xml:space="preserve"> </w:t>
       </w:r>
       <w:r>
         <w:t xml:space="preserve">a </w:t>
@@ -1175,7 +1175,7 @@
       <w:pPr>
         <w:pStyle w:val="Standard"/>
         <w:spacing w:line="360" w:lineRule="auto"/>
-        <w:ind w:firstLine="720"/>
+        <w:ind w:left="720"/>
       </w:pPr>
       <w:r>
         <w:t xml:space="preserve">WeGovU Logistics </w:t>
@@ -1190,7 +1190,13 @@
         <w:t>consequences</w:t>
       </w:r>
       <w:r>
-        <w:t xml:space="preserve"> of driver drowsiness, a </w:t>
+        <w:t xml:space="preserve"> of driver</w:t>
+      </w:r>
+      <w:r>
+        <w:t xml:space="preserve"> </w:t>
+      </w:r>
+      <w:r>
+        <w:t xml:space="preserve">drowsiness, a </w:t>
       </w:r>
       <w:r>
         <w:t>plaguing</w:t>
@@ -1305,7 +1311,7 @@
       <w:pPr>
         <w:pStyle w:val="Standard"/>
         <w:spacing w:line="360" w:lineRule="auto"/>
-        <w:ind w:firstLine="720"/>
+        <w:ind w:left="720"/>
         <w:rPr>
           <w:rFonts w:asciiTheme="minorHAnsi" w:hAnsiTheme="minorHAnsi" w:cstheme="minorHAnsi"/>
         </w:rPr>
@@ -1368,7 +1374,14 @@
         <w:rPr>
           <w:rFonts w:asciiTheme="minorHAnsi" w:hAnsiTheme="minorHAnsi" w:cstheme="minorHAnsi"/>
         </w:rPr>
-        <w:t xml:space="preserve">integrates machine learning to facilitate a strategic response to combat </w:t>
+        <w:t xml:space="preserve">integrates machine learning </w:t>
+      </w:r>
+      <w:r>
+        <w:rPr>
+          <w:rFonts w:asciiTheme="minorHAnsi" w:hAnsiTheme="minorHAnsi" w:cstheme="minorHAnsi"/>
+        </w:rPr>
+        <w:lastRenderedPageBreak/>
+        <w:t xml:space="preserve">to facilitate a strategic response to combat </w:t>
       </w:r>
       <w:r>
         <w:rPr>
@@ -1393,16 +1406,15 @@
       <w:pPr>
         <w:pStyle w:val="Standard"/>
         <w:spacing w:line="360" w:lineRule="auto"/>
-        <w:ind w:firstLine="720"/>
-        <w:rPr>
-          <w:rFonts w:asciiTheme="minorHAnsi" w:hAnsiTheme="minorHAnsi" w:cstheme="minorHAnsi"/>
-        </w:rPr>
-      </w:pPr>
-      <w:r>
-        <w:rPr>
-          <w:rFonts w:asciiTheme="minorHAnsi" w:hAnsiTheme="minorHAnsi" w:cstheme="minorHAnsi"/>
-        </w:rPr>
-        <w:lastRenderedPageBreak/>
+        <w:ind w:left="720"/>
+        <w:rPr>
+          <w:rFonts w:asciiTheme="minorHAnsi" w:hAnsiTheme="minorHAnsi" w:cstheme="minorHAnsi"/>
+        </w:rPr>
+      </w:pPr>
+      <w:r>
+        <w:rPr>
+          <w:rFonts w:asciiTheme="minorHAnsi" w:hAnsiTheme="minorHAnsi" w:cstheme="minorHAnsi"/>
+        </w:rPr>
         <w:t>How serious is dr</w:t>
       </w:r>
       <w:r>
@@ -1525,7 +1537,7 @@
       <w:pPr>
         <w:pStyle w:val="Standard"/>
         <w:spacing w:line="360" w:lineRule="auto"/>
-        <w:ind w:firstLine="720"/>
+        <w:ind w:left="720"/>
       </w:pPr>
       <w:r>
         <w:t xml:space="preserve">Research reveals that although a significant majority of Americans acknowledge the peril of driving while drowsy (94.8%), nearly 19% of the surveyed individuals admitted to engaging in drowsy driving at least once within the past 30 days. Additional studies </w:t>
@@ -1556,21 +1568,18 @@
       <w:pPr>
         <w:pStyle w:val="Standard"/>
         <w:spacing w:line="360" w:lineRule="auto"/>
-        <w:ind w:firstLine="720"/>
-      </w:pPr>
-      <w:r>
-        <w:t xml:space="preserve">Given the reported increase in police-reported traffic crashes from 5.25 million in 2020 to 6.10 million in 2021 (Stewart), it is reasonable to infer that the total number of crashes attributable to </w:t>
-      </w:r>
+        <w:ind w:left="720"/>
+      </w:pPr>
       <w:r>
         <w:lastRenderedPageBreak/>
-        <w:t>drowsy driving may have experienced a parallel rise. This concerning trend, coupled with a 16% increase, undoubtedly exacerbates an already problematic situation.</w:t>
-      </w:r>
-    </w:p>
-    <w:p>
-      <w:pPr>
-        <w:pStyle w:val="Standard"/>
-        <w:spacing w:line="360" w:lineRule="auto"/>
-        <w:ind w:firstLine="720"/>
+        <w:t>Given the reported increase in police-reported traffic crashes from 5.25 million in 2020 to 6.10 million in 2021 (Stewart), it is reasonable to infer that the total number of crashes attributable to drowsy driving may have experienced a parallel rise. This concerning trend, coupled with a 16% increase, undoubtedly exacerbates an already problematic situation.</w:t>
+      </w:r>
+    </w:p>
+    <w:p>
+      <w:pPr>
+        <w:pStyle w:val="Standard"/>
+        <w:spacing w:line="360" w:lineRule="auto"/>
+        <w:ind w:left="720"/>
       </w:pPr>
       <w:r>
         <w:t xml:space="preserve">After assessing </w:t>
@@ -1730,7 +1739,7 @@
       <w:pPr>
         <w:pStyle w:val="Standard"/>
         <w:spacing w:line="360" w:lineRule="auto"/>
-        <w:ind w:firstLine="720"/>
+        <w:ind w:left="720"/>
         <w:rPr>
           <w:rFonts w:asciiTheme="minorHAnsi" w:hAnsiTheme="minorHAnsi" w:cstheme="minorHAnsi"/>
         </w:rPr>
@@ -1746,7 +1755,7 @@
       <w:pPr>
         <w:pStyle w:val="Standard"/>
         <w:spacing w:line="360" w:lineRule="auto"/>
-        <w:ind w:firstLine="720"/>
+        <w:ind w:left="720"/>
         <w:rPr>
           <w:rFonts w:asciiTheme="minorHAnsi" w:hAnsiTheme="minorHAnsi" w:cstheme="minorHAnsi"/>
         </w:rPr>
@@ -1762,15 +1771,16 @@
       <w:pPr>
         <w:pStyle w:val="Standard"/>
         <w:spacing w:line="360" w:lineRule="auto"/>
-        <w:ind w:firstLine="720"/>
-        <w:rPr>
-          <w:rFonts w:asciiTheme="minorHAnsi" w:hAnsiTheme="minorHAnsi" w:cstheme="minorHAnsi"/>
-        </w:rPr>
-      </w:pPr>
-      <w:r>
-        <w:rPr>
-          <w:rFonts w:asciiTheme="minorHAnsi" w:hAnsiTheme="minorHAnsi" w:cstheme="minorHAnsi"/>
-        </w:rPr>
+        <w:ind w:left="720"/>
+        <w:rPr>
+          <w:rFonts w:asciiTheme="minorHAnsi" w:hAnsiTheme="minorHAnsi" w:cstheme="minorHAnsi"/>
+        </w:rPr>
+      </w:pPr>
+      <w:r>
+        <w:rPr>
+          <w:rFonts w:asciiTheme="minorHAnsi" w:hAnsiTheme="minorHAnsi" w:cstheme="minorHAnsi"/>
+        </w:rPr>
+        <w:lastRenderedPageBreak/>
         <w:t>Recognizing that many solutions already exist for similar endeavors, we opted to adapt existing models rather than reinventing the wheel. Once we established the fundamental path for our solution, we delved into existing solutions to glean insights into the most efficient ways to employ machine learning for monitoring and identifying drowsy drivers.</w:t>
       </w:r>
     </w:p>
@@ -1778,16 +1788,15 @@
       <w:pPr>
         <w:pStyle w:val="Standard"/>
         <w:spacing w:line="360" w:lineRule="auto"/>
-        <w:ind w:firstLine="720"/>
-        <w:rPr>
-          <w:rFonts w:asciiTheme="minorHAnsi" w:hAnsiTheme="minorHAnsi" w:cstheme="minorHAnsi"/>
-        </w:rPr>
-      </w:pPr>
-      <w:r>
-        <w:rPr>
-          <w:rFonts w:asciiTheme="minorHAnsi" w:hAnsiTheme="minorHAnsi" w:cstheme="minorHAnsi"/>
-        </w:rPr>
-        <w:lastRenderedPageBreak/>
+        <w:ind w:left="720"/>
+        <w:rPr>
+          <w:rFonts w:asciiTheme="minorHAnsi" w:hAnsiTheme="minorHAnsi" w:cstheme="minorHAnsi"/>
+        </w:rPr>
+      </w:pPr>
+      <w:r>
+        <w:rPr>
+          <w:rFonts w:asciiTheme="minorHAnsi" w:hAnsiTheme="minorHAnsi" w:cstheme="minorHAnsi"/>
+        </w:rPr>
         <w:t>A review published on September 13, 2023, titled “A Deep-Learning Approach to Driver Drowsiness Detection” (Ahmed et al. 65) allowed us to further refine our approach by evaluating several other solutions mentioned in their work. Like their approach, we decided to utilize a public dataset from Kaggle.com for training and testing purposes, employing supervised classification.</w:t>
       </w:r>
     </w:p>
@@ -1795,7 +1804,7 @@
       <w:pPr>
         <w:pStyle w:val="Standard"/>
         <w:spacing w:line="360" w:lineRule="auto"/>
-        <w:ind w:firstLine="720"/>
+        <w:ind w:left="720"/>
         <w:rPr>
           <w:rFonts w:asciiTheme="minorHAnsi" w:hAnsiTheme="minorHAnsi" w:cstheme="minorHAnsi"/>
         </w:rPr>
@@ -1828,7 +1837,7 @@
       <w:pPr>
         <w:pStyle w:val="Standard"/>
         <w:spacing w:line="360" w:lineRule="auto"/>
-        <w:ind w:firstLine="720"/>
+        <w:ind w:left="720"/>
         <w:rPr>
           <w:rFonts w:asciiTheme="minorHAnsi" w:hAnsiTheme="minorHAnsi" w:cstheme="minorHAnsi"/>
         </w:rPr>
@@ -1861,7 +1870,7 @@
       <w:pPr>
         <w:pStyle w:val="Standard"/>
         <w:spacing w:line="360" w:lineRule="auto"/>
-        <w:ind w:firstLine="720"/>
+        <w:ind w:left="720"/>
       </w:pPr>
       <w:r>
         <w:t>B</w:t>
@@ -1918,7 +1927,11 @@
         <w:t>safety</w:t>
       </w:r>
       <w:r>
-        <w:t>, leading to cost savings and a competitive edge. Post-deployment, ongoing improvement strategies include refining algorithms based on real-world feedback, updating training data, and incorporating advancements in machine learning technologies</w:t>
+        <w:t xml:space="preserve">, leading to cost savings and a competitive edge. Post-deployment, ongoing improvement </w:t>
+      </w:r>
+      <w:r>
+        <w:lastRenderedPageBreak/>
+        <w:t>strategies include refining algorithms based on real-world feedback, updating training data, and incorporating advancements in machine learning technologies</w:t>
       </w:r>
       <w:r>
         <w:t>.</w:t>
@@ -1961,7 +1974,7 @@
       <w:pPr>
         <w:pStyle w:val="Standard"/>
         <w:spacing w:line="360" w:lineRule="auto"/>
-        <w:ind w:firstLine="720"/>
+        <w:ind w:left="720"/>
         <w:rPr>
           <w:rFonts w:asciiTheme="minorHAnsi" w:hAnsiTheme="minorHAnsi" w:cstheme="minorHAnsi"/>
         </w:rPr>
@@ -2043,7 +2056,6 @@
         <w:rPr>
           <w:rFonts w:asciiTheme="minorHAnsi" w:hAnsiTheme="minorHAnsi" w:cstheme="minorHAnsi"/>
         </w:rPr>
-        <w:lastRenderedPageBreak/>
         <w:t xml:space="preserve">Collecting </w:t>
       </w:r>
       <w:r>
@@ -2118,22 +2130,68 @@
         <w:rPr>
           <w:rFonts w:asciiTheme="minorHAnsi" w:hAnsiTheme="minorHAnsi" w:cstheme="minorHAnsi"/>
         </w:rPr>
-        <w:t>Implementing</w:t>
-      </w:r>
-      <w:r>
-        <w:rPr>
-          <w:rFonts w:asciiTheme="minorHAnsi" w:hAnsiTheme="minorHAnsi" w:cstheme="minorHAnsi"/>
-        </w:rPr>
-        <w:t xml:space="preserve"> an image classification system to identify images as drowsy or not </w:t>
-      </w:r>
-      <w:proofErr w:type="gramStart"/>
-      <w:r>
-        <w:rPr>
-          <w:rFonts w:asciiTheme="minorHAnsi" w:hAnsiTheme="minorHAnsi" w:cstheme="minorHAnsi"/>
-        </w:rPr>
-        <w:t>drowsy</w:t>
-      </w:r>
-      <w:proofErr w:type="gramEnd"/>
+        <w:t>Develop an i</w:t>
+      </w:r>
+      <w:r>
+        <w:rPr>
+          <w:rFonts w:asciiTheme="minorHAnsi" w:hAnsiTheme="minorHAnsi" w:cstheme="minorHAnsi"/>
+        </w:rPr>
+        <w:t xml:space="preserve">mage classification </w:t>
+      </w:r>
+      <w:r>
+        <w:rPr>
+          <w:rFonts w:asciiTheme="minorHAnsi" w:hAnsiTheme="minorHAnsi" w:cstheme="minorHAnsi"/>
+        </w:rPr>
+        <w:t>AI</w:t>
+      </w:r>
+      <w:r>
+        <w:rPr>
+          <w:rFonts w:asciiTheme="minorHAnsi" w:hAnsiTheme="minorHAnsi" w:cstheme="minorHAnsi"/>
+        </w:rPr>
+        <w:t xml:space="preserve"> to</w:t>
+      </w:r>
+      <w:r>
+        <w:rPr>
+          <w:rFonts w:asciiTheme="minorHAnsi" w:hAnsiTheme="minorHAnsi" w:cstheme="minorHAnsi"/>
+        </w:rPr>
+        <w:t xml:space="preserve"> </w:t>
+      </w:r>
+      <w:r>
+        <w:rPr>
+          <w:rFonts w:asciiTheme="minorHAnsi" w:hAnsiTheme="minorHAnsi" w:cstheme="minorHAnsi"/>
+        </w:rPr>
+        <w:t>automate</w:t>
+      </w:r>
+      <w:r>
+        <w:rPr>
+          <w:rFonts w:asciiTheme="minorHAnsi" w:hAnsiTheme="minorHAnsi" w:cstheme="minorHAnsi"/>
+        </w:rPr>
+        <w:t xml:space="preserve"> the </w:t>
+      </w:r>
+      <w:r>
+        <w:rPr>
+          <w:rFonts w:asciiTheme="minorHAnsi" w:hAnsiTheme="minorHAnsi" w:cstheme="minorHAnsi"/>
+        </w:rPr>
+        <w:t>identif</w:t>
+      </w:r>
+      <w:r>
+        <w:rPr>
+          <w:rFonts w:asciiTheme="minorHAnsi" w:hAnsiTheme="minorHAnsi" w:cstheme="minorHAnsi"/>
+        </w:rPr>
+        <w:t>ication of</w:t>
+      </w:r>
+      <w:r>
+        <w:rPr>
+          <w:rFonts w:asciiTheme="minorHAnsi" w:hAnsiTheme="minorHAnsi" w:cstheme="minorHAnsi"/>
+        </w:rPr>
+        <w:t xml:space="preserve"> images as drowsy or not </w:t>
+      </w:r>
+      <w:r>
+        <w:rPr>
+          <w:rFonts w:asciiTheme="minorHAnsi" w:hAnsiTheme="minorHAnsi" w:cstheme="minorHAnsi"/>
+        </w:rPr>
+        <w:t>drowsy.</w:t>
+      </w:r>
     </w:p>
     <w:p>
       <w:pPr>
@@ -2151,7 +2209,25 @@
         <w:rPr>
           <w:rFonts w:asciiTheme="minorHAnsi" w:hAnsiTheme="minorHAnsi" w:cstheme="minorHAnsi"/>
         </w:rPr>
-        <w:t>Calibrating the image classification system</w:t>
+        <w:t>Calibrat</w:t>
+      </w:r>
+      <w:r>
+        <w:rPr>
+          <w:rFonts w:asciiTheme="minorHAnsi" w:hAnsiTheme="minorHAnsi" w:cstheme="minorHAnsi"/>
+        </w:rPr>
+        <w:t>e</w:t>
+      </w:r>
+      <w:r>
+        <w:rPr>
+          <w:rFonts w:asciiTheme="minorHAnsi" w:hAnsiTheme="minorHAnsi" w:cstheme="minorHAnsi"/>
+        </w:rPr>
+        <w:t xml:space="preserve"> the image classification </w:t>
+      </w:r>
+      <w:r>
+        <w:rPr>
+          <w:rFonts w:asciiTheme="minorHAnsi" w:hAnsiTheme="minorHAnsi" w:cstheme="minorHAnsi"/>
+        </w:rPr>
+        <w:t>AI</w:t>
       </w:r>
       <w:r>
         <w:rPr>
@@ -2163,16 +2239,26 @@
         <w:rPr>
           <w:rFonts w:asciiTheme="minorHAnsi" w:hAnsiTheme="minorHAnsi" w:cstheme="minorHAnsi"/>
         </w:rPr>
-        <w:t xml:space="preserve">the desired success </w:t>
-      </w:r>
-      <w:proofErr w:type="gramStart"/>
-      <w:r>
-        <w:rPr>
-          <w:rFonts w:asciiTheme="minorHAnsi" w:hAnsiTheme="minorHAnsi" w:cstheme="minorHAnsi"/>
-        </w:rPr>
-        <w:t>rate</w:t>
-      </w:r>
-      <w:proofErr w:type="gramEnd"/>
+        <w:t xml:space="preserve">an </w:t>
+      </w:r>
+      <w:r>
+        <w:rPr>
+          <w:rFonts w:asciiTheme="minorHAnsi" w:hAnsiTheme="minorHAnsi" w:cstheme="minorHAnsi"/>
+        </w:rPr>
+        <w:t>optimal</w:t>
+      </w:r>
+      <w:r>
+        <w:rPr>
+          <w:rFonts w:asciiTheme="minorHAnsi" w:hAnsiTheme="minorHAnsi" w:cstheme="minorHAnsi"/>
+        </w:rPr>
+        <w:t xml:space="preserve"> success </w:t>
+      </w:r>
+      <w:r>
+        <w:rPr>
+          <w:rFonts w:asciiTheme="minorHAnsi" w:hAnsiTheme="minorHAnsi" w:cstheme="minorHAnsi"/>
+        </w:rPr>
+        <w:t>rate.</w:t>
+      </w:r>
     </w:p>
     <w:p>
       <w:pPr>
@@ -2232,47 +2318,35 @@
         </w:rPr>
         <w:t xml:space="preserve">. This is due to the licensing agreement with the satellite communications service provider. </w:t>
       </w:r>
-    </w:p>
-    <w:p>
-      <w:pPr>
-        <w:pStyle w:val="Standard"/>
-        <w:spacing w:line="360" w:lineRule="auto"/>
-        <w:rPr>
-          <w:rFonts w:asciiTheme="minorHAnsi" w:hAnsiTheme="minorHAnsi" w:cstheme="minorHAnsi"/>
-        </w:rPr>
-      </w:pPr>
-    </w:p>
-    <w:p>
-      <w:pPr>
-        <w:pStyle w:val="Standard"/>
-        <w:spacing w:line="360" w:lineRule="auto"/>
-        <w:ind w:firstLine="720"/>
-      </w:pPr>
-      <w:r>
-        <w:rPr>
-          <w:rFonts w:ascii="Times New Roman" w:hAnsi="Times New Roman" w:cs="Times New Roman"/>
-          <w:b/>
-          <w:bCs/>
-          <w:sz w:val="24"/>
-          <w:szCs w:val="24"/>
-        </w:rPr>
-        <w:t>B.2. Goals, Objectives, and Deliverables</w:t>
-      </w:r>
-    </w:p>
-    <w:p>
-      <w:pPr>
-        <w:pStyle w:val="Standard"/>
-        <w:spacing w:line="360" w:lineRule="auto"/>
-        <w:ind w:firstLine="720"/>
-        <w:rPr>
-          <w:rFonts w:asciiTheme="minorHAnsi" w:hAnsiTheme="minorHAnsi" w:cstheme="minorHAnsi"/>
-        </w:rPr>
-      </w:pPr>
-      <w:r>
-        <w:rPr>
-          <w:rFonts w:asciiTheme="minorHAnsi" w:hAnsiTheme="minorHAnsi" w:cstheme="minorHAnsi"/>
-        </w:rPr>
-        <w:t>Goals</w:t>
+      <w:r>
+        <w:rPr>
+          <w:rFonts w:asciiTheme="minorHAnsi" w:hAnsiTheme="minorHAnsi" w:cstheme="minorHAnsi"/>
+        </w:rPr>
+        <w:t xml:space="preserve">Future upgrades to this solution include a prearranged collaboration with the provider for system integration to allow </w:t>
+      </w:r>
+      <w:r>
+        <w:rPr>
+          <w:rFonts w:asciiTheme="minorHAnsi" w:hAnsiTheme="minorHAnsi" w:cstheme="minorHAnsi"/>
+        </w:rPr>
+        <w:t xml:space="preserve">dispatch to be alerted of driver status, location, speed, </w:t>
+      </w:r>
+      <w:r>
+        <w:rPr>
+          <w:rFonts w:asciiTheme="minorHAnsi" w:hAnsiTheme="minorHAnsi" w:cstheme="minorHAnsi"/>
+        </w:rPr>
+        <w:t xml:space="preserve">and </w:t>
+      </w:r>
+      <w:r>
+        <w:rPr>
+          <w:rFonts w:asciiTheme="minorHAnsi" w:hAnsiTheme="minorHAnsi" w:cstheme="minorHAnsi"/>
+        </w:rPr>
+        <w:t>route history</w:t>
+      </w:r>
+      <w:r>
+        <w:rPr>
+          <w:rFonts w:asciiTheme="minorHAnsi" w:hAnsiTheme="minorHAnsi" w:cstheme="minorHAnsi"/>
+        </w:rPr>
+        <w:t xml:space="preserve">. </w:t>
       </w:r>
     </w:p>
     <w:p>
@@ -2291,60 +2365,219 @@
         <w:rPr>
           <w:rFonts w:asciiTheme="minorHAnsi" w:hAnsiTheme="minorHAnsi" w:cstheme="minorHAnsi"/>
         </w:rPr>
-        <w:t>Productivity goals</w:t>
-      </w:r>
-    </w:p>
-    <w:p>
-      <w:pPr>
-        <w:pStyle w:val="Standard"/>
-        <w:numPr>
-          <w:ilvl w:val="0"/>
-          <w:numId w:val="5"/>
-        </w:numPr>
-        <w:spacing w:line="360" w:lineRule="auto"/>
-        <w:rPr>
-          <w:rFonts w:asciiTheme="minorHAnsi" w:hAnsiTheme="minorHAnsi" w:cstheme="minorHAnsi"/>
-        </w:rPr>
-      </w:pPr>
-      <w:r>
-        <w:rPr>
-          <w:rFonts w:asciiTheme="minorHAnsi" w:hAnsiTheme="minorHAnsi" w:cstheme="minorHAnsi"/>
-        </w:rPr>
-        <w:t>Cost goals</w:t>
-      </w:r>
-    </w:p>
-    <w:p>
-      <w:pPr>
-        <w:pStyle w:val="Standard"/>
-        <w:numPr>
-          <w:ilvl w:val="0"/>
-          <w:numId w:val="5"/>
-        </w:numPr>
-        <w:spacing w:line="360" w:lineRule="auto"/>
-        <w:rPr>
-          <w:rFonts w:asciiTheme="minorHAnsi" w:hAnsiTheme="minorHAnsi" w:cstheme="minorHAnsi"/>
-        </w:rPr>
-      </w:pPr>
-      <w:r>
-        <w:rPr>
-          <w:rFonts w:asciiTheme="minorHAnsi" w:hAnsiTheme="minorHAnsi" w:cstheme="minorHAnsi"/>
-        </w:rPr>
-        <w:t>Improvement goals</w:t>
-      </w:r>
+        <w:t xml:space="preserve">Text recognition </w:t>
+      </w:r>
+      <w:r>
+        <w:rPr>
+          <w:rFonts w:asciiTheme="minorHAnsi" w:hAnsiTheme="minorHAnsi" w:cstheme="minorHAnsi"/>
+        </w:rPr>
+        <w:t xml:space="preserve">will not be included in this software solution. </w:t>
+      </w:r>
+      <w:r>
+        <w:rPr>
+          <w:rFonts w:asciiTheme="minorHAnsi" w:hAnsiTheme="minorHAnsi" w:cstheme="minorHAnsi"/>
+        </w:rPr>
+        <w:t xml:space="preserve">Any text found in images from onboard cameras </w:t>
+      </w:r>
+      <w:r>
+        <w:rPr>
+          <w:rFonts w:asciiTheme="minorHAnsi" w:hAnsiTheme="minorHAnsi" w:cstheme="minorHAnsi"/>
+        </w:rPr>
+        <w:t>is</w:t>
+      </w:r>
+      <w:r>
+        <w:rPr>
+          <w:rFonts w:asciiTheme="minorHAnsi" w:hAnsiTheme="minorHAnsi" w:cstheme="minorHAnsi"/>
+        </w:rPr>
+        <w:t xml:space="preserve"> not factored into </w:t>
+      </w:r>
+      <w:r>
+        <w:rPr>
+          <w:rFonts w:asciiTheme="minorHAnsi" w:hAnsiTheme="minorHAnsi" w:cstheme="minorHAnsi"/>
+        </w:rPr>
+        <w:t xml:space="preserve">the </w:t>
+      </w:r>
+      <w:r>
+        <w:rPr>
+          <w:rFonts w:asciiTheme="minorHAnsi" w:hAnsiTheme="minorHAnsi" w:cstheme="minorHAnsi"/>
+        </w:rPr>
+        <w:t xml:space="preserve">image categorization </w:t>
+      </w:r>
+      <w:r>
+        <w:rPr>
+          <w:rFonts w:asciiTheme="minorHAnsi" w:hAnsiTheme="minorHAnsi" w:cstheme="minorHAnsi"/>
+        </w:rPr>
+        <w:t>process in</w:t>
+      </w:r>
+      <w:r>
+        <w:rPr>
+          <w:rFonts w:asciiTheme="minorHAnsi" w:hAnsiTheme="minorHAnsi" w:cstheme="minorHAnsi"/>
+        </w:rPr>
+        <w:t xml:space="preserve"> this solution. </w:t>
+      </w:r>
+    </w:p>
+    <w:p>
+      <w:pPr>
+        <w:pStyle w:val="Standard"/>
+        <w:spacing w:line="360" w:lineRule="auto"/>
+        <w:rPr>
+          <w:rFonts w:asciiTheme="minorHAnsi" w:hAnsiTheme="minorHAnsi" w:cstheme="minorHAnsi"/>
+        </w:rPr>
+      </w:pPr>
     </w:p>
     <w:p>
       <w:pPr>
         <w:pStyle w:val="Standard"/>
         <w:spacing w:line="360" w:lineRule="auto"/>
         <w:ind w:firstLine="720"/>
-        <w:rPr>
-          <w:rFonts w:asciiTheme="minorHAnsi" w:hAnsiTheme="minorHAnsi" w:cstheme="minorHAnsi"/>
-        </w:rPr>
-      </w:pPr>
-      <w:r>
-        <w:rPr>
-          <w:rFonts w:asciiTheme="minorHAnsi" w:hAnsiTheme="minorHAnsi" w:cstheme="minorHAnsi"/>
-        </w:rPr>
+      </w:pPr>
+      <w:r>
+        <w:rPr>
+          <w:rFonts w:ascii="Times New Roman" w:hAnsi="Times New Roman" w:cs="Times New Roman"/>
+          <w:b/>
+          <w:bCs/>
+          <w:sz w:val="24"/>
+          <w:szCs w:val="24"/>
+        </w:rPr>
+        <w:t>B.2. Goals, Objectives, and Deliverables</w:t>
+      </w:r>
+    </w:p>
+    <w:p>
+      <w:pPr>
+        <w:pStyle w:val="Standard"/>
+        <w:spacing w:line="360" w:lineRule="auto"/>
+        <w:ind w:left="720"/>
+        <w:rPr>
+          <w:rFonts w:asciiTheme="minorHAnsi" w:hAnsiTheme="minorHAnsi" w:cstheme="minorHAnsi"/>
+        </w:rPr>
+      </w:pPr>
+      <w:r>
+        <w:rPr>
+          <w:rFonts w:asciiTheme="minorHAnsi" w:hAnsiTheme="minorHAnsi" w:cstheme="minorHAnsi"/>
+        </w:rPr>
+        <w:t xml:space="preserve">The primary goal of this project is to develop an image classification system that </w:t>
+      </w:r>
+      <w:r>
+        <w:rPr>
+          <w:rFonts w:asciiTheme="minorHAnsi" w:hAnsiTheme="minorHAnsi" w:cstheme="minorHAnsi"/>
+        </w:rPr>
+        <w:t xml:space="preserve">automates </w:t>
+      </w:r>
+      <w:r>
+        <w:rPr>
+          <w:rFonts w:asciiTheme="minorHAnsi" w:hAnsiTheme="minorHAnsi" w:cstheme="minorHAnsi"/>
+        </w:rPr>
+        <w:t xml:space="preserve">the </w:t>
+      </w:r>
+      <w:r>
+        <w:rPr>
+          <w:rFonts w:asciiTheme="minorHAnsi" w:hAnsiTheme="minorHAnsi" w:cstheme="minorHAnsi"/>
+        </w:rPr>
+        <w:t>identification and categorization of images as drowsy or not drowsy</w:t>
+      </w:r>
+      <w:r>
+        <w:rPr>
+          <w:rFonts w:asciiTheme="minorHAnsi" w:hAnsiTheme="minorHAnsi" w:cstheme="minorHAnsi"/>
+        </w:rPr>
+        <w:t xml:space="preserve"> </w:t>
+      </w:r>
+      <w:r>
+        <w:rPr>
+          <w:rFonts w:asciiTheme="minorHAnsi" w:hAnsiTheme="minorHAnsi" w:cstheme="minorHAnsi"/>
+        </w:rPr>
+        <w:t>using</w:t>
+      </w:r>
+      <w:r>
+        <w:rPr>
+          <w:rFonts w:asciiTheme="minorHAnsi" w:hAnsiTheme="minorHAnsi" w:cstheme="minorHAnsi"/>
+        </w:rPr>
+        <w:t xml:space="preserve"> machine learning</w:t>
+      </w:r>
+      <w:r>
+        <w:rPr>
+          <w:rFonts w:asciiTheme="minorHAnsi" w:hAnsiTheme="minorHAnsi" w:cstheme="minorHAnsi"/>
+        </w:rPr>
+        <w:t>.</w:t>
+      </w:r>
+      <w:r>
+        <w:rPr>
+          <w:rFonts w:asciiTheme="minorHAnsi" w:hAnsiTheme="minorHAnsi" w:cstheme="minorHAnsi"/>
+        </w:rPr>
+        <w:t xml:space="preserve"> This </w:t>
+      </w:r>
+      <w:r>
+        <w:rPr>
+          <w:rFonts w:asciiTheme="minorHAnsi" w:hAnsiTheme="minorHAnsi" w:cstheme="minorHAnsi"/>
+        </w:rPr>
+        <w:t xml:space="preserve">is a proactive </w:t>
+      </w:r>
+      <w:r>
+        <w:rPr>
+          <w:rFonts w:asciiTheme="minorHAnsi" w:hAnsiTheme="minorHAnsi" w:cstheme="minorHAnsi"/>
+        </w:rPr>
+        <w:t>solution</w:t>
+      </w:r>
+      <w:r>
+        <w:rPr>
+          <w:rFonts w:asciiTheme="minorHAnsi" w:hAnsiTheme="minorHAnsi" w:cstheme="minorHAnsi"/>
+        </w:rPr>
+        <w:t xml:space="preserve"> to </w:t>
+      </w:r>
+      <w:r>
+        <w:rPr>
+          <w:rFonts w:asciiTheme="minorHAnsi" w:hAnsiTheme="minorHAnsi" w:cstheme="minorHAnsi"/>
+        </w:rPr>
+        <w:t>contribute to employee and community safety,</w:t>
+      </w:r>
+      <w:r>
+        <w:rPr>
+          <w:rFonts w:asciiTheme="minorHAnsi" w:hAnsiTheme="minorHAnsi" w:cstheme="minorHAnsi"/>
+        </w:rPr>
+        <w:t xml:space="preserve"> optimize </w:t>
+      </w:r>
+      <w:r>
+        <w:rPr>
+          <w:rFonts w:asciiTheme="minorHAnsi" w:hAnsiTheme="minorHAnsi" w:cstheme="minorHAnsi"/>
+        </w:rPr>
+        <w:t>operation efficiency, and</w:t>
+      </w:r>
+      <w:r>
+        <w:rPr>
+          <w:rFonts w:asciiTheme="minorHAnsi" w:hAnsiTheme="minorHAnsi" w:cstheme="minorHAnsi"/>
+        </w:rPr>
+        <w:t xml:space="preserve"> </w:t>
+      </w:r>
+      <w:r>
+        <w:rPr>
+          <w:rFonts w:asciiTheme="minorHAnsi" w:hAnsiTheme="minorHAnsi" w:cstheme="minorHAnsi"/>
+        </w:rPr>
+        <w:t>decrease costs</w:t>
+      </w:r>
+      <w:r>
+        <w:rPr>
+          <w:rFonts w:asciiTheme="minorHAnsi" w:hAnsiTheme="minorHAnsi" w:cstheme="minorHAnsi"/>
+        </w:rPr>
+        <w:t xml:space="preserve"> due to insurance and accidents.</w:t>
+      </w:r>
+    </w:p>
+    <w:p>
+      <w:pPr>
+        <w:pStyle w:val="Standard"/>
+        <w:spacing w:line="360" w:lineRule="auto"/>
+        <w:ind w:firstLine="720"/>
+        <w:rPr>
+          <w:rFonts w:asciiTheme="minorHAnsi" w:hAnsiTheme="minorHAnsi" w:cstheme="minorHAnsi"/>
+          <w:b/>
+          <w:bCs/>
+        </w:rPr>
+      </w:pPr>
+      <w:r>
+        <w:rPr>
+          <w:rFonts w:asciiTheme="minorHAnsi" w:hAnsiTheme="minorHAnsi" w:cstheme="minorHAnsi"/>
+          <w:b/>
+          <w:bCs/>
+        </w:rPr>
+        <w:lastRenderedPageBreak/>
         <w:t>Objectives</w:t>
       </w:r>
     </w:p>
@@ -2364,43 +2597,13 @@
         <w:rPr>
           <w:rFonts w:asciiTheme="minorHAnsi" w:hAnsiTheme="minorHAnsi" w:cstheme="minorHAnsi"/>
         </w:rPr>
-        <w:t xml:space="preserve">Specific, quantifiable (% uptime, accuracy, </w:t>
-      </w:r>
-      <w:proofErr w:type="gramStart"/>
-      <w:r>
-        <w:rPr>
-          <w:rFonts w:asciiTheme="minorHAnsi" w:hAnsiTheme="minorHAnsi" w:cstheme="minorHAnsi"/>
-        </w:rPr>
-        <w:t>throughput</w:t>
-      </w:r>
-      <w:r>
-        <w:rPr>
-          <w:rFonts w:asciiTheme="minorHAnsi" w:hAnsiTheme="minorHAnsi" w:cstheme="minorHAnsi"/>
-        </w:rPr>
-        <w:t xml:space="preserve">)   </w:t>
-      </w:r>
-      <w:proofErr w:type="gramEnd"/>
-      <w:r>
-        <w:rPr>
-          <w:rFonts w:asciiTheme="minorHAnsi" w:hAnsiTheme="minorHAnsi" w:cstheme="minorHAnsi"/>
-        </w:rPr>
-        <w:t>***also used in B6</w:t>
-      </w:r>
-    </w:p>
-    <w:p>
-      <w:pPr>
-        <w:pStyle w:val="Standard"/>
-        <w:spacing w:line="360" w:lineRule="auto"/>
-        <w:ind w:firstLine="720"/>
-        <w:rPr>
-          <w:rFonts w:asciiTheme="minorHAnsi" w:hAnsiTheme="minorHAnsi" w:cstheme="minorHAnsi"/>
-        </w:rPr>
-      </w:pPr>
-      <w:r>
-        <w:rPr>
-          <w:rFonts w:asciiTheme="minorHAnsi" w:hAnsiTheme="minorHAnsi" w:cstheme="minorHAnsi"/>
-        </w:rPr>
-        <w:t>Deliverables</w:t>
+        <w:t xml:space="preserve">Establish and clean dataset for training and </w:t>
+      </w:r>
+      <w:r>
+        <w:rPr>
+          <w:rFonts w:asciiTheme="minorHAnsi" w:hAnsiTheme="minorHAnsi" w:cstheme="minorHAnsi"/>
+        </w:rPr>
+        <w:t>testing.</w:t>
       </w:r>
     </w:p>
     <w:p>
@@ -2419,246 +2622,348 @@
         <w:rPr>
           <w:rFonts w:asciiTheme="minorHAnsi" w:hAnsiTheme="minorHAnsi" w:cstheme="minorHAnsi"/>
         </w:rPr>
-        <w:t>ML model, hardware/software, data sources</w:t>
-      </w:r>
+        <w:t xml:space="preserve">Develop image classification </w:t>
+      </w:r>
+      <w:r>
+        <w:rPr>
+          <w:rFonts w:asciiTheme="minorHAnsi" w:hAnsiTheme="minorHAnsi" w:cstheme="minorHAnsi"/>
+        </w:rPr>
+        <w:t>AI.</w:t>
+      </w:r>
+    </w:p>
+    <w:p>
+      <w:pPr>
+        <w:pStyle w:val="Standard"/>
+        <w:numPr>
+          <w:ilvl w:val="0"/>
+          <w:numId w:val="6"/>
+        </w:numPr>
+        <w:spacing w:line="360" w:lineRule="auto"/>
+        <w:rPr>
+          <w:rFonts w:asciiTheme="minorHAnsi" w:hAnsiTheme="minorHAnsi" w:cstheme="minorHAnsi"/>
+        </w:rPr>
+      </w:pPr>
+      <w:r>
+        <w:rPr>
+          <w:rFonts w:asciiTheme="minorHAnsi" w:hAnsiTheme="minorHAnsi" w:cstheme="minorHAnsi"/>
+        </w:rPr>
+        <w:t xml:space="preserve">Train image classification AI </w:t>
+      </w:r>
+      <w:r>
+        <w:rPr>
+          <w:rFonts w:asciiTheme="minorHAnsi" w:hAnsiTheme="minorHAnsi" w:cstheme="minorHAnsi"/>
+        </w:rPr>
+        <w:t xml:space="preserve">to categorize images as drowsy or not </w:t>
+      </w:r>
+      <w:r>
+        <w:rPr>
+          <w:rFonts w:asciiTheme="minorHAnsi" w:hAnsiTheme="minorHAnsi" w:cstheme="minorHAnsi"/>
+        </w:rPr>
+        <w:t>drowsy.</w:t>
+      </w:r>
+    </w:p>
+    <w:p>
+      <w:pPr>
+        <w:pStyle w:val="Standard"/>
+        <w:numPr>
+          <w:ilvl w:val="0"/>
+          <w:numId w:val="6"/>
+        </w:numPr>
+        <w:spacing w:line="360" w:lineRule="auto"/>
+        <w:rPr>
+          <w:rFonts w:asciiTheme="minorHAnsi" w:hAnsiTheme="minorHAnsi" w:cstheme="minorHAnsi"/>
+        </w:rPr>
+      </w:pPr>
+      <w:r>
+        <w:rPr>
+          <w:rFonts w:asciiTheme="minorHAnsi" w:hAnsiTheme="minorHAnsi" w:cstheme="minorHAnsi"/>
+        </w:rPr>
+        <w:t xml:space="preserve">Calibrate image classification AI to optimal </w:t>
+      </w:r>
+      <w:r>
+        <w:rPr>
+          <w:rFonts w:asciiTheme="minorHAnsi" w:hAnsiTheme="minorHAnsi" w:cstheme="minorHAnsi"/>
+        </w:rPr>
+        <w:t>rate.</w:t>
+      </w:r>
+    </w:p>
+    <w:p>
+      <w:pPr>
+        <w:pStyle w:val="Standard"/>
+        <w:numPr>
+          <w:ilvl w:val="0"/>
+          <w:numId w:val="6"/>
+        </w:numPr>
+        <w:spacing w:line="360" w:lineRule="auto"/>
+        <w:rPr>
+          <w:rFonts w:asciiTheme="minorHAnsi" w:hAnsiTheme="minorHAnsi" w:cstheme="minorHAnsi"/>
+        </w:rPr>
+      </w:pPr>
+      <w:r>
+        <w:rPr>
+          <w:rFonts w:asciiTheme="minorHAnsi" w:hAnsiTheme="minorHAnsi" w:cstheme="minorHAnsi"/>
+        </w:rPr>
+        <w:t>Achieve accuracy of 9</w:t>
+      </w:r>
+      <w:r>
+        <w:rPr>
+          <w:rFonts w:asciiTheme="minorHAnsi" w:hAnsiTheme="minorHAnsi" w:cstheme="minorHAnsi"/>
+        </w:rPr>
+        <w:t>0</w:t>
+      </w:r>
+      <w:r>
+        <w:rPr>
+          <w:rFonts w:asciiTheme="minorHAnsi" w:hAnsiTheme="minorHAnsi" w:cstheme="minorHAnsi"/>
+        </w:rPr>
+        <w:t>%</w:t>
+      </w:r>
+      <w:r>
+        <w:rPr>
+          <w:rFonts w:asciiTheme="minorHAnsi" w:hAnsiTheme="minorHAnsi" w:cstheme="minorHAnsi"/>
+        </w:rPr>
+        <w:t xml:space="preserve">, with error rate </w:t>
+      </w:r>
+      <w:r>
+        <w:rPr>
+          <w:rFonts w:asciiTheme="minorHAnsi" w:hAnsiTheme="minorHAnsi" w:cstheme="minorHAnsi"/>
+        </w:rPr>
+        <w:t xml:space="preserve">less than or equal to 10%. </w:t>
+      </w:r>
+    </w:p>
+    <w:p>
+      <w:pPr>
+        <w:pStyle w:val="Standard"/>
+        <w:numPr>
+          <w:ilvl w:val="0"/>
+          <w:numId w:val="6"/>
+        </w:numPr>
+        <w:spacing w:line="360" w:lineRule="auto"/>
+        <w:rPr>
+          <w:rFonts w:asciiTheme="minorHAnsi" w:hAnsiTheme="minorHAnsi" w:cstheme="minorHAnsi"/>
+        </w:rPr>
+      </w:pPr>
+      <w:r>
+        <w:rPr>
+          <w:rFonts w:asciiTheme="minorHAnsi" w:hAnsiTheme="minorHAnsi" w:cstheme="minorHAnsi"/>
+        </w:rPr>
+        <w:t>User</w:t>
+      </w:r>
+      <w:r>
+        <w:rPr>
+          <w:rFonts w:asciiTheme="minorHAnsi" w:hAnsiTheme="minorHAnsi" w:cstheme="minorHAnsi"/>
+        </w:rPr>
+        <w:t xml:space="preserve"> testing survey scores to achieve 70%</w:t>
+      </w:r>
+      <w:r>
+        <w:rPr>
+          <w:rFonts w:asciiTheme="minorHAnsi" w:hAnsiTheme="minorHAnsi" w:cstheme="minorHAnsi"/>
+        </w:rPr>
+        <w:t xml:space="preserve"> or higher with positive feedback.</w:t>
+      </w:r>
+    </w:p>
+    <w:p>
+      <w:pPr>
+        <w:pStyle w:val="Standard"/>
+        <w:numPr>
+          <w:ilvl w:val="0"/>
+          <w:numId w:val="6"/>
+        </w:numPr>
+        <w:spacing w:line="360" w:lineRule="auto"/>
+        <w:rPr>
+          <w:rFonts w:asciiTheme="minorHAnsi" w:hAnsiTheme="minorHAnsi" w:cstheme="minorHAnsi"/>
+        </w:rPr>
+      </w:pPr>
+      <w:r>
+        <w:rPr>
+          <w:rFonts w:asciiTheme="minorHAnsi" w:hAnsiTheme="minorHAnsi" w:cstheme="minorHAnsi"/>
+        </w:rPr>
+        <w:t xml:space="preserve">Future improvements – phase 2 will include collaboration with the onboard satellite communications provider to integrate communications with dispatch upon alert, relaying driver status, truck location, speed, and route history. </w:t>
+      </w:r>
+    </w:p>
+    <w:p>
+      <w:pPr>
+        <w:pStyle w:val="Standard"/>
+        <w:spacing w:line="360" w:lineRule="auto"/>
+        <w:rPr>
+          <w:rFonts w:asciiTheme="minorHAnsi" w:hAnsiTheme="minorHAnsi" w:cstheme="minorHAnsi"/>
+        </w:rPr>
+      </w:pPr>
     </w:p>
     <w:p>
       <w:pPr>
         <w:pStyle w:val="Standard"/>
         <w:spacing w:line="360" w:lineRule="auto"/>
         <w:ind w:firstLine="720"/>
-      </w:pPr>
-      <w:r>
-        <w:rPr>
-          <w:rFonts w:ascii="Times New Roman" w:hAnsi="Times New Roman" w:cs="Times New Roman"/>
+        <w:rPr>
+          <w:rFonts w:asciiTheme="minorHAnsi" w:hAnsiTheme="minorHAnsi" w:cstheme="minorHAnsi"/>
           <w:b/>
           <w:bCs/>
-          <w:sz w:val="24"/>
-          <w:szCs w:val="24"/>
-        </w:rPr>
-        <w:t>B.3. Standard Methodology</w:t>
-      </w:r>
-    </w:p>
-    <w:p>
-      <w:pPr>
-        <w:pStyle w:val="Standard"/>
-        <w:spacing w:line="360" w:lineRule="auto"/>
-        <w:ind w:firstLine="720"/>
-      </w:pPr>
-      <w:r>
-        <w:rPr>
-          <w:rFonts w:ascii="Times New Roman" w:hAnsi="Times New Roman" w:cs="Times New Roman"/>
-          <w:sz w:val="24"/>
-          <w:szCs w:val="24"/>
-        </w:rPr>
-        <w:t>Describe what methodology is used and how it will be applied to the proposed project. Please view an example below.</w:t>
-      </w:r>
-    </w:p>
-    <w:p>
-      <w:pPr>
-        <w:pStyle w:val="Standard"/>
-        <w:spacing w:line="360" w:lineRule="auto"/>
-        <w:ind w:firstLine="720"/>
-      </w:pPr>
-      <w:r>
-        <w:rPr>
-          <w:rFonts w:ascii="Times New Roman" w:hAnsi="Times New Roman" w:cs="Times New Roman"/>
-          <w:sz w:val="24"/>
-          <w:szCs w:val="24"/>
-        </w:rPr>
-        <w:t xml:space="preserve">Development will follow the {SEMMA, CRISP-DM, </w:t>
-      </w:r>
-      <w:proofErr w:type="spellStart"/>
-      <w:r>
-        <w:rPr>
-          <w:rFonts w:ascii="Times New Roman" w:hAnsi="Times New Roman" w:cs="Times New Roman"/>
-          <w:sz w:val="24"/>
-          <w:szCs w:val="24"/>
-        </w:rPr>
-        <w:t>etc</w:t>
-      </w:r>
-      <w:proofErr w:type="spellEnd"/>
-      <w:r>
-        <w:rPr>
-          <w:rFonts w:ascii="Times New Roman" w:hAnsi="Times New Roman" w:cs="Times New Roman"/>
-          <w:sz w:val="24"/>
-          <w:szCs w:val="24"/>
-        </w:rPr>
-        <w:t>} methodology.</w:t>
-      </w:r>
-    </w:p>
-    <w:p>
-      <w:pPr>
-        <w:pStyle w:val="Standard"/>
-        <w:spacing w:line="360" w:lineRule="auto"/>
-        <w:ind w:firstLine="720"/>
-      </w:pPr>
-      <w:r>
-        <w:rPr>
-          <w:rFonts w:ascii="Times New Roman" w:hAnsi="Times New Roman" w:cs="Times New Roman"/>
-          <w:sz w:val="24"/>
-          <w:szCs w:val="24"/>
-        </w:rPr>
-        <w:t>• Sample:</w:t>
-      </w:r>
-    </w:p>
-    <w:p>
-      <w:pPr>
-        <w:pStyle w:val="Standard"/>
-        <w:spacing w:line="360" w:lineRule="auto"/>
-        <w:ind w:firstLine="720"/>
-      </w:pPr>
-      <w:r>
-        <w:rPr>
-          <w:rFonts w:ascii="Times New Roman" w:hAnsi="Times New Roman" w:cs="Times New Roman"/>
-          <w:sz w:val="24"/>
-          <w:szCs w:val="24"/>
-        </w:rPr>
-        <w:t>• Explore:</w:t>
-      </w:r>
-    </w:p>
-    <w:p>
-      <w:pPr>
-        <w:pStyle w:val="Standard"/>
-        <w:spacing w:line="360" w:lineRule="auto"/>
-        <w:ind w:firstLine="720"/>
-      </w:pPr>
-      <w:r>
-        <w:rPr>
-          <w:rFonts w:ascii="Times New Roman" w:hAnsi="Times New Roman" w:cs="Times New Roman"/>
-          <w:sz w:val="24"/>
-          <w:szCs w:val="24"/>
-        </w:rPr>
-        <w:lastRenderedPageBreak/>
-        <w:t xml:space="preserve"> • Modify:</w:t>
-      </w:r>
-    </w:p>
-    <w:p>
-      <w:pPr>
-        <w:pStyle w:val="Standard"/>
-        <w:spacing w:line="360" w:lineRule="auto"/>
-        <w:ind w:firstLine="720"/>
-      </w:pPr>
-      <w:r>
-        <w:rPr>
-          <w:rFonts w:ascii="Times New Roman" w:hAnsi="Times New Roman" w:cs="Times New Roman"/>
-          <w:sz w:val="24"/>
-          <w:szCs w:val="24"/>
-        </w:rPr>
-        <w:t xml:space="preserve"> • Model:</w:t>
-      </w:r>
-    </w:p>
-    <w:p>
-      <w:pPr>
-        <w:pStyle w:val="Standard"/>
-        <w:spacing w:line="360" w:lineRule="auto"/>
-        <w:ind w:firstLine="720"/>
-      </w:pPr>
-      <w:r>
-        <w:rPr>
-          <w:rFonts w:ascii="Times New Roman" w:hAnsi="Times New Roman" w:cs="Times New Roman"/>
-          <w:sz w:val="24"/>
-          <w:szCs w:val="24"/>
-        </w:rPr>
-        <w:t>• Assess:</w:t>
-      </w:r>
-    </w:p>
-    <w:p>
-      <w:pPr>
-        <w:pStyle w:val="Standard"/>
-        <w:spacing w:line="360" w:lineRule="auto"/>
-        <w:ind w:firstLine="720"/>
-      </w:pPr>
-      <w:r>
-        <w:rPr>
-          <w:rFonts w:ascii="Times New Roman" w:hAnsi="Times New Roman" w:cs="Times New Roman"/>
+        </w:rPr>
+      </w:pPr>
+      <w:r>
+        <w:rPr>
+          <w:rFonts w:asciiTheme="minorHAnsi" w:hAnsiTheme="minorHAnsi" w:cstheme="minorHAnsi"/>
           <w:b/>
           <w:bCs/>
-          <w:sz w:val="24"/>
-          <w:szCs w:val="24"/>
-        </w:rPr>
-        <w:t>B.4. Projected Timeline</w:t>
-      </w:r>
+        </w:rPr>
+        <w:t>Deliverables</w:t>
+      </w:r>
+    </w:p>
+    <w:p>
+      <w:pPr>
+        <w:pStyle w:val="Standard"/>
+        <w:numPr>
+          <w:ilvl w:val="0"/>
+          <w:numId w:val="6"/>
+        </w:numPr>
+        <w:spacing w:line="360" w:lineRule="auto"/>
+        <w:rPr>
+          <w:rFonts w:asciiTheme="minorHAnsi" w:hAnsiTheme="minorHAnsi" w:cstheme="minorHAnsi"/>
+        </w:rPr>
+      </w:pPr>
+      <w:r>
+        <w:rPr>
+          <w:rFonts w:asciiTheme="minorHAnsi" w:hAnsiTheme="minorHAnsi" w:cstheme="minorHAnsi"/>
+        </w:rPr>
+        <w:t>Dataset for training and testing</w:t>
+      </w:r>
+    </w:p>
+    <w:p>
+      <w:pPr>
+        <w:pStyle w:val="Standard"/>
+        <w:numPr>
+          <w:ilvl w:val="0"/>
+          <w:numId w:val="6"/>
+        </w:numPr>
+        <w:spacing w:line="360" w:lineRule="auto"/>
+        <w:rPr>
+          <w:rFonts w:asciiTheme="minorHAnsi" w:hAnsiTheme="minorHAnsi" w:cstheme="minorHAnsi"/>
+        </w:rPr>
+      </w:pPr>
+      <w:r>
+        <w:rPr>
+          <w:rFonts w:asciiTheme="minorHAnsi" w:hAnsiTheme="minorHAnsi" w:cstheme="minorHAnsi"/>
+        </w:rPr>
+        <w:t xml:space="preserve">Image classification </w:t>
+      </w:r>
+      <w:r>
+        <w:rPr>
+          <w:rFonts w:asciiTheme="minorHAnsi" w:hAnsiTheme="minorHAnsi" w:cstheme="minorHAnsi"/>
+        </w:rPr>
+        <w:t>AI</w:t>
+      </w:r>
+    </w:p>
+    <w:p>
+      <w:pPr>
+        <w:pStyle w:val="Standard"/>
+        <w:numPr>
+          <w:ilvl w:val="0"/>
+          <w:numId w:val="6"/>
+        </w:numPr>
+        <w:spacing w:line="360" w:lineRule="auto"/>
+        <w:rPr>
+          <w:rFonts w:asciiTheme="minorHAnsi" w:hAnsiTheme="minorHAnsi" w:cstheme="minorHAnsi"/>
+        </w:rPr>
+      </w:pPr>
+      <w:r>
+        <w:rPr>
+          <w:rFonts w:asciiTheme="minorHAnsi" w:hAnsiTheme="minorHAnsi" w:cstheme="minorHAnsi"/>
+        </w:rPr>
+        <w:t>Accuracy rate of 95%</w:t>
+      </w:r>
+    </w:p>
+    <w:p>
+      <w:pPr>
+        <w:pStyle w:val="Standard"/>
+        <w:numPr>
+          <w:ilvl w:val="0"/>
+          <w:numId w:val="6"/>
+        </w:numPr>
+        <w:spacing w:line="360" w:lineRule="auto"/>
+        <w:rPr>
+          <w:rFonts w:asciiTheme="minorHAnsi" w:hAnsiTheme="minorHAnsi" w:cstheme="minorHAnsi"/>
+        </w:rPr>
+      </w:pPr>
+      <w:r>
+        <w:rPr>
+          <w:rFonts w:asciiTheme="minorHAnsi" w:hAnsiTheme="minorHAnsi" w:cstheme="minorHAnsi"/>
+        </w:rPr>
+        <w:t>Project documentation</w:t>
+      </w:r>
+      <w:r>
+        <w:rPr>
+          <w:rFonts w:asciiTheme="minorHAnsi" w:hAnsiTheme="minorHAnsi" w:cstheme="minorHAnsi"/>
+        </w:rPr>
+        <w:t xml:space="preserve"> </w:t>
+      </w:r>
+    </w:p>
+    <w:p>
+      <w:pPr>
+        <w:pStyle w:val="Standard"/>
+        <w:spacing w:line="360" w:lineRule="auto"/>
+        <w:ind w:left="720"/>
+        <w:rPr>
+          <w:rFonts w:asciiTheme="minorHAnsi" w:hAnsiTheme="minorHAnsi" w:cstheme="minorHAnsi"/>
+        </w:rPr>
+      </w:pPr>
+      <w:r>
+        <w:rPr>
+          <w:rFonts w:asciiTheme="minorHAnsi" w:hAnsiTheme="minorHAnsi" w:cstheme="minorHAnsi"/>
+        </w:rPr>
+        <w:t>Other deliverables include employee training</w:t>
+      </w:r>
+      <w:r>
+        <w:rPr>
+          <w:rFonts w:asciiTheme="minorHAnsi" w:hAnsiTheme="minorHAnsi" w:cstheme="minorHAnsi"/>
+        </w:rPr>
+        <w:t xml:space="preserve"> to enable </w:t>
+      </w:r>
+      <w:r>
+        <w:rPr>
+          <w:rFonts w:asciiTheme="minorHAnsi" w:hAnsiTheme="minorHAnsi" w:cstheme="minorHAnsi"/>
+        </w:rPr>
+        <w:t xml:space="preserve">greater and more accurate utilization. </w:t>
+      </w:r>
+      <w:r>
+        <w:rPr>
+          <w:rFonts w:asciiTheme="minorHAnsi" w:hAnsiTheme="minorHAnsi" w:cstheme="minorHAnsi"/>
+        </w:rPr>
+        <w:t xml:space="preserve">This will allow the user to </w:t>
+      </w:r>
+      <w:r>
+        <w:rPr>
+          <w:rFonts w:asciiTheme="minorHAnsi" w:hAnsiTheme="minorHAnsi" w:cstheme="minorHAnsi"/>
+        </w:rPr>
+        <w:t>fine-tune</w:t>
+      </w:r>
+      <w:r>
+        <w:rPr>
+          <w:rFonts w:asciiTheme="minorHAnsi" w:hAnsiTheme="minorHAnsi" w:cstheme="minorHAnsi"/>
+        </w:rPr>
+        <w:t xml:space="preserve"> the settings </w:t>
+      </w:r>
+      <w:r>
+        <w:rPr>
+          <w:rFonts w:asciiTheme="minorHAnsi" w:hAnsiTheme="minorHAnsi" w:cstheme="minorHAnsi"/>
+        </w:rPr>
+        <w:t xml:space="preserve">to achieve the most accuracy. </w:t>
+      </w:r>
+    </w:p>
+    <w:p>
+      <w:pPr>
+        <w:pStyle w:val="Standard"/>
+        <w:spacing w:line="360" w:lineRule="auto"/>
+        <w:ind w:left="720"/>
+        <w:rPr>
+          <w:rFonts w:asciiTheme="minorHAnsi" w:hAnsiTheme="minorHAnsi" w:cstheme="minorHAnsi"/>
+        </w:rPr>
+      </w:pPr>
     </w:p>
     <w:p>
       <w:pPr>
         <w:pStyle w:val="Standard"/>
         <w:spacing w:line="360" w:lineRule="auto"/>
         <w:ind w:firstLine="720"/>
-      </w:pPr>
-      <w:r>
-        <w:rPr>
-          <w:rFonts w:ascii="Times New Roman" w:hAnsi="Times New Roman" w:cs="Times New Roman"/>
-          <w:sz w:val="24"/>
-          <w:szCs w:val="24"/>
-        </w:rPr>
-        <w:t>Date 1 – The proposal is accepted …</w:t>
-      </w:r>
-    </w:p>
-    <w:p>
-      <w:pPr>
-        <w:pStyle w:val="Standard"/>
-        <w:spacing w:line="360" w:lineRule="auto"/>
-        <w:ind w:firstLine="720"/>
-      </w:pPr>
-      <w:r>
-        <w:rPr>
-          <w:rFonts w:ascii="Times New Roman" w:hAnsi="Times New Roman" w:cs="Times New Roman"/>
-          <w:sz w:val="24"/>
-          <w:szCs w:val="24"/>
-        </w:rPr>
-        <w:t>Date 2 – A technical proof of concept is presented.</w:t>
-      </w:r>
-    </w:p>
-    <w:p>
-      <w:pPr>
-        <w:pStyle w:val="Standard"/>
-        <w:spacing w:line="360" w:lineRule="auto"/>
-        <w:ind w:firstLine="720"/>
-      </w:pPr>
-      <w:r>
-        <w:rPr>
-          <w:rFonts w:ascii="Times New Roman" w:hAnsi="Times New Roman" w:cs="Times New Roman"/>
-          <w:sz w:val="24"/>
-          <w:szCs w:val="24"/>
-        </w:rPr>
-        <w:t>Date 3 – Submitted for review…</w:t>
-      </w:r>
-    </w:p>
-    <w:p>
-      <w:pPr>
-        <w:pStyle w:val="Standard"/>
-        <w:spacing w:line="360" w:lineRule="auto"/>
-        <w:ind w:firstLine="720"/>
-      </w:pPr>
-      <w:r>
-        <w:rPr>
-          <w:rFonts w:ascii="Times New Roman" w:hAnsi="Times New Roman" w:cs="Times New Roman"/>
-          <w:sz w:val="24"/>
-          <w:szCs w:val="24"/>
-        </w:rPr>
-        <w:t>Date 4 – Deliverables</w:t>
-      </w:r>
-    </w:p>
-    <w:p>
-      <w:pPr>
-        <w:pStyle w:val="Standard"/>
-        <w:spacing w:line="360" w:lineRule="auto"/>
-        <w:ind w:firstLine="720"/>
-      </w:pPr>
-      <w:r>
-        <w:rPr>
-          <w:rFonts w:ascii="Times New Roman" w:hAnsi="Times New Roman" w:cs="Times New Roman"/>
-          <w:sz w:val="24"/>
-          <w:szCs w:val="24"/>
-        </w:rPr>
-        <w:t>Date 5 – Delivered</w:t>
-      </w:r>
-    </w:p>
-    <w:p>
-      <w:pPr>
-        <w:pStyle w:val="Standard"/>
-        <w:spacing w:line="360" w:lineRule="auto"/>
       </w:pPr>
       <w:r>
         <w:rPr>
@@ -2668,12 +2973,1067 @@
           <w:sz w:val="24"/>
           <w:szCs w:val="24"/>
         </w:rPr>
+        <w:t>B.3. Standard Methodology</w:t>
+      </w:r>
+    </w:p>
+    <w:p>
+      <w:pPr>
+        <w:pStyle w:val="Standard"/>
+        <w:spacing w:line="360" w:lineRule="auto"/>
+        <w:ind w:left="360" w:firstLine="360"/>
+        <w:rPr>
+          <w:rFonts w:asciiTheme="minorHAnsi" w:hAnsiTheme="minorHAnsi" w:cstheme="minorHAnsi"/>
+        </w:rPr>
+      </w:pPr>
+      <w:r>
+        <w:rPr>
+          <w:rFonts w:asciiTheme="minorHAnsi" w:hAnsiTheme="minorHAnsi" w:cstheme="minorHAnsi"/>
+          <w:b/>
+          <w:bCs/>
+        </w:rPr>
+        <w:t>SEMMA</w:t>
+      </w:r>
+      <w:r>
+        <w:rPr>
+          <w:rFonts w:asciiTheme="minorHAnsi" w:hAnsiTheme="minorHAnsi" w:cstheme="minorHAnsi"/>
+        </w:rPr>
+        <w:t xml:space="preserve"> </w:t>
+      </w:r>
+      <w:r>
+        <w:rPr>
+          <w:rFonts w:asciiTheme="minorHAnsi" w:hAnsiTheme="minorHAnsi" w:cstheme="minorHAnsi"/>
+        </w:rPr>
+        <w:t>is the</w:t>
+      </w:r>
+      <w:r>
+        <w:rPr>
+          <w:rFonts w:asciiTheme="minorHAnsi" w:hAnsiTheme="minorHAnsi" w:cstheme="minorHAnsi"/>
+        </w:rPr>
+        <w:t xml:space="preserve"> strategic </w:t>
+      </w:r>
+      <w:r>
+        <w:rPr>
+          <w:rFonts w:asciiTheme="minorHAnsi" w:hAnsiTheme="minorHAnsi" w:cstheme="minorHAnsi"/>
+        </w:rPr>
+        <w:t>choice</w:t>
+      </w:r>
+      <w:r>
+        <w:rPr>
+          <w:rFonts w:asciiTheme="minorHAnsi" w:hAnsiTheme="minorHAnsi" w:cstheme="minorHAnsi"/>
+        </w:rPr>
+        <w:t xml:space="preserve"> </w:t>
+      </w:r>
+      <w:r>
+        <w:rPr>
+          <w:rFonts w:asciiTheme="minorHAnsi" w:hAnsiTheme="minorHAnsi" w:cstheme="minorHAnsi"/>
+        </w:rPr>
+        <w:t>to</w:t>
+      </w:r>
+      <w:r>
+        <w:rPr>
+          <w:rFonts w:asciiTheme="minorHAnsi" w:hAnsiTheme="minorHAnsi" w:cstheme="minorHAnsi"/>
+        </w:rPr>
+        <w:t xml:space="preserve"> elevat</w:t>
+      </w:r>
+      <w:r>
+        <w:rPr>
+          <w:rFonts w:asciiTheme="minorHAnsi" w:hAnsiTheme="minorHAnsi" w:cstheme="minorHAnsi"/>
+        </w:rPr>
+        <w:t>e</w:t>
+      </w:r>
+      <w:r>
+        <w:rPr>
+          <w:rFonts w:asciiTheme="minorHAnsi" w:hAnsiTheme="minorHAnsi" w:cstheme="minorHAnsi"/>
+        </w:rPr>
+        <w:t xml:space="preserve"> operational efficiency and deliver enhanced services</w:t>
+      </w:r>
+      <w:r>
+        <w:rPr>
+          <w:rFonts w:asciiTheme="minorHAnsi" w:hAnsiTheme="minorHAnsi" w:cstheme="minorHAnsi"/>
+        </w:rPr>
+        <w:t xml:space="preserve"> required for this project</w:t>
+      </w:r>
+      <w:r>
+        <w:rPr>
+          <w:rFonts w:asciiTheme="minorHAnsi" w:hAnsiTheme="minorHAnsi" w:cstheme="minorHAnsi"/>
+        </w:rPr>
+        <w:t xml:space="preserve">. </w:t>
+      </w:r>
+      <w:r>
+        <w:rPr>
+          <w:rFonts w:asciiTheme="minorHAnsi" w:hAnsiTheme="minorHAnsi" w:cstheme="minorHAnsi"/>
+        </w:rPr>
+        <w:t xml:space="preserve">For this </w:t>
+      </w:r>
+      <w:r>
+        <w:rPr>
+          <w:rFonts w:asciiTheme="minorHAnsi" w:hAnsiTheme="minorHAnsi" w:cstheme="minorHAnsi"/>
+        </w:rPr>
+        <w:t>endeavor here are</w:t>
+      </w:r>
+      <w:r>
+        <w:rPr>
+          <w:rFonts w:asciiTheme="minorHAnsi" w:hAnsiTheme="minorHAnsi" w:cstheme="minorHAnsi"/>
+        </w:rPr>
+        <w:t xml:space="preserve"> SEMMA's key stages:</w:t>
+      </w:r>
+    </w:p>
+    <w:p>
+      <w:pPr>
+        <w:pStyle w:val="Standard"/>
+        <w:numPr>
+          <w:ilvl w:val="0"/>
+          <w:numId w:val="7"/>
+        </w:numPr>
+        <w:spacing w:line="360" w:lineRule="auto"/>
+        <w:rPr>
+          <w:rFonts w:asciiTheme="minorHAnsi" w:hAnsiTheme="minorHAnsi" w:cstheme="minorHAnsi"/>
+        </w:rPr>
+      </w:pPr>
+      <w:r>
+        <w:rPr>
+          <w:rFonts w:asciiTheme="minorHAnsi" w:hAnsiTheme="minorHAnsi" w:cstheme="minorHAnsi"/>
+          <w:b/>
+          <w:bCs/>
+        </w:rPr>
+        <w:t>Sample:</w:t>
+      </w:r>
+    </w:p>
+    <w:p>
+      <w:pPr>
+        <w:pStyle w:val="Standard"/>
+        <w:numPr>
+          <w:ilvl w:val="1"/>
+          <w:numId w:val="7"/>
+        </w:numPr>
+        <w:spacing w:line="360" w:lineRule="auto"/>
+        <w:rPr>
+          <w:rFonts w:asciiTheme="minorHAnsi" w:hAnsiTheme="minorHAnsi" w:cstheme="minorHAnsi"/>
+        </w:rPr>
+      </w:pPr>
+      <w:r>
+        <w:rPr>
+          <w:rFonts w:asciiTheme="minorHAnsi" w:hAnsiTheme="minorHAnsi" w:cstheme="minorHAnsi"/>
+        </w:rPr>
+        <w:lastRenderedPageBreak/>
+        <w:t>First</w:t>
+      </w:r>
+      <w:r>
+        <w:rPr>
+          <w:rFonts w:asciiTheme="minorHAnsi" w:hAnsiTheme="minorHAnsi" w:cstheme="minorHAnsi"/>
+        </w:rPr>
+        <w:t xml:space="preserve">, we acquire a </w:t>
+      </w:r>
+      <w:r>
+        <w:rPr>
+          <w:rFonts w:asciiTheme="minorHAnsi" w:hAnsiTheme="minorHAnsi" w:cstheme="minorHAnsi"/>
+        </w:rPr>
+        <w:t>s</w:t>
+      </w:r>
+      <w:r>
+        <w:rPr>
+          <w:rFonts w:asciiTheme="minorHAnsi" w:hAnsiTheme="minorHAnsi" w:cstheme="minorHAnsi"/>
+        </w:rPr>
+        <w:t xml:space="preserve">ample dataset to establish the foundation of our </w:t>
+      </w:r>
+      <w:r>
+        <w:rPr>
+          <w:rFonts w:asciiTheme="minorHAnsi" w:hAnsiTheme="minorHAnsi" w:cstheme="minorHAnsi"/>
+        </w:rPr>
+        <w:t>machine learning</w:t>
+      </w:r>
+      <w:r>
+        <w:rPr>
+          <w:rFonts w:asciiTheme="minorHAnsi" w:hAnsiTheme="minorHAnsi" w:cstheme="minorHAnsi"/>
+        </w:rPr>
+        <w:t xml:space="preserve"> model. This </w:t>
+      </w:r>
+      <w:r>
+        <w:rPr>
+          <w:rFonts w:asciiTheme="minorHAnsi" w:hAnsiTheme="minorHAnsi" w:cstheme="minorHAnsi"/>
+        </w:rPr>
+        <w:t>involves</w:t>
+      </w:r>
+      <w:r>
+        <w:rPr>
+          <w:rFonts w:asciiTheme="minorHAnsi" w:hAnsiTheme="minorHAnsi" w:cstheme="minorHAnsi"/>
+        </w:rPr>
+        <w:t xml:space="preserve"> </w:t>
+      </w:r>
+      <w:r>
+        <w:rPr>
+          <w:rFonts w:asciiTheme="minorHAnsi" w:hAnsiTheme="minorHAnsi" w:cstheme="minorHAnsi"/>
+        </w:rPr>
+        <w:t>utilizing</w:t>
+      </w:r>
+      <w:r>
+        <w:rPr>
+          <w:rFonts w:asciiTheme="minorHAnsi" w:hAnsiTheme="minorHAnsi" w:cstheme="minorHAnsi"/>
+        </w:rPr>
+        <w:t xml:space="preserve"> a set of stock photo images for rigorous training and validation.</w:t>
+      </w:r>
+    </w:p>
+    <w:p>
+      <w:pPr>
+        <w:pStyle w:val="Standard"/>
+        <w:numPr>
+          <w:ilvl w:val="0"/>
+          <w:numId w:val="7"/>
+        </w:numPr>
+        <w:spacing w:line="360" w:lineRule="auto"/>
+        <w:rPr>
+          <w:rFonts w:asciiTheme="minorHAnsi" w:hAnsiTheme="minorHAnsi" w:cstheme="minorHAnsi"/>
+        </w:rPr>
+      </w:pPr>
+      <w:r>
+        <w:rPr>
+          <w:rFonts w:asciiTheme="minorHAnsi" w:hAnsiTheme="minorHAnsi" w:cstheme="minorHAnsi"/>
+          <w:b/>
+          <w:bCs/>
+        </w:rPr>
+        <w:t>Explore:</w:t>
+      </w:r>
+    </w:p>
+    <w:p>
+      <w:pPr>
+        <w:pStyle w:val="Standard"/>
+        <w:numPr>
+          <w:ilvl w:val="1"/>
+          <w:numId w:val="7"/>
+        </w:numPr>
+        <w:spacing w:line="360" w:lineRule="auto"/>
+        <w:rPr>
+          <w:rFonts w:asciiTheme="minorHAnsi" w:hAnsiTheme="minorHAnsi" w:cstheme="minorHAnsi"/>
+        </w:rPr>
+      </w:pPr>
+      <w:r>
+        <w:rPr>
+          <w:rFonts w:asciiTheme="minorHAnsi" w:hAnsiTheme="minorHAnsi" w:cstheme="minorHAnsi"/>
+        </w:rPr>
+        <w:t>Next, we complete an</w:t>
+      </w:r>
+      <w:r>
+        <w:rPr>
+          <w:rFonts w:asciiTheme="minorHAnsi" w:hAnsiTheme="minorHAnsi" w:cstheme="minorHAnsi"/>
+        </w:rPr>
+        <w:t xml:space="preserve"> in-depth exploration of the dataset. We </w:t>
+      </w:r>
+      <w:r>
+        <w:rPr>
+          <w:rFonts w:asciiTheme="minorHAnsi" w:hAnsiTheme="minorHAnsi" w:cstheme="minorHAnsi"/>
+        </w:rPr>
+        <w:t xml:space="preserve">analyze </w:t>
+      </w:r>
+      <w:r>
+        <w:rPr>
+          <w:rFonts w:asciiTheme="minorHAnsi" w:hAnsiTheme="minorHAnsi" w:cstheme="minorHAnsi"/>
+        </w:rPr>
+        <w:t xml:space="preserve">any </w:t>
+      </w:r>
+      <w:r>
+        <w:rPr>
+          <w:rFonts w:asciiTheme="minorHAnsi" w:hAnsiTheme="minorHAnsi" w:cstheme="minorHAnsi"/>
+        </w:rPr>
+        <w:t>relationships</w:t>
+      </w:r>
+      <w:r>
+        <w:rPr>
+          <w:rFonts w:asciiTheme="minorHAnsi" w:hAnsiTheme="minorHAnsi" w:cstheme="minorHAnsi"/>
+        </w:rPr>
+        <w:t xml:space="preserve"> between data elements and identify potential gaps. This scrutiny </w:t>
+      </w:r>
+      <w:r>
+        <w:rPr>
+          <w:rFonts w:asciiTheme="minorHAnsi" w:hAnsiTheme="minorHAnsi" w:cstheme="minorHAnsi"/>
+        </w:rPr>
+        <w:t>allows a greater</w:t>
+      </w:r>
+      <w:r>
+        <w:rPr>
+          <w:rFonts w:asciiTheme="minorHAnsi" w:hAnsiTheme="minorHAnsi" w:cstheme="minorHAnsi"/>
+        </w:rPr>
+        <w:t xml:space="preserve"> understanding</w:t>
+      </w:r>
+      <w:r>
+        <w:rPr>
+          <w:rFonts w:asciiTheme="minorHAnsi" w:hAnsiTheme="minorHAnsi" w:cstheme="minorHAnsi"/>
+        </w:rPr>
+        <w:t xml:space="preserve"> of</w:t>
+      </w:r>
+      <w:r>
+        <w:rPr>
+          <w:rFonts w:asciiTheme="minorHAnsi" w:hAnsiTheme="minorHAnsi" w:cstheme="minorHAnsi"/>
+        </w:rPr>
+        <w:t xml:space="preserve"> trends and patterns that may impact the precision of our model.</w:t>
+      </w:r>
+    </w:p>
+    <w:p>
+      <w:pPr>
+        <w:pStyle w:val="Standard"/>
+        <w:numPr>
+          <w:ilvl w:val="0"/>
+          <w:numId w:val="7"/>
+        </w:numPr>
+        <w:spacing w:line="360" w:lineRule="auto"/>
+        <w:rPr>
+          <w:rFonts w:asciiTheme="minorHAnsi" w:hAnsiTheme="minorHAnsi" w:cstheme="minorHAnsi"/>
+        </w:rPr>
+      </w:pPr>
+      <w:r>
+        <w:rPr>
+          <w:rFonts w:asciiTheme="minorHAnsi" w:hAnsiTheme="minorHAnsi" w:cstheme="minorHAnsi"/>
+          <w:b/>
+          <w:bCs/>
+        </w:rPr>
+        <w:t>Modify:</w:t>
+      </w:r>
+    </w:p>
+    <w:p>
+      <w:pPr>
+        <w:pStyle w:val="Standard"/>
+        <w:numPr>
+          <w:ilvl w:val="1"/>
+          <w:numId w:val="7"/>
+        </w:numPr>
+        <w:spacing w:line="360" w:lineRule="auto"/>
+        <w:rPr>
+          <w:rFonts w:asciiTheme="minorHAnsi" w:hAnsiTheme="minorHAnsi" w:cstheme="minorHAnsi"/>
+        </w:rPr>
+      </w:pPr>
+      <w:r>
+        <w:rPr>
+          <w:rFonts w:asciiTheme="minorHAnsi" w:hAnsiTheme="minorHAnsi" w:cstheme="minorHAnsi"/>
+        </w:rPr>
+        <w:t xml:space="preserve">In </w:t>
+      </w:r>
+      <w:r>
+        <w:rPr>
+          <w:rFonts w:asciiTheme="minorHAnsi" w:hAnsiTheme="minorHAnsi" w:cstheme="minorHAnsi"/>
+        </w:rPr>
+        <w:t xml:space="preserve">this </w:t>
+      </w:r>
+      <w:r>
+        <w:rPr>
+          <w:rFonts w:asciiTheme="minorHAnsi" w:hAnsiTheme="minorHAnsi" w:cstheme="minorHAnsi"/>
+        </w:rPr>
+        <w:t xml:space="preserve">phase, our focus shifts to refining the dataset for </w:t>
+      </w:r>
+      <w:r>
+        <w:rPr>
+          <w:rFonts w:asciiTheme="minorHAnsi" w:hAnsiTheme="minorHAnsi" w:cstheme="minorHAnsi"/>
+        </w:rPr>
+        <w:t xml:space="preserve">a </w:t>
+      </w:r>
+      <w:r>
+        <w:rPr>
+          <w:rFonts w:asciiTheme="minorHAnsi" w:hAnsiTheme="minorHAnsi" w:cstheme="minorHAnsi"/>
+        </w:rPr>
+        <w:t>seamless transition to the modeling stage.</w:t>
+      </w:r>
+      <w:r>
+        <w:rPr>
+          <w:rFonts w:asciiTheme="minorHAnsi" w:hAnsiTheme="minorHAnsi" w:cstheme="minorHAnsi"/>
+        </w:rPr>
+        <w:t xml:space="preserve"> Here is</w:t>
+      </w:r>
+      <w:r>
+        <w:rPr>
+          <w:rFonts w:asciiTheme="minorHAnsi" w:hAnsiTheme="minorHAnsi" w:cstheme="minorHAnsi"/>
+        </w:rPr>
+        <w:t xml:space="preserve"> also</w:t>
+      </w:r>
+      <w:r>
+        <w:rPr>
+          <w:rFonts w:asciiTheme="minorHAnsi" w:hAnsiTheme="minorHAnsi" w:cstheme="minorHAnsi"/>
+        </w:rPr>
+        <w:t xml:space="preserve"> </w:t>
+      </w:r>
+      <w:r>
+        <w:rPr>
+          <w:rFonts w:asciiTheme="minorHAnsi" w:hAnsiTheme="minorHAnsi" w:cstheme="minorHAnsi"/>
+        </w:rPr>
+        <w:t xml:space="preserve">where </w:t>
+      </w:r>
+      <w:r>
+        <w:rPr>
+          <w:rFonts w:asciiTheme="minorHAnsi" w:hAnsiTheme="minorHAnsi" w:cstheme="minorHAnsi"/>
+        </w:rPr>
+        <w:t>we assess the need for any enhancements or transformations, including potential augmentation of the dataset by refining the images themselves to introduce greater diversity.</w:t>
+      </w:r>
+    </w:p>
+    <w:p>
+      <w:pPr>
+        <w:pStyle w:val="Standard"/>
+        <w:numPr>
+          <w:ilvl w:val="0"/>
+          <w:numId w:val="7"/>
+        </w:numPr>
+        <w:spacing w:line="360" w:lineRule="auto"/>
+        <w:rPr>
+          <w:rFonts w:asciiTheme="minorHAnsi" w:hAnsiTheme="minorHAnsi" w:cstheme="minorHAnsi"/>
+        </w:rPr>
+      </w:pPr>
+      <w:r>
+        <w:rPr>
+          <w:rFonts w:asciiTheme="minorHAnsi" w:hAnsiTheme="minorHAnsi" w:cstheme="minorHAnsi"/>
+          <w:b/>
+          <w:bCs/>
+        </w:rPr>
+        <w:t>Model:</w:t>
+      </w:r>
+    </w:p>
+    <w:p>
+      <w:pPr>
+        <w:pStyle w:val="Standard"/>
+        <w:numPr>
+          <w:ilvl w:val="1"/>
+          <w:numId w:val="7"/>
+        </w:numPr>
+        <w:spacing w:line="360" w:lineRule="auto"/>
+        <w:rPr>
+          <w:rFonts w:asciiTheme="minorHAnsi" w:hAnsiTheme="minorHAnsi" w:cstheme="minorHAnsi"/>
+        </w:rPr>
+      </w:pPr>
+      <w:r>
+        <w:rPr>
+          <w:rFonts w:asciiTheme="minorHAnsi" w:hAnsiTheme="minorHAnsi" w:cstheme="minorHAnsi"/>
+        </w:rPr>
+        <w:t>The modeling stage marks a critical juncture where sophisticated data mining techniques are employed to craft a predictive model aligning with the desired outcomes. In our case, this entails the selection of an appropriate image recognition model architecture, followed by rigorous training using the meticulously prepared dataset.</w:t>
+      </w:r>
+    </w:p>
+    <w:p>
+      <w:pPr>
+        <w:pStyle w:val="Standard"/>
+        <w:numPr>
+          <w:ilvl w:val="0"/>
+          <w:numId w:val="7"/>
+        </w:numPr>
+        <w:spacing w:line="360" w:lineRule="auto"/>
+        <w:rPr>
+          <w:rFonts w:asciiTheme="minorHAnsi" w:hAnsiTheme="minorHAnsi" w:cstheme="minorHAnsi"/>
+        </w:rPr>
+      </w:pPr>
+      <w:r>
+        <w:rPr>
+          <w:rFonts w:asciiTheme="minorHAnsi" w:hAnsiTheme="minorHAnsi" w:cstheme="minorHAnsi"/>
+          <w:b/>
+          <w:bCs/>
+        </w:rPr>
+        <w:t>Assess:</w:t>
+      </w:r>
+    </w:p>
+    <w:p>
+      <w:pPr>
+        <w:pStyle w:val="Standard"/>
+        <w:numPr>
+          <w:ilvl w:val="1"/>
+          <w:numId w:val="7"/>
+        </w:numPr>
+        <w:spacing w:line="360" w:lineRule="auto"/>
+        <w:rPr>
+          <w:rFonts w:asciiTheme="minorHAnsi" w:hAnsiTheme="minorHAnsi" w:cstheme="minorHAnsi"/>
+        </w:rPr>
+      </w:pPr>
+      <w:r>
+        <w:rPr>
+          <w:rFonts w:asciiTheme="minorHAnsi" w:hAnsiTheme="minorHAnsi" w:cstheme="minorHAnsi"/>
+        </w:rPr>
+        <w:t xml:space="preserve">Concluding </w:t>
+      </w:r>
+      <w:r>
+        <w:rPr>
+          <w:rFonts w:asciiTheme="minorHAnsi" w:hAnsiTheme="minorHAnsi" w:cstheme="minorHAnsi"/>
+        </w:rPr>
+        <w:t>the</w:t>
+      </w:r>
+      <w:r>
+        <w:rPr>
+          <w:rFonts w:asciiTheme="minorHAnsi" w:hAnsiTheme="minorHAnsi" w:cstheme="minorHAnsi"/>
+        </w:rPr>
+        <w:t xml:space="preserve"> process, we subject the model to a meticulous evaluation of its reliability. The performance metrics are rigorously compared against the overarching objective of our project: the precise tagging of images based on their content.</w:t>
+      </w:r>
+    </w:p>
+    <w:p>
+      <w:pPr>
+        <w:pStyle w:val="Standard"/>
+        <w:spacing w:line="360" w:lineRule="auto"/>
+        <w:ind w:left="720"/>
+        <w:rPr>
+          <w:rFonts w:asciiTheme="minorHAnsi" w:hAnsiTheme="minorHAnsi" w:cstheme="minorHAnsi"/>
+        </w:rPr>
+      </w:pPr>
+      <w:r>
+        <w:rPr>
+          <w:rFonts w:asciiTheme="minorHAnsi" w:hAnsiTheme="minorHAnsi" w:cstheme="minorHAnsi"/>
+        </w:rPr>
+        <w:t>T</w:t>
+      </w:r>
+      <w:r>
+        <w:rPr>
+          <w:rFonts w:asciiTheme="minorHAnsi" w:hAnsiTheme="minorHAnsi" w:cstheme="minorHAnsi"/>
+        </w:rPr>
+        <w:t xml:space="preserve">he </w:t>
+      </w:r>
+      <w:r>
+        <w:rPr>
+          <w:rFonts w:asciiTheme="minorHAnsi" w:hAnsiTheme="minorHAnsi" w:cstheme="minorHAnsi"/>
+        </w:rPr>
+        <w:t>a</w:t>
+      </w:r>
+      <w:r>
+        <w:rPr>
+          <w:rFonts w:asciiTheme="minorHAnsi" w:hAnsiTheme="minorHAnsi" w:cstheme="minorHAnsi"/>
+        </w:rPr>
+        <w:t xml:space="preserve">pplication of SEMMA ensures a methodical progression through each stage of our image recognition </w:t>
+      </w:r>
+      <w:r>
+        <w:rPr>
+          <w:rFonts w:asciiTheme="minorHAnsi" w:hAnsiTheme="minorHAnsi" w:cstheme="minorHAnsi"/>
+        </w:rPr>
+        <w:t>project</w:t>
+      </w:r>
+      <w:r>
+        <w:rPr>
+          <w:rFonts w:asciiTheme="minorHAnsi" w:hAnsiTheme="minorHAnsi" w:cstheme="minorHAnsi"/>
+        </w:rPr>
+        <w:t xml:space="preserve">. </w:t>
+      </w:r>
+      <w:r>
+        <w:rPr>
+          <w:rFonts w:asciiTheme="minorHAnsi" w:hAnsiTheme="minorHAnsi" w:cstheme="minorHAnsi"/>
+        </w:rPr>
+        <w:t xml:space="preserve"> </w:t>
+      </w:r>
+      <w:r>
+        <w:rPr>
+          <w:rFonts w:asciiTheme="minorHAnsi" w:hAnsiTheme="minorHAnsi" w:cstheme="minorHAnsi"/>
+        </w:rPr>
+        <w:t xml:space="preserve">SEMMA </w:t>
+      </w:r>
+      <w:r>
+        <w:rPr>
+          <w:rFonts w:asciiTheme="minorHAnsi" w:hAnsiTheme="minorHAnsi" w:cstheme="minorHAnsi"/>
+        </w:rPr>
+        <w:t>promotes</w:t>
+      </w:r>
+      <w:r>
+        <w:rPr>
+          <w:rFonts w:asciiTheme="minorHAnsi" w:hAnsiTheme="minorHAnsi" w:cstheme="minorHAnsi"/>
+        </w:rPr>
+        <w:t xml:space="preserve"> operational excellence and </w:t>
+      </w:r>
+      <w:r>
+        <w:rPr>
+          <w:rFonts w:asciiTheme="minorHAnsi" w:hAnsiTheme="minorHAnsi" w:cstheme="minorHAnsi"/>
+        </w:rPr>
+        <w:t>reinforces</w:t>
+      </w:r>
+      <w:r>
+        <w:rPr>
+          <w:rFonts w:asciiTheme="minorHAnsi" w:hAnsiTheme="minorHAnsi" w:cstheme="minorHAnsi"/>
+        </w:rPr>
+        <w:t xml:space="preserve"> our commitment to deliver optimal outcomes.</w:t>
+      </w:r>
+    </w:p>
+    <w:p>
+      <w:pPr>
+        <w:pStyle w:val="Standard"/>
+        <w:spacing w:line="360" w:lineRule="auto"/>
+        <w:ind w:firstLine="720"/>
+        <w:rPr>
+          <w:rFonts w:asciiTheme="minorHAnsi" w:hAnsiTheme="minorHAnsi" w:cstheme="minorHAnsi"/>
+        </w:rPr>
+      </w:pPr>
+    </w:p>
+    <w:p>
+      <w:pPr>
+        <w:pStyle w:val="Standard"/>
+        <w:spacing w:line="360" w:lineRule="auto"/>
+        <w:ind w:firstLine="720"/>
+        <w:rPr>
+          <w:rFonts w:ascii="Times New Roman" w:hAnsi="Times New Roman" w:cs="Times New Roman"/>
+          <w:b/>
+          <w:bCs/>
+          <w:sz w:val="24"/>
+          <w:szCs w:val="24"/>
+        </w:rPr>
+      </w:pPr>
+      <w:r>
+        <w:rPr>
+          <w:rFonts w:ascii="Times New Roman" w:hAnsi="Times New Roman" w:cs="Times New Roman"/>
+          <w:b/>
+          <w:bCs/>
+          <w:sz w:val="24"/>
+          <w:szCs w:val="24"/>
+        </w:rPr>
+        <w:t>B.4. Projected Timeline</w:t>
+      </w:r>
+    </w:p>
+    <w:p>
+      <w:pPr>
+        <w:pStyle w:val="Standard"/>
+        <w:spacing w:line="360" w:lineRule="auto"/>
+        <w:ind w:firstLine="720"/>
+        <w:rPr>
+          <w:rFonts w:ascii="Times New Roman" w:hAnsi="Times New Roman" w:cs="Times New Roman"/>
+          <w:b/>
+          <w:bCs/>
+          <w:sz w:val="24"/>
+          <w:szCs w:val="24"/>
+        </w:rPr>
+      </w:pPr>
+      <w:r>
+        <w:rPr>
+          <w:rFonts w:ascii="Times New Roman" w:hAnsi="Times New Roman" w:cs="Times New Roman"/>
+          <w:b/>
+          <w:bCs/>
+          <w:sz w:val="24"/>
+          <w:szCs w:val="24"/>
+        </w:rPr>
+        <w:lastRenderedPageBreak/>
+        <w:t xml:space="preserve">The projected timeline is an estimate. </w:t>
+      </w:r>
+      <w:r>
+        <w:rPr>
+          <w:rFonts w:ascii="Times New Roman" w:hAnsi="Times New Roman" w:cs="Times New Roman"/>
+          <w:b/>
+          <w:bCs/>
+          <w:sz w:val="24"/>
+          <w:szCs w:val="24"/>
+        </w:rPr>
+        <w:t xml:space="preserve">Actual </w:t>
+      </w:r>
+    </w:p>
+    <w:p>
+      <w:pPr>
+        <w:pStyle w:val="Standard"/>
+        <w:spacing w:line="360" w:lineRule="auto"/>
+        <w:ind w:firstLine="720"/>
+      </w:pPr>
+      <w:r>
+        <w:rPr>
+          <w:rFonts w:ascii="Times New Roman" w:hAnsi="Times New Roman" w:cs="Times New Roman"/>
+          <w:b/>
+          <w:bCs/>
+          <w:sz w:val="24"/>
+          <w:szCs w:val="24"/>
+        </w:rPr>
+        <w:t xml:space="preserve">Start </w:t>
+      </w:r>
+      <w:r>
+        <w:rPr>
+          <w:rFonts w:ascii="Times New Roman" w:hAnsi="Times New Roman" w:cs="Times New Roman"/>
+          <w:b/>
+          <w:bCs/>
+          <w:sz w:val="24"/>
+          <w:szCs w:val="24"/>
+        </w:rPr>
+        <w:t>date:</w:t>
+      </w:r>
+      <w:r>
+        <w:rPr>
+          <w:rFonts w:ascii="Times New Roman" w:hAnsi="Times New Roman" w:cs="Times New Roman"/>
+          <w:b/>
+          <w:bCs/>
+          <w:sz w:val="24"/>
+          <w:szCs w:val="24"/>
+        </w:rPr>
+        <w:tab/>
+      </w:r>
+      <w:r>
+        <w:rPr>
+          <w:rFonts w:ascii="Times New Roman" w:hAnsi="Times New Roman" w:cs="Times New Roman"/>
+          <w:b/>
+          <w:bCs/>
+          <w:sz w:val="24"/>
+          <w:szCs w:val="24"/>
+        </w:rPr>
+        <w:tab/>
+        <w:t>Description:</w:t>
+      </w:r>
+    </w:p>
+    <w:p>
+      <w:pPr>
+        <w:pStyle w:val="Standard"/>
+        <w:spacing w:line="360" w:lineRule="auto"/>
+        <w:ind w:left="2880" w:hanging="2160"/>
+        <w:rPr>
+          <w:rFonts w:asciiTheme="minorHAnsi" w:hAnsiTheme="minorHAnsi" w:cstheme="minorHAnsi"/>
+        </w:rPr>
+      </w:pPr>
+      <w:r>
+        <w:rPr>
+          <w:rFonts w:asciiTheme="minorHAnsi" w:hAnsiTheme="minorHAnsi" w:cstheme="minorHAnsi"/>
+        </w:rPr>
+        <w:t>Janua</w:t>
+      </w:r>
+      <w:r>
+        <w:rPr>
+          <w:rFonts w:asciiTheme="minorHAnsi" w:hAnsiTheme="minorHAnsi" w:cstheme="minorHAnsi"/>
+        </w:rPr>
+        <w:t xml:space="preserve">ry </w:t>
+      </w:r>
+      <w:r>
+        <w:rPr>
+          <w:rFonts w:asciiTheme="minorHAnsi" w:hAnsiTheme="minorHAnsi" w:cstheme="minorHAnsi"/>
+        </w:rPr>
+        <w:t>29</w:t>
+      </w:r>
+      <w:r>
+        <w:rPr>
+          <w:rFonts w:asciiTheme="minorHAnsi" w:hAnsiTheme="minorHAnsi" w:cstheme="minorHAnsi"/>
+        </w:rPr>
+        <w:t xml:space="preserve">, </w:t>
+      </w:r>
+      <w:proofErr w:type="gramStart"/>
+      <w:r>
+        <w:rPr>
+          <w:rFonts w:asciiTheme="minorHAnsi" w:hAnsiTheme="minorHAnsi" w:cstheme="minorHAnsi"/>
+        </w:rPr>
+        <w:t>2024</w:t>
+      </w:r>
+      <w:proofErr w:type="gramEnd"/>
+      <w:r>
+        <w:rPr>
+          <w:rFonts w:asciiTheme="minorHAnsi" w:hAnsiTheme="minorHAnsi" w:cstheme="minorHAnsi"/>
+        </w:rPr>
+        <w:tab/>
+      </w:r>
+      <w:r>
+        <w:rPr>
+          <w:rFonts w:asciiTheme="minorHAnsi" w:hAnsiTheme="minorHAnsi" w:cstheme="minorHAnsi"/>
+        </w:rPr>
+        <w:t>The proposal is accepted</w:t>
+      </w:r>
+      <w:r>
+        <w:rPr>
+          <w:rFonts w:asciiTheme="minorHAnsi" w:hAnsiTheme="minorHAnsi" w:cstheme="minorHAnsi"/>
+        </w:rPr>
+        <w:t xml:space="preserve"> </w:t>
+      </w:r>
+      <w:r>
+        <w:rPr>
+          <w:rFonts w:asciiTheme="minorHAnsi" w:hAnsiTheme="minorHAnsi" w:cstheme="minorHAnsi"/>
+        </w:rPr>
+        <w:t xml:space="preserve">and the </w:t>
+      </w:r>
+      <w:r>
+        <w:rPr>
+          <w:rFonts w:asciiTheme="minorHAnsi" w:hAnsiTheme="minorHAnsi" w:cstheme="minorHAnsi"/>
+        </w:rPr>
+        <w:t xml:space="preserve">project charter </w:t>
+      </w:r>
+      <w:r>
+        <w:rPr>
+          <w:rFonts w:asciiTheme="minorHAnsi" w:hAnsiTheme="minorHAnsi" w:cstheme="minorHAnsi"/>
+        </w:rPr>
+        <w:t xml:space="preserve">is </w:t>
+      </w:r>
+      <w:r>
+        <w:rPr>
+          <w:rFonts w:asciiTheme="minorHAnsi" w:hAnsiTheme="minorHAnsi" w:cstheme="minorHAnsi"/>
+        </w:rPr>
+        <w:t>established</w:t>
+      </w:r>
+      <w:r>
+        <w:rPr>
+          <w:rFonts w:asciiTheme="minorHAnsi" w:hAnsiTheme="minorHAnsi" w:cstheme="minorHAnsi"/>
+        </w:rPr>
+        <w:t>.</w:t>
+      </w:r>
+      <w:r>
+        <w:rPr>
+          <w:rFonts w:asciiTheme="minorHAnsi" w:hAnsiTheme="minorHAnsi" w:cstheme="minorHAnsi"/>
+        </w:rPr>
+        <w:t xml:space="preserve">  </w:t>
+      </w:r>
+    </w:p>
+    <w:p>
+      <w:pPr>
+        <w:pStyle w:val="Standard"/>
+        <w:spacing w:line="360" w:lineRule="auto"/>
+        <w:ind w:left="2880" w:hanging="2160"/>
+        <w:rPr>
+          <w:rFonts w:asciiTheme="minorHAnsi" w:hAnsiTheme="minorHAnsi" w:cstheme="minorHAnsi"/>
+        </w:rPr>
+      </w:pPr>
+      <w:r>
+        <w:rPr>
+          <w:rFonts w:asciiTheme="minorHAnsi" w:hAnsiTheme="minorHAnsi" w:cstheme="minorHAnsi"/>
+        </w:rPr>
+        <w:t xml:space="preserve">February </w:t>
+      </w:r>
+      <w:r>
+        <w:rPr>
+          <w:rFonts w:asciiTheme="minorHAnsi" w:hAnsiTheme="minorHAnsi" w:cstheme="minorHAnsi"/>
+        </w:rPr>
+        <w:t>1</w:t>
+      </w:r>
+      <w:r>
+        <w:rPr>
+          <w:rFonts w:asciiTheme="minorHAnsi" w:hAnsiTheme="minorHAnsi" w:cstheme="minorHAnsi"/>
+        </w:rPr>
+        <w:t xml:space="preserve">, </w:t>
+      </w:r>
+      <w:proofErr w:type="gramStart"/>
+      <w:r>
+        <w:rPr>
+          <w:rFonts w:asciiTheme="minorHAnsi" w:hAnsiTheme="minorHAnsi" w:cstheme="minorHAnsi"/>
+        </w:rPr>
+        <w:t>2024</w:t>
+      </w:r>
+      <w:proofErr w:type="gramEnd"/>
+      <w:r>
+        <w:rPr>
+          <w:rFonts w:asciiTheme="minorHAnsi" w:hAnsiTheme="minorHAnsi" w:cstheme="minorHAnsi"/>
+        </w:rPr>
+        <w:tab/>
+      </w:r>
+      <w:r>
+        <w:rPr>
+          <w:rFonts w:asciiTheme="minorHAnsi" w:hAnsiTheme="minorHAnsi" w:cstheme="minorHAnsi"/>
+        </w:rPr>
+        <w:t>P</w:t>
+      </w:r>
+      <w:r>
+        <w:rPr>
+          <w:rFonts w:asciiTheme="minorHAnsi" w:hAnsiTheme="minorHAnsi" w:cstheme="minorHAnsi"/>
+        </w:rPr>
+        <w:t xml:space="preserve">roof of concept is presented. </w:t>
+      </w:r>
+    </w:p>
+    <w:p>
+      <w:pPr>
+        <w:pStyle w:val="Standard"/>
+        <w:spacing w:line="360" w:lineRule="auto"/>
+        <w:ind w:left="2880" w:hanging="2160"/>
+        <w:rPr>
+          <w:rFonts w:asciiTheme="minorHAnsi" w:hAnsiTheme="minorHAnsi" w:cstheme="minorHAnsi"/>
+        </w:rPr>
+      </w:pPr>
+      <w:r>
+        <w:rPr>
+          <w:rFonts w:asciiTheme="minorHAnsi" w:hAnsiTheme="minorHAnsi" w:cstheme="minorHAnsi"/>
+        </w:rPr>
+        <w:t xml:space="preserve">February 5, </w:t>
+      </w:r>
+      <w:proofErr w:type="gramStart"/>
+      <w:r>
+        <w:rPr>
+          <w:rFonts w:asciiTheme="minorHAnsi" w:hAnsiTheme="minorHAnsi" w:cstheme="minorHAnsi"/>
+        </w:rPr>
+        <w:t>2024</w:t>
+      </w:r>
+      <w:proofErr w:type="gramEnd"/>
+      <w:r>
+        <w:rPr>
+          <w:rFonts w:asciiTheme="minorHAnsi" w:hAnsiTheme="minorHAnsi" w:cstheme="minorHAnsi"/>
+        </w:rPr>
+        <w:tab/>
+      </w:r>
+      <w:r>
+        <w:rPr>
+          <w:rFonts w:asciiTheme="minorHAnsi" w:hAnsiTheme="minorHAnsi" w:cstheme="minorHAnsi"/>
+        </w:rPr>
+        <w:t xml:space="preserve">Project </w:t>
+      </w:r>
+      <w:r>
+        <w:rPr>
+          <w:rFonts w:asciiTheme="minorHAnsi" w:hAnsiTheme="minorHAnsi" w:cstheme="minorHAnsi"/>
+        </w:rPr>
+        <w:t>Initiation</w:t>
+      </w:r>
+      <w:r>
+        <w:rPr>
+          <w:rFonts w:asciiTheme="minorHAnsi" w:hAnsiTheme="minorHAnsi" w:cstheme="minorHAnsi"/>
+        </w:rPr>
+        <w:t>.</w:t>
+      </w:r>
+      <w:r>
+        <w:rPr>
+          <w:rFonts w:asciiTheme="minorHAnsi" w:hAnsiTheme="minorHAnsi" w:cstheme="minorHAnsi"/>
+        </w:rPr>
+        <w:t xml:space="preserve">  </w:t>
+      </w:r>
+    </w:p>
+    <w:p>
+      <w:pPr>
+        <w:pStyle w:val="Standard"/>
+        <w:spacing w:line="360" w:lineRule="auto"/>
+        <w:ind w:left="2880" w:hanging="2160"/>
+        <w:rPr>
+          <w:rFonts w:asciiTheme="minorHAnsi" w:hAnsiTheme="minorHAnsi" w:cstheme="minorHAnsi"/>
+        </w:rPr>
+      </w:pPr>
+      <w:r>
+        <w:rPr>
+          <w:rFonts w:asciiTheme="minorHAnsi" w:hAnsiTheme="minorHAnsi" w:cstheme="minorHAnsi"/>
+        </w:rPr>
+        <w:t xml:space="preserve">March 13, </w:t>
+      </w:r>
+      <w:proofErr w:type="gramStart"/>
+      <w:r>
+        <w:rPr>
+          <w:rFonts w:asciiTheme="minorHAnsi" w:hAnsiTheme="minorHAnsi" w:cstheme="minorHAnsi"/>
+        </w:rPr>
+        <w:t>2024</w:t>
+      </w:r>
+      <w:proofErr w:type="gramEnd"/>
+      <w:r>
+        <w:rPr>
+          <w:rFonts w:asciiTheme="minorHAnsi" w:hAnsiTheme="minorHAnsi" w:cstheme="minorHAnsi"/>
+        </w:rPr>
+        <w:tab/>
+        <w:t>Develop</w:t>
+      </w:r>
+      <w:r>
+        <w:rPr>
+          <w:rFonts w:asciiTheme="minorHAnsi" w:hAnsiTheme="minorHAnsi" w:cstheme="minorHAnsi"/>
+        </w:rPr>
+        <w:t>ment</w:t>
+      </w:r>
+      <w:r>
+        <w:rPr>
+          <w:rFonts w:asciiTheme="minorHAnsi" w:hAnsiTheme="minorHAnsi" w:cstheme="minorHAnsi"/>
+        </w:rPr>
+        <w:t xml:space="preserve"> </w:t>
+      </w:r>
+      <w:r>
+        <w:rPr>
+          <w:rFonts w:asciiTheme="minorHAnsi" w:hAnsiTheme="minorHAnsi" w:cstheme="minorHAnsi"/>
+        </w:rPr>
+        <w:t>begins.</w:t>
+      </w:r>
+    </w:p>
+    <w:p>
+      <w:pPr>
+        <w:pStyle w:val="Standard"/>
+        <w:spacing w:line="360" w:lineRule="auto"/>
+        <w:ind w:left="2880" w:hanging="2160"/>
+        <w:rPr>
+          <w:rFonts w:asciiTheme="minorHAnsi" w:hAnsiTheme="minorHAnsi" w:cstheme="minorHAnsi"/>
+        </w:rPr>
+      </w:pPr>
+      <w:r>
+        <w:rPr>
+          <w:rFonts w:asciiTheme="minorHAnsi" w:hAnsiTheme="minorHAnsi" w:cstheme="minorHAnsi"/>
+        </w:rPr>
+        <w:t xml:space="preserve">April 1, </w:t>
+      </w:r>
+      <w:proofErr w:type="gramStart"/>
+      <w:r>
+        <w:rPr>
+          <w:rFonts w:asciiTheme="minorHAnsi" w:hAnsiTheme="minorHAnsi" w:cstheme="minorHAnsi"/>
+        </w:rPr>
+        <w:t>2024</w:t>
+      </w:r>
+      <w:proofErr w:type="gramEnd"/>
+      <w:r>
+        <w:rPr>
+          <w:rFonts w:asciiTheme="minorHAnsi" w:hAnsiTheme="minorHAnsi" w:cstheme="minorHAnsi"/>
+        </w:rPr>
+        <w:tab/>
+        <w:t>User testing begins</w:t>
+      </w:r>
+      <w:r>
+        <w:rPr>
+          <w:rFonts w:asciiTheme="minorHAnsi" w:hAnsiTheme="minorHAnsi" w:cstheme="minorHAnsi"/>
+        </w:rPr>
+        <w:t>.</w:t>
+      </w:r>
+    </w:p>
+    <w:p>
+      <w:pPr>
+        <w:pStyle w:val="Standard"/>
+        <w:spacing w:line="360" w:lineRule="auto"/>
+        <w:ind w:left="2880" w:hanging="2160"/>
+        <w:rPr>
+          <w:rFonts w:asciiTheme="minorHAnsi" w:hAnsiTheme="minorHAnsi" w:cstheme="minorHAnsi"/>
+        </w:rPr>
+      </w:pPr>
+      <w:r>
+        <w:rPr>
+          <w:rFonts w:asciiTheme="minorHAnsi" w:hAnsiTheme="minorHAnsi" w:cstheme="minorHAnsi"/>
+        </w:rPr>
+        <w:t xml:space="preserve">April 22, </w:t>
+      </w:r>
+      <w:proofErr w:type="gramStart"/>
+      <w:r>
+        <w:rPr>
+          <w:rFonts w:asciiTheme="minorHAnsi" w:hAnsiTheme="minorHAnsi" w:cstheme="minorHAnsi"/>
+        </w:rPr>
+        <w:t>2024</w:t>
+      </w:r>
+      <w:proofErr w:type="gramEnd"/>
+      <w:r>
+        <w:rPr>
+          <w:rFonts w:asciiTheme="minorHAnsi" w:hAnsiTheme="minorHAnsi" w:cstheme="minorHAnsi"/>
+        </w:rPr>
+        <w:tab/>
+        <w:t>Deployment begins.</w:t>
+      </w:r>
+    </w:p>
+    <w:p>
+      <w:pPr>
+        <w:pStyle w:val="Standard"/>
+        <w:spacing w:line="360" w:lineRule="auto"/>
+        <w:ind w:left="2880" w:hanging="2160"/>
+        <w:rPr>
+          <w:rFonts w:asciiTheme="minorHAnsi" w:hAnsiTheme="minorHAnsi" w:cstheme="minorHAnsi"/>
+        </w:rPr>
+      </w:pPr>
+      <w:r>
+        <w:rPr>
+          <w:rFonts w:asciiTheme="minorHAnsi" w:hAnsiTheme="minorHAnsi" w:cstheme="minorHAnsi"/>
+        </w:rPr>
+        <w:t xml:space="preserve">April 29, </w:t>
+      </w:r>
+      <w:proofErr w:type="gramStart"/>
+      <w:r>
+        <w:rPr>
+          <w:rFonts w:asciiTheme="minorHAnsi" w:hAnsiTheme="minorHAnsi" w:cstheme="minorHAnsi"/>
+        </w:rPr>
+        <w:t>2024</w:t>
+      </w:r>
+      <w:proofErr w:type="gramEnd"/>
+      <w:r>
+        <w:rPr>
+          <w:rFonts w:asciiTheme="minorHAnsi" w:hAnsiTheme="minorHAnsi" w:cstheme="minorHAnsi"/>
+        </w:rPr>
+        <w:tab/>
+        <w:t>Finalized Reporting and Project Summary delivered.</w:t>
+      </w:r>
+    </w:p>
+    <w:p>
+      <w:pPr>
+        <w:pStyle w:val="Standard"/>
+        <w:spacing w:line="360" w:lineRule="auto"/>
+        <w:ind w:left="2880" w:hanging="2160"/>
+        <w:rPr>
+          <w:rFonts w:asciiTheme="minorHAnsi" w:hAnsiTheme="minorHAnsi" w:cstheme="minorHAnsi"/>
+        </w:rPr>
+      </w:pPr>
+    </w:p>
+    <w:p>
+      <w:pPr>
+        <w:pStyle w:val="Standard"/>
+        <w:spacing w:line="360" w:lineRule="auto"/>
+      </w:pPr>
+      <w:r>
+        <w:rPr>
+          <w:rFonts w:ascii="Times New Roman" w:hAnsi="Times New Roman" w:cs="Times New Roman"/>
+          <w:b/>
+          <w:bCs/>
+          <w:sz w:val="24"/>
+          <w:szCs w:val="24"/>
+        </w:rPr>
         <w:t>Sprint Schedule</w:t>
       </w:r>
     </w:p>
     <w:tbl>
       <w:tblPr>
-        <w:tblW w:w="10362" w:type="dxa"/>
+        <w:tblW w:w="10377" w:type="dxa"/>
+        <w:tblInd w:w="-15" w:type="dxa"/>
         <w:tblLayout w:type="fixed"/>
         <w:tblCellMar>
           <w:left w:w="10" w:type="dxa"/>
@@ -2682,18 +4042,21 @@
         <w:tblLook w:val="04A0" w:firstRow="1" w:lastRow="0" w:firstColumn="1" w:lastColumn="0" w:noHBand="0" w:noVBand="1"/>
       </w:tblPr>
       <w:tblGrid>
-        <w:gridCol w:w="2591"/>
-        <w:gridCol w:w="2590"/>
-        <w:gridCol w:w="2591"/>
-        <w:gridCol w:w="2590"/>
+        <w:gridCol w:w="15"/>
+        <w:gridCol w:w="1345"/>
+        <w:gridCol w:w="2340"/>
+        <w:gridCol w:w="2340"/>
+        <w:gridCol w:w="4337"/>
       </w:tblGrid>
       <w:tr>
         <w:trPr>
+          <w:gridBefore w:val="1"/>
+          <w:wBefore w:w="15" w:type="dxa"/>
           <w:trHeight w:val="459"/>
         </w:trPr>
         <w:tc>
           <w:tcPr>
-            <w:tcW w:w="2591" w:type="dxa"/>
+            <w:tcW w:w="1345" w:type="dxa"/>
             <w:tcBorders>
               <w:top w:val="single" w:sz="4" w:space="0" w:color="000000"/>
               <w:left w:val="single" w:sz="4" w:space="0" w:color="000000"/>
@@ -2728,7 +4091,7 @@
         </w:tc>
         <w:tc>
           <w:tcPr>
-            <w:tcW w:w="2590" w:type="dxa"/>
+            <w:tcW w:w="2340" w:type="dxa"/>
             <w:tcBorders>
               <w:top w:val="single" w:sz="4" w:space="0" w:color="000000"/>
               <w:left w:val="single" w:sz="4" w:space="0" w:color="000000"/>
@@ -2763,7 +4126,7 @@
         </w:tc>
         <w:tc>
           <w:tcPr>
-            <w:tcW w:w="2591" w:type="dxa"/>
+            <w:tcW w:w="2340" w:type="dxa"/>
             <w:tcBorders>
               <w:top w:val="single" w:sz="4" w:space="0" w:color="000000"/>
               <w:left w:val="single" w:sz="4" w:space="0" w:color="000000"/>
@@ -2798,7 +4161,7 @@
         </w:tc>
         <w:tc>
           <w:tcPr>
-            <w:tcW w:w="2590" w:type="dxa"/>
+            <w:tcW w:w="4337" w:type="dxa"/>
             <w:tcBorders>
               <w:top w:val="single" w:sz="4" w:space="0" w:color="000000"/>
               <w:left w:val="single" w:sz="4" w:space="0" w:color="000000"/>
@@ -2834,11 +4197,13 @@
       </w:tr>
       <w:tr>
         <w:trPr>
+          <w:gridBefore w:val="1"/>
+          <w:wBefore w:w="15" w:type="dxa"/>
           <w:trHeight w:val="453"/>
         </w:trPr>
         <w:tc>
           <w:tcPr>
-            <w:tcW w:w="2591" w:type="dxa"/>
+            <w:tcW w:w="1345" w:type="dxa"/>
             <w:tcBorders>
               <w:top w:val="single" w:sz="4" w:space="0" w:color="000000"/>
               <w:left w:val="single" w:sz="4" w:space="0" w:color="000000"/>
@@ -2871,7 +4236,305 @@
         </w:tc>
         <w:tc>
           <w:tcPr>
-            <w:tcW w:w="2590" w:type="dxa"/>
+            <w:tcW w:w="2340" w:type="dxa"/>
+            <w:tcBorders>
+              <w:top w:val="single" w:sz="4" w:space="0" w:color="000000"/>
+              <w:left w:val="single" w:sz="4" w:space="0" w:color="000000"/>
+              <w:bottom w:val="single" w:sz="4" w:space="0" w:color="000000"/>
+              <w:right w:val="single" w:sz="4" w:space="0" w:color="000000"/>
+            </w:tcBorders>
+            <w:shd w:val="clear" w:color="auto" w:fill="auto"/>
+            <w:tcMar>
+              <w:top w:w="0" w:type="dxa"/>
+              <w:left w:w="108" w:type="dxa"/>
+              <w:bottom w:w="0" w:type="dxa"/>
+              <w:right w:w="108" w:type="dxa"/>
+            </w:tcMar>
+          </w:tcPr>
+          <w:p>
+            <w:pPr>
+              <w:pStyle w:val="Standard"/>
+              <w:spacing w:after="0" w:line="360" w:lineRule="auto"/>
+              <w:jc w:val="center"/>
+              <w:rPr>
+                <w:rFonts w:asciiTheme="minorHAnsi" w:hAnsiTheme="minorHAnsi" w:cstheme="minorHAnsi"/>
+              </w:rPr>
+            </w:pPr>
+            <w:r>
+              <w:rPr>
+                <w:rFonts w:asciiTheme="minorHAnsi" w:hAnsiTheme="minorHAnsi" w:cstheme="minorHAnsi"/>
+              </w:rPr>
+              <w:t>February 5, 2024</w:t>
+            </w:r>
+          </w:p>
+        </w:tc>
+        <w:tc>
+          <w:tcPr>
+            <w:tcW w:w="2340" w:type="dxa"/>
+            <w:tcBorders>
+              <w:top w:val="single" w:sz="4" w:space="0" w:color="000000"/>
+              <w:left w:val="single" w:sz="4" w:space="0" w:color="000000"/>
+              <w:bottom w:val="single" w:sz="4" w:space="0" w:color="000000"/>
+              <w:right w:val="single" w:sz="4" w:space="0" w:color="000000"/>
+            </w:tcBorders>
+            <w:shd w:val="clear" w:color="auto" w:fill="auto"/>
+            <w:tcMar>
+              <w:top w:w="0" w:type="dxa"/>
+              <w:left w:w="108" w:type="dxa"/>
+              <w:bottom w:w="0" w:type="dxa"/>
+              <w:right w:w="108" w:type="dxa"/>
+            </w:tcMar>
+          </w:tcPr>
+          <w:p>
+            <w:pPr>
+              <w:pStyle w:val="Standard"/>
+              <w:spacing w:after="0" w:line="360" w:lineRule="auto"/>
+              <w:jc w:val="center"/>
+              <w:rPr>
+                <w:rFonts w:asciiTheme="minorHAnsi" w:hAnsiTheme="minorHAnsi" w:cstheme="minorHAnsi"/>
+              </w:rPr>
+            </w:pPr>
+            <w:r>
+              <w:rPr>
+                <w:rFonts w:asciiTheme="minorHAnsi" w:hAnsiTheme="minorHAnsi" w:cstheme="minorHAnsi"/>
+              </w:rPr>
+              <w:t>February 9, 2024</w:t>
+            </w:r>
+          </w:p>
+        </w:tc>
+        <w:tc>
+          <w:tcPr>
+            <w:tcW w:w="4337" w:type="dxa"/>
+            <w:tcBorders>
+              <w:top w:val="single" w:sz="4" w:space="0" w:color="000000"/>
+              <w:left w:val="single" w:sz="4" w:space="0" w:color="000000"/>
+              <w:bottom w:val="single" w:sz="4" w:space="0" w:color="000000"/>
+              <w:right w:val="single" w:sz="4" w:space="0" w:color="000000"/>
+            </w:tcBorders>
+            <w:shd w:val="clear" w:color="auto" w:fill="auto"/>
+            <w:tcMar>
+              <w:top w:w="0" w:type="dxa"/>
+              <w:left w:w="108" w:type="dxa"/>
+              <w:bottom w:w="0" w:type="dxa"/>
+              <w:right w:w="108" w:type="dxa"/>
+            </w:tcMar>
+          </w:tcPr>
+          <w:p>
+            <w:pPr>
+              <w:pStyle w:val="Standard"/>
+              <w:spacing w:after="0" w:line="360" w:lineRule="auto"/>
+              <w:rPr>
+                <w:rFonts w:asciiTheme="minorHAnsi" w:hAnsiTheme="minorHAnsi" w:cstheme="minorHAnsi"/>
+              </w:rPr>
+            </w:pPr>
+            <w:r>
+              <w:rPr>
+                <w:rFonts w:asciiTheme="minorHAnsi" w:hAnsiTheme="minorHAnsi" w:cstheme="minorHAnsi"/>
+              </w:rPr>
+              <w:t xml:space="preserve">Project goals, roles, and stakeholders are clearly </w:t>
+            </w:r>
+            <w:proofErr w:type="gramStart"/>
+            <w:r>
+              <w:rPr>
+                <w:rFonts w:asciiTheme="minorHAnsi" w:hAnsiTheme="minorHAnsi" w:cstheme="minorHAnsi"/>
+              </w:rPr>
+              <w:t>defined</w:t>
+            </w:r>
+            <w:proofErr w:type="gramEnd"/>
+            <w:r>
+              <w:rPr>
+                <w:rFonts w:asciiTheme="minorHAnsi" w:hAnsiTheme="minorHAnsi" w:cstheme="minorHAnsi"/>
+              </w:rPr>
+              <w:t xml:space="preserve"> and initial planning </w:t>
+            </w:r>
+            <w:r>
+              <w:rPr>
+                <w:rFonts w:asciiTheme="minorHAnsi" w:hAnsiTheme="minorHAnsi" w:cstheme="minorHAnsi"/>
+              </w:rPr>
+              <w:t>is</w:t>
+            </w:r>
+            <w:r>
+              <w:rPr>
+                <w:rFonts w:asciiTheme="minorHAnsi" w:hAnsiTheme="minorHAnsi" w:cstheme="minorHAnsi"/>
+              </w:rPr>
+              <w:t xml:space="preserve"> </w:t>
+            </w:r>
+            <w:r>
+              <w:rPr>
+                <w:rFonts w:asciiTheme="minorHAnsi" w:hAnsiTheme="minorHAnsi" w:cstheme="minorHAnsi"/>
+              </w:rPr>
+              <w:t>established</w:t>
+            </w:r>
+            <w:r>
+              <w:rPr>
+                <w:rFonts w:asciiTheme="minorHAnsi" w:hAnsiTheme="minorHAnsi" w:cstheme="minorHAnsi"/>
+              </w:rPr>
+              <w:t>.</w:t>
+            </w:r>
+          </w:p>
+        </w:tc>
+      </w:tr>
+      <w:tr>
+        <w:trPr>
+          <w:gridBefore w:val="1"/>
+          <w:wBefore w:w="15" w:type="dxa"/>
+          <w:trHeight w:val="459"/>
+        </w:trPr>
+        <w:tc>
+          <w:tcPr>
+            <w:tcW w:w="1345" w:type="dxa"/>
+            <w:tcBorders>
+              <w:top w:val="single" w:sz="4" w:space="0" w:color="000000"/>
+              <w:left w:val="single" w:sz="4" w:space="0" w:color="000000"/>
+              <w:bottom w:val="single" w:sz="4" w:space="0" w:color="000000"/>
+              <w:right w:val="single" w:sz="4" w:space="0" w:color="000000"/>
+            </w:tcBorders>
+            <w:shd w:val="clear" w:color="auto" w:fill="auto"/>
+            <w:tcMar>
+              <w:top w:w="0" w:type="dxa"/>
+              <w:left w:w="108" w:type="dxa"/>
+              <w:bottom w:w="0" w:type="dxa"/>
+              <w:right w:w="108" w:type="dxa"/>
+            </w:tcMar>
+          </w:tcPr>
+          <w:p>
+            <w:pPr>
+              <w:pStyle w:val="Standard"/>
+              <w:spacing w:after="0" w:line="360" w:lineRule="auto"/>
+              <w:jc w:val="center"/>
+              <w:rPr>
+                <w:rFonts w:ascii="Times New Roman" w:hAnsi="Times New Roman" w:cs="Times New Roman"/>
+                <w:sz w:val="24"/>
+                <w:szCs w:val="24"/>
+              </w:rPr>
+            </w:pPr>
+            <w:r>
+              <w:rPr>
+                <w:rFonts w:ascii="Times New Roman" w:hAnsi="Times New Roman" w:cs="Times New Roman"/>
+                <w:sz w:val="24"/>
+                <w:szCs w:val="24"/>
+              </w:rPr>
+              <w:t>1</w:t>
+            </w:r>
+          </w:p>
+        </w:tc>
+        <w:tc>
+          <w:tcPr>
+            <w:tcW w:w="2340" w:type="dxa"/>
+            <w:tcBorders>
+              <w:top w:val="single" w:sz="4" w:space="0" w:color="000000"/>
+              <w:left w:val="single" w:sz="4" w:space="0" w:color="000000"/>
+              <w:bottom w:val="single" w:sz="4" w:space="0" w:color="000000"/>
+              <w:right w:val="single" w:sz="4" w:space="0" w:color="000000"/>
+            </w:tcBorders>
+            <w:shd w:val="clear" w:color="auto" w:fill="auto"/>
+            <w:tcMar>
+              <w:top w:w="0" w:type="dxa"/>
+              <w:left w:w="108" w:type="dxa"/>
+              <w:bottom w:w="0" w:type="dxa"/>
+              <w:right w:w="108" w:type="dxa"/>
+            </w:tcMar>
+          </w:tcPr>
+          <w:p>
+            <w:pPr>
+              <w:pStyle w:val="Standard"/>
+              <w:spacing w:after="0" w:line="360" w:lineRule="auto"/>
+              <w:jc w:val="center"/>
+              <w:rPr>
+                <w:rFonts w:asciiTheme="minorHAnsi" w:hAnsiTheme="minorHAnsi" w:cstheme="minorHAnsi"/>
+              </w:rPr>
+            </w:pPr>
+            <w:r>
+              <w:rPr>
+                <w:rFonts w:asciiTheme="minorHAnsi" w:hAnsiTheme="minorHAnsi" w:cstheme="minorHAnsi"/>
+              </w:rPr>
+              <w:t xml:space="preserve">February </w:t>
+            </w:r>
+            <w:r>
+              <w:rPr>
+                <w:rFonts w:asciiTheme="minorHAnsi" w:hAnsiTheme="minorHAnsi" w:cstheme="minorHAnsi"/>
+              </w:rPr>
+              <w:t>7, 2024</w:t>
+            </w:r>
+          </w:p>
+        </w:tc>
+        <w:tc>
+          <w:tcPr>
+            <w:tcW w:w="2340" w:type="dxa"/>
+            <w:tcBorders>
+              <w:top w:val="single" w:sz="4" w:space="0" w:color="000000"/>
+              <w:left w:val="single" w:sz="4" w:space="0" w:color="000000"/>
+              <w:bottom w:val="single" w:sz="4" w:space="0" w:color="000000"/>
+              <w:right w:val="single" w:sz="4" w:space="0" w:color="000000"/>
+            </w:tcBorders>
+            <w:shd w:val="clear" w:color="auto" w:fill="auto"/>
+            <w:tcMar>
+              <w:top w:w="0" w:type="dxa"/>
+              <w:left w:w="108" w:type="dxa"/>
+              <w:bottom w:w="0" w:type="dxa"/>
+              <w:right w:w="108" w:type="dxa"/>
+            </w:tcMar>
+          </w:tcPr>
+          <w:p>
+            <w:pPr>
+              <w:pStyle w:val="Standard"/>
+              <w:spacing w:after="0" w:line="360" w:lineRule="auto"/>
+              <w:jc w:val="center"/>
+              <w:rPr>
+                <w:rFonts w:asciiTheme="minorHAnsi" w:hAnsiTheme="minorHAnsi" w:cstheme="minorHAnsi"/>
+              </w:rPr>
+            </w:pPr>
+            <w:r>
+              <w:rPr>
+                <w:rFonts w:asciiTheme="minorHAnsi" w:hAnsiTheme="minorHAnsi" w:cstheme="minorHAnsi"/>
+              </w:rPr>
+              <w:t>February 9, 2024</w:t>
+            </w:r>
+          </w:p>
+        </w:tc>
+        <w:tc>
+          <w:tcPr>
+            <w:tcW w:w="4337" w:type="dxa"/>
+            <w:tcBorders>
+              <w:top w:val="single" w:sz="4" w:space="0" w:color="000000"/>
+              <w:left w:val="single" w:sz="4" w:space="0" w:color="000000"/>
+              <w:bottom w:val="single" w:sz="4" w:space="0" w:color="000000"/>
+              <w:right w:val="single" w:sz="4" w:space="0" w:color="000000"/>
+            </w:tcBorders>
+            <w:shd w:val="clear" w:color="auto" w:fill="auto"/>
+            <w:tcMar>
+              <w:top w:w="0" w:type="dxa"/>
+              <w:left w:w="108" w:type="dxa"/>
+              <w:bottom w:w="0" w:type="dxa"/>
+              <w:right w:w="108" w:type="dxa"/>
+            </w:tcMar>
+          </w:tcPr>
+          <w:p>
+            <w:pPr>
+              <w:pStyle w:val="Standard"/>
+              <w:spacing w:after="0" w:line="360" w:lineRule="auto"/>
+              <w:rPr>
+                <w:rFonts w:asciiTheme="minorHAnsi" w:hAnsiTheme="minorHAnsi" w:cstheme="minorHAnsi"/>
+              </w:rPr>
+            </w:pPr>
+            <w:r>
+              <w:rPr>
+                <w:rFonts w:asciiTheme="minorHAnsi" w:hAnsiTheme="minorHAnsi" w:cstheme="minorHAnsi"/>
+              </w:rPr>
+              <w:t>Backlog Refinement and Sprint Planning.</w:t>
+            </w:r>
+          </w:p>
+        </w:tc>
+      </w:tr>
+      <w:tr>
+        <w:trPr>
+          <w:gridBefore w:val="1"/>
+          <w:wBefore w:w="15" w:type="dxa"/>
+          <w:trHeight w:val="459"/>
+        </w:trPr>
+        <w:tc>
+          <w:tcPr>
+            <w:tcW w:w="1345" w:type="dxa"/>
             <w:tcBorders>
               <w:top w:val="single" w:sz="4" w:space="0" w:color="000000"/>
               <w:left w:val="single" w:sz="4" w:space="0" w:color="000000"/>
@@ -2898,13 +4561,121 @@
                 <w:sz w:val="24"/>
                 <w:szCs w:val="24"/>
               </w:rPr>
-              <w:t>Date</w:t>
+              <w:t>2</w:t>
             </w:r>
           </w:p>
         </w:tc>
         <w:tc>
           <w:tcPr>
-            <w:tcW w:w="2591" w:type="dxa"/>
+            <w:tcW w:w="2340" w:type="dxa"/>
+            <w:tcBorders>
+              <w:top w:val="single" w:sz="4" w:space="0" w:color="000000"/>
+              <w:left w:val="single" w:sz="4" w:space="0" w:color="000000"/>
+              <w:bottom w:val="single" w:sz="4" w:space="0" w:color="000000"/>
+              <w:right w:val="single" w:sz="4" w:space="0" w:color="000000"/>
+            </w:tcBorders>
+            <w:shd w:val="clear" w:color="auto" w:fill="auto"/>
+            <w:tcMar>
+              <w:top w:w="0" w:type="dxa"/>
+              <w:left w:w="108" w:type="dxa"/>
+              <w:bottom w:w="0" w:type="dxa"/>
+              <w:right w:w="108" w:type="dxa"/>
+            </w:tcMar>
+          </w:tcPr>
+          <w:p>
+            <w:pPr>
+              <w:pStyle w:val="Standard"/>
+              <w:spacing w:after="0" w:line="360" w:lineRule="auto"/>
+              <w:jc w:val="center"/>
+              <w:rPr>
+                <w:rFonts w:asciiTheme="minorHAnsi" w:hAnsiTheme="minorHAnsi" w:cstheme="minorHAnsi"/>
+              </w:rPr>
+            </w:pPr>
+            <w:r>
+              <w:rPr>
+                <w:rFonts w:asciiTheme="minorHAnsi" w:hAnsiTheme="minorHAnsi" w:cstheme="minorHAnsi"/>
+              </w:rPr>
+              <w:t>February 12, 2024</w:t>
+            </w:r>
+          </w:p>
+        </w:tc>
+        <w:tc>
+          <w:tcPr>
+            <w:tcW w:w="2340" w:type="dxa"/>
+            <w:tcBorders>
+              <w:top w:val="single" w:sz="4" w:space="0" w:color="000000"/>
+              <w:left w:val="single" w:sz="4" w:space="0" w:color="000000"/>
+              <w:bottom w:val="single" w:sz="4" w:space="0" w:color="000000"/>
+              <w:right w:val="single" w:sz="4" w:space="0" w:color="000000"/>
+            </w:tcBorders>
+            <w:shd w:val="clear" w:color="auto" w:fill="auto"/>
+            <w:tcMar>
+              <w:top w:w="0" w:type="dxa"/>
+              <w:left w:w="108" w:type="dxa"/>
+              <w:bottom w:w="0" w:type="dxa"/>
+              <w:right w:w="108" w:type="dxa"/>
+            </w:tcMar>
+          </w:tcPr>
+          <w:p>
+            <w:pPr>
+              <w:pStyle w:val="Standard"/>
+              <w:spacing w:after="0" w:line="360" w:lineRule="auto"/>
+              <w:jc w:val="center"/>
+              <w:rPr>
+                <w:rFonts w:asciiTheme="minorHAnsi" w:hAnsiTheme="minorHAnsi" w:cstheme="minorHAnsi"/>
+              </w:rPr>
+            </w:pPr>
+            <w:r>
+              <w:rPr>
+                <w:rFonts w:asciiTheme="minorHAnsi" w:hAnsiTheme="minorHAnsi" w:cstheme="minorHAnsi"/>
+              </w:rPr>
+              <w:t>March 1, 2024</w:t>
+            </w:r>
+          </w:p>
+        </w:tc>
+        <w:tc>
+          <w:tcPr>
+            <w:tcW w:w="4337" w:type="dxa"/>
+            <w:tcBorders>
+              <w:top w:val="single" w:sz="4" w:space="0" w:color="000000"/>
+              <w:left w:val="single" w:sz="4" w:space="0" w:color="000000"/>
+              <w:bottom w:val="single" w:sz="4" w:space="0" w:color="000000"/>
+              <w:right w:val="single" w:sz="4" w:space="0" w:color="000000"/>
+            </w:tcBorders>
+            <w:shd w:val="clear" w:color="auto" w:fill="auto"/>
+            <w:tcMar>
+              <w:top w:w="0" w:type="dxa"/>
+              <w:left w:w="108" w:type="dxa"/>
+              <w:bottom w:w="0" w:type="dxa"/>
+              <w:right w:w="108" w:type="dxa"/>
+            </w:tcMar>
+          </w:tcPr>
+          <w:p>
+            <w:pPr>
+              <w:pStyle w:val="Standard"/>
+              <w:spacing w:after="0" w:line="360" w:lineRule="auto"/>
+              <w:rPr>
+                <w:rFonts w:asciiTheme="minorHAnsi" w:hAnsiTheme="minorHAnsi" w:cstheme="minorHAnsi"/>
+              </w:rPr>
+            </w:pPr>
+            <w:r>
+              <w:rPr>
+                <w:rFonts w:asciiTheme="minorHAnsi" w:hAnsiTheme="minorHAnsi" w:cstheme="minorHAnsi"/>
+              </w:rPr>
+              <w:t>Acquire dataset for training and testing</w:t>
+            </w:r>
+          </w:p>
+        </w:tc>
+      </w:tr>
+      <w:tr>
+        <w:trPr>
+          <w:gridBefore w:val="1"/>
+          <w:wBefore w:w="15" w:type="dxa"/>
+          <w:trHeight w:val="453"/>
+        </w:trPr>
+        <w:tc>
+          <w:tcPr>
+            <w:tcW w:w="1345" w:type="dxa"/>
             <w:tcBorders>
               <w:top w:val="single" w:sz="4" w:space="0" w:color="000000"/>
               <w:left w:val="single" w:sz="4" w:space="0" w:color="000000"/>
@@ -2931,13 +4702,13 @@
                 <w:sz w:val="24"/>
                 <w:szCs w:val="24"/>
               </w:rPr>
-              <w:t>Date</w:t>
+              <w:t>3</w:t>
             </w:r>
           </w:p>
         </w:tc>
         <w:tc>
           <w:tcPr>
-            <w:tcW w:w="2590" w:type="dxa"/>
+            <w:tcW w:w="2340" w:type="dxa"/>
             <w:tcBorders>
               <w:top w:val="single" w:sz="4" w:space="0" w:color="000000"/>
               <w:left w:val="single" w:sz="4" w:space="0" w:color="000000"/>
@@ -2958,21 +4729,94 @@
               <w:spacing w:after="0" w:line="360" w:lineRule="auto"/>
               <w:jc w:val="center"/>
               <w:rPr>
-                <w:rFonts w:ascii="Times New Roman" w:hAnsi="Times New Roman" w:cs="Times New Roman"/>
-                <w:sz w:val="24"/>
-                <w:szCs w:val="24"/>
+                <w:rFonts w:asciiTheme="minorHAnsi" w:hAnsiTheme="minorHAnsi" w:cstheme="minorHAnsi"/>
               </w:rPr>
             </w:pPr>
+            <w:r>
+              <w:rPr>
+                <w:rFonts w:asciiTheme="minorHAnsi" w:hAnsiTheme="minorHAnsi" w:cstheme="minorHAnsi"/>
+              </w:rPr>
+              <w:t>March 4, 2024</w:t>
+            </w:r>
+          </w:p>
+        </w:tc>
+        <w:tc>
+          <w:tcPr>
+            <w:tcW w:w="2340" w:type="dxa"/>
+            <w:tcBorders>
+              <w:top w:val="single" w:sz="4" w:space="0" w:color="000000"/>
+              <w:left w:val="single" w:sz="4" w:space="0" w:color="000000"/>
+              <w:bottom w:val="single" w:sz="4" w:space="0" w:color="000000"/>
+              <w:right w:val="single" w:sz="4" w:space="0" w:color="000000"/>
+            </w:tcBorders>
+            <w:shd w:val="clear" w:color="auto" w:fill="auto"/>
+            <w:tcMar>
+              <w:top w:w="0" w:type="dxa"/>
+              <w:left w:w="108" w:type="dxa"/>
+              <w:bottom w:w="0" w:type="dxa"/>
+              <w:right w:w="108" w:type="dxa"/>
+            </w:tcMar>
+          </w:tcPr>
+          <w:p>
+            <w:pPr>
+              <w:pStyle w:val="Standard"/>
+              <w:spacing w:after="0" w:line="360" w:lineRule="auto"/>
+              <w:jc w:val="center"/>
+              <w:rPr>
+                <w:rFonts w:asciiTheme="minorHAnsi" w:hAnsiTheme="minorHAnsi" w:cstheme="minorHAnsi"/>
+              </w:rPr>
+            </w:pPr>
+            <w:r>
+              <w:rPr>
+                <w:rFonts w:asciiTheme="minorHAnsi" w:hAnsiTheme="minorHAnsi" w:cstheme="minorHAnsi"/>
+              </w:rPr>
+              <w:t>March 8, 2024</w:t>
+            </w:r>
+          </w:p>
+        </w:tc>
+        <w:tc>
+          <w:tcPr>
+            <w:tcW w:w="4337" w:type="dxa"/>
+            <w:tcBorders>
+              <w:top w:val="single" w:sz="4" w:space="0" w:color="000000"/>
+              <w:left w:val="single" w:sz="4" w:space="0" w:color="000000"/>
+              <w:bottom w:val="single" w:sz="4" w:space="0" w:color="000000"/>
+              <w:right w:val="single" w:sz="4" w:space="0" w:color="000000"/>
+            </w:tcBorders>
+            <w:shd w:val="clear" w:color="auto" w:fill="auto"/>
+            <w:tcMar>
+              <w:top w:w="0" w:type="dxa"/>
+              <w:left w:w="108" w:type="dxa"/>
+              <w:bottom w:w="0" w:type="dxa"/>
+              <w:right w:w="108" w:type="dxa"/>
+            </w:tcMar>
+          </w:tcPr>
+          <w:p>
+            <w:pPr>
+              <w:pStyle w:val="Standard"/>
+              <w:spacing w:after="0" w:line="360" w:lineRule="auto"/>
+              <w:rPr>
+                <w:rFonts w:asciiTheme="minorHAnsi" w:hAnsiTheme="minorHAnsi" w:cstheme="minorHAnsi"/>
+              </w:rPr>
+            </w:pPr>
+            <w:r>
+              <w:rPr>
+                <w:rFonts w:asciiTheme="minorHAnsi" w:hAnsiTheme="minorHAnsi" w:cstheme="minorHAnsi"/>
+              </w:rPr>
+              <w:t>Clean the dataset</w:t>
+            </w:r>
           </w:p>
         </w:tc>
       </w:tr>
       <w:tr>
         <w:trPr>
-          <w:trHeight w:val="459"/>
+          <w:gridBefore w:val="1"/>
+          <w:wBefore w:w="15" w:type="dxa"/>
+          <w:trHeight w:val="453"/>
         </w:trPr>
         <w:tc>
           <w:tcPr>
-            <w:tcW w:w="2591" w:type="dxa"/>
+            <w:tcW w:w="1345" w:type="dxa"/>
             <w:tcBorders>
               <w:top w:val="single" w:sz="4" w:space="0" w:color="000000"/>
               <w:left w:val="single" w:sz="4" w:space="0" w:color="000000"/>
@@ -2999,13 +4843,486 @@
                 <w:sz w:val="24"/>
                 <w:szCs w:val="24"/>
               </w:rPr>
-              <w:t>2</w:t>
+              <w:t>4</w:t>
             </w:r>
           </w:p>
         </w:tc>
         <w:tc>
           <w:tcPr>
-            <w:tcW w:w="2590" w:type="dxa"/>
+            <w:tcW w:w="2340" w:type="dxa"/>
+            <w:tcBorders>
+              <w:top w:val="single" w:sz="4" w:space="0" w:color="000000"/>
+              <w:left w:val="single" w:sz="4" w:space="0" w:color="000000"/>
+              <w:bottom w:val="single" w:sz="4" w:space="0" w:color="000000"/>
+              <w:right w:val="single" w:sz="4" w:space="0" w:color="000000"/>
+            </w:tcBorders>
+            <w:shd w:val="clear" w:color="auto" w:fill="auto"/>
+            <w:tcMar>
+              <w:top w:w="0" w:type="dxa"/>
+              <w:left w:w="108" w:type="dxa"/>
+              <w:bottom w:w="0" w:type="dxa"/>
+              <w:right w:w="108" w:type="dxa"/>
+            </w:tcMar>
+          </w:tcPr>
+          <w:p>
+            <w:pPr>
+              <w:pStyle w:val="Standard"/>
+              <w:spacing w:after="0" w:line="360" w:lineRule="auto"/>
+              <w:jc w:val="center"/>
+              <w:rPr>
+                <w:rFonts w:asciiTheme="minorHAnsi" w:hAnsiTheme="minorHAnsi" w:cstheme="minorHAnsi"/>
+              </w:rPr>
+            </w:pPr>
+            <w:r>
+              <w:rPr>
+                <w:rFonts w:asciiTheme="minorHAnsi" w:hAnsiTheme="minorHAnsi" w:cstheme="minorHAnsi"/>
+              </w:rPr>
+              <w:t>March 11, 2024</w:t>
+            </w:r>
+          </w:p>
+        </w:tc>
+        <w:tc>
+          <w:tcPr>
+            <w:tcW w:w="2340" w:type="dxa"/>
+            <w:tcBorders>
+              <w:top w:val="single" w:sz="4" w:space="0" w:color="000000"/>
+              <w:left w:val="single" w:sz="4" w:space="0" w:color="000000"/>
+              <w:bottom w:val="single" w:sz="4" w:space="0" w:color="000000"/>
+              <w:right w:val="single" w:sz="4" w:space="0" w:color="000000"/>
+            </w:tcBorders>
+            <w:shd w:val="clear" w:color="auto" w:fill="auto"/>
+            <w:tcMar>
+              <w:top w:w="0" w:type="dxa"/>
+              <w:left w:w="108" w:type="dxa"/>
+              <w:bottom w:w="0" w:type="dxa"/>
+              <w:right w:w="108" w:type="dxa"/>
+            </w:tcMar>
+          </w:tcPr>
+          <w:p>
+            <w:pPr>
+              <w:pStyle w:val="Standard"/>
+              <w:spacing w:after="0" w:line="360" w:lineRule="auto"/>
+              <w:jc w:val="center"/>
+              <w:rPr>
+                <w:rFonts w:asciiTheme="minorHAnsi" w:hAnsiTheme="minorHAnsi" w:cstheme="minorHAnsi"/>
+              </w:rPr>
+            </w:pPr>
+            <w:r>
+              <w:rPr>
+                <w:rFonts w:asciiTheme="minorHAnsi" w:hAnsiTheme="minorHAnsi" w:cstheme="minorHAnsi"/>
+              </w:rPr>
+              <w:t xml:space="preserve">March </w:t>
+            </w:r>
+            <w:r>
+              <w:rPr>
+                <w:rFonts w:asciiTheme="minorHAnsi" w:hAnsiTheme="minorHAnsi" w:cstheme="minorHAnsi"/>
+              </w:rPr>
+              <w:t>13</w:t>
+            </w:r>
+            <w:r>
+              <w:rPr>
+                <w:rFonts w:asciiTheme="minorHAnsi" w:hAnsiTheme="minorHAnsi" w:cstheme="minorHAnsi"/>
+              </w:rPr>
+              <w:t>, 2024</w:t>
+            </w:r>
+          </w:p>
+        </w:tc>
+        <w:tc>
+          <w:tcPr>
+            <w:tcW w:w="4337" w:type="dxa"/>
+            <w:tcBorders>
+              <w:top w:val="single" w:sz="4" w:space="0" w:color="000000"/>
+              <w:left w:val="single" w:sz="4" w:space="0" w:color="000000"/>
+              <w:bottom w:val="single" w:sz="4" w:space="0" w:color="000000"/>
+              <w:right w:val="single" w:sz="4" w:space="0" w:color="000000"/>
+            </w:tcBorders>
+            <w:shd w:val="clear" w:color="auto" w:fill="auto"/>
+            <w:tcMar>
+              <w:top w:w="0" w:type="dxa"/>
+              <w:left w:w="108" w:type="dxa"/>
+              <w:bottom w:w="0" w:type="dxa"/>
+              <w:right w:w="108" w:type="dxa"/>
+            </w:tcMar>
+          </w:tcPr>
+          <w:p>
+            <w:pPr>
+              <w:pStyle w:val="Standard"/>
+              <w:spacing w:after="0" w:line="360" w:lineRule="auto"/>
+              <w:rPr>
+                <w:rFonts w:asciiTheme="minorHAnsi" w:hAnsiTheme="minorHAnsi" w:cstheme="minorHAnsi"/>
+              </w:rPr>
+            </w:pPr>
+            <w:r>
+              <w:rPr>
+                <w:rFonts w:asciiTheme="minorHAnsi" w:hAnsiTheme="minorHAnsi" w:cstheme="minorHAnsi"/>
+              </w:rPr>
+              <w:t>Set up</w:t>
+            </w:r>
+            <w:r>
+              <w:rPr>
+                <w:rFonts w:asciiTheme="minorHAnsi" w:hAnsiTheme="minorHAnsi" w:cstheme="minorHAnsi"/>
+              </w:rPr>
+              <w:t xml:space="preserve"> the development environment and tools.</w:t>
+            </w:r>
+          </w:p>
+        </w:tc>
+      </w:tr>
+      <w:tr>
+        <w:trPr>
+          <w:gridBefore w:val="1"/>
+          <w:wBefore w:w="15" w:type="dxa"/>
+          <w:trHeight w:val="453"/>
+        </w:trPr>
+        <w:tc>
+          <w:tcPr>
+            <w:tcW w:w="1345" w:type="dxa"/>
+            <w:tcBorders>
+              <w:top w:val="single" w:sz="4" w:space="0" w:color="000000"/>
+              <w:left w:val="single" w:sz="4" w:space="0" w:color="000000"/>
+              <w:bottom w:val="single" w:sz="4" w:space="0" w:color="000000"/>
+              <w:right w:val="single" w:sz="4" w:space="0" w:color="000000"/>
+            </w:tcBorders>
+            <w:shd w:val="clear" w:color="auto" w:fill="auto"/>
+            <w:tcMar>
+              <w:top w:w="0" w:type="dxa"/>
+              <w:left w:w="108" w:type="dxa"/>
+              <w:bottom w:w="0" w:type="dxa"/>
+              <w:right w:w="108" w:type="dxa"/>
+            </w:tcMar>
+          </w:tcPr>
+          <w:p>
+            <w:pPr>
+              <w:pStyle w:val="Standard"/>
+              <w:spacing w:after="0" w:line="360" w:lineRule="auto"/>
+              <w:jc w:val="center"/>
+              <w:rPr>
+                <w:rFonts w:ascii="Times New Roman" w:hAnsi="Times New Roman" w:cs="Times New Roman"/>
+                <w:sz w:val="24"/>
+                <w:szCs w:val="24"/>
+              </w:rPr>
+            </w:pPr>
+            <w:r>
+              <w:rPr>
+                <w:rFonts w:ascii="Times New Roman" w:hAnsi="Times New Roman" w:cs="Times New Roman"/>
+                <w:sz w:val="24"/>
+                <w:szCs w:val="24"/>
+              </w:rPr>
+              <w:t>5</w:t>
+            </w:r>
+          </w:p>
+        </w:tc>
+        <w:tc>
+          <w:tcPr>
+            <w:tcW w:w="2340" w:type="dxa"/>
+            <w:tcBorders>
+              <w:top w:val="single" w:sz="4" w:space="0" w:color="000000"/>
+              <w:left w:val="single" w:sz="4" w:space="0" w:color="000000"/>
+              <w:bottom w:val="single" w:sz="4" w:space="0" w:color="000000"/>
+              <w:right w:val="single" w:sz="4" w:space="0" w:color="000000"/>
+            </w:tcBorders>
+            <w:shd w:val="clear" w:color="auto" w:fill="auto"/>
+            <w:tcMar>
+              <w:top w:w="0" w:type="dxa"/>
+              <w:left w:w="108" w:type="dxa"/>
+              <w:bottom w:w="0" w:type="dxa"/>
+              <w:right w:w="108" w:type="dxa"/>
+            </w:tcMar>
+          </w:tcPr>
+          <w:p>
+            <w:pPr>
+              <w:pStyle w:val="Standard"/>
+              <w:spacing w:after="0" w:line="360" w:lineRule="auto"/>
+              <w:jc w:val="center"/>
+              <w:rPr>
+                <w:rFonts w:asciiTheme="minorHAnsi" w:hAnsiTheme="minorHAnsi" w:cstheme="minorHAnsi"/>
+              </w:rPr>
+            </w:pPr>
+            <w:r>
+              <w:rPr>
+                <w:rFonts w:asciiTheme="minorHAnsi" w:hAnsiTheme="minorHAnsi" w:cstheme="minorHAnsi"/>
+              </w:rPr>
+              <w:t>March 13, 2024</w:t>
+            </w:r>
+          </w:p>
+        </w:tc>
+        <w:tc>
+          <w:tcPr>
+            <w:tcW w:w="2340" w:type="dxa"/>
+            <w:tcBorders>
+              <w:top w:val="single" w:sz="4" w:space="0" w:color="000000"/>
+              <w:left w:val="single" w:sz="4" w:space="0" w:color="000000"/>
+              <w:bottom w:val="single" w:sz="4" w:space="0" w:color="000000"/>
+              <w:right w:val="single" w:sz="4" w:space="0" w:color="000000"/>
+            </w:tcBorders>
+            <w:shd w:val="clear" w:color="auto" w:fill="auto"/>
+            <w:tcMar>
+              <w:top w:w="0" w:type="dxa"/>
+              <w:left w:w="108" w:type="dxa"/>
+              <w:bottom w:w="0" w:type="dxa"/>
+              <w:right w:w="108" w:type="dxa"/>
+            </w:tcMar>
+          </w:tcPr>
+          <w:p>
+            <w:pPr>
+              <w:pStyle w:val="Standard"/>
+              <w:spacing w:after="0" w:line="360" w:lineRule="auto"/>
+              <w:jc w:val="center"/>
+              <w:rPr>
+                <w:rFonts w:asciiTheme="minorHAnsi" w:hAnsiTheme="minorHAnsi" w:cstheme="minorHAnsi"/>
+              </w:rPr>
+            </w:pPr>
+            <w:r>
+              <w:rPr>
+                <w:rFonts w:asciiTheme="minorHAnsi" w:hAnsiTheme="minorHAnsi" w:cstheme="minorHAnsi"/>
+              </w:rPr>
+              <w:t>March</w:t>
+            </w:r>
+            <w:r>
+              <w:rPr>
+                <w:rFonts w:asciiTheme="minorHAnsi" w:hAnsiTheme="minorHAnsi" w:cstheme="minorHAnsi"/>
+              </w:rPr>
+              <w:t xml:space="preserve"> 2</w:t>
+            </w:r>
+            <w:r>
+              <w:rPr>
+                <w:rFonts w:asciiTheme="minorHAnsi" w:hAnsiTheme="minorHAnsi" w:cstheme="minorHAnsi"/>
+              </w:rPr>
+              <w:t>2</w:t>
+            </w:r>
+            <w:r>
+              <w:rPr>
+                <w:rFonts w:asciiTheme="minorHAnsi" w:hAnsiTheme="minorHAnsi" w:cstheme="minorHAnsi"/>
+              </w:rPr>
+              <w:t>, 2024</w:t>
+            </w:r>
+          </w:p>
+        </w:tc>
+        <w:tc>
+          <w:tcPr>
+            <w:tcW w:w="4337" w:type="dxa"/>
+            <w:tcBorders>
+              <w:top w:val="single" w:sz="4" w:space="0" w:color="000000"/>
+              <w:left w:val="single" w:sz="4" w:space="0" w:color="000000"/>
+              <w:bottom w:val="single" w:sz="4" w:space="0" w:color="000000"/>
+              <w:right w:val="single" w:sz="4" w:space="0" w:color="000000"/>
+            </w:tcBorders>
+            <w:shd w:val="clear" w:color="auto" w:fill="auto"/>
+            <w:tcMar>
+              <w:top w:w="0" w:type="dxa"/>
+              <w:left w:w="108" w:type="dxa"/>
+              <w:bottom w:w="0" w:type="dxa"/>
+              <w:right w:w="108" w:type="dxa"/>
+            </w:tcMar>
+          </w:tcPr>
+          <w:p>
+            <w:pPr>
+              <w:pStyle w:val="Standard"/>
+              <w:spacing w:after="0" w:line="360" w:lineRule="auto"/>
+              <w:rPr>
+                <w:rFonts w:asciiTheme="minorHAnsi" w:hAnsiTheme="minorHAnsi" w:cstheme="minorHAnsi"/>
+              </w:rPr>
+            </w:pPr>
+            <w:r>
+              <w:rPr>
+                <w:rFonts w:asciiTheme="minorHAnsi" w:hAnsiTheme="minorHAnsi" w:cstheme="minorHAnsi"/>
+              </w:rPr>
+              <w:t>Develop image recognition AI</w:t>
+            </w:r>
+          </w:p>
+        </w:tc>
+      </w:tr>
+      <w:tr>
+        <w:trPr>
+          <w:gridBefore w:val="1"/>
+          <w:wBefore w:w="15" w:type="dxa"/>
+          <w:trHeight w:val="453"/>
+        </w:trPr>
+        <w:tc>
+          <w:tcPr>
+            <w:tcW w:w="1345" w:type="dxa"/>
+            <w:tcBorders>
+              <w:top w:val="single" w:sz="4" w:space="0" w:color="000000"/>
+              <w:left w:val="single" w:sz="4" w:space="0" w:color="000000"/>
+              <w:bottom w:val="single" w:sz="4" w:space="0" w:color="000000"/>
+              <w:right w:val="single" w:sz="4" w:space="0" w:color="000000"/>
+            </w:tcBorders>
+            <w:shd w:val="clear" w:color="auto" w:fill="auto"/>
+            <w:tcMar>
+              <w:top w:w="0" w:type="dxa"/>
+              <w:left w:w="108" w:type="dxa"/>
+              <w:bottom w:w="0" w:type="dxa"/>
+              <w:right w:w="108" w:type="dxa"/>
+            </w:tcMar>
+          </w:tcPr>
+          <w:p>
+            <w:pPr>
+              <w:pStyle w:val="Standard"/>
+              <w:spacing w:after="0" w:line="360" w:lineRule="auto"/>
+              <w:jc w:val="center"/>
+              <w:rPr>
+                <w:rFonts w:ascii="Times New Roman" w:hAnsi="Times New Roman" w:cs="Times New Roman"/>
+                <w:sz w:val="24"/>
+                <w:szCs w:val="24"/>
+              </w:rPr>
+            </w:pPr>
+            <w:bookmarkStart w:id="0" w:name="_Hlk155618870"/>
+            <w:r>
+              <w:rPr>
+                <w:rFonts w:ascii="Times New Roman" w:hAnsi="Times New Roman" w:cs="Times New Roman"/>
+                <w:sz w:val="24"/>
+                <w:szCs w:val="24"/>
+              </w:rPr>
+              <w:t>6</w:t>
+            </w:r>
+          </w:p>
+        </w:tc>
+        <w:tc>
+          <w:tcPr>
+            <w:tcW w:w="2340" w:type="dxa"/>
+            <w:tcBorders>
+              <w:top w:val="single" w:sz="4" w:space="0" w:color="000000"/>
+              <w:left w:val="single" w:sz="4" w:space="0" w:color="000000"/>
+              <w:bottom w:val="single" w:sz="4" w:space="0" w:color="000000"/>
+              <w:right w:val="single" w:sz="4" w:space="0" w:color="000000"/>
+            </w:tcBorders>
+            <w:shd w:val="clear" w:color="auto" w:fill="auto"/>
+            <w:tcMar>
+              <w:top w:w="0" w:type="dxa"/>
+              <w:left w:w="108" w:type="dxa"/>
+              <w:bottom w:w="0" w:type="dxa"/>
+              <w:right w:w="108" w:type="dxa"/>
+            </w:tcMar>
+          </w:tcPr>
+          <w:p>
+            <w:pPr>
+              <w:pStyle w:val="Standard"/>
+              <w:spacing w:after="0" w:line="360" w:lineRule="auto"/>
+              <w:jc w:val="center"/>
+              <w:rPr>
+                <w:rFonts w:asciiTheme="minorHAnsi" w:hAnsiTheme="minorHAnsi" w:cstheme="minorHAnsi"/>
+              </w:rPr>
+            </w:pPr>
+            <w:r>
+              <w:t>March</w:t>
+            </w:r>
+            <w:r>
+              <w:t xml:space="preserve"> 25, 2024</w:t>
+            </w:r>
+          </w:p>
+        </w:tc>
+        <w:tc>
+          <w:tcPr>
+            <w:tcW w:w="2340" w:type="dxa"/>
+            <w:tcBorders>
+              <w:top w:val="single" w:sz="4" w:space="0" w:color="000000"/>
+              <w:left w:val="single" w:sz="4" w:space="0" w:color="000000"/>
+              <w:bottom w:val="single" w:sz="4" w:space="0" w:color="000000"/>
+              <w:right w:val="single" w:sz="4" w:space="0" w:color="000000"/>
+            </w:tcBorders>
+            <w:shd w:val="clear" w:color="auto" w:fill="auto"/>
+            <w:tcMar>
+              <w:top w:w="0" w:type="dxa"/>
+              <w:left w:w="108" w:type="dxa"/>
+              <w:bottom w:w="0" w:type="dxa"/>
+              <w:right w:w="108" w:type="dxa"/>
+            </w:tcMar>
+          </w:tcPr>
+          <w:p>
+            <w:pPr>
+              <w:pStyle w:val="Standard"/>
+              <w:spacing w:after="0" w:line="360" w:lineRule="auto"/>
+              <w:jc w:val="center"/>
+              <w:rPr>
+                <w:rFonts w:asciiTheme="minorHAnsi" w:hAnsiTheme="minorHAnsi" w:cstheme="minorHAnsi"/>
+              </w:rPr>
+            </w:pPr>
+            <w:r>
+              <w:t>March 29, 2024</w:t>
+            </w:r>
+          </w:p>
+        </w:tc>
+        <w:tc>
+          <w:tcPr>
+            <w:tcW w:w="4337" w:type="dxa"/>
+            <w:tcBorders>
+              <w:top w:val="single" w:sz="4" w:space="0" w:color="000000"/>
+              <w:left w:val="single" w:sz="4" w:space="0" w:color="000000"/>
+              <w:bottom w:val="single" w:sz="4" w:space="0" w:color="000000"/>
+              <w:right w:val="single" w:sz="4" w:space="0" w:color="000000"/>
+            </w:tcBorders>
+            <w:shd w:val="clear" w:color="auto" w:fill="auto"/>
+            <w:tcMar>
+              <w:top w:w="0" w:type="dxa"/>
+              <w:left w:w="108" w:type="dxa"/>
+              <w:bottom w:w="0" w:type="dxa"/>
+              <w:right w:w="108" w:type="dxa"/>
+            </w:tcMar>
+          </w:tcPr>
+          <w:p>
+            <w:pPr>
+              <w:pStyle w:val="Standard"/>
+              <w:spacing w:after="0" w:line="360" w:lineRule="auto"/>
+              <w:rPr>
+                <w:rFonts w:asciiTheme="minorHAnsi" w:hAnsiTheme="minorHAnsi" w:cstheme="minorHAnsi"/>
+              </w:rPr>
+            </w:pPr>
+            <w:r>
+              <w:t>Test and calibrate</w:t>
+            </w:r>
+            <w:r>
+              <w:t xml:space="preserve"> the image recognition model.</w:t>
+            </w:r>
+          </w:p>
+        </w:tc>
+      </w:tr>
+      <w:bookmarkEnd w:id="0"/>
+      <w:tr>
+        <w:trPr>
+          <w:gridBefore w:val="1"/>
+          <w:wBefore w:w="15" w:type="dxa"/>
+          <w:trHeight w:val="453"/>
+        </w:trPr>
+        <w:tc>
+          <w:tcPr>
+            <w:tcW w:w="1345" w:type="dxa"/>
+            <w:tcBorders>
+              <w:top w:val="single" w:sz="4" w:space="0" w:color="000000"/>
+              <w:left w:val="single" w:sz="4" w:space="0" w:color="000000"/>
+              <w:bottom w:val="single" w:sz="4" w:space="0" w:color="000000"/>
+              <w:right w:val="single" w:sz="4" w:space="0" w:color="000000"/>
+            </w:tcBorders>
+            <w:shd w:val="clear" w:color="auto" w:fill="auto"/>
+            <w:tcMar>
+              <w:top w:w="0" w:type="dxa"/>
+              <w:left w:w="108" w:type="dxa"/>
+              <w:bottom w:w="0" w:type="dxa"/>
+              <w:right w:w="108" w:type="dxa"/>
+            </w:tcMar>
+          </w:tcPr>
+          <w:p>
+            <w:pPr>
+              <w:pStyle w:val="Standard"/>
+              <w:spacing w:after="0" w:line="360" w:lineRule="auto"/>
+              <w:jc w:val="center"/>
+              <w:rPr>
+                <w:rFonts w:ascii="Times New Roman" w:hAnsi="Times New Roman" w:cs="Times New Roman"/>
+                <w:sz w:val="24"/>
+                <w:szCs w:val="24"/>
+              </w:rPr>
+            </w:pPr>
+            <w:r>
+              <w:rPr>
+                <w:rFonts w:ascii="Times New Roman" w:hAnsi="Times New Roman" w:cs="Times New Roman"/>
+                <w:sz w:val="24"/>
+                <w:szCs w:val="24"/>
+              </w:rPr>
+              <w:t>7</w:t>
+            </w:r>
+          </w:p>
+        </w:tc>
+        <w:tc>
+          <w:tcPr>
+            <w:tcW w:w="2340" w:type="dxa"/>
             <w:tcBorders>
               <w:top w:val="single" w:sz="4" w:space="0" w:color="000000"/>
               <w:left w:val="single" w:sz="4" w:space="0" w:color="000000"/>
@@ -3027,18 +5344,13 @@
               <w:jc w:val="center"/>
             </w:pPr>
             <w:r>
-              <w:rPr>
-                <w:rFonts w:ascii="Times New Roman" w:hAnsi="Times New Roman" w:cs="Times New Roman"/>
-                <w:sz w:val="24"/>
-                <w:szCs w:val="24"/>
-              </w:rPr>
-              <w:t>Date</w:t>
+              <w:t>March 25, 2024</w:t>
             </w:r>
           </w:p>
         </w:tc>
         <w:tc>
           <w:tcPr>
-            <w:tcW w:w="2591" w:type="dxa"/>
+            <w:tcW w:w="2340" w:type="dxa"/>
             <w:tcBorders>
               <w:top w:val="single" w:sz="4" w:space="0" w:color="000000"/>
               <w:left w:val="single" w:sz="4" w:space="0" w:color="000000"/>
@@ -3060,18 +5372,47 @@
               <w:jc w:val="center"/>
             </w:pPr>
             <w:r>
-              <w:rPr>
-                <w:rFonts w:ascii="Times New Roman" w:hAnsi="Times New Roman" w:cs="Times New Roman"/>
-                <w:sz w:val="24"/>
-                <w:szCs w:val="24"/>
-              </w:rPr>
-              <w:t>Date</w:t>
+              <w:t>March 29, 2024</w:t>
             </w:r>
           </w:p>
         </w:tc>
         <w:tc>
           <w:tcPr>
-            <w:tcW w:w="2590" w:type="dxa"/>
+            <w:tcW w:w="4337" w:type="dxa"/>
+            <w:tcBorders>
+              <w:top w:val="single" w:sz="4" w:space="0" w:color="000000"/>
+              <w:left w:val="single" w:sz="4" w:space="0" w:color="000000"/>
+              <w:bottom w:val="single" w:sz="4" w:space="0" w:color="000000"/>
+              <w:right w:val="single" w:sz="4" w:space="0" w:color="000000"/>
+            </w:tcBorders>
+            <w:shd w:val="clear" w:color="auto" w:fill="auto"/>
+            <w:tcMar>
+              <w:top w:w="0" w:type="dxa"/>
+              <w:left w:w="108" w:type="dxa"/>
+              <w:bottom w:w="0" w:type="dxa"/>
+              <w:right w:w="108" w:type="dxa"/>
+            </w:tcMar>
+          </w:tcPr>
+          <w:p>
+            <w:pPr>
+              <w:pStyle w:val="Standard"/>
+              <w:spacing w:after="0" w:line="360" w:lineRule="auto"/>
+            </w:pPr>
+            <w:r>
+              <w:t>Test and calibrate the image recognition model.</w:t>
+            </w:r>
+          </w:p>
+        </w:tc>
+      </w:tr>
+      <w:tr>
+        <w:trPr>
+          <w:gridBefore w:val="1"/>
+          <w:wBefore w:w="15" w:type="dxa"/>
+          <w:trHeight w:val="453"/>
+        </w:trPr>
+        <w:tc>
+          <w:tcPr>
+            <w:tcW w:w="1345" w:type="dxa"/>
             <w:tcBorders>
               <w:top w:val="single" w:sz="4" w:space="0" w:color="000000"/>
               <w:left w:val="single" w:sz="4" w:space="0" w:color="000000"/>
@@ -3097,16 +5438,19 @@
                 <w:szCs w:val="24"/>
               </w:rPr>
             </w:pPr>
+            <w:r>
+              <w:rPr>
+                <w:rFonts w:ascii="Times New Roman" w:hAnsi="Times New Roman" w:cs="Times New Roman"/>
+                <w:sz w:val="24"/>
+                <w:szCs w:val="24"/>
+              </w:rPr>
+              <w:t>8</w:t>
+            </w:r>
           </w:p>
         </w:tc>
-      </w:tr>
-      <w:tr>
-        <w:trPr>
-          <w:trHeight w:val="453"/>
-        </w:trPr>
         <w:tc>
           <w:tcPr>
-            <w:tcW w:w="2591" w:type="dxa"/>
+            <w:tcW w:w="2340" w:type="dxa"/>
             <w:tcBorders>
               <w:top w:val="single" w:sz="4" w:space="0" w:color="000000"/>
               <w:left w:val="single" w:sz="4" w:space="0" w:color="000000"/>
@@ -3128,18 +5472,13 @@
               <w:jc w:val="center"/>
             </w:pPr>
             <w:r>
-              <w:rPr>
-                <w:rFonts w:ascii="Times New Roman" w:hAnsi="Times New Roman" w:cs="Times New Roman"/>
-                <w:sz w:val="24"/>
-                <w:szCs w:val="24"/>
-              </w:rPr>
-              <w:t>3</w:t>
+              <w:t>April 1, 2024</w:t>
             </w:r>
           </w:p>
         </w:tc>
         <w:tc>
           <w:tcPr>
-            <w:tcW w:w="2590" w:type="dxa"/>
+            <w:tcW w:w="2340" w:type="dxa"/>
             <w:tcBorders>
               <w:top w:val="single" w:sz="4" w:space="0" w:color="000000"/>
               <w:left w:val="single" w:sz="4" w:space="0" w:color="000000"/>
@@ -3161,18 +5500,242 @@
               <w:jc w:val="center"/>
             </w:pPr>
             <w:r>
-              <w:rPr>
-                <w:rFonts w:ascii="Times New Roman" w:hAnsi="Times New Roman" w:cs="Times New Roman"/>
-                <w:sz w:val="24"/>
-                <w:szCs w:val="24"/>
-              </w:rPr>
-              <w:t>Date</w:t>
+              <w:t>April 5, 2024</w:t>
             </w:r>
           </w:p>
         </w:tc>
         <w:tc>
           <w:tcPr>
-            <w:tcW w:w="2591" w:type="dxa"/>
+            <w:tcW w:w="4337" w:type="dxa"/>
+            <w:tcBorders>
+              <w:top w:val="single" w:sz="4" w:space="0" w:color="000000"/>
+              <w:left w:val="single" w:sz="4" w:space="0" w:color="000000"/>
+              <w:bottom w:val="single" w:sz="4" w:space="0" w:color="000000"/>
+              <w:right w:val="single" w:sz="4" w:space="0" w:color="000000"/>
+            </w:tcBorders>
+            <w:shd w:val="clear" w:color="auto" w:fill="auto"/>
+            <w:tcMar>
+              <w:top w:w="0" w:type="dxa"/>
+              <w:left w:w="108" w:type="dxa"/>
+              <w:bottom w:w="0" w:type="dxa"/>
+              <w:right w:w="108" w:type="dxa"/>
+            </w:tcMar>
+          </w:tcPr>
+          <w:p>
+            <w:pPr>
+              <w:pStyle w:val="Standard"/>
+              <w:spacing w:after="0" w:line="360" w:lineRule="auto"/>
+            </w:pPr>
+            <w:r>
+              <w:t>Initial user testing</w:t>
+            </w:r>
+          </w:p>
+        </w:tc>
+      </w:tr>
+      <w:tr>
+        <w:trPr>
+          <w:trHeight w:val="453"/>
+        </w:trPr>
+        <w:tc>
+          <w:tcPr>
+            <w:tcW w:w="1360" w:type="dxa"/>
+            <w:gridSpan w:val="2"/>
+            <w:tcBorders>
+              <w:top w:val="single" w:sz="4" w:space="0" w:color="000000"/>
+              <w:left w:val="single" w:sz="4" w:space="0" w:color="000000"/>
+              <w:bottom w:val="single" w:sz="4" w:space="0" w:color="000000"/>
+              <w:right w:val="single" w:sz="4" w:space="0" w:color="000000"/>
+            </w:tcBorders>
+            <w:shd w:val="clear" w:color="auto" w:fill="auto"/>
+            <w:tcMar>
+              <w:top w:w="0" w:type="dxa"/>
+              <w:left w:w="108" w:type="dxa"/>
+              <w:bottom w:w="0" w:type="dxa"/>
+              <w:right w:w="108" w:type="dxa"/>
+            </w:tcMar>
+          </w:tcPr>
+          <w:p>
+            <w:pPr>
+              <w:pStyle w:val="Standard"/>
+              <w:spacing w:after="0" w:line="360" w:lineRule="auto"/>
+              <w:jc w:val="center"/>
+              <w:rPr>
+                <w:rFonts w:ascii="Times New Roman" w:hAnsi="Times New Roman" w:cs="Times New Roman"/>
+                <w:sz w:val="24"/>
+                <w:szCs w:val="24"/>
+              </w:rPr>
+            </w:pPr>
+            <w:r>
+              <w:rPr>
+                <w:rFonts w:ascii="Times New Roman" w:hAnsi="Times New Roman" w:cs="Times New Roman"/>
+                <w:sz w:val="24"/>
+                <w:szCs w:val="24"/>
+              </w:rPr>
+              <w:lastRenderedPageBreak/>
+              <w:t>9</w:t>
+            </w:r>
+          </w:p>
+        </w:tc>
+        <w:tc>
+          <w:tcPr>
+            <w:tcW w:w="2340" w:type="dxa"/>
+            <w:tcBorders>
+              <w:top w:val="single" w:sz="4" w:space="0" w:color="000000"/>
+              <w:left w:val="single" w:sz="4" w:space="0" w:color="000000"/>
+              <w:bottom w:val="single" w:sz="4" w:space="0" w:color="000000"/>
+              <w:right w:val="single" w:sz="4" w:space="0" w:color="000000"/>
+            </w:tcBorders>
+            <w:shd w:val="clear" w:color="auto" w:fill="auto"/>
+            <w:tcMar>
+              <w:top w:w="0" w:type="dxa"/>
+              <w:left w:w="108" w:type="dxa"/>
+              <w:bottom w:w="0" w:type="dxa"/>
+              <w:right w:w="108" w:type="dxa"/>
+            </w:tcMar>
+          </w:tcPr>
+          <w:p>
+            <w:pPr>
+              <w:pStyle w:val="Standard"/>
+              <w:spacing w:after="0" w:line="360" w:lineRule="auto"/>
+              <w:jc w:val="center"/>
+              <w:rPr>
+                <w:rFonts w:asciiTheme="minorHAnsi" w:hAnsiTheme="minorHAnsi" w:cstheme="minorHAnsi"/>
+              </w:rPr>
+            </w:pPr>
+            <w:r>
+              <w:t>April</w:t>
+            </w:r>
+            <w:r>
+              <w:t xml:space="preserve"> </w:t>
+            </w:r>
+            <w:r>
+              <w:t>8</w:t>
+            </w:r>
+            <w:r>
+              <w:t>, 2024</w:t>
+            </w:r>
+          </w:p>
+        </w:tc>
+        <w:tc>
+          <w:tcPr>
+            <w:tcW w:w="2340" w:type="dxa"/>
+            <w:tcBorders>
+              <w:top w:val="single" w:sz="4" w:space="0" w:color="000000"/>
+              <w:left w:val="single" w:sz="4" w:space="0" w:color="000000"/>
+              <w:bottom w:val="single" w:sz="4" w:space="0" w:color="000000"/>
+              <w:right w:val="single" w:sz="4" w:space="0" w:color="000000"/>
+            </w:tcBorders>
+            <w:shd w:val="clear" w:color="auto" w:fill="auto"/>
+            <w:tcMar>
+              <w:top w:w="0" w:type="dxa"/>
+              <w:left w:w="108" w:type="dxa"/>
+              <w:bottom w:w="0" w:type="dxa"/>
+              <w:right w:w="108" w:type="dxa"/>
+            </w:tcMar>
+          </w:tcPr>
+          <w:p>
+            <w:pPr>
+              <w:pStyle w:val="Standard"/>
+              <w:spacing w:after="0" w:line="360" w:lineRule="auto"/>
+              <w:jc w:val="center"/>
+              <w:rPr>
+                <w:rFonts w:asciiTheme="minorHAnsi" w:hAnsiTheme="minorHAnsi" w:cstheme="minorHAnsi"/>
+              </w:rPr>
+            </w:pPr>
+            <w:r>
+              <w:t>April</w:t>
+            </w:r>
+            <w:r>
+              <w:t xml:space="preserve"> </w:t>
+            </w:r>
+            <w:r>
+              <w:t>10</w:t>
+            </w:r>
+            <w:r>
+              <w:t>, 2024</w:t>
+            </w:r>
+          </w:p>
+        </w:tc>
+        <w:tc>
+          <w:tcPr>
+            <w:tcW w:w="4337" w:type="dxa"/>
+            <w:tcBorders>
+              <w:top w:val="single" w:sz="4" w:space="0" w:color="000000"/>
+              <w:left w:val="single" w:sz="4" w:space="0" w:color="000000"/>
+              <w:bottom w:val="single" w:sz="4" w:space="0" w:color="000000"/>
+              <w:right w:val="single" w:sz="4" w:space="0" w:color="000000"/>
+            </w:tcBorders>
+            <w:shd w:val="clear" w:color="auto" w:fill="auto"/>
+            <w:tcMar>
+              <w:top w:w="0" w:type="dxa"/>
+              <w:left w:w="108" w:type="dxa"/>
+              <w:bottom w:w="0" w:type="dxa"/>
+              <w:right w:w="108" w:type="dxa"/>
+            </w:tcMar>
+          </w:tcPr>
+          <w:p>
+            <w:pPr>
+              <w:pStyle w:val="Standard"/>
+              <w:spacing w:after="0" w:line="360" w:lineRule="auto"/>
+              <w:rPr>
+                <w:rFonts w:asciiTheme="minorHAnsi" w:hAnsiTheme="minorHAnsi" w:cstheme="minorHAnsi"/>
+              </w:rPr>
+            </w:pPr>
+            <w:r>
+              <w:t>Evaluate user feedback and test results</w:t>
+            </w:r>
+            <w:r>
+              <w:t>.</w:t>
+            </w:r>
+          </w:p>
+        </w:tc>
+      </w:tr>
+      <w:tr>
+        <w:trPr>
+          <w:trHeight w:val="453"/>
+        </w:trPr>
+        <w:tc>
+          <w:tcPr>
+            <w:tcW w:w="1360" w:type="dxa"/>
+            <w:gridSpan w:val="2"/>
+            <w:tcBorders>
+              <w:top w:val="single" w:sz="4" w:space="0" w:color="000000"/>
+              <w:left w:val="single" w:sz="4" w:space="0" w:color="000000"/>
+              <w:bottom w:val="single" w:sz="4" w:space="0" w:color="000000"/>
+              <w:right w:val="single" w:sz="4" w:space="0" w:color="000000"/>
+            </w:tcBorders>
+            <w:shd w:val="clear" w:color="auto" w:fill="auto"/>
+            <w:tcMar>
+              <w:top w:w="0" w:type="dxa"/>
+              <w:left w:w="108" w:type="dxa"/>
+              <w:bottom w:w="0" w:type="dxa"/>
+              <w:right w:w="108" w:type="dxa"/>
+            </w:tcMar>
+          </w:tcPr>
+          <w:p>
+            <w:pPr>
+              <w:pStyle w:val="Standard"/>
+              <w:spacing w:after="0" w:line="360" w:lineRule="auto"/>
+              <w:jc w:val="center"/>
+              <w:rPr>
+                <w:rFonts w:ascii="Times New Roman" w:hAnsi="Times New Roman" w:cs="Times New Roman"/>
+                <w:sz w:val="24"/>
+                <w:szCs w:val="24"/>
+              </w:rPr>
+            </w:pPr>
+            <w:r>
+              <w:rPr>
+                <w:rFonts w:ascii="Times New Roman" w:hAnsi="Times New Roman" w:cs="Times New Roman"/>
+                <w:sz w:val="24"/>
+                <w:szCs w:val="24"/>
+              </w:rPr>
+              <w:t>10</w:t>
+            </w:r>
+          </w:p>
+        </w:tc>
+        <w:tc>
+          <w:tcPr>
+            <w:tcW w:w="2340" w:type="dxa"/>
             <w:tcBorders>
               <w:top w:val="single" w:sz="4" w:space="0" w:color="000000"/>
               <w:left w:val="single" w:sz="4" w:space="0" w:color="000000"/>
@@ -3194,53 +5757,16 @@
               <w:jc w:val="center"/>
             </w:pPr>
             <w:r>
-              <w:rPr>
-                <w:rFonts w:ascii="Times New Roman" w:hAnsi="Times New Roman" w:cs="Times New Roman"/>
-                <w:sz w:val="24"/>
-                <w:szCs w:val="24"/>
-              </w:rPr>
-              <w:t>Date</w:t>
+              <w:t xml:space="preserve">April </w:t>
+            </w:r>
+            <w:r>
+              <w:t>8, 2024</w:t>
             </w:r>
           </w:p>
         </w:tc>
         <w:tc>
           <w:tcPr>
-            <w:tcW w:w="2590" w:type="dxa"/>
-            <w:tcBorders>
-              <w:top w:val="single" w:sz="4" w:space="0" w:color="000000"/>
-              <w:left w:val="single" w:sz="4" w:space="0" w:color="000000"/>
-              <w:bottom w:val="single" w:sz="4" w:space="0" w:color="000000"/>
-              <w:right w:val="single" w:sz="4" w:space="0" w:color="000000"/>
-            </w:tcBorders>
-            <w:shd w:val="clear" w:color="auto" w:fill="auto"/>
-            <w:tcMar>
-              <w:top w:w="0" w:type="dxa"/>
-              <w:left w:w="108" w:type="dxa"/>
-              <w:bottom w:w="0" w:type="dxa"/>
-              <w:right w:w="108" w:type="dxa"/>
-            </w:tcMar>
-          </w:tcPr>
-          <w:p>
-            <w:pPr>
-              <w:pStyle w:val="Standard"/>
-              <w:spacing w:after="0" w:line="360" w:lineRule="auto"/>
-              <w:jc w:val="center"/>
-              <w:rPr>
-                <w:rFonts w:ascii="Times New Roman" w:hAnsi="Times New Roman" w:cs="Times New Roman"/>
-                <w:sz w:val="24"/>
-                <w:szCs w:val="24"/>
-              </w:rPr>
-            </w:pPr>
-          </w:p>
-        </w:tc>
-      </w:tr>
-      <w:tr>
-        <w:trPr>
-          <w:trHeight w:val="453"/>
-        </w:trPr>
-        <w:tc>
-          <w:tcPr>
-            <w:tcW w:w="2591" w:type="dxa"/>
+            <w:tcW w:w="2340" w:type="dxa"/>
             <w:tcBorders>
               <w:top w:val="single" w:sz="4" w:space="0" w:color="000000"/>
               <w:left w:val="single" w:sz="4" w:space="0" w:color="000000"/>
@@ -3262,18 +5788,84 @@
               <w:jc w:val="center"/>
             </w:pPr>
             <w:r>
-              <w:rPr>
-                <w:rFonts w:ascii="Times New Roman" w:hAnsi="Times New Roman" w:cs="Times New Roman"/>
-                <w:sz w:val="24"/>
-                <w:szCs w:val="24"/>
-              </w:rPr>
-              <w:t>4</w:t>
+              <w:t>April 19, 2024</w:t>
             </w:r>
           </w:p>
         </w:tc>
         <w:tc>
           <w:tcPr>
-            <w:tcW w:w="2590" w:type="dxa"/>
+            <w:tcW w:w="4337" w:type="dxa"/>
+            <w:tcBorders>
+              <w:top w:val="single" w:sz="4" w:space="0" w:color="000000"/>
+              <w:left w:val="single" w:sz="4" w:space="0" w:color="000000"/>
+              <w:bottom w:val="single" w:sz="4" w:space="0" w:color="000000"/>
+              <w:right w:val="single" w:sz="4" w:space="0" w:color="000000"/>
+            </w:tcBorders>
+            <w:shd w:val="clear" w:color="auto" w:fill="auto"/>
+            <w:tcMar>
+              <w:top w:w="0" w:type="dxa"/>
+              <w:left w:w="108" w:type="dxa"/>
+              <w:bottom w:w="0" w:type="dxa"/>
+              <w:right w:w="108" w:type="dxa"/>
+            </w:tcMar>
+          </w:tcPr>
+          <w:p>
+            <w:pPr>
+              <w:pStyle w:val="Standard"/>
+              <w:spacing w:after="0" w:line="360" w:lineRule="auto"/>
+            </w:pPr>
+            <w:r>
+              <w:t xml:space="preserve">Find tune the model and optimize operations. </w:t>
+            </w:r>
+          </w:p>
+        </w:tc>
+      </w:tr>
+      <w:tr>
+        <w:trPr>
+          <w:trHeight w:val="453"/>
+        </w:trPr>
+        <w:tc>
+          <w:tcPr>
+            <w:tcW w:w="1360" w:type="dxa"/>
+            <w:gridSpan w:val="2"/>
+            <w:tcBorders>
+              <w:top w:val="single" w:sz="4" w:space="0" w:color="000000"/>
+              <w:left w:val="single" w:sz="4" w:space="0" w:color="000000"/>
+              <w:bottom w:val="single" w:sz="4" w:space="0" w:color="000000"/>
+              <w:right w:val="single" w:sz="4" w:space="0" w:color="000000"/>
+            </w:tcBorders>
+            <w:shd w:val="clear" w:color="auto" w:fill="auto"/>
+            <w:tcMar>
+              <w:top w:w="0" w:type="dxa"/>
+              <w:left w:w="108" w:type="dxa"/>
+              <w:bottom w:w="0" w:type="dxa"/>
+              <w:right w:w="108" w:type="dxa"/>
+            </w:tcMar>
+          </w:tcPr>
+          <w:p>
+            <w:pPr>
+              <w:pStyle w:val="Standard"/>
+              <w:spacing w:after="0" w:line="360" w:lineRule="auto"/>
+              <w:jc w:val="center"/>
+              <w:rPr>
+                <w:rFonts w:ascii="Times New Roman" w:hAnsi="Times New Roman" w:cs="Times New Roman"/>
+                <w:sz w:val="24"/>
+                <w:szCs w:val="24"/>
+              </w:rPr>
+            </w:pPr>
+            <w:r>
+              <w:rPr>
+                <w:rFonts w:ascii="Times New Roman" w:hAnsi="Times New Roman" w:cs="Times New Roman"/>
+                <w:sz w:val="24"/>
+                <w:szCs w:val="24"/>
+              </w:rPr>
+              <w:t>11</w:t>
+            </w:r>
+          </w:p>
+        </w:tc>
+        <w:tc>
+          <w:tcPr>
+            <w:tcW w:w="2340" w:type="dxa"/>
             <w:tcBorders>
               <w:top w:val="single" w:sz="4" w:space="0" w:color="000000"/>
               <w:left w:val="single" w:sz="4" w:space="0" w:color="000000"/>
@@ -3295,18 +5887,16 @@
               <w:jc w:val="center"/>
             </w:pPr>
             <w:r>
-              <w:rPr>
-                <w:rFonts w:ascii="Times New Roman" w:hAnsi="Times New Roman" w:cs="Times New Roman"/>
-                <w:sz w:val="24"/>
-                <w:szCs w:val="24"/>
-              </w:rPr>
-              <w:t>Date</w:t>
+              <w:t xml:space="preserve">April </w:t>
+            </w:r>
+            <w:r>
+              <w:t>15, 2024</w:t>
             </w:r>
           </w:p>
         </w:tc>
         <w:tc>
           <w:tcPr>
-            <w:tcW w:w="2591" w:type="dxa"/>
+            <w:tcW w:w="2340" w:type="dxa"/>
             <w:tcBorders>
               <w:top w:val="single" w:sz="4" w:space="0" w:color="000000"/>
               <w:left w:val="single" w:sz="4" w:space="0" w:color="000000"/>
@@ -3328,18 +5918,49 @@
               <w:jc w:val="center"/>
             </w:pPr>
             <w:r>
-              <w:rPr>
-                <w:rFonts w:ascii="Times New Roman" w:hAnsi="Times New Roman" w:cs="Times New Roman"/>
-                <w:sz w:val="24"/>
-                <w:szCs w:val="24"/>
-              </w:rPr>
-              <w:t>Date</w:t>
+              <w:t>April 19, 2024</w:t>
             </w:r>
           </w:p>
         </w:tc>
         <w:tc>
           <w:tcPr>
-            <w:tcW w:w="2590" w:type="dxa"/>
+            <w:tcW w:w="4337" w:type="dxa"/>
+            <w:tcBorders>
+              <w:top w:val="single" w:sz="4" w:space="0" w:color="000000"/>
+              <w:left w:val="single" w:sz="4" w:space="0" w:color="000000"/>
+              <w:bottom w:val="single" w:sz="4" w:space="0" w:color="000000"/>
+              <w:right w:val="single" w:sz="4" w:space="0" w:color="000000"/>
+            </w:tcBorders>
+            <w:shd w:val="clear" w:color="auto" w:fill="auto"/>
+            <w:tcMar>
+              <w:top w:w="0" w:type="dxa"/>
+              <w:left w:w="108" w:type="dxa"/>
+              <w:bottom w:w="0" w:type="dxa"/>
+              <w:right w:w="108" w:type="dxa"/>
+            </w:tcMar>
+          </w:tcPr>
+          <w:p>
+            <w:pPr>
+              <w:pStyle w:val="Standard"/>
+              <w:spacing w:after="0" w:line="360" w:lineRule="auto"/>
+            </w:pPr>
+            <w:r>
+              <w:t>Verify solution meets project requirements</w:t>
+            </w:r>
+            <w:r>
+              <w:t>.</w:t>
+            </w:r>
+          </w:p>
+        </w:tc>
+      </w:tr>
+      <w:tr>
+        <w:trPr>
+          <w:trHeight w:val="453"/>
+        </w:trPr>
+        <w:tc>
+          <w:tcPr>
+            <w:tcW w:w="1360" w:type="dxa"/>
+            <w:gridSpan w:val="2"/>
             <w:tcBorders>
               <w:top w:val="single" w:sz="4" w:space="0" w:color="000000"/>
               <w:left w:val="single" w:sz="4" w:space="0" w:color="000000"/>
@@ -3365,6 +5986,296 @@
                 <w:szCs w:val="24"/>
               </w:rPr>
             </w:pPr>
+            <w:r>
+              <w:rPr>
+                <w:rFonts w:ascii="Times New Roman" w:hAnsi="Times New Roman" w:cs="Times New Roman"/>
+                <w:sz w:val="24"/>
+                <w:szCs w:val="24"/>
+              </w:rPr>
+              <w:t>12</w:t>
+            </w:r>
+          </w:p>
+        </w:tc>
+        <w:tc>
+          <w:tcPr>
+            <w:tcW w:w="2340" w:type="dxa"/>
+            <w:tcBorders>
+              <w:top w:val="single" w:sz="4" w:space="0" w:color="000000"/>
+              <w:left w:val="single" w:sz="4" w:space="0" w:color="000000"/>
+              <w:bottom w:val="single" w:sz="4" w:space="0" w:color="000000"/>
+              <w:right w:val="single" w:sz="4" w:space="0" w:color="000000"/>
+            </w:tcBorders>
+            <w:shd w:val="clear" w:color="auto" w:fill="auto"/>
+            <w:tcMar>
+              <w:top w:w="0" w:type="dxa"/>
+              <w:left w:w="108" w:type="dxa"/>
+              <w:bottom w:w="0" w:type="dxa"/>
+              <w:right w:w="108" w:type="dxa"/>
+            </w:tcMar>
+          </w:tcPr>
+          <w:p>
+            <w:pPr>
+              <w:pStyle w:val="Standard"/>
+              <w:spacing w:after="0" w:line="360" w:lineRule="auto"/>
+              <w:jc w:val="center"/>
+              <w:rPr>
+                <w:rFonts w:asciiTheme="minorHAnsi" w:hAnsiTheme="minorHAnsi" w:cstheme="minorHAnsi"/>
+              </w:rPr>
+            </w:pPr>
+            <w:r>
+              <w:t>April 22, 2024</w:t>
+            </w:r>
+          </w:p>
+        </w:tc>
+        <w:tc>
+          <w:tcPr>
+            <w:tcW w:w="2340" w:type="dxa"/>
+            <w:tcBorders>
+              <w:top w:val="single" w:sz="4" w:space="0" w:color="000000"/>
+              <w:left w:val="single" w:sz="4" w:space="0" w:color="000000"/>
+              <w:bottom w:val="single" w:sz="4" w:space="0" w:color="000000"/>
+              <w:right w:val="single" w:sz="4" w:space="0" w:color="000000"/>
+            </w:tcBorders>
+            <w:shd w:val="clear" w:color="auto" w:fill="auto"/>
+            <w:tcMar>
+              <w:top w:w="0" w:type="dxa"/>
+              <w:left w:w="108" w:type="dxa"/>
+              <w:bottom w:w="0" w:type="dxa"/>
+              <w:right w:w="108" w:type="dxa"/>
+            </w:tcMar>
+          </w:tcPr>
+          <w:p>
+            <w:pPr>
+              <w:pStyle w:val="Standard"/>
+              <w:spacing w:after="0" w:line="360" w:lineRule="auto"/>
+              <w:jc w:val="center"/>
+              <w:rPr>
+                <w:rFonts w:asciiTheme="minorHAnsi" w:hAnsiTheme="minorHAnsi" w:cstheme="minorHAnsi"/>
+              </w:rPr>
+            </w:pPr>
+            <w:r>
+              <w:t>April</w:t>
+            </w:r>
+            <w:r>
+              <w:t xml:space="preserve"> 2</w:t>
+            </w:r>
+            <w:r>
+              <w:t>6</w:t>
+            </w:r>
+            <w:r>
+              <w:t>, 2024</w:t>
+            </w:r>
+          </w:p>
+        </w:tc>
+        <w:tc>
+          <w:tcPr>
+            <w:tcW w:w="4337" w:type="dxa"/>
+            <w:tcBorders>
+              <w:top w:val="single" w:sz="4" w:space="0" w:color="000000"/>
+              <w:left w:val="single" w:sz="4" w:space="0" w:color="000000"/>
+              <w:bottom w:val="single" w:sz="4" w:space="0" w:color="000000"/>
+              <w:right w:val="single" w:sz="4" w:space="0" w:color="000000"/>
+            </w:tcBorders>
+            <w:shd w:val="clear" w:color="auto" w:fill="auto"/>
+            <w:tcMar>
+              <w:top w:w="0" w:type="dxa"/>
+              <w:left w:w="108" w:type="dxa"/>
+              <w:bottom w:w="0" w:type="dxa"/>
+              <w:right w:w="108" w:type="dxa"/>
+            </w:tcMar>
+          </w:tcPr>
+          <w:p>
+            <w:pPr>
+              <w:pStyle w:val="Standard"/>
+              <w:spacing w:after="0" w:line="360" w:lineRule="auto"/>
+              <w:rPr>
+                <w:rFonts w:asciiTheme="minorHAnsi" w:hAnsiTheme="minorHAnsi" w:cstheme="minorHAnsi"/>
+              </w:rPr>
+            </w:pPr>
+            <w:r>
+              <w:t>Begin d</w:t>
+            </w:r>
+            <w:r>
+              <w:t>eployment</w:t>
+            </w:r>
+            <w:r>
+              <w:t xml:space="preserve"> – image recognition AI to be deployed </w:t>
+            </w:r>
+            <w:r>
+              <w:t xml:space="preserve">on predetermined groups in </w:t>
+            </w:r>
+            <w:r>
+              <w:t xml:space="preserve">a </w:t>
+            </w:r>
+            <w:r>
+              <w:t xml:space="preserve">structured </w:t>
+            </w:r>
+            <w:r>
+              <w:t>sequence</w:t>
+            </w:r>
+            <w:r>
+              <w:t>, with ongo</w:t>
+            </w:r>
+            <w:r>
+              <w:t xml:space="preserve">ing </w:t>
+            </w:r>
+            <w:r>
+              <w:t xml:space="preserve">training. During deployment, system performance will be monitored and adjusted as needed to improve performance </w:t>
+            </w:r>
+            <w:r>
+              <w:t xml:space="preserve">and accuracy in a live environment. </w:t>
+            </w:r>
+          </w:p>
+        </w:tc>
+      </w:tr>
+      <w:tr>
+        <w:trPr>
+          <w:trHeight w:val="453"/>
+        </w:trPr>
+        <w:tc>
+          <w:tcPr>
+            <w:tcW w:w="1360" w:type="dxa"/>
+            <w:gridSpan w:val="2"/>
+            <w:tcBorders>
+              <w:top w:val="single" w:sz="4" w:space="0" w:color="000000"/>
+              <w:left w:val="single" w:sz="4" w:space="0" w:color="000000"/>
+              <w:bottom w:val="single" w:sz="4" w:space="0" w:color="000000"/>
+              <w:right w:val="single" w:sz="4" w:space="0" w:color="000000"/>
+            </w:tcBorders>
+            <w:shd w:val="clear" w:color="auto" w:fill="auto"/>
+            <w:tcMar>
+              <w:top w:w="0" w:type="dxa"/>
+              <w:left w:w="108" w:type="dxa"/>
+              <w:bottom w:w="0" w:type="dxa"/>
+              <w:right w:w="108" w:type="dxa"/>
+            </w:tcMar>
+          </w:tcPr>
+          <w:p>
+            <w:pPr>
+              <w:pStyle w:val="Standard"/>
+              <w:spacing w:after="0" w:line="360" w:lineRule="auto"/>
+              <w:jc w:val="center"/>
+              <w:rPr>
+                <w:rFonts w:ascii="Times New Roman" w:hAnsi="Times New Roman" w:cs="Times New Roman"/>
+                <w:sz w:val="24"/>
+                <w:szCs w:val="24"/>
+              </w:rPr>
+            </w:pPr>
+            <w:r>
+              <w:rPr>
+                <w:rFonts w:ascii="Times New Roman" w:hAnsi="Times New Roman" w:cs="Times New Roman"/>
+                <w:sz w:val="24"/>
+                <w:szCs w:val="24"/>
+              </w:rPr>
+              <w:t>6</w:t>
+            </w:r>
+          </w:p>
+        </w:tc>
+        <w:tc>
+          <w:tcPr>
+            <w:tcW w:w="2340" w:type="dxa"/>
+            <w:tcBorders>
+              <w:top w:val="single" w:sz="4" w:space="0" w:color="000000"/>
+              <w:left w:val="single" w:sz="4" w:space="0" w:color="000000"/>
+              <w:bottom w:val="single" w:sz="4" w:space="0" w:color="000000"/>
+              <w:right w:val="single" w:sz="4" w:space="0" w:color="000000"/>
+            </w:tcBorders>
+            <w:shd w:val="clear" w:color="auto" w:fill="auto"/>
+            <w:tcMar>
+              <w:top w:w="0" w:type="dxa"/>
+              <w:left w:w="108" w:type="dxa"/>
+              <w:bottom w:w="0" w:type="dxa"/>
+              <w:right w:w="108" w:type="dxa"/>
+            </w:tcMar>
+          </w:tcPr>
+          <w:p>
+            <w:pPr>
+              <w:pStyle w:val="Standard"/>
+              <w:spacing w:after="0" w:line="360" w:lineRule="auto"/>
+              <w:jc w:val="center"/>
+              <w:rPr>
+                <w:rFonts w:asciiTheme="minorHAnsi" w:hAnsiTheme="minorHAnsi" w:cstheme="minorHAnsi"/>
+              </w:rPr>
+            </w:pPr>
+            <w:r>
+              <w:t>April</w:t>
+            </w:r>
+            <w:r>
+              <w:t xml:space="preserve"> 2</w:t>
+            </w:r>
+            <w:r>
+              <w:t>9</w:t>
+            </w:r>
+            <w:r>
+              <w:t>, 2024</w:t>
+            </w:r>
+          </w:p>
+        </w:tc>
+        <w:tc>
+          <w:tcPr>
+            <w:tcW w:w="2340" w:type="dxa"/>
+            <w:tcBorders>
+              <w:top w:val="single" w:sz="4" w:space="0" w:color="000000"/>
+              <w:left w:val="single" w:sz="4" w:space="0" w:color="000000"/>
+              <w:bottom w:val="single" w:sz="4" w:space="0" w:color="000000"/>
+              <w:right w:val="single" w:sz="4" w:space="0" w:color="000000"/>
+            </w:tcBorders>
+            <w:shd w:val="clear" w:color="auto" w:fill="auto"/>
+            <w:tcMar>
+              <w:top w:w="0" w:type="dxa"/>
+              <w:left w:w="108" w:type="dxa"/>
+              <w:bottom w:w="0" w:type="dxa"/>
+              <w:right w:w="108" w:type="dxa"/>
+            </w:tcMar>
+          </w:tcPr>
+          <w:p>
+            <w:pPr>
+              <w:pStyle w:val="Standard"/>
+              <w:spacing w:after="0" w:line="360" w:lineRule="auto"/>
+              <w:jc w:val="center"/>
+              <w:rPr>
+                <w:rFonts w:asciiTheme="minorHAnsi" w:hAnsiTheme="minorHAnsi" w:cstheme="minorHAnsi"/>
+              </w:rPr>
+            </w:pPr>
+            <w:r>
+              <w:t>April</w:t>
+            </w:r>
+            <w:r>
+              <w:t xml:space="preserve"> 29, 2024</w:t>
+            </w:r>
+          </w:p>
+        </w:tc>
+        <w:tc>
+          <w:tcPr>
+            <w:tcW w:w="4337" w:type="dxa"/>
+            <w:tcBorders>
+              <w:top w:val="single" w:sz="4" w:space="0" w:color="000000"/>
+              <w:left w:val="single" w:sz="4" w:space="0" w:color="000000"/>
+              <w:bottom w:val="single" w:sz="4" w:space="0" w:color="000000"/>
+              <w:right w:val="single" w:sz="4" w:space="0" w:color="000000"/>
+            </w:tcBorders>
+            <w:shd w:val="clear" w:color="auto" w:fill="auto"/>
+            <w:tcMar>
+              <w:top w:w="0" w:type="dxa"/>
+              <w:left w:w="108" w:type="dxa"/>
+              <w:bottom w:w="0" w:type="dxa"/>
+              <w:right w:w="108" w:type="dxa"/>
+            </w:tcMar>
+          </w:tcPr>
+          <w:p>
+            <w:pPr>
+              <w:pStyle w:val="Standard"/>
+              <w:spacing w:after="0" w:line="360" w:lineRule="auto"/>
+              <w:rPr>
+                <w:rFonts w:asciiTheme="minorHAnsi" w:hAnsiTheme="minorHAnsi" w:cstheme="minorHAnsi"/>
+              </w:rPr>
+            </w:pPr>
+            <w:r>
+              <w:t>Finalized reporting and project summary submitt</w:t>
+            </w:r>
+            <w:r>
+              <w:t>ed.</w:t>
+            </w:r>
           </w:p>
         </w:tc>
       </w:tr>
@@ -3986,7 +6897,6 @@
                 <w:sz w:val="24"/>
                 <w:szCs w:val="24"/>
               </w:rPr>
-              <w:lastRenderedPageBreak/>
               <w:t>Objective</w:t>
             </w:r>
           </w:p>
@@ -4057,7 +6967,23 @@
                 <w:sz w:val="24"/>
                 <w:szCs w:val="24"/>
               </w:rPr>
-              <w:t>(Ease of Use)</w:t>
+              <w:t xml:space="preserve">User </w:t>
+            </w:r>
+            <w:r>
+              <w:rPr>
+                <w:rFonts w:ascii="Times New Roman" w:hAnsi="Times New Roman" w:cs="Times New Roman"/>
+                <w:sz w:val="24"/>
+                <w:szCs w:val="24"/>
+              </w:rPr>
+              <w:t xml:space="preserve">ratings and </w:t>
+            </w:r>
+            <w:r>
+              <w:rPr>
+                <w:rFonts w:ascii="Times New Roman" w:hAnsi="Times New Roman" w:cs="Times New Roman"/>
+                <w:sz w:val="24"/>
+                <w:szCs w:val="24"/>
+              </w:rPr>
+              <w:t>feedback</w:t>
             </w:r>
           </w:p>
         </w:tc>
@@ -4089,6 +7015,14 @@
                 <w:szCs w:val="24"/>
               </w:rPr>
             </w:pPr>
+            <w:r>
+              <w:rPr>
+                <w:rFonts w:ascii="Times New Roman" w:hAnsi="Times New Roman" w:cs="Times New Roman"/>
+                <w:sz w:val="24"/>
+                <w:szCs w:val="24"/>
+              </w:rPr>
+              <w:t>User survey scores 75% or higher with positive feedback</w:t>
+            </w:r>
           </w:p>
         </w:tc>
       </w:tr>
@@ -4122,7 +7056,7 @@
                 <w:sz w:val="24"/>
                 <w:szCs w:val="24"/>
               </w:rPr>
-              <w:t>(User error rate reduction)</w:t>
+              <w:t>Error rate</w:t>
             </w:r>
           </w:p>
         </w:tc>
@@ -4154,6 +7088,22 @@
                 <w:szCs w:val="24"/>
               </w:rPr>
             </w:pPr>
+            <w:r>
+              <w:rPr>
+                <w:rFonts w:ascii="Times New Roman" w:hAnsi="Times New Roman" w:cs="Times New Roman"/>
+                <w:sz w:val="24"/>
+                <w:szCs w:val="24"/>
+              </w:rPr>
+              <w:t xml:space="preserve">Incorrect image categorization </w:t>
+            </w:r>
+            <w:r>
+              <w:rPr>
+                <w:rFonts w:ascii="Times New Roman" w:hAnsi="Times New Roman" w:cs="Times New Roman"/>
+                <w:sz w:val="24"/>
+                <w:szCs w:val="24"/>
+              </w:rPr>
+              <w:t>score to be 10% or lower</w:t>
+            </w:r>
           </w:p>
         </w:tc>
       </w:tr>
@@ -4187,7 +7137,7 @@
                 <w:sz w:val="24"/>
                 <w:szCs w:val="24"/>
               </w:rPr>
-              <w:t>(Algorithm Efficiency)</w:t>
+              <w:t>Image categorization accuracy</w:t>
             </w:r>
           </w:p>
         </w:tc>
@@ -4219,6 +7169,22 @@
                 <w:szCs w:val="24"/>
               </w:rPr>
             </w:pPr>
+            <w:r>
+              <w:rPr>
+                <w:rFonts w:ascii="Times New Roman" w:hAnsi="Times New Roman" w:cs="Times New Roman"/>
+                <w:sz w:val="24"/>
+                <w:szCs w:val="24"/>
+              </w:rPr>
+              <w:t xml:space="preserve">Final testing to </w:t>
+            </w:r>
+            <w:r>
+              <w:rPr>
+                <w:rFonts w:ascii="Times New Roman" w:hAnsi="Times New Roman" w:cs="Times New Roman"/>
+                <w:sz w:val="24"/>
+                <w:szCs w:val="24"/>
+              </w:rPr>
+              <w:t>result in 90% or higher accuracy</w:t>
+            </w:r>
           </w:p>
         </w:tc>
       </w:tr>
@@ -4248,6 +7214,7 @@
           <w:sz w:val="24"/>
           <w:szCs w:val="24"/>
         </w:rPr>
+        <w:lastRenderedPageBreak/>
         <w:t>C. Machine Learning Solution Design</w:t>
       </w:r>
     </w:p>
@@ -4604,7 +7571,6 @@
           <w:sz w:val="24"/>
           <w:szCs w:val="24"/>
         </w:rPr>
-        <w:lastRenderedPageBreak/>
         <w:t>Describe where the data source will be extracted from.</w:t>
       </w:r>
     </w:p>
@@ -4685,6 +7651,7 @@
           <w:sz w:val="24"/>
           <w:szCs w:val="24"/>
         </w:rPr>
+        <w:lastRenderedPageBreak/>
         <w:t>Describe the positive outcomes of the data collection method.</w:t>
       </w:r>
     </w:p>
@@ -4934,7 +7901,6 @@
         <w:rPr>
           <w:rFonts w:asciiTheme="minorHAnsi" w:hAnsiTheme="minorHAnsi" w:cstheme="minorHAnsi"/>
         </w:rPr>
-        <w:lastRenderedPageBreak/>
         <w:t xml:space="preserve">Sleep Foundation. "Drowsy Driving Is a Factor in 21 Percent of Fatal Crashes." Sleep Foundation, </w:t>
       </w:r>
       <w:r>
@@ -5006,21 +7972,7 @@
             <w:rStyle w:val="Hyperlink"/>
             <w:rFonts w:asciiTheme="minorHAnsi" w:hAnsiTheme="minorHAnsi" w:cstheme="minorHAnsi"/>
           </w:rPr>
-          <w:t>https://one.nhtsa.gov/people/injury/drow</w:t>
-        </w:r>
-        <w:r>
-          <w:rPr>
-            <w:rStyle w:val="Hyperlink"/>
-            <w:rFonts w:asciiTheme="minorHAnsi" w:hAnsiTheme="minorHAnsi" w:cstheme="minorHAnsi"/>
-          </w:rPr>
-          <w:t>s</w:t>
-        </w:r>
-        <w:r>
-          <w:rPr>
-            <w:rStyle w:val="Hyperlink"/>
-            <w:rFonts w:asciiTheme="minorHAnsi" w:hAnsiTheme="minorHAnsi" w:cstheme="minorHAnsi"/>
-          </w:rPr>
-          <w:t>y_driving1/drowsy.html#:~:text=These%20rumble%20strips%20placed%20on,by%2030%20to%2050%20percent</w:t>
+          <w:t>https://one.nhtsa.gov/people/injury/drowsy_driving1/drowsy.html#:~:text=These%20rumble%20strips%20placed%20on,by%2030%20to%2050%20percent</w:t>
         </w:r>
       </w:hyperlink>
       <w:r>
@@ -5233,7 +8185,7 @@
         </w:rPr>
         <w:t xml:space="preserve">"What is Computer Vision?" Microsoft Azure, n.d., </w:t>
       </w:r>
-      <w:hyperlink r:id="rId14" w:history="1">
+      <w:hyperlink r:id="rId14" w:anchor="object-classification" w:history="1">
         <w:r>
           <w:rPr>
             <w:rStyle w:val="Hyperlink"/>
@@ -5368,6 +8320,123 @@
 <file path=word/numbering.xml><?xml version="1.0" encoding="utf-8"?>
 <w:numbering xmlns:wpc="http://schemas.microsoft.com/office/word/2010/wordprocessingCanvas" xmlns:cx="http://schemas.microsoft.com/office/drawing/2014/chartex" xmlns:cx1="http://schemas.microsoft.com/office/drawing/2015/9/8/chartex" xmlns:cx2="http://schemas.microsoft.com/office/drawing/2015/10/21/chartex" xmlns:cx3="http://schemas.microsoft.com/office/drawing/2016/5/9/chartex" xmlns:cx4="http://schemas.microsoft.com/office/drawing/2016/5/10/chartex" xmlns:cx5="http://schemas.microsoft.com/office/drawing/2016/5/11/chartex" xmlns:cx6="http://schemas.microsoft.com/office/drawing/2016/5/12/chartex" xmlns:cx7="http://schemas.microsoft.com/office/drawing/2016/5/13/chartex" xmlns:cx8="http://schemas.microsoft.com/office/drawing/2016/5/14/chartex" xmlns:mc="http://schemas.openxmlformats.org/markup-compatibility/2006" xmlns:aink="http://schemas.microsoft.com/office/drawing/2016/ink" xmlns:am3d="http://schemas.microsoft.com/office/drawing/2017/model3d" xmlns:o="urn:schemas-microsoft-com:office:office" xmlns:oel="http://schemas.microsoft.com/office/2019/extlst" xmlns:r="http://schemas.openxmlformats.org/officeDocument/2006/relationships" xmlns:m="http://schemas.openxmlformats.org/officeDocument/2006/math" xmlns:v="urn:schemas-microsoft-com:vml" xmlns:wp14="http://schemas.microsoft.com/office/word/2010/wordprocessingDrawing" xmlns:wp="http://schemas.openxmlformats.org/drawingml/2006/wordprocessingDrawing" xmlns:w10="urn:schemas-microsoft-com:office:word" xmlns:w="http://schemas.openxmlformats.org/wordprocessingml/2006/main" xmlns:w14="http://schemas.microsoft.com/office/word/2010/wordml" xmlns:w15="http://schemas.microsoft.com/office/word/2012/wordml" xmlns:w16cex="http://schemas.microsoft.com/office/word/2018/wordml/cex" xmlns:w16cid="http://schemas.microsoft.com/office/word/2016/wordml/cid" xmlns:w16="http://schemas.microsoft.com/office/word/2018/wordml" xmlns:w16sdtdh="http://schemas.microsoft.com/office/word/2020/wordml/sdtdatahash" xmlns:w16se="http://schemas.microsoft.com/office/word/2015/wordml/symex" xmlns:wpg="http://schemas.microsoft.com/office/word/2010/wordprocessingGroup" xmlns:wpi="http://schemas.microsoft.com/office/word/2010/wordprocessingInk" xmlns:wne="http://schemas.microsoft.com/office/word/2006/wordml" xmlns:wps="http://schemas.microsoft.com/office/word/2010/wordprocessingShape" mc:Ignorable="w14 w15 w16se w16cid w16 w16cex w16sdtdh wp14">
   <w:abstractNum w:abstractNumId="0" w15:restartNumberingAfterBreak="0">
+    <w:nsid w:val="034F2DBC"/>
+    <w:multiLevelType w:val="multilevel"/>
+    <w:tmpl w:val="A3B615EE"/>
+    <w:lvl w:ilvl="0">
+      <w:start w:val="1"/>
+      <w:numFmt w:val="decimal"/>
+      <w:lvlText w:val="%1."/>
+      <w:lvlJc w:val="left"/>
+      <w:pPr>
+        <w:tabs>
+          <w:tab w:val="num" w:pos="720"/>
+        </w:tabs>
+        <w:ind w:left="720" w:hanging="360"/>
+      </w:pPr>
+    </w:lvl>
+    <w:lvl w:ilvl="1">
+      <w:start w:val="1"/>
+      <w:numFmt w:val="bullet"/>
+      <w:lvlText w:val=""/>
+      <w:lvlJc w:val="left"/>
+      <w:pPr>
+        <w:tabs>
+          <w:tab w:val="num" w:pos="1440"/>
+        </w:tabs>
+        <w:ind w:left="1440" w:hanging="360"/>
+      </w:pPr>
+      <w:rPr>
+        <w:rFonts w:ascii="Symbol" w:hAnsi="Symbol" w:hint="default"/>
+        <w:sz w:val="20"/>
+      </w:rPr>
+    </w:lvl>
+    <w:lvl w:ilvl="2" w:tentative="1">
+      <w:start w:val="1"/>
+      <w:numFmt w:val="decimal"/>
+      <w:lvlText w:val="%3."/>
+      <w:lvlJc w:val="left"/>
+      <w:pPr>
+        <w:tabs>
+          <w:tab w:val="num" w:pos="2160"/>
+        </w:tabs>
+        <w:ind w:left="2160" w:hanging="360"/>
+      </w:pPr>
+    </w:lvl>
+    <w:lvl w:ilvl="3" w:tentative="1">
+      <w:start w:val="1"/>
+      <w:numFmt w:val="decimal"/>
+      <w:lvlText w:val="%4."/>
+      <w:lvlJc w:val="left"/>
+      <w:pPr>
+        <w:tabs>
+          <w:tab w:val="num" w:pos="2880"/>
+        </w:tabs>
+        <w:ind w:left="2880" w:hanging="360"/>
+      </w:pPr>
+    </w:lvl>
+    <w:lvl w:ilvl="4" w:tentative="1">
+      <w:start w:val="1"/>
+      <w:numFmt w:val="decimal"/>
+      <w:lvlText w:val="%5."/>
+      <w:lvlJc w:val="left"/>
+      <w:pPr>
+        <w:tabs>
+          <w:tab w:val="num" w:pos="3600"/>
+        </w:tabs>
+        <w:ind w:left="3600" w:hanging="360"/>
+      </w:pPr>
+    </w:lvl>
+    <w:lvl w:ilvl="5" w:tentative="1">
+      <w:start w:val="1"/>
+      <w:numFmt w:val="decimal"/>
+      <w:lvlText w:val="%6."/>
+      <w:lvlJc w:val="left"/>
+      <w:pPr>
+        <w:tabs>
+          <w:tab w:val="num" w:pos="4320"/>
+        </w:tabs>
+        <w:ind w:left="4320" w:hanging="360"/>
+      </w:pPr>
+    </w:lvl>
+    <w:lvl w:ilvl="6" w:tentative="1">
+      <w:start w:val="1"/>
+      <w:numFmt w:val="decimal"/>
+      <w:lvlText w:val="%7."/>
+      <w:lvlJc w:val="left"/>
+      <w:pPr>
+        <w:tabs>
+          <w:tab w:val="num" w:pos="5040"/>
+        </w:tabs>
+        <w:ind w:left="5040" w:hanging="360"/>
+      </w:pPr>
+    </w:lvl>
+    <w:lvl w:ilvl="7" w:tentative="1">
+      <w:start w:val="1"/>
+      <w:numFmt w:val="decimal"/>
+      <w:lvlText w:val="%8."/>
+      <w:lvlJc w:val="left"/>
+      <w:pPr>
+        <w:tabs>
+          <w:tab w:val="num" w:pos="5760"/>
+        </w:tabs>
+        <w:ind w:left="5760" w:hanging="360"/>
+      </w:pPr>
+    </w:lvl>
+    <w:lvl w:ilvl="8" w:tentative="1">
+      <w:start w:val="1"/>
+      <w:numFmt w:val="decimal"/>
+      <w:lvlText w:val="%9."/>
+      <w:lvlJc w:val="left"/>
+      <w:pPr>
+        <w:tabs>
+          <w:tab w:val="num" w:pos="6480"/>
+        </w:tabs>
+        <w:ind w:left="6480" w:hanging="360"/>
+      </w:pPr>
+    </w:lvl>
+  </w:abstractNum>
+  <w:abstractNum w:abstractNumId="1" w15:restartNumberingAfterBreak="0">
     <w:nsid w:val="33D70AF9"/>
     <w:multiLevelType w:val="multilevel"/>
     <w:tmpl w:val="37EA8156"/>
@@ -5454,17 +8523,17 @@
       </w:pPr>
     </w:lvl>
   </w:abstractNum>
-  <w:abstractNum w:abstractNumId="1" w15:restartNumberingAfterBreak="0">
-    <w:nsid w:val="57D67140"/>
+  <w:abstractNum w:abstractNumId="2" w15:restartNumberingAfterBreak="0">
+    <w:nsid w:val="4E3344F4"/>
     <w:multiLevelType w:val="hybridMultilevel"/>
-    <w:tmpl w:val="8940F544"/>
+    <w:tmpl w:val="02783710"/>
     <w:lvl w:ilvl="0" w:tplc="04090001">
       <w:start w:val="1"/>
       <w:numFmt w:val="bullet"/>
       <w:lvlText w:val=""/>
       <w:lvlJc w:val="left"/>
       <w:pPr>
-        <w:ind w:left="1440" w:hanging="360"/>
+        <w:ind w:left="720" w:hanging="360"/>
       </w:pPr>
       <w:rPr>
         <w:rFonts w:ascii="Symbol" w:hAnsi="Symbol" w:hint="default"/>
@@ -5476,7 +8545,7 @@
       <w:lvlText w:val="o"/>
       <w:lvlJc w:val="left"/>
       <w:pPr>
-        <w:ind w:left="2160" w:hanging="360"/>
+        <w:ind w:left="1440" w:hanging="360"/>
       </w:pPr>
       <w:rPr>
         <w:rFonts w:ascii="Courier New" w:hAnsi="Courier New" w:cs="Courier New" w:hint="default"/>
@@ -5488,7 +8557,7 @@
       <w:lvlText w:val=""/>
       <w:lvlJc w:val="left"/>
       <w:pPr>
-        <w:ind w:left="2880" w:hanging="360"/>
+        <w:ind w:left="2160" w:hanging="360"/>
       </w:pPr>
       <w:rPr>
         <w:rFonts w:ascii="Wingdings" w:hAnsi="Wingdings" w:hint="default"/>
@@ -5500,7 +8569,7 @@
       <w:lvlText w:val=""/>
       <w:lvlJc w:val="left"/>
       <w:pPr>
-        <w:ind w:left="3600" w:hanging="360"/>
+        <w:ind w:left="2880" w:hanging="360"/>
       </w:pPr>
       <w:rPr>
         <w:rFonts w:ascii="Symbol" w:hAnsi="Symbol" w:hint="default"/>
@@ -5512,7 +8581,7 @@
       <w:lvlText w:val="o"/>
       <w:lvlJc w:val="left"/>
       <w:pPr>
-        <w:ind w:left="4320" w:hanging="360"/>
+        <w:ind w:left="3600" w:hanging="360"/>
       </w:pPr>
       <w:rPr>
         <w:rFonts w:ascii="Courier New" w:hAnsi="Courier New" w:cs="Courier New" w:hint="default"/>
@@ -5524,7 +8593,7 @@
       <w:lvlText w:val=""/>
       <w:lvlJc w:val="left"/>
       <w:pPr>
-        <w:ind w:left="5040" w:hanging="360"/>
+        <w:ind w:left="4320" w:hanging="360"/>
       </w:pPr>
       <w:rPr>
         <w:rFonts w:ascii="Wingdings" w:hAnsi="Wingdings" w:hint="default"/>
@@ -5536,7 +8605,7 @@
       <w:lvlText w:val=""/>
       <w:lvlJc w:val="left"/>
       <w:pPr>
-        <w:ind w:left="5760" w:hanging="360"/>
+        <w:ind w:left="5040" w:hanging="360"/>
       </w:pPr>
       <w:rPr>
         <w:rFonts w:ascii="Symbol" w:hAnsi="Symbol" w:hint="default"/>
@@ -5548,7 +8617,7 @@
       <w:lvlText w:val="o"/>
       <w:lvlJc w:val="left"/>
       <w:pPr>
-        <w:ind w:left="6480" w:hanging="360"/>
+        <w:ind w:left="5760" w:hanging="360"/>
       </w:pPr>
       <w:rPr>
         <w:rFonts w:ascii="Courier New" w:hAnsi="Courier New" w:cs="Courier New" w:hint="default"/>
@@ -5560,17 +8629,17 @@
       <w:lvlText w:val=""/>
       <w:lvlJc w:val="left"/>
       <w:pPr>
-        <w:ind w:left="7200" w:hanging="360"/>
+        <w:ind w:left="6480" w:hanging="360"/>
       </w:pPr>
       <w:rPr>
         <w:rFonts w:ascii="Wingdings" w:hAnsi="Wingdings" w:hint="default"/>
       </w:rPr>
     </w:lvl>
   </w:abstractNum>
-  <w:abstractNum w:abstractNumId="2" w15:restartNumberingAfterBreak="0">
-    <w:nsid w:val="5FFB6149"/>
+  <w:abstractNum w:abstractNumId="3" w15:restartNumberingAfterBreak="0">
+    <w:nsid w:val="57D67140"/>
     <w:multiLevelType w:val="hybridMultilevel"/>
-    <w:tmpl w:val="DDF2468E"/>
+    <w:tmpl w:val="8940F544"/>
     <w:lvl w:ilvl="0" w:tplc="04090001">
       <w:start w:val="1"/>
       <w:numFmt w:val="bullet"/>
@@ -5680,10 +8749,10 @@
       </w:rPr>
     </w:lvl>
   </w:abstractNum>
-  <w:abstractNum w:abstractNumId="3" w15:restartNumberingAfterBreak="0">
-    <w:nsid w:val="775956AD"/>
+  <w:abstractNum w:abstractNumId="4" w15:restartNumberingAfterBreak="0">
+    <w:nsid w:val="5FFB6149"/>
     <w:multiLevelType w:val="hybridMultilevel"/>
-    <w:tmpl w:val="F490E3CE"/>
+    <w:tmpl w:val="DDF2468E"/>
     <w:lvl w:ilvl="0" w:tplc="04090001">
       <w:start w:val="1"/>
       <w:numFmt w:val="bullet"/>
@@ -5793,17 +8862,17 @@
       </w:rPr>
     </w:lvl>
   </w:abstractNum>
-  <w:abstractNum w:abstractNumId="4" w15:restartNumberingAfterBreak="0">
-    <w:nsid w:val="7B1078A8"/>
+  <w:abstractNum w:abstractNumId="5" w15:restartNumberingAfterBreak="0">
+    <w:nsid w:val="775956AD"/>
     <w:multiLevelType w:val="hybridMultilevel"/>
-    <w:tmpl w:val="2070C708"/>
+    <w:tmpl w:val="F490E3CE"/>
     <w:lvl w:ilvl="0" w:tplc="04090001">
       <w:start w:val="1"/>
       <w:numFmt w:val="bullet"/>
       <w:lvlText w:val=""/>
       <w:lvlJc w:val="left"/>
       <w:pPr>
-        <w:ind w:left="1080" w:hanging="360"/>
+        <w:ind w:left="1440" w:hanging="360"/>
       </w:pPr>
       <w:rPr>
         <w:rFonts w:ascii="Symbol" w:hAnsi="Symbol" w:hint="default"/>
@@ -5815,7 +8884,7 @@
       <w:lvlText w:val="o"/>
       <w:lvlJc w:val="left"/>
       <w:pPr>
-        <w:ind w:left="1800" w:hanging="360"/>
+        <w:ind w:left="2160" w:hanging="360"/>
       </w:pPr>
       <w:rPr>
         <w:rFonts w:ascii="Courier New" w:hAnsi="Courier New" w:cs="Courier New" w:hint="default"/>
@@ -5827,7 +8896,7 @@
       <w:lvlText w:val=""/>
       <w:lvlJc w:val="left"/>
       <w:pPr>
-        <w:ind w:left="2520" w:hanging="360"/>
+        <w:ind w:left="2880" w:hanging="360"/>
       </w:pPr>
       <w:rPr>
         <w:rFonts w:ascii="Wingdings" w:hAnsi="Wingdings" w:hint="default"/>
@@ -5839,7 +8908,7 @@
       <w:lvlText w:val=""/>
       <w:lvlJc w:val="left"/>
       <w:pPr>
-        <w:ind w:left="3240" w:hanging="360"/>
+        <w:ind w:left="3600" w:hanging="360"/>
       </w:pPr>
       <w:rPr>
         <w:rFonts w:ascii="Symbol" w:hAnsi="Symbol" w:hint="default"/>
@@ -5851,7 +8920,7 @@
       <w:lvlText w:val="o"/>
       <w:lvlJc w:val="left"/>
       <w:pPr>
-        <w:ind w:left="3960" w:hanging="360"/>
+        <w:ind w:left="4320" w:hanging="360"/>
       </w:pPr>
       <w:rPr>
         <w:rFonts w:ascii="Courier New" w:hAnsi="Courier New" w:cs="Courier New" w:hint="default"/>
@@ -5863,7 +8932,7 @@
       <w:lvlText w:val=""/>
       <w:lvlJc w:val="left"/>
       <w:pPr>
-        <w:ind w:left="4680" w:hanging="360"/>
+        <w:ind w:left="5040" w:hanging="360"/>
       </w:pPr>
       <w:rPr>
         <w:rFonts w:ascii="Wingdings" w:hAnsi="Wingdings" w:hint="default"/>
@@ -5875,7 +8944,7 @@
       <w:lvlText w:val=""/>
       <w:lvlJc w:val="left"/>
       <w:pPr>
-        <w:ind w:left="5400" w:hanging="360"/>
+        <w:ind w:left="5760" w:hanging="360"/>
       </w:pPr>
       <w:rPr>
         <w:rFonts w:ascii="Symbol" w:hAnsi="Symbol" w:hint="default"/>
@@ -5887,7 +8956,7 @@
       <w:lvlText w:val="o"/>
       <w:lvlJc w:val="left"/>
       <w:pPr>
-        <w:ind w:left="6120" w:hanging="360"/>
+        <w:ind w:left="6480" w:hanging="360"/>
       </w:pPr>
       <w:rPr>
         <w:rFonts w:ascii="Courier New" w:hAnsi="Courier New" w:cs="Courier New" w:hint="default"/>
@@ -5899,24 +8968,24 @@
       <w:lvlText w:val=""/>
       <w:lvlJc w:val="left"/>
       <w:pPr>
-        <w:ind w:left="6840" w:hanging="360"/>
+        <w:ind w:left="7200" w:hanging="360"/>
       </w:pPr>
       <w:rPr>
         <w:rFonts w:ascii="Wingdings" w:hAnsi="Wingdings" w:hint="default"/>
       </w:rPr>
     </w:lvl>
   </w:abstractNum>
-  <w:abstractNum w:abstractNumId="5" w15:restartNumberingAfterBreak="0">
-    <w:nsid w:val="7B717656"/>
+  <w:abstractNum w:abstractNumId="6" w15:restartNumberingAfterBreak="0">
+    <w:nsid w:val="7B1078A8"/>
     <w:multiLevelType w:val="hybridMultilevel"/>
-    <w:tmpl w:val="B7A00E82"/>
+    <w:tmpl w:val="2070C708"/>
     <w:lvl w:ilvl="0" w:tplc="04090001">
       <w:start w:val="1"/>
       <w:numFmt w:val="bullet"/>
       <w:lvlText w:val=""/>
       <w:lvlJc w:val="left"/>
       <w:pPr>
-        <w:ind w:left="1440" w:hanging="360"/>
+        <w:ind w:left="1080" w:hanging="360"/>
       </w:pPr>
       <w:rPr>
         <w:rFonts w:ascii="Symbol" w:hAnsi="Symbol" w:hint="default"/>
@@ -5928,7 +8997,7 @@
       <w:lvlText w:val="o"/>
       <w:lvlJc w:val="left"/>
       <w:pPr>
-        <w:ind w:left="2160" w:hanging="360"/>
+        <w:ind w:left="1800" w:hanging="360"/>
       </w:pPr>
       <w:rPr>
         <w:rFonts w:ascii="Courier New" w:hAnsi="Courier New" w:cs="Courier New" w:hint="default"/>
@@ -5940,7 +9009,7 @@
       <w:lvlText w:val=""/>
       <w:lvlJc w:val="left"/>
       <w:pPr>
-        <w:ind w:left="2880" w:hanging="360"/>
+        <w:ind w:left="2520" w:hanging="360"/>
       </w:pPr>
       <w:rPr>
         <w:rFonts w:ascii="Wingdings" w:hAnsi="Wingdings" w:hint="default"/>
@@ -5952,7 +9021,7 @@
       <w:lvlText w:val=""/>
       <w:lvlJc w:val="left"/>
       <w:pPr>
-        <w:ind w:left="3600" w:hanging="360"/>
+        <w:ind w:left="3240" w:hanging="360"/>
       </w:pPr>
       <w:rPr>
         <w:rFonts w:ascii="Symbol" w:hAnsi="Symbol" w:hint="default"/>
@@ -5964,7 +9033,7 @@
       <w:lvlText w:val="o"/>
       <w:lvlJc w:val="left"/>
       <w:pPr>
-        <w:ind w:left="4320" w:hanging="360"/>
+        <w:ind w:left="3960" w:hanging="360"/>
       </w:pPr>
       <w:rPr>
         <w:rFonts w:ascii="Courier New" w:hAnsi="Courier New" w:cs="Courier New" w:hint="default"/>
@@ -5976,7 +9045,7 @@
       <w:lvlText w:val=""/>
       <w:lvlJc w:val="left"/>
       <w:pPr>
-        <w:ind w:left="5040" w:hanging="360"/>
+        <w:ind w:left="4680" w:hanging="360"/>
       </w:pPr>
       <w:rPr>
         <w:rFonts w:ascii="Wingdings" w:hAnsi="Wingdings" w:hint="default"/>
@@ -5988,7 +9057,7 @@
       <w:lvlText w:val=""/>
       <w:lvlJc w:val="left"/>
       <w:pPr>
-        <w:ind w:left="5760" w:hanging="360"/>
+        <w:ind w:left="5400" w:hanging="360"/>
       </w:pPr>
       <w:rPr>
         <w:rFonts w:ascii="Symbol" w:hAnsi="Symbol" w:hint="default"/>
@@ -6000,7 +9069,7 @@
       <w:lvlText w:val="o"/>
       <w:lvlJc w:val="left"/>
       <w:pPr>
-        <w:ind w:left="6480" w:hanging="360"/>
+        <w:ind w:left="6120" w:hanging="360"/>
       </w:pPr>
       <w:rPr>
         <w:rFonts w:ascii="Courier New" w:hAnsi="Courier New" w:cs="Courier New" w:hint="default"/>
@@ -6012,6 +9081,119 @@
       <w:lvlText w:val=""/>
       <w:lvlJc w:val="left"/>
       <w:pPr>
+        <w:ind w:left="6840" w:hanging="360"/>
+      </w:pPr>
+      <w:rPr>
+        <w:rFonts w:ascii="Wingdings" w:hAnsi="Wingdings" w:hint="default"/>
+      </w:rPr>
+    </w:lvl>
+  </w:abstractNum>
+  <w:abstractNum w:abstractNumId="7" w15:restartNumberingAfterBreak="0">
+    <w:nsid w:val="7B717656"/>
+    <w:multiLevelType w:val="hybridMultilevel"/>
+    <w:tmpl w:val="B7A00E82"/>
+    <w:lvl w:ilvl="0" w:tplc="04090001">
+      <w:start w:val="1"/>
+      <w:numFmt w:val="bullet"/>
+      <w:lvlText w:val=""/>
+      <w:lvlJc w:val="left"/>
+      <w:pPr>
+        <w:ind w:left="1440" w:hanging="360"/>
+      </w:pPr>
+      <w:rPr>
+        <w:rFonts w:ascii="Symbol" w:hAnsi="Symbol" w:hint="default"/>
+      </w:rPr>
+    </w:lvl>
+    <w:lvl w:ilvl="1" w:tplc="04090003" w:tentative="1">
+      <w:start w:val="1"/>
+      <w:numFmt w:val="bullet"/>
+      <w:lvlText w:val="o"/>
+      <w:lvlJc w:val="left"/>
+      <w:pPr>
+        <w:ind w:left="2160" w:hanging="360"/>
+      </w:pPr>
+      <w:rPr>
+        <w:rFonts w:ascii="Courier New" w:hAnsi="Courier New" w:cs="Courier New" w:hint="default"/>
+      </w:rPr>
+    </w:lvl>
+    <w:lvl w:ilvl="2" w:tplc="04090005" w:tentative="1">
+      <w:start w:val="1"/>
+      <w:numFmt w:val="bullet"/>
+      <w:lvlText w:val=""/>
+      <w:lvlJc w:val="left"/>
+      <w:pPr>
+        <w:ind w:left="2880" w:hanging="360"/>
+      </w:pPr>
+      <w:rPr>
+        <w:rFonts w:ascii="Wingdings" w:hAnsi="Wingdings" w:hint="default"/>
+      </w:rPr>
+    </w:lvl>
+    <w:lvl w:ilvl="3" w:tplc="04090001" w:tentative="1">
+      <w:start w:val="1"/>
+      <w:numFmt w:val="bullet"/>
+      <w:lvlText w:val=""/>
+      <w:lvlJc w:val="left"/>
+      <w:pPr>
+        <w:ind w:left="3600" w:hanging="360"/>
+      </w:pPr>
+      <w:rPr>
+        <w:rFonts w:ascii="Symbol" w:hAnsi="Symbol" w:hint="default"/>
+      </w:rPr>
+    </w:lvl>
+    <w:lvl w:ilvl="4" w:tplc="04090003" w:tentative="1">
+      <w:start w:val="1"/>
+      <w:numFmt w:val="bullet"/>
+      <w:lvlText w:val="o"/>
+      <w:lvlJc w:val="left"/>
+      <w:pPr>
+        <w:ind w:left="4320" w:hanging="360"/>
+      </w:pPr>
+      <w:rPr>
+        <w:rFonts w:ascii="Courier New" w:hAnsi="Courier New" w:cs="Courier New" w:hint="default"/>
+      </w:rPr>
+    </w:lvl>
+    <w:lvl w:ilvl="5" w:tplc="04090005" w:tentative="1">
+      <w:start w:val="1"/>
+      <w:numFmt w:val="bullet"/>
+      <w:lvlText w:val=""/>
+      <w:lvlJc w:val="left"/>
+      <w:pPr>
+        <w:ind w:left="5040" w:hanging="360"/>
+      </w:pPr>
+      <w:rPr>
+        <w:rFonts w:ascii="Wingdings" w:hAnsi="Wingdings" w:hint="default"/>
+      </w:rPr>
+    </w:lvl>
+    <w:lvl w:ilvl="6" w:tplc="04090001" w:tentative="1">
+      <w:start w:val="1"/>
+      <w:numFmt w:val="bullet"/>
+      <w:lvlText w:val=""/>
+      <w:lvlJc w:val="left"/>
+      <w:pPr>
+        <w:ind w:left="5760" w:hanging="360"/>
+      </w:pPr>
+      <w:rPr>
+        <w:rFonts w:ascii="Symbol" w:hAnsi="Symbol" w:hint="default"/>
+      </w:rPr>
+    </w:lvl>
+    <w:lvl w:ilvl="7" w:tplc="04090003" w:tentative="1">
+      <w:start w:val="1"/>
+      <w:numFmt w:val="bullet"/>
+      <w:lvlText w:val="o"/>
+      <w:lvlJc w:val="left"/>
+      <w:pPr>
+        <w:ind w:left="6480" w:hanging="360"/>
+      </w:pPr>
+      <w:rPr>
+        <w:rFonts w:ascii="Courier New" w:hAnsi="Courier New" w:cs="Courier New" w:hint="default"/>
+      </w:rPr>
+    </w:lvl>
+    <w:lvl w:ilvl="8" w:tplc="04090005" w:tentative="1">
+      <w:start w:val="1"/>
+      <w:numFmt w:val="bullet"/>
+      <w:lvlText w:val=""/>
+      <w:lvlJc w:val="left"/>
+      <w:pPr>
         <w:ind w:left="7200" w:hanging="360"/>
       </w:pPr>
       <w:rPr>
@@ -6020,22 +9202,28 @@
     </w:lvl>
   </w:abstractNum>
   <w:num w:numId="1" w16cid:durableId="873885534">
+    <w:abstractNumId w:val="1"/>
+  </w:num>
+  <w:num w:numId="2" w16cid:durableId="489057629">
+    <w:abstractNumId w:val="4"/>
+  </w:num>
+  <w:num w:numId="3" w16cid:durableId="2051685259">
+    <w:abstractNumId w:val="5"/>
+  </w:num>
+  <w:num w:numId="4" w16cid:durableId="1278872015">
+    <w:abstractNumId w:val="6"/>
+  </w:num>
+  <w:num w:numId="5" w16cid:durableId="916094924">
+    <w:abstractNumId w:val="7"/>
+  </w:num>
+  <w:num w:numId="6" w16cid:durableId="901712835">
+    <w:abstractNumId w:val="3"/>
+  </w:num>
+  <w:num w:numId="7" w16cid:durableId="1709448434">
     <w:abstractNumId w:val="0"/>
   </w:num>
-  <w:num w:numId="2" w16cid:durableId="489057629">
+  <w:num w:numId="8" w16cid:durableId="1227565490">
     <w:abstractNumId w:val="2"/>
-  </w:num>
-  <w:num w:numId="3" w16cid:durableId="2051685259">
-    <w:abstractNumId w:val="3"/>
-  </w:num>
-  <w:num w:numId="4" w16cid:durableId="1278872015">
-    <w:abstractNumId w:val="4"/>
-  </w:num>
-  <w:num w:numId="5" w16cid:durableId="916094924">
-    <w:abstractNumId w:val="5"/>
-  </w:num>
-  <w:num w:numId="6" w16cid:durableId="901712835">
-    <w:abstractNumId w:val="1"/>
   </w:num>
 </w:numbering>
 </file>
@@ -6466,6 +9654,7 @@
   <w:style w:type="character" w:default="1" w:styleId="DefaultParagraphFont">
     <w:name w:val="Default Paragraph Font"/>
     <w:uiPriority w:val="1"/>
+    <w:semiHidden/>
     <w:unhideWhenUsed/>
   </w:style>
   <w:style w:type="table" w:default="1" w:styleId="TableNormal">

--- a/C951.3 Steven Bennett 003761827.docx
+++ b/C951.3 Steven Bennett 003761827.docx
@@ -285,721 +285,7 @@
           <w:sz w:val="24"/>
           <w:szCs w:val="24"/>
         </w:rPr>
-        <w:t xml:space="preserve">A. Project Overview....................................................................................................................pg# A.1. Organizational Need ......................................................................................................... </w:t>
-      </w:r>
-      <w:proofErr w:type="spellStart"/>
-      <w:r>
-        <w:rPr>
-          <w:rFonts w:ascii="Times New Roman" w:hAnsi="Times New Roman" w:cs="Times New Roman"/>
-          <w:sz w:val="24"/>
-          <w:szCs w:val="24"/>
-        </w:rPr>
-        <w:t>pg</w:t>
-      </w:r>
-      <w:proofErr w:type="spellEnd"/>
-      <w:proofErr w:type="gramStart"/>
-      <w:r>
-        <w:rPr>
-          <w:rFonts w:ascii="Times New Roman" w:hAnsi="Times New Roman" w:cs="Times New Roman"/>
-          <w:sz w:val="24"/>
-          <w:szCs w:val="24"/>
-        </w:rPr>
-        <w:t>#  A.2.</w:t>
-      </w:r>
-      <w:proofErr w:type="gramEnd"/>
-      <w:r>
-        <w:rPr>
-          <w:rFonts w:ascii="Times New Roman" w:hAnsi="Times New Roman" w:cs="Times New Roman"/>
-          <w:sz w:val="24"/>
-          <w:szCs w:val="24"/>
-        </w:rPr>
-        <w:t xml:space="preserve"> Context and Background..................................................................................................... </w:t>
-      </w:r>
-      <w:proofErr w:type="spellStart"/>
-      <w:r>
-        <w:rPr>
-          <w:rFonts w:ascii="Times New Roman" w:hAnsi="Times New Roman" w:cs="Times New Roman"/>
-          <w:sz w:val="24"/>
-          <w:szCs w:val="24"/>
-        </w:rPr>
-        <w:t>pg</w:t>
-      </w:r>
-      <w:proofErr w:type="spellEnd"/>
-      <w:r>
-        <w:rPr>
-          <w:rFonts w:ascii="Times New Roman" w:hAnsi="Times New Roman" w:cs="Times New Roman"/>
-          <w:sz w:val="24"/>
-          <w:szCs w:val="24"/>
-        </w:rPr>
-        <w:t xml:space="preserve"># A.3. Outside Works Review ...................................................................................................... </w:t>
-      </w:r>
-      <w:proofErr w:type="spellStart"/>
-      <w:r>
-        <w:rPr>
-          <w:rFonts w:ascii="Times New Roman" w:hAnsi="Times New Roman" w:cs="Times New Roman"/>
-          <w:sz w:val="24"/>
-          <w:szCs w:val="24"/>
-        </w:rPr>
-        <w:t>pg</w:t>
-      </w:r>
-      <w:proofErr w:type="spellEnd"/>
-      <w:proofErr w:type="gramStart"/>
-      <w:r>
-        <w:rPr>
-          <w:rFonts w:ascii="Times New Roman" w:hAnsi="Times New Roman" w:cs="Times New Roman"/>
-          <w:sz w:val="24"/>
-          <w:szCs w:val="24"/>
-        </w:rPr>
-        <w:t>#  A.4.</w:t>
-      </w:r>
-      <w:proofErr w:type="gramEnd"/>
-      <w:r>
-        <w:rPr>
-          <w:rFonts w:ascii="Times New Roman" w:hAnsi="Times New Roman" w:cs="Times New Roman"/>
-          <w:sz w:val="24"/>
-          <w:szCs w:val="24"/>
-        </w:rPr>
-        <w:t xml:space="preserve"> Solution Summary............................................................................................................. </w:t>
-      </w:r>
-      <w:proofErr w:type="spellStart"/>
-      <w:r>
-        <w:rPr>
-          <w:rFonts w:ascii="Times New Roman" w:hAnsi="Times New Roman" w:cs="Times New Roman"/>
-          <w:sz w:val="24"/>
-          <w:szCs w:val="24"/>
-        </w:rPr>
-        <w:t>pg</w:t>
-      </w:r>
-      <w:proofErr w:type="spellEnd"/>
-      <w:r>
-        <w:rPr>
-          <w:rFonts w:ascii="Times New Roman" w:hAnsi="Times New Roman" w:cs="Times New Roman"/>
-          <w:sz w:val="24"/>
-          <w:szCs w:val="24"/>
-        </w:rPr>
-        <w:t xml:space="preserve"># A.5. Machine Learning Benefits................................................................................................ </w:t>
-      </w:r>
-      <w:proofErr w:type="spellStart"/>
-      <w:r>
-        <w:rPr>
-          <w:rFonts w:ascii="Times New Roman" w:hAnsi="Times New Roman" w:cs="Times New Roman"/>
-          <w:sz w:val="24"/>
-          <w:szCs w:val="24"/>
-        </w:rPr>
-        <w:t>pg</w:t>
-      </w:r>
-      <w:proofErr w:type="spellEnd"/>
-      <w:proofErr w:type="gramStart"/>
-      <w:r>
-        <w:rPr>
-          <w:rFonts w:ascii="Times New Roman" w:hAnsi="Times New Roman" w:cs="Times New Roman"/>
-          <w:sz w:val="24"/>
-          <w:szCs w:val="24"/>
-        </w:rPr>
-        <w:t>#  B.</w:t>
-      </w:r>
-      <w:proofErr w:type="gramEnd"/>
-      <w:r>
-        <w:rPr>
-          <w:rFonts w:ascii="Times New Roman" w:hAnsi="Times New Roman" w:cs="Times New Roman"/>
-          <w:sz w:val="24"/>
-          <w:szCs w:val="24"/>
-        </w:rPr>
-        <w:t xml:space="preserve"> Machine Learning Project Design......................................................................................... </w:t>
-      </w:r>
-      <w:proofErr w:type="spellStart"/>
-      <w:r>
-        <w:rPr>
-          <w:rFonts w:ascii="Times New Roman" w:hAnsi="Times New Roman" w:cs="Times New Roman"/>
-          <w:sz w:val="24"/>
-          <w:szCs w:val="24"/>
-        </w:rPr>
-        <w:t>pg</w:t>
-      </w:r>
-      <w:proofErr w:type="spellEnd"/>
-      <w:proofErr w:type="gramStart"/>
-      <w:r>
-        <w:rPr>
-          <w:rFonts w:ascii="Times New Roman" w:hAnsi="Times New Roman" w:cs="Times New Roman"/>
-          <w:sz w:val="24"/>
-          <w:szCs w:val="24"/>
-        </w:rPr>
-        <w:t>#  B.1.</w:t>
-      </w:r>
-      <w:proofErr w:type="gramEnd"/>
-      <w:r>
-        <w:rPr>
-          <w:rFonts w:ascii="Times New Roman" w:hAnsi="Times New Roman" w:cs="Times New Roman"/>
-          <w:sz w:val="24"/>
-          <w:szCs w:val="24"/>
-        </w:rPr>
-        <w:t xml:space="preserve"> Scope ................................................................................................................................. </w:t>
-      </w:r>
-      <w:proofErr w:type="spellStart"/>
-      <w:r>
-        <w:rPr>
-          <w:rFonts w:ascii="Times New Roman" w:hAnsi="Times New Roman" w:cs="Times New Roman"/>
-          <w:sz w:val="24"/>
-          <w:szCs w:val="24"/>
-        </w:rPr>
-        <w:t>pg</w:t>
-      </w:r>
-      <w:proofErr w:type="spellEnd"/>
-      <w:proofErr w:type="gramStart"/>
-      <w:r>
-        <w:rPr>
-          <w:rFonts w:ascii="Times New Roman" w:hAnsi="Times New Roman" w:cs="Times New Roman"/>
-          <w:sz w:val="24"/>
-          <w:szCs w:val="24"/>
-        </w:rPr>
-        <w:t>#  B.2.</w:t>
-      </w:r>
-      <w:proofErr w:type="gramEnd"/>
-      <w:r>
-        <w:rPr>
-          <w:rFonts w:ascii="Times New Roman" w:hAnsi="Times New Roman" w:cs="Times New Roman"/>
-          <w:sz w:val="24"/>
-          <w:szCs w:val="24"/>
-        </w:rPr>
-        <w:t xml:space="preserve"> Goals, Objectives, and Deliverables ................................................................................. </w:t>
-      </w:r>
-      <w:proofErr w:type="spellStart"/>
-      <w:r>
-        <w:rPr>
-          <w:rFonts w:ascii="Times New Roman" w:hAnsi="Times New Roman" w:cs="Times New Roman"/>
-          <w:sz w:val="24"/>
-          <w:szCs w:val="24"/>
-        </w:rPr>
-        <w:t>pg</w:t>
-      </w:r>
-      <w:proofErr w:type="spellEnd"/>
-      <w:proofErr w:type="gramStart"/>
-      <w:r>
-        <w:rPr>
-          <w:rFonts w:ascii="Times New Roman" w:hAnsi="Times New Roman" w:cs="Times New Roman"/>
-          <w:sz w:val="24"/>
-          <w:szCs w:val="24"/>
-        </w:rPr>
-        <w:t>#  B.3.</w:t>
-      </w:r>
-      <w:proofErr w:type="gramEnd"/>
-      <w:r>
-        <w:rPr>
-          <w:rFonts w:ascii="Times New Roman" w:hAnsi="Times New Roman" w:cs="Times New Roman"/>
-          <w:sz w:val="24"/>
-          <w:szCs w:val="24"/>
-        </w:rPr>
-        <w:t xml:space="preserve"> Standard Methodology ..................................................................................................... </w:t>
-      </w:r>
-      <w:proofErr w:type="spellStart"/>
-      <w:r>
-        <w:rPr>
-          <w:rFonts w:ascii="Times New Roman" w:hAnsi="Times New Roman" w:cs="Times New Roman"/>
-          <w:sz w:val="24"/>
-          <w:szCs w:val="24"/>
-        </w:rPr>
-        <w:t>pg</w:t>
-      </w:r>
-      <w:proofErr w:type="spellEnd"/>
-      <w:proofErr w:type="gramStart"/>
-      <w:r>
-        <w:rPr>
-          <w:rFonts w:ascii="Times New Roman" w:hAnsi="Times New Roman" w:cs="Times New Roman"/>
-          <w:sz w:val="24"/>
-          <w:szCs w:val="24"/>
-        </w:rPr>
-        <w:t>#  B.4.</w:t>
-      </w:r>
-      <w:proofErr w:type="gramEnd"/>
-      <w:r>
-        <w:rPr>
-          <w:rFonts w:ascii="Times New Roman" w:hAnsi="Times New Roman" w:cs="Times New Roman"/>
-          <w:sz w:val="24"/>
-          <w:szCs w:val="24"/>
-        </w:rPr>
-        <w:t xml:space="preserve"> Projected Timeline ............................................................................................................. </w:t>
-      </w:r>
-      <w:proofErr w:type="spellStart"/>
-      <w:r>
-        <w:rPr>
-          <w:rFonts w:ascii="Times New Roman" w:hAnsi="Times New Roman" w:cs="Times New Roman"/>
-          <w:sz w:val="24"/>
-          <w:szCs w:val="24"/>
-        </w:rPr>
-        <w:t>pg</w:t>
-      </w:r>
-      <w:proofErr w:type="spellEnd"/>
-      <w:proofErr w:type="gramStart"/>
-      <w:r>
-        <w:rPr>
-          <w:rFonts w:ascii="Times New Roman" w:hAnsi="Times New Roman" w:cs="Times New Roman"/>
-          <w:sz w:val="24"/>
-          <w:szCs w:val="24"/>
-        </w:rPr>
-        <w:t>#  B.5.</w:t>
-      </w:r>
-      <w:proofErr w:type="gramEnd"/>
-      <w:r>
-        <w:rPr>
-          <w:rFonts w:ascii="Times New Roman" w:hAnsi="Times New Roman" w:cs="Times New Roman"/>
-          <w:sz w:val="24"/>
-          <w:szCs w:val="24"/>
-        </w:rPr>
-        <w:t xml:space="preserve"> Resources and Costs........................................................................................................... </w:t>
-      </w:r>
-      <w:proofErr w:type="spellStart"/>
-      <w:r>
-        <w:rPr>
-          <w:rFonts w:ascii="Times New Roman" w:hAnsi="Times New Roman" w:cs="Times New Roman"/>
-          <w:sz w:val="24"/>
-          <w:szCs w:val="24"/>
-        </w:rPr>
-        <w:t>pg</w:t>
-      </w:r>
-      <w:proofErr w:type="spellEnd"/>
-      <w:proofErr w:type="gramStart"/>
-      <w:r>
-        <w:rPr>
-          <w:rFonts w:ascii="Times New Roman" w:hAnsi="Times New Roman" w:cs="Times New Roman"/>
-          <w:sz w:val="24"/>
-          <w:szCs w:val="24"/>
-        </w:rPr>
-        <w:t>#  B.6.</w:t>
-      </w:r>
-      <w:proofErr w:type="gramEnd"/>
-      <w:r>
-        <w:rPr>
-          <w:rFonts w:ascii="Times New Roman" w:hAnsi="Times New Roman" w:cs="Times New Roman"/>
-          <w:sz w:val="24"/>
-          <w:szCs w:val="24"/>
-        </w:rPr>
-        <w:t xml:space="preserve"> Evaluation Criteria ............................................................................................................ </w:t>
-      </w:r>
-      <w:proofErr w:type="spellStart"/>
-      <w:r>
-        <w:rPr>
-          <w:rFonts w:ascii="Times New Roman" w:hAnsi="Times New Roman" w:cs="Times New Roman"/>
-          <w:sz w:val="24"/>
-          <w:szCs w:val="24"/>
-        </w:rPr>
-        <w:t>pg</w:t>
-      </w:r>
-      <w:proofErr w:type="spellEnd"/>
-      <w:proofErr w:type="gramStart"/>
-      <w:r>
-        <w:rPr>
-          <w:rFonts w:ascii="Times New Roman" w:hAnsi="Times New Roman" w:cs="Times New Roman"/>
-          <w:sz w:val="24"/>
-          <w:szCs w:val="24"/>
-        </w:rPr>
-        <w:t>#  C.</w:t>
-      </w:r>
-      <w:proofErr w:type="gramEnd"/>
-      <w:r>
-        <w:rPr>
-          <w:rFonts w:ascii="Times New Roman" w:hAnsi="Times New Roman" w:cs="Times New Roman"/>
-          <w:sz w:val="24"/>
-          <w:szCs w:val="24"/>
-        </w:rPr>
-        <w:t xml:space="preserve"> Machine Learning Solution Design....................................................................................... </w:t>
-      </w:r>
-      <w:proofErr w:type="spellStart"/>
-      <w:r>
-        <w:rPr>
-          <w:rFonts w:ascii="Times New Roman" w:hAnsi="Times New Roman" w:cs="Times New Roman"/>
-          <w:sz w:val="24"/>
-          <w:szCs w:val="24"/>
-        </w:rPr>
-        <w:t>pg</w:t>
-      </w:r>
-      <w:proofErr w:type="spellEnd"/>
-      <w:r>
-        <w:rPr>
-          <w:rFonts w:ascii="Times New Roman" w:hAnsi="Times New Roman" w:cs="Times New Roman"/>
-          <w:sz w:val="24"/>
-          <w:szCs w:val="24"/>
-        </w:rPr>
-        <w:t xml:space="preserve">#  C.1. Hypothesis.......................................................................................................................... </w:t>
-      </w:r>
-      <w:proofErr w:type="spellStart"/>
-      <w:r>
-        <w:rPr>
-          <w:rFonts w:ascii="Times New Roman" w:hAnsi="Times New Roman" w:cs="Times New Roman"/>
-          <w:sz w:val="24"/>
-          <w:szCs w:val="24"/>
-        </w:rPr>
-        <w:t>pg</w:t>
-      </w:r>
-      <w:proofErr w:type="spellEnd"/>
-      <w:proofErr w:type="gramStart"/>
-      <w:r>
-        <w:rPr>
-          <w:rFonts w:ascii="Times New Roman" w:hAnsi="Times New Roman" w:cs="Times New Roman"/>
-          <w:sz w:val="24"/>
-          <w:szCs w:val="24"/>
-        </w:rPr>
-        <w:t>#  C.2.</w:t>
-      </w:r>
-      <w:proofErr w:type="gramEnd"/>
-      <w:r>
-        <w:rPr>
-          <w:rFonts w:ascii="Times New Roman" w:hAnsi="Times New Roman" w:cs="Times New Roman"/>
-          <w:sz w:val="24"/>
-          <w:szCs w:val="24"/>
-        </w:rPr>
-        <w:t xml:space="preserve"> Selected Algorithm............................................................................................................. </w:t>
-      </w:r>
-      <w:proofErr w:type="spellStart"/>
-      <w:r>
-        <w:rPr>
-          <w:rFonts w:ascii="Times New Roman" w:hAnsi="Times New Roman" w:cs="Times New Roman"/>
-          <w:sz w:val="24"/>
-          <w:szCs w:val="24"/>
-        </w:rPr>
-        <w:t>pg</w:t>
-      </w:r>
-      <w:proofErr w:type="spellEnd"/>
-      <w:proofErr w:type="gramStart"/>
-      <w:r>
-        <w:rPr>
-          <w:rFonts w:ascii="Times New Roman" w:hAnsi="Times New Roman" w:cs="Times New Roman"/>
-          <w:sz w:val="24"/>
-          <w:szCs w:val="24"/>
-        </w:rPr>
-        <w:t>#  C.2.a</w:t>
-      </w:r>
-      <w:proofErr w:type="gramEnd"/>
-      <w:r>
-        <w:rPr>
-          <w:rFonts w:ascii="Times New Roman" w:hAnsi="Times New Roman" w:cs="Times New Roman"/>
-          <w:sz w:val="24"/>
-          <w:szCs w:val="24"/>
-        </w:rPr>
-        <w:t xml:space="preserve"> Algorithm Justification..................................................................................................... </w:t>
-      </w:r>
-      <w:proofErr w:type="spellStart"/>
-      <w:r>
-        <w:rPr>
-          <w:rFonts w:ascii="Times New Roman" w:hAnsi="Times New Roman" w:cs="Times New Roman"/>
-          <w:sz w:val="24"/>
-          <w:szCs w:val="24"/>
-        </w:rPr>
-        <w:t>pg</w:t>
-      </w:r>
-      <w:proofErr w:type="spellEnd"/>
-      <w:proofErr w:type="gramStart"/>
-      <w:r>
-        <w:rPr>
-          <w:rFonts w:ascii="Times New Roman" w:hAnsi="Times New Roman" w:cs="Times New Roman"/>
-          <w:sz w:val="24"/>
-          <w:szCs w:val="24"/>
-        </w:rPr>
-        <w:t>#  C.2.a.i.</w:t>
-      </w:r>
-      <w:proofErr w:type="gramEnd"/>
-      <w:r>
-        <w:rPr>
-          <w:rFonts w:ascii="Times New Roman" w:hAnsi="Times New Roman" w:cs="Times New Roman"/>
-          <w:sz w:val="24"/>
-          <w:szCs w:val="24"/>
-        </w:rPr>
-        <w:t xml:space="preserve"> Algorithm Advantage ................................................................................................... </w:t>
-      </w:r>
-      <w:proofErr w:type="spellStart"/>
-      <w:r>
-        <w:rPr>
-          <w:rFonts w:ascii="Times New Roman" w:hAnsi="Times New Roman" w:cs="Times New Roman"/>
-          <w:sz w:val="24"/>
-          <w:szCs w:val="24"/>
-        </w:rPr>
-        <w:t>pg</w:t>
-      </w:r>
-      <w:proofErr w:type="spellEnd"/>
-      <w:r>
-        <w:rPr>
-          <w:rFonts w:ascii="Times New Roman" w:hAnsi="Times New Roman" w:cs="Times New Roman"/>
-          <w:sz w:val="24"/>
-          <w:szCs w:val="24"/>
-        </w:rPr>
-        <w:t xml:space="preserve">#  C.2.a.ii. Algorithm Limitation ................................................................................................... </w:t>
-      </w:r>
-      <w:proofErr w:type="spellStart"/>
-      <w:r>
-        <w:rPr>
-          <w:rFonts w:ascii="Times New Roman" w:hAnsi="Times New Roman" w:cs="Times New Roman"/>
-          <w:sz w:val="24"/>
-          <w:szCs w:val="24"/>
-        </w:rPr>
-        <w:t>pg</w:t>
-      </w:r>
-      <w:proofErr w:type="spellEnd"/>
-      <w:proofErr w:type="gramStart"/>
-      <w:r>
-        <w:rPr>
-          <w:rFonts w:ascii="Times New Roman" w:hAnsi="Times New Roman" w:cs="Times New Roman"/>
-          <w:sz w:val="24"/>
-          <w:szCs w:val="24"/>
-        </w:rPr>
-        <w:t>#  C.3.</w:t>
-      </w:r>
-      <w:proofErr w:type="gramEnd"/>
-      <w:r>
-        <w:rPr>
-          <w:rFonts w:ascii="Times New Roman" w:hAnsi="Times New Roman" w:cs="Times New Roman"/>
-          <w:sz w:val="24"/>
-          <w:szCs w:val="24"/>
-        </w:rPr>
-        <w:t xml:space="preserve"> Tools and Environment ...................................................................................................... </w:t>
-      </w:r>
-      <w:proofErr w:type="spellStart"/>
-      <w:r>
-        <w:rPr>
-          <w:rFonts w:ascii="Times New Roman" w:hAnsi="Times New Roman" w:cs="Times New Roman"/>
-          <w:sz w:val="24"/>
-          <w:szCs w:val="24"/>
-        </w:rPr>
-        <w:t>pg</w:t>
-      </w:r>
-      <w:proofErr w:type="spellEnd"/>
-      <w:r>
-        <w:rPr>
-          <w:rFonts w:ascii="Times New Roman" w:hAnsi="Times New Roman" w:cs="Times New Roman"/>
-          <w:sz w:val="24"/>
-          <w:szCs w:val="24"/>
-        </w:rPr>
-        <w:t xml:space="preserve"># C.4. Performance Measurement................................................................................................. </w:t>
-      </w:r>
-      <w:proofErr w:type="spellStart"/>
-      <w:r>
-        <w:rPr>
-          <w:rFonts w:ascii="Times New Roman" w:hAnsi="Times New Roman" w:cs="Times New Roman"/>
-          <w:sz w:val="24"/>
-          <w:szCs w:val="24"/>
-        </w:rPr>
-        <w:t>pg</w:t>
-      </w:r>
-      <w:proofErr w:type="spellEnd"/>
-      <w:proofErr w:type="gramStart"/>
-      <w:r>
-        <w:rPr>
-          <w:rFonts w:ascii="Times New Roman" w:hAnsi="Times New Roman" w:cs="Times New Roman"/>
-          <w:sz w:val="24"/>
-          <w:szCs w:val="24"/>
-        </w:rPr>
-        <w:t>#  D.</w:t>
-      </w:r>
-      <w:proofErr w:type="gramEnd"/>
-      <w:r>
-        <w:rPr>
-          <w:rFonts w:ascii="Times New Roman" w:hAnsi="Times New Roman" w:cs="Times New Roman"/>
-          <w:sz w:val="24"/>
-          <w:szCs w:val="24"/>
-        </w:rPr>
-        <w:t xml:space="preserve"> Description of Data Sets ....................................................................................................... </w:t>
-      </w:r>
-      <w:proofErr w:type="spellStart"/>
-      <w:r>
-        <w:rPr>
-          <w:rFonts w:ascii="Times New Roman" w:hAnsi="Times New Roman" w:cs="Times New Roman"/>
-          <w:sz w:val="24"/>
-          <w:szCs w:val="24"/>
-        </w:rPr>
-        <w:t>pg</w:t>
-      </w:r>
-      <w:proofErr w:type="spellEnd"/>
-      <w:proofErr w:type="gramStart"/>
-      <w:r>
-        <w:rPr>
-          <w:rFonts w:ascii="Times New Roman" w:hAnsi="Times New Roman" w:cs="Times New Roman"/>
-          <w:sz w:val="24"/>
-          <w:szCs w:val="24"/>
-        </w:rPr>
-        <w:t>#  D.1.</w:t>
-      </w:r>
-      <w:proofErr w:type="gramEnd"/>
-      <w:r>
-        <w:rPr>
-          <w:rFonts w:ascii="Times New Roman" w:hAnsi="Times New Roman" w:cs="Times New Roman"/>
-          <w:sz w:val="24"/>
-          <w:szCs w:val="24"/>
-        </w:rPr>
-        <w:t xml:space="preserve"> Data Source ....................................................................................................................... </w:t>
-      </w:r>
-      <w:proofErr w:type="spellStart"/>
-      <w:r>
-        <w:rPr>
-          <w:rFonts w:ascii="Times New Roman" w:hAnsi="Times New Roman" w:cs="Times New Roman"/>
-          <w:sz w:val="24"/>
-          <w:szCs w:val="24"/>
-        </w:rPr>
-        <w:t>pg</w:t>
-      </w:r>
-      <w:proofErr w:type="spellEnd"/>
-      <w:proofErr w:type="gramStart"/>
-      <w:r>
-        <w:rPr>
-          <w:rFonts w:ascii="Times New Roman" w:hAnsi="Times New Roman" w:cs="Times New Roman"/>
-          <w:sz w:val="24"/>
-          <w:szCs w:val="24"/>
-        </w:rPr>
-        <w:t>#  D.2.</w:t>
-      </w:r>
-      <w:proofErr w:type="gramEnd"/>
-      <w:r>
-        <w:rPr>
-          <w:rFonts w:ascii="Times New Roman" w:hAnsi="Times New Roman" w:cs="Times New Roman"/>
-          <w:sz w:val="24"/>
-          <w:szCs w:val="24"/>
-        </w:rPr>
-        <w:t xml:space="preserve"> Data Collection Method...................................................................................................... </w:t>
-      </w:r>
-      <w:proofErr w:type="spellStart"/>
-      <w:r>
-        <w:rPr>
-          <w:rFonts w:ascii="Times New Roman" w:hAnsi="Times New Roman" w:cs="Times New Roman"/>
-          <w:sz w:val="24"/>
-          <w:szCs w:val="24"/>
-        </w:rPr>
-        <w:t>pg</w:t>
-      </w:r>
-      <w:proofErr w:type="spellEnd"/>
-      <w:proofErr w:type="gramStart"/>
-      <w:r>
-        <w:rPr>
-          <w:rFonts w:ascii="Times New Roman" w:hAnsi="Times New Roman" w:cs="Times New Roman"/>
-          <w:sz w:val="24"/>
-          <w:szCs w:val="24"/>
-        </w:rPr>
-        <w:t>#  D.2.a.i.</w:t>
-      </w:r>
-      <w:proofErr w:type="gramEnd"/>
-      <w:r>
-        <w:rPr>
-          <w:rFonts w:ascii="Times New Roman" w:hAnsi="Times New Roman" w:cs="Times New Roman"/>
-          <w:sz w:val="24"/>
-          <w:szCs w:val="24"/>
-        </w:rPr>
-        <w:t xml:space="preserve"> Data Collection Method Advantage............................................................................... </w:t>
-      </w:r>
-      <w:proofErr w:type="spellStart"/>
-      <w:r>
-        <w:rPr>
-          <w:rFonts w:ascii="Times New Roman" w:hAnsi="Times New Roman" w:cs="Times New Roman"/>
-          <w:sz w:val="24"/>
-          <w:szCs w:val="24"/>
-        </w:rPr>
-        <w:t>pg</w:t>
-      </w:r>
-      <w:proofErr w:type="spellEnd"/>
-      <w:proofErr w:type="gramStart"/>
-      <w:r>
-        <w:rPr>
-          <w:rFonts w:ascii="Times New Roman" w:hAnsi="Times New Roman" w:cs="Times New Roman"/>
-          <w:sz w:val="24"/>
-          <w:szCs w:val="24"/>
-        </w:rPr>
-        <w:t>#  D.2.a</w:t>
-      </w:r>
-      <w:proofErr w:type="gramEnd"/>
-      <w:r>
-        <w:rPr>
-          <w:rFonts w:ascii="Times New Roman" w:hAnsi="Times New Roman" w:cs="Times New Roman"/>
-          <w:sz w:val="24"/>
-          <w:szCs w:val="24"/>
-        </w:rPr>
-        <w:t xml:space="preserve">.ii. Data Collection Method Limitation ............................................................................. </w:t>
-      </w:r>
-      <w:proofErr w:type="spellStart"/>
-      <w:r>
-        <w:rPr>
-          <w:rFonts w:ascii="Times New Roman" w:hAnsi="Times New Roman" w:cs="Times New Roman"/>
-          <w:sz w:val="24"/>
-          <w:szCs w:val="24"/>
-        </w:rPr>
-        <w:t>pg</w:t>
-      </w:r>
-      <w:proofErr w:type="spellEnd"/>
-      <w:proofErr w:type="gramStart"/>
-      <w:r>
-        <w:rPr>
-          <w:rFonts w:ascii="Times New Roman" w:hAnsi="Times New Roman" w:cs="Times New Roman"/>
-          <w:sz w:val="24"/>
-          <w:szCs w:val="24"/>
-        </w:rPr>
-        <w:t>#  D.3.</w:t>
-      </w:r>
-      <w:proofErr w:type="gramEnd"/>
-      <w:r>
-        <w:rPr>
-          <w:rFonts w:ascii="Times New Roman" w:hAnsi="Times New Roman" w:cs="Times New Roman"/>
-          <w:sz w:val="24"/>
-          <w:szCs w:val="24"/>
-        </w:rPr>
-        <w:t xml:space="preserve"> Data Normalization............................................................................................................. </w:t>
-      </w:r>
-      <w:proofErr w:type="spellStart"/>
-      <w:r>
-        <w:rPr>
-          <w:rFonts w:ascii="Times New Roman" w:hAnsi="Times New Roman" w:cs="Times New Roman"/>
-          <w:sz w:val="24"/>
-          <w:szCs w:val="24"/>
-        </w:rPr>
-        <w:t>pg</w:t>
-      </w:r>
-      <w:proofErr w:type="spellEnd"/>
-      <w:proofErr w:type="gramStart"/>
-      <w:r>
-        <w:rPr>
-          <w:rFonts w:ascii="Times New Roman" w:hAnsi="Times New Roman" w:cs="Times New Roman"/>
-          <w:sz w:val="24"/>
-          <w:szCs w:val="24"/>
-        </w:rPr>
-        <w:t>#  D.4.</w:t>
-      </w:r>
-      <w:proofErr w:type="gramEnd"/>
-      <w:r>
-        <w:rPr>
-          <w:rFonts w:ascii="Times New Roman" w:hAnsi="Times New Roman" w:cs="Times New Roman"/>
-          <w:sz w:val="24"/>
-          <w:szCs w:val="24"/>
-        </w:rPr>
-        <w:t xml:space="preserve"> Data Security....................................................................................................................... </w:t>
-      </w:r>
-      <w:proofErr w:type="spellStart"/>
-      <w:r>
-        <w:rPr>
-          <w:rFonts w:ascii="Times New Roman" w:hAnsi="Times New Roman" w:cs="Times New Roman"/>
-          <w:sz w:val="24"/>
-          <w:szCs w:val="24"/>
-        </w:rPr>
-        <w:t>pg</w:t>
-      </w:r>
-      <w:proofErr w:type="spellEnd"/>
-      <w:r>
-        <w:rPr>
-          <w:rFonts w:ascii="Times New Roman" w:hAnsi="Times New Roman" w:cs="Times New Roman"/>
-          <w:sz w:val="24"/>
-          <w:szCs w:val="24"/>
-        </w:rPr>
-        <w:t xml:space="preserve"># References.................................................................................................................................. </w:t>
-      </w:r>
-      <w:proofErr w:type="spellStart"/>
-      <w:r>
-        <w:rPr>
-          <w:rFonts w:ascii="Times New Roman" w:hAnsi="Times New Roman" w:cs="Times New Roman"/>
-          <w:sz w:val="24"/>
-          <w:szCs w:val="24"/>
-        </w:rPr>
-        <w:t>pg</w:t>
-      </w:r>
-      <w:proofErr w:type="spellEnd"/>
-      <w:r>
-        <w:rPr>
-          <w:rFonts w:ascii="Times New Roman" w:hAnsi="Times New Roman" w:cs="Times New Roman"/>
-          <w:sz w:val="24"/>
-          <w:szCs w:val="24"/>
-        </w:rPr>
-        <w:t>#</w:t>
+        <w:t>A. Project Overview....................................................................................................................pg# A.1. Organizational Need ......................................................................................................... pg#  A.2. Context and Background..................................................................................................... pg# A.3. Outside Works Review ...................................................................................................... pg#  A.4. Solution Summary............................................................................................................. pg# A.5. Machine Learning Benefits................................................................................................ pg#  B. Machine Learning Project Design......................................................................................... pg#  B.1. Scope ................................................................................................................................. pg#  B.2. Goals, Objectives, and Deliverables ................................................................................. pg#  B.3. Standard Methodology ..................................................................................................... pg#  B.4. Projected Timeline ............................................................................................................. pg#  B.5. Resources and Costs........................................................................................................... pg#  B.6. Evaluation Criteria ............................................................................................................ pg#  C. Machine Learning Solution Design....................................................................................... pg#  C.1. Hypothesis.......................................................................................................................... pg#  C.2. Selected Algorithm............................................................................................................. pg#  C.2.a Algorithm Justification..................................................................................................... pg#  C.2.a.i. Algorithm Advantage ................................................................................................... pg#  C.2.a.ii. Algorithm Limitation ................................................................................................... pg#  C.3. Tools and Environment ...................................................................................................... pg# C.4. Performance Measurement................................................................................................. pg#  D. Description of Data Sets ....................................................................................................... pg#  D.1. Data Source ....................................................................................................................... pg#  D.2. Data Collection Method...................................................................................................... pg#  D.2.a.i. Data Collection Method Advantage............................................................................... pg#  D.2.a.ii. Data Collection Method Limitation ............................................................................. pg#  D.3. Data Normalization............................................................................................................. pg#  D.4. Data Security....................................................................................................................... pg# References.................................................................................................................................. pg#</w:t>
       </w:r>
     </w:p>
     <w:p>
@@ -1549,7 +835,7 @@
         <w:t xml:space="preserve">AAA Foundation research in 2023 </w:t>
       </w:r>
       <w:r>
-        <w:t xml:space="preserve">indicate that while drivers may recognize their drowsiness, they often underestimate its severity. Approximately 75% of individuals who believed they were only mildly fatigued were determined to be moderately or severely sleepy. Alarmingly, out of those drivers who acknowledged their own fatigue, 75% opted to continue driving instead of pulling over for a break </w:t>
+        <w:t xml:space="preserve">indicate that while drivers may recognize their drowsiness, they often underestimate its severity. Approximately 75% of individuals who believed they were only mildly fatigued were determined to be moderately or severely sleepy. Alarmingly, out of those drivers who acknowledged their fatigue, 75% opted to continue driving instead of pulling over for a break </w:t>
       </w:r>
       <w:r>
         <w:t>(</w:t>
@@ -1618,13 +904,34 @@
         <w:t>.</w:t>
       </w:r>
       <w:r>
-        <w:t xml:space="preserve"> WeGovU</w:t>
+        <w:t xml:space="preserve"> </w:t>
+      </w:r>
+      <w:r>
+        <w:t xml:space="preserve">Considering that rumble strips are more of a </w:t>
+      </w:r>
+      <w:r>
+        <w:t>last-minute</w:t>
+      </w:r>
+      <w:r>
+        <w:t xml:space="preserve"> warning</w:t>
+      </w:r>
+      <w:r>
+        <w:t xml:space="preserve">, </w:t>
+      </w:r>
+      <w:r>
+        <w:t>WeGovU</w:t>
       </w:r>
       <w:r>
         <w:t xml:space="preserve"> hopes to achieve similar </w:t>
       </w:r>
       <w:r>
-        <w:t>rates by utilizing this solution as an earlier warning system, allowing more time for</w:t>
+        <w:t xml:space="preserve">rates </w:t>
+      </w:r>
+      <w:r>
+        <w:t xml:space="preserve">of effectiveness </w:t>
+      </w:r>
+      <w:r>
+        <w:t>by utilizing this solution as an earlier warning system, allowing more time for</w:t>
       </w:r>
       <w:r>
         <w:t xml:space="preserve"> drivers to be alerted and correct</w:t>
@@ -1669,22 +976,43 @@
         <w:t xml:space="preserve">, </w:t>
       </w:r>
       <w:r>
-        <w:t xml:space="preserve">even </w:t>
-      </w:r>
-      <w:r>
-        <w:t xml:space="preserve">a </w:t>
-      </w:r>
-      <w:r>
-        <w:t xml:space="preserve">modest </w:t>
-      </w:r>
-      <w:r>
-        <w:t>5</w:t>
+        <w:t>our target is a</w:t>
+      </w:r>
+      <w:r>
+        <w:t xml:space="preserve"> </w:t>
+      </w:r>
+      <w:r>
+        <w:t>10</w:t>
       </w:r>
       <w:r>
         <w:t xml:space="preserve">% decrease in </w:t>
       </w:r>
       <w:r>
-        <w:t xml:space="preserve">crashes that involve WeGovU </w:t>
+        <w:t xml:space="preserve">overall </w:t>
+      </w:r>
+      <w:r>
+        <w:t xml:space="preserve">crashes </w:t>
+      </w:r>
+      <w:r>
+        <w:t>involving WeGovU drivers</w:t>
+      </w:r>
+      <w:r>
+        <w:t xml:space="preserve"> after the system is live. For comparison, a 10% decrease in accidents</w:t>
+      </w:r>
+      <w:r>
+        <w:t xml:space="preserve"> </w:t>
+      </w:r>
+      <w:r>
+        <w:t>that involve</w:t>
+      </w:r>
+      <w:r>
+        <w:t>d</w:t>
+      </w:r>
+      <w:r>
+        <w:t xml:space="preserve"> WeGovU </w:t>
+      </w:r>
+      <w:r>
+        <w:t xml:space="preserve">drivers in </w:t>
       </w:r>
       <w:r>
         <w:t>2021</w:t>
@@ -1693,7 +1021,13 @@
         <w:t xml:space="preserve"> would save over</w:t>
       </w:r>
       <w:r>
-        <w:t xml:space="preserve"> $2 million</w:t>
+        <w:t xml:space="preserve"> $</w:t>
+      </w:r>
+      <w:r>
+        <w:t>4</w:t>
+      </w:r>
+      <w:r>
+        <w:t xml:space="preserve"> million</w:t>
       </w:r>
       <w:r>
         <w:t xml:space="preserve"> in total costs</w:t>
@@ -1764,7 +1098,14 @@
         <w:rPr>
           <w:rFonts w:asciiTheme="minorHAnsi" w:hAnsiTheme="minorHAnsi" w:cstheme="minorHAnsi"/>
         </w:rPr>
-        <w:t>The article "10 Machine Learning Methods That Every Data Scientist Should Know" (Castanon) played a crucial role in establishing a foundational understanding of machine learning methods. This resource facilitated a swift narrowing down of potential methods by outlining the tasks each approach excels at. Simply put, we confirmed that the challenge at hand involves image classification, necessitating a supervised deep-learning neural network.</w:t>
+        <w:t xml:space="preserve">The article "10 Machine Learning Methods That Every Data Scientist Should Know" (Castanon) played a crucial role in establishing a foundational understanding of machine learning methods. This resource facilitated a swift narrowing down of potential methods by outlining the tasks </w:t>
+      </w:r>
+      <w:r>
+        <w:rPr>
+          <w:rFonts w:asciiTheme="minorHAnsi" w:hAnsiTheme="minorHAnsi" w:cstheme="minorHAnsi"/>
+        </w:rPr>
+        <w:lastRenderedPageBreak/>
+        <w:t>each approach excels at. Simply put, we confirmed that the challenge at hand involves image classification, necessitating a supervised deep-learning neural network.</w:t>
       </w:r>
     </w:p>
     <w:p>
@@ -1780,8 +1121,31 @@
         <w:rPr>
           <w:rFonts w:asciiTheme="minorHAnsi" w:hAnsiTheme="minorHAnsi" w:cstheme="minorHAnsi"/>
         </w:rPr>
-        <w:lastRenderedPageBreak/>
-        <w:t>Recognizing that many solutions already exist for similar endeavors, we opted to adapt existing models rather than reinventing the wheel. Once we established the fundamental path for our solution, we delved into existing solutions to glean insights into the most efficient ways to employ machine learning for monitoring and identifying drowsy drivers.</w:t>
+        <w:t xml:space="preserve">Recognizing that many solutions already exist for similar endeavors, we opted to adapt existing models rather than </w:t>
+      </w:r>
+      <w:r>
+        <w:rPr>
+          <w:rFonts w:asciiTheme="minorHAnsi" w:hAnsiTheme="minorHAnsi" w:cstheme="minorHAnsi"/>
+        </w:rPr>
+        <w:t>reinvent</w:t>
+      </w:r>
+      <w:r>
+        <w:rPr>
+          <w:rFonts w:asciiTheme="minorHAnsi" w:hAnsiTheme="minorHAnsi" w:cstheme="minorHAnsi"/>
+        </w:rPr>
+        <w:t xml:space="preserve"> the wheel. Once we established the fundamental path for our solution, we delved into existing solutions to </w:t>
+      </w:r>
+      <w:r>
+        <w:rPr>
+          <w:rFonts w:asciiTheme="minorHAnsi" w:hAnsiTheme="minorHAnsi" w:cstheme="minorHAnsi"/>
+        </w:rPr>
+        <w:t>harvest</w:t>
+      </w:r>
+      <w:r>
+        <w:rPr>
+          <w:rFonts w:asciiTheme="minorHAnsi" w:hAnsiTheme="minorHAnsi" w:cstheme="minorHAnsi"/>
+        </w:rPr>
+        <w:t xml:space="preserve"> insights into the most efficient ways to employ machine learning for monitoring and identifying drowsy drivers.</w:t>
       </w:r>
     </w:p>
     <w:p>
@@ -1799,6 +1163,72 @@
         </w:rPr>
         <w:t>A review published on September 13, 2023, titled “A Deep-Learning Approach to Driver Drowsiness Detection” (Ahmed et al. 65) allowed us to further refine our approach by evaluating several other solutions mentioned in their work. Like their approach, we decided to utilize a public dataset from Kaggle.com for training and testing purposes, employing supervised classification.</w:t>
       </w:r>
+      <w:r>
+        <w:rPr>
+          <w:rFonts w:asciiTheme="minorHAnsi" w:hAnsiTheme="minorHAnsi" w:cstheme="minorHAnsi"/>
+        </w:rPr>
+        <w:t xml:space="preserve"> Using an existing dataset </w:t>
+      </w:r>
+      <w:r>
+        <w:rPr>
+          <w:rFonts w:asciiTheme="minorHAnsi" w:hAnsiTheme="minorHAnsi" w:cstheme="minorHAnsi"/>
+        </w:rPr>
+        <w:t xml:space="preserve">increases efficiency and </w:t>
+      </w:r>
+      <w:r>
+        <w:rPr>
+          <w:rFonts w:asciiTheme="minorHAnsi" w:hAnsiTheme="minorHAnsi" w:cstheme="minorHAnsi"/>
+        </w:rPr>
+        <w:t>save</w:t>
+      </w:r>
+      <w:r>
+        <w:rPr>
+          <w:rFonts w:asciiTheme="minorHAnsi" w:hAnsiTheme="minorHAnsi" w:cstheme="minorHAnsi"/>
+        </w:rPr>
+        <w:t>s</w:t>
+      </w:r>
+      <w:r>
+        <w:rPr>
+          <w:rFonts w:asciiTheme="minorHAnsi" w:hAnsiTheme="minorHAnsi" w:cstheme="minorHAnsi"/>
+        </w:rPr>
+        <w:t xml:space="preserve"> </w:t>
+      </w:r>
+      <w:r>
+        <w:rPr>
+          <w:rFonts w:asciiTheme="minorHAnsi" w:hAnsiTheme="minorHAnsi" w:cstheme="minorHAnsi"/>
+        </w:rPr>
+        <w:t xml:space="preserve">substantial </w:t>
+      </w:r>
+      <w:r>
+        <w:rPr>
+          <w:rFonts w:asciiTheme="minorHAnsi" w:hAnsiTheme="minorHAnsi" w:cstheme="minorHAnsi"/>
+        </w:rPr>
+        <w:t>amounts of labor costs</w:t>
+      </w:r>
+      <w:r>
+        <w:rPr>
+          <w:rFonts w:asciiTheme="minorHAnsi" w:hAnsiTheme="minorHAnsi" w:cstheme="minorHAnsi"/>
+        </w:rPr>
+        <w:t xml:space="preserve"> compared to collecting a</w:t>
+      </w:r>
+      <w:r>
+        <w:rPr>
+          <w:rFonts w:asciiTheme="minorHAnsi" w:hAnsiTheme="minorHAnsi" w:cstheme="minorHAnsi"/>
+        </w:rPr>
+        <w:t>n image</w:t>
+      </w:r>
+      <w:r>
+        <w:rPr>
+          <w:rFonts w:asciiTheme="minorHAnsi" w:hAnsiTheme="minorHAnsi" w:cstheme="minorHAnsi"/>
+        </w:rPr>
+        <w:t xml:space="preserve"> dataset</w:t>
+      </w:r>
+      <w:r>
+        <w:rPr>
+          <w:rFonts w:asciiTheme="minorHAnsi" w:hAnsiTheme="minorHAnsi" w:cstheme="minorHAnsi"/>
+        </w:rPr>
+        <w:t xml:space="preserve"> from scratch. </w:t>
+      </w:r>
     </w:p>
     <w:p>
       <w:pPr>
@@ -1813,7 +1243,79 @@
         <w:rPr>
           <w:rFonts w:asciiTheme="minorHAnsi" w:hAnsiTheme="minorHAnsi" w:cstheme="minorHAnsi"/>
         </w:rPr>
-        <w:t>In March 2020, the article “Driver Drowsiness Detection System using Machine Learning Algorithms” (Ramalingam et al.) presented a simple and effective solution, relying solely on the Computer Vision method. Applications leveraging computer vision incorporate input from various technologies, including sensing devices, artificial intelligence, and deep learning, to mimic the human vision system. These applications utilize algorithms trained on vast visual data to recognize patterns and apply them to discern the content of other images ("What is Computer Vision?").</w:t>
+        <w:t xml:space="preserve">In March 2020, the article “Driver Drowsiness Detection System using Machine Learning Algorithms” (Ramalingam et al.) presented a simple and effective solution relying solely on </w:t>
+      </w:r>
+      <w:r>
+        <w:rPr>
+          <w:rFonts w:asciiTheme="minorHAnsi" w:hAnsiTheme="minorHAnsi" w:cstheme="minorHAnsi"/>
+        </w:rPr>
+        <w:t>C</w:t>
+      </w:r>
+      <w:r>
+        <w:rPr>
+          <w:rFonts w:asciiTheme="minorHAnsi" w:hAnsiTheme="minorHAnsi" w:cstheme="minorHAnsi"/>
+        </w:rPr>
+        <w:t>omputer Vision method</w:t>
+      </w:r>
+      <w:r>
+        <w:rPr>
+          <w:rFonts w:asciiTheme="minorHAnsi" w:hAnsiTheme="minorHAnsi" w:cstheme="minorHAnsi"/>
+        </w:rPr>
+        <w:t>ology</w:t>
+      </w:r>
+      <w:r>
+        <w:rPr>
+          <w:rFonts w:asciiTheme="minorHAnsi" w:hAnsiTheme="minorHAnsi" w:cstheme="minorHAnsi"/>
+        </w:rPr>
+        <w:t>, specifically</w:t>
+      </w:r>
+      <w:r>
+        <w:rPr>
+          <w:rFonts w:asciiTheme="minorHAnsi" w:hAnsiTheme="minorHAnsi" w:cstheme="minorHAnsi"/>
+        </w:rPr>
+        <w:t xml:space="preserve"> the Haar </w:t>
+      </w:r>
+      <w:r>
+        <w:rPr>
+          <w:rFonts w:asciiTheme="minorHAnsi" w:hAnsiTheme="minorHAnsi" w:cstheme="minorHAnsi"/>
+        </w:rPr>
+        <w:t>Cascades algorithm</w:t>
+      </w:r>
+      <w:r>
+        <w:rPr>
+          <w:rFonts w:asciiTheme="minorHAnsi" w:hAnsiTheme="minorHAnsi" w:cstheme="minorHAnsi"/>
+        </w:rPr>
+        <w:t>. Applications leveraging computer vision incorporate input from various technologies, including sensing devices, artificial intelligence, and deep learning, to mimic the human vision system. These applications utilize algorithms trained on vast visual data to recognize patterns and apply them to discern the content of other images ("What is Computer Vision?").</w:t>
+      </w:r>
+      <w:r>
+        <w:rPr>
+          <w:rFonts w:asciiTheme="minorHAnsi" w:hAnsiTheme="minorHAnsi" w:cstheme="minorHAnsi"/>
+        </w:rPr>
+        <w:t xml:space="preserve"> </w:t>
+      </w:r>
+      <w:r>
+        <w:rPr>
+          <w:rFonts w:asciiTheme="minorHAnsi" w:hAnsiTheme="minorHAnsi" w:cstheme="minorHAnsi"/>
+        </w:rPr>
+        <w:t xml:space="preserve">Our solution </w:t>
+      </w:r>
+      <w:r>
+        <w:rPr>
+          <w:rFonts w:asciiTheme="minorHAnsi" w:hAnsiTheme="minorHAnsi" w:cstheme="minorHAnsi"/>
+        </w:rPr>
+        <w:t>will</w:t>
+      </w:r>
+      <w:r>
+        <w:rPr>
+          <w:rFonts w:asciiTheme="minorHAnsi" w:hAnsiTheme="minorHAnsi" w:cstheme="minorHAnsi"/>
+        </w:rPr>
+        <w:t xml:space="preserve"> analyze and adopt a similar approach, tailoring the details to fit </w:t>
+      </w:r>
+      <w:r>
+        <w:rPr>
+          <w:rFonts w:asciiTheme="minorHAnsi" w:hAnsiTheme="minorHAnsi" w:cstheme="minorHAnsi"/>
+        </w:rPr>
+        <w:t xml:space="preserve">our specific application. </w:t>
       </w:r>
     </w:p>
     <w:p>
@@ -1846,7 +1348,31 @@
         <w:rPr>
           <w:rFonts w:asciiTheme="minorHAnsi" w:hAnsiTheme="minorHAnsi" w:cstheme="minorHAnsi"/>
         </w:rPr>
-        <w:t>Based on the observed success rates, WeGovU is optimistic that a customized approach, employing comparable techniques, will yield favorable outcomes. Our approach entails using computer vision methodologies to analyze images taken by onboard cameras, utilizing a deep learning neural network to categorize the images and ascertain whether the driver is experiencing drowsiness.</w:t>
+        <w:t xml:space="preserve">Based on the observed success rates, WeGovU is optimistic that a customized approach, employing comparable techniques, will yield favorable outcomes. Our approach entails using computer vision methodologies to analyze images taken by onboard cameras, utilizing a </w:t>
+      </w:r>
+      <w:r>
+        <w:rPr>
+          <w:rFonts w:asciiTheme="minorHAnsi" w:hAnsiTheme="minorHAnsi" w:cstheme="minorHAnsi"/>
+        </w:rPr>
+        <w:t xml:space="preserve">supervised image classification </w:t>
+      </w:r>
+      <w:r>
+        <w:rPr>
+          <w:rFonts w:asciiTheme="minorHAnsi" w:hAnsiTheme="minorHAnsi" w:cstheme="minorHAnsi"/>
+        </w:rPr>
+        <w:t>convolutional</w:t>
+      </w:r>
+      <w:r>
+        <w:rPr>
+          <w:rFonts w:asciiTheme="minorHAnsi" w:hAnsiTheme="minorHAnsi" w:cstheme="minorHAnsi"/>
+        </w:rPr>
+        <w:t xml:space="preserve"> neural network to ascertain whether the driver is experiencing drowsiness.</w:t>
+      </w:r>
+      <w:r>
+        <w:rPr>
+          <w:rFonts w:asciiTheme="minorHAnsi" w:hAnsiTheme="minorHAnsi" w:cstheme="minorHAnsi"/>
+        </w:rPr>
+        <w:t xml:space="preserve"> </w:t>
       </w:r>
     </w:p>
     <w:p>
@@ -1885,7 +1411,20 @@
         <w:t xml:space="preserve">our solution </w:t>
       </w:r>
       <w:r>
-        <w:t>utilizes computer vision and deep learning to classify drivers as drowsy or not. This approach enhances safety by addressing drowsy driving risks</w:t>
+        <w:t xml:space="preserve">utilizes </w:t>
+      </w:r>
+      <w:r>
+        <w:t>a con</w:t>
+      </w:r>
+      <w:r>
+        <w:t xml:space="preserve">volutional neural network </w:t>
+      </w:r>
+      <w:r>
+        <w:t xml:space="preserve">to classify drivers as drowsy or not. This approach enhances safety by addressing </w:t>
+      </w:r>
+      <w:r>
+        <w:lastRenderedPageBreak/>
+        <w:t>drowsy driving risks</w:t>
       </w:r>
       <w:r>
         <w:t xml:space="preserve"> and providing our solution with a good baseline </w:t>
@@ -1927,11 +1466,7 @@
         <w:t>safety</w:t>
       </w:r>
       <w:r>
-        <w:t xml:space="preserve">, leading to cost savings and a competitive edge. Post-deployment, ongoing improvement </w:t>
-      </w:r>
-      <w:r>
-        <w:lastRenderedPageBreak/>
-        <w:t>strategies include refining algorithms based on real-world feedback, updating training data, and incorporating advancements in machine learning technologies</w:t>
+        <w:t>, leading to cost savings and a competitive edge. Post-deployment, ongoing improvement strategies include refining algorithms based on real-world feedback, updating training data, and incorporating advancements in machine learning technologies</w:t>
       </w:r>
       <w:r>
         <w:t>.</w:t>
@@ -2455,6 +1990,7 @@
         <w:rPr>
           <w:rFonts w:asciiTheme="minorHAnsi" w:hAnsiTheme="minorHAnsi" w:cstheme="minorHAnsi"/>
         </w:rPr>
+        <w:lastRenderedPageBreak/>
         <w:t xml:space="preserve">The primary goal of this project is to develop an image classification system that </w:t>
       </w:r>
       <w:r>
@@ -2577,8 +2113,7 @@
           <w:b/>
           <w:bCs/>
         </w:rPr>
-        <w:lastRenderedPageBreak/>
-        <w:t>Objectives</w:t>
+        <w:t>Goals</w:t>
       </w:r>
     </w:p>
     <w:p>
@@ -2597,13 +2132,7 @@
         <w:rPr>
           <w:rFonts w:asciiTheme="minorHAnsi" w:hAnsiTheme="minorHAnsi" w:cstheme="minorHAnsi"/>
         </w:rPr>
-        <w:t xml:space="preserve">Establish and clean dataset for training and </w:t>
-      </w:r>
-      <w:r>
-        <w:rPr>
-          <w:rFonts w:asciiTheme="minorHAnsi" w:hAnsiTheme="minorHAnsi" w:cstheme="minorHAnsi"/>
-        </w:rPr>
-        <w:t>testing.</w:t>
+        <w:t>Develop an image classification system that automates the identification and categorization of images as drowsy or not drowsy using machine learning.</w:t>
       </w:r>
     </w:p>
     <w:p>
@@ -2622,13 +2151,31 @@
         <w:rPr>
           <w:rFonts w:asciiTheme="minorHAnsi" w:hAnsiTheme="minorHAnsi" w:cstheme="minorHAnsi"/>
         </w:rPr>
-        <w:t xml:space="preserve">Develop image classification </w:t>
-      </w:r>
-      <w:r>
-        <w:rPr>
-          <w:rFonts w:asciiTheme="minorHAnsi" w:hAnsiTheme="minorHAnsi" w:cstheme="minorHAnsi"/>
-        </w:rPr>
-        <w:t>AI.</w:t>
+        <w:t>Utilize</w:t>
+      </w:r>
+      <w:r>
+        <w:rPr>
+          <w:rFonts w:asciiTheme="minorHAnsi" w:hAnsiTheme="minorHAnsi" w:cstheme="minorHAnsi"/>
+        </w:rPr>
+        <w:t xml:space="preserve"> the</w:t>
+      </w:r>
+      <w:r>
+        <w:rPr>
+          <w:rFonts w:asciiTheme="minorHAnsi" w:hAnsiTheme="minorHAnsi" w:cstheme="minorHAnsi"/>
+        </w:rPr>
+        <w:t xml:space="preserve"> image classification system to contribute to employee and community safety </w:t>
+      </w:r>
+      <w:r>
+        <w:rPr>
+          <w:rFonts w:asciiTheme="minorHAnsi" w:hAnsiTheme="minorHAnsi" w:cstheme="minorHAnsi"/>
+        </w:rPr>
+        <w:t>by decreasing the number of accidents caused by drowsy driving</w:t>
+      </w:r>
+      <w:r>
+        <w:rPr>
+          <w:rFonts w:asciiTheme="minorHAnsi" w:hAnsiTheme="minorHAnsi" w:cstheme="minorHAnsi"/>
+        </w:rPr>
+        <w:t>.</w:t>
       </w:r>
     </w:p>
     <w:p>
@@ -2647,19 +2194,13 @@
         <w:rPr>
           <w:rFonts w:asciiTheme="minorHAnsi" w:hAnsiTheme="minorHAnsi" w:cstheme="minorHAnsi"/>
         </w:rPr>
-        <w:t xml:space="preserve">Train image classification AI </w:t>
-      </w:r>
-      <w:r>
-        <w:rPr>
-          <w:rFonts w:asciiTheme="minorHAnsi" w:hAnsiTheme="minorHAnsi" w:cstheme="minorHAnsi"/>
-        </w:rPr>
-        <w:t xml:space="preserve">to categorize images as drowsy or not </w:t>
-      </w:r>
-      <w:r>
-        <w:rPr>
-          <w:rFonts w:asciiTheme="minorHAnsi" w:hAnsiTheme="minorHAnsi" w:cstheme="minorHAnsi"/>
-        </w:rPr>
-        <w:t>drowsy.</w:t>
+        <w:t xml:space="preserve">Decrease the number of accidents involving </w:t>
+      </w:r>
+      <w:r>
+        <w:rPr>
+          <w:rFonts w:asciiTheme="minorHAnsi" w:hAnsiTheme="minorHAnsi" w:cstheme="minorHAnsi"/>
+        </w:rPr>
+        <w:t xml:space="preserve">WeGovU drivers by 10%. </w:t>
       </w:r>
     </w:p>
     <w:p>
@@ -2678,13 +2219,55 @@
         <w:rPr>
           <w:rFonts w:asciiTheme="minorHAnsi" w:hAnsiTheme="minorHAnsi" w:cstheme="minorHAnsi"/>
         </w:rPr>
-        <w:t xml:space="preserve">Calibrate image classification AI to optimal </w:t>
-      </w:r>
-      <w:r>
-        <w:rPr>
-          <w:rFonts w:asciiTheme="minorHAnsi" w:hAnsiTheme="minorHAnsi" w:cstheme="minorHAnsi"/>
-        </w:rPr>
-        <w:t>rate.</w:t>
+        <w:t>Decrease operational costs directly related to accidents and insurance</w:t>
+      </w:r>
+      <w:r>
+        <w:rPr>
+          <w:rFonts w:asciiTheme="minorHAnsi" w:hAnsiTheme="minorHAnsi" w:cstheme="minorHAnsi"/>
+        </w:rPr>
+        <w:t xml:space="preserve"> by 1</w:t>
+      </w:r>
+      <w:r>
+        <w:rPr>
+          <w:rFonts w:asciiTheme="minorHAnsi" w:hAnsiTheme="minorHAnsi" w:cstheme="minorHAnsi"/>
+        </w:rPr>
+        <w:t>0%</w:t>
+      </w:r>
+      <w:r>
+        <w:rPr>
+          <w:rFonts w:asciiTheme="minorHAnsi" w:hAnsiTheme="minorHAnsi" w:cstheme="minorHAnsi"/>
+        </w:rPr>
+        <w:t>.</w:t>
+      </w:r>
+    </w:p>
+    <w:p>
+      <w:pPr>
+        <w:pStyle w:val="Standard"/>
+        <w:spacing w:line="360" w:lineRule="auto"/>
+        <w:ind w:left="720"/>
+        <w:rPr>
+          <w:rFonts w:asciiTheme="minorHAnsi" w:hAnsiTheme="minorHAnsi" w:cstheme="minorHAnsi"/>
+        </w:rPr>
+      </w:pPr>
+    </w:p>
+    <w:p>
+      <w:pPr>
+        <w:pStyle w:val="Standard"/>
+        <w:spacing w:line="360" w:lineRule="auto"/>
+        <w:ind w:firstLine="720"/>
+        <w:rPr>
+          <w:rFonts w:asciiTheme="minorHAnsi" w:hAnsiTheme="minorHAnsi" w:cstheme="minorHAnsi"/>
+          <w:b/>
+          <w:bCs/>
+        </w:rPr>
+      </w:pPr>
+      <w:r>
+        <w:rPr>
+          <w:rFonts w:asciiTheme="minorHAnsi" w:hAnsiTheme="minorHAnsi" w:cstheme="minorHAnsi"/>
+          <w:b/>
+          <w:bCs/>
+        </w:rPr>
+        <w:t>Objectives</w:t>
       </w:r>
     </w:p>
     <w:p>
@@ -2703,31 +2286,25 @@
         <w:rPr>
           <w:rFonts w:asciiTheme="minorHAnsi" w:hAnsiTheme="minorHAnsi" w:cstheme="minorHAnsi"/>
         </w:rPr>
-        <w:t>Achieve accuracy of 9</w:t>
-      </w:r>
-      <w:r>
-        <w:rPr>
-          <w:rFonts w:asciiTheme="minorHAnsi" w:hAnsiTheme="minorHAnsi" w:cstheme="minorHAnsi"/>
-        </w:rPr>
-        <w:t>0</w:t>
-      </w:r>
-      <w:r>
-        <w:rPr>
-          <w:rFonts w:asciiTheme="minorHAnsi" w:hAnsiTheme="minorHAnsi" w:cstheme="minorHAnsi"/>
-        </w:rPr>
-        <w:t>%</w:t>
-      </w:r>
-      <w:r>
-        <w:rPr>
-          <w:rFonts w:asciiTheme="minorHAnsi" w:hAnsiTheme="minorHAnsi" w:cstheme="minorHAnsi"/>
-        </w:rPr>
-        <w:t xml:space="preserve">, with error rate </w:t>
-      </w:r>
-      <w:r>
-        <w:rPr>
-          <w:rFonts w:asciiTheme="minorHAnsi" w:hAnsiTheme="minorHAnsi" w:cstheme="minorHAnsi"/>
-        </w:rPr>
-        <w:t xml:space="preserve">less than or equal to 10%. </w:t>
+        <w:t xml:space="preserve">Establish and clean </w:t>
+      </w:r>
+      <w:r>
+        <w:rPr>
+          <w:rFonts w:asciiTheme="minorHAnsi" w:hAnsiTheme="minorHAnsi" w:cstheme="minorHAnsi"/>
+        </w:rPr>
+        <w:t xml:space="preserve">the </w:t>
+      </w:r>
+      <w:r>
+        <w:rPr>
+          <w:rFonts w:asciiTheme="minorHAnsi" w:hAnsiTheme="minorHAnsi" w:cstheme="minorHAnsi"/>
+        </w:rPr>
+        <w:t xml:space="preserve">dataset for training and </w:t>
+      </w:r>
+      <w:r>
+        <w:rPr>
+          <w:rFonts w:asciiTheme="minorHAnsi" w:hAnsiTheme="minorHAnsi" w:cstheme="minorHAnsi"/>
+        </w:rPr>
+        <w:t>testing.</w:t>
       </w:r>
     </w:p>
     <w:p>
@@ -2746,19 +2323,13 @@
         <w:rPr>
           <w:rFonts w:asciiTheme="minorHAnsi" w:hAnsiTheme="minorHAnsi" w:cstheme="minorHAnsi"/>
         </w:rPr>
-        <w:t>User</w:t>
-      </w:r>
-      <w:r>
-        <w:rPr>
-          <w:rFonts w:asciiTheme="minorHAnsi" w:hAnsiTheme="minorHAnsi" w:cstheme="minorHAnsi"/>
-        </w:rPr>
-        <w:t xml:space="preserve"> testing survey scores to achieve 70%</w:t>
-      </w:r>
-      <w:r>
-        <w:rPr>
-          <w:rFonts w:asciiTheme="minorHAnsi" w:hAnsiTheme="minorHAnsi" w:cstheme="minorHAnsi"/>
-        </w:rPr>
-        <w:t xml:space="preserve"> or higher with positive feedback.</w:t>
+        <w:t xml:space="preserve">Develop image classification </w:t>
+      </w:r>
+      <w:r>
+        <w:rPr>
+          <w:rFonts w:asciiTheme="minorHAnsi" w:hAnsiTheme="minorHAnsi" w:cstheme="minorHAnsi"/>
+        </w:rPr>
+        <w:t>AI.</w:t>
       </w:r>
     </w:p>
     <w:p>
@@ -2777,36 +2348,19 @@
         <w:rPr>
           <w:rFonts w:asciiTheme="minorHAnsi" w:hAnsiTheme="minorHAnsi" w:cstheme="minorHAnsi"/>
         </w:rPr>
-        <w:t xml:space="preserve">Future improvements – phase 2 will include collaboration with the onboard satellite communications provider to integrate communications with dispatch upon alert, relaying driver status, truck location, speed, and route history. </w:t>
-      </w:r>
-    </w:p>
-    <w:p>
-      <w:pPr>
-        <w:pStyle w:val="Standard"/>
-        <w:spacing w:line="360" w:lineRule="auto"/>
-        <w:rPr>
-          <w:rFonts w:asciiTheme="minorHAnsi" w:hAnsiTheme="minorHAnsi" w:cstheme="minorHAnsi"/>
-        </w:rPr>
-      </w:pPr>
-    </w:p>
-    <w:p>
-      <w:pPr>
-        <w:pStyle w:val="Standard"/>
-        <w:spacing w:line="360" w:lineRule="auto"/>
-        <w:ind w:firstLine="720"/>
-        <w:rPr>
-          <w:rFonts w:asciiTheme="minorHAnsi" w:hAnsiTheme="minorHAnsi" w:cstheme="minorHAnsi"/>
-          <w:b/>
-          <w:bCs/>
-        </w:rPr>
-      </w:pPr>
-      <w:r>
-        <w:rPr>
-          <w:rFonts w:asciiTheme="minorHAnsi" w:hAnsiTheme="minorHAnsi" w:cstheme="minorHAnsi"/>
-          <w:b/>
-          <w:bCs/>
-        </w:rPr>
-        <w:t>Deliverables</w:t>
+        <w:t xml:space="preserve">Train image classification AI </w:t>
+      </w:r>
+      <w:r>
+        <w:rPr>
+          <w:rFonts w:asciiTheme="minorHAnsi" w:hAnsiTheme="minorHAnsi" w:cstheme="minorHAnsi"/>
+        </w:rPr>
+        <w:t xml:space="preserve">to categorize images as drowsy or not </w:t>
+      </w:r>
+      <w:r>
+        <w:rPr>
+          <w:rFonts w:asciiTheme="minorHAnsi" w:hAnsiTheme="minorHAnsi" w:cstheme="minorHAnsi"/>
+        </w:rPr>
+        <w:t>drowsy.</w:t>
       </w:r>
     </w:p>
     <w:p>
@@ -2825,7 +2379,13 @@
         <w:rPr>
           <w:rFonts w:asciiTheme="minorHAnsi" w:hAnsiTheme="minorHAnsi" w:cstheme="minorHAnsi"/>
         </w:rPr>
-        <w:t>Dataset for training and testing</w:t>
+        <w:t xml:space="preserve">Calibrate image classification AI to optimal </w:t>
+      </w:r>
+      <w:r>
+        <w:rPr>
+          <w:rFonts w:asciiTheme="minorHAnsi" w:hAnsiTheme="minorHAnsi" w:cstheme="minorHAnsi"/>
+        </w:rPr>
+        <w:t>rate.</w:t>
       </w:r>
     </w:p>
     <w:p>
@@ -2844,13 +2404,43 @@
         <w:rPr>
           <w:rFonts w:asciiTheme="minorHAnsi" w:hAnsiTheme="minorHAnsi" w:cstheme="minorHAnsi"/>
         </w:rPr>
-        <w:t xml:space="preserve">Image classification </w:t>
-      </w:r>
-      <w:r>
-        <w:rPr>
-          <w:rFonts w:asciiTheme="minorHAnsi" w:hAnsiTheme="minorHAnsi" w:cstheme="minorHAnsi"/>
-        </w:rPr>
-        <w:t>AI</w:t>
+        <w:t>Achieve accuracy of 9</w:t>
+      </w:r>
+      <w:r>
+        <w:rPr>
+          <w:rFonts w:asciiTheme="minorHAnsi" w:hAnsiTheme="minorHAnsi" w:cstheme="minorHAnsi"/>
+        </w:rPr>
+        <w:t>0</w:t>
+      </w:r>
+      <w:r>
+        <w:rPr>
+          <w:rFonts w:asciiTheme="minorHAnsi" w:hAnsiTheme="minorHAnsi" w:cstheme="minorHAnsi"/>
+        </w:rPr>
+        <w:t>%</w:t>
+      </w:r>
+      <w:r>
+        <w:rPr>
+          <w:rFonts w:asciiTheme="minorHAnsi" w:hAnsiTheme="minorHAnsi" w:cstheme="minorHAnsi"/>
+        </w:rPr>
+        <w:t xml:space="preserve">, with </w:t>
+      </w:r>
+      <w:r>
+        <w:rPr>
+          <w:rFonts w:asciiTheme="minorHAnsi" w:hAnsiTheme="minorHAnsi" w:cstheme="minorHAnsi"/>
+        </w:rPr>
+        <w:t xml:space="preserve">an </w:t>
+      </w:r>
+      <w:r>
+        <w:rPr>
+          <w:rFonts w:asciiTheme="minorHAnsi" w:hAnsiTheme="minorHAnsi" w:cstheme="minorHAnsi"/>
+        </w:rPr>
+        <w:t xml:space="preserve">error rate </w:t>
+      </w:r>
+      <w:r>
+        <w:rPr>
+          <w:rFonts w:asciiTheme="minorHAnsi" w:hAnsiTheme="minorHAnsi" w:cstheme="minorHAnsi"/>
+        </w:rPr>
+        <w:t xml:space="preserve">less than or equal to 10%. </w:t>
       </w:r>
     </w:p>
     <w:p>
@@ -2869,7 +2459,19 @@
         <w:rPr>
           <w:rFonts w:asciiTheme="minorHAnsi" w:hAnsiTheme="minorHAnsi" w:cstheme="minorHAnsi"/>
         </w:rPr>
-        <w:t>Accuracy rate of 95%</w:t>
+        <w:t>User</w:t>
+      </w:r>
+      <w:r>
+        <w:rPr>
+          <w:rFonts w:asciiTheme="minorHAnsi" w:hAnsiTheme="minorHAnsi" w:cstheme="minorHAnsi"/>
+        </w:rPr>
+        <w:t xml:space="preserve"> testing survey scores to achieve 70%</w:t>
+      </w:r>
+      <w:r>
+        <w:rPr>
+          <w:rFonts w:asciiTheme="minorHAnsi" w:hAnsiTheme="minorHAnsi" w:cstheme="minorHAnsi"/>
+        </w:rPr>
+        <w:t xml:space="preserve"> or higher with positive feedback.</w:t>
       </w:r>
     </w:p>
     <w:p>
@@ -2888,6 +2490,130 @@
         <w:rPr>
           <w:rFonts w:asciiTheme="minorHAnsi" w:hAnsiTheme="minorHAnsi" w:cstheme="minorHAnsi"/>
         </w:rPr>
+        <w:t xml:space="preserve">Future improvements – phase 2 will include collaboration with the onboard satellite communications provider to integrate communications with dispatch upon alert, relaying driver status, truck location, speed, and route history. </w:t>
+      </w:r>
+    </w:p>
+    <w:p>
+      <w:pPr>
+        <w:pStyle w:val="Standard"/>
+        <w:spacing w:line="360" w:lineRule="auto"/>
+        <w:rPr>
+          <w:rFonts w:asciiTheme="minorHAnsi" w:hAnsiTheme="minorHAnsi" w:cstheme="minorHAnsi"/>
+        </w:rPr>
+      </w:pPr>
+    </w:p>
+    <w:p>
+      <w:pPr>
+        <w:pStyle w:val="Standard"/>
+        <w:spacing w:line="360" w:lineRule="auto"/>
+        <w:ind w:firstLine="720"/>
+        <w:rPr>
+          <w:rFonts w:asciiTheme="minorHAnsi" w:hAnsiTheme="minorHAnsi" w:cstheme="minorHAnsi"/>
+          <w:b/>
+          <w:bCs/>
+        </w:rPr>
+      </w:pPr>
+      <w:r>
+        <w:rPr>
+          <w:rFonts w:asciiTheme="minorHAnsi" w:hAnsiTheme="minorHAnsi" w:cstheme="minorHAnsi"/>
+          <w:b/>
+          <w:bCs/>
+        </w:rPr>
+        <w:t>Deliverables</w:t>
+      </w:r>
+    </w:p>
+    <w:p>
+      <w:pPr>
+        <w:pStyle w:val="Standard"/>
+        <w:numPr>
+          <w:ilvl w:val="0"/>
+          <w:numId w:val="6"/>
+        </w:numPr>
+        <w:spacing w:line="360" w:lineRule="auto"/>
+        <w:rPr>
+          <w:rFonts w:asciiTheme="minorHAnsi" w:hAnsiTheme="minorHAnsi" w:cstheme="minorHAnsi"/>
+        </w:rPr>
+      </w:pPr>
+      <w:r>
+        <w:rPr>
+          <w:rFonts w:asciiTheme="minorHAnsi" w:hAnsiTheme="minorHAnsi" w:cstheme="minorHAnsi"/>
+        </w:rPr>
+        <w:t>Dataset for training and testing</w:t>
+      </w:r>
+    </w:p>
+    <w:p>
+      <w:pPr>
+        <w:pStyle w:val="Standard"/>
+        <w:numPr>
+          <w:ilvl w:val="0"/>
+          <w:numId w:val="6"/>
+        </w:numPr>
+        <w:spacing w:line="360" w:lineRule="auto"/>
+        <w:rPr>
+          <w:rFonts w:asciiTheme="minorHAnsi" w:hAnsiTheme="minorHAnsi" w:cstheme="minorHAnsi"/>
+        </w:rPr>
+      </w:pPr>
+      <w:r>
+        <w:rPr>
+          <w:rFonts w:asciiTheme="minorHAnsi" w:hAnsiTheme="minorHAnsi" w:cstheme="minorHAnsi"/>
+        </w:rPr>
+        <w:lastRenderedPageBreak/>
+        <w:t xml:space="preserve">Image classification </w:t>
+      </w:r>
+      <w:r>
+        <w:rPr>
+          <w:rFonts w:asciiTheme="minorHAnsi" w:hAnsiTheme="minorHAnsi" w:cstheme="minorHAnsi"/>
+        </w:rPr>
+        <w:t>AI</w:t>
+      </w:r>
+    </w:p>
+    <w:p>
+      <w:pPr>
+        <w:pStyle w:val="Standard"/>
+        <w:numPr>
+          <w:ilvl w:val="0"/>
+          <w:numId w:val="6"/>
+        </w:numPr>
+        <w:spacing w:line="360" w:lineRule="auto"/>
+        <w:rPr>
+          <w:rFonts w:asciiTheme="minorHAnsi" w:hAnsiTheme="minorHAnsi" w:cstheme="minorHAnsi"/>
+        </w:rPr>
+      </w:pPr>
+      <w:r>
+        <w:rPr>
+          <w:rFonts w:asciiTheme="minorHAnsi" w:hAnsiTheme="minorHAnsi" w:cstheme="minorHAnsi"/>
+        </w:rPr>
+        <w:t>Accuracy rate of 9</w:t>
+      </w:r>
+      <w:r>
+        <w:rPr>
+          <w:rFonts w:asciiTheme="minorHAnsi" w:hAnsiTheme="minorHAnsi" w:cstheme="minorHAnsi"/>
+        </w:rPr>
+        <w:t>0</w:t>
+      </w:r>
+      <w:r>
+        <w:rPr>
+          <w:rFonts w:asciiTheme="minorHAnsi" w:hAnsiTheme="minorHAnsi" w:cstheme="minorHAnsi"/>
+        </w:rPr>
+        <w:t>%</w:t>
+      </w:r>
+    </w:p>
+    <w:p>
+      <w:pPr>
+        <w:pStyle w:val="Standard"/>
+        <w:numPr>
+          <w:ilvl w:val="0"/>
+          <w:numId w:val="6"/>
+        </w:numPr>
+        <w:spacing w:line="360" w:lineRule="auto"/>
+        <w:rPr>
+          <w:rFonts w:asciiTheme="minorHAnsi" w:hAnsiTheme="minorHAnsi" w:cstheme="minorHAnsi"/>
+        </w:rPr>
+      </w:pPr>
+      <w:r>
+        <w:rPr>
+          <w:rFonts w:asciiTheme="minorHAnsi" w:hAnsiTheme="minorHAnsi" w:cstheme="minorHAnsi"/>
+        </w:rPr>
         <w:t>Project documentation</w:t>
       </w:r>
       <w:r>
@@ -3115,7 +2841,6 @@
         <w:rPr>
           <w:rFonts w:asciiTheme="minorHAnsi" w:hAnsiTheme="minorHAnsi" w:cstheme="minorHAnsi"/>
         </w:rPr>
-        <w:lastRenderedPageBreak/>
         <w:t>First</w:t>
       </w:r>
       <w:r>
@@ -3398,7 +3123,14 @@
         <w:rPr>
           <w:rFonts w:asciiTheme="minorHAnsi" w:hAnsiTheme="minorHAnsi" w:cstheme="minorHAnsi"/>
         </w:rPr>
-        <w:t>The modeling stage marks a critical juncture where sophisticated data mining techniques are employed to craft a predictive model aligning with the desired outcomes. In our case, this entails the selection of an appropriate image recognition model architecture, followed by rigorous training using the meticulously prepared dataset.</w:t>
+        <w:t xml:space="preserve">The modeling stage marks a critical juncture where sophisticated data mining techniques are employed to craft a predictive model aligning with the desired outcomes. In our case, this entails the selection of an appropriate image recognition </w:t>
+      </w:r>
+      <w:r>
+        <w:rPr>
+          <w:rFonts w:asciiTheme="minorHAnsi" w:hAnsiTheme="minorHAnsi" w:cstheme="minorHAnsi"/>
+        </w:rPr>
+        <w:lastRenderedPageBreak/>
+        <w:t>model architecture, followed by rigorous training using the meticulously prepared dataset.</w:t>
       </w:r>
     </w:p>
     <w:p>
@@ -3590,7 +3322,6 @@
           <w:sz w:val="24"/>
           <w:szCs w:val="24"/>
         </w:rPr>
-        <w:lastRenderedPageBreak/>
         <w:t xml:space="preserve">The projected timeline is an estimate. </w:t>
       </w:r>
       <w:r>
@@ -3683,16 +3414,8 @@
         <w:rPr>
           <w:rFonts w:asciiTheme="minorHAnsi" w:hAnsiTheme="minorHAnsi" w:cstheme="minorHAnsi"/>
         </w:rPr>
-        <w:t xml:space="preserve">, </w:t>
-      </w:r>
-      <w:proofErr w:type="gramStart"/>
-      <w:r>
-        <w:rPr>
-          <w:rFonts w:asciiTheme="minorHAnsi" w:hAnsiTheme="minorHAnsi" w:cstheme="minorHAnsi"/>
-        </w:rPr>
-        <w:t>2024</w:t>
-      </w:r>
-      <w:proofErr w:type="gramEnd"/>
+        <w:t>, 2024</w:t>
+      </w:r>
       <w:r>
         <w:rPr>
           <w:rFonts w:asciiTheme="minorHAnsi" w:hAnsiTheme="minorHAnsi" w:cstheme="minorHAnsi"/>
@@ -3773,16 +3496,8 @@
         <w:rPr>
           <w:rFonts w:asciiTheme="minorHAnsi" w:hAnsiTheme="minorHAnsi" w:cstheme="minorHAnsi"/>
         </w:rPr>
-        <w:t xml:space="preserve">, </w:t>
-      </w:r>
-      <w:proofErr w:type="gramStart"/>
-      <w:r>
-        <w:rPr>
-          <w:rFonts w:asciiTheme="minorHAnsi" w:hAnsiTheme="minorHAnsi" w:cstheme="minorHAnsi"/>
-        </w:rPr>
-        <w:t>2024</w:t>
-      </w:r>
-      <w:proofErr w:type="gramEnd"/>
+        <w:t>, 2024</w:t>
+      </w:r>
       <w:r>
         <w:rPr>
           <w:rFonts w:asciiTheme="minorHAnsi" w:hAnsiTheme="minorHAnsi" w:cstheme="minorHAnsi"/>
@@ -3815,16 +3530,8 @@
         <w:rPr>
           <w:rFonts w:asciiTheme="minorHAnsi" w:hAnsiTheme="minorHAnsi" w:cstheme="minorHAnsi"/>
         </w:rPr>
-        <w:t xml:space="preserve">February 5, </w:t>
-      </w:r>
-      <w:proofErr w:type="gramStart"/>
-      <w:r>
-        <w:rPr>
-          <w:rFonts w:asciiTheme="minorHAnsi" w:hAnsiTheme="minorHAnsi" w:cstheme="minorHAnsi"/>
-        </w:rPr>
-        <w:t>2024</w:t>
-      </w:r>
-      <w:proofErr w:type="gramEnd"/>
+        <w:t>February 5, 2024</w:t>
+      </w:r>
       <w:r>
         <w:rPr>
           <w:rFonts w:asciiTheme="minorHAnsi" w:hAnsiTheme="minorHAnsi" w:cstheme="minorHAnsi"/>
@@ -3869,16 +3576,8 @@
         <w:rPr>
           <w:rFonts w:asciiTheme="minorHAnsi" w:hAnsiTheme="minorHAnsi" w:cstheme="minorHAnsi"/>
         </w:rPr>
-        <w:t xml:space="preserve">March 13, </w:t>
-      </w:r>
-      <w:proofErr w:type="gramStart"/>
-      <w:r>
-        <w:rPr>
-          <w:rFonts w:asciiTheme="minorHAnsi" w:hAnsiTheme="minorHAnsi" w:cstheme="minorHAnsi"/>
-        </w:rPr>
-        <w:t>2024</w:t>
-      </w:r>
-      <w:proofErr w:type="gramEnd"/>
+        <w:t>March 13, 2024</w:t>
+      </w:r>
       <w:r>
         <w:rPr>
           <w:rFonts w:asciiTheme="minorHAnsi" w:hAnsiTheme="minorHAnsi" w:cstheme="minorHAnsi"/>
@@ -3918,16 +3617,8 @@
         <w:rPr>
           <w:rFonts w:asciiTheme="minorHAnsi" w:hAnsiTheme="minorHAnsi" w:cstheme="minorHAnsi"/>
         </w:rPr>
-        <w:t xml:space="preserve">April 1, </w:t>
-      </w:r>
-      <w:proofErr w:type="gramStart"/>
-      <w:r>
-        <w:rPr>
-          <w:rFonts w:asciiTheme="minorHAnsi" w:hAnsiTheme="minorHAnsi" w:cstheme="minorHAnsi"/>
-        </w:rPr>
-        <w:t>2024</w:t>
-      </w:r>
-      <w:proofErr w:type="gramEnd"/>
+        <w:t>April 1, 2024</w:t>
+      </w:r>
       <w:r>
         <w:rPr>
           <w:rFonts w:asciiTheme="minorHAnsi" w:hAnsiTheme="minorHAnsi" w:cstheme="minorHAnsi"/>
@@ -3955,16 +3646,8 @@
         <w:rPr>
           <w:rFonts w:asciiTheme="minorHAnsi" w:hAnsiTheme="minorHAnsi" w:cstheme="minorHAnsi"/>
         </w:rPr>
-        <w:t xml:space="preserve">April 22, </w:t>
-      </w:r>
-      <w:proofErr w:type="gramStart"/>
-      <w:r>
-        <w:rPr>
-          <w:rFonts w:asciiTheme="minorHAnsi" w:hAnsiTheme="minorHAnsi" w:cstheme="minorHAnsi"/>
-        </w:rPr>
-        <w:t>2024</w:t>
-      </w:r>
-      <w:proofErr w:type="gramEnd"/>
+        <w:t>April 22, 2024</w:t>
+      </w:r>
       <w:r>
         <w:rPr>
           <w:rFonts w:asciiTheme="minorHAnsi" w:hAnsiTheme="minorHAnsi" w:cstheme="minorHAnsi"/>
@@ -3986,16 +3669,26 @@
         <w:rPr>
           <w:rFonts w:asciiTheme="minorHAnsi" w:hAnsiTheme="minorHAnsi" w:cstheme="minorHAnsi"/>
         </w:rPr>
-        <w:t xml:space="preserve">April 29, </w:t>
-      </w:r>
-      <w:proofErr w:type="gramStart"/>
-      <w:r>
-        <w:rPr>
-          <w:rFonts w:asciiTheme="minorHAnsi" w:hAnsiTheme="minorHAnsi" w:cstheme="minorHAnsi"/>
-        </w:rPr>
-        <w:t>2024</w:t>
-      </w:r>
-      <w:proofErr w:type="gramEnd"/>
+        <w:t>May</w:t>
+      </w:r>
+      <w:r>
+        <w:rPr>
+          <w:rFonts w:asciiTheme="minorHAnsi" w:hAnsiTheme="minorHAnsi" w:cstheme="minorHAnsi"/>
+        </w:rPr>
+        <w:t xml:space="preserve"> </w:t>
+      </w:r>
+      <w:r>
+        <w:rPr>
+          <w:rFonts w:asciiTheme="minorHAnsi" w:hAnsiTheme="minorHAnsi" w:cstheme="minorHAnsi"/>
+        </w:rPr>
+        <w:t>3</w:t>
+      </w:r>
+      <w:r>
+        <w:rPr>
+          <w:rFonts w:asciiTheme="minorHAnsi" w:hAnsiTheme="minorHAnsi" w:cstheme="minorHAnsi"/>
+        </w:rPr>
+        <w:t>, 2024</w:t>
+      </w:r>
       <w:r>
         <w:rPr>
           <w:rFonts w:asciiTheme="minorHAnsi" w:hAnsiTheme="minorHAnsi" w:cstheme="minorHAnsi"/>
@@ -4003,6 +3696,36 @@
         <w:tab/>
         <w:t>Finalized Reporting and Project Summary delivered.</w:t>
       </w:r>
+    </w:p>
+    <w:p>
+      <w:pPr>
+        <w:pStyle w:val="Standard"/>
+        <w:spacing w:line="360" w:lineRule="auto"/>
+        <w:ind w:left="2880" w:hanging="2160"/>
+        <w:rPr>
+          <w:rFonts w:asciiTheme="minorHAnsi" w:hAnsiTheme="minorHAnsi" w:cstheme="minorHAnsi"/>
+        </w:rPr>
+      </w:pPr>
+    </w:p>
+    <w:p>
+      <w:pPr>
+        <w:pStyle w:val="Standard"/>
+        <w:spacing w:line="360" w:lineRule="auto"/>
+        <w:ind w:left="2880" w:hanging="2160"/>
+        <w:rPr>
+          <w:rFonts w:asciiTheme="minorHAnsi" w:hAnsiTheme="minorHAnsi" w:cstheme="minorHAnsi"/>
+        </w:rPr>
+      </w:pPr>
+    </w:p>
+    <w:p>
+      <w:pPr>
+        <w:pStyle w:val="Standard"/>
+        <w:spacing w:line="360" w:lineRule="auto"/>
+        <w:ind w:left="2880" w:hanging="2160"/>
+        <w:rPr>
+          <w:rFonts w:asciiTheme="minorHAnsi" w:hAnsiTheme="minorHAnsi" w:cstheme="minorHAnsi"/>
+        </w:rPr>
+      </w:pPr>
     </w:p>
     <w:p>
       <w:pPr>
@@ -4027,6 +3750,7 @@
           <w:sz w:val="24"/>
           <w:szCs w:val="24"/>
         </w:rPr>
+        <w:lastRenderedPageBreak/>
         <w:t>Sprint Schedule</w:t>
       </w:r>
     </w:p>
@@ -4333,14 +4057,12 @@
               </w:rPr>
               <w:t xml:space="preserve">Project goals, roles, and stakeholders are clearly </w:t>
             </w:r>
-            <w:proofErr w:type="gramStart"/>
-            <w:r>
-              <w:rPr>
-                <w:rFonts w:asciiTheme="minorHAnsi" w:hAnsiTheme="minorHAnsi" w:cstheme="minorHAnsi"/>
-              </w:rPr>
-              <w:t>defined</w:t>
-            </w:r>
-            <w:proofErr w:type="gramEnd"/>
+            <w:r>
+              <w:rPr>
+                <w:rFonts w:asciiTheme="minorHAnsi" w:hAnsiTheme="minorHAnsi" w:cstheme="minorHAnsi"/>
+              </w:rPr>
+              <w:t>defined,</w:t>
+            </w:r>
             <w:r>
               <w:rPr>
                 <w:rFonts w:asciiTheme="minorHAnsi" w:hAnsiTheme="minorHAnsi" w:cstheme="minorHAnsi"/>
@@ -4629,7 +4351,25 @@
               <w:rPr>
                 <w:rFonts w:asciiTheme="minorHAnsi" w:hAnsiTheme="minorHAnsi" w:cstheme="minorHAnsi"/>
               </w:rPr>
-              <w:t>March 1, 2024</w:t>
+              <w:t>February</w:t>
+            </w:r>
+            <w:r>
+              <w:rPr>
+                <w:rFonts w:asciiTheme="minorHAnsi" w:hAnsiTheme="minorHAnsi" w:cstheme="minorHAnsi"/>
+              </w:rPr>
+              <w:t xml:space="preserve"> </w:t>
+            </w:r>
+            <w:r>
+              <w:rPr>
+                <w:rFonts w:asciiTheme="minorHAnsi" w:hAnsiTheme="minorHAnsi" w:cstheme="minorHAnsi"/>
+              </w:rPr>
+              <w:t>23</w:t>
+            </w:r>
+            <w:r>
+              <w:rPr>
+                <w:rFonts w:asciiTheme="minorHAnsi" w:hAnsiTheme="minorHAnsi" w:cstheme="minorHAnsi"/>
+              </w:rPr>
+              <w:t>, 2024</w:t>
             </w:r>
           </w:p>
         </w:tc>
@@ -4736,7 +4476,25 @@
               <w:rPr>
                 <w:rFonts w:asciiTheme="minorHAnsi" w:hAnsiTheme="minorHAnsi" w:cstheme="minorHAnsi"/>
               </w:rPr>
-              <w:t>March 4, 2024</w:t>
+              <w:t>February</w:t>
+            </w:r>
+            <w:r>
+              <w:rPr>
+                <w:rFonts w:asciiTheme="minorHAnsi" w:hAnsiTheme="minorHAnsi" w:cstheme="minorHAnsi"/>
+              </w:rPr>
+              <w:t xml:space="preserve"> </w:t>
+            </w:r>
+            <w:r>
+              <w:rPr>
+                <w:rFonts w:asciiTheme="minorHAnsi" w:hAnsiTheme="minorHAnsi" w:cstheme="minorHAnsi"/>
+              </w:rPr>
+              <w:t>26</w:t>
+            </w:r>
+            <w:r>
+              <w:rPr>
+                <w:rFonts w:asciiTheme="minorHAnsi" w:hAnsiTheme="minorHAnsi" w:cstheme="minorHAnsi"/>
+              </w:rPr>
+              <w:t>, 2024</w:t>
             </w:r>
           </w:p>
         </w:tc>
@@ -5267,10 +5025,25 @@
               </w:rPr>
             </w:pPr>
             <w:r>
-              <w:t>Test and calibrate</w:t>
-            </w:r>
-            <w:r>
-              <w:t xml:space="preserve"> the image recognition model.</w:t>
+              <w:t>T</w:t>
+            </w:r>
+            <w:r>
+              <w:t>rain</w:t>
+            </w:r>
+            <w:r>
+              <w:t xml:space="preserve">, test, and </w:t>
+            </w:r>
+            <w:r>
+              <w:t>calibrate</w:t>
+            </w:r>
+            <w:r>
+              <w:t xml:space="preserve"> </w:t>
+            </w:r>
+            <w:r>
+              <w:t xml:space="preserve">the </w:t>
+            </w:r>
+            <w:r>
+              <w:t>image recognition model.</w:t>
             </w:r>
           </w:p>
         </w:tc>
@@ -5344,134 +5117,6 @@
               <w:jc w:val="center"/>
             </w:pPr>
             <w:r>
-              <w:t>March 25, 2024</w:t>
-            </w:r>
-          </w:p>
-        </w:tc>
-        <w:tc>
-          <w:tcPr>
-            <w:tcW w:w="2340" w:type="dxa"/>
-            <w:tcBorders>
-              <w:top w:val="single" w:sz="4" w:space="0" w:color="000000"/>
-              <w:left w:val="single" w:sz="4" w:space="0" w:color="000000"/>
-              <w:bottom w:val="single" w:sz="4" w:space="0" w:color="000000"/>
-              <w:right w:val="single" w:sz="4" w:space="0" w:color="000000"/>
-            </w:tcBorders>
-            <w:shd w:val="clear" w:color="auto" w:fill="auto"/>
-            <w:tcMar>
-              <w:top w:w="0" w:type="dxa"/>
-              <w:left w:w="108" w:type="dxa"/>
-              <w:bottom w:w="0" w:type="dxa"/>
-              <w:right w:w="108" w:type="dxa"/>
-            </w:tcMar>
-          </w:tcPr>
-          <w:p>
-            <w:pPr>
-              <w:pStyle w:val="Standard"/>
-              <w:spacing w:after="0" w:line="360" w:lineRule="auto"/>
-              <w:jc w:val="center"/>
-            </w:pPr>
-            <w:r>
-              <w:t>March 29, 2024</w:t>
-            </w:r>
-          </w:p>
-        </w:tc>
-        <w:tc>
-          <w:tcPr>
-            <w:tcW w:w="4337" w:type="dxa"/>
-            <w:tcBorders>
-              <w:top w:val="single" w:sz="4" w:space="0" w:color="000000"/>
-              <w:left w:val="single" w:sz="4" w:space="0" w:color="000000"/>
-              <w:bottom w:val="single" w:sz="4" w:space="0" w:color="000000"/>
-              <w:right w:val="single" w:sz="4" w:space="0" w:color="000000"/>
-            </w:tcBorders>
-            <w:shd w:val="clear" w:color="auto" w:fill="auto"/>
-            <w:tcMar>
-              <w:top w:w="0" w:type="dxa"/>
-              <w:left w:w="108" w:type="dxa"/>
-              <w:bottom w:w="0" w:type="dxa"/>
-              <w:right w:w="108" w:type="dxa"/>
-            </w:tcMar>
-          </w:tcPr>
-          <w:p>
-            <w:pPr>
-              <w:pStyle w:val="Standard"/>
-              <w:spacing w:after="0" w:line="360" w:lineRule="auto"/>
-            </w:pPr>
-            <w:r>
-              <w:t>Test and calibrate the image recognition model.</w:t>
-            </w:r>
-          </w:p>
-        </w:tc>
-      </w:tr>
-      <w:tr>
-        <w:trPr>
-          <w:gridBefore w:val="1"/>
-          <w:wBefore w:w="15" w:type="dxa"/>
-          <w:trHeight w:val="453"/>
-        </w:trPr>
-        <w:tc>
-          <w:tcPr>
-            <w:tcW w:w="1345" w:type="dxa"/>
-            <w:tcBorders>
-              <w:top w:val="single" w:sz="4" w:space="0" w:color="000000"/>
-              <w:left w:val="single" w:sz="4" w:space="0" w:color="000000"/>
-              <w:bottom w:val="single" w:sz="4" w:space="0" w:color="000000"/>
-              <w:right w:val="single" w:sz="4" w:space="0" w:color="000000"/>
-            </w:tcBorders>
-            <w:shd w:val="clear" w:color="auto" w:fill="auto"/>
-            <w:tcMar>
-              <w:top w:w="0" w:type="dxa"/>
-              <w:left w:w="108" w:type="dxa"/>
-              <w:bottom w:w="0" w:type="dxa"/>
-              <w:right w:w="108" w:type="dxa"/>
-            </w:tcMar>
-          </w:tcPr>
-          <w:p>
-            <w:pPr>
-              <w:pStyle w:val="Standard"/>
-              <w:spacing w:after="0" w:line="360" w:lineRule="auto"/>
-              <w:jc w:val="center"/>
-              <w:rPr>
-                <w:rFonts w:ascii="Times New Roman" w:hAnsi="Times New Roman" w:cs="Times New Roman"/>
-                <w:sz w:val="24"/>
-                <w:szCs w:val="24"/>
-              </w:rPr>
-            </w:pPr>
-            <w:r>
-              <w:rPr>
-                <w:rFonts w:ascii="Times New Roman" w:hAnsi="Times New Roman" w:cs="Times New Roman"/>
-                <w:sz w:val="24"/>
-                <w:szCs w:val="24"/>
-              </w:rPr>
-              <w:t>8</w:t>
-            </w:r>
-          </w:p>
-        </w:tc>
-        <w:tc>
-          <w:tcPr>
-            <w:tcW w:w="2340" w:type="dxa"/>
-            <w:tcBorders>
-              <w:top w:val="single" w:sz="4" w:space="0" w:color="000000"/>
-              <w:left w:val="single" w:sz="4" w:space="0" w:color="000000"/>
-              <w:bottom w:val="single" w:sz="4" w:space="0" w:color="000000"/>
-              <w:right w:val="single" w:sz="4" w:space="0" w:color="000000"/>
-            </w:tcBorders>
-            <w:shd w:val="clear" w:color="auto" w:fill="auto"/>
-            <w:tcMar>
-              <w:top w:w="0" w:type="dxa"/>
-              <w:left w:w="108" w:type="dxa"/>
-              <w:bottom w:w="0" w:type="dxa"/>
-              <w:right w:w="108" w:type="dxa"/>
-            </w:tcMar>
-          </w:tcPr>
-          <w:p>
-            <w:pPr>
-              <w:pStyle w:val="Standard"/>
-              <w:spacing w:after="0" w:line="360" w:lineRule="auto"/>
-              <w:jc w:val="center"/>
-            </w:pPr>
-            <w:r>
               <w:t>April 1, 2024</w:t>
             </w:r>
           </w:p>
@@ -5571,8 +5216,7 @@
                 <w:sz w:val="24"/>
                 <w:szCs w:val="24"/>
               </w:rPr>
-              <w:lastRenderedPageBreak/>
-              <w:t>9</w:t>
+              <w:t>8</w:t>
             </w:r>
           </w:p>
         </w:tc>
@@ -5729,7 +5373,7 @@
                 <w:sz w:val="24"/>
                 <w:szCs w:val="24"/>
               </w:rPr>
-              <w:t>10</w:t>
+              <w:t>9</w:t>
             </w:r>
           </w:p>
         </w:tc>
@@ -5815,7 +5459,13 @@
               <w:spacing w:after="0" w:line="360" w:lineRule="auto"/>
             </w:pPr>
             <w:r>
-              <w:t xml:space="preserve">Find tune the model and optimize operations. </w:t>
+              <w:t>Fin</w:t>
+            </w:r>
+            <w:r>
+              <w:t>e</w:t>
+            </w:r>
+            <w:r>
+              <w:t xml:space="preserve"> tune the model and optimize operations. </w:t>
             </w:r>
           </w:p>
         </w:tc>
@@ -5859,7 +5509,15 @@
                 <w:sz w:val="24"/>
                 <w:szCs w:val="24"/>
               </w:rPr>
-              <w:t>11</w:t>
+              <w:t>1</w:t>
+            </w:r>
+            <w:r>
+              <w:rPr>
+                <w:rFonts w:ascii="Times New Roman" w:hAnsi="Times New Roman" w:cs="Times New Roman"/>
+                <w:sz w:val="24"/>
+                <w:szCs w:val="24"/>
+              </w:rPr>
+              <w:t>0</w:t>
             </w:r>
           </w:p>
         </w:tc>
@@ -5992,7 +5650,15 @@
                 <w:sz w:val="24"/>
                 <w:szCs w:val="24"/>
               </w:rPr>
-              <w:t>12</w:t>
+              <w:t>1</w:t>
+            </w:r>
+            <w:r>
+              <w:rPr>
+                <w:rFonts w:ascii="Times New Roman" w:hAnsi="Times New Roman" w:cs="Times New Roman"/>
+                <w:sz w:val="24"/>
+                <w:szCs w:val="24"/>
+              </w:rPr>
+              <w:t>1</w:t>
             </w:r>
           </w:p>
         </w:tc>
@@ -6167,7 +5833,15 @@
                 <w:sz w:val="24"/>
                 <w:szCs w:val="24"/>
               </w:rPr>
-              <w:t>6</w:t>
+              <w:t>1</w:t>
+            </w:r>
+            <w:r>
+              <w:rPr>
+                <w:rFonts w:ascii="Times New Roman" w:hAnsi="Times New Roman" w:cs="Times New Roman"/>
+                <w:sz w:val="24"/>
+                <w:szCs w:val="24"/>
+              </w:rPr>
+              <w:t>2</w:t>
             </w:r>
           </w:p>
         </w:tc>
@@ -6238,10 +5912,16 @@
               </w:rPr>
             </w:pPr>
             <w:r>
-              <w:t>April</w:t>
-            </w:r>
-            <w:r>
-              <w:t xml:space="preserve"> 29, 2024</w:t>
+              <w:t>May</w:t>
+            </w:r>
+            <w:r>
+              <w:t xml:space="preserve"> </w:t>
+            </w:r>
+            <w:r>
+              <w:t>3</w:t>
+            </w:r>
+            <w:r>
+              <w:t>, 2024</w:t>
             </w:r>
           </w:p>
         </w:tc>
@@ -6276,6 +5956,9 @@
             <w:r>
               <w:t>ed.</w:t>
             </w:r>
+            <w:r>
+              <w:t xml:space="preserve"> </w:t>
+            </w:r>
           </w:p>
         </w:tc>
       </w:tr>
@@ -6297,8 +5980,30 @@
         <w:pStyle w:val="Standard"/>
         <w:spacing w:line="360" w:lineRule="auto"/>
         <w:ind w:firstLine="720"/>
-      </w:pPr>
-      <w:r>
+        <w:rPr>
+          <w:rFonts w:ascii="Times New Roman" w:hAnsi="Times New Roman" w:cs="Times New Roman"/>
+          <w:sz w:val="24"/>
+          <w:szCs w:val="24"/>
+        </w:rPr>
+      </w:pPr>
+    </w:p>
+    <w:p>
+      <w:pPr>
+        <w:pStyle w:val="Standard"/>
+        <w:spacing w:line="360" w:lineRule="auto"/>
+        <w:ind w:firstLine="720"/>
+        <w:rPr>
+          <w:rFonts w:ascii="Times New Roman" w:hAnsi="Times New Roman" w:cs="Times New Roman"/>
+          <w:sz w:val="24"/>
+          <w:szCs w:val="24"/>
+        </w:rPr>
+      </w:pPr>
+    </w:p>
+    <w:p>
+      <w:pPr>
+        <w:pStyle w:val="Standard"/>
+        <w:spacing w:line="360" w:lineRule="auto"/>
+        <w:ind w:firstLine="720"/>
         <w:rPr>
           <w:rFonts w:ascii="Times New Roman" w:hAnsi="Times New Roman" w:cs="Times New Roman"/>
           <w:b/>
@@ -6306,8 +6011,25 @@
           <w:sz w:val="24"/>
           <w:szCs w:val="24"/>
         </w:rPr>
+      </w:pPr>
+      <w:r>
+        <w:rPr>
+          <w:rFonts w:ascii="Times New Roman" w:hAnsi="Times New Roman" w:cs="Times New Roman"/>
+          <w:b/>
+          <w:bCs/>
+          <w:sz w:val="24"/>
+          <w:szCs w:val="24"/>
+        </w:rPr>
+        <w:lastRenderedPageBreak/>
         <w:t>B.5. Resources and Costs</w:t>
       </w:r>
+    </w:p>
+    <w:p>
+      <w:pPr>
+        <w:pStyle w:val="Standard"/>
+        <w:spacing w:line="360" w:lineRule="auto"/>
+        <w:ind w:firstLine="720"/>
+      </w:pPr>
     </w:p>
     <w:tbl>
       <w:tblPr>
@@ -6455,11 +6177,49 @@
               <w:spacing w:after="0" w:line="360" w:lineRule="auto"/>
               <w:jc w:val="center"/>
               <w:rPr>
-                <w:rFonts w:ascii="Times New Roman" w:hAnsi="Times New Roman" w:cs="Times New Roman"/>
-                <w:sz w:val="24"/>
-                <w:szCs w:val="24"/>
+                <w:rFonts w:asciiTheme="minorHAnsi" w:hAnsiTheme="minorHAnsi" w:cstheme="minorHAnsi"/>
               </w:rPr>
             </w:pPr>
+            <w:r>
+              <w:rPr>
+                <w:rFonts w:asciiTheme="minorHAnsi" w:hAnsiTheme="minorHAnsi" w:cstheme="minorHAnsi"/>
+              </w:rPr>
+              <w:t>Project Manager</w:t>
+            </w:r>
+          </w:p>
+          <w:p>
+            <w:pPr>
+              <w:pStyle w:val="Standard"/>
+              <w:spacing w:after="0" w:line="360" w:lineRule="auto"/>
+              <w:jc w:val="center"/>
+              <w:rPr>
+                <w:rFonts w:asciiTheme="minorHAnsi" w:hAnsiTheme="minorHAnsi" w:cstheme="minorHAnsi"/>
+              </w:rPr>
+            </w:pPr>
+            <w:r>
+              <w:rPr>
+                <w:rFonts w:asciiTheme="minorHAnsi" w:hAnsiTheme="minorHAnsi" w:cstheme="minorHAnsi"/>
+              </w:rPr>
+              <w:t>L</w:t>
+            </w:r>
+            <w:r>
+              <w:rPr>
+                <w:rFonts w:asciiTheme="minorHAnsi" w:hAnsiTheme="minorHAnsi" w:cstheme="minorHAnsi"/>
+              </w:rPr>
+              <w:t xml:space="preserve">abor x </w:t>
+            </w:r>
+            <w:r>
+              <w:rPr>
+                <w:rFonts w:asciiTheme="minorHAnsi" w:hAnsiTheme="minorHAnsi" w:cstheme="minorHAnsi"/>
+              </w:rPr>
+              <w:t xml:space="preserve">00 </w:t>
+            </w:r>
+            <w:r>
+              <w:rPr>
+                <w:rFonts w:asciiTheme="minorHAnsi" w:hAnsiTheme="minorHAnsi" w:cstheme="minorHAnsi"/>
+              </w:rPr>
+              <w:t>hours</w:t>
+            </w:r>
           </w:p>
         </w:tc>
         <w:tc>
@@ -6485,11 +6245,15 @@
               <w:spacing w:after="0" w:line="360" w:lineRule="auto"/>
               <w:jc w:val="center"/>
               <w:rPr>
-                <w:rFonts w:ascii="Times New Roman" w:hAnsi="Times New Roman" w:cs="Times New Roman"/>
-                <w:sz w:val="24"/>
-                <w:szCs w:val="24"/>
+                <w:rFonts w:asciiTheme="minorHAnsi" w:hAnsiTheme="minorHAnsi" w:cstheme="minorHAnsi"/>
               </w:rPr>
             </w:pPr>
+            <w:r>
+              <w:rPr>
+                <w:rFonts w:asciiTheme="minorHAnsi" w:hAnsiTheme="minorHAnsi" w:cstheme="minorHAnsi"/>
+              </w:rPr>
+              <w:t>Administration and Project Management duties</w:t>
+            </w:r>
           </w:p>
         </w:tc>
         <w:tc>
@@ -6515,11 +6279,27 @@
               <w:spacing w:after="0" w:line="360" w:lineRule="auto"/>
               <w:jc w:val="center"/>
               <w:rPr>
-                <w:rFonts w:ascii="Times New Roman" w:hAnsi="Times New Roman" w:cs="Times New Roman"/>
-                <w:sz w:val="24"/>
-                <w:szCs w:val="24"/>
+                <w:rFonts w:asciiTheme="minorHAnsi" w:hAnsiTheme="minorHAnsi" w:cstheme="minorHAnsi"/>
               </w:rPr>
             </w:pPr>
+            <w:r>
+              <w:rPr>
+                <w:rFonts w:asciiTheme="minorHAnsi" w:hAnsiTheme="minorHAnsi" w:cstheme="minorHAnsi"/>
+              </w:rPr>
+              <w:t>$</w:t>
+            </w:r>
+            <w:r>
+              <w:rPr>
+                <w:rFonts w:asciiTheme="minorHAnsi" w:hAnsiTheme="minorHAnsi" w:cstheme="minorHAnsi"/>
+              </w:rPr>
+              <w:t>20</w:t>
+            </w:r>
+            <w:r>
+              <w:rPr>
+                <w:rFonts w:asciiTheme="minorHAnsi" w:hAnsiTheme="minorHAnsi" w:cstheme="minorHAnsi"/>
+              </w:rPr>
+              <w:t>,000</w:t>
+            </w:r>
           </w:p>
         </w:tc>
       </w:tr>
@@ -6547,11 +6327,55 @@
               <w:spacing w:after="0" w:line="360" w:lineRule="auto"/>
               <w:jc w:val="center"/>
               <w:rPr>
-                <w:rFonts w:ascii="Times New Roman" w:hAnsi="Times New Roman" w:cs="Times New Roman"/>
-                <w:sz w:val="24"/>
-                <w:szCs w:val="24"/>
+                <w:rFonts w:asciiTheme="minorHAnsi" w:hAnsiTheme="minorHAnsi" w:cstheme="minorHAnsi"/>
               </w:rPr>
             </w:pPr>
+            <w:r>
+              <w:rPr>
+                <w:rFonts w:asciiTheme="minorHAnsi" w:hAnsiTheme="minorHAnsi" w:cstheme="minorHAnsi"/>
+              </w:rPr>
+              <w:t>ML Engineer</w:t>
+            </w:r>
+            <w:r>
+              <w:rPr>
+                <w:rFonts w:asciiTheme="minorHAnsi" w:hAnsiTheme="minorHAnsi" w:cstheme="minorHAnsi"/>
+              </w:rPr>
+              <w:t xml:space="preserve"> </w:t>
+            </w:r>
+          </w:p>
+          <w:p>
+            <w:pPr>
+              <w:pStyle w:val="Standard"/>
+              <w:spacing w:after="0" w:line="360" w:lineRule="auto"/>
+              <w:jc w:val="center"/>
+              <w:rPr>
+                <w:rFonts w:asciiTheme="minorHAnsi" w:hAnsiTheme="minorHAnsi" w:cstheme="minorHAnsi"/>
+              </w:rPr>
+            </w:pPr>
+            <w:r>
+              <w:rPr>
+                <w:rFonts w:asciiTheme="minorHAnsi" w:hAnsiTheme="minorHAnsi" w:cstheme="minorHAnsi"/>
+              </w:rPr>
+              <w:t>L</w:t>
+            </w:r>
+            <w:r>
+              <w:rPr>
+                <w:rFonts w:asciiTheme="minorHAnsi" w:hAnsiTheme="minorHAnsi" w:cstheme="minorHAnsi"/>
+              </w:rPr>
+              <w:t xml:space="preserve">abor x </w:t>
+            </w:r>
+            <w:r>
+              <w:rPr>
+                <w:rFonts w:asciiTheme="minorHAnsi" w:hAnsiTheme="minorHAnsi" w:cstheme="minorHAnsi"/>
+              </w:rPr>
+              <w:t xml:space="preserve">00 </w:t>
+            </w:r>
+            <w:r>
+              <w:rPr>
+                <w:rFonts w:asciiTheme="minorHAnsi" w:hAnsiTheme="minorHAnsi" w:cstheme="minorHAnsi"/>
+              </w:rPr>
+              <w:t>hours</w:t>
+            </w:r>
           </w:p>
         </w:tc>
         <w:tc>
@@ -6577,11 +6401,21 @@
               <w:spacing w:after="0" w:line="360" w:lineRule="auto"/>
               <w:jc w:val="center"/>
               <w:rPr>
-                <w:rFonts w:ascii="Times New Roman" w:hAnsi="Times New Roman" w:cs="Times New Roman"/>
-                <w:sz w:val="24"/>
-                <w:szCs w:val="24"/>
+                <w:rFonts w:asciiTheme="minorHAnsi" w:hAnsiTheme="minorHAnsi" w:cstheme="minorHAnsi"/>
               </w:rPr>
             </w:pPr>
+            <w:r>
+              <w:rPr>
+                <w:rFonts w:asciiTheme="minorHAnsi" w:hAnsiTheme="minorHAnsi" w:cstheme="minorHAnsi"/>
+              </w:rPr>
+              <w:t>Develops, trains, tests, and tunes image c</w:t>
+            </w:r>
+            <w:r>
+              <w:rPr>
+                <w:rFonts w:asciiTheme="minorHAnsi" w:hAnsiTheme="minorHAnsi" w:cstheme="minorHAnsi"/>
+              </w:rPr>
+              <w:t>ategorization AI</w:t>
+            </w:r>
           </w:p>
         </w:tc>
         <w:tc>
@@ -6607,11 +6441,21 @@
               <w:spacing w:after="0" w:line="360" w:lineRule="auto"/>
               <w:jc w:val="center"/>
               <w:rPr>
-                <w:rFonts w:ascii="Times New Roman" w:hAnsi="Times New Roman" w:cs="Times New Roman"/>
-                <w:sz w:val="24"/>
-                <w:szCs w:val="24"/>
+                <w:rFonts w:asciiTheme="minorHAnsi" w:hAnsiTheme="minorHAnsi" w:cstheme="minorHAnsi"/>
               </w:rPr>
             </w:pPr>
+            <w:r>
+              <w:rPr>
+                <w:rFonts w:asciiTheme="minorHAnsi" w:hAnsiTheme="minorHAnsi" w:cstheme="minorHAnsi"/>
+              </w:rPr>
+              <w:t>$</w:t>
+            </w:r>
+            <w:r>
+              <w:rPr>
+                <w:rFonts w:asciiTheme="minorHAnsi" w:hAnsiTheme="minorHAnsi" w:cstheme="minorHAnsi"/>
+              </w:rPr>
+              <w:t>40,000</w:t>
+            </w:r>
           </w:p>
         </w:tc>
       </w:tr>
@@ -6639,11 +6483,15 @@
               <w:spacing w:after="0" w:line="360" w:lineRule="auto"/>
               <w:jc w:val="center"/>
               <w:rPr>
-                <w:rFonts w:ascii="Times New Roman" w:hAnsi="Times New Roman" w:cs="Times New Roman"/>
-                <w:sz w:val="24"/>
-                <w:szCs w:val="24"/>
+                <w:rFonts w:asciiTheme="minorHAnsi" w:hAnsiTheme="minorHAnsi" w:cstheme="minorHAnsi"/>
               </w:rPr>
             </w:pPr>
+            <w:r>
+              <w:rPr>
+                <w:rFonts w:asciiTheme="minorHAnsi" w:hAnsiTheme="minorHAnsi" w:cstheme="minorHAnsi"/>
+              </w:rPr>
+              <w:t>Cloud Hosting</w:t>
+            </w:r>
           </w:p>
         </w:tc>
         <w:tc>
@@ -6669,11 +6517,15 @@
               <w:spacing w:after="0" w:line="360" w:lineRule="auto"/>
               <w:jc w:val="center"/>
               <w:rPr>
-                <w:rFonts w:ascii="Times New Roman" w:hAnsi="Times New Roman" w:cs="Times New Roman"/>
-                <w:sz w:val="24"/>
-                <w:szCs w:val="24"/>
+                <w:rFonts w:asciiTheme="minorHAnsi" w:hAnsiTheme="minorHAnsi" w:cstheme="minorHAnsi"/>
               </w:rPr>
             </w:pPr>
+            <w:r>
+              <w:rPr>
+                <w:rFonts w:asciiTheme="minorHAnsi" w:hAnsiTheme="minorHAnsi" w:cstheme="minorHAnsi"/>
+              </w:rPr>
+              <w:t>Secure cloud storage for all data</w:t>
+            </w:r>
           </w:p>
         </w:tc>
         <w:tc>
@@ -6699,11 +6551,21 @@
               <w:spacing w:after="0" w:line="360" w:lineRule="auto"/>
               <w:jc w:val="center"/>
               <w:rPr>
-                <w:rFonts w:ascii="Times New Roman" w:hAnsi="Times New Roman" w:cs="Times New Roman"/>
-                <w:sz w:val="24"/>
-                <w:szCs w:val="24"/>
+                <w:rFonts w:asciiTheme="minorHAnsi" w:hAnsiTheme="minorHAnsi" w:cstheme="minorHAnsi"/>
               </w:rPr>
             </w:pPr>
+            <w:r>
+              <w:rPr>
+                <w:rFonts w:asciiTheme="minorHAnsi" w:hAnsiTheme="minorHAnsi" w:cstheme="minorHAnsi"/>
+              </w:rPr>
+              <w:t>$</w:t>
+            </w:r>
+            <w:r>
+              <w:rPr>
+                <w:rFonts w:asciiTheme="minorHAnsi" w:hAnsiTheme="minorHAnsi" w:cstheme="minorHAnsi"/>
+              </w:rPr>
+              <w:t>15,000</w:t>
+            </w:r>
           </w:p>
         </w:tc>
       </w:tr>
@@ -6731,6 +6593,1060 @@
               <w:spacing w:after="0" w:line="360" w:lineRule="auto"/>
               <w:jc w:val="center"/>
               <w:rPr>
+                <w:rFonts w:asciiTheme="minorHAnsi" w:hAnsiTheme="minorHAnsi" w:cstheme="minorHAnsi"/>
+              </w:rPr>
+            </w:pPr>
+            <w:r>
+              <w:rPr>
+                <w:rFonts w:asciiTheme="minorHAnsi" w:hAnsiTheme="minorHAnsi" w:cstheme="minorHAnsi"/>
+              </w:rPr>
+              <w:t>Front End Development</w:t>
+            </w:r>
+          </w:p>
+          <w:p>
+            <w:pPr>
+              <w:pStyle w:val="Standard"/>
+              <w:spacing w:after="0" w:line="360" w:lineRule="auto"/>
+              <w:jc w:val="center"/>
+              <w:rPr>
+                <w:rFonts w:asciiTheme="minorHAnsi" w:hAnsiTheme="minorHAnsi" w:cstheme="minorHAnsi"/>
+              </w:rPr>
+            </w:pPr>
+            <w:r>
+              <w:rPr>
+                <w:rFonts w:asciiTheme="minorHAnsi" w:hAnsiTheme="minorHAnsi" w:cstheme="minorHAnsi"/>
+              </w:rPr>
+              <w:t>Labor x 00 hours</w:t>
+            </w:r>
+          </w:p>
+        </w:tc>
+        <w:tc>
+          <w:tcPr>
+            <w:tcW w:w="3117" w:type="dxa"/>
+            <w:tcBorders>
+              <w:top w:val="single" w:sz="4" w:space="0" w:color="000000"/>
+              <w:left w:val="single" w:sz="4" w:space="0" w:color="000000"/>
+              <w:bottom w:val="single" w:sz="4" w:space="0" w:color="000000"/>
+              <w:right w:val="single" w:sz="4" w:space="0" w:color="000000"/>
+            </w:tcBorders>
+            <w:shd w:val="clear" w:color="auto" w:fill="auto"/>
+            <w:tcMar>
+              <w:top w:w="0" w:type="dxa"/>
+              <w:left w:w="108" w:type="dxa"/>
+              <w:bottom w:w="0" w:type="dxa"/>
+              <w:right w:w="108" w:type="dxa"/>
+            </w:tcMar>
+          </w:tcPr>
+          <w:p>
+            <w:pPr>
+              <w:pStyle w:val="Standard"/>
+              <w:spacing w:after="0" w:line="360" w:lineRule="auto"/>
+              <w:jc w:val="center"/>
+              <w:rPr>
+                <w:rFonts w:asciiTheme="minorHAnsi" w:hAnsiTheme="minorHAnsi" w:cstheme="minorHAnsi"/>
+              </w:rPr>
+            </w:pPr>
+            <w:r>
+              <w:rPr>
+                <w:rFonts w:asciiTheme="minorHAnsi" w:hAnsiTheme="minorHAnsi" w:cstheme="minorHAnsi"/>
+              </w:rPr>
+              <w:t>Develops User Interface</w:t>
+            </w:r>
+          </w:p>
+        </w:tc>
+        <w:tc>
+          <w:tcPr>
+            <w:tcW w:w="3117" w:type="dxa"/>
+            <w:tcBorders>
+              <w:top w:val="single" w:sz="4" w:space="0" w:color="000000"/>
+              <w:left w:val="single" w:sz="4" w:space="0" w:color="000000"/>
+              <w:bottom w:val="single" w:sz="4" w:space="0" w:color="000000"/>
+              <w:right w:val="single" w:sz="4" w:space="0" w:color="000000"/>
+            </w:tcBorders>
+            <w:shd w:val="clear" w:color="auto" w:fill="auto"/>
+            <w:tcMar>
+              <w:top w:w="0" w:type="dxa"/>
+              <w:left w:w="108" w:type="dxa"/>
+              <w:bottom w:w="0" w:type="dxa"/>
+              <w:right w:w="108" w:type="dxa"/>
+            </w:tcMar>
+          </w:tcPr>
+          <w:p>
+            <w:pPr>
+              <w:pStyle w:val="Standard"/>
+              <w:spacing w:after="0" w:line="360" w:lineRule="auto"/>
+              <w:jc w:val="center"/>
+              <w:rPr>
+                <w:rFonts w:asciiTheme="minorHAnsi" w:hAnsiTheme="minorHAnsi" w:cstheme="minorHAnsi"/>
+              </w:rPr>
+            </w:pPr>
+            <w:r>
+              <w:rPr>
+                <w:rFonts w:asciiTheme="minorHAnsi" w:hAnsiTheme="minorHAnsi" w:cstheme="minorHAnsi"/>
+              </w:rPr>
+              <w:t>$</w:t>
+            </w:r>
+            <w:r>
+              <w:rPr>
+                <w:rFonts w:asciiTheme="minorHAnsi" w:hAnsiTheme="minorHAnsi" w:cstheme="minorHAnsi"/>
+              </w:rPr>
+              <w:t>15,000</w:t>
+            </w:r>
+          </w:p>
+        </w:tc>
+      </w:tr>
+      <w:tr>
+        <w:tc>
+          <w:tcPr>
+            <w:tcW w:w="3116" w:type="dxa"/>
+            <w:tcBorders>
+              <w:top w:val="single" w:sz="4" w:space="0" w:color="000000"/>
+              <w:left w:val="single" w:sz="4" w:space="0" w:color="000000"/>
+              <w:bottom w:val="single" w:sz="4" w:space="0" w:color="000000"/>
+              <w:right w:val="single" w:sz="4" w:space="0" w:color="000000"/>
+            </w:tcBorders>
+            <w:shd w:val="clear" w:color="auto" w:fill="auto"/>
+            <w:tcMar>
+              <w:top w:w="0" w:type="dxa"/>
+              <w:left w:w="108" w:type="dxa"/>
+              <w:bottom w:w="0" w:type="dxa"/>
+              <w:right w:w="108" w:type="dxa"/>
+            </w:tcMar>
+          </w:tcPr>
+          <w:p>
+            <w:pPr>
+              <w:pStyle w:val="Standard"/>
+              <w:spacing w:after="0" w:line="360" w:lineRule="auto"/>
+              <w:jc w:val="center"/>
+              <w:rPr>
+                <w:rFonts w:asciiTheme="minorHAnsi" w:hAnsiTheme="minorHAnsi" w:cstheme="minorHAnsi"/>
+              </w:rPr>
+            </w:pPr>
+            <w:r>
+              <w:rPr>
+                <w:rFonts w:asciiTheme="minorHAnsi" w:hAnsiTheme="minorHAnsi" w:cstheme="minorHAnsi"/>
+              </w:rPr>
+              <w:t>Back End Development Labor x 00 hours</w:t>
+            </w:r>
+          </w:p>
+        </w:tc>
+        <w:tc>
+          <w:tcPr>
+            <w:tcW w:w="3117" w:type="dxa"/>
+            <w:tcBorders>
+              <w:top w:val="single" w:sz="4" w:space="0" w:color="000000"/>
+              <w:left w:val="single" w:sz="4" w:space="0" w:color="000000"/>
+              <w:bottom w:val="single" w:sz="4" w:space="0" w:color="000000"/>
+              <w:right w:val="single" w:sz="4" w:space="0" w:color="000000"/>
+            </w:tcBorders>
+            <w:shd w:val="clear" w:color="auto" w:fill="auto"/>
+            <w:tcMar>
+              <w:top w:w="0" w:type="dxa"/>
+              <w:left w:w="108" w:type="dxa"/>
+              <w:bottom w:w="0" w:type="dxa"/>
+              <w:right w:w="108" w:type="dxa"/>
+            </w:tcMar>
+          </w:tcPr>
+          <w:p>
+            <w:pPr>
+              <w:pStyle w:val="Standard"/>
+              <w:spacing w:after="0" w:line="360" w:lineRule="auto"/>
+              <w:jc w:val="center"/>
+              <w:rPr>
+                <w:rFonts w:asciiTheme="minorHAnsi" w:hAnsiTheme="minorHAnsi" w:cstheme="minorHAnsi"/>
+              </w:rPr>
+            </w:pPr>
+            <w:r>
+              <w:rPr>
+                <w:rFonts w:asciiTheme="minorHAnsi" w:hAnsiTheme="minorHAnsi" w:cstheme="minorHAnsi"/>
+              </w:rPr>
+              <w:t xml:space="preserve">Develops </w:t>
+            </w:r>
+            <w:r>
+              <w:rPr>
+                <w:rFonts w:asciiTheme="minorHAnsi" w:hAnsiTheme="minorHAnsi" w:cstheme="minorHAnsi"/>
+              </w:rPr>
+              <w:t>back-end</w:t>
+            </w:r>
+            <w:r>
+              <w:rPr>
+                <w:rFonts w:asciiTheme="minorHAnsi" w:hAnsiTheme="minorHAnsi" w:cstheme="minorHAnsi"/>
+              </w:rPr>
+              <w:t xml:space="preserve"> logic</w:t>
+            </w:r>
+            <w:r>
+              <w:rPr>
+                <w:rFonts w:asciiTheme="minorHAnsi" w:hAnsiTheme="minorHAnsi" w:cstheme="minorHAnsi"/>
+              </w:rPr>
+              <w:t xml:space="preserve"> and architecture</w:t>
+            </w:r>
+          </w:p>
+        </w:tc>
+        <w:tc>
+          <w:tcPr>
+            <w:tcW w:w="3117" w:type="dxa"/>
+            <w:tcBorders>
+              <w:top w:val="single" w:sz="4" w:space="0" w:color="000000"/>
+              <w:left w:val="single" w:sz="4" w:space="0" w:color="000000"/>
+              <w:bottom w:val="single" w:sz="4" w:space="0" w:color="000000"/>
+              <w:right w:val="single" w:sz="4" w:space="0" w:color="000000"/>
+            </w:tcBorders>
+            <w:shd w:val="clear" w:color="auto" w:fill="auto"/>
+            <w:tcMar>
+              <w:top w:w="0" w:type="dxa"/>
+              <w:left w:w="108" w:type="dxa"/>
+              <w:bottom w:w="0" w:type="dxa"/>
+              <w:right w:w="108" w:type="dxa"/>
+            </w:tcMar>
+          </w:tcPr>
+          <w:p>
+            <w:pPr>
+              <w:pStyle w:val="Standard"/>
+              <w:spacing w:after="0" w:line="360" w:lineRule="auto"/>
+              <w:jc w:val="center"/>
+              <w:rPr>
+                <w:rFonts w:asciiTheme="minorHAnsi" w:hAnsiTheme="minorHAnsi" w:cstheme="minorHAnsi"/>
+              </w:rPr>
+            </w:pPr>
+            <w:r>
+              <w:rPr>
+                <w:rFonts w:asciiTheme="minorHAnsi" w:hAnsiTheme="minorHAnsi" w:cstheme="minorHAnsi"/>
+              </w:rPr>
+              <w:t>$</w:t>
+            </w:r>
+            <w:r>
+              <w:rPr>
+                <w:rFonts w:asciiTheme="minorHAnsi" w:hAnsiTheme="minorHAnsi" w:cstheme="minorHAnsi"/>
+              </w:rPr>
+              <w:t>25,000</w:t>
+            </w:r>
+          </w:p>
+        </w:tc>
+      </w:tr>
+      <w:tr>
+        <w:tc>
+          <w:tcPr>
+            <w:tcW w:w="3116" w:type="dxa"/>
+            <w:tcBorders>
+              <w:top w:val="single" w:sz="4" w:space="0" w:color="000000"/>
+              <w:left w:val="single" w:sz="4" w:space="0" w:color="000000"/>
+              <w:bottom w:val="single" w:sz="4" w:space="0" w:color="000000"/>
+              <w:right w:val="single" w:sz="4" w:space="0" w:color="000000"/>
+            </w:tcBorders>
+            <w:shd w:val="clear" w:color="auto" w:fill="auto"/>
+            <w:tcMar>
+              <w:top w:w="0" w:type="dxa"/>
+              <w:left w:w="108" w:type="dxa"/>
+              <w:bottom w:w="0" w:type="dxa"/>
+              <w:right w:w="108" w:type="dxa"/>
+            </w:tcMar>
+          </w:tcPr>
+          <w:p>
+            <w:pPr>
+              <w:pStyle w:val="Standard"/>
+              <w:spacing w:after="0" w:line="360" w:lineRule="auto"/>
+              <w:jc w:val="center"/>
+              <w:rPr>
+                <w:rFonts w:asciiTheme="minorHAnsi" w:hAnsiTheme="minorHAnsi" w:cstheme="minorHAnsi"/>
+              </w:rPr>
+            </w:pPr>
+            <w:r>
+              <w:rPr>
+                <w:rFonts w:asciiTheme="minorHAnsi" w:hAnsiTheme="minorHAnsi" w:cstheme="minorHAnsi"/>
+              </w:rPr>
+              <w:t>Quality Assurance</w:t>
+            </w:r>
+            <w:r>
+              <w:rPr>
+                <w:rFonts w:asciiTheme="minorHAnsi" w:hAnsiTheme="minorHAnsi" w:cstheme="minorHAnsi"/>
+              </w:rPr>
+              <w:t xml:space="preserve"> x 00 hours</w:t>
+            </w:r>
+          </w:p>
+        </w:tc>
+        <w:tc>
+          <w:tcPr>
+            <w:tcW w:w="3117" w:type="dxa"/>
+            <w:tcBorders>
+              <w:top w:val="single" w:sz="4" w:space="0" w:color="000000"/>
+              <w:left w:val="single" w:sz="4" w:space="0" w:color="000000"/>
+              <w:bottom w:val="single" w:sz="4" w:space="0" w:color="000000"/>
+              <w:right w:val="single" w:sz="4" w:space="0" w:color="000000"/>
+            </w:tcBorders>
+            <w:shd w:val="clear" w:color="auto" w:fill="auto"/>
+            <w:tcMar>
+              <w:top w:w="0" w:type="dxa"/>
+              <w:left w:w="108" w:type="dxa"/>
+              <w:bottom w:w="0" w:type="dxa"/>
+              <w:right w:w="108" w:type="dxa"/>
+            </w:tcMar>
+          </w:tcPr>
+          <w:p>
+            <w:pPr>
+              <w:pStyle w:val="Standard"/>
+              <w:spacing w:after="0" w:line="360" w:lineRule="auto"/>
+              <w:jc w:val="center"/>
+              <w:rPr>
+                <w:rFonts w:asciiTheme="minorHAnsi" w:hAnsiTheme="minorHAnsi" w:cstheme="minorHAnsi"/>
+              </w:rPr>
+            </w:pPr>
+            <w:r>
+              <w:rPr>
+                <w:rFonts w:asciiTheme="minorHAnsi" w:hAnsiTheme="minorHAnsi" w:cstheme="minorHAnsi"/>
+              </w:rPr>
+              <w:t>Testing</w:t>
+            </w:r>
+            <w:r>
+              <w:rPr>
+                <w:rFonts w:asciiTheme="minorHAnsi" w:hAnsiTheme="minorHAnsi" w:cstheme="minorHAnsi"/>
+              </w:rPr>
+              <w:t xml:space="preserve"> and verification.</w:t>
+            </w:r>
+          </w:p>
+        </w:tc>
+        <w:tc>
+          <w:tcPr>
+            <w:tcW w:w="3117" w:type="dxa"/>
+            <w:tcBorders>
+              <w:top w:val="single" w:sz="4" w:space="0" w:color="000000"/>
+              <w:left w:val="single" w:sz="4" w:space="0" w:color="000000"/>
+              <w:bottom w:val="single" w:sz="4" w:space="0" w:color="000000"/>
+              <w:right w:val="single" w:sz="4" w:space="0" w:color="000000"/>
+            </w:tcBorders>
+            <w:shd w:val="clear" w:color="auto" w:fill="auto"/>
+            <w:tcMar>
+              <w:top w:w="0" w:type="dxa"/>
+              <w:left w:w="108" w:type="dxa"/>
+              <w:bottom w:w="0" w:type="dxa"/>
+              <w:right w:w="108" w:type="dxa"/>
+            </w:tcMar>
+          </w:tcPr>
+          <w:p>
+            <w:pPr>
+              <w:pStyle w:val="Standard"/>
+              <w:spacing w:after="0" w:line="360" w:lineRule="auto"/>
+              <w:jc w:val="center"/>
+              <w:rPr>
+                <w:rFonts w:asciiTheme="minorHAnsi" w:hAnsiTheme="minorHAnsi" w:cstheme="minorHAnsi"/>
+              </w:rPr>
+            </w:pPr>
+            <w:r>
+              <w:rPr>
+                <w:rFonts w:asciiTheme="minorHAnsi" w:hAnsiTheme="minorHAnsi" w:cstheme="minorHAnsi"/>
+              </w:rPr>
+              <w:t>$</w:t>
+            </w:r>
+            <w:r>
+              <w:rPr>
+                <w:rFonts w:asciiTheme="minorHAnsi" w:hAnsiTheme="minorHAnsi" w:cstheme="minorHAnsi"/>
+              </w:rPr>
+              <w:t>10,000</w:t>
+            </w:r>
+          </w:p>
+        </w:tc>
+      </w:tr>
+      <w:tr>
+        <w:tc>
+          <w:tcPr>
+            <w:tcW w:w="3116" w:type="dxa"/>
+            <w:tcBorders>
+              <w:top w:val="single" w:sz="4" w:space="0" w:color="000000"/>
+              <w:left w:val="single" w:sz="4" w:space="0" w:color="000000"/>
+              <w:bottom w:val="single" w:sz="4" w:space="0" w:color="000000"/>
+              <w:right w:val="single" w:sz="4" w:space="0" w:color="000000"/>
+            </w:tcBorders>
+            <w:shd w:val="clear" w:color="auto" w:fill="auto"/>
+            <w:tcMar>
+              <w:top w:w="0" w:type="dxa"/>
+              <w:left w:w="108" w:type="dxa"/>
+              <w:bottom w:w="0" w:type="dxa"/>
+              <w:right w:w="108" w:type="dxa"/>
+            </w:tcMar>
+          </w:tcPr>
+          <w:p>
+            <w:pPr>
+              <w:pStyle w:val="Standard"/>
+              <w:spacing w:after="0" w:line="360" w:lineRule="auto"/>
+              <w:jc w:val="center"/>
+              <w:rPr>
+                <w:rFonts w:asciiTheme="minorHAnsi" w:hAnsiTheme="minorHAnsi" w:cstheme="minorHAnsi"/>
+              </w:rPr>
+            </w:pPr>
+            <w:r>
+              <w:rPr>
+                <w:rFonts w:asciiTheme="minorHAnsi" w:hAnsiTheme="minorHAnsi" w:cstheme="minorHAnsi"/>
+              </w:rPr>
+              <w:t>Hardware</w:t>
+            </w:r>
+          </w:p>
+        </w:tc>
+        <w:tc>
+          <w:tcPr>
+            <w:tcW w:w="3117" w:type="dxa"/>
+            <w:tcBorders>
+              <w:top w:val="single" w:sz="4" w:space="0" w:color="000000"/>
+              <w:left w:val="single" w:sz="4" w:space="0" w:color="000000"/>
+              <w:bottom w:val="single" w:sz="4" w:space="0" w:color="000000"/>
+              <w:right w:val="single" w:sz="4" w:space="0" w:color="000000"/>
+            </w:tcBorders>
+            <w:shd w:val="clear" w:color="auto" w:fill="auto"/>
+            <w:tcMar>
+              <w:top w:w="0" w:type="dxa"/>
+              <w:left w:w="108" w:type="dxa"/>
+              <w:bottom w:w="0" w:type="dxa"/>
+              <w:right w:w="108" w:type="dxa"/>
+            </w:tcMar>
+          </w:tcPr>
+          <w:p>
+            <w:pPr>
+              <w:pStyle w:val="Standard"/>
+              <w:spacing w:after="0" w:line="360" w:lineRule="auto"/>
+              <w:jc w:val="center"/>
+              <w:rPr>
+                <w:rFonts w:asciiTheme="minorHAnsi" w:hAnsiTheme="minorHAnsi" w:cstheme="minorHAnsi"/>
+              </w:rPr>
+            </w:pPr>
+            <w:r>
+              <w:rPr>
+                <w:rFonts w:asciiTheme="minorHAnsi" w:hAnsiTheme="minorHAnsi" w:cstheme="minorHAnsi"/>
+              </w:rPr>
+              <w:t xml:space="preserve">Additional costs for required hardware, hardware upgrades, </w:t>
+            </w:r>
+            <w:r>
+              <w:rPr>
+                <w:rFonts w:asciiTheme="minorHAnsi" w:hAnsiTheme="minorHAnsi" w:cstheme="minorHAnsi"/>
+              </w:rPr>
+              <w:t xml:space="preserve">GPUs, CPUs, </w:t>
+            </w:r>
+            <w:r>
+              <w:rPr>
+                <w:rFonts w:asciiTheme="minorHAnsi" w:hAnsiTheme="minorHAnsi" w:cstheme="minorHAnsi"/>
+              </w:rPr>
+              <w:t>storage, etc</w:t>
+            </w:r>
+            <w:r>
+              <w:rPr>
+                <w:rFonts w:asciiTheme="minorHAnsi" w:hAnsiTheme="minorHAnsi" w:cstheme="minorHAnsi"/>
+              </w:rPr>
+              <w:t xml:space="preserve">. </w:t>
+            </w:r>
+          </w:p>
+        </w:tc>
+        <w:tc>
+          <w:tcPr>
+            <w:tcW w:w="3117" w:type="dxa"/>
+            <w:tcBorders>
+              <w:top w:val="single" w:sz="4" w:space="0" w:color="000000"/>
+              <w:left w:val="single" w:sz="4" w:space="0" w:color="000000"/>
+              <w:bottom w:val="single" w:sz="4" w:space="0" w:color="000000"/>
+              <w:right w:val="single" w:sz="4" w:space="0" w:color="000000"/>
+            </w:tcBorders>
+            <w:shd w:val="clear" w:color="auto" w:fill="auto"/>
+            <w:tcMar>
+              <w:top w:w="0" w:type="dxa"/>
+              <w:left w:w="108" w:type="dxa"/>
+              <w:bottom w:w="0" w:type="dxa"/>
+              <w:right w:w="108" w:type="dxa"/>
+            </w:tcMar>
+          </w:tcPr>
+          <w:p>
+            <w:pPr>
+              <w:pStyle w:val="Standard"/>
+              <w:spacing w:after="0" w:line="360" w:lineRule="auto"/>
+              <w:jc w:val="center"/>
+              <w:rPr>
+                <w:rFonts w:asciiTheme="minorHAnsi" w:hAnsiTheme="minorHAnsi" w:cstheme="minorHAnsi"/>
+              </w:rPr>
+            </w:pPr>
+            <w:r>
+              <w:rPr>
+                <w:rFonts w:asciiTheme="minorHAnsi" w:hAnsiTheme="minorHAnsi" w:cstheme="minorHAnsi"/>
+              </w:rPr>
+              <w:t>$</w:t>
+            </w:r>
+            <w:r>
+              <w:rPr>
+                <w:rFonts w:asciiTheme="minorHAnsi" w:hAnsiTheme="minorHAnsi" w:cstheme="minorHAnsi"/>
+              </w:rPr>
+              <w:t>65,000</w:t>
+            </w:r>
+          </w:p>
+        </w:tc>
+      </w:tr>
+      <w:tr>
+        <w:tc>
+          <w:tcPr>
+            <w:tcW w:w="3116" w:type="dxa"/>
+            <w:tcBorders>
+              <w:top w:val="single" w:sz="4" w:space="0" w:color="000000"/>
+              <w:left w:val="single" w:sz="4" w:space="0" w:color="000000"/>
+              <w:bottom w:val="single" w:sz="4" w:space="0" w:color="000000"/>
+              <w:right w:val="single" w:sz="4" w:space="0" w:color="000000"/>
+            </w:tcBorders>
+            <w:shd w:val="clear" w:color="auto" w:fill="auto"/>
+            <w:tcMar>
+              <w:top w:w="0" w:type="dxa"/>
+              <w:left w:w="108" w:type="dxa"/>
+              <w:bottom w:w="0" w:type="dxa"/>
+              <w:right w:w="108" w:type="dxa"/>
+            </w:tcMar>
+          </w:tcPr>
+          <w:p>
+            <w:pPr>
+              <w:pStyle w:val="Standard"/>
+              <w:spacing w:after="0" w:line="360" w:lineRule="auto"/>
+              <w:jc w:val="center"/>
+              <w:rPr>
+                <w:rFonts w:asciiTheme="minorHAnsi" w:hAnsiTheme="minorHAnsi" w:cstheme="minorHAnsi"/>
+              </w:rPr>
+            </w:pPr>
+            <w:r>
+              <w:rPr>
+                <w:rFonts w:asciiTheme="minorHAnsi" w:hAnsiTheme="minorHAnsi" w:cstheme="minorHAnsi"/>
+              </w:rPr>
+              <w:t>Software</w:t>
+            </w:r>
+            <w:r>
+              <w:rPr>
+                <w:rFonts w:asciiTheme="minorHAnsi" w:hAnsiTheme="minorHAnsi" w:cstheme="minorHAnsi"/>
+              </w:rPr>
+              <w:t xml:space="preserve"> – ML Frameworks and Libraries, Dev tools, </w:t>
+            </w:r>
+            <w:r>
+              <w:rPr>
+                <w:rFonts w:asciiTheme="minorHAnsi" w:hAnsiTheme="minorHAnsi" w:cstheme="minorHAnsi"/>
+              </w:rPr>
+              <w:t>Database Software, Operating systems</w:t>
+            </w:r>
+          </w:p>
+        </w:tc>
+        <w:tc>
+          <w:tcPr>
+            <w:tcW w:w="3117" w:type="dxa"/>
+            <w:tcBorders>
+              <w:top w:val="single" w:sz="4" w:space="0" w:color="000000"/>
+              <w:left w:val="single" w:sz="4" w:space="0" w:color="000000"/>
+              <w:bottom w:val="single" w:sz="4" w:space="0" w:color="000000"/>
+              <w:right w:val="single" w:sz="4" w:space="0" w:color="000000"/>
+            </w:tcBorders>
+            <w:shd w:val="clear" w:color="auto" w:fill="auto"/>
+            <w:tcMar>
+              <w:top w:w="0" w:type="dxa"/>
+              <w:left w:w="108" w:type="dxa"/>
+              <w:bottom w:w="0" w:type="dxa"/>
+              <w:right w:w="108" w:type="dxa"/>
+            </w:tcMar>
+          </w:tcPr>
+          <w:p>
+            <w:pPr>
+              <w:pStyle w:val="Standard"/>
+              <w:spacing w:after="0" w:line="360" w:lineRule="auto"/>
+              <w:jc w:val="center"/>
+              <w:rPr>
+                <w:rFonts w:asciiTheme="minorHAnsi" w:hAnsiTheme="minorHAnsi" w:cstheme="minorHAnsi"/>
+              </w:rPr>
+            </w:pPr>
+            <w:r>
+              <w:rPr>
+                <w:rFonts w:asciiTheme="minorHAnsi" w:hAnsiTheme="minorHAnsi" w:cstheme="minorHAnsi"/>
+              </w:rPr>
+              <w:t>Costs can vary</w:t>
+            </w:r>
+            <w:r>
+              <w:rPr>
+                <w:rFonts w:asciiTheme="minorHAnsi" w:hAnsiTheme="minorHAnsi" w:cstheme="minorHAnsi"/>
+              </w:rPr>
+              <w:t xml:space="preserve"> depending on levels of support included with different providers ($0 - </w:t>
+            </w:r>
+            <w:r>
+              <w:rPr>
+                <w:rFonts w:asciiTheme="minorHAnsi" w:hAnsiTheme="minorHAnsi" w:cstheme="minorHAnsi"/>
+              </w:rPr>
+              <w:t>$20,000)</w:t>
+            </w:r>
+          </w:p>
+        </w:tc>
+        <w:tc>
+          <w:tcPr>
+            <w:tcW w:w="3117" w:type="dxa"/>
+            <w:tcBorders>
+              <w:top w:val="single" w:sz="4" w:space="0" w:color="000000"/>
+              <w:left w:val="single" w:sz="4" w:space="0" w:color="000000"/>
+              <w:bottom w:val="single" w:sz="4" w:space="0" w:color="000000"/>
+              <w:right w:val="single" w:sz="4" w:space="0" w:color="000000"/>
+            </w:tcBorders>
+            <w:shd w:val="clear" w:color="auto" w:fill="auto"/>
+            <w:tcMar>
+              <w:top w:w="0" w:type="dxa"/>
+              <w:left w:w="108" w:type="dxa"/>
+              <w:bottom w:w="0" w:type="dxa"/>
+              <w:right w:w="108" w:type="dxa"/>
+            </w:tcMar>
+          </w:tcPr>
+          <w:p>
+            <w:pPr>
+              <w:pStyle w:val="Standard"/>
+              <w:spacing w:after="0" w:line="360" w:lineRule="auto"/>
+              <w:jc w:val="center"/>
+              <w:rPr>
+                <w:rFonts w:asciiTheme="minorHAnsi" w:hAnsiTheme="minorHAnsi" w:cstheme="minorHAnsi"/>
+              </w:rPr>
+            </w:pPr>
+            <w:r>
+              <w:rPr>
+                <w:rFonts w:asciiTheme="minorHAnsi" w:hAnsiTheme="minorHAnsi" w:cstheme="minorHAnsi"/>
+              </w:rPr>
+              <w:t>$20,000</w:t>
+            </w:r>
+          </w:p>
+        </w:tc>
+      </w:tr>
+      <w:tr>
+        <w:tc>
+          <w:tcPr>
+            <w:tcW w:w="3116" w:type="dxa"/>
+            <w:tcBorders>
+              <w:top w:val="single" w:sz="4" w:space="0" w:color="000000"/>
+              <w:left w:val="single" w:sz="4" w:space="0" w:color="000000"/>
+              <w:bottom w:val="single" w:sz="4" w:space="0" w:color="000000"/>
+              <w:right w:val="single" w:sz="4" w:space="0" w:color="000000"/>
+            </w:tcBorders>
+            <w:shd w:val="clear" w:color="auto" w:fill="auto"/>
+            <w:tcMar>
+              <w:top w:w="0" w:type="dxa"/>
+              <w:left w:w="108" w:type="dxa"/>
+              <w:bottom w:w="0" w:type="dxa"/>
+              <w:right w:w="108" w:type="dxa"/>
+            </w:tcMar>
+          </w:tcPr>
+          <w:p>
+            <w:pPr>
+              <w:pStyle w:val="Standard"/>
+              <w:spacing w:after="0" w:line="360" w:lineRule="auto"/>
+              <w:jc w:val="center"/>
+              <w:rPr>
+                <w:rFonts w:asciiTheme="minorHAnsi" w:hAnsiTheme="minorHAnsi" w:cstheme="minorHAnsi"/>
+              </w:rPr>
+            </w:pPr>
+            <w:r>
+              <w:rPr>
+                <w:rFonts w:asciiTheme="minorHAnsi" w:hAnsiTheme="minorHAnsi" w:cstheme="minorHAnsi"/>
+              </w:rPr>
+              <w:t xml:space="preserve">Legal </w:t>
+            </w:r>
+          </w:p>
+        </w:tc>
+        <w:tc>
+          <w:tcPr>
+            <w:tcW w:w="3117" w:type="dxa"/>
+            <w:tcBorders>
+              <w:top w:val="single" w:sz="4" w:space="0" w:color="000000"/>
+              <w:left w:val="single" w:sz="4" w:space="0" w:color="000000"/>
+              <w:bottom w:val="single" w:sz="4" w:space="0" w:color="000000"/>
+              <w:right w:val="single" w:sz="4" w:space="0" w:color="000000"/>
+            </w:tcBorders>
+            <w:shd w:val="clear" w:color="auto" w:fill="auto"/>
+            <w:tcMar>
+              <w:top w:w="0" w:type="dxa"/>
+              <w:left w:w="108" w:type="dxa"/>
+              <w:bottom w:w="0" w:type="dxa"/>
+              <w:right w:w="108" w:type="dxa"/>
+            </w:tcMar>
+          </w:tcPr>
+          <w:p>
+            <w:pPr>
+              <w:pStyle w:val="Standard"/>
+              <w:spacing w:after="0" w:line="360" w:lineRule="auto"/>
+              <w:jc w:val="center"/>
+              <w:rPr>
+                <w:rFonts w:asciiTheme="minorHAnsi" w:hAnsiTheme="minorHAnsi" w:cstheme="minorHAnsi"/>
+              </w:rPr>
+            </w:pPr>
+            <w:r>
+              <w:rPr>
+                <w:rFonts w:asciiTheme="minorHAnsi" w:hAnsiTheme="minorHAnsi" w:cstheme="minorHAnsi"/>
+              </w:rPr>
+              <w:t>IP Rights, Compliance</w:t>
+            </w:r>
+          </w:p>
+        </w:tc>
+        <w:tc>
+          <w:tcPr>
+            <w:tcW w:w="3117" w:type="dxa"/>
+            <w:tcBorders>
+              <w:top w:val="single" w:sz="4" w:space="0" w:color="000000"/>
+              <w:left w:val="single" w:sz="4" w:space="0" w:color="000000"/>
+              <w:bottom w:val="single" w:sz="4" w:space="0" w:color="000000"/>
+              <w:right w:val="single" w:sz="4" w:space="0" w:color="000000"/>
+            </w:tcBorders>
+            <w:shd w:val="clear" w:color="auto" w:fill="auto"/>
+            <w:tcMar>
+              <w:top w:w="0" w:type="dxa"/>
+              <w:left w:w="108" w:type="dxa"/>
+              <w:bottom w:w="0" w:type="dxa"/>
+              <w:right w:w="108" w:type="dxa"/>
+            </w:tcMar>
+          </w:tcPr>
+          <w:p>
+            <w:pPr>
+              <w:pStyle w:val="Standard"/>
+              <w:spacing w:after="0" w:line="360" w:lineRule="auto"/>
+              <w:jc w:val="center"/>
+              <w:rPr>
+                <w:rFonts w:asciiTheme="minorHAnsi" w:hAnsiTheme="minorHAnsi" w:cstheme="minorHAnsi"/>
+              </w:rPr>
+            </w:pPr>
+            <w:r>
+              <w:rPr>
+                <w:rFonts w:asciiTheme="minorHAnsi" w:hAnsiTheme="minorHAnsi" w:cstheme="minorHAnsi"/>
+              </w:rPr>
+              <w:t>$13,000</w:t>
+            </w:r>
+          </w:p>
+        </w:tc>
+      </w:tr>
+      <w:tr>
+        <w:tc>
+          <w:tcPr>
+            <w:tcW w:w="3116" w:type="dxa"/>
+            <w:tcBorders>
+              <w:top w:val="single" w:sz="4" w:space="0" w:color="000000"/>
+              <w:left w:val="single" w:sz="4" w:space="0" w:color="000000"/>
+              <w:bottom w:val="single" w:sz="4" w:space="0" w:color="000000"/>
+              <w:right w:val="single" w:sz="4" w:space="0" w:color="000000"/>
+            </w:tcBorders>
+            <w:shd w:val="clear" w:color="auto" w:fill="auto"/>
+            <w:tcMar>
+              <w:top w:w="0" w:type="dxa"/>
+              <w:left w:w="108" w:type="dxa"/>
+              <w:bottom w:w="0" w:type="dxa"/>
+              <w:right w:w="108" w:type="dxa"/>
+            </w:tcMar>
+          </w:tcPr>
+          <w:p>
+            <w:pPr>
+              <w:pStyle w:val="Standard"/>
+              <w:spacing w:after="0" w:line="360" w:lineRule="auto"/>
+              <w:jc w:val="center"/>
+              <w:rPr>
+                <w:rFonts w:asciiTheme="minorHAnsi" w:hAnsiTheme="minorHAnsi" w:cstheme="minorHAnsi"/>
+              </w:rPr>
+            </w:pPr>
+            <w:r>
+              <w:rPr>
+                <w:rFonts w:asciiTheme="minorHAnsi" w:hAnsiTheme="minorHAnsi" w:cstheme="minorHAnsi"/>
+              </w:rPr>
+              <w:t xml:space="preserve">Miscellaneous </w:t>
+            </w:r>
+          </w:p>
+        </w:tc>
+        <w:tc>
+          <w:tcPr>
+            <w:tcW w:w="3117" w:type="dxa"/>
+            <w:tcBorders>
+              <w:top w:val="single" w:sz="4" w:space="0" w:color="000000"/>
+              <w:left w:val="single" w:sz="4" w:space="0" w:color="000000"/>
+              <w:bottom w:val="single" w:sz="4" w:space="0" w:color="000000"/>
+              <w:right w:val="single" w:sz="4" w:space="0" w:color="000000"/>
+            </w:tcBorders>
+            <w:shd w:val="clear" w:color="auto" w:fill="auto"/>
+            <w:tcMar>
+              <w:top w:w="0" w:type="dxa"/>
+              <w:left w:w="108" w:type="dxa"/>
+              <w:bottom w:w="0" w:type="dxa"/>
+              <w:right w:w="108" w:type="dxa"/>
+            </w:tcMar>
+          </w:tcPr>
+          <w:p>
+            <w:pPr>
+              <w:pStyle w:val="Standard"/>
+              <w:spacing w:after="0" w:line="360" w:lineRule="auto"/>
+              <w:jc w:val="center"/>
+              <w:rPr>
+                <w:rFonts w:asciiTheme="minorHAnsi" w:hAnsiTheme="minorHAnsi" w:cstheme="minorHAnsi"/>
+              </w:rPr>
+            </w:pPr>
+            <w:r>
+              <w:rPr>
+                <w:rFonts w:asciiTheme="minorHAnsi" w:hAnsiTheme="minorHAnsi" w:cstheme="minorHAnsi"/>
+              </w:rPr>
+              <w:t>Office supplies, IT supplies</w:t>
+            </w:r>
+            <w:r>
+              <w:rPr>
+                <w:rFonts w:asciiTheme="minorHAnsi" w:hAnsiTheme="minorHAnsi" w:cstheme="minorHAnsi"/>
+              </w:rPr>
+              <w:t>, etc.</w:t>
+            </w:r>
+          </w:p>
+        </w:tc>
+        <w:tc>
+          <w:tcPr>
+            <w:tcW w:w="3117" w:type="dxa"/>
+            <w:tcBorders>
+              <w:top w:val="single" w:sz="4" w:space="0" w:color="000000"/>
+              <w:left w:val="single" w:sz="4" w:space="0" w:color="000000"/>
+              <w:bottom w:val="single" w:sz="4" w:space="0" w:color="000000"/>
+              <w:right w:val="single" w:sz="4" w:space="0" w:color="000000"/>
+            </w:tcBorders>
+            <w:shd w:val="clear" w:color="auto" w:fill="auto"/>
+            <w:tcMar>
+              <w:top w:w="0" w:type="dxa"/>
+              <w:left w:w="108" w:type="dxa"/>
+              <w:bottom w:w="0" w:type="dxa"/>
+              <w:right w:w="108" w:type="dxa"/>
+            </w:tcMar>
+          </w:tcPr>
+          <w:p>
+            <w:pPr>
+              <w:pStyle w:val="Standard"/>
+              <w:spacing w:after="0" w:line="360" w:lineRule="auto"/>
+              <w:jc w:val="center"/>
+              <w:rPr>
+                <w:rFonts w:asciiTheme="minorHAnsi" w:hAnsiTheme="minorHAnsi" w:cstheme="minorHAnsi"/>
+              </w:rPr>
+            </w:pPr>
+            <w:r>
+              <w:rPr>
+                <w:rFonts w:asciiTheme="minorHAnsi" w:hAnsiTheme="minorHAnsi" w:cstheme="minorHAnsi"/>
+              </w:rPr>
+              <w:t>$10,000</w:t>
+            </w:r>
+          </w:p>
+        </w:tc>
+      </w:tr>
+      <w:tr>
+        <w:tc>
+          <w:tcPr>
+            <w:tcW w:w="3116" w:type="dxa"/>
+            <w:tcBorders>
+              <w:top w:val="single" w:sz="4" w:space="0" w:color="000000"/>
+              <w:left w:val="single" w:sz="4" w:space="0" w:color="000000"/>
+              <w:bottom w:val="single" w:sz="4" w:space="0" w:color="000000"/>
+              <w:right w:val="single" w:sz="4" w:space="0" w:color="000000"/>
+            </w:tcBorders>
+            <w:shd w:val="clear" w:color="auto" w:fill="auto"/>
+            <w:tcMar>
+              <w:top w:w="0" w:type="dxa"/>
+              <w:left w:w="108" w:type="dxa"/>
+              <w:bottom w:w="0" w:type="dxa"/>
+              <w:right w:w="108" w:type="dxa"/>
+            </w:tcMar>
+          </w:tcPr>
+          <w:p>
+            <w:pPr>
+              <w:pStyle w:val="Standard"/>
+              <w:spacing w:after="0" w:line="360" w:lineRule="auto"/>
+              <w:jc w:val="center"/>
+              <w:rPr>
+                <w:rFonts w:asciiTheme="minorHAnsi" w:hAnsiTheme="minorHAnsi" w:cstheme="minorHAnsi"/>
+              </w:rPr>
+            </w:pPr>
+            <w:r>
+              <w:rPr>
+                <w:rFonts w:asciiTheme="minorHAnsi" w:hAnsiTheme="minorHAnsi" w:cstheme="minorHAnsi"/>
+              </w:rPr>
+              <w:t xml:space="preserve">Post Implementation </w:t>
+            </w:r>
+          </w:p>
+        </w:tc>
+        <w:tc>
+          <w:tcPr>
+            <w:tcW w:w="3117" w:type="dxa"/>
+            <w:tcBorders>
+              <w:top w:val="single" w:sz="4" w:space="0" w:color="000000"/>
+              <w:left w:val="single" w:sz="4" w:space="0" w:color="000000"/>
+              <w:bottom w:val="single" w:sz="4" w:space="0" w:color="000000"/>
+              <w:right w:val="single" w:sz="4" w:space="0" w:color="000000"/>
+            </w:tcBorders>
+            <w:shd w:val="clear" w:color="auto" w:fill="auto"/>
+            <w:tcMar>
+              <w:top w:w="0" w:type="dxa"/>
+              <w:left w:w="108" w:type="dxa"/>
+              <w:bottom w:w="0" w:type="dxa"/>
+              <w:right w:w="108" w:type="dxa"/>
+            </w:tcMar>
+          </w:tcPr>
+          <w:p>
+            <w:pPr>
+              <w:pStyle w:val="Standard"/>
+              <w:spacing w:after="0" w:line="360" w:lineRule="auto"/>
+              <w:jc w:val="center"/>
+              <w:rPr>
+                <w:rFonts w:asciiTheme="minorHAnsi" w:hAnsiTheme="minorHAnsi" w:cstheme="minorHAnsi"/>
+              </w:rPr>
+            </w:pPr>
+            <w:r>
+              <w:rPr>
+                <w:rFonts w:asciiTheme="minorHAnsi" w:hAnsiTheme="minorHAnsi" w:cstheme="minorHAnsi"/>
+              </w:rPr>
+              <w:t>Maintenance, support, monitoring, updates</w:t>
+            </w:r>
+          </w:p>
+        </w:tc>
+        <w:tc>
+          <w:tcPr>
+            <w:tcW w:w="3117" w:type="dxa"/>
+            <w:tcBorders>
+              <w:top w:val="single" w:sz="4" w:space="0" w:color="000000"/>
+              <w:left w:val="single" w:sz="4" w:space="0" w:color="000000"/>
+              <w:bottom w:val="single" w:sz="4" w:space="0" w:color="000000"/>
+              <w:right w:val="single" w:sz="4" w:space="0" w:color="000000"/>
+            </w:tcBorders>
+            <w:shd w:val="clear" w:color="auto" w:fill="auto"/>
+            <w:tcMar>
+              <w:top w:w="0" w:type="dxa"/>
+              <w:left w:w="108" w:type="dxa"/>
+              <w:bottom w:w="0" w:type="dxa"/>
+              <w:right w:w="108" w:type="dxa"/>
+            </w:tcMar>
+          </w:tcPr>
+          <w:p>
+            <w:pPr>
+              <w:pStyle w:val="Standard"/>
+              <w:spacing w:after="0" w:line="360" w:lineRule="auto"/>
+              <w:jc w:val="center"/>
+              <w:rPr>
+                <w:rFonts w:asciiTheme="minorHAnsi" w:hAnsiTheme="minorHAnsi" w:cstheme="minorHAnsi"/>
+              </w:rPr>
+            </w:pPr>
+            <w:r>
+              <w:rPr>
+                <w:rFonts w:asciiTheme="minorHAnsi" w:hAnsiTheme="minorHAnsi" w:cstheme="minorHAnsi"/>
+              </w:rPr>
+              <w:t>$20,000</w:t>
+            </w:r>
+          </w:p>
+        </w:tc>
+      </w:tr>
+      <w:tr>
+        <w:tc>
+          <w:tcPr>
+            <w:tcW w:w="3116" w:type="dxa"/>
+            <w:tcBorders>
+              <w:top w:val="single" w:sz="4" w:space="0" w:color="000000"/>
+              <w:left w:val="single" w:sz="4" w:space="0" w:color="000000"/>
+              <w:bottom w:val="single" w:sz="4" w:space="0" w:color="000000"/>
+              <w:right w:val="single" w:sz="4" w:space="0" w:color="000000"/>
+            </w:tcBorders>
+            <w:shd w:val="clear" w:color="auto" w:fill="auto"/>
+            <w:tcMar>
+              <w:top w:w="0" w:type="dxa"/>
+              <w:left w:w="108" w:type="dxa"/>
+              <w:bottom w:w="0" w:type="dxa"/>
+              <w:right w:w="108" w:type="dxa"/>
+            </w:tcMar>
+          </w:tcPr>
+          <w:p>
+            <w:pPr>
+              <w:pStyle w:val="Standard"/>
+              <w:spacing w:after="0" w:line="360" w:lineRule="auto"/>
+              <w:jc w:val="center"/>
+              <w:rPr>
+                <w:rFonts w:asciiTheme="minorHAnsi" w:hAnsiTheme="minorHAnsi" w:cstheme="minorHAnsi"/>
+              </w:rPr>
+            </w:pPr>
+            <w:r>
+              <w:rPr>
+                <w:rFonts w:asciiTheme="minorHAnsi" w:hAnsiTheme="minorHAnsi" w:cstheme="minorHAnsi"/>
+              </w:rPr>
+              <w:t xml:space="preserve">Contingency </w:t>
+            </w:r>
+          </w:p>
+        </w:tc>
+        <w:tc>
+          <w:tcPr>
+            <w:tcW w:w="3117" w:type="dxa"/>
+            <w:tcBorders>
+              <w:top w:val="single" w:sz="4" w:space="0" w:color="000000"/>
+              <w:left w:val="single" w:sz="4" w:space="0" w:color="000000"/>
+              <w:bottom w:val="single" w:sz="4" w:space="0" w:color="000000"/>
+              <w:right w:val="single" w:sz="4" w:space="0" w:color="000000"/>
+            </w:tcBorders>
+            <w:shd w:val="clear" w:color="auto" w:fill="auto"/>
+            <w:tcMar>
+              <w:top w:w="0" w:type="dxa"/>
+              <w:left w:w="108" w:type="dxa"/>
+              <w:bottom w:w="0" w:type="dxa"/>
+              <w:right w:w="108" w:type="dxa"/>
+            </w:tcMar>
+          </w:tcPr>
+          <w:p>
+            <w:pPr>
+              <w:pStyle w:val="Standard"/>
+              <w:spacing w:after="0" w:line="360" w:lineRule="auto"/>
+              <w:jc w:val="center"/>
+              <w:rPr>
+                <w:rFonts w:asciiTheme="minorHAnsi" w:hAnsiTheme="minorHAnsi" w:cstheme="minorHAnsi"/>
+              </w:rPr>
+            </w:pPr>
+            <w:r>
+              <w:rPr>
+                <w:rFonts w:asciiTheme="minorHAnsi" w:hAnsiTheme="minorHAnsi" w:cstheme="minorHAnsi"/>
+              </w:rPr>
+              <w:t>Buffer</w:t>
+            </w:r>
+          </w:p>
+        </w:tc>
+        <w:tc>
+          <w:tcPr>
+            <w:tcW w:w="3117" w:type="dxa"/>
+            <w:tcBorders>
+              <w:top w:val="single" w:sz="4" w:space="0" w:color="000000"/>
+              <w:left w:val="single" w:sz="4" w:space="0" w:color="000000"/>
+              <w:bottom w:val="single" w:sz="4" w:space="0" w:color="000000"/>
+              <w:right w:val="single" w:sz="4" w:space="0" w:color="000000"/>
+            </w:tcBorders>
+            <w:shd w:val="clear" w:color="auto" w:fill="auto"/>
+            <w:tcMar>
+              <w:top w:w="0" w:type="dxa"/>
+              <w:left w:w="108" w:type="dxa"/>
+              <w:bottom w:w="0" w:type="dxa"/>
+              <w:right w:w="108" w:type="dxa"/>
+            </w:tcMar>
+          </w:tcPr>
+          <w:p>
+            <w:pPr>
+              <w:pStyle w:val="Standard"/>
+              <w:spacing w:after="0" w:line="360" w:lineRule="auto"/>
+              <w:jc w:val="center"/>
+              <w:rPr>
+                <w:rFonts w:asciiTheme="minorHAnsi" w:hAnsiTheme="minorHAnsi" w:cstheme="minorHAnsi"/>
+              </w:rPr>
+            </w:pPr>
+            <w:r>
+              <w:rPr>
+                <w:rFonts w:asciiTheme="minorHAnsi" w:hAnsiTheme="minorHAnsi" w:cstheme="minorHAnsi"/>
+              </w:rPr>
+              <w:t>$38,000</w:t>
+            </w:r>
+          </w:p>
+        </w:tc>
+      </w:tr>
+      <w:tr>
+        <w:tc>
+          <w:tcPr>
+            <w:tcW w:w="3116" w:type="dxa"/>
+            <w:tcBorders>
+              <w:top w:val="single" w:sz="4" w:space="0" w:color="000000"/>
+              <w:left w:val="single" w:sz="4" w:space="0" w:color="000000"/>
+              <w:bottom w:val="single" w:sz="4" w:space="0" w:color="000000"/>
+              <w:right w:val="single" w:sz="4" w:space="0" w:color="000000"/>
+            </w:tcBorders>
+            <w:shd w:val="clear" w:color="auto" w:fill="auto"/>
+            <w:tcMar>
+              <w:top w:w="0" w:type="dxa"/>
+              <w:left w:w="108" w:type="dxa"/>
+              <w:bottom w:w="0" w:type="dxa"/>
+              <w:right w:w="108" w:type="dxa"/>
+            </w:tcMar>
+          </w:tcPr>
+          <w:p>
+            <w:pPr>
+              <w:pStyle w:val="Standard"/>
+              <w:spacing w:after="0" w:line="360" w:lineRule="auto"/>
+              <w:jc w:val="center"/>
+              <w:rPr>
                 <w:rFonts w:ascii="Times New Roman" w:hAnsi="Times New Roman" w:cs="Times New Roman"/>
                 <w:sz w:val="24"/>
                 <w:szCs w:val="24"/>
@@ -6802,7 +7718,7 @@
                 <w:sz w:val="24"/>
                 <w:szCs w:val="24"/>
               </w:rPr>
-              <w:t>(Total cost)</w:t>
+              <w:t>$291,000</w:t>
             </w:r>
           </w:p>
         </w:tc>
@@ -6823,6 +7739,28 @@
       <w:pPr>
         <w:pStyle w:val="Standard"/>
         <w:spacing w:line="360" w:lineRule="auto"/>
+        <w:rPr>
+          <w:rFonts w:ascii="Times New Roman" w:hAnsi="Times New Roman" w:cs="Times New Roman"/>
+          <w:sz w:val="24"/>
+          <w:szCs w:val="24"/>
+        </w:rPr>
+      </w:pPr>
+    </w:p>
+    <w:p>
+      <w:pPr>
+        <w:pStyle w:val="Standard"/>
+        <w:spacing w:line="360" w:lineRule="auto"/>
+        <w:rPr>
+          <w:rFonts w:ascii="Times New Roman" w:hAnsi="Times New Roman" w:cs="Times New Roman"/>
+          <w:sz w:val="24"/>
+          <w:szCs w:val="24"/>
+        </w:rPr>
+      </w:pPr>
+    </w:p>
+    <w:p>
+      <w:pPr>
+        <w:pStyle w:val="Standard"/>
+        <w:spacing w:line="360" w:lineRule="auto"/>
         <w:ind w:firstLine="720"/>
       </w:pPr>
       <w:r>
@@ -6833,22 +7771,8 @@
           <w:sz w:val="24"/>
           <w:szCs w:val="24"/>
         </w:rPr>
+        <w:lastRenderedPageBreak/>
         <w:t>B.6. Evaluation Criteria</w:t>
-      </w:r>
-    </w:p>
-    <w:p>
-      <w:pPr>
-        <w:pStyle w:val="Standard"/>
-        <w:spacing w:line="360" w:lineRule="auto"/>
-        <w:ind w:firstLine="720"/>
-      </w:pPr>
-      <w:r>
-        <w:rPr>
-          <w:rFonts w:ascii="Times New Roman" w:hAnsi="Times New Roman" w:cs="Times New Roman"/>
-          <w:sz w:val="24"/>
-          <w:szCs w:val="24"/>
-        </w:rPr>
-        <w:t>Describe the criteria used to evaluate and measure the success of the completed project.</w:t>
       </w:r>
     </w:p>
     <w:tbl>
@@ -7021,7 +7945,23 @@
                 <w:sz w:val="24"/>
                 <w:szCs w:val="24"/>
               </w:rPr>
-              <w:t>User survey scores 75% or higher with positive feedback</w:t>
+              <w:t>User survey scores 7</w:t>
+            </w:r>
+            <w:r>
+              <w:rPr>
+                <w:rFonts w:ascii="Times New Roman" w:hAnsi="Times New Roman" w:cs="Times New Roman"/>
+                <w:sz w:val="24"/>
+                <w:szCs w:val="24"/>
+              </w:rPr>
+              <w:t>0</w:t>
+            </w:r>
+            <w:r>
+              <w:rPr>
+                <w:rFonts w:ascii="Times New Roman" w:hAnsi="Times New Roman" w:cs="Times New Roman"/>
+                <w:sz w:val="24"/>
+                <w:szCs w:val="24"/>
+              </w:rPr>
+              <w:t>% or higher with positive feedback</w:t>
             </w:r>
           </w:p>
         </w:tc>
@@ -7214,7 +8154,6 @@
           <w:sz w:val="24"/>
           <w:szCs w:val="24"/>
         </w:rPr>
-        <w:lastRenderedPageBreak/>
         <w:t>C. Machine Learning Solution Design</w:t>
       </w:r>
     </w:p>
@@ -7239,16 +8178,266 @@
       <w:pPr>
         <w:pStyle w:val="Standard"/>
         <w:spacing w:line="360" w:lineRule="auto"/>
-        <w:ind w:firstLine="720"/>
-      </w:pPr>
-      <w:r>
-        <w:rPr>
-          <w:rFonts w:ascii="Times New Roman" w:hAnsi="Times New Roman" w:cs="Times New Roman"/>
-          <w:sz w:val="24"/>
-          <w:szCs w:val="24"/>
-        </w:rPr>
-        <w:t>Describe the problem and solution that aligns with the research question or organizational need.</w:t>
-      </w:r>
+        <w:ind w:left="720"/>
+      </w:pPr>
+      <w:r>
+        <w:rPr>
+          <w:rFonts w:asciiTheme="minorHAnsi" w:hAnsiTheme="minorHAnsi" w:cstheme="minorHAnsi"/>
+        </w:rPr>
+        <w:t xml:space="preserve">The AAA Foundation for Traffic Safety and </w:t>
+      </w:r>
+      <w:r>
+        <w:rPr>
+          <w:rFonts w:asciiTheme="minorHAnsi" w:hAnsiTheme="minorHAnsi" w:cstheme="minorHAnsi"/>
+        </w:rPr>
+        <w:t>National Safety Council</w:t>
+      </w:r>
+      <w:r>
+        <w:rPr>
+          <w:rFonts w:asciiTheme="minorHAnsi" w:hAnsiTheme="minorHAnsi" w:cstheme="minorHAnsi"/>
+        </w:rPr>
+        <w:t xml:space="preserve"> figures </w:t>
+      </w:r>
+      <w:r>
+        <w:rPr>
+          <w:rFonts w:asciiTheme="minorHAnsi" w:hAnsiTheme="minorHAnsi" w:cstheme="minorHAnsi"/>
+        </w:rPr>
+        <w:t xml:space="preserve">mentioned in A.2 </w:t>
+      </w:r>
+      <w:r>
+        <w:rPr>
+          <w:rFonts w:asciiTheme="minorHAnsi" w:hAnsiTheme="minorHAnsi" w:cstheme="minorHAnsi"/>
+        </w:rPr>
+        <w:t xml:space="preserve">were </w:t>
+      </w:r>
+      <w:r>
+        <w:rPr>
+          <w:rFonts w:asciiTheme="minorHAnsi" w:hAnsiTheme="minorHAnsi" w:cstheme="minorHAnsi"/>
+        </w:rPr>
+        <w:t xml:space="preserve">used to </w:t>
+      </w:r>
+      <w:r>
+        <w:rPr>
+          <w:rFonts w:asciiTheme="minorHAnsi" w:hAnsiTheme="minorHAnsi" w:cstheme="minorHAnsi"/>
+        </w:rPr>
+        <w:t>estimate</w:t>
+      </w:r>
+      <w:r>
+        <w:rPr>
+          <w:rFonts w:asciiTheme="minorHAnsi" w:hAnsiTheme="minorHAnsi" w:cstheme="minorHAnsi"/>
+        </w:rPr>
+        <w:t xml:space="preserve"> </w:t>
+      </w:r>
+      <w:r>
+        <w:rPr>
+          <w:rFonts w:asciiTheme="minorHAnsi" w:hAnsiTheme="minorHAnsi" w:cstheme="minorHAnsi"/>
+        </w:rPr>
+        <w:t xml:space="preserve">the potential number of accidents </w:t>
+      </w:r>
+      <w:r>
+        <w:rPr>
+          <w:rFonts w:asciiTheme="minorHAnsi" w:hAnsiTheme="minorHAnsi" w:cstheme="minorHAnsi"/>
+        </w:rPr>
+        <w:t xml:space="preserve">caused by drowsy driving </w:t>
+      </w:r>
+      <w:r>
+        <w:rPr>
+          <w:rFonts w:asciiTheme="minorHAnsi" w:hAnsiTheme="minorHAnsi" w:cstheme="minorHAnsi"/>
+        </w:rPr>
+        <w:t xml:space="preserve">by WeGovU </w:t>
+      </w:r>
+      <w:r>
+        <w:rPr>
+          <w:rFonts w:asciiTheme="minorHAnsi" w:hAnsiTheme="minorHAnsi" w:cstheme="minorHAnsi"/>
+        </w:rPr>
+        <w:t xml:space="preserve">drivers. </w:t>
+      </w:r>
+      <w:r>
+        <w:t xml:space="preserve">After assessing </w:t>
+      </w:r>
+      <w:r>
+        <w:t>multiple</w:t>
+      </w:r>
+      <w:r>
+        <w:t xml:space="preserve"> strategies to </w:t>
+      </w:r>
+      <w:r>
+        <w:t>combat</w:t>
+      </w:r>
+      <w:r>
+        <w:t xml:space="preserve"> drowsy driving, WeGovU Logistics seeks to </w:t>
+      </w:r>
+      <w:r>
+        <w:t xml:space="preserve">effectively </w:t>
+      </w:r>
+      <w:r>
+        <w:t xml:space="preserve">minimize this risk by incorporating the proposed software solution. </w:t>
+      </w:r>
+      <w:r>
+        <w:t>Considering that</w:t>
+      </w:r>
+      <w:r>
+        <w:t xml:space="preserve"> </w:t>
+      </w:r>
+      <w:r>
+        <w:t xml:space="preserve">last-minute </w:t>
+      </w:r>
+      <w:r>
+        <w:t xml:space="preserve">standalone interventions such as rumble strips have demonstrated an estimated 30-50% decrease in road departure crashes in rural settings </w:t>
+      </w:r>
+      <w:r>
+        <w:t>(</w:t>
+      </w:r>
+      <w:r>
+        <w:t>National Highway Traffic Safety Administration</w:t>
+      </w:r>
+      <w:r>
+        <w:t>)</w:t>
+      </w:r>
+      <w:r>
+        <w:t>,</w:t>
+      </w:r>
+      <w:r>
+        <w:t xml:space="preserve"> </w:t>
+      </w:r>
+      <w:r>
+        <w:t>W</w:t>
+      </w:r>
+      <w:r>
+        <w:t xml:space="preserve">eGovU hopes to achieve similar rates of effectiveness by utilizing this solution as an earlier warning system, allowing more time for drivers to be alerted and corrective actions to be taken. </w:t>
+      </w:r>
+      <w:r>
+        <w:t xml:space="preserve"> </w:t>
+      </w:r>
+    </w:p>
+    <w:p>
+      <w:pPr>
+        <w:pStyle w:val="Standard"/>
+        <w:spacing w:line="360" w:lineRule="auto"/>
+      </w:pPr>
+    </w:p>
+    <w:p>
+      <w:pPr>
+        <w:pStyle w:val="Standard"/>
+        <w:spacing w:line="360" w:lineRule="auto"/>
+        <w:ind w:left="720"/>
+      </w:pPr>
+      <w:r>
+        <w:t xml:space="preserve">With a workforce exceeding 11,000 drivers, WeGovU recorded 133 accidents in 2021, including 9 with fatalities. </w:t>
+      </w:r>
+      <w:r>
+        <w:t xml:space="preserve">Using the data from the </w:t>
+      </w:r>
+      <w:r>
+        <w:rPr>
+          <w:rFonts w:asciiTheme="minorHAnsi" w:hAnsiTheme="minorHAnsi" w:cstheme="minorHAnsi"/>
+        </w:rPr>
+        <w:t xml:space="preserve">AAA Foundation for Traffic Safety and National Safety Council figures, </w:t>
+      </w:r>
+      <w:r>
+        <w:t xml:space="preserve">a 10% decrease in accidents that involved WeGovU drivers in 2021 would save over $4 million in total costs as well as contribute to employee and community safety. </w:t>
+      </w:r>
+    </w:p>
+    <w:p>
+      <w:pPr>
+        <w:pStyle w:val="Standard"/>
+        <w:spacing w:line="360" w:lineRule="auto"/>
+        <w:ind w:left="720"/>
+      </w:pPr>
+    </w:p>
+    <w:p>
+      <w:pPr>
+        <w:pStyle w:val="Standard"/>
+        <w:spacing w:line="360" w:lineRule="auto"/>
+        <w:ind w:left="720"/>
+      </w:pPr>
+      <w:r>
+        <w:t>By</w:t>
+      </w:r>
+      <w:r>
+        <w:t xml:space="preserve"> </w:t>
+      </w:r>
+      <w:r>
+        <w:t>develop</w:t>
+      </w:r>
+      <w:r>
+        <w:t>ing</w:t>
+      </w:r>
+      <w:r>
+        <w:t xml:space="preserve"> and </w:t>
+      </w:r>
+      <w:r>
+        <w:t>implement</w:t>
+      </w:r>
+      <w:r>
+        <w:t>i</w:t>
+      </w:r>
+      <w:r>
+        <w:t>n</w:t>
+      </w:r>
+      <w:r>
+        <w:t>g</w:t>
+      </w:r>
+      <w:r>
+        <w:t xml:space="preserve"> </w:t>
+      </w:r>
+      <w:r>
+        <w:t>this solution</w:t>
+      </w:r>
+      <w:r>
+        <w:t>, WeGovU</w:t>
+      </w:r>
+      <w:r>
+        <w:t xml:space="preserve"> </w:t>
+      </w:r>
+      <w:r>
+        <w:t>will decrease the</w:t>
+      </w:r>
+      <w:r>
+        <w:t xml:space="preserve"> </w:t>
+      </w:r>
+      <w:r>
+        <w:t>number</w:t>
+      </w:r>
+      <w:r>
+        <w:t xml:space="preserve"> of crashes </w:t>
+      </w:r>
+      <w:r>
+        <w:t xml:space="preserve">involving </w:t>
+      </w:r>
+      <w:r>
+        <w:t>our drivers by 10%</w:t>
+      </w:r>
+      <w:r>
+        <w:t>. This solution will effectively</w:t>
+      </w:r>
+      <w:r>
+        <w:t xml:space="preserve"> improv</w:t>
+      </w:r>
+      <w:r>
+        <w:t>e</w:t>
+      </w:r>
+      <w:r>
+        <w:t xml:space="preserve"> driver and </w:t>
+      </w:r>
+      <w:r>
+        <w:t>community</w:t>
+      </w:r>
+      <w:r>
+        <w:t xml:space="preserve"> safety, and decreas</w:t>
+      </w:r>
+      <w:r>
+        <w:t>e</w:t>
+      </w:r>
+      <w:r>
+        <w:t xml:space="preserve"> operational costs linked to crashes and insurance.  </w:t>
+      </w:r>
+    </w:p>
+    <w:p>
+      <w:pPr>
+        <w:pStyle w:val="Standard"/>
+        <w:spacing w:line="360" w:lineRule="auto"/>
+      </w:pPr>
     </w:p>
     <w:p>
       <w:pPr>
@@ -7264,6 +8453,7 @@
           <w:sz w:val="24"/>
           <w:szCs w:val="24"/>
         </w:rPr>
+        <w:lastRenderedPageBreak/>
         <w:t>C.2. Selected Algorithm</w:t>
       </w:r>
     </w:p>
@@ -7279,7 +8469,103 @@
           <w:sz w:val="24"/>
           <w:szCs w:val="24"/>
         </w:rPr>
-        <w:t>Describe algorithm used.</w:t>
+        <w:t>Severa</w:t>
+      </w:r>
+      <w:r>
+        <w:rPr>
+          <w:rFonts w:ascii="Times New Roman" w:hAnsi="Times New Roman" w:cs="Times New Roman"/>
+          <w:sz w:val="24"/>
+          <w:szCs w:val="24"/>
+        </w:rPr>
+        <w:t>l machine learning models were evaluated including Convolutional Neural Networks (CNNs)</w:t>
+      </w:r>
+      <w:r>
+        <w:rPr>
+          <w:rFonts w:ascii="Times New Roman" w:hAnsi="Times New Roman" w:cs="Times New Roman"/>
+          <w:sz w:val="24"/>
+          <w:szCs w:val="24"/>
+        </w:rPr>
+        <w:t xml:space="preserve">, Logistic Regression, and Random Forest. </w:t>
+      </w:r>
+      <w:r>
+        <w:rPr>
+          <w:rFonts w:ascii="Times New Roman" w:hAnsi="Times New Roman" w:cs="Times New Roman"/>
+          <w:sz w:val="24"/>
+          <w:szCs w:val="24"/>
+        </w:rPr>
+        <w:t xml:space="preserve">Considering the </w:t>
+      </w:r>
+      <w:r>
+        <w:rPr>
+          <w:rFonts w:ascii="Times New Roman" w:hAnsi="Times New Roman" w:cs="Times New Roman"/>
+          <w:sz w:val="24"/>
+          <w:szCs w:val="24"/>
+        </w:rPr>
+        <w:t xml:space="preserve">complicated </w:t>
+      </w:r>
+      <w:r>
+        <w:rPr>
+          <w:rFonts w:ascii="Times New Roman" w:hAnsi="Times New Roman" w:cs="Times New Roman"/>
+          <w:sz w:val="24"/>
+          <w:szCs w:val="24"/>
+        </w:rPr>
+        <w:t xml:space="preserve">nature of </w:t>
+      </w:r>
+      <w:r>
+        <w:rPr>
+          <w:rFonts w:ascii="Times New Roman" w:hAnsi="Times New Roman" w:cs="Times New Roman"/>
+          <w:sz w:val="24"/>
+          <w:szCs w:val="24"/>
+        </w:rPr>
+        <w:t xml:space="preserve">binary </w:t>
+      </w:r>
+      <w:r>
+        <w:rPr>
+          <w:rFonts w:ascii="Times New Roman" w:hAnsi="Times New Roman" w:cs="Times New Roman"/>
+          <w:sz w:val="24"/>
+          <w:szCs w:val="24"/>
+        </w:rPr>
+        <w:t xml:space="preserve">facial </w:t>
+      </w:r>
+      <w:r>
+        <w:rPr>
+          <w:rFonts w:ascii="Times New Roman" w:hAnsi="Times New Roman" w:cs="Times New Roman"/>
+          <w:sz w:val="24"/>
+          <w:szCs w:val="24"/>
+        </w:rPr>
+        <w:t xml:space="preserve">image categorization, </w:t>
+      </w:r>
+      <w:r>
+        <w:rPr>
+          <w:rFonts w:ascii="Times New Roman" w:hAnsi="Times New Roman" w:cs="Times New Roman"/>
+          <w:sz w:val="24"/>
+          <w:szCs w:val="24"/>
+        </w:rPr>
+        <w:t xml:space="preserve">the WeGovU team selected </w:t>
+      </w:r>
+      <w:r>
+        <w:rPr>
+          <w:rFonts w:ascii="Times New Roman" w:hAnsi="Times New Roman" w:cs="Times New Roman"/>
+          <w:sz w:val="24"/>
+          <w:szCs w:val="24"/>
+        </w:rPr>
+        <w:t>Convolutional Neural Networks</w:t>
+      </w:r>
+      <w:r>
+        <w:rPr>
+          <w:rFonts w:ascii="Times New Roman" w:hAnsi="Times New Roman" w:cs="Times New Roman"/>
+          <w:sz w:val="24"/>
+          <w:szCs w:val="24"/>
+        </w:rPr>
+        <w:t xml:space="preserve"> as the best fit that would provide the most accuracy long term</w:t>
+      </w:r>
+      <w:r>
+        <w:rPr>
+          <w:rFonts w:ascii="Times New Roman" w:hAnsi="Times New Roman" w:cs="Times New Roman"/>
+          <w:sz w:val="24"/>
+          <w:szCs w:val="24"/>
+        </w:rPr>
+        <w:t xml:space="preserve">. </w:t>
       </w:r>
     </w:p>
     <w:p>
@@ -7312,10 +8598,46 @@
           <w:sz w:val="24"/>
           <w:szCs w:val="24"/>
         </w:rPr>
-        <w:t>C.2.</w:t>
-      </w:r>
-      <w:proofErr w:type="spellStart"/>
-      <w:proofErr w:type="gramStart"/>
+        <w:t>C.2.a Algorithm Justification</w:t>
+      </w:r>
+    </w:p>
+    <w:p>
+      <w:pPr>
+        <w:pStyle w:val="Standard"/>
+        <w:spacing w:line="360" w:lineRule="auto"/>
+        <w:ind w:firstLine="720"/>
+      </w:pPr>
+      <w:r>
+        <w:rPr>
+          <w:rFonts w:ascii="Times New Roman" w:hAnsi="Times New Roman" w:cs="Times New Roman"/>
+          <w:sz w:val="24"/>
+          <w:szCs w:val="24"/>
+        </w:rPr>
+        <w:t>Cite sources and reason for algorithm selection.</w:t>
+      </w:r>
+    </w:p>
+    <w:p>
+      <w:pPr>
+        <w:pStyle w:val="Standard"/>
+        <w:spacing w:line="360" w:lineRule="auto"/>
+        <w:ind w:firstLine="720"/>
+      </w:pPr>
+      <w:r>
+        <w:rPr>
+          <w:rFonts w:ascii="Times New Roman" w:hAnsi="Times New Roman" w:cs="Times New Roman"/>
+          <w:sz w:val="24"/>
+          <w:szCs w:val="24"/>
+        </w:rPr>
+        <w:t xml:space="preserve"> </w:t>
+      </w:r>
+      <w:r>
+        <w:rPr>
+          <w:rFonts w:ascii="Times New Roman" w:hAnsi="Times New Roman" w:cs="Times New Roman"/>
+          <w:sz w:val="24"/>
+          <w:szCs w:val="24"/>
+        </w:rPr>
+        <w:tab/>
+      </w:r>
       <w:r>
         <w:rPr>
           <w:rFonts w:ascii="Times New Roman" w:hAnsi="Times New Roman" w:cs="Times New Roman"/>
@@ -7324,10 +8646,46 @@
           <w:sz w:val="24"/>
           <w:szCs w:val="24"/>
         </w:rPr>
-        <w:t>a</w:t>
-      </w:r>
-      <w:proofErr w:type="spellEnd"/>
-      <w:proofErr w:type="gramEnd"/>
+        <w:t>C.2.a.i. Algorithm Advantage</w:t>
+      </w:r>
+    </w:p>
+    <w:p>
+      <w:pPr>
+        <w:pStyle w:val="Standard"/>
+        <w:spacing w:line="360" w:lineRule="auto"/>
+        <w:ind w:firstLine="720"/>
+      </w:pPr>
+      <w:r>
+        <w:rPr>
+          <w:rFonts w:ascii="Times New Roman" w:hAnsi="Times New Roman" w:cs="Times New Roman"/>
+          <w:sz w:val="24"/>
+          <w:szCs w:val="24"/>
+        </w:rPr>
+        <w:t>Describe the degree of confidence.</w:t>
+      </w:r>
+    </w:p>
+    <w:p>
+      <w:pPr>
+        <w:pStyle w:val="Standard"/>
+        <w:spacing w:line="360" w:lineRule="auto"/>
+        <w:ind w:firstLine="720"/>
+      </w:pPr>
+      <w:r>
+        <w:rPr>
+          <w:rFonts w:ascii="Times New Roman" w:hAnsi="Times New Roman" w:cs="Times New Roman"/>
+          <w:sz w:val="24"/>
+          <w:szCs w:val="24"/>
+        </w:rPr>
+        <w:t xml:space="preserve"> </w:t>
+      </w:r>
+      <w:r>
+        <w:rPr>
+          <w:rFonts w:ascii="Times New Roman" w:hAnsi="Times New Roman" w:cs="Times New Roman"/>
+          <w:sz w:val="24"/>
+          <w:szCs w:val="24"/>
+        </w:rPr>
+        <w:tab/>
+      </w:r>
       <w:r>
         <w:rPr>
           <w:rFonts w:ascii="Times New Roman" w:hAnsi="Times New Roman" w:cs="Times New Roman"/>
@@ -7336,7 +8694,7 @@
           <w:sz w:val="24"/>
           <w:szCs w:val="24"/>
         </w:rPr>
-        <w:t xml:space="preserve"> Algorithm Justification</w:t>
+        <w:t>C.2.a.ii. Algorithm Limitation</w:t>
       </w:r>
     </w:p>
     <w:p>
@@ -7351,7 +8709,7 @@
           <w:sz w:val="24"/>
           <w:szCs w:val="24"/>
         </w:rPr>
-        <w:t>Cite sources and reason for algorithm selection.</w:t>
+        <w:t>Describe the limitation.</w:t>
       </w:r>
     </w:p>
     <w:p>
@@ -7360,22 +8718,6 @@
         <w:spacing w:line="360" w:lineRule="auto"/>
         <w:ind w:firstLine="720"/>
       </w:pPr>
-      <w:r>
-        <w:rPr>
-          <w:rFonts w:ascii="Times New Roman" w:hAnsi="Times New Roman" w:cs="Times New Roman"/>
-          <w:sz w:val="24"/>
-          <w:szCs w:val="24"/>
-        </w:rPr>
-        <w:t xml:space="preserve"> </w:t>
-      </w:r>
-      <w:r>
-        <w:rPr>
-          <w:rFonts w:ascii="Times New Roman" w:hAnsi="Times New Roman" w:cs="Times New Roman"/>
-          <w:sz w:val="24"/>
-          <w:szCs w:val="24"/>
-        </w:rPr>
-        <w:tab/>
-      </w:r>
       <w:r>
         <w:rPr>
           <w:rFonts w:ascii="Times New Roman" w:hAnsi="Times New Roman" w:cs="Times New Roman"/>
@@ -7384,7 +8726,7 @@
           <w:sz w:val="24"/>
           <w:szCs w:val="24"/>
         </w:rPr>
-        <w:t>C.2.a.i. Algorithm Advantage</w:t>
+        <w:t>C.3. Tools and Environment</w:t>
       </w:r>
     </w:p>
     <w:p>
@@ -7399,7 +8741,7 @@
           <w:sz w:val="24"/>
           <w:szCs w:val="24"/>
         </w:rPr>
-        <w:t>Describe the degree of confidence.</w:t>
+        <w:t>For example: Describe the operating systems used, the API, libraries and programming language used, and identify any third-party code used.</w:t>
       </w:r>
     </w:p>
     <w:p>
@@ -7408,23 +8750,6 @@
         <w:spacing w:line="360" w:lineRule="auto"/>
         <w:ind w:firstLine="720"/>
       </w:pPr>
-      <w:r>
-        <w:rPr>
-          <w:rFonts w:ascii="Times New Roman" w:hAnsi="Times New Roman" w:cs="Times New Roman"/>
-          <w:sz w:val="24"/>
-          <w:szCs w:val="24"/>
-        </w:rPr>
-        <w:t xml:space="preserve"> </w:t>
-      </w:r>
-      <w:r>
-        <w:rPr>
-          <w:rFonts w:ascii="Times New Roman" w:hAnsi="Times New Roman" w:cs="Times New Roman"/>
-          <w:sz w:val="24"/>
-          <w:szCs w:val="24"/>
-        </w:rPr>
-        <w:tab/>
-      </w:r>
-      <w:proofErr w:type="gramStart"/>
       <w:r>
         <w:rPr>
           <w:rFonts w:ascii="Times New Roman" w:hAnsi="Times New Roman" w:cs="Times New Roman"/>
@@ -7433,9 +8758,29 @@
           <w:sz w:val="24"/>
           <w:szCs w:val="24"/>
         </w:rPr>
-        <w:t>C.2.a.ii.</w:t>
-      </w:r>
-      <w:proofErr w:type="gramEnd"/>
+        <w:t>C.4. Performance Measurement</w:t>
+      </w:r>
+    </w:p>
+    <w:p>
+      <w:pPr>
+        <w:pStyle w:val="Standard"/>
+        <w:spacing w:line="360" w:lineRule="auto"/>
+        <w:ind w:firstLine="720"/>
+      </w:pPr>
+      <w:r>
+        <w:rPr>
+          <w:rFonts w:ascii="Times New Roman" w:hAnsi="Times New Roman" w:cs="Times New Roman"/>
+          <w:sz w:val="24"/>
+          <w:szCs w:val="24"/>
+        </w:rPr>
+        <w:t xml:space="preserve"> Describe how quality and performance will be measured.   </w:t>
+      </w:r>
+    </w:p>
+    <w:p>
+      <w:pPr>
+        <w:pStyle w:val="Standard"/>
+        <w:spacing w:line="360" w:lineRule="auto"/>
+      </w:pPr>
       <w:r>
         <w:rPr>
           <w:rFonts w:ascii="Times New Roman" w:hAnsi="Times New Roman" w:cs="Times New Roman"/>
@@ -7444,22 +8789,7 @@
           <w:sz w:val="24"/>
           <w:szCs w:val="24"/>
         </w:rPr>
-        <w:t xml:space="preserve"> Algorithm Limitation</w:t>
-      </w:r>
-    </w:p>
-    <w:p>
-      <w:pPr>
-        <w:pStyle w:val="Standard"/>
-        <w:spacing w:line="360" w:lineRule="auto"/>
-        <w:ind w:firstLine="720"/>
-      </w:pPr>
-      <w:r>
-        <w:rPr>
-          <w:rFonts w:ascii="Times New Roman" w:hAnsi="Times New Roman" w:cs="Times New Roman"/>
-          <w:sz w:val="24"/>
-          <w:szCs w:val="24"/>
-        </w:rPr>
-        <w:t>Describe the limitation.</w:t>
+        <w:t>D. Description of Data Sets</w:t>
       </w:r>
     </w:p>
     <w:p>
@@ -7476,7 +8806,7 @@
           <w:sz w:val="24"/>
           <w:szCs w:val="24"/>
         </w:rPr>
-        <w:t>C.3. Tools and Environment</w:t>
+        <w:t>D.1. Data Source</w:t>
       </w:r>
     </w:p>
     <w:p>
@@ -7491,7 +8821,7 @@
           <w:sz w:val="24"/>
           <w:szCs w:val="24"/>
         </w:rPr>
-        <w:t>For example: Describe the operating systems used, the API, libraries and programming language used, and identify any third-party code used.</w:t>
+        <w:t>Describe where the data source will be extracted from.</w:t>
       </w:r>
     </w:p>
     <w:p>
@@ -7508,7 +8838,7 @@
           <w:sz w:val="24"/>
           <w:szCs w:val="24"/>
         </w:rPr>
-        <w:t>C.4. Performance Measurement</w:t>
+        <w:t>D.2. Data Collection Method</w:t>
       </w:r>
     </w:p>
     <w:p>
@@ -7523,14 +8853,31 @@
           <w:sz w:val="24"/>
           <w:szCs w:val="24"/>
         </w:rPr>
-        <w:t xml:space="preserve"> Describe how quality and performance will be measured.   </w:t>
-      </w:r>
-    </w:p>
-    <w:p>
-      <w:pPr>
-        <w:pStyle w:val="Standard"/>
-        <w:spacing w:line="360" w:lineRule="auto"/>
-      </w:pPr>
+        <w:t>Describe how the data collection functions.</w:t>
+      </w:r>
+    </w:p>
+    <w:p>
+      <w:pPr>
+        <w:pStyle w:val="Standard"/>
+        <w:spacing w:line="360" w:lineRule="auto"/>
+        <w:ind w:firstLine="720"/>
+      </w:pPr>
+      <w:r>
+        <w:rPr>
+          <w:rFonts w:ascii="Times New Roman" w:hAnsi="Times New Roman" w:cs="Times New Roman"/>
+          <w:sz w:val="24"/>
+          <w:szCs w:val="24"/>
+        </w:rPr>
+        <w:t xml:space="preserve"> </w:t>
+      </w:r>
+      <w:r>
+        <w:rPr>
+          <w:rFonts w:ascii="Times New Roman" w:hAnsi="Times New Roman" w:cs="Times New Roman"/>
+          <w:sz w:val="24"/>
+          <w:szCs w:val="24"/>
+        </w:rPr>
+        <w:tab/>
+      </w:r>
       <w:r>
         <w:rPr>
           <w:rFonts w:ascii="Times New Roman" w:hAnsi="Times New Roman" w:cs="Times New Roman"/>
@@ -7539,7 +8886,7 @@
           <w:sz w:val="24"/>
           <w:szCs w:val="24"/>
         </w:rPr>
-        <w:t>D. Description of Data Sets</w:t>
+        <w:t>D.2.a.i. Data Collection Method Advantage</w:t>
       </w:r>
     </w:p>
     <w:p>
@@ -7548,6 +8895,37 @@
         <w:spacing w:line="360" w:lineRule="auto"/>
         <w:ind w:firstLine="720"/>
       </w:pPr>
+      <w:r>
+        <w:rPr>
+          <w:rFonts w:ascii="Times New Roman" w:hAnsi="Times New Roman" w:cs="Times New Roman"/>
+          <w:sz w:val="24"/>
+          <w:szCs w:val="24"/>
+        </w:rPr>
+        <w:t>Describe the positive outcomes of the data collection method.</w:t>
+      </w:r>
+    </w:p>
+    <w:p>
+      <w:pPr>
+        <w:pStyle w:val="Standard"/>
+        <w:spacing w:line="360" w:lineRule="auto"/>
+        <w:ind w:firstLine="720"/>
+      </w:pPr>
+      <w:r>
+        <w:rPr>
+          <w:rFonts w:ascii="Times New Roman" w:hAnsi="Times New Roman" w:cs="Times New Roman"/>
+          <w:sz w:val="24"/>
+          <w:szCs w:val="24"/>
+        </w:rPr>
+        <w:t xml:space="preserve"> </w:t>
+      </w:r>
+      <w:r>
+        <w:rPr>
+          <w:rFonts w:ascii="Times New Roman" w:hAnsi="Times New Roman" w:cs="Times New Roman"/>
+          <w:sz w:val="24"/>
+          <w:szCs w:val="24"/>
+        </w:rPr>
+        <w:tab/>
+      </w:r>
       <w:r>
         <w:rPr>
           <w:rFonts w:ascii="Times New Roman" w:hAnsi="Times New Roman" w:cs="Times New Roman"/>
@@ -7556,7 +8934,7 @@
           <w:sz w:val="24"/>
           <w:szCs w:val="24"/>
         </w:rPr>
-        <w:t>D.1. Data Source</w:t>
+        <w:t>D.2.a.ii. Data Collection Method Limitation</w:t>
       </w:r>
     </w:p>
     <w:p>
@@ -7571,7 +8949,8 @@
           <w:sz w:val="24"/>
           <w:szCs w:val="24"/>
         </w:rPr>
-        <w:t>Describe where the data source will be extracted from.</w:t>
+        <w:lastRenderedPageBreak/>
+        <w:t>Describe the limitations.</w:t>
       </w:r>
     </w:p>
     <w:p>
@@ -7588,7 +8967,7 @@
           <w:sz w:val="24"/>
           <w:szCs w:val="24"/>
         </w:rPr>
-        <w:t>D.2. Data Collection Method</w:t>
+        <w:t>D.3. Quality and Completeness of Data</w:t>
       </w:r>
     </w:p>
     <w:p>
@@ -7596,21 +8975,11 @@
         <w:pStyle w:val="Standard"/>
         <w:spacing w:line="360" w:lineRule="auto"/>
         <w:ind w:firstLine="720"/>
-      </w:pPr>
-      <w:r>
         <w:rPr>
           <w:rFonts w:ascii="Times New Roman" w:hAnsi="Times New Roman" w:cs="Times New Roman"/>
           <w:sz w:val="24"/>
           <w:szCs w:val="24"/>
         </w:rPr>
-        <w:t>Describe how the data collection functions.</w:t>
-      </w:r>
-    </w:p>
-    <w:p>
-      <w:pPr>
-        <w:pStyle w:val="Standard"/>
-        <w:spacing w:line="360" w:lineRule="auto"/>
-        <w:ind w:firstLine="720"/>
       </w:pPr>
       <w:r>
         <w:rPr>
@@ -7618,133 +8987,22 @@
           <w:sz w:val="24"/>
           <w:szCs w:val="24"/>
         </w:rPr>
-        <w:t xml:space="preserve"> </w:t>
-      </w:r>
+        <w:t>Explain how the data will be prepared for the algorithms from part C2.</w:t>
+      </w:r>
+    </w:p>
+    <w:p>
+      <w:pPr>
+        <w:pStyle w:val="Standard"/>
+        <w:spacing w:line="360" w:lineRule="auto"/>
+        <w:ind w:firstLine="720"/>
+      </w:pPr>
       <w:r>
         <w:rPr>
           <w:rFonts w:ascii="Times New Roman" w:hAnsi="Times New Roman" w:cs="Times New Roman"/>
           <w:sz w:val="24"/>
           <w:szCs w:val="24"/>
         </w:rPr>
-        <w:tab/>
-      </w:r>
-      <w:r>
-        <w:rPr>
-          <w:rFonts w:ascii="Times New Roman" w:hAnsi="Times New Roman" w:cs="Times New Roman"/>
-          <w:b/>
-          <w:bCs/>
-          <w:sz w:val="24"/>
-          <w:szCs w:val="24"/>
-        </w:rPr>
-        <w:t>D.2.a.i. Data Collection Method Advantage</w:t>
-      </w:r>
-    </w:p>
-    <w:p>
-      <w:pPr>
-        <w:pStyle w:val="Standard"/>
-        <w:spacing w:line="360" w:lineRule="auto"/>
-        <w:ind w:firstLine="720"/>
-      </w:pPr>
-      <w:r>
-        <w:rPr>
-          <w:rFonts w:ascii="Times New Roman" w:hAnsi="Times New Roman" w:cs="Times New Roman"/>
-          <w:sz w:val="24"/>
-          <w:szCs w:val="24"/>
-        </w:rPr>
-        <w:lastRenderedPageBreak/>
-        <w:t>Describe the positive outcomes of the data collection method.</w:t>
-      </w:r>
-    </w:p>
-    <w:p>
-      <w:pPr>
-        <w:pStyle w:val="Standard"/>
-        <w:spacing w:line="360" w:lineRule="auto"/>
-        <w:ind w:firstLine="720"/>
-      </w:pPr>
-      <w:r>
-        <w:rPr>
-          <w:rFonts w:ascii="Times New Roman" w:hAnsi="Times New Roman" w:cs="Times New Roman"/>
-          <w:sz w:val="24"/>
-          <w:szCs w:val="24"/>
-        </w:rPr>
-        <w:t xml:space="preserve"> </w:t>
-      </w:r>
-      <w:r>
-        <w:rPr>
-          <w:rFonts w:ascii="Times New Roman" w:hAnsi="Times New Roman" w:cs="Times New Roman"/>
-          <w:sz w:val="24"/>
-          <w:szCs w:val="24"/>
-        </w:rPr>
-        <w:tab/>
-      </w:r>
-      <w:proofErr w:type="gramStart"/>
-      <w:r>
-        <w:rPr>
-          <w:rFonts w:ascii="Times New Roman" w:hAnsi="Times New Roman" w:cs="Times New Roman"/>
-          <w:b/>
-          <w:bCs/>
-          <w:sz w:val="24"/>
-          <w:szCs w:val="24"/>
-        </w:rPr>
-        <w:t>D.2.a.ii.</w:t>
-      </w:r>
-      <w:proofErr w:type="gramEnd"/>
-      <w:r>
-        <w:rPr>
-          <w:rFonts w:ascii="Times New Roman" w:hAnsi="Times New Roman" w:cs="Times New Roman"/>
-          <w:b/>
-          <w:bCs/>
-          <w:sz w:val="24"/>
-          <w:szCs w:val="24"/>
-        </w:rPr>
-        <w:t xml:space="preserve"> Data Collection Method Limitation</w:t>
-      </w:r>
-    </w:p>
-    <w:p>
-      <w:pPr>
-        <w:pStyle w:val="Standard"/>
-        <w:spacing w:line="360" w:lineRule="auto"/>
-        <w:ind w:firstLine="720"/>
-      </w:pPr>
-      <w:r>
-        <w:rPr>
-          <w:rFonts w:ascii="Times New Roman" w:hAnsi="Times New Roman" w:cs="Times New Roman"/>
-          <w:sz w:val="24"/>
-          <w:szCs w:val="24"/>
-        </w:rPr>
-        <w:t>Describe the limitations.</w:t>
-      </w:r>
-    </w:p>
-    <w:p>
-      <w:pPr>
-        <w:pStyle w:val="Standard"/>
-        <w:spacing w:line="360" w:lineRule="auto"/>
-        <w:ind w:firstLine="720"/>
-      </w:pPr>
-      <w:r>
-        <w:rPr>
-          <w:rFonts w:ascii="Times New Roman" w:hAnsi="Times New Roman" w:cs="Times New Roman"/>
-          <w:b/>
-          <w:bCs/>
-          <w:sz w:val="24"/>
-          <w:szCs w:val="24"/>
-        </w:rPr>
-        <w:t>D.3. Quality and Completeness of Data</w:t>
-      </w:r>
-    </w:p>
-    <w:p>
-      <w:pPr>
-        <w:pStyle w:val="Standard"/>
-        <w:spacing w:line="360" w:lineRule="auto"/>
-        <w:ind w:firstLine="720"/>
-      </w:pPr>
-      <w:r>
-        <w:rPr>
-          <w:rFonts w:ascii="Times New Roman" w:hAnsi="Times New Roman" w:cs="Times New Roman"/>
-          <w:sz w:val="24"/>
-          <w:szCs w:val="24"/>
-        </w:rPr>
-        <w:t>Explain how the data will be prepared for the algorithms from part C2.</w:t>
+        <w:t>Cover formatting the data, outliers, etc</w:t>
       </w:r>
     </w:p>
     <w:p>
@@ -8003,6 +9261,7 @@
         <w:rPr>
           <w:rFonts w:asciiTheme="minorHAnsi" w:hAnsiTheme="minorHAnsi" w:cstheme="minorHAnsi"/>
         </w:rPr>
+        <w:lastRenderedPageBreak/>
         <w:t>Castañón, Jorge. "10 Machine Learning Methods That Every Data Scientist Should Know." Towards Data Science, Medium, 1 May 2019,</w:t>
       </w:r>
       <w:r>

--- a/C951.3 Steven Bennett 003761827.docx
+++ b/C951.3 Steven Bennett 003761827.docx
@@ -145,7 +145,23 @@
           <w:sz w:val="32"/>
           <w:szCs w:val="32"/>
         </w:rPr>
-        <w:t>January 4, 2024</w:t>
+        <w:t xml:space="preserve">January </w:t>
+      </w:r>
+      <w:r>
+        <w:rPr>
+          <w:rFonts w:ascii="Times New Roman" w:hAnsi="Times New Roman" w:cs="Times New Roman"/>
+          <w:sz w:val="32"/>
+          <w:szCs w:val="32"/>
+        </w:rPr>
+        <w:t>10</w:t>
+      </w:r>
+      <w:r>
+        <w:rPr>
+          <w:rFonts w:ascii="Times New Roman" w:hAnsi="Times New Roman" w:cs="Times New Roman"/>
+          <w:sz w:val="32"/>
+          <w:szCs w:val="32"/>
+        </w:rPr>
+        <w:t>, 2024</w:t>
       </w:r>
     </w:p>
     <w:p>
@@ -6024,13 +6040,6 @@
         <w:t>B.5. Resources and Costs</w:t>
       </w:r>
     </w:p>
-    <w:p>
-      <w:pPr>
-        <w:pStyle w:val="Standard"/>
-        <w:spacing w:line="360" w:lineRule="auto"/>
-        <w:ind w:firstLine="720"/>
-      </w:pPr>
-    </w:p>
     <w:tbl>
       <w:tblPr>
         <w:tblW w:w="9350" w:type="dxa"/>
@@ -7761,6 +7770,17 @@
       <w:pPr>
         <w:pStyle w:val="Standard"/>
         <w:spacing w:line="360" w:lineRule="auto"/>
+        <w:rPr>
+          <w:rFonts w:ascii="Times New Roman" w:hAnsi="Times New Roman" w:cs="Times New Roman"/>
+          <w:sz w:val="24"/>
+          <w:szCs w:val="24"/>
+        </w:rPr>
+      </w:pPr>
+    </w:p>
+    <w:p>
+      <w:pPr>
+        <w:pStyle w:val="Standard"/>
+        <w:spacing w:line="360" w:lineRule="auto"/>
         <w:ind w:firstLine="720"/>
       </w:pPr>
       <w:r>
@@ -8162,8 +8182,6 @@
         <w:pStyle w:val="Standard"/>
         <w:spacing w:line="360" w:lineRule="auto"/>
         <w:ind w:firstLine="720"/>
-      </w:pPr>
-      <w:r>
         <w:rPr>
           <w:rFonts w:ascii="Times New Roman" w:hAnsi="Times New Roman" w:cs="Times New Roman"/>
           <w:b/>
@@ -8171,279 +8189,6 @@
           <w:sz w:val="24"/>
           <w:szCs w:val="24"/>
         </w:rPr>
-        <w:t>C.1. Hypothesis</w:t>
-      </w:r>
-    </w:p>
-    <w:p>
-      <w:pPr>
-        <w:pStyle w:val="Standard"/>
-        <w:spacing w:line="360" w:lineRule="auto"/>
-        <w:ind w:left="720"/>
-      </w:pPr>
-      <w:r>
-        <w:rPr>
-          <w:rFonts w:asciiTheme="minorHAnsi" w:hAnsiTheme="minorHAnsi" w:cstheme="minorHAnsi"/>
-        </w:rPr>
-        <w:t xml:space="preserve">The AAA Foundation for Traffic Safety and </w:t>
-      </w:r>
-      <w:r>
-        <w:rPr>
-          <w:rFonts w:asciiTheme="minorHAnsi" w:hAnsiTheme="minorHAnsi" w:cstheme="minorHAnsi"/>
-        </w:rPr>
-        <w:t>National Safety Council</w:t>
-      </w:r>
-      <w:r>
-        <w:rPr>
-          <w:rFonts w:asciiTheme="minorHAnsi" w:hAnsiTheme="minorHAnsi" w:cstheme="minorHAnsi"/>
-        </w:rPr>
-        <w:t xml:space="preserve"> figures </w:t>
-      </w:r>
-      <w:r>
-        <w:rPr>
-          <w:rFonts w:asciiTheme="minorHAnsi" w:hAnsiTheme="minorHAnsi" w:cstheme="minorHAnsi"/>
-        </w:rPr>
-        <w:t xml:space="preserve">mentioned in A.2 </w:t>
-      </w:r>
-      <w:r>
-        <w:rPr>
-          <w:rFonts w:asciiTheme="minorHAnsi" w:hAnsiTheme="minorHAnsi" w:cstheme="minorHAnsi"/>
-        </w:rPr>
-        <w:t xml:space="preserve">were </w:t>
-      </w:r>
-      <w:r>
-        <w:rPr>
-          <w:rFonts w:asciiTheme="minorHAnsi" w:hAnsiTheme="minorHAnsi" w:cstheme="minorHAnsi"/>
-        </w:rPr>
-        <w:t xml:space="preserve">used to </w:t>
-      </w:r>
-      <w:r>
-        <w:rPr>
-          <w:rFonts w:asciiTheme="minorHAnsi" w:hAnsiTheme="minorHAnsi" w:cstheme="minorHAnsi"/>
-        </w:rPr>
-        <w:t>estimate</w:t>
-      </w:r>
-      <w:r>
-        <w:rPr>
-          <w:rFonts w:asciiTheme="minorHAnsi" w:hAnsiTheme="minorHAnsi" w:cstheme="minorHAnsi"/>
-        </w:rPr>
-        <w:t xml:space="preserve"> </w:t>
-      </w:r>
-      <w:r>
-        <w:rPr>
-          <w:rFonts w:asciiTheme="minorHAnsi" w:hAnsiTheme="minorHAnsi" w:cstheme="minorHAnsi"/>
-        </w:rPr>
-        <w:t xml:space="preserve">the potential number of accidents </w:t>
-      </w:r>
-      <w:r>
-        <w:rPr>
-          <w:rFonts w:asciiTheme="minorHAnsi" w:hAnsiTheme="minorHAnsi" w:cstheme="minorHAnsi"/>
-        </w:rPr>
-        <w:t xml:space="preserve">caused by drowsy driving </w:t>
-      </w:r>
-      <w:r>
-        <w:rPr>
-          <w:rFonts w:asciiTheme="minorHAnsi" w:hAnsiTheme="minorHAnsi" w:cstheme="minorHAnsi"/>
-        </w:rPr>
-        <w:t xml:space="preserve">by WeGovU </w:t>
-      </w:r>
-      <w:r>
-        <w:rPr>
-          <w:rFonts w:asciiTheme="minorHAnsi" w:hAnsiTheme="minorHAnsi" w:cstheme="minorHAnsi"/>
-        </w:rPr>
-        <w:t xml:space="preserve">drivers. </w:t>
-      </w:r>
-      <w:r>
-        <w:t xml:space="preserve">After assessing </w:t>
-      </w:r>
-      <w:r>
-        <w:t>multiple</w:t>
-      </w:r>
-      <w:r>
-        <w:t xml:space="preserve"> strategies to </w:t>
-      </w:r>
-      <w:r>
-        <w:t>combat</w:t>
-      </w:r>
-      <w:r>
-        <w:t xml:space="preserve"> drowsy driving, WeGovU Logistics seeks to </w:t>
-      </w:r>
-      <w:r>
-        <w:t xml:space="preserve">effectively </w:t>
-      </w:r>
-      <w:r>
-        <w:t xml:space="preserve">minimize this risk by incorporating the proposed software solution. </w:t>
-      </w:r>
-      <w:r>
-        <w:t>Considering that</w:t>
-      </w:r>
-      <w:r>
-        <w:t xml:space="preserve"> </w:t>
-      </w:r>
-      <w:r>
-        <w:t xml:space="preserve">last-minute </w:t>
-      </w:r>
-      <w:r>
-        <w:t xml:space="preserve">standalone interventions such as rumble strips have demonstrated an estimated 30-50% decrease in road departure crashes in rural settings </w:t>
-      </w:r>
-      <w:r>
-        <w:t>(</w:t>
-      </w:r>
-      <w:r>
-        <w:t>National Highway Traffic Safety Administration</w:t>
-      </w:r>
-      <w:r>
-        <w:t>)</w:t>
-      </w:r>
-      <w:r>
-        <w:t>,</w:t>
-      </w:r>
-      <w:r>
-        <w:t xml:space="preserve"> </w:t>
-      </w:r>
-      <w:r>
-        <w:t>W</w:t>
-      </w:r>
-      <w:r>
-        <w:t xml:space="preserve">eGovU hopes to achieve similar rates of effectiveness by utilizing this solution as an earlier warning system, allowing more time for drivers to be alerted and corrective actions to be taken. </w:t>
-      </w:r>
-      <w:r>
-        <w:t xml:space="preserve"> </w:t>
-      </w:r>
-    </w:p>
-    <w:p>
-      <w:pPr>
-        <w:pStyle w:val="Standard"/>
-        <w:spacing w:line="360" w:lineRule="auto"/>
-      </w:pPr>
-    </w:p>
-    <w:p>
-      <w:pPr>
-        <w:pStyle w:val="Standard"/>
-        <w:spacing w:line="360" w:lineRule="auto"/>
-        <w:ind w:left="720"/>
-      </w:pPr>
-      <w:r>
-        <w:t xml:space="preserve">With a workforce exceeding 11,000 drivers, WeGovU recorded 133 accidents in 2021, including 9 with fatalities. </w:t>
-      </w:r>
-      <w:r>
-        <w:t xml:space="preserve">Using the data from the </w:t>
-      </w:r>
-      <w:r>
-        <w:rPr>
-          <w:rFonts w:asciiTheme="minorHAnsi" w:hAnsiTheme="minorHAnsi" w:cstheme="minorHAnsi"/>
-        </w:rPr>
-        <w:t xml:space="preserve">AAA Foundation for Traffic Safety and National Safety Council figures, </w:t>
-      </w:r>
-      <w:r>
-        <w:t xml:space="preserve">a 10% decrease in accidents that involved WeGovU drivers in 2021 would save over $4 million in total costs as well as contribute to employee and community safety. </w:t>
-      </w:r>
-    </w:p>
-    <w:p>
-      <w:pPr>
-        <w:pStyle w:val="Standard"/>
-        <w:spacing w:line="360" w:lineRule="auto"/>
-        <w:ind w:left="720"/>
-      </w:pPr>
-    </w:p>
-    <w:p>
-      <w:pPr>
-        <w:pStyle w:val="Standard"/>
-        <w:spacing w:line="360" w:lineRule="auto"/>
-        <w:ind w:left="720"/>
-      </w:pPr>
-      <w:r>
-        <w:t>By</w:t>
-      </w:r>
-      <w:r>
-        <w:t xml:space="preserve"> </w:t>
-      </w:r>
-      <w:r>
-        <w:t>develop</w:t>
-      </w:r>
-      <w:r>
-        <w:t>ing</w:t>
-      </w:r>
-      <w:r>
-        <w:t xml:space="preserve"> and </w:t>
-      </w:r>
-      <w:r>
-        <w:t>implement</w:t>
-      </w:r>
-      <w:r>
-        <w:t>i</w:t>
-      </w:r>
-      <w:r>
-        <w:t>n</w:t>
-      </w:r>
-      <w:r>
-        <w:t>g</w:t>
-      </w:r>
-      <w:r>
-        <w:t xml:space="preserve"> </w:t>
-      </w:r>
-      <w:r>
-        <w:t>this solution</w:t>
-      </w:r>
-      <w:r>
-        <w:t>, WeGovU</w:t>
-      </w:r>
-      <w:r>
-        <w:t xml:space="preserve"> </w:t>
-      </w:r>
-      <w:r>
-        <w:t>will decrease the</w:t>
-      </w:r>
-      <w:r>
-        <w:t xml:space="preserve"> </w:t>
-      </w:r>
-      <w:r>
-        <w:t>number</w:t>
-      </w:r>
-      <w:r>
-        <w:t xml:space="preserve"> of crashes </w:t>
-      </w:r>
-      <w:r>
-        <w:t xml:space="preserve">involving </w:t>
-      </w:r>
-      <w:r>
-        <w:t>our drivers by 10%</w:t>
-      </w:r>
-      <w:r>
-        <w:t>. This solution will effectively</w:t>
-      </w:r>
-      <w:r>
-        <w:t xml:space="preserve"> improv</w:t>
-      </w:r>
-      <w:r>
-        <w:t>e</w:t>
-      </w:r>
-      <w:r>
-        <w:t xml:space="preserve"> driver and </w:t>
-      </w:r>
-      <w:r>
-        <w:t>community</w:t>
-      </w:r>
-      <w:r>
-        <w:t xml:space="preserve"> safety, and decreas</w:t>
-      </w:r>
-      <w:r>
-        <w:t>e</w:t>
-      </w:r>
-      <w:r>
-        <w:t xml:space="preserve"> operational costs linked to crashes and insurance.  </w:t>
-      </w:r>
-    </w:p>
-    <w:p>
-      <w:pPr>
-        <w:pStyle w:val="Standard"/>
-        <w:spacing w:line="360" w:lineRule="auto"/>
-      </w:pPr>
-    </w:p>
-    <w:p>
-      <w:pPr>
-        <w:pStyle w:val="Standard"/>
-        <w:spacing w:line="360" w:lineRule="auto"/>
-        <w:ind w:firstLine="720"/>
       </w:pPr>
       <w:r>
         <w:rPr>
@@ -8453,8 +8198,137 @@
           <w:sz w:val="24"/>
           <w:szCs w:val="24"/>
         </w:rPr>
-        <w:lastRenderedPageBreak/>
-        <w:t>C.2. Selected Algorithm</w:t>
+        <w:t>C.1. Hypothesis</w:t>
+      </w:r>
+    </w:p>
+    <w:p>
+      <w:pPr>
+        <w:pStyle w:val="Standard"/>
+        <w:spacing w:line="360" w:lineRule="auto"/>
+        <w:ind w:left="720"/>
+        <w:rPr>
+          <w:rFonts w:asciiTheme="minorHAnsi" w:hAnsiTheme="minorHAnsi" w:cstheme="minorHAnsi"/>
+        </w:rPr>
+      </w:pPr>
+      <w:r>
+        <w:rPr>
+          <w:rFonts w:asciiTheme="minorHAnsi" w:hAnsiTheme="minorHAnsi" w:cstheme="minorHAnsi"/>
+        </w:rPr>
+        <w:t xml:space="preserve">Through the development and implementation of this solution, WeGovU aims to reduce the incidence of crashes involving its drivers by 10%. Utilizing data from the AAA Foundation for Traffic Safety and National Safety Council, WeGovU Logistics conducted an assessment of potential accidents caused by drowsy driving among its drivers. After evaluating various strategies to address this issue, WeGovU Logistics </w:t>
+      </w:r>
+      <w:r>
+        <w:rPr>
+          <w:rFonts w:asciiTheme="minorHAnsi" w:hAnsiTheme="minorHAnsi" w:cstheme="minorHAnsi"/>
+        </w:rPr>
+        <w:t>proposes this</w:t>
+      </w:r>
+      <w:r>
+        <w:rPr>
+          <w:rFonts w:asciiTheme="minorHAnsi" w:hAnsiTheme="minorHAnsi" w:cstheme="minorHAnsi"/>
+        </w:rPr>
+        <w:t xml:space="preserve"> software solution to effectively mitigate the risk of drowsy driving.</w:t>
+      </w:r>
+    </w:p>
+    <w:p>
+      <w:pPr>
+        <w:pStyle w:val="Standard"/>
+        <w:spacing w:line="360" w:lineRule="auto"/>
+        <w:ind w:left="720"/>
+        <w:rPr>
+          <w:rFonts w:asciiTheme="minorHAnsi" w:hAnsiTheme="minorHAnsi" w:cstheme="minorHAnsi"/>
+        </w:rPr>
+      </w:pPr>
+      <w:r>
+        <w:rPr>
+          <w:rFonts w:asciiTheme="minorHAnsi" w:hAnsiTheme="minorHAnsi" w:cstheme="minorHAnsi"/>
+        </w:rPr>
+        <w:t>Drawing inspiration from successful interventions, such as the deployment of rumble strips resulting in a 30-50% reduction in road departure crashes in rural settings (National Highway Traffic Safety Administration), WeGovU anticipates achieving similar effectiveness. The proposed solution acts as an early warning system, offering drivers more time for timely alerts and corrective actions.</w:t>
+      </w:r>
+    </w:p>
+    <w:p>
+      <w:pPr>
+        <w:pStyle w:val="Standard"/>
+        <w:spacing w:line="360" w:lineRule="auto"/>
+        <w:ind w:left="720"/>
+        <w:rPr>
+          <w:rFonts w:asciiTheme="minorHAnsi" w:hAnsiTheme="minorHAnsi" w:cstheme="minorHAnsi"/>
+        </w:rPr>
+      </w:pPr>
+      <w:r>
+        <w:rPr>
+          <w:rFonts w:asciiTheme="minorHAnsi" w:hAnsiTheme="minorHAnsi" w:cstheme="minorHAnsi"/>
+        </w:rPr>
+        <w:t>With a workforce exceeding 11,000 drivers, WeGovU documented 133 accidents in 2021, including 9 with fatalities. Based on the data from the AAA Foundation for Traffic Safety and National Safety Council, a conservative 10% reduction in accidents involving WeGovU drivers in 2021 could yield savings exceeding $4 million in total costs, contributing significantly to employee and community safety.</w:t>
+      </w:r>
+    </w:p>
+    <w:p>
+      <w:pPr>
+        <w:pStyle w:val="Standard"/>
+        <w:spacing w:line="360" w:lineRule="auto"/>
+        <w:ind w:left="720"/>
+        <w:rPr>
+          <w:rFonts w:asciiTheme="minorHAnsi" w:hAnsiTheme="minorHAnsi" w:cstheme="minorHAnsi"/>
+        </w:rPr>
+      </w:pPr>
+      <w:r>
+        <w:rPr>
+          <w:rFonts w:asciiTheme="minorHAnsi" w:hAnsiTheme="minorHAnsi" w:cstheme="minorHAnsi"/>
+        </w:rPr>
+        <w:t xml:space="preserve">The development and implementation of this solution </w:t>
+      </w:r>
+      <w:r>
+        <w:rPr>
+          <w:rFonts w:asciiTheme="minorHAnsi" w:hAnsiTheme="minorHAnsi" w:cstheme="minorHAnsi"/>
+        </w:rPr>
+        <w:t>w</w:t>
+      </w:r>
+      <w:r>
+        <w:rPr>
+          <w:rFonts w:asciiTheme="minorHAnsi" w:hAnsiTheme="minorHAnsi" w:cstheme="minorHAnsi"/>
+        </w:rPr>
+        <w:t>ill</w:t>
+      </w:r>
+      <w:r>
+        <w:rPr>
+          <w:rFonts w:asciiTheme="minorHAnsi" w:hAnsiTheme="minorHAnsi" w:cstheme="minorHAnsi"/>
+        </w:rPr>
+        <w:t xml:space="preserve"> decrease the number of crashes involving WeGovU drivers by 10%</w:t>
+      </w:r>
+      <w:r>
+        <w:rPr>
+          <w:rFonts w:asciiTheme="minorHAnsi" w:hAnsiTheme="minorHAnsi" w:cstheme="minorHAnsi"/>
+        </w:rPr>
+        <w:t>. Additionally, it is expected to result in</w:t>
+      </w:r>
+      <w:r>
+        <w:rPr>
+          <w:rFonts w:asciiTheme="minorHAnsi" w:hAnsiTheme="minorHAnsi" w:cstheme="minorHAnsi"/>
+        </w:rPr>
+        <w:t xml:space="preserve"> enhance</w:t>
+      </w:r>
+      <w:r>
+        <w:rPr>
+          <w:rFonts w:asciiTheme="minorHAnsi" w:hAnsiTheme="minorHAnsi" w:cstheme="minorHAnsi"/>
+        </w:rPr>
+        <w:t>d</w:t>
+      </w:r>
+      <w:r>
+        <w:rPr>
+          <w:rFonts w:asciiTheme="minorHAnsi" w:hAnsiTheme="minorHAnsi" w:cstheme="minorHAnsi"/>
+        </w:rPr>
+        <w:t xml:space="preserve"> overall driver and community safety</w:t>
+      </w:r>
+      <w:r>
+        <w:rPr>
+          <w:rFonts w:asciiTheme="minorHAnsi" w:hAnsiTheme="minorHAnsi" w:cstheme="minorHAnsi"/>
+        </w:rPr>
+        <w:t>, and</w:t>
+      </w:r>
+      <w:r>
+        <w:rPr>
+          <w:rFonts w:asciiTheme="minorHAnsi" w:hAnsiTheme="minorHAnsi" w:cstheme="minorHAnsi"/>
+        </w:rPr>
+        <w:t xml:space="preserve"> a reduction in operational costs associated with crashes and insurance.</w:t>
       </w:r>
     </w:p>
     <w:p>
@@ -8462,111 +8336,10 @@
         <w:pStyle w:val="Standard"/>
         <w:spacing w:line="360" w:lineRule="auto"/>
         <w:ind w:firstLine="720"/>
-      </w:pPr>
-      <w:r>
-        <w:rPr>
-          <w:rFonts w:ascii="Times New Roman" w:hAnsi="Times New Roman" w:cs="Times New Roman"/>
-          <w:sz w:val="24"/>
-          <w:szCs w:val="24"/>
-        </w:rPr>
-        <w:t>Severa</w:t>
-      </w:r>
-      <w:r>
-        <w:rPr>
-          <w:rFonts w:ascii="Times New Roman" w:hAnsi="Times New Roman" w:cs="Times New Roman"/>
-          <w:sz w:val="24"/>
-          <w:szCs w:val="24"/>
-        </w:rPr>
-        <w:t>l machine learning models were evaluated including Convolutional Neural Networks (CNNs)</w:t>
-      </w:r>
-      <w:r>
-        <w:rPr>
-          <w:rFonts w:ascii="Times New Roman" w:hAnsi="Times New Roman" w:cs="Times New Roman"/>
-          <w:sz w:val="24"/>
-          <w:szCs w:val="24"/>
-        </w:rPr>
-        <w:t xml:space="preserve">, Logistic Regression, and Random Forest. </w:t>
-      </w:r>
-      <w:r>
-        <w:rPr>
-          <w:rFonts w:ascii="Times New Roman" w:hAnsi="Times New Roman" w:cs="Times New Roman"/>
-          <w:sz w:val="24"/>
-          <w:szCs w:val="24"/>
-        </w:rPr>
-        <w:t xml:space="preserve">Considering the </w:t>
-      </w:r>
-      <w:r>
-        <w:rPr>
-          <w:rFonts w:ascii="Times New Roman" w:hAnsi="Times New Roman" w:cs="Times New Roman"/>
-          <w:sz w:val="24"/>
-          <w:szCs w:val="24"/>
-        </w:rPr>
-        <w:t xml:space="preserve">complicated </w:t>
-      </w:r>
-      <w:r>
-        <w:rPr>
-          <w:rFonts w:ascii="Times New Roman" w:hAnsi="Times New Roman" w:cs="Times New Roman"/>
-          <w:sz w:val="24"/>
-          <w:szCs w:val="24"/>
-        </w:rPr>
-        <w:t xml:space="preserve">nature of </w:t>
-      </w:r>
-      <w:r>
-        <w:rPr>
-          <w:rFonts w:ascii="Times New Roman" w:hAnsi="Times New Roman" w:cs="Times New Roman"/>
-          <w:sz w:val="24"/>
-          <w:szCs w:val="24"/>
-        </w:rPr>
-        <w:t xml:space="preserve">binary </w:t>
-      </w:r>
-      <w:r>
-        <w:rPr>
-          <w:rFonts w:ascii="Times New Roman" w:hAnsi="Times New Roman" w:cs="Times New Roman"/>
-          <w:sz w:val="24"/>
-          <w:szCs w:val="24"/>
-        </w:rPr>
-        <w:t xml:space="preserve">facial </w:t>
-      </w:r>
-      <w:r>
-        <w:rPr>
-          <w:rFonts w:ascii="Times New Roman" w:hAnsi="Times New Roman" w:cs="Times New Roman"/>
-          <w:sz w:val="24"/>
-          <w:szCs w:val="24"/>
-        </w:rPr>
-        <w:t xml:space="preserve">image categorization, </w:t>
-      </w:r>
-      <w:r>
-        <w:rPr>
-          <w:rFonts w:ascii="Times New Roman" w:hAnsi="Times New Roman" w:cs="Times New Roman"/>
-          <w:sz w:val="24"/>
-          <w:szCs w:val="24"/>
-        </w:rPr>
-        <w:t xml:space="preserve">the WeGovU team selected </w:t>
-      </w:r>
-      <w:r>
-        <w:rPr>
-          <w:rFonts w:ascii="Times New Roman" w:hAnsi="Times New Roman" w:cs="Times New Roman"/>
-          <w:sz w:val="24"/>
-          <w:szCs w:val="24"/>
-        </w:rPr>
-        <w:t>Convolutional Neural Networks</w:t>
-      </w:r>
-      <w:r>
-        <w:rPr>
-          <w:rFonts w:ascii="Times New Roman" w:hAnsi="Times New Roman" w:cs="Times New Roman"/>
-          <w:sz w:val="24"/>
-          <w:szCs w:val="24"/>
-        </w:rPr>
-        <w:t xml:space="preserve"> as the best fit that would provide the most accuracy long term</w:t>
-      </w:r>
-      <w:r>
-        <w:rPr>
-          <w:rFonts w:ascii="Times New Roman" w:hAnsi="Times New Roman" w:cs="Times New Roman"/>
-          <w:sz w:val="24"/>
-          <w:szCs w:val="24"/>
-        </w:rPr>
-        <w:t xml:space="preserve">. </w:t>
-      </w:r>
+        <w:rPr>
+          <w:rFonts w:asciiTheme="minorHAnsi" w:hAnsiTheme="minorHAnsi" w:cstheme="minorHAnsi"/>
+        </w:rPr>
+      </w:pPr>
     </w:p>
     <w:p>
       <w:pPr>
@@ -8574,22 +8347,6 @@
         <w:spacing w:line="360" w:lineRule="auto"/>
         <w:ind w:firstLine="720"/>
       </w:pPr>
-      <w:r>
-        <w:rPr>
-          <w:rFonts w:ascii="Times New Roman" w:hAnsi="Times New Roman" w:cs="Times New Roman"/>
-          <w:sz w:val="24"/>
-          <w:szCs w:val="24"/>
-        </w:rPr>
-        <w:t xml:space="preserve"> </w:t>
-      </w:r>
-      <w:r>
-        <w:rPr>
-          <w:rFonts w:ascii="Times New Roman" w:hAnsi="Times New Roman" w:cs="Times New Roman"/>
-          <w:sz w:val="24"/>
-          <w:szCs w:val="24"/>
-        </w:rPr>
-        <w:tab/>
-      </w:r>
       <w:r>
         <w:rPr>
           <w:rFonts w:ascii="Times New Roman" w:hAnsi="Times New Roman" w:cs="Times New Roman"/>
@@ -8598,23 +8355,171 @@
           <w:sz w:val="24"/>
           <w:szCs w:val="24"/>
         </w:rPr>
-        <w:t>C.2.a Algorithm Justification</w:t>
-      </w:r>
-    </w:p>
-    <w:p>
-      <w:pPr>
-        <w:pStyle w:val="Standard"/>
-        <w:spacing w:line="360" w:lineRule="auto"/>
-        <w:ind w:firstLine="720"/>
-      </w:pPr>
-      <w:r>
+        <w:t>C.2. Selected Algorithm</w:t>
+      </w:r>
+    </w:p>
+    <w:p>
+      <w:pPr>
+        <w:pStyle w:val="Standard"/>
+        <w:spacing w:line="360" w:lineRule="auto"/>
+        <w:ind w:left="720"/>
         <w:rPr>
           <w:rFonts w:ascii="Times New Roman" w:hAnsi="Times New Roman" w:cs="Times New Roman"/>
           <w:sz w:val="24"/>
           <w:szCs w:val="24"/>
         </w:rPr>
-        <w:t>Cite sources and reason for algorithm selection.</w:t>
-      </w:r>
+      </w:pPr>
+      <w:r>
+        <w:rPr>
+          <w:rFonts w:ascii="Times New Roman" w:hAnsi="Times New Roman" w:cs="Times New Roman"/>
+          <w:sz w:val="24"/>
+          <w:szCs w:val="24"/>
+        </w:rPr>
+        <w:t>Severa</w:t>
+      </w:r>
+      <w:r>
+        <w:rPr>
+          <w:rFonts w:ascii="Times New Roman" w:hAnsi="Times New Roman" w:cs="Times New Roman"/>
+          <w:sz w:val="24"/>
+          <w:szCs w:val="24"/>
+        </w:rPr>
+        <w:t>l machine learning models were evaluated including Convolutional Neural Networks (CNNs)</w:t>
+      </w:r>
+      <w:r>
+        <w:rPr>
+          <w:rFonts w:ascii="Times New Roman" w:hAnsi="Times New Roman" w:cs="Times New Roman"/>
+          <w:sz w:val="24"/>
+          <w:szCs w:val="24"/>
+        </w:rPr>
+        <w:t xml:space="preserve">, Logistic Regression, and Random Forest. </w:t>
+      </w:r>
+      <w:r>
+        <w:rPr>
+          <w:rFonts w:ascii="Times New Roman" w:hAnsi="Times New Roman" w:cs="Times New Roman"/>
+          <w:sz w:val="24"/>
+          <w:szCs w:val="24"/>
+        </w:rPr>
+        <w:t xml:space="preserve">Considering the </w:t>
+      </w:r>
+      <w:r>
+        <w:rPr>
+          <w:rFonts w:ascii="Times New Roman" w:hAnsi="Times New Roman" w:cs="Times New Roman"/>
+          <w:sz w:val="24"/>
+          <w:szCs w:val="24"/>
+        </w:rPr>
+        <w:t xml:space="preserve">complicated </w:t>
+      </w:r>
+      <w:r>
+        <w:rPr>
+          <w:rFonts w:ascii="Times New Roman" w:hAnsi="Times New Roman" w:cs="Times New Roman"/>
+          <w:sz w:val="24"/>
+          <w:szCs w:val="24"/>
+        </w:rPr>
+        <w:t xml:space="preserve">nature of </w:t>
+      </w:r>
+      <w:r>
+        <w:rPr>
+          <w:rFonts w:ascii="Times New Roman" w:hAnsi="Times New Roman" w:cs="Times New Roman"/>
+          <w:sz w:val="24"/>
+          <w:szCs w:val="24"/>
+        </w:rPr>
+        <w:t xml:space="preserve">binary </w:t>
+      </w:r>
+      <w:r>
+        <w:rPr>
+          <w:rFonts w:ascii="Times New Roman" w:hAnsi="Times New Roman" w:cs="Times New Roman"/>
+          <w:sz w:val="24"/>
+          <w:szCs w:val="24"/>
+        </w:rPr>
+        <w:t xml:space="preserve">facial </w:t>
+      </w:r>
+      <w:r>
+        <w:rPr>
+          <w:rFonts w:ascii="Times New Roman" w:hAnsi="Times New Roman" w:cs="Times New Roman"/>
+          <w:sz w:val="24"/>
+          <w:szCs w:val="24"/>
+        </w:rPr>
+        <w:t xml:space="preserve">image categorization, </w:t>
+      </w:r>
+      <w:r>
+        <w:rPr>
+          <w:rFonts w:ascii="Times New Roman" w:hAnsi="Times New Roman" w:cs="Times New Roman"/>
+          <w:sz w:val="24"/>
+          <w:szCs w:val="24"/>
+        </w:rPr>
+        <w:t>the WeGovU team selected</w:t>
+      </w:r>
+      <w:r>
+        <w:rPr>
+          <w:rFonts w:ascii="Times New Roman" w:hAnsi="Times New Roman" w:cs="Times New Roman"/>
+          <w:sz w:val="24"/>
+          <w:szCs w:val="24"/>
+        </w:rPr>
+        <w:t xml:space="preserve"> s</w:t>
+      </w:r>
+      <w:r>
+        <w:rPr>
+          <w:rFonts w:ascii="Times New Roman" w:hAnsi="Times New Roman" w:cs="Times New Roman"/>
+          <w:sz w:val="24"/>
+          <w:szCs w:val="24"/>
+        </w:rPr>
+        <w:t xml:space="preserve">upervised </w:t>
+      </w:r>
+      <w:r>
+        <w:rPr>
+          <w:rFonts w:ascii="Times New Roman" w:hAnsi="Times New Roman" w:cs="Times New Roman"/>
+          <w:sz w:val="24"/>
+          <w:szCs w:val="24"/>
+        </w:rPr>
+        <w:t>Convolutional Neural Networks</w:t>
+      </w:r>
+      <w:r>
+        <w:rPr>
+          <w:rFonts w:ascii="Times New Roman" w:hAnsi="Times New Roman" w:cs="Times New Roman"/>
+          <w:sz w:val="24"/>
+          <w:szCs w:val="24"/>
+        </w:rPr>
+        <w:t xml:space="preserve"> as the best fit that would provide the </w:t>
+      </w:r>
+      <w:r>
+        <w:rPr>
+          <w:rFonts w:ascii="Times New Roman" w:hAnsi="Times New Roman" w:cs="Times New Roman"/>
+          <w:sz w:val="24"/>
+          <w:szCs w:val="24"/>
+        </w:rPr>
+        <w:t>greatest amount of</w:t>
+      </w:r>
+      <w:r>
+        <w:rPr>
+          <w:rFonts w:ascii="Times New Roman" w:hAnsi="Times New Roman" w:cs="Times New Roman"/>
+          <w:sz w:val="24"/>
+          <w:szCs w:val="24"/>
+        </w:rPr>
+        <w:t xml:space="preserve"> accuracy </w:t>
+      </w:r>
+      <w:r>
+        <w:rPr>
+          <w:rFonts w:ascii="Times New Roman" w:hAnsi="Times New Roman" w:cs="Times New Roman"/>
+          <w:sz w:val="24"/>
+          <w:szCs w:val="24"/>
+        </w:rPr>
+        <w:t>looking forward</w:t>
+      </w:r>
+      <w:r>
+        <w:rPr>
+          <w:rFonts w:ascii="Times New Roman" w:hAnsi="Times New Roman" w:cs="Times New Roman"/>
+          <w:sz w:val="24"/>
+          <w:szCs w:val="24"/>
+        </w:rPr>
+        <w:t xml:space="preserve">. </w:t>
+      </w:r>
+    </w:p>
+    <w:p>
+      <w:pPr>
+        <w:pStyle w:val="Standard"/>
+        <w:spacing w:line="360" w:lineRule="auto"/>
+        <w:ind w:left="720"/>
+      </w:pPr>
     </w:p>
     <w:p>
       <w:pPr>
@@ -8646,8 +8551,37 @@
           <w:sz w:val="24"/>
           <w:szCs w:val="24"/>
         </w:rPr>
-        <w:t>C.2.a.i. Algorithm Advantage</w:t>
-      </w:r>
+        <w:t>C.2.a Algorithm Justification</w:t>
+      </w:r>
+    </w:p>
+    <w:p>
+      <w:pPr>
+        <w:pStyle w:val="Standard"/>
+        <w:spacing w:line="360" w:lineRule="auto"/>
+        <w:ind w:left="1440"/>
+      </w:pPr>
+      <w:r>
+        <w:t>When tasked with</w:t>
+      </w:r>
+      <w:r>
+        <w:t xml:space="preserve"> </w:t>
+      </w:r>
+      <w:r>
+        <w:t>Image Recognition, Detection, and Classification, Convolutional Neural Networks (CNNs) stand out as a highly regarded choice. Functioning as a neural network architecture inspired by human neurons, CNNs demonstrate notable efficacy when trained on image data. Their approach involves a meticulous configuration of filters and convolution layers, allowing for the thorough processing of images. Navigating through these layers, CNNs generate a detailed feature map of the image, leveraging pixel representation and showcasing their proficiency in capturing intricate visual patterns</w:t>
+      </w:r>
+      <w:r>
+        <w:t xml:space="preserve"> (Kili Technology)</w:t>
+      </w:r>
+      <w:r>
+        <w:t>.</w:t>
+      </w:r>
+    </w:p>
+    <w:p>
+      <w:pPr>
+        <w:pStyle w:val="Standard"/>
+        <w:spacing w:line="360" w:lineRule="auto"/>
+        <w:ind w:left="720"/>
+      </w:pPr>
     </w:p>
     <w:p>
       <w:pPr>
@@ -8655,29 +8589,6 @@
         <w:spacing w:line="360" w:lineRule="auto"/>
         <w:ind w:firstLine="720"/>
       </w:pPr>
-      <w:r>
-        <w:rPr>
-          <w:rFonts w:ascii="Times New Roman" w:hAnsi="Times New Roman" w:cs="Times New Roman"/>
-          <w:sz w:val="24"/>
-          <w:szCs w:val="24"/>
-        </w:rPr>
-        <w:t>Describe the degree of confidence.</w:t>
-      </w:r>
-    </w:p>
-    <w:p>
-      <w:pPr>
-        <w:pStyle w:val="Standard"/>
-        <w:spacing w:line="360" w:lineRule="auto"/>
-        <w:ind w:firstLine="720"/>
-      </w:pPr>
-      <w:r>
-        <w:rPr>
-          <w:rFonts w:ascii="Times New Roman" w:hAnsi="Times New Roman" w:cs="Times New Roman"/>
-          <w:sz w:val="24"/>
-          <w:szCs w:val="24"/>
-        </w:rPr>
-        <w:t xml:space="preserve"> </w:t>
-      </w:r>
       <w:r>
         <w:rPr>
           <w:rFonts w:ascii="Times New Roman" w:hAnsi="Times New Roman" w:cs="Times New Roman"/>
@@ -8694,8 +8605,47 @@
           <w:sz w:val="24"/>
           <w:szCs w:val="24"/>
         </w:rPr>
-        <w:t>C.2.a.ii. Algorithm Limitation</w:t>
-      </w:r>
+        <w:t>C.2.a.i. Algorithm Advantage</w:t>
+      </w:r>
+    </w:p>
+    <w:p>
+      <w:pPr>
+        <w:pStyle w:val="Standard"/>
+        <w:spacing w:line="360" w:lineRule="auto"/>
+        <w:ind w:left="1440"/>
+      </w:pPr>
+      <w:r>
+        <w:t>O</w:t>
+      </w:r>
+      <w:r>
+        <w:t>ne advantage of CNNs, when compared to algorithms like Random Forest, is their inherent capability to autonomously learn hierarchical representations of features from images. This ability facilitates robust pattern recognition, particularly advantageous for tackling complex visual tasks. This automatic learning feature ensures adaptability to diverse image characteristics, enhancing the overall performance of the algorithm</w:t>
+      </w:r>
+      <w:r>
+        <w:t xml:space="preserve"> (K</w:t>
+      </w:r>
+      <w:r>
+        <w:t>umar</w:t>
+      </w:r>
+      <w:r>
+        <w:t>)</w:t>
+      </w:r>
+      <w:r>
+        <w:t>.</w:t>
+      </w:r>
+    </w:p>
+    <w:p>
+      <w:pPr>
+        <w:pStyle w:val="Standard"/>
+        <w:spacing w:line="360" w:lineRule="auto"/>
+        <w:ind w:firstLine="720"/>
+      </w:pPr>
+    </w:p>
+    <w:p>
+      <w:pPr>
+        <w:pStyle w:val="Standard"/>
+        <w:spacing w:line="360" w:lineRule="auto"/>
+        <w:ind w:firstLine="720"/>
+      </w:pPr>
     </w:p>
     <w:p>
       <w:pPr>
@@ -8709,15 +8659,17 @@
           <w:sz w:val="24"/>
           <w:szCs w:val="24"/>
         </w:rPr>
-        <w:t>Describe the limitation.</w:t>
-      </w:r>
-    </w:p>
-    <w:p>
-      <w:pPr>
-        <w:pStyle w:val="Standard"/>
-        <w:spacing w:line="360" w:lineRule="auto"/>
-        <w:ind w:firstLine="720"/>
-      </w:pPr>
+        <w:lastRenderedPageBreak/>
+        <w:t xml:space="preserve"> </w:t>
+      </w:r>
+      <w:r>
+        <w:rPr>
+          <w:rFonts w:ascii="Times New Roman" w:hAnsi="Times New Roman" w:cs="Times New Roman"/>
+          <w:sz w:val="24"/>
+          <w:szCs w:val="24"/>
+        </w:rPr>
+        <w:tab/>
+      </w:r>
       <w:r>
         <w:rPr>
           <w:rFonts w:ascii="Times New Roman" w:hAnsi="Times New Roman" w:cs="Times New Roman"/>
@@ -8726,23 +8678,40 @@
           <w:sz w:val="24"/>
           <w:szCs w:val="24"/>
         </w:rPr>
-        <w:t>C.3. Tools and Environment</w:t>
-      </w:r>
-    </w:p>
-    <w:p>
-      <w:pPr>
-        <w:pStyle w:val="Standard"/>
-        <w:spacing w:line="360" w:lineRule="auto"/>
-        <w:ind w:firstLine="720"/>
-      </w:pPr>
-      <w:r>
-        <w:rPr>
-          <w:rFonts w:ascii="Times New Roman" w:hAnsi="Times New Roman" w:cs="Times New Roman"/>
-          <w:sz w:val="24"/>
-          <w:szCs w:val="24"/>
-        </w:rPr>
-        <w:t>For example: Describe the operating systems used, the API, libraries and programming language used, and identify any third-party code used.</w:t>
-      </w:r>
+        <w:t>C.2.a.ii. Algorithm Limitation</w:t>
+      </w:r>
+    </w:p>
+    <w:p>
+      <w:pPr>
+        <w:pStyle w:val="Standard"/>
+        <w:spacing w:line="360" w:lineRule="auto"/>
+        <w:ind w:left="1440"/>
+      </w:pPr>
+      <w:r>
+        <w:t>However, it is crucial to acknowledge a potential disadvantage of CNNs in comparison to the computational efficiency of Random Forest. CNNs may demand substantial computational resources, which can be a limiting factor, especially in resource-constrained environments or mobile applications with limited processing capabilities</w:t>
+      </w:r>
+      <w:r>
+        <w:t xml:space="preserve"> (Kumar)</w:t>
+      </w:r>
+      <w:r>
+        <w:t>.</w:t>
+      </w:r>
+    </w:p>
+    <w:p>
+      <w:pPr>
+        <w:pStyle w:val="Standard"/>
+        <w:spacing w:line="360" w:lineRule="auto"/>
+        <w:ind w:left="1440"/>
+      </w:pPr>
+      <w:r>
+        <w:t>Despite this drawback, the selection of CNNs for our proposal is warranted by their unparalleled excellence in handling image-related tasks. The ability to capture intricate patterns is crucial for our drowsiness detection application. The automated learning capability and adaptability to hierarchical features make CNNs the optimal choice, ensuring superior performance in image categorization and effectively addressing the specific requirements of our mobile application.</w:t>
+      </w:r>
+    </w:p>
+    <w:p>
+      <w:pPr>
+        <w:pStyle w:val="Standard"/>
+        <w:spacing w:line="360" w:lineRule="auto"/>
+      </w:pPr>
     </w:p>
     <w:p>
       <w:pPr>
@@ -8758,7 +8727,54 @@
           <w:sz w:val="24"/>
           <w:szCs w:val="24"/>
         </w:rPr>
-        <w:t>C.4. Performance Measurement</w:t>
+        <w:t>C.3. Tools and Environment</w:t>
+      </w:r>
+    </w:p>
+    <w:p>
+      <w:pPr>
+        <w:pStyle w:val="Standard"/>
+        <w:spacing w:line="360" w:lineRule="auto"/>
+        <w:ind w:left="720"/>
+      </w:pPr>
+      <w:r>
+        <w:t xml:space="preserve">As with any job, proper tools and resources are required. </w:t>
+      </w:r>
+      <w:r>
+        <w:t xml:space="preserve">Our solution taps into an existing Kaggle dataset to kickstart development. Essential requirements </w:t>
+      </w:r>
+      <w:r>
+        <w:t>include</w:t>
+      </w:r>
+      <w:r>
+        <w:t xml:space="preserve"> a computer equipped with a robust CPU and GPU, ample RAM, and the use of Jupyter Notebooks for Python coding, all tracked </w:t>
+      </w:r>
+      <w:r>
+        <w:t xml:space="preserve">with </w:t>
+      </w:r>
+      <w:r>
+        <w:t xml:space="preserve">version control </w:t>
+      </w:r>
+      <w:r>
+        <w:t>via</w:t>
+      </w:r>
+      <w:r>
+        <w:t xml:space="preserve"> Git</w:t>
+      </w:r>
+      <w:r>
+        <w:t>hub</w:t>
+      </w:r>
+      <w:r>
+        <w:t>. The project gains strength from Python libraries like NumPy, Pandas, Matplotlib, Seaborn, OpenCV, Scikit-learn, TensorFlow or PyTorch, and Keras. We also consider facial recognition APIs, such as Microsoft Azure or Google Cloud Vision API, and explore insights from third-party code on platforms like GitHub.</w:t>
+      </w:r>
+    </w:p>
+    <w:p>
+      <w:pPr>
+        <w:pStyle w:val="Standard"/>
+        <w:spacing w:line="360" w:lineRule="auto"/>
+        <w:ind w:left="720"/>
+      </w:pPr>
+      <w:r>
+        <w:t>For interactive and visual coding, we turn to Jupyter Notebooks. To manage our development process effectively, we implement virtual environments, a requirements.txt file, and conduct unit testing. Consistent version control is maintained through regular Git commits, hosted on platforms like GitHub. Thorough documentation, including code comments, README files, and Jupyter Notebook markdown cells, ensures clarity across multiple disciplines. This student-friendly approach guarantees a collaborative and transparent development process, accommodating the diverse skill sets of team members from various disciplines.</w:t>
       </w:r>
     </w:p>
     <w:p>
@@ -8766,22 +8782,6 @@
         <w:pStyle w:val="Standard"/>
         <w:spacing w:line="360" w:lineRule="auto"/>
         <w:ind w:firstLine="720"/>
-      </w:pPr>
-      <w:r>
-        <w:rPr>
-          <w:rFonts w:ascii="Times New Roman" w:hAnsi="Times New Roman" w:cs="Times New Roman"/>
-          <w:sz w:val="24"/>
-          <w:szCs w:val="24"/>
-        </w:rPr>
-        <w:t xml:space="preserve"> Describe how quality and performance will be measured.   </w:t>
-      </w:r>
-    </w:p>
-    <w:p>
-      <w:pPr>
-        <w:pStyle w:val="Standard"/>
-        <w:spacing w:line="360" w:lineRule="auto"/>
-      </w:pPr>
-      <w:r>
         <w:rPr>
           <w:rFonts w:ascii="Times New Roman" w:hAnsi="Times New Roman" w:cs="Times New Roman"/>
           <w:b/>
@@ -8789,8 +8789,7 @@
           <w:sz w:val="24"/>
           <w:szCs w:val="24"/>
         </w:rPr>
-        <w:t>D. Description of Data Sets</w:t>
-      </w:r>
+      </w:pPr>
     </w:p>
     <w:p>
       <w:pPr>
@@ -8806,29 +8805,453 @@
           <w:sz w:val="24"/>
           <w:szCs w:val="24"/>
         </w:rPr>
-        <w:t>D.1. Data Source</w:t>
-      </w:r>
-    </w:p>
-    <w:p>
-      <w:pPr>
-        <w:pStyle w:val="Standard"/>
-        <w:spacing w:line="360" w:lineRule="auto"/>
-        <w:ind w:firstLine="720"/>
-      </w:pPr>
-      <w:r>
+        <w:lastRenderedPageBreak/>
+        <w:t>C.4. Performance Measurement</w:t>
+      </w:r>
+    </w:p>
+    <w:p>
+      <w:pPr>
+        <w:pStyle w:val="Standard"/>
+        <w:spacing w:line="360" w:lineRule="auto"/>
+        <w:ind w:left="720"/>
         <w:rPr>
           <w:rFonts w:ascii="Times New Roman" w:hAnsi="Times New Roman" w:cs="Times New Roman"/>
           <w:sz w:val="24"/>
           <w:szCs w:val="24"/>
         </w:rPr>
-        <w:t>Describe where the data source will be extracted from.</w:t>
-      </w:r>
-    </w:p>
-    <w:p>
-      <w:pPr>
-        <w:pStyle w:val="Standard"/>
-        <w:spacing w:line="360" w:lineRule="auto"/>
-        <w:ind w:firstLine="720"/>
+      </w:pPr>
+      <w:r>
+        <w:rPr>
+          <w:rFonts w:ascii="Times New Roman" w:hAnsi="Times New Roman" w:cs="Times New Roman"/>
+          <w:sz w:val="24"/>
+          <w:szCs w:val="24"/>
+        </w:rPr>
+        <w:t xml:space="preserve">Quality and performance will be measured </w:t>
+      </w:r>
+      <w:r>
+        <w:rPr>
+          <w:rFonts w:ascii="Times New Roman" w:hAnsi="Times New Roman" w:cs="Times New Roman"/>
+          <w:sz w:val="24"/>
+          <w:szCs w:val="24"/>
+        </w:rPr>
+        <w:t>by assessing the AI’s accuracy, specifically, the solution’s ability to correctly identify and categorize the images with minimal errors.</w:t>
+      </w:r>
+      <w:r>
+        <w:rPr>
+          <w:rFonts w:ascii="Times New Roman" w:hAnsi="Times New Roman" w:cs="Times New Roman"/>
+          <w:sz w:val="24"/>
+          <w:szCs w:val="24"/>
+        </w:rPr>
+        <w:t xml:space="preserve">  </w:t>
+      </w:r>
+      <w:r>
+        <w:rPr>
+          <w:rFonts w:ascii="Times New Roman" w:hAnsi="Times New Roman" w:cs="Times New Roman"/>
+          <w:sz w:val="24"/>
+          <w:szCs w:val="24"/>
+        </w:rPr>
+        <w:t>Throughout</w:t>
+      </w:r>
+      <w:r>
+        <w:rPr>
+          <w:rFonts w:ascii="Times New Roman" w:hAnsi="Times New Roman" w:cs="Times New Roman"/>
+          <w:sz w:val="24"/>
+          <w:szCs w:val="24"/>
+        </w:rPr>
+        <w:t xml:space="preserve"> development and testing, </w:t>
+      </w:r>
+      <w:r>
+        <w:rPr>
+          <w:rFonts w:ascii="Times New Roman" w:hAnsi="Times New Roman" w:cs="Times New Roman"/>
+          <w:sz w:val="24"/>
+          <w:szCs w:val="24"/>
+        </w:rPr>
+        <w:t xml:space="preserve">the team will continuously monitor </w:t>
+      </w:r>
+      <w:r>
+        <w:rPr>
+          <w:rFonts w:ascii="Times New Roman" w:hAnsi="Times New Roman" w:cs="Times New Roman"/>
+          <w:sz w:val="24"/>
+          <w:szCs w:val="24"/>
+        </w:rPr>
+        <w:t>performance levels to identify areas needing improvement</w:t>
+      </w:r>
+      <w:r>
+        <w:rPr>
+          <w:rFonts w:ascii="Times New Roman" w:hAnsi="Times New Roman" w:cs="Times New Roman"/>
+          <w:sz w:val="24"/>
+          <w:szCs w:val="24"/>
+        </w:rPr>
+        <w:t xml:space="preserve"> </w:t>
+      </w:r>
+      <w:r>
+        <w:rPr>
+          <w:rFonts w:ascii="Times New Roman" w:hAnsi="Times New Roman" w:cs="Times New Roman"/>
+          <w:sz w:val="24"/>
+          <w:szCs w:val="24"/>
+        </w:rPr>
+        <w:t xml:space="preserve">and explore methods to increase accuracy. </w:t>
+      </w:r>
+      <w:r>
+        <w:rPr>
+          <w:rFonts w:ascii="Times New Roman" w:hAnsi="Times New Roman" w:cs="Times New Roman"/>
+          <w:sz w:val="24"/>
+          <w:szCs w:val="24"/>
+        </w:rPr>
+        <w:t>Please refer to the below table reviewing Performance Objectives and Success Criteria.</w:t>
+      </w:r>
+    </w:p>
+    <w:p>
+      <w:pPr>
+        <w:pStyle w:val="Standard"/>
+        <w:spacing w:line="360" w:lineRule="auto"/>
+        <w:ind w:left="720"/>
+        <w:rPr>
+          <w:rFonts w:ascii="Times New Roman" w:hAnsi="Times New Roman" w:cs="Times New Roman"/>
+          <w:sz w:val="24"/>
+          <w:szCs w:val="24"/>
+        </w:rPr>
+      </w:pPr>
+    </w:p>
+    <w:tbl>
+      <w:tblPr>
+        <w:tblW w:w="9350" w:type="dxa"/>
+        <w:tblLayout w:type="fixed"/>
+        <w:tblCellMar>
+          <w:left w:w="10" w:type="dxa"/>
+          <w:right w:w="10" w:type="dxa"/>
+        </w:tblCellMar>
+        <w:tblLook w:val="04A0" w:firstRow="1" w:lastRow="0" w:firstColumn="1" w:lastColumn="0" w:noHBand="0" w:noVBand="1"/>
+      </w:tblPr>
+      <w:tblGrid>
+        <w:gridCol w:w="2784"/>
+        <w:gridCol w:w="6566"/>
+      </w:tblGrid>
+      <w:tr>
+        <w:tc>
+          <w:tcPr>
+            <w:tcW w:w="2784" w:type="dxa"/>
+            <w:tcBorders>
+              <w:top w:val="single" w:sz="4" w:space="0" w:color="000000"/>
+              <w:left w:val="single" w:sz="4" w:space="0" w:color="000000"/>
+              <w:bottom w:val="single" w:sz="4" w:space="0" w:color="000000"/>
+              <w:right w:val="single" w:sz="4" w:space="0" w:color="000000"/>
+            </w:tcBorders>
+            <w:shd w:val="clear" w:color="auto" w:fill="auto"/>
+            <w:tcMar>
+              <w:top w:w="0" w:type="dxa"/>
+              <w:left w:w="108" w:type="dxa"/>
+              <w:bottom w:w="0" w:type="dxa"/>
+              <w:right w:w="108" w:type="dxa"/>
+            </w:tcMar>
+          </w:tcPr>
+          <w:p>
+            <w:pPr>
+              <w:pStyle w:val="Standard"/>
+              <w:spacing w:after="0" w:line="360" w:lineRule="auto"/>
+              <w:jc w:val="center"/>
+            </w:pPr>
+            <w:r>
+              <w:rPr>
+                <w:rFonts w:ascii="Times New Roman" w:hAnsi="Times New Roman" w:cs="Times New Roman"/>
+                <w:b/>
+                <w:bCs/>
+                <w:sz w:val="24"/>
+                <w:szCs w:val="24"/>
+              </w:rPr>
+              <w:t xml:space="preserve">Performance </w:t>
+            </w:r>
+            <w:r>
+              <w:rPr>
+                <w:rFonts w:ascii="Times New Roman" w:hAnsi="Times New Roman" w:cs="Times New Roman"/>
+                <w:b/>
+                <w:bCs/>
+                <w:sz w:val="24"/>
+                <w:szCs w:val="24"/>
+              </w:rPr>
+              <w:t>Objective</w:t>
+            </w:r>
+          </w:p>
+        </w:tc>
+        <w:tc>
+          <w:tcPr>
+            <w:tcW w:w="6566" w:type="dxa"/>
+            <w:tcBorders>
+              <w:top w:val="single" w:sz="4" w:space="0" w:color="000000"/>
+              <w:left w:val="single" w:sz="4" w:space="0" w:color="000000"/>
+              <w:bottom w:val="single" w:sz="4" w:space="0" w:color="000000"/>
+              <w:right w:val="single" w:sz="4" w:space="0" w:color="000000"/>
+            </w:tcBorders>
+            <w:shd w:val="clear" w:color="auto" w:fill="auto"/>
+            <w:tcMar>
+              <w:top w:w="0" w:type="dxa"/>
+              <w:left w:w="108" w:type="dxa"/>
+              <w:bottom w:w="0" w:type="dxa"/>
+              <w:right w:w="108" w:type="dxa"/>
+            </w:tcMar>
+          </w:tcPr>
+          <w:p>
+            <w:pPr>
+              <w:pStyle w:val="Standard"/>
+              <w:spacing w:after="0" w:line="360" w:lineRule="auto"/>
+              <w:jc w:val="center"/>
+            </w:pPr>
+            <w:r>
+              <w:rPr>
+                <w:rFonts w:ascii="Times New Roman" w:hAnsi="Times New Roman" w:cs="Times New Roman"/>
+                <w:b/>
+                <w:bCs/>
+                <w:sz w:val="24"/>
+                <w:szCs w:val="24"/>
+              </w:rPr>
+              <w:t>Success Criteria</w:t>
+            </w:r>
+          </w:p>
+        </w:tc>
+      </w:tr>
+      <w:tr>
+        <w:tc>
+          <w:tcPr>
+            <w:tcW w:w="2784" w:type="dxa"/>
+            <w:tcBorders>
+              <w:top w:val="single" w:sz="4" w:space="0" w:color="000000"/>
+              <w:left w:val="single" w:sz="4" w:space="0" w:color="000000"/>
+              <w:bottom w:val="single" w:sz="4" w:space="0" w:color="000000"/>
+              <w:right w:val="single" w:sz="4" w:space="0" w:color="000000"/>
+            </w:tcBorders>
+            <w:shd w:val="clear" w:color="auto" w:fill="auto"/>
+            <w:tcMar>
+              <w:top w:w="0" w:type="dxa"/>
+              <w:left w:w="108" w:type="dxa"/>
+              <w:bottom w:w="0" w:type="dxa"/>
+              <w:right w:w="108" w:type="dxa"/>
+            </w:tcMar>
+          </w:tcPr>
+          <w:p>
+            <w:pPr>
+              <w:pStyle w:val="Standard"/>
+              <w:spacing w:after="0" w:line="360" w:lineRule="auto"/>
+              <w:jc w:val="center"/>
+            </w:pPr>
+            <w:r>
+              <w:rPr>
+                <w:rFonts w:ascii="Times New Roman" w:hAnsi="Times New Roman" w:cs="Times New Roman"/>
+                <w:sz w:val="24"/>
+                <w:szCs w:val="24"/>
+              </w:rPr>
+              <w:t>User ratings and feedback</w:t>
+            </w:r>
+          </w:p>
+        </w:tc>
+        <w:tc>
+          <w:tcPr>
+            <w:tcW w:w="6566" w:type="dxa"/>
+            <w:tcBorders>
+              <w:top w:val="single" w:sz="4" w:space="0" w:color="000000"/>
+              <w:left w:val="single" w:sz="4" w:space="0" w:color="000000"/>
+              <w:bottom w:val="single" w:sz="4" w:space="0" w:color="000000"/>
+              <w:right w:val="single" w:sz="4" w:space="0" w:color="000000"/>
+            </w:tcBorders>
+            <w:shd w:val="clear" w:color="auto" w:fill="auto"/>
+            <w:tcMar>
+              <w:top w:w="0" w:type="dxa"/>
+              <w:left w:w="108" w:type="dxa"/>
+              <w:bottom w:w="0" w:type="dxa"/>
+              <w:right w:w="108" w:type="dxa"/>
+            </w:tcMar>
+          </w:tcPr>
+          <w:p>
+            <w:pPr>
+              <w:pStyle w:val="Standard"/>
+              <w:spacing w:after="0" w:line="360" w:lineRule="auto"/>
+              <w:jc w:val="center"/>
+              <w:rPr>
+                <w:rFonts w:ascii="Times New Roman" w:hAnsi="Times New Roman" w:cs="Times New Roman"/>
+                <w:sz w:val="24"/>
+                <w:szCs w:val="24"/>
+              </w:rPr>
+            </w:pPr>
+            <w:r>
+              <w:rPr>
+                <w:rFonts w:ascii="Times New Roman" w:hAnsi="Times New Roman" w:cs="Times New Roman"/>
+                <w:sz w:val="24"/>
+                <w:szCs w:val="24"/>
+              </w:rPr>
+              <w:t>User survey scores 70% or higher with positive feedback</w:t>
+            </w:r>
+          </w:p>
+        </w:tc>
+      </w:tr>
+      <w:tr>
+        <w:tc>
+          <w:tcPr>
+            <w:tcW w:w="2784" w:type="dxa"/>
+            <w:tcBorders>
+              <w:top w:val="single" w:sz="4" w:space="0" w:color="000000"/>
+              <w:left w:val="single" w:sz="4" w:space="0" w:color="000000"/>
+              <w:bottom w:val="single" w:sz="4" w:space="0" w:color="000000"/>
+              <w:right w:val="single" w:sz="4" w:space="0" w:color="000000"/>
+            </w:tcBorders>
+            <w:shd w:val="clear" w:color="auto" w:fill="auto"/>
+            <w:tcMar>
+              <w:top w:w="0" w:type="dxa"/>
+              <w:left w:w="108" w:type="dxa"/>
+              <w:bottom w:w="0" w:type="dxa"/>
+              <w:right w:w="108" w:type="dxa"/>
+            </w:tcMar>
+          </w:tcPr>
+          <w:p>
+            <w:pPr>
+              <w:pStyle w:val="Standard"/>
+              <w:spacing w:after="0" w:line="360" w:lineRule="auto"/>
+              <w:jc w:val="center"/>
+            </w:pPr>
+            <w:r>
+              <w:rPr>
+                <w:rFonts w:ascii="Times New Roman" w:hAnsi="Times New Roman" w:cs="Times New Roman"/>
+                <w:sz w:val="24"/>
+                <w:szCs w:val="24"/>
+              </w:rPr>
+              <w:t>Error rate</w:t>
+            </w:r>
+          </w:p>
+        </w:tc>
+        <w:tc>
+          <w:tcPr>
+            <w:tcW w:w="6566" w:type="dxa"/>
+            <w:tcBorders>
+              <w:top w:val="single" w:sz="4" w:space="0" w:color="000000"/>
+              <w:left w:val="single" w:sz="4" w:space="0" w:color="000000"/>
+              <w:bottom w:val="single" w:sz="4" w:space="0" w:color="000000"/>
+              <w:right w:val="single" w:sz="4" w:space="0" w:color="000000"/>
+            </w:tcBorders>
+            <w:shd w:val="clear" w:color="auto" w:fill="auto"/>
+            <w:tcMar>
+              <w:top w:w="0" w:type="dxa"/>
+              <w:left w:w="108" w:type="dxa"/>
+              <w:bottom w:w="0" w:type="dxa"/>
+              <w:right w:w="108" w:type="dxa"/>
+            </w:tcMar>
+          </w:tcPr>
+          <w:p>
+            <w:pPr>
+              <w:pStyle w:val="Standard"/>
+              <w:spacing w:after="0" w:line="360" w:lineRule="auto"/>
+              <w:jc w:val="center"/>
+              <w:rPr>
+                <w:rFonts w:ascii="Times New Roman" w:hAnsi="Times New Roman" w:cs="Times New Roman"/>
+                <w:sz w:val="24"/>
+                <w:szCs w:val="24"/>
+              </w:rPr>
+            </w:pPr>
+            <w:r>
+              <w:rPr>
+                <w:rFonts w:ascii="Times New Roman" w:hAnsi="Times New Roman" w:cs="Times New Roman"/>
+                <w:sz w:val="24"/>
+                <w:szCs w:val="24"/>
+              </w:rPr>
+              <w:t>Incorrect image categorization score to be 10% or lower</w:t>
+            </w:r>
+          </w:p>
+        </w:tc>
+      </w:tr>
+      <w:tr>
+        <w:tc>
+          <w:tcPr>
+            <w:tcW w:w="2784" w:type="dxa"/>
+            <w:tcBorders>
+              <w:top w:val="single" w:sz="4" w:space="0" w:color="000000"/>
+              <w:left w:val="single" w:sz="4" w:space="0" w:color="000000"/>
+              <w:bottom w:val="single" w:sz="4" w:space="0" w:color="000000"/>
+              <w:right w:val="single" w:sz="4" w:space="0" w:color="000000"/>
+            </w:tcBorders>
+            <w:shd w:val="clear" w:color="auto" w:fill="auto"/>
+            <w:tcMar>
+              <w:top w:w="0" w:type="dxa"/>
+              <w:left w:w="108" w:type="dxa"/>
+              <w:bottom w:w="0" w:type="dxa"/>
+              <w:right w:w="108" w:type="dxa"/>
+            </w:tcMar>
+          </w:tcPr>
+          <w:p>
+            <w:pPr>
+              <w:pStyle w:val="Standard"/>
+              <w:spacing w:after="0" w:line="360" w:lineRule="auto"/>
+              <w:jc w:val="center"/>
+            </w:pPr>
+            <w:r>
+              <w:rPr>
+                <w:rFonts w:ascii="Times New Roman" w:hAnsi="Times New Roman" w:cs="Times New Roman"/>
+                <w:sz w:val="24"/>
+                <w:szCs w:val="24"/>
+              </w:rPr>
+              <w:t>Image categorization accuracy</w:t>
+            </w:r>
+          </w:p>
+        </w:tc>
+        <w:tc>
+          <w:tcPr>
+            <w:tcW w:w="6566" w:type="dxa"/>
+            <w:tcBorders>
+              <w:top w:val="single" w:sz="4" w:space="0" w:color="000000"/>
+              <w:left w:val="single" w:sz="4" w:space="0" w:color="000000"/>
+              <w:bottom w:val="single" w:sz="4" w:space="0" w:color="000000"/>
+              <w:right w:val="single" w:sz="4" w:space="0" w:color="000000"/>
+            </w:tcBorders>
+            <w:shd w:val="clear" w:color="auto" w:fill="auto"/>
+            <w:tcMar>
+              <w:top w:w="0" w:type="dxa"/>
+              <w:left w:w="108" w:type="dxa"/>
+              <w:bottom w:w="0" w:type="dxa"/>
+              <w:right w:w="108" w:type="dxa"/>
+            </w:tcMar>
+          </w:tcPr>
+          <w:p>
+            <w:pPr>
+              <w:pStyle w:val="Standard"/>
+              <w:spacing w:after="0" w:line="360" w:lineRule="auto"/>
+              <w:jc w:val="center"/>
+              <w:rPr>
+                <w:rFonts w:ascii="Times New Roman" w:hAnsi="Times New Roman" w:cs="Times New Roman"/>
+                <w:sz w:val="24"/>
+                <w:szCs w:val="24"/>
+              </w:rPr>
+            </w:pPr>
+            <w:r>
+              <w:rPr>
+                <w:rFonts w:ascii="Times New Roman" w:hAnsi="Times New Roman" w:cs="Times New Roman"/>
+                <w:sz w:val="24"/>
+                <w:szCs w:val="24"/>
+              </w:rPr>
+              <w:t>Final testing to result in 90% or higher accuracy</w:t>
+            </w:r>
+          </w:p>
+        </w:tc>
+      </w:tr>
+    </w:tbl>
+    <w:p>
+      <w:pPr>
+        <w:pStyle w:val="Standard"/>
+        <w:spacing w:line="360" w:lineRule="auto"/>
+        <w:ind w:left="720"/>
+        <w:rPr>
+          <w:rFonts w:ascii="Times New Roman" w:hAnsi="Times New Roman" w:cs="Times New Roman"/>
+          <w:sz w:val="24"/>
+          <w:szCs w:val="24"/>
+        </w:rPr>
+      </w:pPr>
+    </w:p>
+    <w:p>
+      <w:pPr>
+        <w:pStyle w:val="Standard"/>
+        <w:spacing w:line="360" w:lineRule="auto"/>
+        <w:ind w:left="720"/>
+      </w:pPr>
+    </w:p>
+    <w:p>
+      <w:pPr>
+        <w:pStyle w:val="Standard"/>
+        <w:spacing w:line="360" w:lineRule="auto"/>
       </w:pPr>
       <w:r>
         <w:rPr>
@@ -8838,7 +9261,7 @@
           <w:sz w:val="24"/>
           <w:szCs w:val="24"/>
         </w:rPr>
-        <w:t>D.2. Data Collection Method</w:t>
+        <w:t>D. Description of Data Sets</w:t>
       </w:r>
     </w:p>
     <w:p>
@@ -8847,37 +9270,6 @@
         <w:spacing w:line="360" w:lineRule="auto"/>
         <w:ind w:firstLine="720"/>
       </w:pPr>
-      <w:r>
-        <w:rPr>
-          <w:rFonts w:ascii="Times New Roman" w:hAnsi="Times New Roman" w:cs="Times New Roman"/>
-          <w:sz w:val="24"/>
-          <w:szCs w:val="24"/>
-        </w:rPr>
-        <w:t>Describe how the data collection functions.</w:t>
-      </w:r>
-    </w:p>
-    <w:p>
-      <w:pPr>
-        <w:pStyle w:val="Standard"/>
-        <w:spacing w:line="360" w:lineRule="auto"/>
-        <w:ind w:firstLine="720"/>
-      </w:pPr>
-      <w:r>
-        <w:rPr>
-          <w:rFonts w:ascii="Times New Roman" w:hAnsi="Times New Roman" w:cs="Times New Roman"/>
-          <w:sz w:val="24"/>
-          <w:szCs w:val="24"/>
-        </w:rPr>
-        <w:t xml:space="preserve"> </w:t>
-      </w:r>
-      <w:r>
-        <w:rPr>
-          <w:rFonts w:ascii="Times New Roman" w:hAnsi="Times New Roman" w:cs="Times New Roman"/>
-          <w:sz w:val="24"/>
-          <w:szCs w:val="24"/>
-        </w:rPr>
-        <w:tab/>
-      </w:r>
       <w:r>
         <w:rPr>
           <w:rFonts w:ascii="Times New Roman" w:hAnsi="Times New Roman" w:cs="Times New Roman"/>
@@ -8886,8 +9278,130 @@
           <w:sz w:val="24"/>
           <w:szCs w:val="24"/>
         </w:rPr>
-        <w:t>D.2.a.i. Data Collection Method Advantage</w:t>
-      </w:r>
+        <w:t>D.1. Data Source</w:t>
+      </w:r>
+    </w:p>
+    <w:p>
+      <w:pPr>
+        <w:pStyle w:val="Standard"/>
+        <w:spacing w:line="360" w:lineRule="auto"/>
+        <w:ind w:left="720"/>
+        <w:rPr>
+          <w:rFonts w:asciiTheme="minorHAnsi" w:hAnsiTheme="minorHAnsi" w:cstheme="minorHAnsi"/>
+        </w:rPr>
+      </w:pPr>
+      <w:r>
+        <w:rPr>
+          <w:rFonts w:asciiTheme="minorHAnsi" w:hAnsiTheme="minorHAnsi" w:cstheme="minorHAnsi"/>
+        </w:rPr>
+        <w:t>T</w:t>
+      </w:r>
+      <w:r>
+        <w:rPr>
+          <w:rFonts w:asciiTheme="minorHAnsi" w:hAnsiTheme="minorHAnsi" w:cstheme="minorHAnsi"/>
+        </w:rPr>
+        <w:t xml:space="preserve">his solution </w:t>
+      </w:r>
+      <w:r>
+        <w:rPr>
+          <w:rFonts w:asciiTheme="minorHAnsi" w:hAnsiTheme="minorHAnsi" w:cstheme="minorHAnsi"/>
+        </w:rPr>
+        <w:t>utilizes an existing dataset from Kaggle</w:t>
+      </w:r>
+      <w:r>
+        <w:rPr>
+          <w:rFonts w:asciiTheme="minorHAnsi" w:hAnsiTheme="minorHAnsi" w:cstheme="minorHAnsi"/>
+        </w:rPr>
+        <w:t>,</w:t>
+      </w:r>
+      <w:r>
+        <w:rPr>
+          <w:rFonts w:asciiTheme="minorHAnsi" w:hAnsiTheme="minorHAnsi" w:cstheme="minorHAnsi"/>
+        </w:rPr>
+        <w:t xml:space="preserve"> </w:t>
+      </w:r>
+      <w:r>
+        <w:rPr>
+          <w:rFonts w:asciiTheme="minorHAnsi" w:hAnsiTheme="minorHAnsi" w:cstheme="minorHAnsi"/>
+        </w:rPr>
+        <w:t>consisting of 4000 images</w:t>
+      </w:r>
+      <w:r>
+        <w:rPr>
+          <w:rFonts w:asciiTheme="minorHAnsi" w:hAnsiTheme="minorHAnsi" w:cstheme="minorHAnsi"/>
+        </w:rPr>
+        <w:t>,</w:t>
+      </w:r>
+      <w:r>
+        <w:rPr>
+          <w:rFonts w:asciiTheme="minorHAnsi" w:hAnsiTheme="minorHAnsi" w:cstheme="minorHAnsi"/>
+        </w:rPr>
+        <w:t xml:space="preserve"> </w:t>
+      </w:r>
+      <w:r>
+        <w:rPr>
+          <w:rFonts w:asciiTheme="minorHAnsi" w:hAnsiTheme="minorHAnsi" w:cstheme="minorHAnsi"/>
+        </w:rPr>
+        <w:t xml:space="preserve">to train </w:t>
+      </w:r>
+      <w:r>
+        <w:rPr>
+          <w:rFonts w:asciiTheme="minorHAnsi" w:hAnsiTheme="minorHAnsi" w:cstheme="minorHAnsi"/>
+        </w:rPr>
+        <w:t xml:space="preserve">the AI to </w:t>
+      </w:r>
+      <w:r>
+        <w:rPr>
+          <w:rFonts w:asciiTheme="minorHAnsi" w:hAnsiTheme="minorHAnsi" w:cstheme="minorHAnsi"/>
+        </w:rPr>
+        <w:t xml:space="preserve">correctly </w:t>
+      </w:r>
+      <w:r>
+        <w:rPr>
+          <w:rFonts w:asciiTheme="minorHAnsi" w:hAnsiTheme="minorHAnsi" w:cstheme="minorHAnsi"/>
+        </w:rPr>
+        <w:t xml:space="preserve">identify and </w:t>
+      </w:r>
+      <w:r>
+        <w:rPr>
+          <w:rFonts w:asciiTheme="minorHAnsi" w:hAnsiTheme="minorHAnsi" w:cstheme="minorHAnsi"/>
+        </w:rPr>
+        <w:t>categorize images</w:t>
+      </w:r>
+      <w:r>
+        <w:rPr>
+          <w:rFonts w:asciiTheme="minorHAnsi" w:hAnsiTheme="minorHAnsi" w:cstheme="minorHAnsi"/>
+        </w:rPr>
+        <w:t xml:space="preserve"> as</w:t>
+      </w:r>
+      <w:r>
+        <w:rPr>
+          <w:rFonts w:asciiTheme="minorHAnsi" w:hAnsiTheme="minorHAnsi" w:cstheme="minorHAnsi"/>
+        </w:rPr>
+        <w:t xml:space="preserve"> </w:t>
+      </w:r>
+      <w:r>
+        <w:rPr>
+          <w:rFonts w:asciiTheme="minorHAnsi" w:hAnsiTheme="minorHAnsi" w:cstheme="minorHAnsi"/>
+        </w:rPr>
+        <w:t>drowsy or not drowsy</w:t>
+      </w:r>
+      <w:r>
+        <w:rPr>
+          <w:rFonts w:asciiTheme="minorHAnsi" w:hAnsiTheme="minorHAnsi" w:cstheme="minorHAnsi"/>
+        </w:rPr>
+        <w:t>.</w:t>
+      </w:r>
+    </w:p>
+    <w:p>
+      <w:pPr>
+        <w:pStyle w:val="Standard"/>
+        <w:spacing w:line="360" w:lineRule="auto"/>
+        <w:ind w:left="720"/>
+        <w:rPr>
+          <w:rFonts w:asciiTheme="minorHAnsi" w:hAnsiTheme="minorHAnsi" w:cstheme="minorHAnsi"/>
+        </w:rPr>
+      </w:pPr>
     </w:p>
     <w:p>
       <w:pPr>
@@ -8895,37 +9409,6 @@
         <w:spacing w:line="360" w:lineRule="auto"/>
         <w:ind w:firstLine="720"/>
       </w:pPr>
-      <w:r>
-        <w:rPr>
-          <w:rFonts w:ascii="Times New Roman" w:hAnsi="Times New Roman" w:cs="Times New Roman"/>
-          <w:sz w:val="24"/>
-          <w:szCs w:val="24"/>
-        </w:rPr>
-        <w:t>Describe the positive outcomes of the data collection method.</w:t>
-      </w:r>
-    </w:p>
-    <w:p>
-      <w:pPr>
-        <w:pStyle w:val="Standard"/>
-        <w:spacing w:line="360" w:lineRule="auto"/>
-        <w:ind w:firstLine="720"/>
-      </w:pPr>
-      <w:r>
-        <w:rPr>
-          <w:rFonts w:ascii="Times New Roman" w:hAnsi="Times New Roman" w:cs="Times New Roman"/>
-          <w:sz w:val="24"/>
-          <w:szCs w:val="24"/>
-        </w:rPr>
-        <w:t xml:space="preserve"> </w:t>
-      </w:r>
-      <w:r>
-        <w:rPr>
-          <w:rFonts w:ascii="Times New Roman" w:hAnsi="Times New Roman" w:cs="Times New Roman"/>
-          <w:sz w:val="24"/>
-          <w:szCs w:val="24"/>
-        </w:rPr>
-        <w:tab/>
-      </w:r>
       <w:r>
         <w:rPr>
           <w:rFonts w:ascii="Times New Roman" w:hAnsi="Times New Roman" w:cs="Times New Roman"/>
@@ -8934,7 +9417,38 @@
           <w:sz w:val="24"/>
           <w:szCs w:val="24"/>
         </w:rPr>
-        <w:t>D.2.a.ii. Data Collection Method Limitation</w:t>
+        <w:t>D.2. Data Collection Method</w:t>
+      </w:r>
+    </w:p>
+    <w:p>
+      <w:pPr>
+        <w:pStyle w:val="Standard"/>
+        <w:spacing w:line="360" w:lineRule="auto"/>
+        <w:ind w:left="720"/>
+      </w:pPr>
+      <w:r>
+        <w:t>K</w:t>
+      </w:r>
+      <w:r>
+        <w:t xml:space="preserve">aggle is </w:t>
+      </w:r>
+      <w:r>
+        <w:t>a</w:t>
+      </w:r>
+      <w:r>
+        <w:t xml:space="preserve"> platform for data science competitions and collaborative projects. Users on Kaggle </w:t>
+      </w:r>
+      <w:r>
+        <w:t>may</w:t>
+      </w:r>
+      <w:r>
+        <w:t xml:space="preserve"> </w:t>
+      </w:r>
+      <w:r>
+        <w:t>download</w:t>
+      </w:r>
+      <w:r>
+        <w:t xml:space="preserve"> and contribute to datasets shared by the community. The data available on Kaggle is diverse and can cover various domains, allowing users to download datasets for analysis, model training, and other data science tasks.</w:t>
       </w:r>
     </w:p>
     <w:p>
@@ -8943,15 +9457,13 @@
         <w:spacing w:line="360" w:lineRule="auto"/>
         <w:ind w:firstLine="720"/>
       </w:pPr>
-      <w:r>
-        <w:rPr>
-          <w:rFonts w:ascii="Times New Roman" w:hAnsi="Times New Roman" w:cs="Times New Roman"/>
-          <w:sz w:val="24"/>
-          <w:szCs w:val="24"/>
-        </w:rPr>
-        <w:lastRenderedPageBreak/>
-        <w:t>Describe the limitations.</w:t>
-      </w:r>
+    </w:p>
+    <w:p>
+      <w:pPr>
+        <w:pStyle w:val="Standard"/>
+        <w:spacing w:line="360" w:lineRule="auto"/>
+        <w:ind w:firstLine="720"/>
+      </w:pPr>
     </w:p>
     <w:p>
       <w:pPr>
@@ -8967,53 +9479,81 @@
           <w:sz w:val="24"/>
           <w:szCs w:val="24"/>
         </w:rPr>
-        <w:t>D.3. Quality and Completeness of Data</w:t>
-      </w:r>
-    </w:p>
-    <w:p>
-      <w:pPr>
-        <w:pStyle w:val="Standard"/>
-        <w:spacing w:line="360" w:lineRule="auto"/>
-        <w:ind w:firstLine="720"/>
-        <w:rPr>
-          <w:rFonts w:ascii="Times New Roman" w:hAnsi="Times New Roman" w:cs="Times New Roman"/>
-          <w:sz w:val="24"/>
-          <w:szCs w:val="24"/>
-        </w:rPr>
-      </w:pPr>
-      <w:r>
-        <w:rPr>
-          <w:rFonts w:ascii="Times New Roman" w:hAnsi="Times New Roman" w:cs="Times New Roman"/>
-          <w:sz w:val="24"/>
-          <w:szCs w:val="24"/>
-        </w:rPr>
-        <w:t>Explain how the data will be prepared for the algorithms from part C2.</w:t>
-      </w:r>
-    </w:p>
-    <w:p>
-      <w:pPr>
-        <w:pStyle w:val="Standard"/>
-        <w:spacing w:line="360" w:lineRule="auto"/>
-        <w:ind w:firstLine="720"/>
-      </w:pPr>
-      <w:r>
-        <w:rPr>
-          <w:rFonts w:ascii="Times New Roman" w:hAnsi="Times New Roman" w:cs="Times New Roman"/>
-          <w:sz w:val="24"/>
-          <w:szCs w:val="24"/>
-        </w:rPr>
-        <w:t>Cover formatting the data, outliers, etc</w:t>
-      </w:r>
-    </w:p>
-    <w:p>
-      <w:pPr>
-        <w:pStyle w:val="Standard"/>
-        <w:spacing w:line="360" w:lineRule="auto"/>
-        <w:ind w:firstLine="720"/>
-        <w:rPr>
-          <w:rFonts w:ascii="Times New Roman" w:hAnsi="Times New Roman" w:cs="Times New Roman"/>
-          <w:sz w:val="24"/>
-          <w:szCs w:val="24"/>
+        <w:lastRenderedPageBreak/>
+        <w:t>D.2.a.i. Data Collection Method Advantage</w:t>
+      </w:r>
+    </w:p>
+    <w:p>
+      <w:pPr>
+        <w:pStyle w:val="Standard"/>
+        <w:spacing w:line="360" w:lineRule="auto"/>
+        <w:ind w:left="720"/>
+        <w:rPr>
+          <w:rFonts w:asciiTheme="minorHAnsi" w:hAnsiTheme="minorHAnsi" w:cstheme="minorHAnsi"/>
+        </w:rPr>
+      </w:pPr>
+      <w:r>
+        <w:rPr>
+          <w:rFonts w:asciiTheme="minorHAnsi" w:hAnsiTheme="minorHAnsi" w:cstheme="minorHAnsi"/>
+        </w:rPr>
+        <w:t xml:space="preserve">One significant advantage of using Kaggle for data collection is the availability of a wide range of datasets contributed by the global data science community. This diversity enables </w:t>
+      </w:r>
+      <w:r>
+        <w:rPr>
+          <w:rFonts w:asciiTheme="minorHAnsi" w:hAnsiTheme="minorHAnsi" w:cstheme="minorHAnsi"/>
+        </w:rPr>
+        <w:t>us</w:t>
+      </w:r>
+      <w:r>
+        <w:rPr>
+          <w:rFonts w:asciiTheme="minorHAnsi" w:hAnsiTheme="minorHAnsi" w:cstheme="minorHAnsi"/>
+        </w:rPr>
+        <w:t xml:space="preserve"> to access </w:t>
+      </w:r>
+      <w:r>
+        <w:rPr>
+          <w:rFonts w:asciiTheme="minorHAnsi" w:hAnsiTheme="minorHAnsi" w:cstheme="minorHAnsi"/>
+        </w:rPr>
+        <w:t xml:space="preserve">existing </w:t>
+      </w:r>
+      <w:r>
+        <w:rPr>
+          <w:rFonts w:asciiTheme="minorHAnsi" w:hAnsiTheme="minorHAnsi" w:cstheme="minorHAnsi"/>
+        </w:rPr>
+        <w:t>high-quality datasets</w:t>
+      </w:r>
+      <w:r>
+        <w:rPr>
+          <w:rFonts w:asciiTheme="minorHAnsi" w:hAnsiTheme="minorHAnsi" w:cstheme="minorHAnsi"/>
+        </w:rPr>
+        <w:t>,</w:t>
+      </w:r>
+      <w:r>
+        <w:rPr>
+          <w:rFonts w:asciiTheme="minorHAnsi" w:hAnsiTheme="minorHAnsi" w:cstheme="minorHAnsi"/>
+        </w:rPr>
+        <w:t xml:space="preserve"> saving </w:t>
+      </w:r>
+      <w:r>
+        <w:rPr>
+          <w:rFonts w:asciiTheme="minorHAnsi" w:hAnsiTheme="minorHAnsi" w:cstheme="minorHAnsi"/>
+        </w:rPr>
+        <w:t xml:space="preserve">valuable </w:t>
+      </w:r>
+      <w:r>
+        <w:rPr>
+          <w:rFonts w:asciiTheme="minorHAnsi" w:hAnsiTheme="minorHAnsi" w:cstheme="minorHAnsi"/>
+        </w:rPr>
+        <w:t>time and effort in sourcing data. Additionally, Kaggle datasets often come with documentation and discussions, providing valuable insights and context that can enhance the understanding of the data.</w:t>
+      </w:r>
+    </w:p>
+    <w:p>
+      <w:pPr>
+        <w:pStyle w:val="Standard"/>
+        <w:spacing w:line="360" w:lineRule="auto"/>
+        <w:ind w:left="720"/>
+        <w:rPr>
+          <w:rFonts w:asciiTheme="minorHAnsi" w:hAnsiTheme="minorHAnsi" w:cstheme="minorHAnsi"/>
         </w:rPr>
       </w:pPr>
     </w:p>
@@ -9031,41 +9571,136 @@
           <w:sz w:val="24"/>
           <w:szCs w:val="24"/>
         </w:rPr>
-        <w:t>D.4. Precautions for Sensitive Data</w:t>
-      </w:r>
-    </w:p>
-    <w:p>
-      <w:pPr>
-        <w:pStyle w:val="Standard"/>
-        <w:spacing w:line="360" w:lineRule="auto"/>
-        <w:ind w:firstLine="720"/>
-      </w:pPr>
-      <w:r>
-        <w:rPr>
-          <w:rFonts w:ascii="Times New Roman" w:hAnsi="Times New Roman" w:cs="Times New Roman"/>
-          <w:sz w:val="24"/>
-          <w:szCs w:val="24"/>
-        </w:rPr>
-        <w:t>Describe behaviors when working with communicating about sensitive data.</w:t>
-      </w:r>
-    </w:p>
-    <w:p>
-      <w:pPr>
-        <w:pStyle w:val="Standard"/>
-        <w:spacing w:line="360" w:lineRule="auto"/>
-        <w:ind w:firstLine="720"/>
-        <w:rPr>
-          <w:rFonts w:ascii="Times New Roman" w:hAnsi="Times New Roman" w:cs="Times New Roman"/>
-          <w:sz w:val="24"/>
-          <w:szCs w:val="24"/>
-        </w:rPr>
-      </w:pPr>
-    </w:p>
-    <w:p>
-      <w:pPr>
-        <w:pStyle w:val="Standard"/>
-        <w:spacing w:line="360" w:lineRule="auto"/>
-        <w:jc w:val="center"/>
+        <w:t>D.2.a.ii. Data Collection Method Limitation</w:t>
+      </w:r>
+    </w:p>
+    <w:p>
+      <w:pPr>
+        <w:pStyle w:val="Standard"/>
+        <w:spacing w:line="360" w:lineRule="auto"/>
+        <w:ind w:left="720"/>
+        <w:rPr>
+          <w:rFonts w:asciiTheme="minorHAnsi" w:hAnsiTheme="minorHAnsi" w:cstheme="minorHAnsi"/>
+        </w:rPr>
+      </w:pPr>
+      <w:r>
+        <w:rPr>
+          <w:rFonts w:asciiTheme="minorHAnsi" w:hAnsiTheme="minorHAnsi" w:cstheme="minorHAnsi"/>
+        </w:rPr>
+        <w:t>A potential disadvantage is the lack of control over the data collection process</w:t>
+      </w:r>
+      <w:r>
+        <w:rPr>
+          <w:rFonts w:asciiTheme="minorHAnsi" w:hAnsiTheme="minorHAnsi" w:cstheme="minorHAnsi"/>
+        </w:rPr>
+        <w:t xml:space="preserve"> and </w:t>
+      </w:r>
+      <w:r>
+        <w:rPr>
+          <w:rFonts w:asciiTheme="minorHAnsi" w:hAnsiTheme="minorHAnsi" w:cstheme="minorHAnsi"/>
+        </w:rPr>
+        <w:t>finding a dataset that satisfies</w:t>
+      </w:r>
+      <w:r>
+        <w:rPr>
+          <w:rFonts w:asciiTheme="minorHAnsi" w:hAnsiTheme="minorHAnsi" w:cstheme="minorHAnsi"/>
+        </w:rPr>
+        <w:t xml:space="preserve"> project requirements</w:t>
+      </w:r>
+      <w:r>
+        <w:rPr>
+          <w:rFonts w:asciiTheme="minorHAnsi" w:hAnsiTheme="minorHAnsi" w:cstheme="minorHAnsi"/>
+        </w:rPr>
+        <w:t xml:space="preserve">. Kaggle datasets are contributed by various users, and the quality and reliability of the data may vary. </w:t>
+      </w:r>
+      <w:r>
+        <w:rPr>
+          <w:rFonts w:asciiTheme="minorHAnsi" w:hAnsiTheme="minorHAnsi" w:cstheme="minorHAnsi"/>
+        </w:rPr>
+        <w:t>Our solution</w:t>
+      </w:r>
+      <w:r>
+        <w:rPr>
+          <w:rFonts w:asciiTheme="minorHAnsi" w:hAnsiTheme="minorHAnsi" w:cstheme="minorHAnsi"/>
+        </w:rPr>
+        <w:t xml:space="preserve"> must </w:t>
+      </w:r>
+      <w:r>
+        <w:rPr>
+          <w:rFonts w:asciiTheme="minorHAnsi" w:hAnsiTheme="minorHAnsi" w:cstheme="minorHAnsi"/>
+        </w:rPr>
+        <w:t xml:space="preserve">include </w:t>
+      </w:r>
+      <w:r>
+        <w:rPr>
+          <w:rFonts w:asciiTheme="minorHAnsi" w:hAnsiTheme="minorHAnsi" w:cstheme="minorHAnsi"/>
+        </w:rPr>
+        <w:t>careful evaluat</w:t>
+      </w:r>
+      <w:r>
+        <w:rPr>
+          <w:rFonts w:asciiTheme="minorHAnsi" w:hAnsiTheme="minorHAnsi" w:cstheme="minorHAnsi"/>
+        </w:rPr>
+        <w:t>ion and cleaning of</w:t>
+      </w:r>
+      <w:r>
+        <w:rPr>
+          <w:rFonts w:asciiTheme="minorHAnsi" w:hAnsiTheme="minorHAnsi" w:cstheme="minorHAnsi"/>
+        </w:rPr>
+        <w:t xml:space="preserve"> the dataset intend</w:t>
+      </w:r>
+      <w:r>
+        <w:rPr>
+          <w:rFonts w:asciiTheme="minorHAnsi" w:hAnsiTheme="minorHAnsi" w:cstheme="minorHAnsi"/>
+        </w:rPr>
+        <w:t>ed</w:t>
+      </w:r>
+      <w:r>
+        <w:rPr>
+          <w:rFonts w:asciiTheme="minorHAnsi" w:hAnsiTheme="minorHAnsi" w:cstheme="minorHAnsi"/>
+        </w:rPr>
+        <w:t xml:space="preserve"> </w:t>
+      </w:r>
+      <w:r>
+        <w:rPr>
+          <w:rFonts w:asciiTheme="minorHAnsi" w:hAnsiTheme="minorHAnsi" w:cstheme="minorHAnsi"/>
+        </w:rPr>
+        <w:t>for</w:t>
+      </w:r>
+      <w:r>
+        <w:rPr>
+          <w:rFonts w:asciiTheme="minorHAnsi" w:hAnsiTheme="minorHAnsi" w:cstheme="minorHAnsi"/>
+        </w:rPr>
+        <w:t xml:space="preserve"> use, considering factors such as completeness, accuracy, and relevance to </w:t>
+      </w:r>
+      <w:r>
+        <w:rPr>
+          <w:rFonts w:asciiTheme="minorHAnsi" w:hAnsiTheme="minorHAnsi" w:cstheme="minorHAnsi"/>
+        </w:rPr>
+        <w:t>our goals</w:t>
+      </w:r>
+      <w:r>
+        <w:rPr>
+          <w:rFonts w:asciiTheme="minorHAnsi" w:hAnsiTheme="minorHAnsi" w:cstheme="minorHAnsi"/>
+        </w:rPr>
+        <w:t>.</w:t>
+      </w:r>
+    </w:p>
+    <w:p>
+      <w:pPr>
+        <w:pStyle w:val="Standard"/>
+        <w:spacing w:line="360" w:lineRule="auto"/>
+        <w:ind w:left="720"/>
+        <w:rPr>
+          <w:rFonts w:asciiTheme="minorHAnsi" w:hAnsiTheme="minorHAnsi" w:cstheme="minorHAnsi"/>
+        </w:rPr>
+      </w:pPr>
+    </w:p>
+    <w:p>
+      <w:pPr>
+        <w:pStyle w:val="Standard"/>
+        <w:spacing w:line="360" w:lineRule="auto"/>
+        <w:ind w:left="720"/>
       </w:pPr>
       <w:r>
         <w:rPr>
@@ -9075,6 +9710,1056 @@
           <w:sz w:val="24"/>
           <w:szCs w:val="24"/>
         </w:rPr>
+        <w:t>D.3. Quality and Completeness of Data</w:t>
+      </w:r>
+    </w:p>
+    <w:p>
+      <w:pPr>
+        <w:pStyle w:val="Standard"/>
+        <w:spacing w:line="360" w:lineRule="auto"/>
+        <w:ind w:left="720"/>
+        <w:rPr>
+          <w:rFonts w:asciiTheme="minorHAnsi" w:hAnsiTheme="minorHAnsi" w:cstheme="minorHAnsi"/>
+        </w:rPr>
+      </w:pPr>
+      <w:r>
+        <w:rPr>
+          <w:rFonts w:asciiTheme="minorHAnsi" w:hAnsiTheme="minorHAnsi" w:cstheme="minorHAnsi"/>
+        </w:rPr>
+        <w:t>To ensure proper data preparation, o</w:t>
+      </w:r>
+      <w:r>
+        <w:rPr>
+          <w:rFonts w:asciiTheme="minorHAnsi" w:hAnsiTheme="minorHAnsi" w:cstheme="minorHAnsi"/>
+        </w:rPr>
+        <w:t xml:space="preserve">ur </w:t>
+      </w:r>
+      <w:r>
+        <w:rPr>
+          <w:rFonts w:asciiTheme="minorHAnsi" w:hAnsiTheme="minorHAnsi" w:cstheme="minorHAnsi"/>
+        </w:rPr>
+        <w:t>solution</w:t>
+      </w:r>
+      <w:r>
+        <w:rPr>
+          <w:rFonts w:asciiTheme="minorHAnsi" w:hAnsiTheme="minorHAnsi" w:cstheme="minorHAnsi"/>
+        </w:rPr>
+        <w:t xml:space="preserve"> structur</w:t>
+      </w:r>
+      <w:r>
+        <w:rPr>
+          <w:rFonts w:asciiTheme="minorHAnsi" w:hAnsiTheme="minorHAnsi" w:cstheme="minorHAnsi"/>
+        </w:rPr>
+        <w:t>es</w:t>
+      </w:r>
+      <w:r>
+        <w:rPr>
+          <w:rFonts w:asciiTheme="minorHAnsi" w:hAnsiTheme="minorHAnsi" w:cstheme="minorHAnsi"/>
+        </w:rPr>
+        <w:t xml:space="preserve"> the dataset to align optimally with the image recognition capabilities of the CNN, streamlining computational processes for efficient </w:t>
+      </w:r>
+      <w:r>
+        <w:rPr>
+          <w:rFonts w:asciiTheme="minorHAnsi" w:hAnsiTheme="minorHAnsi" w:cstheme="minorHAnsi"/>
+        </w:rPr>
+        <w:t>image</w:t>
+      </w:r>
+      <w:r>
+        <w:rPr>
+          <w:rFonts w:asciiTheme="minorHAnsi" w:hAnsiTheme="minorHAnsi" w:cstheme="minorHAnsi"/>
+        </w:rPr>
+        <w:t xml:space="preserve"> analysis. An essential focus of this process is the meticulous monitoring of outlier </w:t>
+      </w:r>
+      <w:r>
+        <w:rPr>
+          <w:rFonts w:asciiTheme="minorHAnsi" w:hAnsiTheme="minorHAnsi" w:cstheme="minorHAnsi"/>
+        </w:rPr>
+        <w:t>images</w:t>
+      </w:r>
+      <w:r>
+        <w:rPr>
+          <w:rFonts w:asciiTheme="minorHAnsi" w:hAnsiTheme="minorHAnsi" w:cstheme="minorHAnsi"/>
+        </w:rPr>
+        <w:t xml:space="preserve"> and edge cases</w:t>
+      </w:r>
+      <w:r>
+        <w:rPr>
+          <w:rFonts w:asciiTheme="minorHAnsi" w:hAnsiTheme="minorHAnsi" w:cstheme="minorHAnsi"/>
+        </w:rPr>
+        <w:t xml:space="preserve"> and</w:t>
+      </w:r>
+      <w:r>
+        <w:rPr>
+          <w:rFonts w:asciiTheme="minorHAnsi" w:hAnsiTheme="minorHAnsi" w:cstheme="minorHAnsi"/>
+        </w:rPr>
+        <w:t xml:space="preserve"> ensuring their accurate categorization</w:t>
+      </w:r>
+      <w:r>
+        <w:rPr>
+          <w:rFonts w:asciiTheme="minorHAnsi" w:hAnsiTheme="minorHAnsi" w:cstheme="minorHAnsi"/>
+        </w:rPr>
+        <w:t xml:space="preserve"> and relevance</w:t>
+      </w:r>
+      <w:r>
+        <w:rPr>
+          <w:rFonts w:asciiTheme="minorHAnsi" w:hAnsiTheme="minorHAnsi" w:cstheme="minorHAnsi"/>
+        </w:rPr>
+        <w:t xml:space="preserve">. </w:t>
+      </w:r>
+      <w:r>
+        <w:rPr>
+          <w:rFonts w:asciiTheme="minorHAnsi" w:hAnsiTheme="minorHAnsi" w:cstheme="minorHAnsi"/>
+        </w:rPr>
+        <w:t>Quality and completeness of the data are paramount concerns</w:t>
+      </w:r>
+      <w:r>
+        <w:rPr>
+          <w:rFonts w:asciiTheme="minorHAnsi" w:hAnsiTheme="minorHAnsi" w:cstheme="minorHAnsi"/>
+        </w:rPr>
+        <w:t xml:space="preserve"> and</w:t>
+      </w:r>
+      <w:r>
+        <w:rPr>
+          <w:rFonts w:asciiTheme="minorHAnsi" w:hAnsiTheme="minorHAnsi" w:cstheme="minorHAnsi"/>
+        </w:rPr>
+        <w:t xml:space="preserve"> requir</w:t>
+      </w:r>
+      <w:r>
+        <w:rPr>
+          <w:rFonts w:asciiTheme="minorHAnsi" w:hAnsiTheme="minorHAnsi" w:cstheme="minorHAnsi"/>
+        </w:rPr>
+        <w:t>e</w:t>
+      </w:r>
+      <w:r>
+        <w:rPr>
+          <w:rFonts w:asciiTheme="minorHAnsi" w:hAnsiTheme="minorHAnsi" w:cstheme="minorHAnsi"/>
+        </w:rPr>
+        <w:t xml:space="preserve"> </w:t>
+      </w:r>
+      <w:r>
+        <w:rPr>
+          <w:rFonts w:asciiTheme="minorHAnsi" w:hAnsiTheme="minorHAnsi" w:cstheme="minorHAnsi"/>
+        </w:rPr>
+        <w:t>expert</w:t>
+      </w:r>
+      <w:r>
+        <w:rPr>
+          <w:rFonts w:asciiTheme="minorHAnsi" w:hAnsiTheme="minorHAnsi" w:cstheme="minorHAnsi"/>
+        </w:rPr>
+        <w:t xml:space="preserve"> scrutiny to </w:t>
+      </w:r>
+      <w:r>
+        <w:rPr>
+          <w:rFonts w:asciiTheme="minorHAnsi" w:hAnsiTheme="minorHAnsi" w:cstheme="minorHAnsi"/>
+        </w:rPr>
+        <w:t>ensure</w:t>
+      </w:r>
+      <w:r>
+        <w:rPr>
+          <w:rFonts w:asciiTheme="minorHAnsi" w:hAnsiTheme="minorHAnsi" w:cstheme="minorHAnsi"/>
+        </w:rPr>
+        <w:t xml:space="preserve"> the dataset meets </w:t>
+      </w:r>
+      <w:r>
+        <w:rPr>
+          <w:rFonts w:asciiTheme="minorHAnsi" w:hAnsiTheme="minorHAnsi" w:cstheme="minorHAnsi"/>
+        </w:rPr>
+        <w:t xml:space="preserve">the necessary </w:t>
+      </w:r>
+      <w:r>
+        <w:rPr>
+          <w:rFonts w:asciiTheme="minorHAnsi" w:hAnsiTheme="minorHAnsi" w:cstheme="minorHAnsi"/>
+        </w:rPr>
+        <w:t>high standards for accuracy.</w:t>
+      </w:r>
+    </w:p>
+    <w:p>
+      <w:pPr>
+        <w:pStyle w:val="Standard"/>
+        <w:spacing w:line="360" w:lineRule="auto"/>
+        <w:ind w:left="720"/>
+        <w:rPr>
+          <w:rFonts w:asciiTheme="minorHAnsi" w:hAnsiTheme="minorHAnsi" w:cstheme="minorHAnsi"/>
+        </w:rPr>
+      </w:pPr>
+      <w:r>
+        <w:rPr>
+          <w:rFonts w:asciiTheme="minorHAnsi" w:hAnsiTheme="minorHAnsi" w:cstheme="minorHAnsi"/>
+        </w:rPr>
+        <w:t>To prepare for this project</w:t>
+      </w:r>
+      <w:r>
+        <w:rPr>
+          <w:rFonts w:asciiTheme="minorHAnsi" w:hAnsiTheme="minorHAnsi" w:cstheme="minorHAnsi"/>
+        </w:rPr>
+        <w:t xml:space="preserve">, where we </w:t>
+      </w:r>
+      <w:r>
+        <w:rPr>
+          <w:rFonts w:asciiTheme="minorHAnsi" w:hAnsiTheme="minorHAnsi" w:cstheme="minorHAnsi"/>
+        </w:rPr>
+        <w:t>utilize</w:t>
+      </w:r>
+      <w:r>
+        <w:rPr>
+          <w:rFonts w:asciiTheme="minorHAnsi" w:hAnsiTheme="minorHAnsi" w:cstheme="minorHAnsi"/>
+        </w:rPr>
+        <w:t xml:space="preserve"> a</w:t>
+      </w:r>
+      <w:r>
+        <w:rPr>
+          <w:rFonts w:asciiTheme="minorHAnsi" w:hAnsiTheme="minorHAnsi" w:cstheme="minorHAnsi"/>
+        </w:rPr>
+        <w:t>n existing</w:t>
+      </w:r>
+      <w:r>
+        <w:rPr>
+          <w:rFonts w:asciiTheme="minorHAnsi" w:hAnsiTheme="minorHAnsi" w:cstheme="minorHAnsi"/>
+        </w:rPr>
+        <w:t xml:space="preserve"> dataset obtained from Kaggle, we prioritize the quality and completeness of the data to ensure the robustness of our machine learning model. The following measures will be systematically implemented:</w:t>
+      </w:r>
+    </w:p>
+    <w:p>
+      <w:pPr>
+        <w:pStyle w:val="Standard"/>
+        <w:spacing w:line="360" w:lineRule="auto"/>
+        <w:ind w:left="720" w:firstLine="720"/>
+        <w:rPr>
+          <w:rFonts w:asciiTheme="minorHAnsi" w:hAnsiTheme="minorHAnsi" w:cstheme="minorHAnsi"/>
+        </w:rPr>
+      </w:pPr>
+      <w:r>
+        <w:rPr>
+          <w:rFonts w:asciiTheme="minorHAnsi" w:hAnsiTheme="minorHAnsi" w:cstheme="minorHAnsi"/>
+          <w:b/>
+          <w:bCs/>
+        </w:rPr>
+        <w:t>a) Formatting Dataset from Kaggle:</w:t>
+      </w:r>
+    </w:p>
+    <w:p>
+      <w:pPr>
+        <w:pStyle w:val="Standard"/>
+        <w:numPr>
+          <w:ilvl w:val="0"/>
+          <w:numId w:val="14"/>
+        </w:numPr>
+        <w:spacing w:line="360" w:lineRule="auto"/>
+        <w:rPr>
+          <w:rFonts w:asciiTheme="minorHAnsi" w:hAnsiTheme="minorHAnsi" w:cstheme="minorHAnsi"/>
+        </w:rPr>
+      </w:pPr>
+      <w:r>
+        <w:rPr>
+          <w:rFonts w:asciiTheme="minorHAnsi" w:hAnsiTheme="minorHAnsi" w:cstheme="minorHAnsi"/>
+        </w:rPr>
+        <w:t>Employ standardized formatting techniques to optimize the dataset's structure, ensuring compatibility with the image recognition capabilities of our Convolutional Neural Network (CNN).</w:t>
+      </w:r>
+    </w:p>
+    <w:p>
+      <w:pPr>
+        <w:pStyle w:val="Standard"/>
+        <w:spacing w:line="360" w:lineRule="auto"/>
+        <w:ind w:left="720" w:firstLine="720"/>
+        <w:rPr>
+          <w:rFonts w:asciiTheme="minorHAnsi" w:hAnsiTheme="minorHAnsi" w:cstheme="minorHAnsi"/>
+        </w:rPr>
+      </w:pPr>
+      <w:r>
+        <w:rPr>
+          <w:rFonts w:asciiTheme="minorHAnsi" w:hAnsiTheme="minorHAnsi" w:cstheme="minorHAnsi"/>
+          <w:b/>
+          <w:bCs/>
+        </w:rPr>
+        <w:lastRenderedPageBreak/>
+        <w:t>b) Addressing Missing Data, Outliers, Dirty Data, Null Values, Anomalies:</w:t>
+      </w:r>
+    </w:p>
+    <w:p>
+      <w:pPr>
+        <w:pStyle w:val="Standard"/>
+        <w:numPr>
+          <w:ilvl w:val="0"/>
+          <w:numId w:val="15"/>
+        </w:numPr>
+        <w:spacing w:line="360" w:lineRule="auto"/>
+        <w:rPr>
+          <w:rFonts w:asciiTheme="minorHAnsi" w:hAnsiTheme="minorHAnsi" w:cstheme="minorHAnsi"/>
+        </w:rPr>
+      </w:pPr>
+      <w:r>
+        <w:rPr>
+          <w:rFonts w:asciiTheme="minorHAnsi" w:hAnsiTheme="minorHAnsi" w:cstheme="minorHAnsi"/>
+        </w:rPr>
+        <w:t>Implement thorough data cleansing processes to address missing values, outliers, dirty data, and anomalies, ensuring a clean and reliable dataset for model training.</w:t>
+      </w:r>
+    </w:p>
+    <w:p>
+      <w:pPr>
+        <w:pStyle w:val="Standard"/>
+        <w:spacing w:line="360" w:lineRule="auto"/>
+        <w:ind w:left="720" w:firstLine="720"/>
+        <w:rPr>
+          <w:rFonts w:asciiTheme="minorHAnsi" w:hAnsiTheme="minorHAnsi" w:cstheme="minorHAnsi"/>
+        </w:rPr>
+      </w:pPr>
+      <w:r>
+        <w:rPr>
+          <w:rFonts w:asciiTheme="minorHAnsi" w:hAnsiTheme="minorHAnsi" w:cstheme="minorHAnsi"/>
+          <w:b/>
+          <w:bCs/>
+        </w:rPr>
+        <w:t>c) Time Origin of Data for Relevance:</w:t>
+      </w:r>
+    </w:p>
+    <w:p>
+      <w:pPr>
+        <w:pStyle w:val="Standard"/>
+        <w:numPr>
+          <w:ilvl w:val="0"/>
+          <w:numId w:val="16"/>
+        </w:numPr>
+        <w:spacing w:line="360" w:lineRule="auto"/>
+        <w:rPr>
+          <w:rFonts w:asciiTheme="minorHAnsi" w:hAnsiTheme="minorHAnsi" w:cstheme="minorHAnsi"/>
+        </w:rPr>
+      </w:pPr>
+      <w:r>
+        <w:rPr>
+          <w:rFonts w:asciiTheme="minorHAnsi" w:hAnsiTheme="minorHAnsi" w:cstheme="minorHAnsi"/>
+        </w:rPr>
+        <w:t>Carefully assess the time origin of the data to guarantee its relevance, considering any temporal aspects that might impact the accuracy of our model.</w:t>
+      </w:r>
+    </w:p>
+    <w:p>
+      <w:pPr>
+        <w:pStyle w:val="Standard"/>
+        <w:spacing w:line="360" w:lineRule="auto"/>
+        <w:ind w:left="720" w:firstLine="720"/>
+        <w:rPr>
+          <w:rFonts w:asciiTheme="minorHAnsi" w:hAnsiTheme="minorHAnsi" w:cstheme="minorHAnsi"/>
+        </w:rPr>
+      </w:pPr>
+      <w:r>
+        <w:rPr>
+          <w:rFonts w:asciiTheme="minorHAnsi" w:hAnsiTheme="minorHAnsi" w:cstheme="minorHAnsi"/>
+          <w:b/>
+          <w:bCs/>
+        </w:rPr>
+        <w:t>d) ETL (Extract, Transform, Load) for Data:</w:t>
+      </w:r>
+    </w:p>
+    <w:p>
+      <w:pPr>
+        <w:pStyle w:val="Standard"/>
+        <w:numPr>
+          <w:ilvl w:val="0"/>
+          <w:numId w:val="17"/>
+        </w:numPr>
+        <w:spacing w:line="360" w:lineRule="auto"/>
+        <w:rPr>
+          <w:rFonts w:asciiTheme="minorHAnsi" w:hAnsiTheme="minorHAnsi" w:cstheme="minorHAnsi"/>
+        </w:rPr>
+      </w:pPr>
+      <w:r>
+        <w:rPr>
+          <w:rFonts w:asciiTheme="minorHAnsi" w:hAnsiTheme="minorHAnsi" w:cstheme="minorHAnsi"/>
+        </w:rPr>
+        <w:t>Execute a systematic ETL process to Extract, Transform, and Load the dataset, optimizing its structure for effective utilization in our machine learning model.</w:t>
+      </w:r>
+    </w:p>
+    <w:p>
+      <w:pPr>
+        <w:pStyle w:val="Standard"/>
+        <w:spacing w:line="360" w:lineRule="auto"/>
+        <w:ind w:left="720" w:firstLine="720"/>
+        <w:rPr>
+          <w:rFonts w:asciiTheme="minorHAnsi" w:hAnsiTheme="minorHAnsi" w:cstheme="minorHAnsi"/>
+        </w:rPr>
+      </w:pPr>
+      <w:r>
+        <w:rPr>
+          <w:rFonts w:asciiTheme="minorHAnsi" w:hAnsiTheme="minorHAnsi" w:cstheme="minorHAnsi"/>
+          <w:b/>
+          <w:bCs/>
+        </w:rPr>
+        <w:t>e) Cleaning Data of PII (Personally Identifiable Information):</w:t>
+      </w:r>
+    </w:p>
+    <w:p>
+      <w:pPr>
+        <w:pStyle w:val="Standard"/>
+        <w:numPr>
+          <w:ilvl w:val="0"/>
+          <w:numId w:val="18"/>
+        </w:numPr>
+        <w:spacing w:line="360" w:lineRule="auto"/>
+        <w:rPr>
+          <w:rFonts w:asciiTheme="minorHAnsi" w:hAnsiTheme="minorHAnsi" w:cstheme="minorHAnsi"/>
+        </w:rPr>
+      </w:pPr>
+      <w:r>
+        <w:rPr>
+          <w:rFonts w:asciiTheme="minorHAnsi" w:hAnsiTheme="minorHAnsi" w:cstheme="minorHAnsi"/>
+        </w:rPr>
+        <w:t>Prioritize the removal or anonymization of any Personally Identifiable Information (PII) to adhere to data protection standards and regulations.</w:t>
+      </w:r>
+    </w:p>
+    <w:p>
+      <w:pPr>
+        <w:pStyle w:val="Standard"/>
+        <w:spacing w:line="360" w:lineRule="auto"/>
+        <w:ind w:left="720" w:firstLine="720"/>
+        <w:rPr>
+          <w:rFonts w:asciiTheme="minorHAnsi" w:hAnsiTheme="minorHAnsi" w:cstheme="minorHAnsi"/>
+        </w:rPr>
+      </w:pPr>
+      <w:r>
+        <w:rPr>
+          <w:rFonts w:asciiTheme="minorHAnsi" w:hAnsiTheme="minorHAnsi" w:cstheme="minorHAnsi"/>
+          <w:b/>
+          <w:bCs/>
+        </w:rPr>
+        <w:t>f) Relevance of All Data Fields in the Dataset:</w:t>
+      </w:r>
+    </w:p>
+    <w:p>
+      <w:pPr>
+        <w:pStyle w:val="Standard"/>
+        <w:numPr>
+          <w:ilvl w:val="0"/>
+          <w:numId w:val="19"/>
+        </w:numPr>
+        <w:spacing w:line="360" w:lineRule="auto"/>
+        <w:rPr>
+          <w:rFonts w:asciiTheme="minorHAnsi" w:hAnsiTheme="minorHAnsi" w:cstheme="minorHAnsi"/>
+        </w:rPr>
+      </w:pPr>
+      <w:r>
+        <w:rPr>
+          <w:rFonts w:asciiTheme="minorHAnsi" w:hAnsiTheme="minorHAnsi" w:cstheme="minorHAnsi"/>
+        </w:rPr>
+        <w:t>Scrutinize and validate the relevance of all data fields within the dataset, ensuring that each contributes meaningfully to the objectives of our image recognition project.</w:t>
+      </w:r>
+    </w:p>
+    <w:p>
+      <w:pPr>
+        <w:pStyle w:val="Standard"/>
+        <w:spacing w:line="360" w:lineRule="auto"/>
+        <w:ind w:left="720" w:firstLine="720"/>
+        <w:rPr>
+          <w:rFonts w:asciiTheme="minorHAnsi" w:hAnsiTheme="minorHAnsi" w:cstheme="minorHAnsi"/>
+        </w:rPr>
+      </w:pPr>
+      <w:r>
+        <w:rPr>
+          <w:rFonts w:asciiTheme="minorHAnsi" w:hAnsiTheme="minorHAnsi" w:cstheme="minorHAnsi"/>
+          <w:b/>
+          <w:bCs/>
+        </w:rPr>
+        <w:t>g) Uniformity Between Yes/No, True/False, On/Off Boolean Variables:</w:t>
+      </w:r>
+    </w:p>
+    <w:p>
+      <w:pPr>
+        <w:pStyle w:val="Standard"/>
+        <w:numPr>
+          <w:ilvl w:val="0"/>
+          <w:numId w:val="20"/>
+        </w:numPr>
+        <w:spacing w:line="360" w:lineRule="auto"/>
+        <w:rPr>
+          <w:rFonts w:asciiTheme="minorHAnsi" w:hAnsiTheme="minorHAnsi" w:cstheme="minorHAnsi"/>
+        </w:rPr>
+      </w:pPr>
+      <w:r>
+        <w:rPr>
+          <w:rFonts w:asciiTheme="minorHAnsi" w:hAnsiTheme="minorHAnsi" w:cstheme="minorHAnsi"/>
+        </w:rPr>
+        <w:t>Standardize the representation of Boolean variables (Yes/No, True/False, On/Off) to ensure uniformity and avoid inconsistencies in the dataset.</w:t>
+      </w:r>
+    </w:p>
+    <w:p>
+      <w:pPr>
+        <w:pStyle w:val="Standard"/>
+        <w:spacing w:line="360" w:lineRule="auto"/>
+        <w:ind w:left="720" w:firstLine="720"/>
+        <w:rPr>
+          <w:rFonts w:asciiTheme="minorHAnsi" w:hAnsiTheme="minorHAnsi" w:cstheme="minorHAnsi"/>
+        </w:rPr>
+      </w:pPr>
+      <w:r>
+        <w:rPr>
+          <w:rFonts w:asciiTheme="minorHAnsi" w:hAnsiTheme="minorHAnsi" w:cstheme="minorHAnsi"/>
+          <w:b/>
+          <w:bCs/>
+        </w:rPr>
+        <w:t>h) Keeping Data Current – Updating Regularly:</w:t>
+      </w:r>
+    </w:p>
+    <w:p>
+      <w:pPr>
+        <w:pStyle w:val="Standard"/>
+        <w:numPr>
+          <w:ilvl w:val="0"/>
+          <w:numId w:val="21"/>
+        </w:numPr>
+        <w:spacing w:line="360" w:lineRule="auto"/>
+        <w:rPr>
+          <w:rFonts w:asciiTheme="minorHAnsi" w:hAnsiTheme="minorHAnsi" w:cstheme="minorHAnsi"/>
+        </w:rPr>
+      </w:pPr>
+      <w:r>
+        <w:rPr>
+          <w:rFonts w:asciiTheme="minorHAnsi" w:hAnsiTheme="minorHAnsi" w:cstheme="minorHAnsi"/>
+        </w:rPr>
+        <w:t>Establish a systematic process for regularly updating the dataset to reflect the latest information, ensuring that the model is trained on the most recent and relevant data.</w:t>
+      </w:r>
+    </w:p>
+    <w:p>
+      <w:pPr>
+        <w:pStyle w:val="Standard"/>
+        <w:spacing w:line="360" w:lineRule="auto"/>
+        <w:ind w:left="720"/>
+        <w:rPr>
+          <w:rFonts w:asciiTheme="minorHAnsi" w:hAnsiTheme="minorHAnsi" w:cstheme="minorHAnsi"/>
+        </w:rPr>
+      </w:pPr>
+      <w:r>
+        <w:rPr>
+          <w:rFonts w:asciiTheme="minorHAnsi" w:hAnsiTheme="minorHAnsi" w:cstheme="minorHAnsi"/>
+        </w:rPr>
+        <w:lastRenderedPageBreak/>
+        <w:t>This meticulous approach to dataset quality and completeness serves as the foundation for the success of our machine learning model, aligning with industry best practices and ensuring optimal performance in the recognition of driver drowsiness.</w:t>
+      </w:r>
+    </w:p>
+    <w:p>
+      <w:pPr>
+        <w:pStyle w:val="Standard"/>
+        <w:spacing w:line="360" w:lineRule="auto"/>
+        <w:ind w:left="720"/>
+        <w:rPr>
+          <w:rFonts w:asciiTheme="minorHAnsi" w:hAnsiTheme="minorHAnsi" w:cstheme="minorHAnsi"/>
+        </w:rPr>
+      </w:pPr>
+    </w:p>
+    <w:p>
+      <w:pPr>
+        <w:pStyle w:val="Standard"/>
+        <w:spacing w:line="360" w:lineRule="auto"/>
+        <w:ind w:firstLine="720"/>
+      </w:pPr>
+      <w:r>
+        <w:rPr>
+          <w:rFonts w:ascii="Times New Roman" w:hAnsi="Times New Roman" w:cs="Times New Roman"/>
+          <w:b/>
+          <w:bCs/>
+          <w:sz w:val="24"/>
+          <w:szCs w:val="24"/>
+        </w:rPr>
+        <w:t>D.4. Precautions for Sensitive Data</w:t>
+      </w:r>
+    </w:p>
+    <w:p>
+      <w:pPr>
+        <w:pStyle w:val="Standard"/>
+        <w:spacing w:line="360" w:lineRule="auto"/>
+        <w:ind w:left="720"/>
+        <w:rPr>
+          <w:rFonts w:asciiTheme="minorHAnsi" w:hAnsiTheme="minorHAnsi" w:cstheme="minorHAnsi"/>
+        </w:rPr>
+      </w:pPr>
+      <w:r>
+        <w:rPr>
+          <w:rFonts w:asciiTheme="minorHAnsi" w:hAnsiTheme="minorHAnsi" w:cstheme="minorHAnsi"/>
+        </w:rPr>
+        <w:t>In adherence to WeGovU's established policies and procedures governing the handling and storage of sensitive data, all WeGovU employees are bound by stringent guidelines. Furthermore, to fortify the security framework, non-disclosure agreements (NDAs) will be mandatory for all external stakeholders engaged in the project. While the Kaggle dataset utilized is publicly accessible and requires no specific safeguards, it is imperative to note that all data, including images captured and utilized throughout the project, is deemed confidential. This commitment to confidentiality is integral to ensuring the utmost security and privacy of the data involved in our initiative.</w:t>
+      </w:r>
+    </w:p>
+    <w:p>
+      <w:pPr>
+        <w:pStyle w:val="Standard"/>
+        <w:spacing w:line="360" w:lineRule="auto"/>
+        <w:ind w:left="720"/>
+        <w:rPr>
+          <w:rFonts w:asciiTheme="minorHAnsi" w:hAnsiTheme="minorHAnsi" w:cstheme="minorHAnsi"/>
+        </w:rPr>
+      </w:pPr>
+      <w:r>
+        <w:rPr>
+          <w:rFonts w:asciiTheme="minorHAnsi" w:hAnsiTheme="minorHAnsi" w:cstheme="minorHAnsi"/>
+        </w:rPr>
+        <w:t>To further mitigate</w:t>
+      </w:r>
+      <w:r>
+        <w:rPr>
+          <w:rFonts w:asciiTheme="minorHAnsi" w:hAnsiTheme="minorHAnsi" w:cstheme="minorHAnsi"/>
+        </w:rPr>
+        <w:t xml:space="preserve"> risks associated with</w:t>
+      </w:r>
+      <w:r>
+        <w:rPr>
+          <w:rFonts w:asciiTheme="minorHAnsi" w:hAnsiTheme="minorHAnsi" w:cstheme="minorHAnsi"/>
+        </w:rPr>
+        <w:t xml:space="preserve"> managing and communicating about extensive sets of sensitive data within our project</w:t>
+      </w:r>
+      <w:r>
+        <w:rPr>
+          <w:rFonts w:asciiTheme="minorHAnsi" w:hAnsiTheme="minorHAnsi" w:cstheme="minorHAnsi"/>
+        </w:rPr>
+        <w:t xml:space="preserve">, </w:t>
+      </w:r>
+      <w:r>
+        <w:rPr>
+          <w:rFonts w:asciiTheme="minorHAnsi" w:hAnsiTheme="minorHAnsi" w:cstheme="minorHAnsi"/>
+        </w:rPr>
+        <w:t xml:space="preserve">additional </w:t>
+      </w:r>
+      <w:r>
+        <w:rPr>
+          <w:rFonts w:asciiTheme="minorHAnsi" w:hAnsiTheme="minorHAnsi" w:cstheme="minorHAnsi"/>
+        </w:rPr>
+        <w:t xml:space="preserve">precautions </w:t>
+      </w:r>
+      <w:r>
+        <w:rPr>
+          <w:rFonts w:asciiTheme="minorHAnsi" w:hAnsiTheme="minorHAnsi" w:cstheme="minorHAnsi"/>
+        </w:rPr>
+        <w:t>include:</w:t>
+      </w:r>
+    </w:p>
+    <w:p>
+      <w:pPr>
+        <w:pStyle w:val="Standard"/>
+        <w:spacing w:line="360" w:lineRule="auto"/>
+        <w:ind w:left="720" w:firstLine="720"/>
+        <w:rPr>
+          <w:rFonts w:asciiTheme="minorHAnsi" w:hAnsiTheme="minorHAnsi" w:cstheme="minorHAnsi"/>
+        </w:rPr>
+      </w:pPr>
+      <w:r>
+        <w:rPr>
+          <w:rFonts w:asciiTheme="minorHAnsi" w:hAnsiTheme="minorHAnsi" w:cstheme="minorHAnsi"/>
+        </w:rPr>
+        <w:t xml:space="preserve">a) </w:t>
+      </w:r>
+      <w:r>
+        <w:rPr>
+          <w:rFonts w:asciiTheme="minorHAnsi" w:hAnsiTheme="minorHAnsi" w:cstheme="minorHAnsi"/>
+          <w:b/>
+          <w:bCs/>
+        </w:rPr>
+        <w:t>Security and Risk of Theft:</w:t>
+      </w:r>
+    </w:p>
+    <w:p>
+      <w:pPr>
+        <w:pStyle w:val="Standard"/>
+        <w:numPr>
+          <w:ilvl w:val="0"/>
+          <w:numId w:val="9"/>
+        </w:numPr>
+        <w:spacing w:line="360" w:lineRule="auto"/>
+        <w:rPr>
+          <w:rFonts w:asciiTheme="minorHAnsi" w:hAnsiTheme="minorHAnsi" w:cstheme="minorHAnsi"/>
+        </w:rPr>
+      </w:pPr>
+      <w:r>
+        <w:rPr>
+          <w:rFonts w:asciiTheme="minorHAnsi" w:hAnsiTheme="minorHAnsi" w:cstheme="minorHAnsi"/>
+        </w:rPr>
+        <w:t>Prioritize the implementation of robust security measures to safeguard against unauthorized access or potential theft.</w:t>
+      </w:r>
+    </w:p>
+    <w:p>
+      <w:pPr>
+        <w:pStyle w:val="Standard"/>
+        <w:numPr>
+          <w:ilvl w:val="0"/>
+          <w:numId w:val="9"/>
+        </w:numPr>
+        <w:spacing w:line="360" w:lineRule="auto"/>
+        <w:rPr>
+          <w:rFonts w:asciiTheme="minorHAnsi" w:hAnsiTheme="minorHAnsi" w:cstheme="minorHAnsi"/>
+        </w:rPr>
+      </w:pPr>
+      <w:r>
+        <w:rPr>
+          <w:rFonts w:asciiTheme="minorHAnsi" w:hAnsiTheme="minorHAnsi" w:cstheme="minorHAnsi"/>
+        </w:rPr>
+        <w:t>Employ encryption protocols to bolster the protection of sensitive data during both storage and transmission.</w:t>
+      </w:r>
+    </w:p>
+    <w:p>
+      <w:pPr>
+        <w:pStyle w:val="Standard"/>
+        <w:spacing w:line="360" w:lineRule="auto"/>
+        <w:ind w:left="720" w:firstLine="720"/>
+        <w:rPr>
+          <w:rFonts w:asciiTheme="minorHAnsi" w:hAnsiTheme="minorHAnsi" w:cstheme="minorHAnsi"/>
+        </w:rPr>
+      </w:pPr>
+      <w:r>
+        <w:rPr>
+          <w:rFonts w:asciiTheme="minorHAnsi" w:hAnsiTheme="minorHAnsi" w:cstheme="minorHAnsi"/>
+        </w:rPr>
+        <w:t xml:space="preserve">b) </w:t>
+      </w:r>
+      <w:r>
+        <w:rPr>
+          <w:rFonts w:asciiTheme="minorHAnsi" w:hAnsiTheme="minorHAnsi" w:cstheme="minorHAnsi"/>
+          <w:b/>
+          <w:bCs/>
+        </w:rPr>
+        <w:t>Loss of Data:</w:t>
+      </w:r>
+    </w:p>
+    <w:p>
+      <w:pPr>
+        <w:pStyle w:val="Standard"/>
+        <w:numPr>
+          <w:ilvl w:val="0"/>
+          <w:numId w:val="10"/>
+        </w:numPr>
+        <w:spacing w:line="360" w:lineRule="auto"/>
+        <w:rPr>
+          <w:rFonts w:asciiTheme="minorHAnsi" w:hAnsiTheme="minorHAnsi" w:cstheme="minorHAnsi"/>
+        </w:rPr>
+      </w:pPr>
+      <w:r>
+        <w:rPr>
+          <w:rFonts w:asciiTheme="minorHAnsi" w:hAnsiTheme="minorHAnsi" w:cstheme="minorHAnsi"/>
+        </w:rPr>
+        <w:t>Implement rigorous backup and recovery procedures to mitigate the risk of data loss.</w:t>
+      </w:r>
+    </w:p>
+    <w:p>
+      <w:pPr>
+        <w:pStyle w:val="Standard"/>
+        <w:numPr>
+          <w:ilvl w:val="0"/>
+          <w:numId w:val="10"/>
+        </w:numPr>
+        <w:spacing w:line="360" w:lineRule="auto"/>
+        <w:rPr>
+          <w:rFonts w:asciiTheme="minorHAnsi" w:hAnsiTheme="minorHAnsi" w:cstheme="minorHAnsi"/>
+        </w:rPr>
+      </w:pPr>
+      <w:r>
+        <w:rPr>
+          <w:rFonts w:asciiTheme="minorHAnsi" w:hAnsiTheme="minorHAnsi" w:cstheme="minorHAnsi"/>
+        </w:rPr>
+        <w:t>Regularly conduct data integrity checks to promptly identify and rectify any anomalies.</w:t>
+      </w:r>
+    </w:p>
+    <w:p>
+      <w:pPr>
+        <w:pStyle w:val="Standard"/>
+        <w:spacing w:line="360" w:lineRule="auto"/>
+        <w:ind w:left="720" w:firstLine="720"/>
+        <w:rPr>
+          <w:rFonts w:asciiTheme="minorHAnsi" w:hAnsiTheme="minorHAnsi" w:cstheme="minorHAnsi"/>
+        </w:rPr>
+      </w:pPr>
+      <w:r>
+        <w:rPr>
+          <w:rFonts w:asciiTheme="minorHAnsi" w:hAnsiTheme="minorHAnsi" w:cstheme="minorHAnsi"/>
+        </w:rPr>
+        <w:t xml:space="preserve">c) </w:t>
+      </w:r>
+      <w:r>
+        <w:rPr>
+          <w:rFonts w:asciiTheme="minorHAnsi" w:hAnsiTheme="minorHAnsi" w:cstheme="minorHAnsi"/>
+          <w:b/>
+          <w:bCs/>
+        </w:rPr>
+        <w:t>Corruption of Data:</w:t>
+      </w:r>
+    </w:p>
+    <w:p>
+      <w:pPr>
+        <w:pStyle w:val="Standard"/>
+        <w:numPr>
+          <w:ilvl w:val="0"/>
+          <w:numId w:val="11"/>
+        </w:numPr>
+        <w:spacing w:line="360" w:lineRule="auto"/>
+        <w:rPr>
+          <w:rFonts w:asciiTheme="minorHAnsi" w:hAnsiTheme="minorHAnsi" w:cstheme="minorHAnsi"/>
+        </w:rPr>
+      </w:pPr>
+      <w:r>
+        <w:rPr>
+          <w:rFonts w:asciiTheme="minorHAnsi" w:hAnsiTheme="minorHAnsi" w:cstheme="minorHAnsi"/>
+        </w:rPr>
+        <w:lastRenderedPageBreak/>
+        <w:t>Institute measures to ensure the integrity of the dataset, including regular validation checks and data cleansing procedures.</w:t>
+      </w:r>
+    </w:p>
+    <w:p>
+      <w:pPr>
+        <w:pStyle w:val="Standard"/>
+        <w:numPr>
+          <w:ilvl w:val="0"/>
+          <w:numId w:val="11"/>
+        </w:numPr>
+        <w:spacing w:line="360" w:lineRule="auto"/>
+        <w:rPr>
+          <w:rFonts w:asciiTheme="minorHAnsi" w:hAnsiTheme="minorHAnsi" w:cstheme="minorHAnsi"/>
+        </w:rPr>
+      </w:pPr>
+      <w:r>
+        <w:rPr>
+          <w:rFonts w:asciiTheme="minorHAnsi" w:hAnsiTheme="minorHAnsi" w:cstheme="minorHAnsi"/>
+        </w:rPr>
+        <w:t>Establish a clear protocol for addressing and rectifying data corruption issues promptly.</w:t>
+      </w:r>
+    </w:p>
+    <w:p>
+      <w:pPr>
+        <w:pStyle w:val="Standard"/>
+        <w:spacing w:line="360" w:lineRule="auto"/>
+        <w:ind w:left="720" w:firstLine="720"/>
+        <w:rPr>
+          <w:rFonts w:asciiTheme="minorHAnsi" w:hAnsiTheme="minorHAnsi" w:cstheme="minorHAnsi"/>
+        </w:rPr>
+      </w:pPr>
+      <w:r>
+        <w:rPr>
+          <w:rFonts w:asciiTheme="minorHAnsi" w:hAnsiTheme="minorHAnsi" w:cstheme="minorHAnsi"/>
+        </w:rPr>
+        <w:t xml:space="preserve">d) </w:t>
+      </w:r>
+      <w:r>
+        <w:rPr>
+          <w:rFonts w:asciiTheme="minorHAnsi" w:hAnsiTheme="minorHAnsi" w:cstheme="minorHAnsi"/>
+          <w:b/>
+          <w:bCs/>
+        </w:rPr>
+        <w:t>Internal Theft (by Employees):</w:t>
+      </w:r>
+    </w:p>
+    <w:p>
+      <w:pPr>
+        <w:pStyle w:val="Standard"/>
+        <w:numPr>
+          <w:ilvl w:val="0"/>
+          <w:numId w:val="12"/>
+        </w:numPr>
+        <w:spacing w:line="360" w:lineRule="auto"/>
+        <w:rPr>
+          <w:rFonts w:asciiTheme="minorHAnsi" w:hAnsiTheme="minorHAnsi" w:cstheme="minorHAnsi"/>
+        </w:rPr>
+      </w:pPr>
+      <w:r>
+        <w:rPr>
+          <w:rFonts w:asciiTheme="minorHAnsi" w:hAnsiTheme="minorHAnsi" w:cstheme="minorHAnsi"/>
+        </w:rPr>
+        <w:t>Enforce access controls and permissions, restricting data access solely to authorized personnel.</w:t>
+      </w:r>
+    </w:p>
+    <w:p>
+      <w:pPr>
+        <w:pStyle w:val="Standard"/>
+        <w:numPr>
+          <w:ilvl w:val="0"/>
+          <w:numId w:val="12"/>
+        </w:numPr>
+        <w:spacing w:line="360" w:lineRule="auto"/>
+        <w:rPr>
+          <w:rFonts w:asciiTheme="minorHAnsi" w:hAnsiTheme="minorHAnsi" w:cstheme="minorHAnsi"/>
+        </w:rPr>
+      </w:pPr>
+      <w:r>
+        <w:rPr>
+          <w:rFonts w:asciiTheme="minorHAnsi" w:hAnsiTheme="minorHAnsi" w:cstheme="minorHAnsi"/>
+        </w:rPr>
+        <w:t>Conduct periodic internal audits to detect and prevent potential unauthorized activities.</w:t>
+      </w:r>
+    </w:p>
+    <w:p>
+      <w:pPr>
+        <w:pStyle w:val="Standard"/>
+        <w:spacing w:line="360" w:lineRule="auto"/>
+        <w:ind w:left="1080" w:firstLine="360"/>
+        <w:rPr>
+          <w:rFonts w:asciiTheme="minorHAnsi" w:hAnsiTheme="minorHAnsi" w:cstheme="minorHAnsi"/>
+        </w:rPr>
+      </w:pPr>
+      <w:r>
+        <w:rPr>
+          <w:rFonts w:asciiTheme="minorHAnsi" w:hAnsiTheme="minorHAnsi" w:cstheme="minorHAnsi"/>
+        </w:rPr>
+        <w:t xml:space="preserve">e) </w:t>
+      </w:r>
+      <w:r>
+        <w:rPr>
+          <w:rFonts w:asciiTheme="minorHAnsi" w:hAnsiTheme="minorHAnsi" w:cstheme="minorHAnsi"/>
+          <w:b/>
+          <w:bCs/>
+        </w:rPr>
+        <w:t>Non-compete Agreements:</w:t>
+      </w:r>
+    </w:p>
+    <w:p>
+      <w:pPr>
+        <w:pStyle w:val="Standard"/>
+        <w:numPr>
+          <w:ilvl w:val="0"/>
+          <w:numId w:val="13"/>
+        </w:numPr>
+        <w:spacing w:line="360" w:lineRule="auto"/>
+        <w:rPr>
+          <w:rFonts w:asciiTheme="minorHAnsi" w:hAnsiTheme="minorHAnsi" w:cstheme="minorHAnsi"/>
+        </w:rPr>
+      </w:pPr>
+      <w:r>
+        <w:rPr>
+          <w:rFonts w:asciiTheme="minorHAnsi" w:hAnsiTheme="minorHAnsi" w:cstheme="minorHAnsi"/>
+        </w:rPr>
+        <w:t>Require all external stakeholders engaging in the project to sign non-disclosure agreements (NDAs) to safeguard against unauthorized sharing or use of sensitive information.</w:t>
+      </w:r>
+    </w:p>
+    <w:p>
+      <w:pPr>
+        <w:pStyle w:val="Standard"/>
+        <w:numPr>
+          <w:ilvl w:val="0"/>
+          <w:numId w:val="13"/>
+        </w:numPr>
+        <w:spacing w:line="360" w:lineRule="auto"/>
+        <w:rPr>
+          <w:rFonts w:asciiTheme="minorHAnsi" w:hAnsiTheme="minorHAnsi" w:cstheme="minorHAnsi"/>
+        </w:rPr>
+      </w:pPr>
+      <w:r>
+        <w:rPr>
+          <w:rFonts w:asciiTheme="minorHAnsi" w:hAnsiTheme="minorHAnsi" w:cstheme="minorHAnsi"/>
+        </w:rPr>
+        <w:t>Clearly communicate the terms and consequences of non-compete agreements to all involved parties.</w:t>
+      </w:r>
+    </w:p>
+    <w:p>
+      <w:pPr>
+        <w:pStyle w:val="Standard"/>
+        <w:spacing w:line="360" w:lineRule="auto"/>
+        <w:ind w:left="720"/>
+        <w:rPr>
+          <w:rFonts w:asciiTheme="minorHAnsi" w:hAnsiTheme="minorHAnsi" w:cstheme="minorHAnsi"/>
+        </w:rPr>
+      </w:pPr>
+      <w:r>
+        <w:rPr>
+          <w:rFonts w:asciiTheme="minorHAnsi" w:hAnsiTheme="minorHAnsi" w:cstheme="minorHAnsi"/>
+        </w:rPr>
+        <w:t>These proactive measures collectively contribute to the robust protection and ethical handling of sensitive data throughout the project's lifecycle, aligning with our commitment to confidentiality and compliance with industry standards.</w:t>
+      </w:r>
+    </w:p>
+    <w:p>
+      <w:pPr>
+        <w:pStyle w:val="Standard"/>
+        <w:spacing w:line="360" w:lineRule="auto"/>
+        <w:ind w:firstLine="720"/>
+        <w:rPr>
+          <w:rFonts w:ascii="Times New Roman" w:hAnsi="Times New Roman" w:cs="Times New Roman"/>
+          <w:sz w:val="24"/>
+          <w:szCs w:val="24"/>
+        </w:rPr>
+      </w:pPr>
+    </w:p>
+    <w:p>
+      <w:pPr>
+        <w:pStyle w:val="Standard"/>
+        <w:spacing w:line="360" w:lineRule="auto"/>
+        <w:ind w:firstLine="720"/>
+        <w:rPr>
+          <w:rFonts w:ascii="Times New Roman" w:hAnsi="Times New Roman" w:cs="Times New Roman"/>
+          <w:sz w:val="24"/>
+          <w:szCs w:val="24"/>
+        </w:rPr>
+      </w:pPr>
+    </w:p>
+    <w:p>
+      <w:pPr>
+        <w:pStyle w:val="Standard"/>
+        <w:spacing w:line="360" w:lineRule="auto"/>
+        <w:ind w:firstLine="720"/>
+        <w:rPr>
+          <w:rFonts w:ascii="Times New Roman" w:hAnsi="Times New Roman" w:cs="Times New Roman"/>
+          <w:sz w:val="24"/>
+          <w:szCs w:val="24"/>
+        </w:rPr>
+      </w:pPr>
+    </w:p>
+    <w:p>
+      <w:pPr>
+        <w:pStyle w:val="Standard"/>
+        <w:spacing w:line="360" w:lineRule="auto"/>
+        <w:ind w:firstLine="720"/>
+        <w:rPr>
+          <w:rFonts w:ascii="Times New Roman" w:hAnsi="Times New Roman" w:cs="Times New Roman"/>
+          <w:sz w:val="24"/>
+          <w:szCs w:val="24"/>
+        </w:rPr>
+      </w:pPr>
+    </w:p>
+    <w:p>
+      <w:pPr>
+        <w:pStyle w:val="Standard"/>
+        <w:spacing w:line="360" w:lineRule="auto"/>
+        <w:jc w:val="center"/>
+        <w:rPr>
+          <w:rFonts w:ascii="Times New Roman" w:hAnsi="Times New Roman" w:cs="Times New Roman"/>
+          <w:b/>
+          <w:bCs/>
+          <w:sz w:val="24"/>
+          <w:szCs w:val="24"/>
+        </w:rPr>
+      </w:pPr>
+    </w:p>
+    <w:p>
+      <w:pPr>
+        <w:pStyle w:val="Standard"/>
+        <w:spacing w:line="360" w:lineRule="auto"/>
+        <w:jc w:val="center"/>
+        <w:rPr>
+          <w:rFonts w:ascii="Times New Roman" w:hAnsi="Times New Roman" w:cs="Times New Roman"/>
+          <w:b/>
+          <w:bCs/>
+          <w:sz w:val="24"/>
+          <w:szCs w:val="24"/>
+        </w:rPr>
+      </w:pPr>
+    </w:p>
+    <w:p>
+      <w:pPr>
+        <w:pStyle w:val="Standard"/>
+        <w:spacing w:line="360" w:lineRule="auto"/>
+        <w:jc w:val="center"/>
+        <w:rPr>
+          <w:rFonts w:ascii="Times New Roman" w:hAnsi="Times New Roman" w:cs="Times New Roman"/>
+          <w:b/>
+          <w:bCs/>
+          <w:sz w:val="24"/>
+          <w:szCs w:val="24"/>
+        </w:rPr>
+      </w:pPr>
+    </w:p>
+    <w:p>
+      <w:pPr>
+        <w:pStyle w:val="Standard"/>
+        <w:spacing w:line="360" w:lineRule="auto"/>
+        <w:jc w:val="center"/>
+      </w:pPr>
+      <w:r>
+        <w:rPr>
+          <w:rFonts w:ascii="Times New Roman" w:hAnsi="Times New Roman" w:cs="Times New Roman"/>
+          <w:b/>
+          <w:bCs/>
+          <w:sz w:val="24"/>
+          <w:szCs w:val="24"/>
+        </w:rPr>
+        <w:lastRenderedPageBreak/>
         <w:t>References</w:t>
       </w:r>
     </w:p>
@@ -9261,10 +10946,12 @@
         <w:rPr>
           <w:rFonts w:asciiTheme="minorHAnsi" w:hAnsiTheme="minorHAnsi" w:cstheme="minorHAnsi"/>
         </w:rPr>
-        <w:lastRenderedPageBreak/>
         <w:t>Castañón, Jorge. "10 Machine Learning Methods That Every Data Scientist Should Know." Towards Data Science, Medium, 1 May 2019,</w:t>
       </w:r>
       <w:r>
+        <w:rPr>
+          <w:rFonts w:asciiTheme="minorHAnsi" w:hAnsiTheme="minorHAnsi" w:cstheme="minorHAnsi"/>
+        </w:rPr>
         <w:t xml:space="preserve"> </w:t>
       </w:r>
       <w:hyperlink r:id="rId11" w:history="1">
@@ -9297,34 +10984,26 @@
         <w:pStyle w:val="Standard"/>
         <w:spacing w:line="360" w:lineRule="auto"/>
         <w:rPr>
-          <w:rFonts w:ascii="Times New Roman" w:hAnsi="Times New Roman" w:cs="Times New Roman"/>
-          <w:sz w:val="24"/>
-          <w:szCs w:val="24"/>
-        </w:rPr>
-      </w:pPr>
-      <w:r>
-        <w:rPr>
-          <w:rFonts w:ascii="Times New Roman" w:hAnsi="Times New Roman" w:cs="Times New Roman"/>
-          <w:sz w:val="24"/>
-          <w:szCs w:val="24"/>
+          <w:rFonts w:asciiTheme="minorHAnsi" w:hAnsiTheme="minorHAnsi" w:cstheme="minorHAnsi"/>
+        </w:rPr>
+      </w:pPr>
+      <w:r>
+        <w:rPr>
+          <w:rFonts w:asciiTheme="minorHAnsi" w:hAnsiTheme="minorHAnsi" w:cstheme="minorHAnsi"/>
         </w:rPr>
         <w:t xml:space="preserve">Ahmed, M.I.B., et al. "A Deep-Learning Approach to Driver Drowsiness Detection." </w:t>
       </w:r>
       <w:r>
         <w:rPr>
-          <w:rFonts w:ascii="Times New Roman" w:hAnsi="Times New Roman" w:cs="Times New Roman"/>
+          <w:rFonts w:asciiTheme="minorHAnsi" w:hAnsiTheme="minorHAnsi" w:cstheme="minorHAnsi"/>
           <w:i/>
           <w:iCs/>
-          <w:sz w:val="24"/>
-          <w:szCs w:val="24"/>
         </w:rPr>
         <w:t>Safety</w:t>
       </w:r>
       <w:r>
         <w:rPr>
-          <w:rFonts w:ascii="Times New Roman" w:hAnsi="Times New Roman" w:cs="Times New Roman"/>
-          <w:sz w:val="24"/>
-          <w:szCs w:val="24"/>
+          <w:rFonts w:asciiTheme="minorHAnsi" w:hAnsiTheme="minorHAnsi" w:cstheme="minorHAnsi"/>
         </w:rPr>
         <w:t xml:space="preserve">, vol. 9, no. 3, 2023, p. 65. </w:t>
       </w:r>
@@ -9332,18 +11011,14 @@
         <w:r>
           <w:rPr>
             <w:rStyle w:val="Hyperlink"/>
-            <w:rFonts w:ascii="Times New Roman" w:hAnsi="Times New Roman" w:cs="Times New Roman"/>
-            <w:sz w:val="24"/>
-            <w:szCs w:val="24"/>
+            <w:rFonts w:asciiTheme="minorHAnsi" w:hAnsiTheme="minorHAnsi" w:cstheme="minorHAnsi"/>
           </w:rPr>
           <w:t>https://doi.org/10.3390/safety9030065</w:t>
         </w:r>
       </w:hyperlink>
       <w:r>
         <w:rPr>
-          <w:rFonts w:ascii="Times New Roman" w:hAnsi="Times New Roman" w:cs="Times New Roman"/>
-          <w:sz w:val="24"/>
-          <w:szCs w:val="24"/>
+          <w:rFonts w:asciiTheme="minorHAnsi" w:hAnsiTheme="minorHAnsi" w:cstheme="minorHAnsi"/>
         </w:rPr>
         <w:t>.</w:t>
       </w:r>
@@ -9353,45 +11028,35 @@
         <w:pStyle w:val="Standard"/>
         <w:spacing w:line="360" w:lineRule="auto"/>
         <w:rPr>
-          <w:rFonts w:ascii="Times New Roman" w:hAnsi="Times New Roman" w:cs="Times New Roman"/>
-          <w:sz w:val="24"/>
-          <w:szCs w:val="24"/>
-        </w:rPr>
-      </w:pPr>
-    </w:p>
-    <w:p>
-      <w:pPr>
-        <w:pStyle w:val="Standard"/>
-        <w:spacing w:line="360" w:lineRule="auto"/>
-        <w:rPr>
-          <w:rFonts w:ascii="Times New Roman" w:hAnsi="Times New Roman" w:cs="Times New Roman"/>
-          <w:sz w:val="24"/>
-          <w:szCs w:val="24"/>
-        </w:rPr>
-      </w:pPr>
-      <w:r>
-        <w:rPr>
-          <w:rFonts w:ascii="Times New Roman" w:hAnsi="Times New Roman" w:cs="Times New Roman"/>
-          <w:sz w:val="24"/>
-          <w:szCs w:val="24"/>
+          <w:rFonts w:asciiTheme="minorHAnsi" w:hAnsiTheme="minorHAnsi" w:cstheme="minorHAnsi"/>
+        </w:rPr>
+      </w:pPr>
+    </w:p>
+    <w:p>
+      <w:pPr>
+        <w:pStyle w:val="Standard"/>
+        <w:spacing w:line="360" w:lineRule="auto"/>
+        <w:rPr>
+          <w:rFonts w:asciiTheme="minorHAnsi" w:hAnsiTheme="minorHAnsi" w:cstheme="minorHAnsi"/>
+        </w:rPr>
+      </w:pPr>
+      <w:r>
+        <w:rPr>
+          <w:rFonts w:asciiTheme="minorHAnsi" w:hAnsiTheme="minorHAnsi" w:cstheme="minorHAnsi"/>
         </w:rPr>
         <w:t xml:space="preserve">Ramalingam, V.V., Shivani Sheth, and Aditya Singhal. "Driver Drowsiness Detection System using Machine Learning Algorithms." </w:t>
       </w:r>
       <w:r>
         <w:rPr>
-          <w:rFonts w:ascii="Times New Roman" w:hAnsi="Times New Roman" w:cs="Times New Roman"/>
+          <w:rFonts w:asciiTheme="minorHAnsi" w:hAnsiTheme="minorHAnsi" w:cstheme="minorHAnsi"/>
           <w:i/>
           <w:iCs/>
-          <w:sz w:val="24"/>
-          <w:szCs w:val="24"/>
         </w:rPr>
         <w:t>International Journal of Recent Technology and Engineering (IJRTE)</w:t>
       </w:r>
       <w:r>
         <w:rPr>
-          <w:rFonts w:ascii="Times New Roman" w:hAnsi="Times New Roman" w:cs="Times New Roman"/>
-          <w:sz w:val="24"/>
-          <w:szCs w:val="24"/>
+          <w:rFonts w:asciiTheme="minorHAnsi" w:hAnsiTheme="minorHAnsi" w:cstheme="minorHAnsi"/>
         </w:rPr>
         <w:t xml:space="preserve">, vol. 8, no. 6, March 2020, </w:t>
       </w:r>
@@ -9399,18 +11064,14 @@
         <w:r>
           <w:rPr>
             <w:rStyle w:val="Hyperlink"/>
-            <w:rFonts w:ascii="Times New Roman" w:hAnsi="Times New Roman" w:cs="Times New Roman"/>
-            <w:sz w:val="24"/>
-            <w:szCs w:val="24"/>
+            <w:rFonts w:asciiTheme="minorHAnsi" w:hAnsiTheme="minorHAnsi" w:cstheme="minorHAnsi"/>
           </w:rPr>
           <w:t>www.ijrte.org</w:t>
         </w:r>
       </w:hyperlink>
       <w:r>
         <w:rPr>
-          <w:rFonts w:ascii="Times New Roman" w:hAnsi="Times New Roman" w:cs="Times New Roman"/>
-          <w:sz w:val="24"/>
-          <w:szCs w:val="24"/>
+          <w:rFonts w:asciiTheme="minorHAnsi" w:hAnsiTheme="minorHAnsi" w:cstheme="minorHAnsi"/>
         </w:rPr>
         <w:t>.</w:t>
       </w:r>
@@ -9420,27 +11081,21 @@
         <w:pStyle w:val="Standard"/>
         <w:spacing w:line="360" w:lineRule="auto"/>
         <w:rPr>
-          <w:rFonts w:ascii="Times New Roman" w:hAnsi="Times New Roman" w:cs="Times New Roman"/>
-          <w:sz w:val="24"/>
-          <w:szCs w:val="24"/>
-        </w:rPr>
-      </w:pPr>
-    </w:p>
-    <w:p>
-      <w:pPr>
-        <w:pStyle w:val="Standard"/>
-        <w:spacing w:line="360" w:lineRule="auto"/>
-        <w:rPr>
-          <w:rFonts w:ascii="Times New Roman" w:hAnsi="Times New Roman" w:cs="Times New Roman"/>
-          <w:sz w:val="24"/>
-          <w:szCs w:val="24"/>
-        </w:rPr>
-      </w:pPr>
-      <w:r>
-        <w:rPr>
-          <w:rFonts w:ascii="Times New Roman" w:hAnsi="Times New Roman" w:cs="Times New Roman"/>
-          <w:sz w:val="24"/>
-          <w:szCs w:val="24"/>
+          <w:rFonts w:asciiTheme="minorHAnsi" w:hAnsiTheme="minorHAnsi" w:cstheme="minorHAnsi"/>
+        </w:rPr>
+      </w:pPr>
+    </w:p>
+    <w:p>
+      <w:pPr>
+        <w:pStyle w:val="Standard"/>
+        <w:spacing w:line="360" w:lineRule="auto"/>
+        <w:rPr>
+          <w:rFonts w:asciiTheme="minorHAnsi" w:hAnsiTheme="minorHAnsi" w:cstheme="minorHAnsi"/>
+        </w:rPr>
+      </w:pPr>
+      <w:r>
+        <w:rPr>
+          <w:rFonts w:asciiTheme="minorHAnsi" w:hAnsiTheme="minorHAnsi" w:cstheme="minorHAnsi"/>
         </w:rPr>
         <w:t xml:space="preserve">"What is Computer Vision?" Microsoft Azure, n.d., </w:t>
       </w:r>
@@ -9448,21 +11103,120 @@
         <w:r>
           <w:rPr>
             <w:rStyle w:val="Hyperlink"/>
-            <w:rFonts w:ascii="Times New Roman" w:hAnsi="Times New Roman" w:cs="Times New Roman"/>
-            <w:sz w:val="24"/>
-            <w:szCs w:val="24"/>
+            <w:rFonts w:asciiTheme="minorHAnsi" w:hAnsiTheme="minorHAnsi" w:cstheme="minorHAnsi"/>
           </w:rPr>
           <w:t>https://azure.microsoft.com/en-us/resources/cloud-computing-dictionary/what-is-computer-vision/?ef_id=_k_caf0aca35e551c1e41ecc93af8128d07_k_&amp;OCID=AIDcmme9zx2qiz_SEM__k_caf0aca35e551c1e41ecc93af8128d07_k_&amp;msclkid=caf0aca35e551c1e41ecc93af8128d07#object-clssification</w:t>
         </w:r>
       </w:hyperlink>
       <w:r>
         <w:rPr>
+          <w:rFonts w:asciiTheme="minorHAnsi" w:hAnsiTheme="minorHAnsi" w:cstheme="minorHAnsi"/>
+        </w:rPr>
+        <w:t xml:space="preserve">. </w:t>
+      </w:r>
+    </w:p>
+    <w:p>
+      <w:pPr>
+        <w:pStyle w:val="Standard"/>
+        <w:spacing w:line="360" w:lineRule="auto"/>
+        <w:rPr>
+          <w:rFonts w:asciiTheme="minorHAnsi" w:hAnsiTheme="minorHAnsi" w:cstheme="minorHAnsi"/>
+        </w:rPr>
+      </w:pPr>
+    </w:p>
+    <w:p>
+      <w:pPr>
+        <w:pStyle w:val="Standard"/>
+        <w:spacing w:line="360" w:lineRule="auto"/>
+        <w:rPr>
+          <w:rFonts w:asciiTheme="minorHAnsi" w:hAnsiTheme="minorHAnsi" w:cstheme="minorHAnsi"/>
+        </w:rPr>
+      </w:pPr>
+      <w:r>
+        <w:rPr>
+          <w:rFonts w:asciiTheme="minorHAnsi" w:hAnsiTheme="minorHAnsi" w:cstheme="minorHAnsi"/>
+        </w:rPr>
+        <w:t xml:space="preserve">Kili Technology. "Programming Image Classification with Machine Learning." Kili Technology, </w:t>
+      </w:r>
+      <w:hyperlink r:id="rId15" w:tgtFrame="_new" w:history="1">
+        <w:r>
+          <w:rPr>
+            <w:rStyle w:val="Hyperlink"/>
+            <w:rFonts w:asciiTheme="minorHAnsi" w:hAnsiTheme="minorHAnsi" w:cstheme="minorHAnsi"/>
+          </w:rPr>
+          <w:t>https://kili-technology.com/data-labeling/computer-vision/image-annotation/programming-image-classification-with-machine-learning</w:t>
+        </w:r>
+      </w:hyperlink>
+      <w:r>
+        <w:rPr>
+          <w:rFonts w:asciiTheme="minorHAnsi" w:hAnsiTheme="minorHAnsi" w:cstheme="minorHAnsi"/>
+        </w:rPr>
+        <w:t>.</w:t>
+      </w:r>
+    </w:p>
+    <w:p>
+      <w:pPr>
+        <w:pStyle w:val="Standard"/>
+        <w:spacing w:line="360" w:lineRule="auto"/>
+        <w:rPr>
+          <w:rFonts w:asciiTheme="minorHAnsi" w:hAnsiTheme="minorHAnsi" w:cstheme="minorHAnsi"/>
+        </w:rPr>
+      </w:pPr>
+    </w:p>
+    <w:p>
+      <w:pPr>
+        <w:pStyle w:val="Standard"/>
+        <w:spacing w:line="360" w:lineRule="auto"/>
+        <w:rPr>
+          <w:rFonts w:asciiTheme="minorHAnsi" w:hAnsiTheme="minorHAnsi" w:cstheme="minorHAnsi"/>
+        </w:rPr>
+      </w:pPr>
+      <w:r>
+        <w:rPr>
+          <w:rFonts w:asciiTheme="minorHAnsi" w:hAnsiTheme="minorHAnsi" w:cstheme="minorHAnsi"/>
+        </w:rPr>
+        <w:t xml:space="preserve">Kumar, Vijay. "Random Forest vs. Neural Network." </w:t>
+      </w:r>
+      <w:r>
+        <w:rPr>
+          <w:rFonts w:asciiTheme="minorHAnsi" w:hAnsiTheme="minorHAnsi" w:cstheme="minorHAnsi"/>
+          <w:i/>
+          <w:iCs/>
+        </w:rPr>
+        <w:t>KDnuggets</w:t>
+      </w:r>
+      <w:r>
+        <w:rPr>
+          <w:rFonts w:asciiTheme="minorHAnsi" w:hAnsiTheme="minorHAnsi" w:cstheme="minorHAnsi"/>
+        </w:rPr>
+        <w:t xml:space="preserve">, 20 June 2019, </w:t>
+      </w:r>
+      <w:hyperlink r:id="rId16" w:tgtFrame="_new" w:history="1">
+        <w:r>
+          <w:rPr>
+            <w:rStyle w:val="Hyperlink"/>
+            <w:rFonts w:asciiTheme="minorHAnsi" w:hAnsiTheme="minorHAnsi" w:cstheme="minorHAnsi"/>
+          </w:rPr>
+          <w:t>https://www.kdnuggets.com/2019/06/random-forest-vs-neural-network.html</w:t>
+        </w:r>
+      </w:hyperlink>
+      <w:r>
+        <w:rPr>
+          <w:rFonts w:asciiTheme="minorHAnsi" w:hAnsiTheme="minorHAnsi" w:cstheme="minorHAnsi"/>
+        </w:rPr>
+        <w:t>.</w:t>
+      </w:r>
+    </w:p>
+    <w:p>
+      <w:pPr>
+        <w:pStyle w:val="Standard"/>
+        <w:spacing w:line="360" w:lineRule="auto"/>
+        <w:rPr>
           <w:rFonts w:ascii="Times New Roman" w:hAnsi="Times New Roman" w:cs="Times New Roman"/>
           <w:sz w:val="24"/>
           <w:szCs w:val="24"/>
         </w:rPr>
-        <w:t xml:space="preserve"> . </w:t>
-      </w:r>
+      </w:pPr>
     </w:p>
     <w:p>
       <w:pPr>
@@ -9473,57 +11227,6 @@
           <w:sz w:val="24"/>
           <w:szCs w:val="24"/>
         </w:rPr>
-      </w:pPr>
-    </w:p>
-    <w:p>
-      <w:pPr>
-        <w:pStyle w:val="Standard"/>
-        <w:spacing w:line="360" w:lineRule="auto"/>
-        <w:rPr>
-          <w:rFonts w:ascii="Times New Roman" w:hAnsi="Times New Roman" w:cs="Times New Roman"/>
-          <w:sz w:val="24"/>
-          <w:szCs w:val="24"/>
-        </w:rPr>
-      </w:pPr>
-    </w:p>
-    <w:p>
-      <w:pPr>
-        <w:pStyle w:val="Standard"/>
-        <w:spacing w:line="360" w:lineRule="auto"/>
-        <w:rPr>
-          <w:rFonts w:ascii="Times New Roman" w:hAnsi="Times New Roman" w:cs="Times New Roman"/>
-          <w:sz w:val="24"/>
-          <w:szCs w:val="24"/>
-        </w:rPr>
-      </w:pPr>
-    </w:p>
-    <w:p>
-      <w:pPr>
-        <w:pStyle w:val="Standard"/>
-        <w:spacing w:line="360" w:lineRule="auto"/>
-        <w:rPr>
-          <w:rFonts w:ascii="Times New Roman" w:hAnsi="Times New Roman" w:cs="Times New Roman"/>
-          <w:sz w:val="24"/>
-          <w:szCs w:val="24"/>
-        </w:rPr>
-      </w:pPr>
-    </w:p>
-    <w:p>
-      <w:pPr>
-        <w:pStyle w:val="Standard"/>
-        <w:spacing w:line="360" w:lineRule="auto"/>
-        <w:rPr>
-          <w:rFonts w:ascii="Times New Roman" w:hAnsi="Times New Roman" w:cs="Times New Roman"/>
-          <w:sz w:val="24"/>
-          <w:szCs w:val="24"/>
-        </w:rPr>
-      </w:pPr>
-    </w:p>
-    <w:p>
-      <w:pPr>
-        <w:pStyle w:val="Standard"/>
-        <w:spacing w:line="360" w:lineRule="auto"/>
-        <w:jc w:val="center"/>
       </w:pPr>
     </w:p>
     <w:sectPr>
@@ -9696,6 +11399,453 @@
     </w:lvl>
   </w:abstractNum>
   <w:abstractNum w:abstractNumId="1" w15:restartNumberingAfterBreak="0">
+    <w:nsid w:val="0BA90484"/>
+    <w:multiLevelType w:val="multilevel"/>
+    <w:tmpl w:val="EE16838E"/>
+    <w:lvl w:ilvl="0">
+      <w:start w:val="1"/>
+      <w:numFmt w:val="bullet"/>
+      <w:lvlText w:val=""/>
+      <w:lvlJc w:val="left"/>
+      <w:pPr>
+        <w:tabs>
+          <w:tab w:val="num" w:pos="2160"/>
+        </w:tabs>
+        <w:ind w:left="2160" w:hanging="360"/>
+      </w:pPr>
+      <w:rPr>
+        <w:rFonts w:ascii="Symbol" w:hAnsi="Symbol" w:hint="default"/>
+        <w:sz w:val="20"/>
+      </w:rPr>
+    </w:lvl>
+    <w:lvl w:ilvl="1" w:tentative="1">
+      <w:start w:val="1"/>
+      <w:numFmt w:val="bullet"/>
+      <w:lvlText w:val=""/>
+      <w:lvlJc w:val="left"/>
+      <w:pPr>
+        <w:tabs>
+          <w:tab w:val="num" w:pos="2880"/>
+        </w:tabs>
+        <w:ind w:left="2880" w:hanging="360"/>
+      </w:pPr>
+      <w:rPr>
+        <w:rFonts w:ascii="Symbol" w:hAnsi="Symbol" w:hint="default"/>
+        <w:sz w:val="20"/>
+      </w:rPr>
+    </w:lvl>
+    <w:lvl w:ilvl="2" w:tentative="1">
+      <w:start w:val="1"/>
+      <w:numFmt w:val="bullet"/>
+      <w:lvlText w:val=""/>
+      <w:lvlJc w:val="left"/>
+      <w:pPr>
+        <w:tabs>
+          <w:tab w:val="num" w:pos="3600"/>
+        </w:tabs>
+        <w:ind w:left="3600" w:hanging="360"/>
+      </w:pPr>
+      <w:rPr>
+        <w:rFonts w:ascii="Symbol" w:hAnsi="Symbol" w:hint="default"/>
+        <w:sz w:val="20"/>
+      </w:rPr>
+    </w:lvl>
+    <w:lvl w:ilvl="3" w:tentative="1">
+      <w:start w:val="1"/>
+      <w:numFmt w:val="bullet"/>
+      <w:lvlText w:val=""/>
+      <w:lvlJc w:val="left"/>
+      <w:pPr>
+        <w:tabs>
+          <w:tab w:val="num" w:pos="4320"/>
+        </w:tabs>
+        <w:ind w:left="4320" w:hanging="360"/>
+      </w:pPr>
+      <w:rPr>
+        <w:rFonts w:ascii="Symbol" w:hAnsi="Symbol" w:hint="default"/>
+        <w:sz w:val="20"/>
+      </w:rPr>
+    </w:lvl>
+    <w:lvl w:ilvl="4" w:tentative="1">
+      <w:start w:val="1"/>
+      <w:numFmt w:val="bullet"/>
+      <w:lvlText w:val=""/>
+      <w:lvlJc w:val="left"/>
+      <w:pPr>
+        <w:tabs>
+          <w:tab w:val="num" w:pos="5040"/>
+        </w:tabs>
+        <w:ind w:left="5040" w:hanging="360"/>
+      </w:pPr>
+      <w:rPr>
+        <w:rFonts w:ascii="Symbol" w:hAnsi="Symbol" w:hint="default"/>
+        <w:sz w:val="20"/>
+      </w:rPr>
+    </w:lvl>
+    <w:lvl w:ilvl="5" w:tentative="1">
+      <w:start w:val="1"/>
+      <w:numFmt w:val="bullet"/>
+      <w:lvlText w:val=""/>
+      <w:lvlJc w:val="left"/>
+      <w:pPr>
+        <w:tabs>
+          <w:tab w:val="num" w:pos="5760"/>
+        </w:tabs>
+        <w:ind w:left="5760" w:hanging="360"/>
+      </w:pPr>
+      <w:rPr>
+        <w:rFonts w:ascii="Symbol" w:hAnsi="Symbol" w:hint="default"/>
+        <w:sz w:val="20"/>
+      </w:rPr>
+    </w:lvl>
+    <w:lvl w:ilvl="6" w:tentative="1">
+      <w:start w:val="1"/>
+      <w:numFmt w:val="bullet"/>
+      <w:lvlText w:val=""/>
+      <w:lvlJc w:val="left"/>
+      <w:pPr>
+        <w:tabs>
+          <w:tab w:val="num" w:pos="6480"/>
+        </w:tabs>
+        <w:ind w:left="6480" w:hanging="360"/>
+      </w:pPr>
+      <w:rPr>
+        <w:rFonts w:ascii="Symbol" w:hAnsi="Symbol" w:hint="default"/>
+        <w:sz w:val="20"/>
+      </w:rPr>
+    </w:lvl>
+    <w:lvl w:ilvl="7" w:tentative="1">
+      <w:start w:val="1"/>
+      <w:numFmt w:val="bullet"/>
+      <w:lvlText w:val=""/>
+      <w:lvlJc w:val="left"/>
+      <w:pPr>
+        <w:tabs>
+          <w:tab w:val="num" w:pos="7200"/>
+        </w:tabs>
+        <w:ind w:left="7200" w:hanging="360"/>
+      </w:pPr>
+      <w:rPr>
+        <w:rFonts w:ascii="Symbol" w:hAnsi="Symbol" w:hint="default"/>
+        <w:sz w:val="20"/>
+      </w:rPr>
+    </w:lvl>
+    <w:lvl w:ilvl="8" w:tentative="1">
+      <w:start w:val="1"/>
+      <w:numFmt w:val="bullet"/>
+      <w:lvlText w:val=""/>
+      <w:lvlJc w:val="left"/>
+      <w:pPr>
+        <w:tabs>
+          <w:tab w:val="num" w:pos="7920"/>
+        </w:tabs>
+        <w:ind w:left="7920" w:hanging="360"/>
+      </w:pPr>
+      <w:rPr>
+        <w:rFonts w:ascii="Symbol" w:hAnsi="Symbol" w:hint="default"/>
+        <w:sz w:val="20"/>
+      </w:rPr>
+    </w:lvl>
+  </w:abstractNum>
+  <w:abstractNum w:abstractNumId="2" w15:restartNumberingAfterBreak="0">
+    <w:nsid w:val="24701DCD"/>
+    <w:multiLevelType w:val="multilevel"/>
+    <w:tmpl w:val="E3C0BA1A"/>
+    <w:lvl w:ilvl="0">
+      <w:start w:val="1"/>
+      <w:numFmt w:val="bullet"/>
+      <w:lvlText w:val=""/>
+      <w:lvlJc w:val="left"/>
+      <w:pPr>
+        <w:tabs>
+          <w:tab w:val="num" w:pos="2520"/>
+        </w:tabs>
+        <w:ind w:left="2520" w:hanging="360"/>
+      </w:pPr>
+      <w:rPr>
+        <w:rFonts w:ascii="Symbol" w:hAnsi="Symbol" w:hint="default"/>
+        <w:sz w:val="20"/>
+      </w:rPr>
+    </w:lvl>
+    <w:lvl w:ilvl="1" w:tentative="1">
+      <w:start w:val="1"/>
+      <w:numFmt w:val="bullet"/>
+      <w:lvlText w:val=""/>
+      <w:lvlJc w:val="left"/>
+      <w:pPr>
+        <w:tabs>
+          <w:tab w:val="num" w:pos="3240"/>
+        </w:tabs>
+        <w:ind w:left="3240" w:hanging="360"/>
+      </w:pPr>
+      <w:rPr>
+        <w:rFonts w:ascii="Symbol" w:hAnsi="Symbol" w:hint="default"/>
+        <w:sz w:val="20"/>
+      </w:rPr>
+    </w:lvl>
+    <w:lvl w:ilvl="2" w:tentative="1">
+      <w:start w:val="1"/>
+      <w:numFmt w:val="bullet"/>
+      <w:lvlText w:val=""/>
+      <w:lvlJc w:val="left"/>
+      <w:pPr>
+        <w:tabs>
+          <w:tab w:val="num" w:pos="3960"/>
+        </w:tabs>
+        <w:ind w:left="3960" w:hanging="360"/>
+      </w:pPr>
+      <w:rPr>
+        <w:rFonts w:ascii="Symbol" w:hAnsi="Symbol" w:hint="default"/>
+        <w:sz w:val="20"/>
+      </w:rPr>
+    </w:lvl>
+    <w:lvl w:ilvl="3" w:tentative="1">
+      <w:start w:val="1"/>
+      <w:numFmt w:val="bullet"/>
+      <w:lvlText w:val=""/>
+      <w:lvlJc w:val="left"/>
+      <w:pPr>
+        <w:tabs>
+          <w:tab w:val="num" w:pos="4680"/>
+        </w:tabs>
+        <w:ind w:left="4680" w:hanging="360"/>
+      </w:pPr>
+      <w:rPr>
+        <w:rFonts w:ascii="Symbol" w:hAnsi="Symbol" w:hint="default"/>
+        <w:sz w:val="20"/>
+      </w:rPr>
+    </w:lvl>
+    <w:lvl w:ilvl="4" w:tentative="1">
+      <w:start w:val="1"/>
+      <w:numFmt w:val="bullet"/>
+      <w:lvlText w:val=""/>
+      <w:lvlJc w:val="left"/>
+      <w:pPr>
+        <w:tabs>
+          <w:tab w:val="num" w:pos="5400"/>
+        </w:tabs>
+        <w:ind w:left="5400" w:hanging="360"/>
+      </w:pPr>
+      <w:rPr>
+        <w:rFonts w:ascii="Symbol" w:hAnsi="Symbol" w:hint="default"/>
+        <w:sz w:val="20"/>
+      </w:rPr>
+    </w:lvl>
+    <w:lvl w:ilvl="5" w:tentative="1">
+      <w:start w:val="1"/>
+      <w:numFmt w:val="bullet"/>
+      <w:lvlText w:val=""/>
+      <w:lvlJc w:val="left"/>
+      <w:pPr>
+        <w:tabs>
+          <w:tab w:val="num" w:pos="6120"/>
+        </w:tabs>
+        <w:ind w:left="6120" w:hanging="360"/>
+      </w:pPr>
+      <w:rPr>
+        <w:rFonts w:ascii="Symbol" w:hAnsi="Symbol" w:hint="default"/>
+        <w:sz w:val="20"/>
+      </w:rPr>
+    </w:lvl>
+    <w:lvl w:ilvl="6" w:tentative="1">
+      <w:start w:val="1"/>
+      <w:numFmt w:val="bullet"/>
+      <w:lvlText w:val=""/>
+      <w:lvlJc w:val="left"/>
+      <w:pPr>
+        <w:tabs>
+          <w:tab w:val="num" w:pos="6840"/>
+        </w:tabs>
+        <w:ind w:left="6840" w:hanging="360"/>
+      </w:pPr>
+      <w:rPr>
+        <w:rFonts w:ascii="Symbol" w:hAnsi="Symbol" w:hint="default"/>
+        <w:sz w:val="20"/>
+      </w:rPr>
+    </w:lvl>
+    <w:lvl w:ilvl="7" w:tentative="1">
+      <w:start w:val="1"/>
+      <w:numFmt w:val="bullet"/>
+      <w:lvlText w:val=""/>
+      <w:lvlJc w:val="left"/>
+      <w:pPr>
+        <w:tabs>
+          <w:tab w:val="num" w:pos="7560"/>
+        </w:tabs>
+        <w:ind w:left="7560" w:hanging="360"/>
+      </w:pPr>
+      <w:rPr>
+        <w:rFonts w:ascii="Symbol" w:hAnsi="Symbol" w:hint="default"/>
+        <w:sz w:val="20"/>
+      </w:rPr>
+    </w:lvl>
+    <w:lvl w:ilvl="8" w:tentative="1">
+      <w:start w:val="1"/>
+      <w:numFmt w:val="bullet"/>
+      <w:lvlText w:val=""/>
+      <w:lvlJc w:val="left"/>
+      <w:pPr>
+        <w:tabs>
+          <w:tab w:val="num" w:pos="8280"/>
+        </w:tabs>
+        <w:ind w:left="8280" w:hanging="360"/>
+      </w:pPr>
+      <w:rPr>
+        <w:rFonts w:ascii="Symbol" w:hAnsi="Symbol" w:hint="default"/>
+        <w:sz w:val="20"/>
+      </w:rPr>
+    </w:lvl>
+  </w:abstractNum>
+  <w:abstractNum w:abstractNumId="3" w15:restartNumberingAfterBreak="0">
+    <w:nsid w:val="2BA87AB6"/>
+    <w:multiLevelType w:val="multilevel"/>
+    <w:tmpl w:val="E63873FA"/>
+    <w:lvl w:ilvl="0">
+      <w:start w:val="1"/>
+      <w:numFmt w:val="bullet"/>
+      <w:lvlText w:val=""/>
+      <w:lvlJc w:val="left"/>
+      <w:pPr>
+        <w:tabs>
+          <w:tab w:val="num" w:pos="2520"/>
+        </w:tabs>
+        <w:ind w:left="2520" w:hanging="360"/>
+      </w:pPr>
+      <w:rPr>
+        <w:rFonts w:ascii="Symbol" w:hAnsi="Symbol" w:hint="default"/>
+        <w:sz w:val="20"/>
+      </w:rPr>
+    </w:lvl>
+    <w:lvl w:ilvl="1" w:tentative="1">
+      <w:start w:val="1"/>
+      <w:numFmt w:val="bullet"/>
+      <w:lvlText w:val=""/>
+      <w:lvlJc w:val="left"/>
+      <w:pPr>
+        <w:tabs>
+          <w:tab w:val="num" w:pos="3240"/>
+        </w:tabs>
+        <w:ind w:left="3240" w:hanging="360"/>
+      </w:pPr>
+      <w:rPr>
+        <w:rFonts w:ascii="Symbol" w:hAnsi="Symbol" w:hint="default"/>
+        <w:sz w:val="20"/>
+      </w:rPr>
+    </w:lvl>
+    <w:lvl w:ilvl="2" w:tentative="1">
+      <w:start w:val="1"/>
+      <w:numFmt w:val="bullet"/>
+      <w:lvlText w:val=""/>
+      <w:lvlJc w:val="left"/>
+      <w:pPr>
+        <w:tabs>
+          <w:tab w:val="num" w:pos="3960"/>
+        </w:tabs>
+        <w:ind w:left="3960" w:hanging="360"/>
+      </w:pPr>
+      <w:rPr>
+        <w:rFonts w:ascii="Symbol" w:hAnsi="Symbol" w:hint="default"/>
+        <w:sz w:val="20"/>
+      </w:rPr>
+    </w:lvl>
+    <w:lvl w:ilvl="3" w:tentative="1">
+      <w:start w:val="1"/>
+      <w:numFmt w:val="bullet"/>
+      <w:lvlText w:val=""/>
+      <w:lvlJc w:val="left"/>
+      <w:pPr>
+        <w:tabs>
+          <w:tab w:val="num" w:pos="4680"/>
+        </w:tabs>
+        <w:ind w:left="4680" w:hanging="360"/>
+      </w:pPr>
+      <w:rPr>
+        <w:rFonts w:ascii="Symbol" w:hAnsi="Symbol" w:hint="default"/>
+        <w:sz w:val="20"/>
+      </w:rPr>
+    </w:lvl>
+    <w:lvl w:ilvl="4" w:tentative="1">
+      <w:start w:val="1"/>
+      <w:numFmt w:val="bullet"/>
+      <w:lvlText w:val=""/>
+      <w:lvlJc w:val="left"/>
+      <w:pPr>
+        <w:tabs>
+          <w:tab w:val="num" w:pos="5400"/>
+        </w:tabs>
+        <w:ind w:left="5400" w:hanging="360"/>
+      </w:pPr>
+      <w:rPr>
+        <w:rFonts w:ascii="Symbol" w:hAnsi="Symbol" w:hint="default"/>
+        <w:sz w:val="20"/>
+      </w:rPr>
+    </w:lvl>
+    <w:lvl w:ilvl="5" w:tentative="1">
+      <w:start w:val="1"/>
+      <w:numFmt w:val="bullet"/>
+      <w:lvlText w:val=""/>
+      <w:lvlJc w:val="left"/>
+      <w:pPr>
+        <w:tabs>
+          <w:tab w:val="num" w:pos="6120"/>
+        </w:tabs>
+        <w:ind w:left="6120" w:hanging="360"/>
+      </w:pPr>
+      <w:rPr>
+        <w:rFonts w:ascii="Symbol" w:hAnsi="Symbol" w:hint="default"/>
+        <w:sz w:val="20"/>
+      </w:rPr>
+    </w:lvl>
+    <w:lvl w:ilvl="6" w:tentative="1">
+      <w:start w:val="1"/>
+      <w:numFmt w:val="bullet"/>
+      <w:lvlText w:val=""/>
+      <w:lvlJc w:val="left"/>
+      <w:pPr>
+        <w:tabs>
+          <w:tab w:val="num" w:pos="6840"/>
+        </w:tabs>
+        <w:ind w:left="6840" w:hanging="360"/>
+      </w:pPr>
+      <w:rPr>
+        <w:rFonts w:ascii="Symbol" w:hAnsi="Symbol" w:hint="default"/>
+        <w:sz w:val="20"/>
+      </w:rPr>
+    </w:lvl>
+    <w:lvl w:ilvl="7" w:tentative="1">
+      <w:start w:val="1"/>
+      <w:numFmt w:val="bullet"/>
+      <w:lvlText w:val=""/>
+      <w:lvlJc w:val="left"/>
+      <w:pPr>
+        <w:tabs>
+          <w:tab w:val="num" w:pos="7560"/>
+        </w:tabs>
+        <w:ind w:left="7560" w:hanging="360"/>
+      </w:pPr>
+      <w:rPr>
+        <w:rFonts w:ascii="Symbol" w:hAnsi="Symbol" w:hint="default"/>
+        <w:sz w:val="20"/>
+      </w:rPr>
+    </w:lvl>
+    <w:lvl w:ilvl="8" w:tentative="1">
+      <w:start w:val="1"/>
+      <w:numFmt w:val="bullet"/>
+      <w:lvlText w:val=""/>
+      <w:lvlJc w:val="left"/>
+      <w:pPr>
+        <w:tabs>
+          <w:tab w:val="num" w:pos="8280"/>
+        </w:tabs>
+        <w:ind w:left="8280" w:hanging="360"/>
+      </w:pPr>
+      <w:rPr>
+        <w:rFonts w:ascii="Symbol" w:hAnsi="Symbol" w:hint="default"/>
+        <w:sz w:val="20"/>
+      </w:rPr>
+    </w:lvl>
+  </w:abstractNum>
+  <w:abstractNum w:abstractNumId="4" w15:restartNumberingAfterBreak="0">
     <w:nsid w:val="33D70AF9"/>
     <w:multiLevelType w:val="multilevel"/>
     <w:tmpl w:val="37EA8156"/>
@@ -9782,7 +11932,454 @@
       </w:pPr>
     </w:lvl>
   </w:abstractNum>
-  <w:abstractNum w:abstractNumId="2" w15:restartNumberingAfterBreak="0">
+  <w:abstractNum w:abstractNumId="5" w15:restartNumberingAfterBreak="0">
+    <w:nsid w:val="34056984"/>
+    <w:multiLevelType w:val="multilevel"/>
+    <w:tmpl w:val="57D865A6"/>
+    <w:lvl w:ilvl="0">
+      <w:start w:val="1"/>
+      <w:numFmt w:val="bullet"/>
+      <w:lvlText w:val=""/>
+      <w:lvlJc w:val="left"/>
+      <w:pPr>
+        <w:tabs>
+          <w:tab w:val="num" w:pos="2160"/>
+        </w:tabs>
+        <w:ind w:left="2160" w:hanging="360"/>
+      </w:pPr>
+      <w:rPr>
+        <w:rFonts w:ascii="Symbol" w:hAnsi="Symbol" w:hint="default"/>
+        <w:sz w:val="20"/>
+      </w:rPr>
+    </w:lvl>
+    <w:lvl w:ilvl="1" w:tentative="1">
+      <w:start w:val="1"/>
+      <w:numFmt w:val="bullet"/>
+      <w:lvlText w:val=""/>
+      <w:lvlJc w:val="left"/>
+      <w:pPr>
+        <w:tabs>
+          <w:tab w:val="num" w:pos="2880"/>
+        </w:tabs>
+        <w:ind w:left="2880" w:hanging="360"/>
+      </w:pPr>
+      <w:rPr>
+        <w:rFonts w:ascii="Symbol" w:hAnsi="Symbol" w:hint="default"/>
+        <w:sz w:val="20"/>
+      </w:rPr>
+    </w:lvl>
+    <w:lvl w:ilvl="2" w:tentative="1">
+      <w:start w:val="1"/>
+      <w:numFmt w:val="bullet"/>
+      <w:lvlText w:val=""/>
+      <w:lvlJc w:val="left"/>
+      <w:pPr>
+        <w:tabs>
+          <w:tab w:val="num" w:pos="3600"/>
+        </w:tabs>
+        <w:ind w:left="3600" w:hanging="360"/>
+      </w:pPr>
+      <w:rPr>
+        <w:rFonts w:ascii="Symbol" w:hAnsi="Symbol" w:hint="default"/>
+        <w:sz w:val="20"/>
+      </w:rPr>
+    </w:lvl>
+    <w:lvl w:ilvl="3" w:tentative="1">
+      <w:start w:val="1"/>
+      <w:numFmt w:val="bullet"/>
+      <w:lvlText w:val=""/>
+      <w:lvlJc w:val="left"/>
+      <w:pPr>
+        <w:tabs>
+          <w:tab w:val="num" w:pos="4320"/>
+        </w:tabs>
+        <w:ind w:left="4320" w:hanging="360"/>
+      </w:pPr>
+      <w:rPr>
+        <w:rFonts w:ascii="Symbol" w:hAnsi="Symbol" w:hint="default"/>
+        <w:sz w:val="20"/>
+      </w:rPr>
+    </w:lvl>
+    <w:lvl w:ilvl="4" w:tentative="1">
+      <w:start w:val="1"/>
+      <w:numFmt w:val="bullet"/>
+      <w:lvlText w:val=""/>
+      <w:lvlJc w:val="left"/>
+      <w:pPr>
+        <w:tabs>
+          <w:tab w:val="num" w:pos="5040"/>
+        </w:tabs>
+        <w:ind w:left="5040" w:hanging="360"/>
+      </w:pPr>
+      <w:rPr>
+        <w:rFonts w:ascii="Symbol" w:hAnsi="Symbol" w:hint="default"/>
+        <w:sz w:val="20"/>
+      </w:rPr>
+    </w:lvl>
+    <w:lvl w:ilvl="5" w:tentative="1">
+      <w:start w:val="1"/>
+      <w:numFmt w:val="bullet"/>
+      <w:lvlText w:val=""/>
+      <w:lvlJc w:val="left"/>
+      <w:pPr>
+        <w:tabs>
+          <w:tab w:val="num" w:pos="5760"/>
+        </w:tabs>
+        <w:ind w:left="5760" w:hanging="360"/>
+      </w:pPr>
+      <w:rPr>
+        <w:rFonts w:ascii="Symbol" w:hAnsi="Symbol" w:hint="default"/>
+        <w:sz w:val="20"/>
+      </w:rPr>
+    </w:lvl>
+    <w:lvl w:ilvl="6" w:tentative="1">
+      <w:start w:val="1"/>
+      <w:numFmt w:val="bullet"/>
+      <w:lvlText w:val=""/>
+      <w:lvlJc w:val="left"/>
+      <w:pPr>
+        <w:tabs>
+          <w:tab w:val="num" w:pos="6480"/>
+        </w:tabs>
+        <w:ind w:left="6480" w:hanging="360"/>
+      </w:pPr>
+      <w:rPr>
+        <w:rFonts w:ascii="Symbol" w:hAnsi="Symbol" w:hint="default"/>
+        <w:sz w:val="20"/>
+      </w:rPr>
+    </w:lvl>
+    <w:lvl w:ilvl="7" w:tentative="1">
+      <w:start w:val="1"/>
+      <w:numFmt w:val="bullet"/>
+      <w:lvlText w:val=""/>
+      <w:lvlJc w:val="left"/>
+      <w:pPr>
+        <w:tabs>
+          <w:tab w:val="num" w:pos="7200"/>
+        </w:tabs>
+        <w:ind w:left="7200" w:hanging="360"/>
+      </w:pPr>
+      <w:rPr>
+        <w:rFonts w:ascii="Symbol" w:hAnsi="Symbol" w:hint="default"/>
+        <w:sz w:val="20"/>
+      </w:rPr>
+    </w:lvl>
+    <w:lvl w:ilvl="8" w:tentative="1">
+      <w:start w:val="1"/>
+      <w:numFmt w:val="bullet"/>
+      <w:lvlText w:val=""/>
+      <w:lvlJc w:val="left"/>
+      <w:pPr>
+        <w:tabs>
+          <w:tab w:val="num" w:pos="7920"/>
+        </w:tabs>
+        <w:ind w:left="7920" w:hanging="360"/>
+      </w:pPr>
+      <w:rPr>
+        <w:rFonts w:ascii="Symbol" w:hAnsi="Symbol" w:hint="default"/>
+        <w:sz w:val="20"/>
+      </w:rPr>
+    </w:lvl>
+  </w:abstractNum>
+  <w:abstractNum w:abstractNumId="6" w15:restartNumberingAfterBreak="0">
+    <w:nsid w:val="43682643"/>
+    <w:multiLevelType w:val="multilevel"/>
+    <w:tmpl w:val="2A707770"/>
+    <w:lvl w:ilvl="0">
+      <w:start w:val="1"/>
+      <w:numFmt w:val="bullet"/>
+      <w:lvlText w:val=""/>
+      <w:lvlJc w:val="left"/>
+      <w:pPr>
+        <w:tabs>
+          <w:tab w:val="num" w:pos="2520"/>
+        </w:tabs>
+        <w:ind w:left="2520" w:hanging="360"/>
+      </w:pPr>
+      <w:rPr>
+        <w:rFonts w:ascii="Symbol" w:hAnsi="Symbol" w:hint="default"/>
+        <w:sz w:val="20"/>
+      </w:rPr>
+    </w:lvl>
+    <w:lvl w:ilvl="1" w:tentative="1">
+      <w:start w:val="1"/>
+      <w:numFmt w:val="bullet"/>
+      <w:lvlText w:val=""/>
+      <w:lvlJc w:val="left"/>
+      <w:pPr>
+        <w:tabs>
+          <w:tab w:val="num" w:pos="3240"/>
+        </w:tabs>
+        <w:ind w:left="3240" w:hanging="360"/>
+      </w:pPr>
+      <w:rPr>
+        <w:rFonts w:ascii="Symbol" w:hAnsi="Symbol" w:hint="default"/>
+        <w:sz w:val="20"/>
+      </w:rPr>
+    </w:lvl>
+    <w:lvl w:ilvl="2" w:tentative="1">
+      <w:start w:val="1"/>
+      <w:numFmt w:val="bullet"/>
+      <w:lvlText w:val=""/>
+      <w:lvlJc w:val="left"/>
+      <w:pPr>
+        <w:tabs>
+          <w:tab w:val="num" w:pos="3960"/>
+        </w:tabs>
+        <w:ind w:left="3960" w:hanging="360"/>
+      </w:pPr>
+      <w:rPr>
+        <w:rFonts w:ascii="Symbol" w:hAnsi="Symbol" w:hint="default"/>
+        <w:sz w:val="20"/>
+      </w:rPr>
+    </w:lvl>
+    <w:lvl w:ilvl="3" w:tentative="1">
+      <w:start w:val="1"/>
+      <w:numFmt w:val="bullet"/>
+      <w:lvlText w:val=""/>
+      <w:lvlJc w:val="left"/>
+      <w:pPr>
+        <w:tabs>
+          <w:tab w:val="num" w:pos="4680"/>
+        </w:tabs>
+        <w:ind w:left="4680" w:hanging="360"/>
+      </w:pPr>
+      <w:rPr>
+        <w:rFonts w:ascii="Symbol" w:hAnsi="Symbol" w:hint="default"/>
+        <w:sz w:val="20"/>
+      </w:rPr>
+    </w:lvl>
+    <w:lvl w:ilvl="4" w:tentative="1">
+      <w:start w:val="1"/>
+      <w:numFmt w:val="bullet"/>
+      <w:lvlText w:val=""/>
+      <w:lvlJc w:val="left"/>
+      <w:pPr>
+        <w:tabs>
+          <w:tab w:val="num" w:pos="5400"/>
+        </w:tabs>
+        <w:ind w:left="5400" w:hanging="360"/>
+      </w:pPr>
+      <w:rPr>
+        <w:rFonts w:ascii="Symbol" w:hAnsi="Symbol" w:hint="default"/>
+        <w:sz w:val="20"/>
+      </w:rPr>
+    </w:lvl>
+    <w:lvl w:ilvl="5" w:tentative="1">
+      <w:start w:val="1"/>
+      <w:numFmt w:val="bullet"/>
+      <w:lvlText w:val=""/>
+      <w:lvlJc w:val="left"/>
+      <w:pPr>
+        <w:tabs>
+          <w:tab w:val="num" w:pos="6120"/>
+        </w:tabs>
+        <w:ind w:left="6120" w:hanging="360"/>
+      </w:pPr>
+      <w:rPr>
+        <w:rFonts w:ascii="Symbol" w:hAnsi="Symbol" w:hint="default"/>
+        <w:sz w:val="20"/>
+      </w:rPr>
+    </w:lvl>
+    <w:lvl w:ilvl="6" w:tentative="1">
+      <w:start w:val="1"/>
+      <w:numFmt w:val="bullet"/>
+      <w:lvlText w:val=""/>
+      <w:lvlJc w:val="left"/>
+      <w:pPr>
+        <w:tabs>
+          <w:tab w:val="num" w:pos="6840"/>
+        </w:tabs>
+        <w:ind w:left="6840" w:hanging="360"/>
+      </w:pPr>
+      <w:rPr>
+        <w:rFonts w:ascii="Symbol" w:hAnsi="Symbol" w:hint="default"/>
+        <w:sz w:val="20"/>
+      </w:rPr>
+    </w:lvl>
+    <w:lvl w:ilvl="7" w:tentative="1">
+      <w:start w:val="1"/>
+      <w:numFmt w:val="bullet"/>
+      <w:lvlText w:val=""/>
+      <w:lvlJc w:val="left"/>
+      <w:pPr>
+        <w:tabs>
+          <w:tab w:val="num" w:pos="7560"/>
+        </w:tabs>
+        <w:ind w:left="7560" w:hanging="360"/>
+      </w:pPr>
+      <w:rPr>
+        <w:rFonts w:ascii="Symbol" w:hAnsi="Symbol" w:hint="default"/>
+        <w:sz w:val="20"/>
+      </w:rPr>
+    </w:lvl>
+    <w:lvl w:ilvl="8" w:tentative="1">
+      <w:start w:val="1"/>
+      <w:numFmt w:val="bullet"/>
+      <w:lvlText w:val=""/>
+      <w:lvlJc w:val="left"/>
+      <w:pPr>
+        <w:tabs>
+          <w:tab w:val="num" w:pos="8280"/>
+        </w:tabs>
+        <w:ind w:left="8280" w:hanging="360"/>
+      </w:pPr>
+      <w:rPr>
+        <w:rFonts w:ascii="Symbol" w:hAnsi="Symbol" w:hint="default"/>
+        <w:sz w:val="20"/>
+      </w:rPr>
+    </w:lvl>
+  </w:abstractNum>
+  <w:abstractNum w:abstractNumId="7" w15:restartNumberingAfterBreak="0">
+    <w:nsid w:val="477F10E7"/>
+    <w:multiLevelType w:val="multilevel"/>
+    <w:tmpl w:val="444A3584"/>
+    <w:lvl w:ilvl="0">
+      <w:start w:val="1"/>
+      <w:numFmt w:val="bullet"/>
+      <w:lvlText w:val=""/>
+      <w:lvlJc w:val="left"/>
+      <w:pPr>
+        <w:tabs>
+          <w:tab w:val="num" w:pos="2520"/>
+        </w:tabs>
+        <w:ind w:left="2520" w:hanging="360"/>
+      </w:pPr>
+      <w:rPr>
+        <w:rFonts w:ascii="Symbol" w:hAnsi="Symbol" w:hint="default"/>
+        <w:sz w:val="20"/>
+      </w:rPr>
+    </w:lvl>
+    <w:lvl w:ilvl="1" w:tentative="1">
+      <w:start w:val="1"/>
+      <w:numFmt w:val="bullet"/>
+      <w:lvlText w:val=""/>
+      <w:lvlJc w:val="left"/>
+      <w:pPr>
+        <w:tabs>
+          <w:tab w:val="num" w:pos="3240"/>
+        </w:tabs>
+        <w:ind w:left="3240" w:hanging="360"/>
+      </w:pPr>
+      <w:rPr>
+        <w:rFonts w:ascii="Symbol" w:hAnsi="Symbol" w:hint="default"/>
+        <w:sz w:val="20"/>
+      </w:rPr>
+    </w:lvl>
+    <w:lvl w:ilvl="2" w:tentative="1">
+      <w:start w:val="1"/>
+      <w:numFmt w:val="bullet"/>
+      <w:lvlText w:val=""/>
+      <w:lvlJc w:val="left"/>
+      <w:pPr>
+        <w:tabs>
+          <w:tab w:val="num" w:pos="3960"/>
+        </w:tabs>
+        <w:ind w:left="3960" w:hanging="360"/>
+      </w:pPr>
+      <w:rPr>
+        <w:rFonts w:ascii="Symbol" w:hAnsi="Symbol" w:hint="default"/>
+        <w:sz w:val="20"/>
+      </w:rPr>
+    </w:lvl>
+    <w:lvl w:ilvl="3" w:tentative="1">
+      <w:start w:val="1"/>
+      <w:numFmt w:val="bullet"/>
+      <w:lvlText w:val=""/>
+      <w:lvlJc w:val="left"/>
+      <w:pPr>
+        <w:tabs>
+          <w:tab w:val="num" w:pos="4680"/>
+        </w:tabs>
+        <w:ind w:left="4680" w:hanging="360"/>
+      </w:pPr>
+      <w:rPr>
+        <w:rFonts w:ascii="Symbol" w:hAnsi="Symbol" w:hint="default"/>
+        <w:sz w:val="20"/>
+      </w:rPr>
+    </w:lvl>
+    <w:lvl w:ilvl="4" w:tentative="1">
+      <w:start w:val="1"/>
+      <w:numFmt w:val="bullet"/>
+      <w:lvlText w:val=""/>
+      <w:lvlJc w:val="left"/>
+      <w:pPr>
+        <w:tabs>
+          <w:tab w:val="num" w:pos="5400"/>
+        </w:tabs>
+        <w:ind w:left="5400" w:hanging="360"/>
+      </w:pPr>
+      <w:rPr>
+        <w:rFonts w:ascii="Symbol" w:hAnsi="Symbol" w:hint="default"/>
+        <w:sz w:val="20"/>
+      </w:rPr>
+    </w:lvl>
+    <w:lvl w:ilvl="5" w:tentative="1">
+      <w:start w:val="1"/>
+      <w:numFmt w:val="bullet"/>
+      <w:lvlText w:val=""/>
+      <w:lvlJc w:val="left"/>
+      <w:pPr>
+        <w:tabs>
+          <w:tab w:val="num" w:pos="6120"/>
+        </w:tabs>
+        <w:ind w:left="6120" w:hanging="360"/>
+      </w:pPr>
+      <w:rPr>
+        <w:rFonts w:ascii="Symbol" w:hAnsi="Symbol" w:hint="default"/>
+        <w:sz w:val="20"/>
+      </w:rPr>
+    </w:lvl>
+    <w:lvl w:ilvl="6" w:tentative="1">
+      <w:start w:val="1"/>
+      <w:numFmt w:val="bullet"/>
+      <w:lvlText w:val=""/>
+      <w:lvlJc w:val="left"/>
+      <w:pPr>
+        <w:tabs>
+          <w:tab w:val="num" w:pos="6840"/>
+        </w:tabs>
+        <w:ind w:left="6840" w:hanging="360"/>
+      </w:pPr>
+      <w:rPr>
+        <w:rFonts w:ascii="Symbol" w:hAnsi="Symbol" w:hint="default"/>
+        <w:sz w:val="20"/>
+      </w:rPr>
+    </w:lvl>
+    <w:lvl w:ilvl="7" w:tentative="1">
+      <w:start w:val="1"/>
+      <w:numFmt w:val="bullet"/>
+      <w:lvlText w:val=""/>
+      <w:lvlJc w:val="left"/>
+      <w:pPr>
+        <w:tabs>
+          <w:tab w:val="num" w:pos="7560"/>
+        </w:tabs>
+        <w:ind w:left="7560" w:hanging="360"/>
+      </w:pPr>
+      <w:rPr>
+        <w:rFonts w:ascii="Symbol" w:hAnsi="Symbol" w:hint="default"/>
+        <w:sz w:val="20"/>
+      </w:rPr>
+    </w:lvl>
+    <w:lvl w:ilvl="8" w:tentative="1">
+      <w:start w:val="1"/>
+      <w:numFmt w:val="bullet"/>
+      <w:lvlText w:val=""/>
+      <w:lvlJc w:val="left"/>
+      <w:pPr>
+        <w:tabs>
+          <w:tab w:val="num" w:pos="8280"/>
+        </w:tabs>
+        <w:ind w:left="8280" w:hanging="360"/>
+      </w:pPr>
+      <w:rPr>
+        <w:rFonts w:ascii="Symbol" w:hAnsi="Symbol" w:hint="default"/>
+        <w:sz w:val="20"/>
+      </w:rPr>
+    </w:lvl>
+  </w:abstractNum>
+  <w:abstractNum w:abstractNumId="8" w15:restartNumberingAfterBreak="0">
     <w:nsid w:val="4E3344F4"/>
     <w:multiLevelType w:val="hybridMultilevel"/>
     <w:tmpl w:val="02783710"/>
@@ -9895,7 +12492,305 @@
       </w:rPr>
     </w:lvl>
   </w:abstractNum>
-  <w:abstractNum w:abstractNumId="3" w15:restartNumberingAfterBreak="0">
+  <w:abstractNum w:abstractNumId="9" w15:restartNumberingAfterBreak="0">
+    <w:nsid w:val="50743BE7"/>
+    <w:multiLevelType w:val="multilevel"/>
+    <w:tmpl w:val="9FD8C9BE"/>
+    <w:lvl w:ilvl="0">
+      <w:start w:val="1"/>
+      <w:numFmt w:val="bullet"/>
+      <w:lvlText w:val=""/>
+      <w:lvlJc w:val="left"/>
+      <w:pPr>
+        <w:tabs>
+          <w:tab w:val="num" w:pos="2520"/>
+        </w:tabs>
+        <w:ind w:left="2520" w:hanging="360"/>
+      </w:pPr>
+      <w:rPr>
+        <w:rFonts w:ascii="Symbol" w:hAnsi="Symbol" w:hint="default"/>
+        <w:sz w:val="20"/>
+      </w:rPr>
+    </w:lvl>
+    <w:lvl w:ilvl="1" w:tentative="1">
+      <w:start w:val="1"/>
+      <w:numFmt w:val="bullet"/>
+      <w:lvlText w:val=""/>
+      <w:lvlJc w:val="left"/>
+      <w:pPr>
+        <w:tabs>
+          <w:tab w:val="num" w:pos="3240"/>
+        </w:tabs>
+        <w:ind w:left="3240" w:hanging="360"/>
+      </w:pPr>
+      <w:rPr>
+        <w:rFonts w:ascii="Symbol" w:hAnsi="Symbol" w:hint="default"/>
+        <w:sz w:val="20"/>
+      </w:rPr>
+    </w:lvl>
+    <w:lvl w:ilvl="2" w:tentative="1">
+      <w:start w:val="1"/>
+      <w:numFmt w:val="bullet"/>
+      <w:lvlText w:val=""/>
+      <w:lvlJc w:val="left"/>
+      <w:pPr>
+        <w:tabs>
+          <w:tab w:val="num" w:pos="3960"/>
+        </w:tabs>
+        <w:ind w:left="3960" w:hanging="360"/>
+      </w:pPr>
+      <w:rPr>
+        <w:rFonts w:ascii="Symbol" w:hAnsi="Symbol" w:hint="default"/>
+        <w:sz w:val="20"/>
+      </w:rPr>
+    </w:lvl>
+    <w:lvl w:ilvl="3" w:tentative="1">
+      <w:start w:val="1"/>
+      <w:numFmt w:val="bullet"/>
+      <w:lvlText w:val=""/>
+      <w:lvlJc w:val="left"/>
+      <w:pPr>
+        <w:tabs>
+          <w:tab w:val="num" w:pos="4680"/>
+        </w:tabs>
+        <w:ind w:left="4680" w:hanging="360"/>
+      </w:pPr>
+      <w:rPr>
+        <w:rFonts w:ascii="Symbol" w:hAnsi="Symbol" w:hint="default"/>
+        <w:sz w:val="20"/>
+      </w:rPr>
+    </w:lvl>
+    <w:lvl w:ilvl="4" w:tentative="1">
+      <w:start w:val="1"/>
+      <w:numFmt w:val="bullet"/>
+      <w:lvlText w:val=""/>
+      <w:lvlJc w:val="left"/>
+      <w:pPr>
+        <w:tabs>
+          <w:tab w:val="num" w:pos="5400"/>
+        </w:tabs>
+        <w:ind w:left="5400" w:hanging="360"/>
+      </w:pPr>
+      <w:rPr>
+        <w:rFonts w:ascii="Symbol" w:hAnsi="Symbol" w:hint="default"/>
+        <w:sz w:val="20"/>
+      </w:rPr>
+    </w:lvl>
+    <w:lvl w:ilvl="5" w:tentative="1">
+      <w:start w:val="1"/>
+      <w:numFmt w:val="bullet"/>
+      <w:lvlText w:val=""/>
+      <w:lvlJc w:val="left"/>
+      <w:pPr>
+        <w:tabs>
+          <w:tab w:val="num" w:pos="6120"/>
+        </w:tabs>
+        <w:ind w:left="6120" w:hanging="360"/>
+      </w:pPr>
+      <w:rPr>
+        <w:rFonts w:ascii="Symbol" w:hAnsi="Symbol" w:hint="default"/>
+        <w:sz w:val="20"/>
+      </w:rPr>
+    </w:lvl>
+    <w:lvl w:ilvl="6" w:tentative="1">
+      <w:start w:val="1"/>
+      <w:numFmt w:val="bullet"/>
+      <w:lvlText w:val=""/>
+      <w:lvlJc w:val="left"/>
+      <w:pPr>
+        <w:tabs>
+          <w:tab w:val="num" w:pos="6840"/>
+        </w:tabs>
+        <w:ind w:left="6840" w:hanging="360"/>
+      </w:pPr>
+      <w:rPr>
+        <w:rFonts w:ascii="Symbol" w:hAnsi="Symbol" w:hint="default"/>
+        <w:sz w:val="20"/>
+      </w:rPr>
+    </w:lvl>
+    <w:lvl w:ilvl="7" w:tentative="1">
+      <w:start w:val="1"/>
+      <w:numFmt w:val="bullet"/>
+      <w:lvlText w:val=""/>
+      <w:lvlJc w:val="left"/>
+      <w:pPr>
+        <w:tabs>
+          <w:tab w:val="num" w:pos="7560"/>
+        </w:tabs>
+        <w:ind w:left="7560" w:hanging="360"/>
+      </w:pPr>
+      <w:rPr>
+        <w:rFonts w:ascii="Symbol" w:hAnsi="Symbol" w:hint="default"/>
+        <w:sz w:val="20"/>
+      </w:rPr>
+    </w:lvl>
+    <w:lvl w:ilvl="8" w:tentative="1">
+      <w:start w:val="1"/>
+      <w:numFmt w:val="bullet"/>
+      <w:lvlText w:val=""/>
+      <w:lvlJc w:val="left"/>
+      <w:pPr>
+        <w:tabs>
+          <w:tab w:val="num" w:pos="8280"/>
+        </w:tabs>
+        <w:ind w:left="8280" w:hanging="360"/>
+      </w:pPr>
+      <w:rPr>
+        <w:rFonts w:ascii="Symbol" w:hAnsi="Symbol" w:hint="default"/>
+        <w:sz w:val="20"/>
+      </w:rPr>
+    </w:lvl>
+  </w:abstractNum>
+  <w:abstractNum w:abstractNumId="10" w15:restartNumberingAfterBreak="0">
+    <w:nsid w:val="572D28B1"/>
+    <w:multiLevelType w:val="multilevel"/>
+    <w:tmpl w:val="A11664C2"/>
+    <w:lvl w:ilvl="0">
+      <w:start w:val="1"/>
+      <w:numFmt w:val="bullet"/>
+      <w:lvlText w:val=""/>
+      <w:lvlJc w:val="left"/>
+      <w:pPr>
+        <w:tabs>
+          <w:tab w:val="num" w:pos="2160"/>
+        </w:tabs>
+        <w:ind w:left="2160" w:hanging="360"/>
+      </w:pPr>
+      <w:rPr>
+        <w:rFonts w:ascii="Symbol" w:hAnsi="Symbol" w:hint="default"/>
+        <w:sz w:val="20"/>
+      </w:rPr>
+    </w:lvl>
+    <w:lvl w:ilvl="1" w:tentative="1">
+      <w:start w:val="1"/>
+      <w:numFmt w:val="bullet"/>
+      <w:lvlText w:val=""/>
+      <w:lvlJc w:val="left"/>
+      <w:pPr>
+        <w:tabs>
+          <w:tab w:val="num" w:pos="2880"/>
+        </w:tabs>
+        <w:ind w:left="2880" w:hanging="360"/>
+      </w:pPr>
+      <w:rPr>
+        <w:rFonts w:ascii="Symbol" w:hAnsi="Symbol" w:hint="default"/>
+        <w:sz w:val="20"/>
+      </w:rPr>
+    </w:lvl>
+    <w:lvl w:ilvl="2" w:tentative="1">
+      <w:start w:val="1"/>
+      <w:numFmt w:val="bullet"/>
+      <w:lvlText w:val=""/>
+      <w:lvlJc w:val="left"/>
+      <w:pPr>
+        <w:tabs>
+          <w:tab w:val="num" w:pos="3600"/>
+        </w:tabs>
+        <w:ind w:left="3600" w:hanging="360"/>
+      </w:pPr>
+      <w:rPr>
+        <w:rFonts w:ascii="Symbol" w:hAnsi="Symbol" w:hint="default"/>
+        <w:sz w:val="20"/>
+      </w:rPr>
+    </w:lvl>
+    <w:lvl w:ilvl="3" w:tentative="1">
+      <w:start w:val="1"/>
+      <w:numFmt w:val="bullet"/>
+      <w:lvlText w:val=""/>
+      <w:lvlJc w:val="left"/>
+      <w:pPr>
+        <w:tabs>
+          <w:tab w:val="num" w:pos="4320"/>
+        </w:tabs>
+        <w:ind w:left="4320" w:hanging="360"/>
+      </w:pPr>
+      <w:rPr>
+        <w:rFonts w:ascii="Symbol" w:hAnsi="Symbol" w:hint="default"/>
+        <w:sz w:val="20"/>
+      </w:rPr>
+    </w:lvl>
+    <w:lvl w:ilvl="4" w:tentative="1">
+      <w:start w:val="1"/>
+      <w:numFmt w:val="bullet"/>
+      <w:lvlText w:val=""/>
+      <w:lvlJc w:val="left"/>
+      <w:pPr>
+        <w:tabs>
+          <w:tab w:val="num" w:pos="5040"/>
+        </w:tabs>
+        <w:ind w:left="5040" w:hanging="360"/>
+      </w:pPr>
+      <w:rPr>
+        <w:rFonts w:ascii="Symbol" w:hAnsi="Symbol" w:hint="default"/>
+        <w:sz w:val="20"/>
+      </w:rPr>
+    </w:lvl>
+    <w:lvl w:ilvl="5" w:tentative="1">
+      <w:start w:val="1"/>
+      <w:numFmt w:val="bullet"/>
+      <w:lvlText w:val=""/>
+      <w:lvlJc w:val="left"/>
+      <w:pPr>
+        <w:tabs>
+          <w:tab w:val="num" w:pos="5760"/>
+        </w:tabs>
+        <w:ind w:left="5760" w:hanging="360"/>
+      </w:pPr>
+      <w:rPr>
+        <w:rFonts w:ascii="Symbol" w:hAnsi="Symbol" w:hint="default"/>
+        <w:sz w:val="20"/>
+      </w:rPr>
+    </w:lvl>
+    <w:lvl w:ilvl="6" w:tentative="1">
+      <w:start w:val="1"/>
+      <w:numFmt w:val="bullet"/>
+      <w:lvlText w:val=""/>
+      <w:lvlJc w:val="left"/>
+      <w:pPr>
+        <w:tabs>
+          <w:tab w:val="num" w:pos="6480"/>
+        </w:tabs>
+        <w:ind w:left="6480" w:hanging="360"/>
+      </w:pPr>
+      <w:rPr>
+        <w:rFonts w:ascii="Symbol" w:hAnsi="Symbol" w:hint="default"/>
+        <w:sz w:val="20"/>
+      </w:rPr>
+    </w:lvl>
+    <w:lvl w:ilvl="7" w:tentative="1">
+      <w:start w:val="1"/>
+      <w:numFmt w:val="bullet"/>
+      <w:lvlText w:val=""/>
+      <w:lvlJc w:val="left"/>
+      <w:pPr>
+        <w:tabs>
+          <w:tab w:val="num" w:pos="7200"/>
+        </w:tabs>
+        <w:ind w:left="7200" w:hanging="360"/>
+      </w:pPr>
+      <w:rPr>
+        <w:rFonts w:ascii="Symbol" w:hAnsi="Symbol" w:hint="default"/>
+        <w:sz w:val="20"/>
+      </w:rPr>
+    </w:lvl>
+    <w:lvl w:ilvl="8" w:tentative="1">
+      <w:start w:val="1"/>
+      <w:numFmt w:val="bullet"/>
+      <w:lvlText w:val=""/>
+      <w:lvlJc w:val="left"/>
+      <w:pPr>
+        <w:tabs>
+          <w:tab w:val="num" w:pos="7920"/>
+        </w:tabs>
+        <w:ind w:left="7920" w:hanging="360"/>
+      </w:pPr>
+      <w:rPr>
+        <w:rFonts w:ascii="Symbol" w:hAnsi="Symbol" w:hint="default"/>
+        <w:sz w:val="20"/>
+      </w:rPr>
+    </w:lvl>
+  </w:abstractNum>
+  <w:abstractNum w:abstractNumId="11" w15:restartNumberingAfterBreak="0">
     <w:nsid w:val="57D67140"/>
     <w:multiLevelType w:val="hybridMultilevel"/>
     <w:tmpl w:val="8940F544"/>
@@ -10008,7 +12903,156 @@
       </w:rPr>
     </w:lvl>
   </w:abstractNum>
-  <w:abstractNum w:abstractNumId="4" w15:restartNumberingAfterBreak="0">
+  <w:abstractNum w:abstractNumId="12" w15:restartNumberingAfterBreak="0">
+    <w:nsid w:val="5F29637E"/>
+    <w:multiLevelType w:val="multilevel"/>
+    <w:tmpl w:val="418272A4"/>
+    <w:lvl w:ilvl="0">
+      <w:start w:val="1"/>
+      <w:numFmt w:val="bullet"/>
+      <w:lvlText w:val=""/>
+      <w:lvlJc w:val="left"/>
+      <w:pPr>
+        <w:tabs>
+          <w:tab w:val="num" w:pos="2520"/>
+        </w:tabs>
+        <w:ind w:left="2520" w:hanging="360"/>
+      </w:pPr>
+      <w:rPr>
+        <w:rFonts w:ascii="Symbol" w:hAnsi="Symbol" w:hint="default"/>
+        <w:sz w:val="20"/>
+      </w:rPr>
+    </w:lvl>
+    <w:lvl w:ilvl="1" w:tentative="1">
+      <w:start w:val="1"/>
+      <w:numFmt w:val="bullet"/>
+      <w:lvlText w:val=""/>
+      <w:lvlJc w:val="left"/>
+      <w:pPr>
+        <w:tabs>
+          <w:tab w:val="num" w:pos="3240"/>
+        </w:tabs>
+        <w:ind w:left="3240" w:hanging="360"/>
+      </w:pPr>
+      <w:rPr>
+        <w:rFonts w:ascii="Symbol" w:hAnsi="Symbol" w:hint="default"/>
+        <w:sz w:val="20"/>
+      </w:rPr>
+    </w:lvl>
+    <w:lvl w:ilvl="2" w:tentative="1">
+      <w:start w:val="1"/>
+      <w:numFmt w:val="bullet"/>
+      <w:lvlText w:val=""/>
+      <w:lvlJc w:val="left"/>
+      <w:pPr>
+        <w:tabs>
+          <w:tab w:val="num" w:pos="3960"/>
+        </w:tabs>
+        <w:ind w:left="3960" w:hanging="360"/>
+      </w:pPr>
+      <w:rPr>
+        <w:rFonts w:ascii="Symbol" w:hAnsi="Symbol" w:hint="default"/>
+        <w:sz w:val="20"/>
+      </w:rPr>
+    </w:lvl>
+    <w:lvl w:ilvl="3" w:tentative="1">
+      <w:start w:val="1"/>
+      <w:numFmt w:val="bullet"/>
+      <w:lvlText w:val=""/>
+      <w:lvlJc w:val="left"/>
+      <w:pPr>
+        <w:tabs>
+          <w:tab w:val="num" w:pos="4680"/>
+        </w:tabs>
+        <w:ind w:left="4680" w:hanging="360"/>
+      </w:pPr>
+      <w:rPr>
+        <w:rFonts w:ascii="Symbol" w:hAnsi="Symbol" w:hint="default"/>
+        <w:sz w:val="20"/>
+      </w:rPr>
+    </w:lvl>
+    <w:lvl w:ilvl="4" w:tentative="1">
+      <w:start w:val="1"/>
+      <w:numFmt w:val="bullet"/>
+      <w:lvlText w:val=""/>
+      <w:lvlJc w:val="left"/>
+      <w:pPr>
+        <w:tabs>
+          <w:tab w:val="num" w:pos="5400"/>
+        </w:tabs>
+        <w:ind w:left="5400" w:hanging="360"/>
+      </w:pPr>
+      <w:rPr>
+        <w:rFonts w:ascii="Symbol" w:hAnsi="Symbol" w:hint="default"/>
+        <w:sz w:val="20"/>
+      </w:rPr>
+    </w:lvl>
+    <w:lvl w:ilvl="5" w:tentative="1">
+      <w:start w:val="1"/>
+      <w:numFmt w:val="bullet"/>
+      <w:lvlText w:val=""/>
+      <w:lvlJc w:val="left"/>
+      <w:pPr>
+        <w:tabs>
+          <w:tab w:val="num" w:pos="6120"/>
+        </w:tabs>
+        <w:ind w:left="6120" w:hanging="360"/>
+      </w:pPr>
+      <w:rPr>
+        <w:rFonts w:ascii="Symbol" w:hAnsi="Symbol" w:hint="default"/>
+        <w:sz w:val="20"/>
+      </w:rPr>
+    </w:lvl>
+    <w:lvl w:ilvl="6" w:tentative="1">
+      <w:start w:val="1"/>
+      <w:numFmt w:val="bullet"/>
+      <w:lvlText w:val=""/>
+      <w:lvlJc w:val="left"/>
+      <w:pPr>
+        <w:tabs>
+          <w:tab w:val="num" w:pos="6840"/>
+        </w:tabs>
+        <w:ind w:left="6840" w:hanging="360"/>
+      </w:pPr>
+      <w:rPr>
+        <w:rFonts w:ascii="Symbol" w:hAnsi="Symbol" w:hint="default"/>
+        <w:sz w:val="20"/>
+      </w:rPr>
+    </w:lvl>
+    <w:lvl w:ilvl="7" w:tentative="1">
+      <w:start w:val="1"/>
+      <w:numFmt w:val="bullet"/>
+      <w:lvlText w:val=""/>
+      <w:lvlJc w:val="left"/>
+      <w:pPr>
+        <w:tabs>
+          <w:tab w:val="num" w:pos="7560"/>
+        </w:tabs>
+        <w:ind w:left="7560" w:hanging="360"/>
+      </w:pPr>
+      <w:rPr>
+        <w:rFonts w:ascii="Symbol" w:hAnsi="Symbol" w:hint="default"/>
+        <w:sz w:val="20"/>
+      </w:rPr>
+    </w:lvl>
+    <w:lvl w:ilvl="8" w:tentative="1">
+      <w:start w:val="1"/>
+      <w:numFmt w:val="bullet"/>
+      <w:lvlText w:val=""/>
+      <w:lvlJc w:val="left"/>
+      <w:pPr>
+        <w:tabs>
+          <w:tab w:val="num" w:pos="8280"/>
+        </w:tabs>
+        <w:ind w:left="8280" w:hanging="360"/>
+      </w:pPr>
+      <w:rPr>
+        <w:rFonts w:ascii="Symbol" w:hAnsi="Symbol" w:hint="default"/>
+        <w:sz w:val="20"/>
+      </w:rPr>
+    </w:lvl>
+  </w:abstractNum>
+  <w:abstractNum w:abstractNumId="13" w15:restartNumberingAfterBreak="0">
     <w:nsid w:val="5FFB6149"/>
     <w:multiLevelType w:val="hybridMultilevel"/>
     <w:tmpl w:val="DDF2468E"/>
@@ -10121,7 +13165,305 @@
       </w:rPr>
     </w:lvl>
   </w:abstractNum>
-  <w:abstractNum w:abstractNumId="5" w15:restartNumberingAfterBreak="0">
+  <w:abstractNum w:abstractNumId="14" w15:restartNumberingAfterBreak="0">
+    <w:nsid w:val="60FD0C23"/>
+    <w:multiLevelType w:val="multilevel"/>
+    <w:tmpl w:val="73A047AE"/>
+    <w:lvl w:ilvl="0">
+      <w:start w:val="1"/>
+      <w:numFmt w:val="bullet"/>
+      <w:lvlText w:val=""/>
+      <w:lvlJc w:val="left"/>
+      <w:pPr>
+        <w:tabs>
+          <w:tab w:val="num" w:pos="2160"/>
+        </w:tabs>
+        <w:ind w:left="2160" w:hanging="360"/>
+      </w:pPr>
+      <w:rPr>
+        <w:rFonts w:ascii="Symbol" w:hAnsi="Symbol" w:hint="default"/>
+        <w:sz w:val="20"/>
+      </w:rPr>
+    </w:lvl>
+    <w:lvl w:ilvl="1" w:tentative="1">
+      <w:start w:val="1"/>
+      <w:numFmt w:val="bullet"/>
+      <w:lvlText w:val=""/>
+      <w:lvlJc w:val="left"/>
+      <w:pPr>
+        <w:tabs>
+          <w:tab w:val="num" w:pos="2880"/>
+        </w:tabs>
+        <w:ind w:left="2880" w:hanging="360"/>
+      </w:pPr>
+      <w:rPr>
+        <w:rFonts w:ascii="Symbol" w:hAnsi="Symbol" w:hint="default"/>
+        <w:sz w:val="20"/>
+      </w:rPr>
+    </w:lvl>
+    <w:lvl w:ilvl="2" w:tentative="1">
+      <w:start w:val="1"/>
+      <w:numFmt w:val="bullet"/>
+      <w:lvlText w:val=""/>
+      <w:lvlJc w:val="left"/>
+      <w:pPr>
+        <w:tabs>
+          <w:tab w:val="num" w:pos="3600"/>
+        </w:tabs>
+        <w:ind w:left="3600" w:hanging="360"/>
+      </w:pPr>
+      <w:rPr>
+        <w:rFonts w:ascii="Symbol" w:hAnsi="Symbol" w:hint="default"/>
+        <w:sz w:val="20"/>
+      </w:rPr>
+    </w:lvl>
+    <w:lvl w:ilvl="3" w:tentative="1">
+      <w:start w:val="1"/>
+      <w:numFmt w:val="bullet"/>
+      <w:lvlText w:val=""/>
+      <w:lvlJc w:val="left"/>
+      <w:pPr>
+        <w:tabs>
+          <w:tab w:val="num" w:pos="4320"/>
+        </w:tabs>
+        <w:ind w:left="4320" w:hanging="360"/>
+      </w:pPr>
+      <w:rPr>
+        <w:rFonts w:ascii="Symbol" w:hAnsi="Symbol" w:hint="default"/>
+        <w:sz w:val="20"/>
+      </w:rPr>
+    </w:lvl>
+    <w:lvl w:ilvl="4" w:tentative="1">
+      <w:start w:val="1"/>
+      <w:numFmt w:val="bullet"/>
+      <w:lvlText w:val=""/>
+      <w:lvlJc w:val="left"/>
+      <w:pPr>
+        <w:tabs>
+          <w:tab w:val="num" w:pos="5040"/>
+        </w:tabs>
+        <w:ind w:left="5040" w:hanging="360"/>
+      </w:pPr>
+      <w:rPr>
+        <w:rFonts w:ascii="Symbol" w:hAnsi="Symbol" w:hint="default"/>
+        <w:sz w:val="20"/>
+      </w:rPr>
+    </w:lvl>
+    <w:lvl w:ilvl="5" w:tentative="1">
+      <w:start w:val="1"/>
+      <w:numFmt w:val="bullet"/>
+      <w:lvlText w:val=""/>
+      <w:lvlJc w:val="left"/>
+      <w:pPr>
+        <w:tabs>
+          <w:tab w:val="num" w:pos="5760"/>
+        </w:tabs>
+        <w:ind w:left="5760" w:hanging="360"/>
+      </w:pPr>
+      <w:rPr>
+        <w:rFonts w:ascii="Symbol" w:hAnsi="Symbol" w:hint="default"/>
+        <w:sz w:val="20"/>
+      </w:rPr>
+    </w:lvl>
+    <w:lvl w:ilvl="6" w:tentative="1">
+      <w:start w:val="1"/>
+      <w:numFmt w:val="bullet"/>
+      <w:lvlText w:val=""/>
+      <w:lvlJc w:val="left"/>
+      <w:pPr>
+        <w:tabs>
+          <w:tab w:val="num" w:pos="6480"/>
+        </w:tabs>
+        <w:ind w:left="6480" w:hanging="360"/>
+      </w:pPr>
+      <w:rPr>
+        <w:rFonts w:ascii="Symbol" w:hAnsi="Symbol" w:hint="default"/>
+        <w:sz w:val="20"/>
+      </w:rPr>
+    </w:lvl>
+    <w:lvl w:ilvl="7" w:tentative="1">
+      <w:start w:val="1"/>
+      <w:numFmt w:val="bullet"/>
+      <w:lvlText w:val=""/>
+      <w:lvlJc w:val="left"/>
+      <w:pPr>
+        <w:tabs>
+          <w:tab w:val="num" w:pos="7200"/>
+        </w:tabs>
+        <w:ind w:left="7200" w:hanging="360"/>
+      </w:pPr>
+      <w:rPr>
+        <w:rFonts w:ascii="Symbol" w:hAnsi="Symbol" w:hint="default"/>
+        <w:sz w:val="20"/>
+      </w:rPr>
+    </w:lvl>
+    <w:lvl w:ilvl="8" w:tentative="1">
+      <w:start w:val="1"/>
+      <w:numFmt w:val="bullet"/>
+      <w:lvlText w:val=""/>
+      <w:lvlJc w:val="left"/>
+      <w:pPr>
+        <w:tabs>
+          <w:tab w:val="num" w:pos="7920"/>
+        </w:tabs>
+        <w:ind w:left="7920" w:hanging="360"/>
+      </w:pPr>
+      <w:rPr>
+        <w:rFonts w:ascii="Symbol" w:hAnsi="Symbol" w:hint="default"/>
+        <w:sz w:val="20"/>
+      </w:rPr>
+    </w:lvl>
+  </w:abstractNum>
+  <w:abstractNum w:abstractNumId="15" w15:restartNumberingAfterBreak="0">
+    <w:nsid w:val="655242BD"/>
+    <w:multiLevelType w:val="multilevel"/>
+    <w:tmpl w:val="2392F4DA"/>
+    <w:lvl w:ilvl="0">
+      <w:start w:val="1"/>
+      <w:numFmt w:val="bullet"/>
+      <w:lvlText w:val=""/>
+      <w:lvlJc w:val="left"/>
+      <w:pPr>
+        <w:tabs>
+          <w:tab w:val="num" w:pos="2520"/>
+        </w:tabs>
+        <w:ind w:left="2520" w:hanging="360"/>
+      </w:pPr>
+      <w:rPr>
+        <w:rFonts w:ascii="Symbol" w:hAnsi="Symbol" w:hint="default"/>
+        <w:sz w:val="20"/>
+      </w:rPr>
+    </w:lvl>
+    <w:lvl w:ilvl="1" w:tentative="1">
+      <w:start w:val="1"/>
+      <w:numFmt w:val="bullet"/>
+      <w:lvlText w:val=""/>
+      <w:lvlJc w:val="left"/>
+      <w:pPr>
+        <w:tabs>
+          <w:tab w:val="num" w:pos="3240"/>
+        </w:tabs>
+        <w:ind w:left="3240" w:hanging="360"/>
+      </w:pPr>
+      <w:rPr>
+        <w:rFonts w:ascii="Symbol" w:hAnsi="Symbol" w:hint="default"/>
+        <w:sz w:val="20"/>
+      </w:rPr>
+    </w:lvl>
+    <w:lvl w:ilvl="2" w:tentative="1">
+      <w:start w:val="1"/>
+      <w:numFmt w:val="bullet"/>
+      <w:lvlText w:val=""/>
+      <w:lvlJc w:val="left"/>
+      <w:pPr>
+        <w:tabs>
+          <w:tab w:val="num" w:pos="3960"/>
+        </w:tabs>
+        <w:ind w:left="3960" w:hanging="360"/>
+      </w:pPr>
+      <w:rPr>
+        <w:rFonts w:ascii="Symbol" w:hAnsi="Symbol" w:hint="default"/>
+        <w:sz w:val="20"/>
+      </w:rPr>
+    </w:lvl>
+    <w:lvl w:ilvl="3" w:tentative="1">
+      <w:start w:val="1"/>
+      <w:numFmt w:val="bullet"/>
+      <w:lvlText w:val=""/>
+      <w:lvlJc w:val="left"/>
+      <w:pPr>
+        <w:tabs>
+          <w:tab w:val="num" w:pos="4680"/>
+        </w:tabs>
+        <w:ind w:left="4680" w:hanging="360"/>
+      </w:pPr>
+      <w:rPr>
+        <w:rFonts w:ascii="Symbol" w:hAnsi="Symbol" w:hint="default"/>
+        <w:sz w:val="20"/>
+      </w:rPr>
+    </w:lvl>
+    <w:lvl w:ilvl="4" w:tentative="1">
+      <w:start w:val="1"/>
+      <w:numFmt w:val="bullet"/>
+      <w:lvlText w:val=""/>
+      <w:lvlJc w:val="left"/>
+      <w:pPr>
+        <w:tabs>
+          <w:tab w:val="num" w:pos="5400"/>
+        </w:tabs>
+        <w:ind w:left="5400" w:hanging="360"/>
+      </w:pPr>
+      <w:rPr>
+        <w:rFonts w:ascii="Symbol" w:hAnsi="Symbol" w:hint="default"/>
+        <w:sz w:val="20"/>
+      </w:rPr>
+    </w:lvl>
+    <w:lvl w:ilvl="5" w:tentative="1">
+      <w:start w:val="1"/>
+      <w:numFmt w:val="bullet"/>
+      <w:lvlText w:val=""/>
+      <w:lvlJc w:val="left"/>
+      <w:pPr>
+        <w:tabs>
+          <w:tab w:val="num" w:pos="6120"/>
+        </w:tabs>
+        <w:ind w:left="6120" w:hanging="360"/>
+      </w:pPr>
+      <w:rPr>
+        <w:rFonts w:ascii="Symbol" w:hAnsi="Symbol" w:hint="default"/>
+        <w:sz w:val="20"/>
+      </w:rPr>
+    </w:lvl>
+    <w:lvl w:ilvl="6" w:tentative="1">
+      <w:start w:val="1"/>
+      <w:numFmt w:val="bullet"/>
+      <w:lvlText w:val=""/>
+      <w:lvlJc w:val="left"/>
+      <w:pPr>
+        <w:tabs>
+          <w:tab w:val="num" w:pos="6840"/>
+        </w:tabs>
+        <w:ind w:left="6840" w:hanging="360"/>
+      </w:pPr>
+      <w:rPr>
+        <w:rFonts w:ascii="Symbol" w:hAnsi="Symbol" w:hint="default"/>
+        <w:sz w:val="20"/>
+      </w:rPr>
+    </w:lvl>
+    <w:lvl w:ilvl="7" w:tentative="1">
+      <w:start w:val="1"/>
+      <w:numFmt w:val="bullet"/>
+      <w:lvlText w:val=""/>
+      <w:lvlJc w:val="left"/>
+      <w:pPr>
+        <w:tabs>
+          <w:tab w:val="num" w:pos="7560"/>
+        </w:tabs>
+        <w:ind w:left="7560" w:hanging="360"/>
+      </w:pPr>
+      <w:rPr>
+        <w:rFonts w:ascii="Symbol" w:hAnsi="Symbol" w:hint="default"/>
+        <w:sz w:val="20"/>
+      </w:rPr>
+    </w:lvl>
+    <w:lvl w:ilvl="8" w:tentative="1">
+      <w:start w:val="1"/>
+      <w:numFmt w:val="bullet"/>
+      <w:lvlText w:val=""/>
+      <w:lvlJc w:val="left"/>
+      <w:pPr>
+        <w:tabs>
+          <w:tab w:val="num" w:pos="8280"/>
+        </w:tabs>
+        <w:ind w:left="8280" w:hanging="360"/>
+      </w:pPr>
+      <w:rPr>
+        <w:rFonts w:ascii="Symbol" w:hAnsi="Symbol" w:hint="default"/>
+        <w:sz w:val="20"/>
+      </w:rPr>
+    </w:lvl>
+  </w:abstractNum>
+  <w:abstractNum w:abstractNumId="16" w15:restartNumberingAfterBreak="0">
     <w:nsid w:val="775956AD"/>
     <w:multiLevelType w:val="hybridMultilevel"/>
     <w:tmpl w:val="F490E3CE"/>
@@ -10234,7 +13576,156 @@
       </w:rPr>
     </w:lvl>
   </w:abstractNum>
-  <w:abstractNum w:abstractNumId="6" w15:restartNumberingAfterBreak="0">
+  <w:abstractNum w:abstractNumId="17" w15:restartNumberingAfterBreak="0">
+    <w:nsid w:val="79824A26"/>
+    <w:multiLevelType w:val="multilevel"/>
+    <w:tmpl w:val="9BCC7300"/>
+    <w:lvl w:ilvl="0">
+      <w:start w:val="1"/>
+      <w:numFmt w:val="bullet"/>
+      <w:lvlText w:val=""/>
+      <w:lvlJc w:val="left"/>
+      <w:pPr>
+        <w:tabs>
+          <w:tab w:val="num" w:pos="2160"/>
+        </w:tabs>
+        <w:ind w:left="2160" w:hanging="360"/>
+      </w:pPr>
+      <w:rPr>
+        <w:rFonts w:ascii="Symbol" w:hAnsi="Symbol" w:hint="default"/>
+        <w:sz w:val="20"/>
+      </w:rPr>
+    </w:lvl>
+    <w:lvl w:ilvl="1" w:tentative="1">
+      <w:start w:val="1"/>
+      <w:numFmt w:val="bullet"/>
+      <w:lvlText w:val=""/>
+      <w:lvlJc w:val="left"/>
+      <w:pPr>
+        <w:tabs>
+          <w:tab w:val="num" w:pos="2880"/>
+        </w:tabs>
+        <w:ind w:left="2880" w:hanging="360"/>
+      </w:pPr>
+      <w:rPr>
+        <w:rFonts w:ascii="Symbol" w:hAnsi="Symbol" w:hint="default"/>
+        <w:sz w:val="20"/>
+      </w:rPr>
+    </w:lvl>
+    <w:lvl w:ilvl="2" w:tentative="1">
+      <w:start w:val="1"/>
+      <w:numFmt w:val="bullet"/>
+      <w:lvlText w:val=""/>
+      <w:lvlJc w:val="left"/>
+      <w:pPr>
+        <w:tabs>
+          <w:tab w:val="num" w:pos="3600"/>
+        </w:tabs>
+        <w:ind w:left="3600" w:hanging="360"/>
+      </w:pPr>
+      <w:rPr>
+        <w:rFonts w:ascii="Symbol" w:hAnsi="Symbol" w:hint="default"/>
+        <w:sz w:val="20"/>
+      </w:rPr>
+    </w:lvl>
+    <w:lvl w:ilvl="3" w:tentative="1">
+      <w:start w:val="1"/>
+      <w:numFmt w:val="bullet"/>
+      <w:lvlText w:val=""/>
+      <w:lvlJc w:val="left"/>
+      <w:pPr>
+        <w:tabs>
+          <w:tab w:val="num" w:pos="4320"/>
+        </w:tabs>
+        <w:ind w:left="4320" w:hanging="360"/>
+      </w:pPr>
+      <w:rPr>
+        <w:rFonts w:ascii="Symbol" w:hAnsi="Symbol" w:hint="default"/>
+        <w:sz w:val="20"/>
+      </w:rPr>
+    </w:lvl>
+    <w:lvl w:ilvl="4" w:tentative="1">
+      <w:start w:val="1"/>
+      <w:numFmt w:val="bullet"/>
+      <w:lvlText w:val=""/>
+      <w:lvlJc w:val="left"/>
+      <w:pPr>
+        <w:tabs>
+          <w:tab w:val="num" w:pos="5040"/>
+        </w:tabs>
+        <w:ind w:left="5040" w:hanging="360"/>
+      </w:pPr>
+      <w:rPr>
+        <w:rFonts w:ascii="Symbol" w:hAnsi="Symbol" w:hint="default"/>
+        <w:sz w:val="20"/>
+      </w:rPr>
+    </w:lvl>
+    <w:lvl w:ilvl="5" w:tentative="1">
+      <w:start w:val="1"/>
+      <w:numFmt w:val="bullet"/>
+      <w:lvlText w:val=""/>
+      <w:lvlJc w:val="left"/>
+      <w:pPr>
+        <w:tabs>
+          <w:tab w:val="num" w:pos="5760"/>
+        </w:tabs>
+        <w:ind w:left="5760" w:hanging="360"/>
+      </w:pPr>
+      <w:rPr>
+        <w:rFonts w:ascii="Symbol" w:hAnsi="Symbol" w:hint="default"/>
+        <w:sz w:val="20"/>
+      </w:rPr>
+    </w:lvl>
+    <w:lvl w:ilvl="6" w:tentative="1">
+      <w:start w:val="1"/>
+      <w:numFmt w:val="bullet"/>
+      <w:lvlText w:val=""/>
+      <w:lvlJc w:val="left"/>
+      <w:pPr>
+        <w:tabs>
+          <w:tab w:val="num" w:pos="6480"/>
+        </w:tabs>
+        <w:ind w:left="6480" w:hanging="360"/>
+      </w:pPr>
+      <w:rPr>
+        <w:rFonts w:ascii="Symbol" w:hAnsi="Symbol" w:hint="default"/>
+        <w:sz w:val="20"/>
+      </w:rPr>
+    </w:lvl>
+    <w:lvl w:ilvl="7" w:tentative="1">
+      <w:start w:val="1"/>
+      <w:numFmt w:val="bullet"/>
+      <w:lvlText w:val=""/>
+      <w:lvlJc w:val="left"/>
+      <w:pPr>
+        <w:tabs>
+          <w:tab w:val="num" w:pos="7200"/>
+        </w:tabs>
+        <w:ind w:left="7200" w:hanging="360"/>
+      </w:pPr>
+      <w:rPr>
+        <w:rFonts w:ascii="Symbol" w:hAnsi="Symbol" w:hint="default"/>
+        <w:sz w:val="20"/>
+      </w:rPr>
+    </w:lvl>
+    <w:lvl w:ilvl="8" w:tentative="1">
+      <w:start w:val="1"/>
+      <w:numFmt w:val="bullet"/>
+      <w:lvlText w:val=""/>
+      <w:lvlJc w:val="left"/>
+      <w:pPr>
+        <w:tabs>
+          <w:tab w:val="num" w:pos="7920"/>
+        </w:tabs>
+        <w:ind w:left="7920" w:hanging="360"/>
+      </w:pPr>
+      <w:rPr>
+        <w:rFonts w:ascii="Symbol" w:hAnsi="Symbol" w:hint="default"/>
+        <w:sz w:val="20"/>
+      </w:rPr>
+    </w:lvl>
+  </w:abstractNum>
+  <w:abstractNum w:abstractNumId="18" w15:restartNumberingAfterBreak="0">
     <w:nsid w:val="7B1078A8"/>
     <w:multiLevelType w:val="hybridMultilevel"/>
     <w:tmpl w:val="2070C708"/>
@@ -10347,7 +13838,7 @@
       </w:rPr>
     </w:lvl>
   </w:abstractNum>
-  <w:abstractNum w:abstractNumId="7" w15:restartNumberingAfterBreak="0">
+  <w:abstractNum w:abstractNumId="19" w15:restartNumberingAfterBreak="0">
     <w:nsid w:val="7B717656"/>
     <w:multiLevelType w:val="hybridMultilevel"/>
     <w:tmpl w:val="B7A00E82"/>
@@ -10460,29 +13951,217 @@
       </w:rPr>
     </w:lvl>
   </w:abstractNum>
+  <w:abstractNum w:abstractNumId="20" w15:restartNumberingAfterBreak="0">
+    <w:nsid w:val="7E1114B9"/>
+    <w:multiLevelType w:val="multilevel"/>
+    <w:tmpl w:val="49128C14"/>
+    <w:lvl w:ilvl="0">
+      <w:start w:val="1"/>
+      <w:numFmt w:val="bullet"/>
+      <w:lvlText w:val=""/>
+      <w:lvlJc w:val="left"/>
+      <w:pPr>
+        <w:tabs>
+          <w:tab w:val="num" w:pos="2520"/>
+        </w:tabs>
+        <w:ind w:left="2520" w:hanging="360"/>
+      </w:pPr>
+      <w:rPr>
+        <w:rFonts w:ascii="Symbol" w:hAnsi="Symbol" w:hint="default"/>
+        <w:sz w:val="20"/>
+      </w:rPr>
+    </w:lvl>
+    <w:lvl w:ilvl="1" w:tentative="1">
+      <w:start w:val="1"/>
+      <w:numFmt w:val="bullet"/>
+      <w:lvlText w:val=""/>
+      <w:lvlJc w:val="left"/>
+      <w:pPr>
+        <w:tabs>
+          <w:tab w:val="num" w:pos="3240"/>
+        </w:tabs>
+        <w:ind w:left="3240" w:hanging="360"/>
+      </w:pPr>
+      <w:rPr>
+        <w:rFonts w:ascii="Symbol" w:hAnsi="Symbol" w:hint="default"/>
+        <w:sz w:val="20"/>
+      </w:rPr>
+    </w:lvl>
+    <w:lvl w:ilvl="2" w:tentative="1">
+      <w:start w:val="1"/>
+      <w:numFmt w:val="bullet"/>
+      <w:lvlText w:val=""/>
+      <w:lvlJc w:val="left"/>
+      <w:pPr>
+        <w:tabs>
+          <w:tab w:val="num" w:pos="3960"/>
+        </w:tabs>
+        <w:ind w:left="3960" w:hanging="360"/>
+      </w:pPr>
+      <w:rPr>
+        <w:rFonts w:ascii="Symbol" w:hAnsi="Symbol" w:hint="default"/>
+        <w:sz w:val="20"/>
+      </w:rPr>
+    </w:lvl>
+    <w:lvl w:ilvl="3" w:tentative="1">
+      <w:start w:val="1"/>
+      <w:numFmt w:val="bullet"/>
+      <w:lvlText w:val=""/>
+      <w:lvlJc w:val="left"/>
+      <w:pPr>
+        <w:tabs>
+          <w:tab w:val="num" w:pos="4680"/>
+        </w:tabs>
+        <w:ind w:left="4680" w:hanging="360"/>
+      </w:pPr>
+      <w:rPr>
+        <w:rFonts w:ascii="Symbol" w:hAnsi="Symbol" w:hint="default"/>
+        <w:sz w:val="20"/>
+      </w:rPr>
+    </w:lvl>
+    <w:lvl w:ilvl="4" w:tentative="1">
+      <w:start w:val="1"/>
+      <w:numFmt w:val="bullet"/>
+      <w:lvlText w:val=""/>
+      <w:lvlJc w:val="left"/>
+      <w:pPr>
+        <w:tabs>
+          <w:tab w:val="num" w:pos="5400"/>
+        </w:tabs>
+        <w:ind w:left="5400" w:hanging="360"/>
+      </w:pPr>
+      <w:rPr>
+        <w:rFonts w:ascii="Symbol" w:hAnsi="Symbol" w:hint="default"/>
+        <w:sz w:val="20"/>
+      </w:rPr>
+    </w:lvl>
+    <w:lvl w:ilvl="5" w:tentative="1">
+      <w:start w:val="1"/>
+      <w:numFmt w:val="bullet"/>
+      <w:lvlText w:val=""/>
+      <w:lvlJc w:val="left"/>
+      <w:pPr>
+        <w:tabs>
+          <w:tab w:val="num" w:pos="6120"/>
+        </w:tabs>
+        <w:ind w:left="6120" w:hanging="360"/>
+      </w:pPr>
+      <w:rPr>
+        <w:rFonts w:ascii="Symbol" w:hAnsi="Symbol" w:hint="default"/>
+        <w:sz w:val="20"/>
+      </w:rPr>
+    </w:lvl>
+    <w:lvl w:ilvl="6" w:tentative="1">
+      <w:start w:val="1"/>
+      <w:numFmt w:val="bullet"/>
+      <w:lvlText w:val=""/>
+      <w:lvlJc w:val="left"/>
+      <w:pPr>
+        <w:tabs>
+          <w:tab w:val="num" w:pos="6840"/>
+        </w:tabs>
+        <w:ind w:left="6840" w:hanging="360"/>
+      </w:pPr>
+      <w:rPr>
+        <w:rFonts w:ascii="Symbol" w:hAnsi="Symbol" w:hint="default"/>
+        <w:sz w:val="20"/>
+      </w:rPr>
+    </w:lvl>
+    <w:lvl w:ilvl="7" w:tentative="1">
+      <w:start w:val="1"/>
+      <w:numFmt w:val="bullet"/>
+      <w:lvlText w:val=""/>
+      <w:lvlJc w:val="left"/>
+      <w:pPr>
+        <w:tabs>
+          <w:tab w:val="num" w:pos="7560"/>
+        </w:tabs>
+        <w:ind w:left="7560" w:hanging="360"/>
+      </w:pPr>
+      <w:rPr>
+        <w:rFonts w:ascii="Symbol" w:hAnsi="Symbol" w:hint="default"/>
+        <w:sz w:val="20"/>
+      </w:rPr>
+    </w:lvl>
+    <w:lvl w:ilvl="8" w:tentative="1">
+      <w:start w:val="1"/>
+      <w:numFmt w:val="bullet"/>
+      <w:lvlText w:val=""/>
+      <w:lvlJc w:val="left"/>
+      <w:pPr>
+        <w:tabs>
+          <w:tab w:val="num" w:pos="8280"/>
+        </w:tabs>
+        <w:ind w:left="8280" w:hanging="360"/>
+      </w:pPr>
+      <w:rPr>
+        <w:rFonts w:ascii="Symbol" w:hAnsi="Symbol" w:hint="default"/>
+        <w:sz w:val="20"/>
+      </w:rPr>
+    </w:lvl>
+  </w:abstractNum>
   <w:num w:numId="1" w16cid:durableId="873885534">
-    <w:abstractNumId w:val="1"/>
+    <w:abstractNumId w:val="4"/>
   </w:num>
   <w:num w:numId="2" w16cid:durableId="489057629">
-    <w:abstractNumId w:val="4"/>
+    <w:abstractNumId w:val="13"/>
   </w:num>
   <w:num w:numId="3" w16cid:durableId="2051685259">
-    <w:abstractNumId w:val="5"/>
+    <w:abstractNumId w:val="16"/>
   </w:num>
   <w:num w:numId="4" w16cid:durableId="1278872015">
-    <w:abstractNumId w:val="6"/>
+    <w:abstractNumId w:val="18"/>
   </w:num>
   <w:num w:numId="5" w16cid:durableId="916094924">
-    <w:abstractNumId w:val="7"/>
+    <w:abstractNumId w:val="19"/>
   </w:num>
   <w:num w:numId="6" w16cid:durableId="901712835">
-    <w:abstractNumId w:val="3"/>
+    <w:abstractNumId w:val="11"/>
   </w:num>
   <w:num w:numId="7" w16cid:durableId="1709448434">
     <w:abstractNumId w:val="0"/>
   </w:num>
   <w:num w:numId="8" w16cid:durableId="1227565490">
+    <w:abstractNumId w:val="8"/>
+  </w:num>
+  <w:num w:numId="9" w16cid:durableId="659889451">
+    <w:abstractNumId w:val="17"/>
+  </w:num>
+  <w:num w:numId="10" w16cid:durableId="245648622">
+    <w:abstractNumId w:val="5"/>
+  </w:num>
+  <w:num w:numId="11" w16cid:durableId="1050031182">
+    <w:abstractNumId w:val="1"/>
+  </w:num>
+  <w:num w:numId="12" w16cid:durableId="1902137161">
+    <w:abstractNumId w:val="10"/>
+  </w:num>
+  <w:num w:numId="13" w16cid:durableId="441849119">
+    <w:abstractNumId w:val="14"/>
+  </w:num>
+  <w:num w:numId="14" w16cid:durableId="815537201">
+    <w:abstractNumId w:val="6"/>
+  </w:num>
+  <w:num w:numId="15" w16cid:durableId="1356417337">
+    <w:abstractNumId w:val="3"/>
+  </w:num>
+  <w:num w:numId="16" w16cid:durableId="1333028318">
+    <w:abstractNumId w:val="12"/>
+  </w:num>
+  <w:num w:numId="17" w16cid:durableId="2035034332">
+    <w:abstractNumId w:val="9"/>
+  </w:num>
+  <w:num w:numId="18" w16cid:durableId="941645036">
+    <w:abstractNumId w:val="7"/>
+  </w:num>
+  <w:num w:numId="19" w16cid:durableId="93210874">
     <w:abstractNumId w:val="2"/>
+  </w:num>
+  <w:num w:numId="20" w16cid:durableId="2113283334">
+    <w:abstractNumId w:val="15"/>
+  </w:num>
+  <w:num w:numId="21" w16cid:durableId="869533307">
+    <w:abstractNumId w:val="20"/>
   </w:num>
 </w:numbering>
 </file>
